--- a/Fabrication of a Micromachined Silicon Structure.docx
+++ b/Fabrication of a Micromachined Silicon Structure.docx
@@ -265,662 +265,3638 @@
     </w:p>
     <w:p>
       <w:pPr>
-        <w:pStyle w:val="NormalWeb"/>
-        <w:numPr>
-          <w:ilvl w:val="0"/>
-          <w:numId w:val="1"/>
-        </w:numPr>
-      </w:pPr>
-      <w:r>
-        <w:rPr>
-          <w:rFonts w:ascii="Calibri" w:hAnsi="Calibri" w:cs="Calibri"/>
-          <w:sz w:val="22"/>
-          <w:szCs w:val="22"/>
-        </w:rPr>
-        <w:t xml:space="preserve">(a)  Refer to Appendix A, which contains various graphs correlating the etch rate of silicon in KOH solutions at different temperatures. Using the graph that matches your assigned KOH concentration, determine the etch rate of silicon at 70 °C. </w:t>
-      </w:r>
-    </w:p>
-    <w:p>
-      <w:pPr>
-        <w:pStyle w:val="NormalWeb"/>
-        <w:numPr>
-          <w:ilvl w:val="0"/>
-          <w:numId w:val="1"/>
-        </w:numPr>
-      </w:pPr>
-      <w:r>
-        <w:rPr>
-          <w:rFonts w:ascii="Calibri" w:hAnsi="Calibri" w:cs="Calibri"/>
-          <w:sz w:val="22"/>
-          <w:szCs w:val="22"/>
-        </w:rPr>
-        <w:t xml:space="preserve">(b)  The heavily boron doped region of the silicon substrate (shown as </w:t>
-      </w:r>
-      <w:r>
-        <w:rPr>
-          <w:rFonts w:ascii="Calibri" w:hAnsi="Calibri" w:cs="Calibri"/>
-          <w:i/>
-          <w:iCs/>
-          <w:sz w:val="22"/>
-          <w:szCs w:val="22"/>
-        </w:rPr>
-        <w:t xml:space="preserve">p+ </w:t>
-      </w:r>
-      <w:r>
-        <w:rPr>
-          <w:rFonts w:ascii="Calibri" w:hAnsi="Calibri" w:cs="Calibri"/>
-          <w:sz w:val="22"/>
-          <w:szCs w:val="22"/>
-        </w:rPr>
-        <w:t>in Figure 1) has a boron concentration of 10</w:t>
-      </w:r>
-      <w:r>
-        <w:rPr>
-          <w:rFonts w:ascii="Calibri" w:hAnsi="Calibri" w:cs="Calibri"/>
-          <w:position w:val="8"/>
-          <w:sz w:val="14"/>
-          <w:szCs w:val="14"/>
-        </w:rPr>
-        <w:t xml:space="preserve">20 </w:t>
-      </w:r>
+        <w:rPr>
+          <w:rFonts w:ascii="Times New Roman" w:eastAsia="Times New Roman" w:hAnsi="Times New Roman" w:cs="Times New Roman"/>
+          <w:kern w:val="0"/>
+          <w:lang w:eastAsia="en-GB"/>
+          <w14:ligatures w14:val="none"/>
+        </w:rPr>
+      </w:pPr>
+      <w:r>
+        <w:br w:type="page"/>
+      </w:r>
+    </w:p>
+    <w:p>
+      <w:pPr>
+        <w:rPr>
+          <w:b/>
+          <w:bCs/>
+        </w:rPr>
+      </w:pPr>
+      <w:r>
+        <w:rPr>
+          <w:b/>
+          <w:bCs/>
+        </w:rPr>
+        <w:lastRenderedPageBreak/>
+        <w:t>PART B)</w:t>
+      </w:r>
+    </w:p>
+    <w:p>
+      <w:pPr>
+        <w:rPr>
+          <w:b/>
+          <w:bCs/>
+        </w:rPr>
+      </w:pPr>
+      <w:r>
+        <w:rPr>
+          <w:b/>
+          <w:bCs/>
+        </w:rPr>
+        <w:t>The etch rate at 70 degrees Celsius and 42% KOH solution can be extrapolated from the graph:</w:t>
+      </w:r>
+    </w:p>
+    <w:p>
+      <w:pPr>
+        <w:rPr>
+          <w:b/>
+          <w:bCs/>
+        </w:rPr>
+      </w:pPr>
+      <w:r>
+        <w:rPr>
+          <w:b/>
+          <w:bCs/>
+          <w:noProof/>
+        </w:rPr>
+        <mc:AlternateContent>
+          <mc:Choice Requires="wps">
+            <w:drawing>
+              <wp:anchor distT="0" distB="0" distL="114300" distR="114300" simplePos="0" relativeHeight="251659264" behindDoc="0" locked="0" layoutInCell="1" allowOverlap="1" wp14:anchorId="2DB945A0" wp14:editId="171D2D32">
+                <wp:simplePos x="0" y="0"/>
+                <wp:positionH relativeFrom="column">
+                  <wp:posOffset>579422</wp:posOffset>
+                </wp:positionH>
+                <wp:positionV relativeFrom="paragraph">
+                  <wp:posOffset>2587034</wp:posOffset>
+                </wp:positionV>
+                <wp:extent cx="2935096" cy="0"/>
+                <wp:effectExtent l="12700" t="12700" r="11430" b="12700"/>
+                <wp:wrapNone/>
+                <wp:docPr id="137900948" name="Straight Connector 1"/>
+                <wp:cNvGraphicFramePr/>
+                <a:graphic xmlns:a="http://schemas.openxmlformats.org/drawingml/2006/main">
+                  <a:graphicData uri="http://schemas.microsoft.com/office/word/2010/wordprocessingShape">
+                    <wps:wsp>
+                      <wps:cNvCnPr/>
+                      <wps:spPr>
+                        <a:xfrm flipH="1">
+                          <a:off x="0" y="0"/>
+                          <a:ext cx="2935096" cy="0"/>
+                        </a:xfrm>
+                        <a:prstGeom prst="line">
+                          <a:avLst/>
+                        </a:prstGeom>
+                        <a:ln w="25400">
+                          <a:solidFill>
+                            <a:schemeClr val="accent1"/>
+                          </a:solidFill>
+                        </a:ln>
+                      </wps:spPr>
+                      <wps:style>
+                        <a:lnRef idx="1">
+                          <a:schemeClr val="accent1"/>
+                        </a:lnRef>
+                        <a:fillRef idx="0">
+                          <a:schemeClr val="accent1"/>
+                        </a:fillRef>
+                        <a:effectRef idx="0">
+                          <a:schemeClr val="accent1"/>
+                        </a:effectRef>
+                        <a:fontRef idx="minor">
+                          <a:schemeClr val="tx1"/>
+                        </a:fontRef>
+                      </wps:style>
+                      <wps:bodyPr/>
+                    </wps:wsp>
+                  </a:graphicData>
+                </a:graphic>
+                <wp14:sizeRelH relativeFrom="margin">
+                  <wp14:pctWidth>0</wp14:pctWidth>
+                </wp14:sizeRelH>
+              </wp:anchor>
+            </w:drawing>
+          </mc:Choice>
+          <mc:Fallback>
+            <w:pict>
+              <v:line w14:anchorId="0B4F7A0D" id="Straight Connector 1" o:spid="_x0000_s1026" style="position:absolute;flip:x;z-index:251659264;visibility:visible;mso-wrap-style:square;mso-width-percent:0;mso-wrap-distance-left:9pt;mso-wrap-distance-top:0;mso-wrap-distance-right:9pt;mso-wrap-distance-bottom:0;mso-position-horizontal:absolute;mso-position-horizontal-relative:text;mso-position-vertical:absolute;mso-position-vertical-relative:text;mso-width-percent:0;mso-width-relative:margin" from="45.6pt,203.7pt" to="276.7pt,203.7pt" o:gfxdata="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" strokecolor="#4472c4 [3204]" strokeweight="2pt">
+                <v:stroke joinstyle="miter"/>
+              </v:line>
+            </w:pict>
+          </mc:Fallback>
+        </mc:AlternateContent>
+      </w:r>
+      <w:r>
+        <w:rPr>
+          <w:b/>
+          <w:bCs/>
+        </w:rPr>
+        <w:drawing>
+          <wp:inline distT="0" distB="0" distL="0" distR="0" wp14:anchorId="23C787C8" wp14:editId="2CFD5A14">
+            <wp:extent cx="5731510" cy="4045585"/>
+            <wp:effectExtent l="0" t="0" r="0" b="5715"/>
+            <wp:docPr id="1001902637" name="Picture 1" descr="A graph with a line&#10;&#10;Description automatically generated"/>
+            <wp:cNvGraphicFramePr>
+              <a:graphicFrameLocks xmlns:a="http://schemas.openxmlformats.org/drawingml/2006/main" noChangeAspect="1"/>
+            </wp:cNvGraphicFramePr>
+            <a:graphic xmlns:a="http://schemas.openxmlformats.org/drawingml/2006/main">
+              <a:graphicData uri="http://schemas.openxmlformats.org/drawingml/2006/picture">
+                <pic:pic xmlns:pic="http://schemas.openxmlformats.org/drawingml/2006/picture">
+                  <pic:nvPicPr>
+                    <pic:cNvPr id="1102386681" name="Picture 1" descr="A graph with a line&#10;&#10;Description automatically generated"/>
+                    <pic:cNvPicPr/>
+                  </pic:nvPicPr>
+                  <pic:blipFill>
+                    <a:blip r:embed="rId8"/>
+                    <a:stretch>
+                      <a:fillRect/>
+                    </a:stretch>
+                  </pic:blipFill>
+                  <pic:spPr>
+                    <a:xfrm>
+                      <a:off x="0" y="0"/>
+                      <a:ext cx="5731510" cy="4045585"/>
+                    </a:xfrm>
+                    <a:prstGeom prst="rect">
+                      <a:avLst/>
+                    </a:prstGeom>
+                  </pic:spPr>
+                </pic:pic>
+              </a:graphicData>
+            </a:graphic>
+          </wp:inline>
+        </w:drawing>
+      </w:r>
+    </w:p>
+    <w:p>
+      <w:pPr>
+        <w:rPr>
+          <w:b/>
+          <w:bCs/>
+        </w:rPr>
+      </w:pPr>
+      <w:r>
+        <w:rPr>
+          <w:b/>
+          <w:bCs/>
+        </w:rPr>
+        <w:t>Extrapolating to the y-axis, we can see the etch rate of the silicon is roughly 33 microns per hour.</w:t>
+      </w:r>
+    </w:p>
+    <w:p>
+      <w:pPr>
+        <w:rPr>
+          <w:b/>
+          <w:bCs/>
+        </w:rPr>
+      </w:pPr>
+    </w:p>
+    <w:p>
+      <w:pPr>
+        <w:rPr>
+          <w:b/>
+          <w:bCs/>
+        </w:rPr>
+      </w:pPr>
+      <w:r>
+        <w:rPr>
+          <w:b/>
+          <w:bCs/>
+        </w:rPr>
+        <w:t>Now, we know that the Boron concentration in the heavily doped regions is 10^20 cm^-3, we can determine the relative etch rate of Boron from the below graph:</w:t>
+      </w:r>
+    </w:p>
+    <w:p>
+      <w:pPr>
+        <w:rPr>
+          <w:b/>
+          <w:bCs/>
+        </w:rPr>
+      </w:pPr>
+    </w:p>
+    <w:p>
+      <w:pPr>
+        <w:rPr>
+          <w:b/>
+          <w:bCs/>
+        </w:rPr>
+      </w:pPr>
+      <w:r>
+        <w:rPr>
+          <w:b/>
+          <w:bCs/>
+          <w:noProof/>
+        </w:rPr>
+        <mc:AlternateContent>
+          <mc:Choice Requires="wps">
+            <w:drawing>
+              <wp:anchor distT="0" distB="0" distL="114300" distR="114300" simplePos="0" relativeHeight="251661312" behindDoc="0" locked="0" layoutInCell="1" allowOverlap="1" wp14:anchorId="3E7C818A" wp14:editId="05BC5817">
+                <wp:simplePos x="0" y="0"/>
+                <wp:positionH relativeFrom="column">
+                  <wp:posOffset>995680</wp:posOffset>
+                </wp:positionH>
+                <wp:positionV relativeFrom="paragraph">
+                  <wp:posOffset>1315556</wp:posOffset>
+                </wp:positionV>
+                <wp:extent cx="3018451" cy="0"/>
+                <wp:effectExtent l="12700" t="12700" r="4445" b="12700"/>
+                <wp:wrapNone/>
+                <wp:docPr id="2038499064" name="Straight Connector 4"/>
+                <wp:cNvGraphicFramePr/>
+                <a:graphic xmlns:a="http://schemas.openxmlformats.org/drawingml/2006/main">
+                  <a:graphicData uri="http://schemas.microsoft.com/office/word/2010/wordprocessingShape">
+                    <wps:wsp>
+                      <wps:cNvCnPr/>
+                      <wps:spPr>
+                        <a:xfrm flipH="1">
+                          <a:off x="0" y="0"/>
+                          <a:ext cx="3018451" cy="0"/>
+                        </a:xfrm>
+                        <a:prstGeom prst="line">
+                          <a:avLst/>
+                        </a:prstGeom>
+                        <a:ln w="19050"/>
+                      </wps:spPr>
+                      <wps:style>
+                        <a:lnRef idx="1">
+                          <a:schemeClr val="accent1"/>
+                        </a:lnRef>
+                        <a:fillRef idx="0">
+                          <a:schemeClr val="accent1"/>
+                        </a:fillRef>
+                        <a:effectRef idx="0">
+                          <a:schemeClr val="accent1"/>
+                        </a:effectRef>
+                        <a:fontRef idx="minor">
+                          <a:schemeClr val="tx1"/>
+                        </a:fontRef>
+                      </wps:style>
+                      <wps:bodyPr/>
+                    </wps:wsp>
+                  </a:graphicData>
+                </a:graphic>
+              </wp:anchor>
+            </w:drawing>
+          </mc:Choice>
+          <mc:Fallback>
+            <w:pict>
+              <v:line w14:anchorId="13378325" id="Straight Connector 4" o:spid="_x0000_s1026" style="position:absolute;flip:x;z-index:251661312;visibility:visible;mso-wrap-style:square;mso-wrap-distance-left:9pt;mso-wrap-distance-top:0;mso-wrap-distance-right:9pt;mso-wrap-distance-bottom:0;mso-position-horizontal:absolute;mso-position-horizontal-relative:text;mso-position-vertical:absolute;mso-position-vertical-relative:text" from="78.4pt,103.6pt" to="316.05pt,103.6pt" o:gfxdata="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" strokecolor="#4472c4 [3204]" strokeweight="1.5pt">
+                <v:stroke joinstyle="miter"/>
+              </v:line>
+            </w:pict>
+          </mc:Fallback>
+        </mc:AlternateContent>
+      </w:r>
+      <w:r>
+        <w:rPr>
+          <w:b/>
+          <w:bCs/>
+          <w:noProof/>
+        </w:rPr>
+        <mc:AlternateContent>
+          <mc:Choice Requires="wps">
+            <w:drawing>
+              <wp:anchor distT="0" distB="0" distL="114300" distR="114300" simplePos="0" relativeHeight="251660288" behindDoc="0" locked="0" layoutInCell="1" allowOverlap="1" wp14:anchorId="773E515A" wp14:editId="6BA79074">
+                <wp:simplePos x="0" y="0"/>
+                <wp:positionH relativeFrom="column">
+                  <wp:posOffset>4010685</wp:posOffset>
+                </wp:positionH>
+                <wp:positionV relativeFrom="paragraph">
+                  <wp:posOffset>1308748</wp:posOffset>
+                </wp:positionV>
+                <wp:extent cx="0" cy="1095469"/>
+                <wp:effectExtent l="12700" t="12700" r="12700" b="9525"/>
+                <wp:wrapNone/>
+                <wp:docPr id="2116529043" name="Straight Connector 3"/>
+                <wp:cNvGraphicFramePr/>
+                <a:graphic xmlns:a="http://schemas.openxmlformats.org/drawingml/2006/main">
+                  <a:graphicData uri="http://schemas.microsoft.com/office/word/2010/wordprocessingShape">
+                    <wps:wsp>
+                      <wps:cNvCnPr/>
+                      <wps:spPr>
+                        <a:xfrm flipV="1">
+                          <a:off x="0" y="0"/>
+                          <a:ext cx="0" cy="1095469"/>
+                        </a:xfrm>
+                        <a:prstGeom prst="line">
+                          <a:avLst/>
+                        </a:prstGeom>
+                        <a:ln/>
+                      </wps:spPr>
+                      <wps:style>
+                        <a:lnRef idx="3">
+                          <a:schemeClr val="accent5"/>
+                        </a:lnRef>
+                        <a:fillRef idx="0">
+                          <a:schemeClr val="accent5"/>
+                        </a:fillRef>
+                        <a:effectRef idx="2">
+                          <a:schemeClr val="accent5"/>
+                        </a:effectRef>
+                        <a:fontRef idx="minor">
+                          <a:schemeClr val="tx1"/>
+                        </a:fontRef>
+                      </wps:style>
+                      <wps:bodyPr/>
+                    </wps:wsp>
+                  </a:graphicData>
+                </a:graphic>
+              </wp:anchor>
+            </w:drawing>
+          </mc:Choice>
+          <mc:Fallback>
+            <w:pict>
+              <v:line w14:anchorId="3A318077" id="Straight Connector 3" o:spid="_x0000_s1026" style="position:absolute;flip:y;z-index:251660288;visibility:visible;mso-wrap-style:square;mso-wrap-distance-left:9pt;mso-wrap-distance-top:0;mso-wrap-distance-right:9pt;mso-wrap-distance-bottom:0;mso-position-horizontal:absolute;mso-position-horizontal-relative:text;mso-position-vertical:absolute;mso-position-vertical-relative:text" from="315.8pt,103.05pt" to="315.8pt,189.3pt" o:gfxdata="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" strokecolor="#5b9bd5 [3208]" strokeweight="1.5pt">
+                <v:stroke joinstyle="miter"/>
+              </v:line>
+            </w:pict>
+          </mc:Fallback>
+        </mc:AlternateContent>
+      </w:r>
+      <w:r>
+        <w:rPr>
+          <w:b/>
+          <w:bCs/>
+        </w:rPr>
+        <w:drawing>
+          <wp:inline distT="0" distB="0" distL="0" distR="0" wp14:anchorId="7B8B5445" wp14:editId="20F72473">
+            <wp:extent cx="5731510" cy="3041964"/>
+            <wp:effectExtent l="0" t="0" r="0" b="6350"/>
+            <wp:docPr id="2063739955" name="Picture 1" descr="A graph with different colored lines&#10;&#10;Description automatically generated"/>
+            <wp:cNvGraphicFramePr>
+              <a:graphicFrameLocks xmlns:a="http://schemas.openxmlformats.org/drawingml/2006/main" noChangeAspect="1"/>
+            </wp:cNvGraphicFramePr>
+            <a:graphic xmlns:a="http://schemas.openxmlformats.org/drawingml/2006/main">
+              <a:graphicData uri="http://schemas.openxmlformats.org/drawingml/2006/picture">
+                <pic:pic xmlns:pic="http://schemas.openxmlformats.org/drawingml/2006/picture">
+                  <pic:nvPicPr>
+                    <pic:cNvPr id="285318715" name="Picture 1" descr="A graph with different colored lines&#10;&#10;Description automatically generated"/>
+                    <pic:cNvPicPr/>
+                  </pic:nvPicPr>
+                  <pic:blipFill>
+                    <a:blip r:embed="rId9"/>
+                    <a:stretch>
+                      <a:fillRect/>
+                    </a:stretch>
+                  </pic:blipFill>
+                  <pic:spPr>
+                    <a:xfrm>
+                      <a:off x="0" y="0"/>
+                      <a:ext cx="5786847" cy="3071334"/>
+                    </a:xfrm>
+                    <a:prstGeom prst="rect">
+                      <a:avLst/>
+                    </a:prstGeom>
+                  </pic:spPr>
+                </pic:pic>
+              </a:graphicData>
+            </a:graphic>
+          </wp:inline>
+        </w:drawing>
+      </w:r>
+    </w:p>
+    <w:p>
+      <w:pPr>
+        <w:rPr>
+          <w:b/>
+          <w:bCs/>
+        </w:rPr>
+      </w:pPr>
       <w:proofErr w:type="gramStart"/>
       <w:r>
         <w:rPr>
-          <w:rFonts w:ascii="Calibri" w:hAnsi="Calibri" w:cs="Calibri"/>
-          <w:sz w:val="22"/>
-          <w:szCs w:val="22"/>
-        </w:rPr>
-        <w:t>cm</w:t>
-      </w:r>
-      <w:r>
-        <w:rPr>
-          <w:rFonts w:ascii="Calibri" w:hAnsi="Calibri" w:cs="Calibri"/>
-          <w:position w:val="8"/>
-          <w:sz w:val="14"/>
-          <w:szCs w:val="14"/>
-        </w:rPr>
-        <w:t>-3</w:t>
+          <w:b/>
+          <w:bCs/>
+        </w:rPr>
+        <w:lastRenderedPageBreak/>
+        <w:t>It can be seen that the</w:t>
       </w:r>
       <w:proofErr w:type="gramEnd"/>
       <w:r>
         <w:rPr>
-          <w:rFonts w:ascii="Calibri" w:hAnsi="Calibri" w:cs="Calibri"/>
-          <w:sz w:val="22"/>
-          <w:szCs w:val="22"/>
-        </w:rPr>
-        <w:t xml:space="preserve">. Determine the relative etch rate of the heavily boron doped silicon regions in the KOH solution (refer to plot in Figure 6). Hence, find the etch rate per minute of the heavily boron doped silicon. </w:t>
-      </w:r>
-      <w:r>
-        <w:rPr>
-          <w:rFonts w:ascii="Calibri" w:hAnsi="Calibri" w:cs="Calibri"/>
-          <w:b/>
-          <w:bCs/>
-          <w:sz w:val="22"/>
-          <w:szCs w:val="22"/>
-        </w:rPr>
-        <w:t>You may assume the lightly doped silicon has a boron concentration of 10</w:t>
-      </w:r>
-      <w:r>
-        <w:rPr>
-          <w:rFonts w:ascii="Calibri" w:hAnsi="Calibri" w:cs="Calibri"/>
-          <w:b/>
-          <w:bCs/>
-          <w:position w:val="8"/>
-          <w:sz w:val="14"/>
-          <w:szCs w:val="14"/>
-        </w:rPr>
-        <w:t xml:space="preserve">17 </w:t>
+          <w:b/>
+          <w:bCs/>
+        </w:rPr>
+        <w:t xml:space="preserve"> relative etch rate is approximately 10^-1. This means the etch rate is 10 times slower in the Boron than it is in the Silicon. This implies then that the etch rate in the Boron layer is the etch rate of silicon, divided by 10:</w:t>
+      </w:r>
+    </w:p>
+    <w:p>
+      <w:pPr>
+        <w:rPr>
+          <w:b/>
+          <w:bCs/>
+        </w:rPr>
+      </w:pPr>
+    </w:p>
+    <w:p>
+      <w:pPr>
+        <w:rPr>
+          <w:b/>
+          <w:bCs/>
+        </w:rPr>
+      </w:pPr>
+    </w:p>
+    <w:p>
+      <w:pPr>
+        <w:rPr>
+          <w:b/>
+          <w:bCs/>
+        </w:rPr>
+      </w:pPr>
+      <m:oMathPara>
+        <m:oMath>
+          <m:sSub>
+            <m:sSubPr>
+              <m:ctrlPr>
+                <w:rPr>
+                  <w:rFonts w:ascii="Cambria Math" w:hAnsi="Cambria Math"/>
+                  <w:b/>
+                  <w:bCs/>
+                  <w:i/>
+                </w:rPr>
+              </m:ctrlPr>
+            </m:sSubPr>
+            <m:e>
+              <m:r>
+                <m:rPr>
+                  <m:sty m:val="bi"/>
+                </m:rPr>
+                <w:rPr>
+                  <w:rFonts w:ascii="Cambria Math" w:hAnsi="Cambria Math"/>
+                </w:rPr>
+                <m:t>Etch Rate</m:t>
+              </m:r>
+            </m:e>
+            <m:sub>
+              <m:r>
+                <m:rPr>
+                  <m:sty m:val="bi"/>
+                </m:rPr>
+                <w:rPr>
+                  <w:rFonts w:ascii="Cambria Math" w:hAnsi="Cambria Math"/>
+                </w:rPr>
+                <m:t>Born</m:t>
+              </m:r>
+            </m:sub>
+          </m:sSub>
+          <m:r>
+            <m:rPr>
+              <m:sty m:val="bi"/>
+            </m:rPr>
+            <w:rPr>
+              <w:rFonts w:ascii="Cambria Math" w:hAnsi="Cambria Math"/>
+            </w:rPr>
+            <m:t xml:space="preserve">= </m:t>
+          </m:r>
+          <m:f>
+            <m:fPr>
+              <m:ctrlPr>
+                <w:rPr>
+                  <w:rFonts w:ascii="Cambria Math" w:hAnsi="Cambria Math"/>
+                  <w:b/>
+                  <w:bCs/>
+                  <w:i/>
+                </w:rPr>
+              </m:ctrlPr>
+            </m:fPr>
+            <m:num>
+              <m:sSub>
+                <m:sSubPr>
+                  <m:ctrlPr>
+                    <w:rPr>
+                      <w:rFonts w:ascii="Cambria Math" w:hAnsi="Cambria Math"/>
+                      <w:b/>
+                      <w:bCs/>
+                      <w:i/>
+                    </w:rPr>
+                  </m:ctrlPr>
+                </m:sSubPr>
+                <m:e>
+                  <m:r>
+                    <m:rPr>
+                      <m:sty m:val="bi"/>
+                    </m:rPr>
+                    <w:rPr>
+                      <w:rFonts w:ascii="Cambria Math" w:hAnsi="Cambria Math"/>
+                    </w:rPr>
+                    <m:t>Etch Rate</m:t>
+                  </m:r>
+                </m:e>
+                <m:sub>
+                  <m:r>
+                    <m:rPr>
+                      <m:sty m:val="bi"/>
+                    </m:rPr>
+                    <w:rPr>
+                      <w:rFonts w:ascii="Cambria Math" w:hAnsi="Cambria Math"/>
+                    </w:rPr>
+                    <m:t>Silicon</m:t>
+                  </m:r>
+                </m:sub>
+              </m:sSub>
+            </m:num>
+            <m:den>
+              <m:r>
+                <m:rPr>
+                  <m:sty m:val="bi"/>
+                </m:rPr>
+                <w:rPr>
+                  <w:rFonts w:ascii="Cambria Math" w:hAnsi="Cambria Math"/>
+                </w:rPr>
+                <m:t>10</m:t>
+              </m:r>
+            </m:den>
+          </m:f>
+        </m:oMath>
+      </m:oMathPara>
+    </w:p>
+    <w:p>
+      <w:pPr>
+        <w:rPr>
+          <w:b/>
+          <w:bCs/>
+        </w:rPr>
+      </w:pPr>
+    </w:p>
+    <w:p>
+      <w:pPr>
+        <w:rPr>
+          <w:b/>
+          <w:bCs/>
+        </w:rPr>
+      </w:pPr>
+      <w:r>
+        <w:rPr>
+          <w:b/>
+          <w:bCs/>
+        </w:rPr>
+        <w:t>We know that the etch rate in silicon for 42% KOH solution is 33 microns per hour, and thus the etch rate for Boron in 42% KOH solution is 3.3 microns per hour. Dividing this by 60 will give us the etch rate per minute, which means:</w:t>
+      </w:r>
+    </w:p>
+    <w:p>
+      <w:pPr>
+        <w:rPr>
+          <w:b/>
+          <w:bCs/>
+        </w:rPr>
+      </w:pPr>
+    </w:p>
+    <w:p>
+      <w:pPr>
+        <w:rPr>
+          <w:rFonts w:eastAsiaTheme="minorEastAsia"/>
+          <w:b/>
+          <w:bCs/>
+        </w:rPr>
+      </w:pPr>
+      <m:oMathPara>
+        <m:oMath>
+          <m:sSub>
+            <m:sSubPr>
+              <m:ctrlPr>
+                <w:rPr>
+                  <w:rFonts w:ascii="Cambria Math" w:hAnsi="Cambria Math"/>
+                  <w:b/>
+                  <w:bCs/>
+                  <w:i/>
+                </w:rPr>
+              </m:ctrlPr>
+            </m:sSubPr>
+            <m:e>
+              <m:r>
+                <m:rPr>
+                  <m:sty m:val="bi"/>
+                </m:rPr>
+                <w:rPr>
+                  <w:rFonts w:ascii="Cambria Math" w:hAnsi="Cambria Math"/>
+                </w:rPr>
+                <m:t>Etch Rate</m:t>
+              </m:r>
+            </m:e>
+            <m:sub>
+              <m:r>
+                <m:rPr>
+                  <m:sty m:val="bi"/>
+                </m:rPr>
+                <w:rPr>
+                  <w:rFonts w:ascii="Cambria Math" w:hAnsi="Cambria Math"/>
+                </w:rPr>
+                <m:t>Boron</m:t>
+              </m:r>
+            </m:sub>
+          </m:sSub>
+          <m:r>
+            <m:rPr>
+              <m:sty m:val="bi"/>
+            </m:rPr>
+            <w:rPr>
+              <w:rFonts w:ascii="Cambria Math" w:hAnsi="Cambria Math"/>
+            </w:rPr>
+            <m:t>=0.055 Microns/minute</m:t>
+          </m:r>
+        </m:oMath>
+      </m:oMathPara>
+    </w:p>
+    <w:p>
+      <w:pPr>
+        <w:rPr>
+          <w:b/>
+          <w:bCs/>
+        </w:rPr>
+      </w:pPr>
+    </w:p>
+    <w:p>
+      <w:pPr>
+        <w:rPr>
+          <w:rFonts w:eastAsiaTheme="minorEastAsia"/>
+          <w:b/>
+          <w:bCs/>
+        </w:rPr>
+      </w:pPr>
+      <m:oMathPara>
+        <m:oMath>
+          <m:sSub>
+            <m:sSubPr>
+              <m:ctrlPr>
+                <w:rPr>
+                  <w:rFonts w:ascii="Cambria Math" w:hAnsi="Cambria Math"/>
+                  <w:b/>
+                  <w:bCs/>
+                  <w:i/>
+                </w:rPr>
+              </m:ctrlPr>
+            </m:sSubPr>
+            <m:e>
+              <m:r>
+                <m:rPr>
+                  <m:sty m:val="bi"/>
+                </m:rPr>
+                <w:rPr>
+                  <w:rFonts w:ascii="Cambria Math" w:hAnsi="Cambria Math"/>
+                </w:rPr>
+                <m:t>Etch Rate</m:t>
+              </m:r>
+            </m:e>
+            <m:sub>
+              <m:r>
+                <m:rPr>
+                  <m:sty m:val="bi"/>
+                </m:rPr>
+                <w:rPr>
+                  <w:rFonts w:ascii="Cambria Math" w:hAnsi="Cambria Math"/>
+                </w:rPr>
+                <m:t>Silicon</m:t>
+              </m:r>
+            </m:sub>
+          </m:sSub>
+          <m:r>
+            <m:rPr>
+              <m:sty m:val="bi"/>
+            </m:rPr>
+            <w:rPr>
+              <w:rFonts w:ascii="Cambria Math" w:hAnsi="Cambria Math"/>
+            </w:rPr>
+            <m:t>=0.55 Microns/minute</m:t>
+          </m:r>
+        </m:oMath>
+      </m:oMathPara>
+    </w:p>
+    <w:p>
+      <w:pPr>
+        <w:rPr>
+          <w:rFonts w:eastAsiaTheme="minorEastAsia"/>
+          <w:b/>
+          <w:bCs/>
+        </w:rPr>
+      </w:pPr>
+    </w:p>
+    <w:p>
+      <w:pPr>
+        <w:rPr>
+          <w:rFonts w:eastAsiaTheme="minorEastAsia"/>
+          <w:b/>
+          <w:bCs/>
+        </w:rPr>
+      </w:pPr>
+      <w:r>
+        <w:rPr>
+          <w:rFonts w:eastAsiaTheme="minorEastAsia"/>
+          <w:b/>
+          <w:bCs/>
+        </w:rPr>
+        <w:t xml:space="preserve">After 20 minutes of etching in the KOH solution, we can say that 1.1 micro-meters of Boron is etched, while 11 micro-meters of the Silicon is etched. The </w:t>
       </w:r>
       <w:proofErr w:type="gramStart"/>
       <w:r>
         <w:rPr>
-          <w:rFonts w:ascii="Calibri" w:hAnsi="Calibri" w:cs="Calibri"/>
-          <w:b/>
-          <w:bCs/>
-          <w:sz w:val="22"/>
-          <w:szCs w:val="22"/>
-        </w:rPr>
-        <w:t>cm</w:t>
-      </w:r>
-      <w:r>
-        <w:rPr>
-          <w:rFonts w:ascii="Calibri" w:hAnsi="Calibri" w:cs="Calibri"/>
-          <w:b/>
-          <w:bCs/>
-          <w:position w:val="8"/>
-          <w:sz w:val="14"/>
-          <w:szCs w:val="14"/>
-        </w:rPr>
-        <w:t>-3</w:t>
+          <w:rFonts w:eastAsiaTheme="minorEastAsia"/>
+          <w:b/>
+          <w:bCs/>
+        </w:rPr>
+        <w:t>cross section</w:t>
       </w:r>
       <w:proofErr w:type="gramEnd"/>
       <w:r>
         <w:rPr>
-          <w:rFonts w:ascii="Calibri" w:hAnsi="Calibri" w:cs="Calibri"/>
-          <w:sz w:val="22"/>
-          <w:szCs w:val="22"/>
-        </w:rPr>
-        <w:t xml:space="preserve">. </w:t>
-      </w:r>
-    </w:p>
-    <w:p>
-      <w:pPr>
-        <w:pStyle w:val="NormalWeb"/>
-        <w:numPr>
-          <w:ilvl w:val="0"/>
-          <w:numId w:val="1"/>
-        </w:numPr>
-      </w:pPr>
-      <w:r>
-        <w:rPr>
-          <w:rFonts w:ascii="Calibri" w:hAnsi="Calibri" w:cs="Calibri"/>
-          <w:sz w:val="22"/>
-          <w:szCs w:val="22"/>
-        </w:rPr>
-        <w:t>(c)  </w:t>
-      </w:r>
-      <w:r>
-        <w:rPr>
-          <w:rFonts w:ascii="ArialMT" w:hAnsi="ArialMT"/>
-          <w:sz w:val="20"/>
-          <w:szCs w:val="20"/>
-        </w:rPr>
-        <w:t xml:space="preserve">Sketch the </w:t>
-      </w:r>
-      <w:r>
-        <w:rPr>
-          <w:rFonts w:ascii="Calibri" w:hAnsi="Calibri" w:cs="Calibri"/>
-          <w:sz w:val="22"/>
-          <w:szCs w:val="22"/>
-        </w:rPr>
-        <w:t>cross</w:t>
-      </w:r>
-      <w:r>
-        <w:rPr>
-          <w:rFonts w:ascii="ArialMT" w:hAnsi="ArialMT"/>
-          <w:sz w:val="20"/>
-          <w:szCs w:val="20"/>
-        </w:rPr>
-        <w:t xml:space="preserve">-section of the structure after 20 minutes of </w:t>
-      </w:r>
+          <w:rFonts w:eastAsiaTheme="minorEastAsia"/>
+          <w:b/>
+          <w:bCs/>
+        </w:rPr>
+        <w:t xml:space="preserve"> diagram would look as follows:</w:t>
+      </w:r>
+    </w:p>
+    <w:p>
+      <w:pPr>
+        <w:rPr>
+          <w:rFonts w:eastAsiaTheme="minorEastAsia"/>
+          <w:b/>
+          <w:bCs/>
+        </w:rPr>
+      </w:pPr>
+    </w:p>
+    <w:p>
+      <w:pPr>
+        <w:rPr>
+          <w:rFonts w:eastAsiaTheme="minorEastAsia"/>
+          <w:b/>
+          <w:bCs/>
+        </w:rPr>
+      </w:pPr>
+    </w:p>
+    <w:p>
+      <w:pPr>
+        <w:rPr>
+          <w:rFonts w:eastAsiaTheme="minorEastAsia"/>
+          <w:b/>
+          <w:bCs/>
+        </w:rPr>
+      </w:pPr>
+      <w:r>
+        <w:rPr>
+          <w:rFonts w:eastAsiaTheme="minorEastAsia"/>
+          <w:b/>
+          <w:bCs/>
+          <w:noProof/>
+        </w:rPr>
+        <mc:AlternateContent>
+          <mc:Choice Requires="wps">
+            <w:drawing>
+              <wp:anchor distT="0" distB="0" distL="114300" distR="114300" simplePos="0" relativeHeight="251666432" behindDoc="0" locked="0" layoutInCell="1" allowOverlap="1" wp14:anchorId="266A1354" wp14:editId="1EE68B10">
+                <wp:simplePos x="0" y="0"/>
+                <wp:positionH relativeFrom="column">
+                  <wp:posOffset>18107</wp:posOffset>
+                </wp:positionH>
+                <wp:positionV relativeFrom="paragraph">
+                  <wp:posOffset>161642</wp:posOffset>
+                </wp:positionV>
+                <wp:extent cx="688063" cy="316871"/>
+                <wp:effectExtent l="0" t="0" r="10795" b="13335"/>
+                <wp:wrapNone/>
+                <wp:docPr id="1502617188" name="Rectangle 7"/>
+                <wp:cNvGraphicFramePr/>
+                <a:graphic xmlns:a="http://schemas.openxmlformats.org/drawingml/2006/main">
+                  <a:graphicData uri="http://schemas.microsoft.com/office/word/2010/wordprocessingShape">
+                    <wps:wsp>
+                      <wps:cNvSpPr/>
+                      <wps:spPr>
+                        <a:xfrm>
+                          <a:off x="0" y="0"/>
+                          <a:ext cx="688063" cy="316871"/>
+                        </a:xfrm>
+                        <a:prstGeom prst="rect">
+                          <a:avLst/>
+                        </a:prstGeom>
+                      </wps:spPr>
+                      <wps:style>
+                        <a:lnRef idx="2">
+                          <a:schemeClr val="accent1">
+                            <a:shade val="15000"/>
+                          </a:schemeClr>
+                        </a:lnRef>
+                        <a:fillRef idx="1">
+                          <a:schemeClr val="accent1"/>
+                        </a:fillRef>
+                        <a:effectRef idx="0">
+                          <a:schemeClr val="accent1"/>
+                        </a:effectRef>
+                        <a:fontRef idx="minor">
+                          <a:schemeClr val="lt1"/>
+                        </a:fontRef>
+                      </wps:style>
+                      <wps:bodyPr rot="0" spcFirstLastPara="0" vertOverflow="overflow" horzOverflow="overflow" vert="horz" wrap="square" lIns="91440" tIns="45720" rIns="91440" bIns="45720" numCol="1" spcCol="0" rtlCol="0" fromWordArt="0" anchor="ctr" anchorCtr="0" forceAA="0" compatLnSpc="1">
+                        <a:prstTxWarp prst="textNoShape">
+                          <a:avLst/>
+                        </a:prstTxWarp>
+                        <a:noAutofit/>
+                      </wps:bodyPr>
+                    </wps:wsp>
+                  </a:graphicData>
+                </a:graphic>
+              </wp:anchor>
+            </w:drawing>
+          </mc:Choice>
+          <mc:Fallback>
+            <w:pict>
+              <v:rect w14:anchorId="34D1186C" id="Rectangle 7" o:spid="_x0000_s1026" style="position:absolute;margin-left:1.45pt;margin-top:12.75pt;width:54.2pt;height:24.95pt;z-index:251666432;visibility:visible;mso-wrap-style:square;mso-wrap-distance-left:9pt;mso-wrap-distance-top:0;mso-wrap-distance-right:9pt;mso-wrap-distance-bottom:0;mso-position-horizontal:absolute;mso-position-horizontal-relative:text;mso-position-vertical:absolute;mso-position-vertical-relative:text;v-text-anchor:middle" o:gfxdata="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" fillcolor="#4472c4 [3204]" strokecolor="#09101d [484]" strokeweight="1pt"/>
+            </w:pict>
+          </mc:Fallback>
+        </mc:AlternateContent>
+      </w:r>
+      <w:r>
+        <w:rPr>
+          <w:rFonts w:eastAsiaTheme="minorEastAsia"/>
+          <w:b/>
+          <w:bCs/>
+          <w:noProof/>
+        </w:rPr>
+        <mc:AlternateContent>
+          <mc:Choice Requires="wps">
+            <w:drawing>
+              <wp:anchor distT="0" distB="0" distL="114300" distR="114300" simplePos="0" relativeHeight="251662336" behindDoc="0" locked="0" layoutInCell="1" allowOverlap="1" wp14:anchorId="3F9727F8" wp14:editId="628977D2">
+                <wp:simplePos x="0" y="0"/>
+                <wp:positionH relativeFrom="column">
+                  <wp:posOffset>21752</wp:posOffset>
+                </wp:positionH>
+                <wp:positionV relativeFrom="paragraph">
+                  <wp:posOffset>161642</wp:posOffset>
+                </wp:positionV>
+                <wp:extent cx="0" cy="2683303"/>
+                <wp:effectExtent l="12700" t="0" r="12700" b="22225"/>
+                <wp:wrapNone/>
+                <wp:docPr id="296604170" name="Straight Connector 5"/>
+                <wp:cNvGraphicFramePr/>
+                <a:graphic xmlns:a="http://schemas.openxmlformats.org/drawingml/2006/main">
+                  <a:graphicData uri="http://schemas.microsoft.com/office/word/2010/wordprocessingShape">
+                    <wps:wsp>
+                      <wps:cNvCnPr/>
+                      <wps:spPr>
+                        <a:xfrm flipH="1">
+                          <a:off x="0" y="0"/>
+                          <a:ext cx="0" cy="2683303"/>
+                        </a:xfrm>
+                        <a:prstGeom prst="line">
+                          <a:avLst/>
+                        </a:prstGeom>
+                        <a:ln w="19050"/>
+                      </wps:spPr>
+                      <wps:style>
+                        <a:lnRef idx="1">
+                          <a:schemeClr val="accent1"/>
+                        </a:lnRef>
+                        <a:fillRef idx="0">
+                          <a:schemeClr val="accent1"/>
+                        </a:fillRef>
+                        <a:effectRef idx="0">
+                          <a:schemeClr val="accent1"/>
+                        </a:effectRef>
+                        <a:fontRef idx="minor">
+                          <a:schemeClr val="tx1"/>
+                        </a:fontRef>
+                      </wps:style>
+                      <wps:bodyPr/>
+                    </wps:wsp>
+                  </a:graphicData>
+                </a:graphic>
+                <wp14:sizeRelH relativeFrom="margin">
+                  <wp14:pctWidth>0</wp14:pctWidth>
+                </wp14:sizeRelH>
+                <wp14:sizeRelV relativeFrom="margin">
+                  <wp14:pctHeight>0</wp14:pctHeight>
+                </wp14:sizeRelV>
+              </wp:anchor>
+            </w:drawing>
+          </mc:Choice>
+          <mc:Fallback>
+            <w:pict>
+              <v:line w14:anchorId="30DCA4E8" id="Straight Connector 5" o:spid="_x0000_s1026" style="position:absolute;flip:x;z-index:251662336;visibility:visible;mso-wrap-style:square;mso-width-percent:0;mso-height-percent:0;mso-wrap-distance-left:9pt;mso-wrap-distance-top:0;mso-wrap-distance-right:9pt;mso-wrap-distance-bottom:0;mso-position-horizontal:absolute;mso-position-horizontal-relative:text;mso-position-vertical:absolute;mso-position-vertical-relative:text;mso-width-percent:0;mso-height-percent:0;mso-width-relative:margin;mso-height-relative:margin" from="1.7pt,12.75pt" to="1.7pt,224.05pt" o:gfxdata="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" strokecolor="#4472c4 [3204]" strokeweight="1.5pt">
+                <v:stroke joinstyle="miter"/>
+              </v:line>
+            </w:pict>
+          </mc:Fallback>
+        </mc:AlternateContent>
+      </w:r>
+    </w:p>
+    <w:p>
+      <w:pPr>
+        <w:rPr>
+          <w:rFonts w:eastAsiaTheme="minorEastAsia"/>
+          <w:b/>
+          <w:bCs/>
+        </w:rPr>
+      </w:pPr>
+      <w:r>
+        <w:rPr>
+          <w:rFonts w:eastAsiaTheme="minorEastAsia"/>
+          <w:b/>
+          <w:bCs/>
+          <w:noProof/>
+        </w:rPr>
+        <mc:AlternateContent>
+          <mc:Choice Requires="wps">
+            <w:drawing>
+              <wp:anchor distT="0" distB="0" distL="114300" distR="114300" simplePos="0" relativeHeight="251683840" behindDoc="0" locked="0" layoutInCell="1" allowOverlap="1" wp14:anchorId="55FCA910" wp14:editId="221A33E6">
+                <wp:simplePos x="0" y="0"/>
+                <wp:positionH relativeFrom="column">
+                  <wp:posOffset>5292285</wp:posOffset>
+                </wp:positionH>
+                <wp:positionV relativeFrom="paragraph">
+                  <wp:posOffset>36359</wp:posOffset>
+                </wp:positionV>
+                <wp:extent cx="688063" cy="316871"/>
+                <wp:effectExtent l="0" t="0" r="10795" b="13335"/>
+                <wp:wrapNone/>
+                <wp:docPr id="364438632" name="Rectangle 7"/>
+                <wp:cNvGraphicFramePr/>
+                <a:graphic xmlns:a="http://schemas.openxmlformats.org/drawingml/2006/main">
+                  <a:graphicData uri="http://schemas.microsoft.com/office/word/2010/wordprocessingShape">
+                    <wps:wsp>
+                      <wps:cNvSpPr/>
+                      <wps:spPr>
+                        <a:xfrm>
+                          <a:off x="0" y="0"/>
+                          <a:ext cx="688063" cy="316871"/>
+                        </a:xfrm>
+                        <a:prstGeom prst="rect">
+                          <a:avLst/>
+                        </a:prstGeom>
+                      </wps:spPr>
+                      <wps:style>
+                        <a:lnRef idx="2">
+                          <a:schemeClr val="accent1">
+                            <a:shade val="15000"/>
+                          </a:schemeClr>
+                        </a:lnRef>
+                        <a:fillRef idx="1">
+                          <a:schemeClr val="accent1"/>
+                        </a:fillRef>
+                        <a:effectRef idx="0">
+                          <a:schemeClr val="accent1"/>
+                        </a:effectRef>
+                        <a:fontRef idx="minor">
+                          <a:schemeClr val="lt1"/>
+                        </a:fontRef>
+                      </wps:style>
+                      <wps:bodyPr rot="0" spcFirstLastPara="0" vertOverflow="overflow" horzOverflow="overflow" vert="horz" wrap="square" lIns="91440" tIns="45720" rIns="91440" bIns="45720" numCol="1" spcCol="0" rtlCol="0" fromWordArt="0" anchor="ctr" anchorCtr="0" forceAA="0" compatLnSpc="1">
+                        <a:prstTxWarp prst="textNoShape">
+                          <a:avLst/>
+                        </a:prstTxWarp>
+                        <a:noAutofit/>
+                      </wps:bodyPr>
+                    </wps:wsp>
+                  </a:graphicData>
+                </a:graphic>
+              </wp:anchor>
+            </w:drawing>
+          </mc:Choice>
+          <mc:Fallback>
+            <w:pict>
+              <v:rect w14:anchorId="277A7AD7" id="Rectangle 7" o:spid="_x0000_s1026" style="position:absolute;margin-left:416.7pt;margin-top:2.85pt;width:54.2pt;height:24.95pt;z-index:251683840;visibility:visible;mso-wrap-style:square;mso-wrap-distance-left:9pt;mso-wrap-distance-top:0;mso-wrap-distance-right:9pt;mso-wrap-distance-bottom:0;mso-position-horizontal:absolute;mso-position-horizontal-relative:text;mso-position-vertical:absolute;mso-position-vertical-relative:text;v-text-anchor:middle" o:gfxdata="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" fillcolor="#4472c4 [3204]" strokecolor="#09101d [484]" strokeweight="1pt"/>
+            </w:pict>
+          </mc:Fallback>
+        </mc:AlternateContent>
+      </w:r>
+      <w:r>
+        <w:rPr>
+          <w:rFonts w:eastAsiaTheme="minorEastAsia"/>
+          <w:b/>
+          <w:bCs/>
+          <w:noProof/>
+        </w:rPr>
+        <mc:AlternateContent>
+          <mc:Choice Requires="wps">
+            <w:drawing>
+              <wp:anchor distT="0" distB="0" distL="114300" distR="114300" simplePos="0" relativeHeight="251664384" behindDoc="0" locked="0" layoutInCell="1" allowOverlap="1" wp14:anchorId="6548509D" wp14:editId="3AE11DB4">
+                <wp:simplePos x="0" y="0"/>
+                <wp:positionH relativeFrom="column">
+                  <wp:posOffset>5933415</wp:posOffset>
+                </wp:positionH>
+                <wp:positionV relativeFrom="paragraph">
+                  <wp:posOffset>133909</wp:posOffset>
+                </wp:positionV>
+                <wp:extent cx="45085" cy="2520340"/>
+                <wp:effectExtent l="12700" t="12700" r="18415" b="19685"/>
+                <wp:wrapNone/>
+                <wp:docPr id="286564135" name="Straight Connector 5"/>
+                <wp:cNvGraphicFramePr/>
+                <a:graphic xmlns:a="http://schemas.openxmlformats.org/drawingml/2006/main">
+                  <a:graphicData uri="http://schemas.microsoft.com/office/word/2010/wordprocessingShape">
+                    <wps:wsp>
+                      <wps:cNvCnPr/>
+                      <wps:spPr>
+                        <a:xfrm flipH="1">
+                          <a:off x="0" y="0"/>
+                          <a:ext cx="45085" cy="2520340"/>
+                        </a:xfrm>
+                        <a:prstGeom prst="line">
+                          <a:avLst/>
+                        </a:prstGeom>
+                        <a:ln w="19050"/>
+                      </wps:spPr>
+                      <wps:style>
+                        <a:lnRef idx="1">
+                          <a:schemeClr val="accent1"/>
+                        </a:lnRef>
+                        <a:fillRef idx="0">
+                          <a:schemeClr val="accent1"/>
+                        </a:fillRef>
+                        <a:effectRef idx="0">
+                          <a:schemeClr val="accent1"/>
+                        </a:effectRef>
+                        <a:fontRef idx="minor">
+                          <a:schemeClr val="tx1"/>
+                        </a:fontRef>
+                      </wps:style>
+                      <wps:bodyPr/>
+                    </wps:wsp>
+                  </a:graphicData>
+                </a:graphic>
+                <wp14:sizeRelH relativeFrom="margin">
+                  <wp14:pctWidth>0</wp14:pctWidth>
+                </wp14:sizeRelH>
+                <wp14:sizeRelV relativeFrom="margin">
+                  <wp14:pctHeight>0</wp14:pctHeight>
+                </wp14:sizeRelV>
+              </wp:anchor>
+            </w:drawing>
+          </mc:Choice>
+          <mc:Fallback>
+            <w:pict>
+              <v:line w14:anchorId="0D72218C" id="Straight Connector 5" o:spid="_x0000_s1026" style="position:absolute;flip:x;z-index:251664384;visibility:visible;mso-wrap-style:square;mso-width-percent:0;mso-height-percent:0;mso-wrap-distance-left:9pt;mso-wrap-distance-top:0;mso-wrap-distance-right:9pt;mso-wrap-distance-bottom:0;mso-position-horizontal:absolute;mso-position-horizontal-relative:text;mso-position-vertical:absolute;mso-position-vertical-relative:text;mso-width-percent:0;mso-height-percent:0;mso-width-relative:margin;mso-height-relative:margin" from="467.2pt,10.55pt" to="470.75pt,209pt" o:gfxdata="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" strokecolor="#4472c4 [3204]" strokeweight="1.5pt">
+                <v:stroke joinstyle="miter"/>
+              </v:line>
+            </w:pict>
+          </mc:Fallback>
+        </mc:AlternateContent>
+      </w:r>
+      <w:r>
+        <w:rPr>
+          <w:rFonts w:eastAsiaTheme="minorEastAsia"/>
+          <w:b/>
+          <w:bCs/>
+          <w:noProof/>
+        </w:rPr>
+        <mc:AlternateContent>
+          <mc:Choice Requires="wps">
+            <w:drawing>
+              <wp:anchor distT="0" distB="0" distL="114300" distR="114300" simplePos="0" relativeHeight="251680768" behindDoc="0" locked="0" layoutInCell="1" allowOverlap="1" wp14:anchorId="5E1F986F" wp14:editId="38C5304C">
+                <wp:simplePos x="0" y="0"/>
+                <wp:positionH relativeFrom="column">
+                  <wp:posOffset>2960483</wp:posOffset>
+                </wp:positionH>
+                <wp:positionV relativeFrom="paragraph">
+                  <wp:posOffset>20854</wp:posOffset>
+                </wp:positionV>
+                <wp:extent cx="968721" cy="316865"/>
+                <wp:effectExtent l="0" t="0" r="9525" b="13335"/>
+                <wp:wrapNone/>
+                <wp:docPr id="539481413" name="Rectangle 7"/>
+                <wp:cNvGraphicFramePr/>
+                <a:graphic xmlns:a="http://schemas.openxmlformats.org/drawingml/2006/main">
+                  <a:graphicData uri="http://schemas.microsoft.com/office/word/2010/wordprocessingShape">
+                    <wps:wsp>
+                      <wps:cNvSpPr/>
+                      <wps:spPr>
+                        <a:xfrm>
+                          <a:off x="0" y="0"/>
+                          <a:ext cx="968721" cy="316865"/>
+                        </a:xfrm>
+                        <a:prstGeom prst="rect">
+                          <a:avLst/>
+                        </a:prstGeom>
+                      </wps:spPr>
+                      <wps:style>
+                        <a:lnRef idx="2">
+                          <a:schemeClr val="accent1">
+                            <a:shade val="15000"/>
+                          </a:schemeClr>
+                        </a:lnRef>
+                        <a:fillRef idx="1">
+                          <a:schemeClr val="accent1"/>
+                        </a:fillRef>
+                        <a:effectRef idx="0">
+                          <a:schemeClr val="accent1"/>
+                        </a:effectRef>
+                        <a:fontRef idx="minor">
+                          <a:schemeClr val="lt1"/>
+                        </a:fontRef>
+                      </wps:style>
+                      <wps:bodyPr rot="0" spcFirstLastPara="0" vertOverflow="overflow" horzOverflow="overflow" vert="horz" wrap="square" lIns="91440" tIns="45720" rIns="91440" bIns="45720" numCol="1" spcCol="0" rtlCol="0" fromWordArt="0" anchor="ctr" anchorCtr="0" forceAA="0" compatLnSpc="1">
+                        <a:prstTxWarp prst="textNoShape">
+                          <a:avLst/>
+                        </a:prstTxWarp>
+                        <a:noAutofit/>
+                      </wps:bodyPr>
+                    </wps:wsp>
+                  </a:graphicData>
+                </a:graphic>
+                <wp14:sizeRelH relativeFrom="margin">
+                  <wp14:pctWidth>0</wp14:pctWidth>
+                </wp14:sizeRelH>
+              </wp:anchor>
+            </w:drawing>
+          </mc:Choice>
+          <mc:Fallback>
+            <w:pict>
+              <v:rect w14:anchorId="3600A06B" id="Rectangle 7" o:spid="_x0000_s1026" style="position:absolute;margin-left:233.1pt;margin-top:1.65pt;width:76.3pt;height:24.95pt;z-index:251680768;visibility:visible;mso-wrap-style:square;mso-width-percent:0;mso-wrap-distance-left:9pt;mso-wrap-distance-top:0;mso-wrap-distance-right:9pt;mso-wrap-distance-bottom:0;mso-position-horizontal:absolute;mso-position-horizontal-relative:text;mso-position-vertical:absolute;mso-position-vertical-relative:text;mso-width-percent:0;mso-width-relative:margin;v-text-anchor:middle" o:gfxdata="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" fillcolor="#4472c4 [3204]" strokecolor="#09101d [484]" strokeweight="1pt"/>
+            </w:pict>
+          </mc:Fallback>
+        </mc:AlternateContent>
+      </w:r>
+    </w:p>
+    <w:p>
+      <w:pPr>
+        <w:rPr>
+          <w:rFonts w:eastAsiaTheme="minorEastAsia"/>
+          <w:b/>
+          <w:bCs/>
+        </w:rPr>
+      </w:pPr>
+      <w:r>
+        <w:rPr>
+          <w:rFonts w:eastAsiaTheme="minorEastAsia"/>
+          <w:b/>
+          <w:bCs/>
+          <w:noProof/>
+        </w:rPr>
+        <mc:AlternateContent>
+          <mc:Choice Requires="wps">
+            <w:drawing>
+              <wp:anchor distT="0" distB="0" distL="114300" distR="114300" simplePos="0" relativeHeight="251698176" behindDoc="0" locked="0" layoutInCell="1" allowOverlap="1" wp14:anchorId="48A0AF26" wp14:editId="08B74582">
+                <wp:simplePos x="0" y="0"/>
+                <wp:positionH relativeFrom="column">
+                  <wp:posOffset>868680</wp:posOffset>
+                </wp:positionH>
+                <wp:positionV relativeFrom="paragraph">
+                  <wp:posOffset>105856</wp:posOffset>
+                </wp:positionV>
+                <wp:extent cx="516047" cy="235390"/>
+                <wp:effectExtent l="0" t="0" r="5080" b="6350"/>
+                <wp:wrapNone/>
+                <wp:docPr id="895350993" name="Text Box 22"/>
+                <wp:cNvGraphicFramePr/>
+                <a:graphic xmlns:a="http://schemas.openxmlformats.org/drawingml/2006/main">
+                  <a:graphicData uri="http://schemas.microsoft.com/office/word/2010/wordprocessingShape">
+                    <wps:wsp>
+                      <wps:cNvSpPr txBox="1"/>
+                      <wps:spPr>
+                        <a:xfrm>
+                          <a:off x="0" y="0"/>
+                          <a:ext cx="516047" cy="235390"/>
+                        </a:xfrm>
+                        <a:prstGeom prst="rect">
+                          <a:avLst/>
+                        </a:prstGeom>
+                        <a:solidFill>
+                          <a:schemeClr val="lt1"/>
+                        </a:solidFill>
+                        <a:ln w="6350">
+                          <a:noFill/>
+                        </a:ln>
+                      </wps:spPr>
+                      <wps:txbx>
+                        <w:txbxContent>
+                          <w:p>
+                            <w:pPr>
+                              <w:rPr>
+                                <w:sz w:val="15"/>
+                                <w:szCs w:val="15"/>
+                              </w:rPr>
+                            </w:pPr>
+                            <w:r>
+                              <w:rPr>
+                                <w:sz w:val="15"/>
+                                <w:szCs w:val="15"/>
+                              </w:rPr>
+                              <w:t>1</w:t>
+                            </w:r>
+                            <w:r>
+                              <w:rPr>
+                                <w:sz w:val="15"/>
+                                <w:szCs w:val="15"/>
+                              </w:rPr>
+                              <w:t>.1</w:t>
+                            </w:r>
+                            <w:r>
+                              <w:rPr>
+                                <w:sz w:val="15"/>
+                                <w:szCs w:val="15"/>
+                              </w:rPr>
+                              <w:sym w:font="Symbol" w:char="F06D"/>
+                            </w:r>
+                            <w:r>
+                              <w:rPr>
+                                <w:sz w:val="15"/>
+                                <w:szCs w:val="15"/>
+                              </w:rPr>
+                              <w:t>m</w:t>
+                            </w:r>
+                          </w:p>
+                        </w:txbxContent>
+                      </wps:txbx>
+                      <wps:bodyPr rot="0" spcFirstLastPara="0" vertOverflow="overflow" horzOverflow="overflow" vert="horz" wrap="square" lIns="91440" tIns="45720" rIns="91440" bIns="45720" numCol="1" spcCol="0" rtlCol="0" fromWordArt="0" anchor="t" anchorCtr="0" forceAA="0" compatLnSpc="1">
+                        <a:prstTxWarp prst="textNoShape">
+                          <a:avLst/>
+                        </a:prstTxWarp>
+                        <a:noAutofit/>
+                      </wps:bodyPr>
+                    </wps:wsp>
+                  </a:graphicData>
+                </a:graphic>
+                <wp14:sizeRelH relativeFrom="margin">
+                  <wp14:pctWidth>0</wp14:pctWidth>
+                </wp14:sizeRelH>
+                <wp14:sizeRelV relativeFrom="margin">
+                  <wp14:pctHeight>0</wp14:pctHeight>
+                </wp14:sizeRelV>
+              </wp:anchor>
+            </w:drawing>
+          </mc:Choice>
+          <mc:Fallback>
+            <w:pict>
+              <v:shapetype w14:anchorId="48A0AF26" id="_x0000_t202" coordsize="21600,21600" o:spt="202" path="m,l,21600r21600,l21600,xe">
+                <v:stroke joinstyle="miter"/>
+                <v:path gradientshapeok="t" o:connecttype="rect"/>
+              </v:shapetype>
+              <v:shape id="Text Box 22" o:spid="_x0000_s1026" type="#_x0000_t202" style="position:absolute;margin-left:68.4pt;margin-top:8.35pt;width:40.65pt;height:18.55pt;z-index:251698176;visibility:visible;mso-wrap-style:square;mso-width-percent:0;mso-height-percent:0;mso-wrap-distance-left:9pt;mso-wrap-distance-top:0;mso-wrap-distance-right:9pt;mso-wrap-distance-bottom:0;mso-position-horizontal:absolute;mso-position-horizontal-relative:text;mso-position-vertical:absolute;mso-position-vertical-relative:text;mso-width-percent:0;mso-height-percent:0;mso-width-relative:margin;mso-height-relative:margin;v-text-anchor:top" o:gfxdata="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" fillcolor="white [3201]" stroked="f" strokeweight=".5pt">
+                <v:textbox>
+                  <w:txbxContent>
+                    <w:p>
+                      <w:pPr>
+                        <w:rPr>
+                          <w:sz w:val="15"/>
+                          <w:szCs w:val="15"/>
+                        </w:rPr>
+                      </w:pPr>
+                      <w:r>
+                        <w:rPr>
+                          <w:sz w:val="15"/>
+                          <w:szCs w:val="15"/>
+                        </w:rPr>
+                        <w:t>1</w:t>
+                      </w:r>
+                      <w:r>
+                        <w:rPr>
+                          <w:sz w:val="15"/>
+                          <w:szCs w:val="15"/>
+                        </w:rPr>
+                        <w:t>.1</w:t>
+                      </w:r>
+                      <w:r>
+                        <w:rPr>
+                          <w:sz w:val="15"/>
+                          <w:szCs w:val="15"/>
+                        </w:rPr>
+                        <w:sym w:font="Symbol" w:char="F06D"/>
+                      </w:r>
+                      <w:r>
+                        <w:rPr>
+                          <w:sz w:val="15"/>
+                          <w:szCs w:val="15"/>
+                        </w:rPr>
+                        <w:t>m</w:t>
+                      </w:r>
+                    </w:p>
+                  </w:txbxContent>
+                </v:textbox>
+              </v:shape>
+            </w:pict>
+          </mc:Fallback>
+        </mc:AlternateContent>
+      </w:r>
+      <w:r>
+        <w:rPr>
+          <w:rFonts w:eastAsiaTheme="minorEastAsia"/>
+          <w:b/>
+          <w:bCs/>
+          <w:noProof/>
+        </w:rPr>
+        <mc:AlternateContent>
+          <mc:Choice Requires="wps">
+            <w:drawing>
+              <wp:anchor distT="0" distB="0" distL="114300" distR="114300" simplePos="0" relativeHeight="251686912" behindDoc="0" locked="0" layoutInCell="1" allowOverlap="1" wp14:anchorId="58DC0584" wp14:editId="469A4872">
+                <wp:simplePos x="0" y="0"/>
+                <wp:positionH relativeFrom="column">
+                  <wp:posOffset>3932849</wp:posOffset>
+                </wp:positionH>
+                <wp:positionV relativeFrom="paragraph">
+                  <wp:posOffset>155317</wp:posOffset>
+                </wp:positionV>
+                <wp:extent cx="552262" cy="949816"/>
+                <wp:effectExtent l="12700" t="12700" r="19685" b="15875"/>
+                <wp:wrapNone/>
+                <wp:docPr id="54085499" name="Straight Connector 19"/>
+                <wp:cNvGraphicFramePr/>
+                <a:graphic xmlns:a="http://schemas.openxmlformats.org/drawingml/2006/main">
+                  <a:graphicData uri="http://schemas.microsoft.com/office/word/2010/wordprocessingShape">
+                    <wps:wsp>
+                      <wps:cNvCnPr/>
+                      <wps:spPr>
+                        <a:xfrm flipH="1" flipV="1">
+                          <a:off x="0" y="0"/>
+                          <a:ext cx="552262" cy="949816"/>
+                        </a:xfrm>
+                        <a:prstGeom prst="line">
+                          <a:avLst/>
+                        </a:prstGeom>
+                        <a:ln w="19050"/>
+                      </wps:spPr>
+                      <wps:style>
+                        <a:lnRef idx="1">
+                          <a:schemeClr val="accent1"/>
+                        </a:lnRef>
+                        <a:fillRef idx="0">
+                          <a:schemeClr val="accent1"/>
+                        </a:fillRef>
+                        <a:effectRef idx="0">
+                          <a:schemeClr val="accent1"/>
+                        </a:effectRef>
+                        <a:fontRef idx="minor">
+                          <a:schemeClr val="tx1"/>
+                        </a:fontRef>
+                      </wps:style>
+                      <wps:bodyPr/>
+                    </wps:wsp>
+                  </a:graphicData>
+                </a:graphic>
+                <wp14:sizeRelH relativeFrom="margin">
+                  <wp14:pctWidth>0</wp14:pctWidth>
+                </wp14:sizeRelH>
+                <wp14:sizeRelV relativeFrom="margin">
+                  <wp14:pctHeight>0</wp14:pctHeight>
+                </wp14:sizeRelV>
+              </wp:anchor>
+            </w:drawing>
+          </mc:Choice>
+          <mc:Fallback>
+            <w:pict>
+              <v:line w14:anchorId="1C74FAC2" id="Straight Connector 19" o:spid="_x0000_s1026" style="position:absolute;flip:x y;z-index:251686912;visibility:visible;mso-wrap-style:square;mso-width-percent:0;mso-height-percent:0;mso-wrap-distance-left:9pt;mso-wrap-distance-top:0;mso-wrap-distance-right:9pt;mso-wrap-distance-bottom:0;mso-position-horizontal:absolute;mso-position-horizontal-relative:text;mso-position-vertical:absolute;mso-position-vertical-relative:text;mso-width-percent:0;mso-height-percent:0;mso-width-relative:margin;mso-height-relative:margin" from="309.65pt,12.25pt" to="353.15pt,87.05pt" o:gfxdata="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" strokecolor="#4472c4 [3204]" strokeweight="1.5pt">
+                <v:stroke joinstyle="miter"/>
+              </v:line>
+            </w:pict>
+          </mc:Fallback>
+        </mc:AlternateContent>
+      </w:r>
+      <w:r>
+        <w:rPr>
+          <w:rFonts w:eastAsiaTheme="minorEastAsia"/>
+          <w:b/>
+          <w:bCs/>
+          <w:noProof/>
+        </w:rPr>
+        <mc:AlternateContent>
+          <mc:Choice Requires="wps">
+            <w:drawing>
+              <wp:anchor distT="0" distB="0" distL="114300" distR="114300" simplePos="0" relativeHeight="251684864" behindDoc="0" locked="0" layoutInCell="1" allowOverlap="1" wp14:anchorId="6254C1B3" wp14:editId="6B80A9E9">
+                <wp:simplePos x="0" y="0"/>
+                <wp:positionH relativeFrom="column">
+                  <wp:posOffset>4937232</wp:posOffset>
+                </wp:positionH>
+                <wp:positionV relativeFrom="paragraph">
+                  <wp:posOffset>182478</wp:posOffset>
+                </wp:positionV>
+                <wp:extent cx="353016" cy="922799"/>
+                <wp:effectExtent l="12700" t="12700" r="15875" b="17145"/>
+                <wp:wrapNone/>
+                <wp:docPr id="303433303" name="Straight Connector 17"/>
+                <wp:cNvGraphicFramePr/>
+                <a:graphic xmlns:a="http://schemas.openxmlformats.org/drawingml/2006/main">
+                  <a:graphicData uri="http://schemas.microsoft.com/office/word/2010/wordprocessingShape">
+                    <wps:wsp>
+                      <wps:cNvCnPr/>
+                      <wps:spPr>
+                        <a:xfrm flipH="1">
+                          <a:off x="0" y="0"/>
+                          <a:ext cx="353016" cy="922799"/>
+                        </a:xfrm>
+                        <a:prstGeom prst="line">
+                          <a:avLst/>
+                        </a:prstGeom>
+                        <a:ln w="19050"/>
+                      </wps:spPr>
+                      <wps:style>
+                        <a:lnRef idx="1">
+                          <a:schemeClr val="accent1"/>
+                        </a:lnRef>
+                        <a:fillRef idx="0">
+                          <a:schemeClr val="accent1"/>
+                        </a:fillRef>
+                        <a:effectRef idx="0">
+                          <a:schemeClr val="accent1"/>
+                        </a:effectRef>
+                        <a:fontRef idx="minor">
+                          <a:schemeClr val="tx1"/>
+                        </a:fontRef>
+                      </wps:style>
+                      <wps:bodyPr/>
+                    </wps:wsp>
+                  </a:graphicData>
+                </a:graphic>
+                <wp14:sizeRelH relativeFrom="margin">
+                  <wp14:pctWidth>0</wp14:pctWidth>
+                </wp14:sizeRelH>
+              </wp:anchor>
+            </w:drawing>
+          </mc:Choice>
+          <mc:Fallback>
+            <w:pict>
+              <v:line w14:anchorId="6AC60B8C" id="Straight Connector 17" o:spid="_x0000_s1026" style="position:absolute;flip:x;z-index:251684864;visibility:visible;mso-wrap-style:square;mso-width-percent:0;mso-wrap-distance-left:9pt;mso-wrap-distance-top:0;mso-wrap-distance-right:9pt;mso-wrap-distance-bottom:0;mso-position-horizontal:absolute;mso-position-horizontal-relative:text;mso-position-vertical:absolute;mso-position-vertical-relative:text;mso-width-percent:0;mso-width-relative:margin" from="388.75pt,14.35pt" to="416.55pt,87pt" o:gfxdata="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" strokecolor="#4472c4 [3204]" strokeweight="1.5pt">
+                <v:stroke joinstyle="miter"/>
+              </v:line>
+            </w:pict>
+          </mc:Fallback>
+        </mc:AlternateContent>
+      </w:r>
+      <w:r>
+        <w:rPr>
+          <w:rFonts w:eastAsiaTheme="minorEastAsia"/>
+          <w:b/>
+          <w:bCs/>
+          <w:noProof/>
+        </w:rPr>
+        <mc:AlternateContent>
+          <mc:Choice Requires="wps">
+            <w:drawing>
+              <wp:anchor distT="0" distB="0" distL="114300" distR="114300" simplePos="0" relativeHeight="251681792" behindDoc="0" locked="0" layoutInCell="1" allowOverlap="1" wp14:anchorId="40A6C879" wp14:editId="042D2364">
+                <wp:simplePos x="0" y="0"/>
+                <wp:positionH relativeFrom="column">
+                  <wp:posOffset>3440317</wp:posOffset>
+                </wp:positionH>
+                <wp:positionV relativeFrom="paragraph">
+                  <wp:posOffset>155317</wp:posOffset>
+                </wp:positionV>
+                <wp:extent cx="0" cy="416460"/>
+                <wp:effectExtent l="12700" t="0" r="12700" b="15875"/>
+                <wp:wrapNone/>
+                <wp:docPr id="2106485450" name="Straight Connector 16"/>
+                <wp:cNvGraphicFramePr/>
+                <a:graphic xmlns:a="http://schemas.openxmlformats.org/drawingml/2006/main">
+                  <a:graphicData uri="http://schemas.microsoft.com/office/word/2010/wordprocessingShape">
+                    <wps:wsp>
+                      <wps:cNvCnPr/>
+                      <wps:spPr>
+                        <a:xfrm>
+                          <a:off x="0" y="0"/>
+                          <a:ext cx="0" cy="416460"/>
+                        </a:xfrm>
+                        <a:prstGeom prst="line">
+                          <a:avLst/>
+                        </a:prstGeom>
+                        <a:ln w="19050"/>
+                      </wps:spPr>
+                      <wps:style>
+                        <a:lnRef idx="1">
+                          <a:schemeClr val="accent1"/>
+                        </a:lnRef>
+                        <a:fillRef idx="0">
+                          <a:schemeClr val="accent1"/>
+                        </a:fillRef>
+                        <a:effectRef idx="0">
+                          <a:schemeClr val="accent1"/>
+                        </a:effectRef>
+                        <a:fontRef idx="minor">
+                          <a:schemeClr val="tx1"/>
+                        </a:fontRef>
+                      </wps:style>
+                      <wps:bodyPr/>
+                    </wps:wsp>
+                  </a:graphicData>
+                </a:graphic>
+              </wp:anchor>
+            </w:drawing>
+          </mc:Choice>
+          <mc:Fallback>
+            <w:pict>
+              <v:line w14:anchorId="2CA939D2" id="Straight Connector 16" o:spid="_x0000_s1026" style="position:absolute;z-index:251681792;visibility:visible;mso-wrap-style:square;mso-wrap-distance-left:9pt;mso-wrap-distance-top:0;mso-wrap-distance-right:9pt;mso-wrap-distance-bottom:0;mso-position-horizontal:absolute;mso-position-horizontal-relative:text;mso-position-vertical:absolute;mso-position-vertical-relative:text" from="270.9pt,12.25pt" to="270.9pt,45.05pt" o:gfxdata="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" strokecolor="#4472c4 [3204]" strokeweight="1.5pt">
+                <v:stroke joinstyle="miter"/>
+              </v:line>
+            </w:pict>
+          </mc:Fallback>
+        </mc:AlternateContent>
+      </w:r>
+      <w:r>
+        <w:rPr>
+          <w:rFonts w:eastAsiaTheme="minorEastAsia"/>
+          <w:b/>
+          <w:bCs/>
+          <w:noProof/>
+        </w:rPr>
+        <mc:AlternateContent>
+          <mc:Choice Requires="wps">
+            <w:drawing>
+              <wp:anchor distT="0" distB="0" distL="114300" distR="114300" simplePos="0" relativeHeight="251678720" behindDoc="0" locked="0" layoutInCell="1" allowOverlap="1" wp14:anchorId="2EA464AD" wp14:editId="65EF34AA">
+                <wp:simplePos x="0" y="0"/>
+                <wp:positionH relativeFrom="column">
+                  <wp:posOffset>2638205</wp:posOffset>
+                </wp:positionH>
+                <wp:positionV relativeFrom="paragraph">
+                  <wp:posOffset>151664</wp:posOffset>
+                </wp:positionV>
+                <wp:extent cx="322278" cy="301286"/>
+                <wp:effectExtent l="12700" t="12700" r="20955" b="16510"/>
+                <wp:wrapNone/>
+                <wp:docPr id="1221143877" name="Straight Connector 8"/>
+                <wp:cNvGraphicFramePr/>
+                <a:graphic xmlns:a="http://schemas.openxmlformats.org/drawingml/2006/main">
+                  <a:graphicData uri="http://schemas.microsoft.com/office/word/2010/wordprocessingShape">
+                    <wps:wsp>
+                      <wps:cNvCnPr/>
+                      <wps:spPr>
+                        <a:xfrm flipV="1">
+                          <a:off x="0" y="0"/>
+                          <a:ext cx="322278" cy="301286"/>
+                        </a:xfrm>
+                        <a:prstGeom prst="line">
+                          <a:avLst/>
+                        </a:prstGeom>
+                        <a:ln w="19050"/>
+                      </wps:spPr>
+                      <wps:style>
+                        <a:lnRef idx="1">
+                          <a:schemeClr val="accent1"/>
+                        </a:lnRef>
+                        <a:fillRef idx="0">
+                          <a:schemeClr val="accent1"/>
+                        </a:fillRef>
+                        <a:effectRef idx="0">
+                          <a:schemeClr val="accent1"/>
+                        </a:effectRef>
+                        <a:fontRef idx="minor">
+                          <a:schemeClr val="tx1"/>
+                        </a:fontRef>
+                      </wps:style>
+                      <wps:bodyPr/>
+                    </wps:wsp>
+                  </a:graphicData>
+                </a:graphic>
+                <wp14:sizeRelH relativeFrom="margin">
+                  <wp14:pctWidth>0</wp14:pctWidth>
+                </wp14:sizeRelH>
+                <wp14:sizeRelV relativeFrom="margin">
+                  <wp14:pctHeight>0</wp14:pctHeight>
+                </wp14:sizeRelV>
+              </wp:anchor>
+            </w:drawing>
+          </mc:Choice>
+          <mc:Fallback>
+            <w:pict>
+              <v:line w14:anchorId="275E1629" id="Straight Connector 8" o:spid="_x0000_s1026" style="position:absolute;flip:y;z-index:251678720;visibility:visible;mso-wrap-style:square;mso-width-percent:0;mso-height-percent:0;mso-wrap-distance-left:9pt;mso-wrap-distance-top:0;mso-wrap-distance-right:9pt;mso-wrap-distance-bottom:0;mso-position-horizontal:absolute;mso-position-horizontal-relative:text;mso-position-vertical:absolute;mso-position-vertical-relative:text;mso-width-percent:0;mso-height-percent:0;mso-width-relative:margin;mso-height-relative:margin" from="207.75pt,11.95pt" to="233.15pt,35.65pt" o:gfxdata="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" strokecolor="#4472c4 [3204]" strokeweight="1.5pt">
+                <v:stroke joinstyle="miter"/>
+              </v:line>
+            </w:pict>
+          </mc:Fallback>
+        </mc:AlternateContent>
+      </w:r>
+      <w:r>
+        <w:rPr>
+          <w:rFonts w:eastAsiaTheme="minorEastAsia"/>
+          <w:b/>
+          <w:bCs/>
+          <w:noProof/>
+        </w:rPr>
+        <mc:AlternateContent>
+          <mc:Choice Requires="wps">
+            <w:drawing>
+              <wp:anchor distT="0" distB="0" distL="114300" distR="114300" simplePos="0" relativeHeight="251667456" behindDoc="0" locked="0" layoutInCell="1" allowOverlap="1" wp14:anchorId="45F60BC5" wp14:editId="0534F634">
+                <wp:simplePos x="0" y="0"/>
+                <wp:positionH relativeFrom="column">
+                  <wp:posOffset>705812</wp:posOffset>
+                </wp:positionH>
+                <wp:positionV relativeFrom="paragraph">
+                  <wp:posOffset>106397</wp:posOffset>
+                </wp:positionV>
+                <wp:extent cx="226695" cy="334985"/>
+                <wp:effectExtent l="12700" t="12700" r="14605" b="20955"/>
+                <wp:wrapNone/>
+                <wp:docPr id="796832780" name="Straight Connector 8"/>
+                <wp:cNvGraphicFramePr/>
+                <a:graphic xmlns:a="http://schemas.openxmlformats.org/drawingml/2006/main">
+                  <a:graphicData uri="http://schemas.microsoft.com/office/word/2010/wordprocessingShape">
+                    <wps:wsp>
+                      <wps:cNvCnPr/>
+                      <wps:spPr>
+                        <a:xfrm>
+                          <a:off x="0" y="0"/>
+                          <a:ext cx="226695" cy="334985"/>
+                        </a:xfrm>
+                        <a:prstGeom prst="line">
+                          <a:avLst/>
+                        </a:prstGeom>
+                        <a:ln w="19050"/>
+                      </wps:spPr>
+                      <wps:style>
+                        <a:lnRef idx="1">
+                          <a:schemeClr val="accent1"/>
+                        </a:lnRef>
+                        <a:fillRef idx="0">
+                          <a:schemeClr val="accent1"/>
+                        </a:fillRef>
+                        <a:effectRef idx="0">
+                          <a:schemeClr val="accent1"/>
+                        </a:effectRef>
+                        <a:fontRef idx="minor">
+                          <a:schemeClr val="tx1"/>
+                        </a:fontRef>
+                      </wps:style>
+                      <wps:bodyPr/>
+                    </wps:wsp>
+                  </a:graphicData>
+                </a:graphic>
+              </wp:anchor>
+            </w:drawing>
+          </mc:Choice>
+          <mc:Fallback>
+            <w:pict>
+              <v:line w14:anchorId="6314CAA5" id="Straight Connector 8" o:spid="_x0000_s1026" style="position:absolute;z-index:251667456;visibility:visible;mso-wrap-style:square;mso-wrap-distance-left:9pt;mso-wrap-distance-top:0;mso-wrap-distance-right:9pt;mso-wrap-distance-bottom:0;mso-position-horizontal:absolute;mso-position-horizontal-relative:text;mso-position-vertical:absolute;mso-position-vertical-relative:text" from="55.6pt,8.4pt" to="73.45pt,34.8pt" o:gfxdata="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" strokecolor="#4472c4 [3204]" strokeweight="1.5pt">
+                <v:stroke joinstyle="miter"/>
+              </v:line>
+            </w:pict>
+          </mc:Fallback>
+        </mc:AlternateContent>
+      </w:r>
+    </w:p>
+    <w:p>
+      <w:pPr>
+        <w:rPr>
+          <w:rFonts w:eastAsiaTheme="minorEastAsia"/>
+          <w:b/>
+          <w:bCs/>
+        </w:rPr>
+      </w:pPr>
+      <w:r>
+        <w:rPr>
+          <w:b/>
+          <w:bCs/>
+          <w:noProof/>
+        </w:rPr>
+        <mc:AlternateContent>
+          <mc:Choice Requires="wps">
+            <w:drawing>
+              <wp:anchor distT="0" distB="0" distL="114300" distR="114300" simplePos="0" relativeHeight="251694080" behindDoc="0" locked="0" layoutInCell="1" allowOverlap="1" wp14:anchorId="6B0B2B62" wp14:editId="76377B63">
+                <wp:simplePos x="0" y="0"/>
+                <wp:positionH relativeFrom="column">
+                  <wp:posOffset>5404542</wp:posOffset>
+                </wp:positionH>
+                <wp:positionV relativeFrom="paragraph">
+                  <wp:posOffset>37861</wp:posOffset>
+                </wp:positionV>
+                <wp:extent cx="465373" cy="271604"/>
+                <wp:effectExtent l="0" t="0" r="5080" b="0"/>
+                <wp:wrapNone/>
+                <wp:docPr id="935302849" name="Text Box 20"/>
+                <wp:cNvGraphicFramePr/>
+                <a:graphic xmlns:a="http://schemas.openxmlformats.org/drawingml/2006/main">
+                  <a:graphicData uri="http://schemas.microsoft.com/office/word/2010/wordprocessingShape">
+                    <wps:wsp>
+                      <wps:cNvSpPr txBox="1"/>
+                      <wps:spPr>
+                        <a:xfrm flipH="1">
+                          <a:off x="0" y="0"/>
+                          <a:ext cx="465373" cy="271604"/>
+                        </a:xfrm>
+                        <a:prstGeom prst="rect">
+                          <a:avLst/>
+                        </a:prstGeom>
+                        <a:solidFill>
+                          <a:schemeClr val="lt1"/>
+                        </a:solidFill>
+                        <a:ln w="6350">
+                          <a:noFill/>
+                        </a:ln>
+                      </wps:spPr>
+                      <wps:txbx>
+                        <w:txbxContent>
+                          <w:p>
+                            <w:pPr>
+                              <w:rPr>
+                                <w14:textOutline w14:w="9525" w14:cap="rnd" w14:cmpd="sng" w14:algn="ctr">
+                                  <w14:noFill/>
+                                  <w14:prstDash w14:val="solid"/>
+                                  <w14:bevel/>
+                                </w14:textOutline>
+                              </w:rPr>
+                            </w:pPr>
+                            <w:r>
+                              <w:rPr>
+                                <w14:textOutline w14:w="9525" w14:cap="rnd" w14:cmpd="sng" w14:algn="ctr">
+                                  <w14:noFill/>
+                                  <w14:prstDash w14:val="solid"/>
+                                  <w14:bevel/>
+                                </w14:textOutline>
+                              </w:rPr>
+                              <w:t>P+</w:t>
+                            </w:r>
+                          </w:p>
+                        </w:txbxContent>
+                      </wps:txbx>
+                      <wps:bodyPr rot="0" spcFirstLastPara="0" vertOverflow="overflow" horzOverflow="overflow" vert="horz" wrap="square" lIns="91440" tIns="45720" rIns="91440" bIns="45720" numCol="1" spcCol="0" rtlCol="0" fromWordArt="0" anchor="t" anchorCtr="0" forceAA="0" compatLnSpc="1">
+                        <a:prstTxWarp prst="textNoShape">
+                          <a:avLst/>
+                        </a:prstTxWarp>
+                        <a:noAutofit/>
+                      </wps:bodyPr>
+                    </wps:wsp>
+                  </a:graphicData>
+                </a:graphic>
+                <wp14:sizeRelH relativeFrom="margin">
+                  <wp14:pctWidth>0</wp14:pctWidth>
+                </wp14:sizeRelH>
+                <wp14:sizeRelV relativeFrom="margin">
+                  <wp14:pctHeight>0</wp14:pctHeight>
+                </wp14:sizeRelV>
+              </wp:anchor>
+            </w:drawing>
+          </mc:Choice>
+          <mc:Fallback>
+            <w:pict>
+              <v:shape w14:anchorId="6B0B2B62" id="Text Box 20" o:spid="_x0000_s1027" type="#_x0000_t202" style="position:absolute;margin-left:425.55pt;margin-top:3pt;width:36.65pt;height:21.4pt;flip:x;z-index:251694080;visibility:visible;mso-wrap-style:square;mso-width-percent:0;mso-height-percent:0;mso-wrap-distance-left:9pt;mso-wrap-distance-top:0;mso-wrap-distance-right:9pt;mso-wrap-distance-bottom:0;mso-position-horizontal:absolute;mso-position-horizontal-relative:text;mso-position-vertical:absolute;mso-position-vertical-relative:text;mso-width-percent:0;mso-height-percent:0;mso-width-relative:margin;mso-height-relative:margin;v-text-anchor:top" o:gfxdata="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" fillcolor="white [3201]" stroked="f" strokeweight=".5pt">
+                <v:textbox>
+                  <w:txbxContent>
+                    <w:p>
+                      <w:pPr>
+                        <w:rPr>
+                          <w14:textOutline w14:w="9525" w14:cap="rnd" w14:cmpd="sng" w14:algn="ctr">
+                            <w14:noFill/>
+                            <w14:prstDash w14:val="solid"/>
+                            <w14:bevel/>
+                          </w14:textOutline>
+                        </w:rPr>
+                      </w:pPr>
+                      <w:r>
+                        <w:rPr>
+                          <w14:textOutline w14:w="9525" w14:cap="rnd" w14:cmpd="sng" w14:algn="ctr">
+                            <w14:noFill/>
+                            <w14:prstDash w14:val="solid"/>
+                            <w14:bevel/>
+                          </w14:textOutline>
+                        </w:rPr>
+                        <w:t>P+</w:t>
+                      </w:r>
+                    </w:p>
+                  </w:txbxContent>
+                </v:textbox>
+              </v:shape>
+            </w:pict>
+          </mc:Fallback>
+        </mc:AlternateContent>
+      </w:r>
+      <w:r>
+        <w:rPr>
+          <w:b/>
+          <w:bCs/>
+          <w:noProof/>
+        </w:rPr>
+        <mc:AlternateContent>
+          <mc:Choice Requires="wps">
+            <w:drawing>
+              <wp:anchor distT="0" distB="0" distL="114300" distR="114300" simplePos="0" relativeHeight="251692032" behindDoc="0" locked="0" layoutInCell="1" allowOverlap="1" wp14:anchorId="3BDC122B" wp14:editId="2AACBFB1">
+                <wp:simplePos x="0" y="0"/>
+                <wp:positionH relativeFrom="column">
+                  <wp:posOffset>2958823</wp:posOffset>
+                </wp:positionH>
+                <wp:positionV relativeFrom="paragraph">
+                  <wp:posOffset>35987</wp:posOffset>
+                </wp:positionV>
+                <wp:extent cx="353085" cy="262255"/>
+                <wp:effectExtent l="0" t="0" r="2540" b="4445"/>
+                <wp:wrapNone/>
+                <wp:docPr id="426592934" name="Text Box 20"/>
+                <wp:cNvGraphicFramePr/>
+                <a:graphic xmlns:a="http://schemas.openxmlformats.org/drawingml/2006/main">
+                  <a:graphicData uri="http://schemas.microsoft.com/office/word/2010/wordprocessingShape">
+                    <wps:wsp>
+                      <wps:cNvSpPr txBox="1"/>
+                      <wps:spPr>
+                        <a:xfrm>
+                          <a:off x="0" y="0"/>
+                          <a:ext cx="353085" cy="262255"/>
+                        </a:xfrm>
+                        <a:prstGeom prst="rect">
+                          <a:avLst/>
+                        </a:prstGeom>
+                        <a:solidFill>
+                          <a:schemeClr val="lt1"/>
+                        </a:solidFill>
+                        <a:ln w="6350">
+                          <a:noFill/>
+                        </a:ln>
+                      </wps:spPr>
+                      <wps:txbx>
+                        <w:txbxContent>
+                          <w:p>
+                            <w:pPr>
+                              <w:rPr>
+                                <w14:textOutline w14:w="9525" w14:cap="rnd" w14:cmpd="sng" w14:algn="ctr">
+                                  <w14:noFill/>
+                                  <w14:prstDash w14:val="solid"/>
+                                  <w14:bevel/>
+                                </w14:textOutline>
+                              </w:rPr>
+                            </w:pPr>
+                            <w:r>
+                              <w:rPr>
+                                <w14:textOutline w14:w="9525" w14:cap="rnd" w14:cmpd="sng" w14:algn="ctr">
+                                  <w14:noFill/>
+                                  <w14:prstDash w14:val="solid"/>
+                                  <w14:bevel/>
+                                </w14:textOutline>
+                              </w:rPr>
+                              <w:t>P+</w:t>
+                            </w:r>
+                          </w:p>
+                        </w:txbxContent>
+                      </wps:txbx>
+                      <wps:bodyPr rot="0" spcFirstLastPara="0" vertOverflow="overflow" horzOverflow="overflow" vert="horz" wrap="square" lIns="91440" tIns="45720" rIns="91440" bIns="45720" numCol="1" spcCol="0" rtlCol="0" fromWordArt="0" anchor="t" anchorCtr="0" forceAA="0" compatLnSpc="1">
+                        <a:prstTxWarp prst="textNoShape">
+                          <a:avLst/>
+                        </a:prstTxWarp>
+                        <a:noAutofit/>
+                      </wps:bodyPr>
+                    </wps:wsp>
+                  </a:graphicData>
+                </a:graphic>
+                <wp14:sizeRelH relativeFrom="margin">
+                  <wp14:pctWidth>0</wp14:pctWidth>
+                </wp14:sizeRelH>
+              </wp:anchor>
+            </w:drawing>
+          </mc:Choice>
+          <mc:Fallback>
+            <w:pict>
+              <v:shape w14:anchorId="3BDC122B" id="_x0000_s1028" type="#_x0000_t202" style="position:absolute;margin-left:233pt;margin-top:2.85pt;width:27.8pt;height:20.65pt;z-index:251692032;visibility:visible;mso-wrap-style:square;mso-width-percent:0;mso-wrap-distance-left:9pt;mso-wrap-distance-top:0;mso-wrap-distance-right:9pt;mso-wrap-distance-bottom:0;mso-position-horizontal:absolute;mso-position-horizontal-relative:text;mso-position-vertical:absolute;mso-position-vertical-relative:text;mso-width-percent:0;mso-width-relative:margin;v-text-anchor:top" o:gfxdata="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" fillcolor="white [3201]" stroked="f" strokeweight=".5pt">
+                <v:textbox>
+                  <w:txbxContent>
+                    <w:p>
+                      <w:pPr>
+                        <w:rPr>
+                          <w14:textOutline w14:w="9525" w14:cap="rnd" w14:cmpd="sng" w14:algn="ctr">
+                            <w14:noFill/>
+                            <w14:prstDash w14:val="solid"/>
+                            <w14:bevel/>
+                          </w14:textOutline>
+                        </w:rPr>
+                      </w:pPr>
+                      <w:r>
+                        <w:rPr>
+                          <w14:textOutline w14:w="9525" w14:cap="rnd" w14:cmpd="sng" w14:algn="ctr">
+                            <w14:noFill/>
+                            <w14:prstDash w14:val="solid"/>
+                            <w14:bevel/>
+                          </w14:textOutline>
+                        </w:rPr>
+                        <w:t>P+</w:t>
+                      </w:r>
+                    </w:p>
+                  </w:txbxContent>
+                </v:textbox>
+              </v:shape>
+            </w:pict>
+          </mc:Fallback>
+        </mc:AlternateContent>
+      </w:r>
+      <w:r>
+        <w:rPr>
+          <w:b/>
+          <w:bCs/>
+          <w:noProof/>
+        </w:rPr>
+        <mc:AlternateContent>
+          <mc:Choice Requires="wps">
+            <w:drawing>
+              <wp:anchor distT="0" distB="0" distL="114300" distR="114300" simplePos="0" relativeHeight="251689984" behindDoc="0" locked="0" layoutInCell="1" allowOverlap="1" wp14:anchorId="0F54405B" wp14:editId="087BA4F3">
+                <wp:simplePos x="0" y="0"/>
+                <wp:positionH relativeFrom="column">
+                  <wp:posOffset>289189</wp:posOffset>
+                </wp:positionH>
+                <wp:positionV relativeFrom="paragraph">
+                  <wp:posOffset>16139</wp:posOffset>
+                </wp:positionV>
+                <wp:extent cx="353085" cy="262255"/>
+                <wp:effectExtent l="0" t="0" r="2540" b="4445"/>
+                <wp:wrapNone/>
+                <wp:docPr id="1158412107" name="Text Box 20"/>
+                <wp:cNvGraphicFramePr/>
+                <a:graphic xmlns:a="http://schemas.openxmlformats.org/drawingml/2006/main">
+                  <a:graphicData uri="http://schemas.microsoft.com/office/word/2010/wordprocessingShape">
+                    <wps:wsp>
+                      <wps:cNvSpPr txBox="1"/>
+                      <wps:spPr>
+                        <a:xfrm>
+                          <a:off x="0" y="0"/>
+                          <a:ext cx="353085" cy="262255"/>
+                        </a:xfrm>
+                        <a:prstGeom prst="rect">
+                          <a:avLst/>
+                        </a:prstGeom>
+                        <a:solidFill>
+                          <a:schemeClr val="lt1"/>
+                        </a:solidFill>
+                        <a:ln w="6350">
+                          <a:noFill/>
+                        </a:ln>
+                      </wps:spPr>
+                      <wps:txbx>
+                        <w:txbxContent>
+                          <w:p>
+                            <w:pPr>
+                              <w:rPr>
+                                <w14:textOutline w14:w="9525" w14:cap="rnd" w14:cmpd="sng" w14:algn="ctr">
+                                  <w14:noFill/>
+                                  <w14:prstDash w14:val="solid"/>
+                                  <w14:bevel/>
+                                </w14:textOutline>
+                              </w:rPr>
+                            </w:pPr>
+                            <w:r>
+                              <w:rPr>
+                                <w14:textOutline w14:w="9525" w14:cap="rnd" w14:cmpd="sng" w14:algn="ctr">
+                                  <w14:noFill/>
+                                  <w14:prstDash w14:val="solid"/>
+                                  <w14:bevel/>
+                                </w14:textOutline>
+                              </w:rPr>
+                              <w:t>P+</w:t>
+                            </w:r>
+                          </w:p>
+                        </w:txbxContent>
+                      </wps:txbx>
+                      <wps:bodyPr rot="0" spcFirstLastPara="0" vertOverflow="overflow" horzOverflow="overflow" vert="horz" wrap="square" lIns="91440" tIns="45720" rIns="91440" bIns="45720" numCol="1" spcCol="0" rtlCol="0" fromWordArt="0" anchor="t" anchorCtr="0" forceAA="0" compatLnSpc="1">
+                        <a:prstTxWarp prst="textNoShape">
+                          <a:avLst/>
+                        </a:prstTxWarp>
+                        <a:noAutofit/>
+                      </wps:bodyPr>
+                    </wps:wsp>
+                  </a:graphicData>
+                </a:graphic>
+                <wp14:sizeRelH relativeFrom="margin">
+                  <wp14:pctWidth>0</wp14:pctWidth>
+                </wp14:sizeRelH>
+              </wp:anchor>
+            </w:drawing>
+          </mc:Choice>
+          <mc:Fallback>
+            <w:pict>
+              <v:shape w14:anchorId="0F54405B" id="_x0000_s1029" type="#_x0000_t202" style="position:absolute;margin-left:22.75pt;margin-top:1.25pt;width:27.8pt;height:20.65pt;z-index:251689984;visibility:visible;mso-wrap-style:square;mso-width-percent:0;mso-wrap-distance-left:9pt;mso-wrap-distance-top:0;mso-wrap-distance-right:9pt;mso-wrap-distance-bottom:0;mso-position-horizontal:absolute;mso-position-horizontal-relative:text;mso-position-vertical:absolute;mso-position-vertical-relative:text;mso-width-percent:0;mso-width-relative:margin;v-text-anchor:top" o:gfxdata="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" fillcolor="white [3201]" stroked="f" strokeweight=".5pt">
+                <v:textbox>
+                  <w:txbxContent>
+                    <w:p>
+                      <w:pPr>
+                        <w:rPr>
+                          <w14:textOutline w14:w="9525" w14:cap="rnd" w14:cmpd="sng" w14:algn="ctr">
+                            <w14:noFill/>
+                            <w14:prstDash w14:val="solid"/>
+                            <w14:bevel/>
+                          </w14:textOutline>
+                        </w:rPr>
+                      </w:pPr>
+                      <w:r>
+                        <w:rPr>
+                          <w14:textOutline w14:w="9525" w14:cap="rnd" w14:cmpd="sng" w14:algn="ctr">
+                            <w14:noFill/>
+                            <w14:prstDash w14:val="solid"/>
+                            <w14:bevel/>
+                          </w14:textOutline>
+                        </w:rPr>
+                        <w:t>P+</w:t>
+                      </w:r>
+                    </w:p>
+                  </w:txbxContent>
+                </v:textbox>
+              </v:shape>
+            </w:pict>
+          </mc:Fallback>
+        </mc:AlternateContent>
+      </w:r>
+    </w:p>
+    <w:p>
+      <w:pPr>
+        <w:rPr>
+          <w:rFonts w:eastAsiaTheme="minorEastAsia"/>
+          <w:b/>
+          <w:bCs/>
+        </w:rPr>
+      </w:pPr>
+      <w:r>
+        <w:rPr>
+          <w:rFonts w:eastAsiaTheme="minorEastAsia"/>
+          <w:b/>
+          <w:bCs/>
+          <w:noProof/>
+        </w:rPr>
+        <mc:AlternateContent>
+          <mc:Choice Requires="wps">
+            <w:drawing>
+              <wp:anchor distT="0" distB="0" distL="114300" distR="114300" simplePos="0" relativeHeight="251696128" behindDoc="0" locked="0" layoutInCell="1" allowOverlap="1" wp14:anchorId="03B4A217" wp14:editId="3331CBED">
+                <wp:simplePos x="0" y="0"/>
+                <wp:positionH relativeFrom="column">
+                  <wp:posOffset>1301234</wp:posOffset>
+                </wp:positionH>
+                <wp:positionV relativeFrom="paragraph">
+                  <wp:posOffset>11179</wp:posOffset>
+                </wp:positionV>
+                <wp:extent cx="470535" cy="189865"/>
+                <wp:effectExtent l="0" t="0" r="0" b="635"/>
+                <wp:wrapNone/>
+                <wp:docPr id="198639335" name="Text Box 22"/>
+                <wp:cNvGraphicFramePr/>
+                <a:graphic xmlns:a="http://schemas.openxmlformats.org/drawingml/2006/main">
+                  <a:graphicData uri="http://schemas.microsoft.com/office/word/2010/wordprocessingShape">
+                    <wps:wsp>
+                      <wps:cNvSpPr txBox="1"/>
+                      <wps:spPr>
+                        <a:xfrm>
+                          <a:off x="0" y="0"/>
+                          <a:ext cx="470535" cy="189865"/>
+                        </a:xfrm>
+                        <a:prstGeom prst="rect">
+                          <a:avLst/>
+                        </a:prstGeom>
+                        <a:solidFill>
+                          <a:schemeClr val="lt1"/>
+                        </a:solidFill>
+                        <a:ln w="6350">
+                          <a:noFill/>
+                        </a:ln>
+                      </wps:spPr>
+                      <wps:txbx>
+                        <w:txbxContent>
+                          <w:p>
+                            <w:pPr>
+                              <w:rPr>
+                                <w:sz w:val="15"/>
+                                <w:szCs w:val="15"/>
+                              </w:rPr>
+                            </w:pPr>
+                            <w:r>
+                              <w:rPr>
+                                <w:sz w:val="15"/>
+                                <w:szCs w:val="15"/>
+                              </w:rPr>
+                              <w:t>0.1</w:t>
+                            </w:r>
+                            <w:r>
+                              <w:rPr>
+                                <w:sz w:val="15"/>
+                                <w:szCs w:val="15"/>
+                              </w:rPr>
+                              <w:sym w:font="Symbol" w:char="F06D"/>
+                            </w:r>
+                            <w:r>
+                              <w:rPr>
+                                <w:sz w:val="15"/>
+                                <w:szCs w:val="15"/>
+                              </w:rPr>
+                              <w:t>m</w:t>
+                            </w:r>
+                          </w:p>
+                        </w:txbxContent>
+                      </wps:txbx>
+                      <wps:bodyPr rot="0" spcFirstLastPara="0" vertOverflow="overflow" horzOverflow="overflow" vert="horz" wrap="square" lIns="91440" tIns="45720" rIns="91440" bIns="45720" numCol="1" spcCol="0" rtlCol="0" fromWordArt="0" anchor="t" anchorCtr="0" forceAA="0" compatLnSpc="1">
+                        <a:prstTxWarp prst="textNoShape">
+                          <a:avLst/>
+                        </a:prstTxWarp>
+                        <a:noAutofit/>
+                      </wps:bodyPr>
+                    </wps:wsp>
+                  </a:graphicData>
+                </a:graphic>
+                <wp14:sizeRelH relativeFrom="margin">
+                  <wp14:pctWidth>0</wp14:pctWidth>
+                </wp14:sizeRelH>
+                <wp14:sizeRelV relativeFrom="margin">
+                  <wp14:pctHeight>0</wp14:pctHeight>
+                </wp14:sizeRelV>
+              </wp:anchor>
+            </w:drawing>
+          </mc:Choice>
+          <mc:Fallback>
+            <w:pict>
+              <v:shape w14:anchorId="03B4A217" id="_x0000_s1030" type="#_x0000_t202" style="position:absolute;margin-left:102.45pt;margin-top:.9pt;width:37.05pt;height:14.95pt;z-index:251696128;visibility:visible;mso-wrap-style:square;mso-width-percent:0;mso-height-percent:0;mso-wrap-distance-left:9pt;mso-wrap-distance-top:0;mso-wrap-distance-right:9pt;mso-wrap-distance-bottom:0;mso-position-horizontal:absolute;mso-position-horizontal-relative:text;mso-position-vertical:absolute;mso-position-vertical-relative:text;mso-width-percent:0;mso-height-percent:0;mso-width-relative:margin;mso-height-relative:margin;v-text-anchor:top" o:gfxdata="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" fillcolor="white [3201]" stroked="f" strokeweight=".5pt">
+                <v:textbox>
+                  <w:txbxContent>
+                    <w:p>
+                      <w:pPr>
+                        <w:rPr>
+                          <w:sz w:val="15"/>
+                          <w:szCs w:val="15"/>
+                        </w:rPr>
+                      </w:pPr>
+                      <w:r>
+                        <w:rPr>
+                          <w:sz w:val="15"/>
+                          <w:szCs w:val="15"/>
+                        </w:rPr>
+                        <w:t>0.1</w:t>
+                      </w:r>
+                      <w:r>
+                        <w:rPr>
+                          <w:sz w:val="15"/>
+                          <w:szCs w:val="15"/>
+                        </w:rPr>
+                        <w:sym w:font="Symbol" w:char="F06D"/>
+                      </w:r>
+                      <w:r>
+                        <w:rPr>
+                          <w:sz w:val="15"/>
+                          <w:szCs w:val="15"/>
+                        </w:rPr>
+                        <w:t>m</w:t>
+                      </w:r>
+                    </w:p>
+                  </w:txbxContent>
+                </v:textbox>
+              </v:shape>
+            </w:pict>
+          </mc:Fallback>
+        </mc:AlternateContent>
+      </w:r>
+      <w:r>
+        <w:rPr>
+          <w:rFonts w:eastAsiaTheme="minorEastAsia"/>
+          <w:b/>
+          <w:bCs/>
+          <w:noProof/>
+        </w:rPr>
+        <mc:AlternateContent>
+          <mc:Choice Requires="wps">
+            <w:drawing>
+              <wp:anchor distT="0" distB="0" distL="114300" distR="114300" simplePos="0" relativeHeight="251676672" behindDoc="0" locked="0" layoutInCell="1" allowOverlap="1" wp14:anchorId="6F7C2812" wp14:editId="14A2DC28">
+                <wp:simplePos x="0" y="0"/>
+                <wp:positionH relativeFrom="column">
+                  <wp:posOffset>2371782</wp:posOffset>
+                </wp:positionH>
+                <wp:positionV relativeFrom="paragraph">
+                  <wp:posOffset>75741</wp:posOffset>
+                </wp:positionV>
+                <wp:extent cx="271604" cy="3313"/>
+                <wp:effectExtent l="0" t="0" r="20955" b="22225"/>
+                <wp:wrapNone/>
+                <wp:docPr id="1065750927" name="Straight Connector 9"/>
+                <wp:cNvGraphicFramePr/>
+                <a:graphic xmlns:a="http://schemas.openxmlformats.org/drawingml/2006/main">
+                  <a:graphicData uri="http://schemas.microsoft.com/office/word/2010/wordprocessingShape">
+                    <wps:wsp>
+                      <wps:cNvCnPr/>
+                      <wps:spPr>
+                        <a:xfrm>
+                          <a:off x="0" y="0"/>
+                          <a:ext cx="271604" cy="3313"/>
+                        </a:xfrm>
+                        <a:prstGeom prst="line">
+                          <a:avLst/>
+                        </a:prstGeom>
+                        <a:ln w="15875"/>
+                      </wps:spPr>
+                      <wps:style>
+                        <a:lnRef idx="1">
+                          <a:schemeClr val="accent1"/>
+                        </a:lnRef>
+                        <a:fillRef idx="0">
+                          <a:schemeClr val="accent1"/>
+                        </a:fillRef>
+                        <a:effectRef idx="0">
+                          <a:schemeClr val="accent1"/>
+                        </a:effectRef>
+                        <a:fontRef idx="minor">
+                          <a:schemeClr val="tx1"/>
+                        </a:fontRef>
+                      </wps:style>
+                      <wps:bodyPr/>
+                    </wps:wsp>
+                  </a:graphicData>
+                </a:graphic>
+                <wp14:sizeRelH relativeFrom="margin">
+                  <wp14:pctWidth>0</wp14:pctWidth>
+                </wp14:sizeRelH>
+              </wp:anchor>
+            </w:drawing>
+          </mc:Choice>
+          <mc:Fallback>
+            <w:pict>
+              <v:line w14:anchorId="6E4BBACC" id="Straight Connector 9" o:spid="_x0000_s1026" style="position:absolute;z-index:251676672;visibility:visible;mso-wrap-style:square;mso-width-percent:0;mso-wrap-distance-left:9pt;mso-wrap-distance-top:0;mso-wrap-distance-right:9pt;mso-wrap-distance-bottom:0;mso-position-horizontal:absolute;mso-position-horizontal-relative:text;mso-position-vertical:absolute;mso-position-vertical-relative:text;mso-width-percent:0;mso-width-relative:margin" from="186.75pt,5.95pt" to="208.15pt,6.2pt" o:gfxdata="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" strokecolor="#4472c4 [3204]" strokeweight="1.25pt">
+                <v:stroke joinstyle="miter"/>
+              </v:line>
+            </w:pict>
+          </mc:Fallback>
+        </mc:AlternateContent>
+      </w:r>
+      <w:r>
+        <w:rPr>
+          <w:rFonts w:eastAsiaTheme="minorEastAsia"/>
+          <w:b/>
+          <w:bCs/>
+          <w:noProof/>
+        </w:rPr>
+        <mc:AlternateContent>
+          <mc:Choice Requires="wps">
+            <w:drawing>
+              <wp:anchor distT="0" distB="0" distL="114300" distR="114300" simplePos="0" relativeHeight="251668480" behindDoc="0" locked="0" layoutInCell="1" allowOverlap="1" wp14:anchorId="7A7A7DD5" wp14:editId="3F397249">
+                <wp:simplePos x="0" y="0"/>
+                <wp:positionH relativeFrom="column">
+                  <wp:posOffset>932508</wp:posOffset>
+                </wp:positionH>
+                <wp:positionV relativeFrom="paragraph">
+                  <wp:posOffset>69271</wp:posOffset>
+                </wp:positionV>
+                <wp:extent cx="271604" cy="3313"/>
+                <wp:effectExtent l="0" t="0" r="20955" b="22225"/>
+                <wp:wrapNone/>
+                <wp:docPr id="1337101959" name="Straight Connector 9"/>
+                <wp:cNvGraphicFramePr/>
+                <a:graphic xmlns:a="http://schemas.openxmlformats.org/drawingml/2006/main">
+                  <a:graphicData uri="http://schemas.microsoft.com/office/word/2010/wordprocessingShape">
+                    <wps:wsp>
+                      <wps:cNvCnPr/>
+                      <wps:spPr>
+                        <a:xfrm>
+                          <a:off x="0" y="0"/>
+                          <a:ext cx="271604" cy="3313"/>
+                        </a:xfrm>
+                        <a:prstGeom prst="line">
+                          <a:avLst/>
+                        </a:prstGeom>
+                        <a:ln w="15875"/>
+                      </wps:spPr>
+                      <wps:style>
+                        <a:lnRef idx="1">
+                          <a:schemeClr val="accent1"/>
+                        </a:lnRef>
+                        <a:fillRef idx="0">
+                          <a:schemeClr val="accent1"/>
+                        </a:fillRef>
+                        <a:effectRef idx="0">
+                          <a:schemeClr val="accent1"/>
+                        </a:effectRef>
+                        <a:fontRef idx="minor">
+                          <a:schemeClr val="tx1"/>
+                        </a:fontRef>
+                      </wps:style>
+                      <wps:bodyPr/>
+                    </wps:wsp>
+                  </a:graphicData>
+                </a:graphic>
+                <wp14:sizeRelH relativeFrom="margin">
+                  <wp14:pctWidth>0</wp14:pctWidth>
+                </wp14:sizeRelH>
+              </wp:anchor>
+            </w:drawing>
+          </mc:Choice>
+          <mc:Fallback>
+            <w:pict>
+              <v:line w14:anchorId="578B0812" id="Straight Connector 9" o:spid="_x0000_s1026" style="position:absolute;z-index:251668480;visibility:visible;mso-wrap-style:square;mso-width-percent:0;mso-wrap-distance-left:9pt;mso-wrap-distance-top:0;mso-wrap-distance-right:9pt;mso-wrap-distance-bottom:0;mso-position-horizontal:absolute;mso-position-horizontal-relative:text;mso-position-vertical:absolute;mso-position-vertical-relative:text;mso-width-percent:0;mso-width-relative:margin" from="73.45pt,5.45pt" to="94.85pt,5.7pt" o:gfxdata="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" strokecolor="#4472c4 [3204]" strokeweight="1.25pt">
+                <v:stroke joinstyle="miter"/>
+              </v:line>
+            </w:pict>
+          </mc:Fallback>
+        </mc:AlternateContent>
+      </w:r>
+      <w:r>
+        <w:rPr>
+          <w:rFonts w:eastAsiaTheme="minorEastAsia"/>
+          <w:b/>
+          <w:bCs/>
+          <w:noProof/>
+        </w:rPr>
+        <mc:AlternateContent>
+          <mc:Choice Requires="wps">
+            <w:drawing>
+              <wp:anchor distT="0" distB="0" distL="114300" distR="114300" simplePos="0" relativeHeight="251673600" behindDoc="0" locked="0" layoutInCell="1" allowOverlap="1" wp14:anchorId="2D6AA77F" wp14:editId="562D096F">
+                <wp:simplePos x="0" y="0"/>
+                <wp:positionH relativeFrom="column">
+                  <wp:posOffset>1937165</wp:posOffset>
+                </wp:positionH>
+                <wp:positionV relativeFrom="paragraph">
+                  <wp:posOffset>72585</wp:posOffset>
+                </wp:positionV>
+                <wp:extent cx="434843" cy="702807"/>
+                <wp:effectExtent l="0" t="0" r="22860" b="21590"/>
+                <wp:wrapNone/>
+                <wp:docPr id="1915411236" name="Straight Connector 14"/>
+                <wp:cNvGraphicFramePr/>
+                <a:graphic xmlns:a="http://schemas.openxmlformats.org/drawingml/2006/main">
+                  <a:graphicData uri="http://schemas.microsoft.com/office/word/2010/wordprocessingShape">
+                    <wps:wsp>
+                      <wps:cNvCnPr/>
+                      <wps:spPr>
+                        <a:xfrm flipV="1">
+                          <a:off x="0" y="0"/>
+                          <a:ext cx="434843" cy="702807"/>
+                        </a:xfrm>
+                        <a:prstGeom prst="line">
+                          <a:avLst/>
+                        </a:prstGeom>
+                        <a:ln w="15875"/>
+                      </wps:spPr>
+                      <wps:style>
+                        <a:lnRef idx="1">
+                          <a:schemeClr val="accent1"/>
+                        </a:lnRef>
+                        <a:fillRef idx="0">
+                          <a:schemeClr val="accent1"/>
+                        </a:fillRef>
+                        <a:effectRef idx="0">
+                          <a:schemeClr val="accent1"/>
+                        </a:effectRef>
+                        <a:fontRef idx="minor">
+                          <a:schemeClr val="tx1"/>
+                        </a:fontRef>
+                      </wps:style>
+                      <wps:bodyPr/>
+                    </wps:wsp>
+                  </a:graphicData>
+                </a:graphic>
+              </wp:anchor>
+            </w:drawing>
+          </mc:Choice>
+          <mc:Fallback>
+            <w:pict>
+              <v:line w14:anchorId="304F74CB" id="Straight Connector 14" o:spid="_x0000_s1026" style="position:absolute;flip:y;z-index:251673600;visibility:visible;mso-wrap-style:square;mso-wrap-distance-left:9pt;mso-wrap-distance-top:0;mso-wrap-distance-right:9pt;mso-wrap-distance-bottom:0;mso-position-horizontal:absolute;mso-position-horizontal-relative:text;mso-position-vertical:absolute;mso-position-vertical-relative:text" from="152.55pt,5.7pt" to="186.8pt,61.05pt" o:gfxdata="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" strokecolor="#4472c4 [3204]" strokeweight="1.25pt">
+                <v:stroke joinstyle="miter"/>
+              </v:line>
+            </w:pict>
+          </mc:Fallback>
+        </mc:AlternateContent>
+      </w:r>
+      <w:r>
+        <w:rPr>
+          <w:rFonts w:eastAsiaTheme="minorEastAsia"/>
+          <w:b/>
+          <w:bCs/>
+          <w:noProof/>
+        </w:rPr>
+        <mc:AlternateContent>
+          <mc:Choice Requires="wps">
+            <w:drawing>
+              <wp:anchor distT="0" distB="0" distL="114300" distR="114300" simplePos="0" relativeHeight="251671552" behindDoc="0" locked="0" layoutInCell="1" allowOverlap="1" wp14:anchorId="6AC29B74" wp14:editId="2DBDA6B2">
+                <wp:simplePos x="0" y="0"/>
+                <wp:positionH relativeFrom="column">
+                  <wp:posOffset>1204111</wp:posOffset>
+                </wp:positionH>
+                <wp:positionV relativeFrom="paragraph">
+                  <wp:posOffset>69272</wp:posOffset>
+                </wp:positionV>
+                <wp:extent cx="506994" cy="706170"/>
+                <wp:effectExtent l="0" t="0" r="13970" b="17780"/>
+                <wp:wrapNone/>
+                <wp:docPr id="1121450491" name="Straight Connector 12"/>
+                <wp:cNvGraphicFramePr/>
+                <a:graphic xmlns:a="http://schemas.openxmlformats.org/drawingml/2006/main">
+                  <a:graphicData uri="http://schemas.microsoft.com/office/word/2010/wordprocessingShape">
+                    <wps:wsp>
+                      <wps:cNvCnPr/>
+                      <wps:spPr>
+                        <a:xfrm>
+                          <a:off x="0" y="0"/>
+                          <a:ext cx="506994" cy="706170"/>
+                        </a:xfrm>
+                        <a:prstGeom prst="line">
+                          <a:avLst/>
+                        </a:prstGeom>
+                        <a:ln w="15875"/>
+                      </wps:spPr>
+                      <wps:style>
+                        <a:lnRef idx="1">
+                          <a:schemeClr val="accent1"/>
+                        </a:lnRef>
+                        <a:fillRef idx="0">
+                          <a:schemeClr val="accent1"/>
+                        </a:fillRef>
+                        <a:effectRef idx="0">
+                          <a:schemeClr val="accent1"/>
+                        </a:effectRef>
+                        <a:fontRef idx="minor">
+                          <a:schemeClr val="tx1"/>
+                        </a:fontRef>
+                      </wps:style>
+                      <wps:bodyPr/>
+                    </wps:wsp>
+                  </a:graphicData>
+                </a:graphic>
+              </wp:anchor>
+            </w:drawing>
+          </mc:Choice>
+          <mc:Fallback>
+            <w:pict>
+              <v:line w14:anchorId="37FE9621" id="Straight Connector 12" o:spid="_x0000_s1026" style="position:absolute;z-index:251671552;visibility:visible;mso-wrap-style:square;mso-wrap-distance-left:9pt;mso-wrap-distance-top:0;mso-wrap-distance-right:9pt;mso-wrap-distance-bottom:0;mso-position-horizontal:absolute;mso-position-horizontal-relative:text;mso-position-vertical:absolute;mso-position-vertical-relative:text" from="94.8pt,5.45pt" to="134.7pt,61.05pt" o:gfxdata="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" strokecolor="#4472c4 [3204]" strokeweight="1.25pt">
+                <v:stroke joinstyle="miter"/>
+              </v:line>
+            </w:pict>
+          </mc:Fallback>
+        </mc:AlternateContent>
+      </w:r>
+    </w:p>
+    <w:p>
+      <w:pPr>
+        <w:rPr>
+          <w:rFonts w:eastAsiaTheme="minorEastAsia"/>
+          <w:b/>
+          <w:bCs/>
+        </w:rPr>
+      </w:pPr>
+      <w:r>
+        <w:rPr>
+          <w:rFonts w:eastAsiaTheme="minorEastAsia"/>
+          <w:b/>
+          <w:bCs/>
+          <w:noProof/>
+        </w:rPr>
+        <mc:AlternateContent>
+          <mc:Choice Requires="wps">
+            <w:drawing>
+              <wp:anchor distT="0" distB="0" distL="114300" distR="114300" simplePos="0" relativeHeight="251702272" behindDoc="0" locked="0" layoutInCell="1" allowOverlap="1" wp14:anchorId="74317BEE" wp14:editId="4B4FD7F8">
+                <wp:simplePos x="0" y="0"/>
+                <wp:positionH relativeFrom="column">
+                  <wp:posOffset>3673765</wp:posOffset>
+                </wp:positionH>
+                <wp:positionV relativeFrom="paragraph">
+                  <wp:posOffset>56232</wp:posOffset>
+                </wp:positionV>
+                <wp:extent cx="470535" cy="407406"/>
+                <wp:effectExtent l="0" t="0" r="0" b="0"/>
+                <wp:wrapNone/>
+                <wp:docPr id="1485974239" name="Text Box 22"/>
+                <wp:cNvGraphicFramePr/>
+                <a:graphic xmlns:a="http://schemas.openxmlformats.org/drawingml/2006/main">
+                  <a:graphicData uri="http://schemas.microsoft.com/office/word/2010/wordprocessingShape">
+                    <wps:wsp>
+                      <wps:cNvSpPr txBox="1"/>
+                      <wps:spPr>
+                        <a:xfrm>
+                          <a:off x="0" y="0"/>
+                          <a:ext cx="470535" cy="407406"/>
+                        </a:xfrm>
+                        <a:prstGeom prst="rect">
+                          <a:avLst/>
+                        </a:prstGeom>
+                        <a:solidFill>
+                          <a:schemeClr val="lt1"/>
+                        </a:solidFill>
+                        <a:ln w="6350">
+                          <a:noFill/>
+                        </a:ln>
+                      </wps:spPr>
+                      <wps:txbx>
+                        <w:txbxContent>
+                          <w:p>
+                            <w:pPr>
+                              <w:rPr>
+                                <w:sz w:val="15"/>
+                                <w:szCs w:val="15"/>
+                              </w:rPr>
+                            </w:pPr>
+                            <w:r>
+                              <w:rPr>
+                                <w:sz w:val="15"/>
+                                <w:szCs w:val="15"/>
+                              </w:rPr>
+                              <w:t>11</w:t>
+                            </w:r>
+                            <w:r>
+                              <w:rPr>
+                                <w:sz w:val="15"/>
+                                <w:szCs w:val="15"/>
+                              </w:rPr>
+                              <w:sym w:font="Symbol" w:char="F06D"/>
+                            </w:r>
+                            <w:r>
+                              <w:rPr>
+                                <w:sz w:val="15"/>
+                                <w:szCs w:val="15"/>
+                              </w:rPr>
+                              <w:t>m</w:t>
+                            </w:r>
+                          </w:p>
+                        </w:txbxContent>
+                      </wps:txbx>
+                      <wps:bodyPr rot="0" spcFirstLastPara="0" vertOverflow="overflow" horzOverflow="overflow" vert="horz" wrap="square" lIns="91440" tIns="45720" rIns="91440" bIns="45720" numCol="1" spcCol="0" rtlCol="0" fromWordArt="0" anchor="t" anchorCtr="0" forceAA="0" compatLnSpc="1">
+                        <a:prstTxWarp prst="textNoShape">
+                          <a:avLst/>
+                        </a:prstTxWarp>
+                        <a:noAutofit/>
+                      </wps:bodyPr>
+                    </wps:wsp>
+                  </a:graphicData>
+                </a:graphic>
+                <wp14:sizeRelH relativeFrom="margin">
+                  <wp14:pctWidth>0</wp14:pctWidth>
+                </wp14:sizeRelH>
+                <wp14:sizeRelV relativeFrom="margin">
+                  <wp14:pctHeight>0</wp14:pctHeight>
+                </wp14:sizeRelV>
+              </wp:anchor>
+            </w:drawing>
+          </mc:Choice>
+          <mc:Fallback>
+            <w:pict>
+              <v:shape w14:anchorId="74317BEE" id="_x0000_s1031" type="#_x0000_t202" style="position:absolute;margin-left:289.25pt;margin-top:4.45pt;width:37.05pt;height:32.1pt;z-index:251702272;visibility:visible;mso-wrap-style:square;mso-width-percent:0;mso-height-percent:0;mso-wrap-distance-left:9pt;mso-wrap-distance-top:0;mso-wrap-distance-right:9pt;mso-wrap-distance-bottom:0;mso-position-horizontal:absolute;mso-position-horizontal-relative:text;mso-position-vertical:absolute;mso-position-vertical-relative:text;mso-width-percent:0;mso-height-percent:0;mso-width-relative:margin;mso-height-relative:margin;v-text-anchor:top" o:gfxdata="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" fillcolor="white [3201]" stroked="f" strokeweight=".5pt">
+                <v:textbox>
+                  <w:txbxContent>
+                    <w:p>
+                      <w:pPr>
+                        <w:rPr>
+                          <w:sz w:val="15"/>
+                          <w:szCs w:val="15"/>
+                        </w:rPr>
+                      </w:pPr>
+                      <w:r>
+                        <w:rPr>
+                          <w:sz w:val="15"/>
+                          <w:szCs w:val="15"/>
+                        </w:rPr>
+                        <w:t>11</w:t>
+                      </w:r>
+                      <w:r>
+                        <w:rPr>
+                          <w:sz w:val="15"/>
+                          <w:szCs w:val="15"/>
+                        </w:rPr>
+                        <w:sym w:font="Symbol" w:char="F06D"/>
+                      </w:r>
+                      <w:r>
+                        <w:rPr>
+                          <w:sz w:val="15"/>
+                          <w:szCs w:val="15"/>
+                        </w:rPr>
+                        <w:t>m</w:t>
+                      </w:r>
+                    </w:p>
+                  </w:txbxContent>
+                </v:textbox>
+              </v:shape>
+            </w:pict>
+          </mc:Fallback>
+        </mc:AlternateContent>
+      </w:r>
+      <w:r>
+        <w:rPr>
+          <w:rFonts w:eastAsiaTheme="minorEastAsia"/>
+          <w:b/>
+          <w:bCs/>
+          <w:noProof/>
+        </w:rPr>
+        <mc:AlternateContent>
+          <mc:Choice Requires="wps">
+            <w:drawing>
+              <wp:anchor distT="0" distB="0" distL="114300" distR="114300" simplePos="0" relativeHeight="251695104" behindDoc="0" locked="0" layoutInCell="1" allowOverlap="1" wp14:anchorId="4653357B" wp14:editId="190554D6">
+                <wp:simplePos x="0" y="0"/>
+                <wp:positionH relativeFrom="column">
+                  <wp:posOffset>5142368</wp:posOffset>
+                </wp:positionH>
+                <wp:positionV relativeFrom="paragraph">
+                  <wp:posOffset>9431</wp:posOffset>
+                </wp:positionV>
+                <wp:extent cx="791298" cy="0"/>
+                <wp:effectExtent l="0" t="12700" r="21590" b="12700"/>
+                <wp:wrapNone/>
+                <wp:docPr id="128071719" name="Straight Connector 21"/>
+                <wp:cNvGraphicFramePr/>
+                <a:graphic xmlns:a="http://schemas.openxmlformats.org/drawingml/2006/main">
+                  <a:graphicData uri="http://schemas.microsoft.com/office/word/2010/wordprocessingShape">
+                    <wps:wsp>
+                      <wps:cNvCnPr/>
+                      <wps:spPr>
+                        <a:xfrm>
+                          <a:off x="0" y="0"/>
+                          <a:ext cx="791298" cy="0"/>
+                        </a:xfrm>
+                        <a:prstGeom prst="line">
+                          <a:avLst/>
+                        </a:prstGeom>
+                        <a:ln w="19050"/>
+                      </wps:spPr>
+                      <wps:style>
+                        <a:lnRef idx="1">
+                          <a:schemeClr val="accent1"/>
+                        </a:lnRef>
+                        <a:fillRef idx="0">
+                          <a:schemeClr val="accent1"/>
+                        </a:fillRef>
+                        <a:effectRef idx="0">
+                          <a:schemeClr val="accent1"/>
+                        </a:effectRef>
+                        <a:fontRef idx="minor">
+                          <a:schemeClr val="tx1"/>
+                        </a:fontRef>
+                      </wps:style>
+                      <wps:bodyPr/>
+                    </wps:wsp>
+                  </a:graphicData>
+                </a:graphic>
+              </wp:anchor>
+            </w:drawing>
+          </mc:Choice>
+          <mc:Fallback>
+            <w:pict>
+              <v:line w14:anchorId="51E8EEA1" id="Straight Connector 21" o:spid="_x0000_s1026" style="position:absolute;z-index:251695104;visibility:visible;mso-wrap-style:square;mso-wrap-distance-left:9pt;mso-wrap-distance-top:0;mso-wrap-distance-right:9pt;mso-wrap-distance-bottom:0;mso-position-horizontal:absolute;mso-position-horizontal-relative:text;mso-position-vertical:absolute;mso-position-vertical-relative:text" from="404.9pt,.75pt" to="467.2pt,.75pt" o:gfxdata="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" strokecolor="#4472c4 [3204]" strokeweight="1.5pt">
+                <v:stroke joinstyle="miter"/>
+              </v:line>
+            </w:pict>
+          </mc:Fallback>
+        </mc:AlternateContent>
+      </w:r>
+      <w:r>
+        <w:rPr>
+          <w:rFonts w:eastAsiaTheme="minorEastAsia"/>
+          <w:b/>
+          <w:bCs/>
+          <w:noProof/>
+        </w:rPr>
+        <mc:AlternateContent>
+          <mc:Choice Requires="wps">
+            <w:drawing>
+              <wp:anchor distT="0" distB="0" distL="114300" distR="114300" simplePos="0" relativeHeight="251674624" behindDoc="0" locked="0" layoutInCell="1" allowOverlap="1" wp14:anchorId="70F28223" wp14:editId="5B5E1B0E">
+                <wp:simplePos x="0" y="0"/>
+                <wp:positionH relativeFrom="column">
+                  <wp:posOffset>2308634</wp:posOffset>
+                </wp:positionH>
+                <wp:positionV relativeFrom="paragraph">
+                  <wp:posOffset>13612</wp:posOffset>
+                </wp:positionV>
+                <wp:extent cx="1135329" cy="0"/>
+                <wp:effectExtent l="0" t="12700" r="20955" b="12700"/>
+                <wp:wrapNone/>
+                <wp:docPr id="2101085669" name="Straight Connector 15"/>
+                <wp:cNvGraphicFramePr/>
+                <a:graphic xmlns:a="http://schemas.openxmlformats.org/drawingml/2006/main">
+                  <a:graphicData uri="http://schemas.microsoft.com/office/word/2010/wordprocessingShape">
+                    <wps:wsp>
+                      <wps:cNvCnPr/>
+                      <wps:spPr>
+                        <a:xfrm>
+                          <a:off x="0" y="0"/>
+                          <a:ext cx="1135329" cy="0"/>
+                        </a:xfrm>
+                        <a:prstGeom prst="line">
+                          <a:avLst/>
+                        </a:prstGeom>
+                        <a:ln w="19050"/>
+                      </wps:spPr>
+                      <wps:style>
+                        <a:lnRef idx="1">
+                          <a:schemeClr val="accent1"/>
+                        </a:lnRef>
+                        <a:fillRef idx="0">
+                          <a:schemeClr val="accent1"/>
+                        </a:fillRef>
+                        <a:effectRef idx="0">
+                          <a:schemeClr val="accent1"/>
+                        </a:effectRef>
+                        <a:fontRef idx="minor">
+                          <a:schemeClr val="tx1"/>
+                        </a:fontRef>
+                      </wps:style>
+                      <wps:bodyPr/>
+                    </wps:wsp>
+                  </a:graphicData>
+                </a:graphic>
+                <wp14:sizeRelH relativeFrom="margin">
+                  <wp14:pctWidth>0</wp14:pctWidth>
+                </wp14:sizeRelH>
+              </wp:anchor>
+            </w:drawing>
+          </mc:Choice>
+          <mc:Fallback>
+            <w:pict>
+              <v:line w14:anchorId="789D4A21" id="Straight Connector 15" o:spid="_x0000_s1026" style="position:absolute;z-index:251674624;visibility:visible;mso-wrap-style:square;mso-width-percent:0;mso-wrap-distance-left:9pt;mso-wrap-distance-top:0;mso-wrap-distance-right:9pt;mso-wrap-distance-bottom:0;mso-position-horizontal:absolute;mso-position-horizontal-relative:text;mso-position-vertical:absolute;mso-position-vertical-relative:text;mso-width-percent:0;mso-width-relative:margin" from="181.8pt,1.05pt" to="271.2pt,1.05pt" o:gfxdata="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" strokecolor="#4472c4 [3204]" strokeweight="1.5pt">
+                <v:stroke joinstyle="miter"/>
+              </v:line>
+            </w:pict>
+          </mc:Fallback>
+        </mc:AlternateContent>
+      </w:r>
+      <w:r>
+        <w:rPr>
+          <w:rFonts w:eastAsiaTheme="minorEastAsia"/>
+          <w:b/>
+          <w:bCs/>
+          <w:noProof/>
+        </w:rPr>
+        <mc:AlternateContent>
+          <mc:Choice Requires="wps">
+            <w:drawing>
+              <wp:anchor distT="0" distB="0" distL="114300" distR="114300" simplePos="0" relativeHeight="251670528" behindDoc="0" locked="0" layoutInCell="1" allowOverlap="1" wp14:anchorId="7A70D4B4" wp14:editId="3D44FAAE">
+                <wp:simplePos x="0" y="0"/>
+                <wp:positionH relativeFrom="column">
+                  <wp:posOffset>21753</wp:posOffset>
+                </wp:positionH>
+                <wp:positionV relativeFrom="paragraph">
+                  <wp:posOffset>9582</wp:posOffset>
+                </wp:positionV>
+                <wp:extent cx="1280959" cy="0"/>
+                <wp:effectExtent l="12700" t="12700" r="1905" b="12700"/>
+                <wp:wrapNone/>
+                <wp:docPr id="1477166531" name="Straight Connector 11"/>
+                <wp:cNvGraphicFramePr/>
+                <a:graphic xmlns:a="http://schemas.openxmlformats.org/drawingml/2006/main">
+                  <a:graphicData uri="http://schemas.microsoft.com/office/word/2010/wordprocessingShape">
+                    <wps:wsp>
+                      <wps:cNvCnPr/>
+                      <wps:spPr>
+                        <a:xfrm flipH="1">
+                          <a:off x="0" y="0"/>
+                          <a:ext cx="1280959" cy="0"/>
+                        </a:xfrm>
+                        <a:prstGeom prst="line">
+                          <a:avLst/>
+                        </a:prstGeom>
+                        <a:ln w="19050"/>
+                      </wps:spPr>
+                      <wps:style>
+                        <a:lnRef idx="1">
+                          <a:schemeClr val="accent1"/>
+                        </a:lnRef>
+                        <a:fillRef idx="0">
+                          <a:schemeClr val="accent1"/>
+                        </a:fillRef>
+                        <a:effectRef idx="0">
+                          <a:schemeClr val="accent1"/>
+                        </a:effectRef>
+                        <a:fontRef idx="minor">
+                          <a:schemeClr val="tx1"/>
+                        </a:fontRef>
+                      </wps:style>
+                      <wps:bodyPr/>
+                    </wps:wsp>
+                  </a:graphicData>
+                </a:graphic>
+              </wp:anchor>
+            </w:drawing>
+          </mc:Choice>
+          <mc:Fallback>
+            <w:pict>
+              <v:line w14:anchorId="405CB0AB" id="Straight Connector 11" o:spid="_x0000_s1026" style="position:absolute;flip:x;z-index:251670528;visibility:visible;mso-wrap-style:square;mso-wrap-distance-left:9pt;mso-wrap-distance-top:0;mso-wrap-distance-right:9pt;mso-wrap-distance-bottom:0;mso-position-horizontal:absolute;mso-position-horizontal-relative:text;mso-position-vertical:absolute;mso-position-vertical-relative:text" from="1.7pt,.75pt" to="102.55pt,.75pt" o:gfxdata="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" strokecolor="#4472c4 [3204]" strokeweight="1.5pt">
+                <v:stroke joinstyle="miter"/>
+              </v:line>
+            </w:pict>
+          </mc:Fallback>
+        </mc:AlternateContent>
+      </w:r>
+    </w:p>
+    <w:p>
+      <w:pPr>
+        <w:rPr>
+          <w:rFonts w:eastAsiaTheme="minorEastAsia"/>
+          <w:b/>
+          <w:bCs/>
+        </w:rPr>
+      </w:pPr>
+      <w:r>
+        <w:rPr>
+          <w:rFonts w:eastAsiaTheme="minorEastAsia"/>
+          <w:b/>
+          <w:bCs/>
+          <w:noProof/>
+        </w:rPr>
+        <mc:AlternateContent>
+          <mc:Choice Requires="wps">
+            <w:drawing>
+              <wp:anchor distT="0" distB="0" distL="114300" distR="114300" simplePos="0" relativeHeight="251700224" behindDoc="0" locked="0" layoutInCell="1" allowOverlap="1" wp14:anchorId="7E8EAE20" wp14:editId="7A92A83D">
+                <wp:simplePos x="0" y="0"/>
+                <wp:positionH relativeFrom="column">
+                  <wp:posOffset>986828</wp:posOffset>
+                </wp:positionH>
+                <wp:positionV relativeFrom="paragraph">
+                  <wp:posOffset>95514</wp:posOffset>
+                </wp:positionV>
+                <wp:extent cx="470535" cy="407406"/>
+                <wp:effectExtent l="0" t="0" r="0" b="0"/>
+                <wp:wrapNone/>
+                <wp:docPr id="1770869283" name="Text Box 22"/>
+                <wp:cNvGraphicFramePr/>
+                <a:graphic xmlns:a="http://schemas.openxmlformats.org/drawingml/2006/main">
+                  <a:graphicData uri="http://schemas.microsoft.com/office/word/2010/wordprocessingShape">
+                    <wps:wsp>
+                      <wps:cNvSpPr txBox="1"/>
+                      <wps:spPr>
+                        <a:xfrm>
+                          <a:off x="0" y="0"/>
+                          <a:ext cx="470535" cy="407406"/>
+                        </a:xfrm>
+                        <a:prstGeom prst="rect">
+                          <a:avLst/>
+                        </a:prstGeom>
+                        <a:solidFill>
+                          <a:schemeClr val="lt1"/>
+                        </a:solidFill>
+                        <a:ln w="6350">
+                          <a:noFill/>
+                        </a:ln>
+                      </wps:spPr>
+                      <wps:txbx>
+                        <w:txbxContent>
+                          <w:p>
+                            <w:pPr>
+                              <w:rPr>
+                                <w:sz w:val="15"/>
+                                <w:szCs w:val="15"/>
+                              </w:rPr>
+                            </w:pPr>
+                            <w:r>
+                              <w:rPr>
+                                <w:sz w:val="15"/>
+                                <w:szCs w:val="15"/>
+                              </w:rPr>
+                              <w:t>9.8</w:t>
+                            </w:r>
+                            <w:r>
+                              <w:rPr>
+                                <w:sz w:val="15"/>
+                                <w:szCs w:val="15"/>
+                              </w:rPr>
+                              <w:sym w:font="Symbol" w:char="F06D"/>
+                            </w:r>
+                            <w:r>
+                              <w:rPr>
+                                <w:sz w:val="15"/>
+                                <w:szCs w:val="15"/>
+                              </w:rPr>
+                              <w:t>m</w:t>
+                            </w:r>
+                          </w:p>
+                        </w:txbxContent>
+                      </wps:txbx>
+                      <wps:bodyPr rot="0" spcFirstLastPara="0" vertOverflow="overflow" horzOverflow="overflow" vert="horz" wrap="square" lIns="91440" tIns="45720" rIns="91440" bIns="45720" numCol="1" spcCol="0" rtlCol="0" fromWordArt="0" anchor="t" anchorCtr="0" forceAA="0" compatLnSpc="1">
+                        <a:prstTxWarp prst="textNoShape">
+                          <a:avLst/>
+                        </a:prstTxWarp>
+                        <a:noAutofit/>
+                      </wps:bodyPr>
+                    </wps:wsp>
+                  </a:graphicData>
+                </a:graphic>
+                <wp14:sizeRelH relativeFrom="margin">
+                  <wp14:pctWidth>0</wp14:pctWidth>
+                </wp14:sizeRelH>
+                <wp14:sizeRelV relativeFrom="margin">
+                  <wp14:pctHeight>0</wp14:pctHeight>
+                </wp14:sizeRelV>
+              </wp:anchor>
+            </w:drawing>
+          </mc:Choice>
+          <mc:Fallback>
+            <w:pict>
+              <v:shape w14:anchorId="7E8EAE20" id="_x0000_s1032" type="#_x0000_t202" style="position:absolute;margin-left:77.7pt;margin-top:7.5pt;width:37.05pt;height:32.1pt;z-index:251700224;visibility:visible;mso-wrap-style:square;mso-width-percent:0;mso-height-percent:0;mso-wrap-distance-left:9pt;mso-wrap-distance-top:0;mso-wrap-distance-right:9pt;mso-wrap-distance-bottom:0;mso-position-horizontal:absolute;mso-position-horizontal-relative:text;mso-position-vertical:absolute;mso-position-vertical-relative:text;mso-width-percent:0;mso-height-percent:0;mso-width-relative:margin;mso-height-relative:margin;v-text-anchor:top" o:gfxdata="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" fillcolor="white [3201]" stroked="f" strokeweight=".5pt">
+                <v:textbox>
+                  <w:txbxContent>
+                    <w:p>
+                      <w:pPr>
+                        <w:rPr>
+                          <w:sz w:val="15"/>
+                          <w:szCs w:val="15"/>
+                        </w:rPr>
+                      </w:pPr>
+                      <w:r>
+                        <w:rPr>
+                          <w:sz w:val="15"/>
+                          <w:szCs w:val="15"/>
+                        </w:rPr>
+                        <w:t>9.8</w:t>
+                      </w:r>
+                      <w:r>
+                        <w:rPr>
+                          <w:sz w:val="15"/>
+                          <w:szCs w:val="15"/>
+                        </w:rPr>
+                        <w:sym w:font="Symbol" w:char="F06D"/>
+                      </w:r>
+                      <w:r>
+                        <w:rPr>
+                          <w:sz w:val="15"/>
+                          <w:szCs w:val="15"/>
+                        </w:rPr>
+                        <w:t>m</w:t>
+                      </w:r>
+                    </w:p>
+                  </w:txbxContent>
+                </v:textbox>
+              </v:shape>
+            </w:pict>
+          </mc:Fallback>
+        </mc:AlternateContent>
+      </w:r>
+    </w:p>
+    <w:p>
+      <w:pPr>
+        <w:rPr>
+          <w:rFonts w:eastAsiaTheme="minorEastAsia"/>
+          <w:b/>
+          <w:bCs/>
+        </w:rPr>
+      </w:pPr>
+      <w:r>
+        <w:rPr>
+          <w:rFonts w:eastAsiaTheme="minorEastAsia"/>
+          <w:b/>
+          <w:bCs/>
+          <w:noProof/>
+        </w:rPr>
+        <mc:AlternateContent>
+          <mc:Choice Requires="wps">
+            <w:drawing>
+              <wp:anchor distT="0" distB="0" distL="114300" distR="114300" simplePos="0" relativeHeight="251685888" behindDoc="0" locked="0" layoutInCell="1" allowOverlap="1" wp14:anchorId="17F9215B" wp14:editId="765AD662">
+                <wp:simplePos x="0" y="0"/>
+                <wp:positionH relativeFrom="column">
+                  <wp:posOffset>4488614</wp:posOffset>
+                </wp:positionH>
+                <wp:positionV relativeFrom="paragraph">
+                  <wp:posOffset>187960</wp:posOffset>
+                </wp:positionV>
+                <wp:extent cx="452120" cy="0"/>
+                <wp:effectExtent l="12700" t="12700" r="5080" b="12700"/>
+                <wp:wrapNone/>
+                <wp:docPr id="1598352127" name="Straight Connector 18"/>
+                <wp:cNvGraphicFramePr/>
+                <a:graphic xmlns:a="http://schemas.openxmlformats.org/drawingml/2006/main">
+                  <a:graphicData uri="http://schemas.microsoft.com/office/word/2010/wordprocessingShape">
+                    <wps:wsp>
+                      <wps:cNvCnPr/>
+                      <wps:spPr>
+                        <a:xfrm flipH="1">
+                          <a:off x="0" y="0"/>
+                          <a:ext cx="452120" cy="0"/>
+                        </a:xfrm>
+                        <a:prstGeom prst="line">
+                          <a:avLst/>
+                        </a:prstGeom>
+                        <a:ln w="19050"/>
+                      </wps:spPr>
+                      <wps:style>
+                        <a:lnRef idx="1">
+                          <a:schemeClr val="accent1"/>
+                        </a:lnRef>
+                        <a:fillRef idx="0">
+                          <a:schemeClr val="accent1"/>
+                        </a:fillRef>
+                        <a:effectRef idx="0">
+                          <a:schemeClr val="accent1"/>
+                        </a:effectRef>
+                        <a:fontRef idx="minor">
+                          <a:schemeClr val="tx1"/>
+                        </a:fontRef>
+                      </wps:style>
+                      <wps:bodyPr/>
+                    </wps:wsp>
+                  </a:graphicData>
+                </a:graphic>
+              </wp:anchor>
+            </w:drawing>
+          </mc:Choice>
+          <mc:Fallback>
+            <w:pict>
+              <v:line w14:anchorId="071B136D" id="Straight Connector 18" o:spid="_x0000_s1026" style="position:absolute;flip:x;z-index:251685888;visibility:visible;mso-wrap-style:square;mso-wrap-distance-left:9pt;mso-wrap-distance-top:0;mso-wrap-distance-right:9pt;mso-wrap-distance-bottom:0;mso-position-horizontal:absolute;mso-position-horizontal-relative:text;mso-position-vertical:absolute;mso-position-vertical-relative:text" from="353.45pt,14.8pt" to="389.05pt,14.8pt" o:gfxdata="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" strokecolor="#4472c4 [3204]" strokeweight="1.5pt">
+                <v:stroke joinstyle="miter"/>
+              </v:line>
+            </w:pict>
+          </mc:Fallback>
+        </mc:AlternateContent>
+      </w:r>
+    </w:p>
+    <w:p>
+      <w:pPr>
+        <w:rPr>
+          <w:rFonts w:eastAsiaTheme="minorEastAsia"/>
+          <w:b/>
+          <w:bCs/>
+        </w:rPr>
+      </w:pPr>
+      <w:r>
+        <w:rPr>
+          <w:rFonts w:eastAsiaTheme="minorEastAsia"/>
+          <w:b/>
+          <w:bCs/>
+          <w:noProof/>
+        </w:rPr>
+        <mc:AlternateContent>
+          <mc:Choice Requires="wps">
+            <w:drawing>
+              <wp:anchor distT="0" distB="0" distL="114300" distR="114300" simplePos="0" relativeHeight="251672576" behindDoc="0" locked="0" layoutInCell="1" allowOverlap="1" wp14:anchorId="652C1084" wp14:editId="4BC2AC95">
+                <wp:simplePos x="0" y="0"/>
+                <wp:positionH relativeFrom="column">
+                  <wp:posOffset>1710841</wp:posOffset>
+                </wp:positionH>
+                <wp:positionV relativeFrom="paragraph">
+                  <wp:posOffset>31172</wp:posOffset>
+                </wp:positionV>
+                <wp:extent cx="226601" cy="0"/>
+                <wp:effectExtent l="0" t="0" r="15240" b="12700"/>
+                <wp:wrapNone/>
+                <wp:docPr id="252071928" name="Straight Connector 13"/>
+                <wp:cNvGraphicFramePr/>
+                <a:graphic xmlns:a="http://schemas.openxmlformats.org/drawingml/2006/main">
+                  <a:graphicData uri="http://schemas.microsoft.com/office/word/2010/wordprocessingShape">
+                    <wps:wsp>
+                      <wps:cNvCnPr/>
+                      <wps:spPr>
+                        <a:xfrm>
+                          <a:off x="0" y="0"/>
+                          <a:ext cx="226601" cy="0"/>
+                        </a:xfrm>
+                        <a:prstGeom prst="line">
+                          <a:avLst/>
+                        </a:prstGeom>
+                        <a:ln w="15875"/>
+                      </wps:spPr>
+                      <wps:style>
+                        <a:lnRef idx="1">
+                          <a:schemeClr val="accent1"/>
+                        </a:lnRef>
+                        <a:fillRef idx="0">
+                          <a:schemeClr val="accent1"/>
+                        </a:fillRef>
+                        <a:effectRef idx="0">
+                          <a:schemeClr val="accent1"/>
+                        </a:effectRef>
+                        <a:fontRef idx="minor">
+                          <a:schemeClr val="tx1"/>
+                        </a:fontRef>
+                      </wps:style>
+                      <wps:bodyPr/>
+                    </wps:wsp>
+                  </a:graphicData>
+                </a:graphic>
+              </wp:anchor>
+            </w:drawing>
+          </mc:Choice>
+          <mc:Fallback>
+            <w:pict>
+              <v:line w14:anchorId="2AD3C102" id="Straight Connector 13" o:spid="_x0000_s1026" style="position:absolute;z-index:251672576;visibility:visible;mso-wrap-style:square;mso-wrap-distance-left:9pt;mso-wrap-distance-top:0;mso-wrap-distance-right:9pt;mso-wrap-distance-bottom:0;mso-position-horizontal:absolute;mso-position-horizontal-relative:text;mso-position-vertical:absolute;mso-position-vertical-relative:text" from="134.7pt,2.45pt" to="152.55pt,2.45pt" o:gfxdata="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" strokecolor="#4472c4 [3204]" strokeweight="1.25pt">
+                <v:stroke joinstyle="miter"/>
+              </v:line>
+            </w:pict>
+          </mc:Fallback>
+        </mc:AlternateContent>
+      </w:r>
+    </w:p>
+    <w:p>
+      <w:pPr>
+        <w:rPr>
+          <w:rFonts w:eastAsiaTheme="minorEastAsia"/>
+          <w:b/>
+          <w:bCs/>
+        </w:rPr>
+      </w:pPr>
+    </w:p>
+    <w:p>
+      <w:pPr>
+        <w:rPr>
+          <w:b/>
+          <w:bCs/>
+        </w:rPr>
+      </w:pPr>
+    </w:p>
+    <w:p>
+      <w:pPr>
+        <w:rPr>
+          <w:b/>
+          <w:bCs/>
+        </w:rPr>
+      </w:pPr>
+    </w:p>
+    <w:p>
+      <w:pPr>
+        <w:rPr>
+          <w:b/>
+          <w:bCs/>
+        </w:rPr>
+      </w:pPr>
+      <w:r>
+        <w:rPr>
+          <w:b/>
+          <w:bCs/>
+          <w:noProof/>
+        </w:rPr>
+        <mc:AlternateContent>
+          <mc:Choice Requires="wps">
+            <w:drawing>
+              <wp:anchor distT="0" distB="0" distL="114300" distR="114300" simplePos="0" relativeHeight="251687936" behindDoc="0" locked="0" layoutInCell="1" allowOverlap="1" wp14:anchorId="5B786A64" wp14:editId="38B40A6A">
+                <wp:simplePos x="0" y="0"/>
+                <wp:positionH relativeFrom="column">
+                  <wp:posOffset>2371543</wp:posOffset>
+                </wp:positionH>
+                <wp:positionV relativeFrom="paragraph">
+                  <wp:posOffset>110490</wp:posOffset>
+                </wp:positionV>
+                <wp:extent cx="1502875" cy="262551"/>
+                <wp:effectExtent l="0" t="0" r="0" b="4445"/>
+                <wp:wrapNone/>
+                <wp:docPr id="1123372509" name="Text Box 20"/>
+                <wp:cNvGraphicFramePr/>
+                <a:graphic xmlns:a="http://schemas.openxmlformats.org/drawingml/2006/main">
+                  <a:graphicData uri="http://schemas.microsoft.com/office/word/2010/wordprocessingShape">
+                    <wps:wsp>
+                      <wps:cNvSpPr txBox="1"/>
+                      <wps:spPr>
+                        <a:xfrm>
+                          <a:off x="0" y="0"/>
+                          <a:ext cx="1502875" cy="262551"/>
+                        </a:xfrm>
+                        <a:prstGeom prst="rect">
+                          <a:avLst/>
+                        </a:prstGeom>
+                        <a:solidFill>
+                          <a:schemeClr val="lt1"/>
+                        </a:solidFill>
+                        <a:ln w="6350">
+                          <a:noFill/>
+                        </a:ln>
+                      </wps:spPr>
+                      <wps:txbx>
+                        <w:txbxContent>
+                          <w:p>
+                            <w:pPr>
+                              <w:rPr>
+                                <w14:textOutline w14:w="9525" w14:cap="rnd" w14:cmpd="sng" w14:algn="ctr">
+                                  <w14:noFill/>
+                                  <w14:prstDash w14:val="solid"/>
+                                  <w14:bevel/>
+                                </w14:textOutline>
+                              </w:rPr>
+                            </w:pPr>
+                            <w:r>
+                              <w:rPr>
+                                <w14:textOutline w14:w="9525" w14:cap="rnd" w14:cmpd="sng" w14:algn="ctr">
+                                  <w14:noFill/>
+                                  <w14:prstDash w14:val="solid"/>
+                                  <w14:bevel/>
+                                </w14:textOutline>
+                              </w:rPr>
+                              <w:t>Lightly Doped Silicon</w:t>
+                            </w:r>
+                          </w:p>
+                        </w:txbxContent>
+                      </wps:txbx>
+                      <wps:bodyPr rot="0" spcFirstLastPara="0" vertOverflow="overflow" horzOverflow="overflow" vert="horz" wrap="square" lIns="91440" tIns="45720" rIns="91440" bIns="45720" numCol="1" spcCol="0" rtlCol="0" fromWordArt="0" anchor="t" anchorCtr="0" forceAA="0" compatLnSpc="1">
+                        <a:prstTxWarp prst="textNoShape">
+                          <a:avLst/>
+                        </a:prstTxWarp>
+                        <a:noAutofit/>
+                      </wps:bodyPr>
+                    </wps:wsp>
+                  </a:graphicData>
+                </a:graphic>
+                <wp14:sizeRelH relativeFrom="margin">
+                  <wp14:pctWidth>0</wp14:pctWidth>
+                </wp14:sizeRelH>
+              </wp:anchor>
+            </w:drawing>
+          </mc:Choice>
+          <mc:Fallback>
+            <w:pict>
+              <v:shape w14:anchorId="5B786A64" id="_x0000_s1033" type="#_x0000_t202" style="position:absolute;margin-left:186.75pt;margin-top:8.7pt;width:118.35pt;height:20.65pt;z-index:251687936;visibility:visible;mso-wrap-style:square;mso-width-percent:0;mso-wrap-distance-left:9pt;mso-wrap-distance-top:0;mso-wrap-distance-right:9pt;mso-wrap-distance-bottom:0;mso-position-horizontal:absolute;mso-position-horizontal-relative:text;mso-position-vertical:absolute;mso-position-vertical-relative:text;mso-width-percent:0;mso-width-relative:margin;v-text-anchor:top" o:gfxdata="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" fillcolor="white [3201]" stroked="f" strokeweight=".5pt">
+                <v:textbox>
+                  <w:txbxContent>
+                    <w:p>
+                      <w:pPr>
+                        <w:rPr>
+                          <w14:textOutline w14:w="9525" w14:cap="rnd" w14:cmpd="sng" w14:algn="ctr">
+                            <w14:noFill/>
+                            <w14:prstDash w14:val="solid"/>
+                            <w14:bevel/>
+                          </w14:textOutline>
+                        </w:rPr>
+                      </w:pPr>
+                      <w:r>
+                        <w:rPr>
+                          <w14:textOutline w14:w="9525" w14:cap="rnd" w14:cmpd="sng" w14:algn="ctr">
+                            <w14:noFill/>
+                            <w14:prstDash w14:val="solid"/>
+                            <w14:bevel/>
+                          </w14:textOutline>
+                        </w:rPr>
+                        <w:t>Lightly Doped Silicon</w:t>
+                      </w:r>
+                    </w:p>
+                  </w:txbxContent>
+                </v:textbox>
+              </v:shape>
+            </w:pict>
+          </mc:Fallback>
+        </mc:AlternateContent>
+      </w:r>
+    </w:p>
+    <w:p>
+      <w:pPr>
+        <w:rPr>
+          <w:b/>
+          <w:bCs/>
+        </w:rPr>
+      </w:pPr>
+    </w:p>
+    <w:p>
+      <w:pPr>
+        <w:rPr>
+          <w:b/>
+          <w:bCs/>
+        </w:rPr>
+      </w:pPr>
+    </w:p>
+    <w:p>
+      <w:pPr>
+        <w:rPr>
+          <w:b/>
+          <w:bCs/>
+        </w:rPr>
+      </w:pPr>
+      <w:r>
+        <w:rPr>
+          <w:b/>
+          <w:bCs/>
+          <w:noProof/>
+        </w:rPr>
+        <mc:AlternateContent>
+          <mc:Choice Requires="wps">
+            <w:drawing>
+              <wp:anchor distT="0" distB="0" distL="114300" distR="114300" simplePos="0" relativeHeight="251665408" behindDoc="0" locked="0" layoutInCell="1" allowOverlap="1" wp14:anchorId="65DA8030" wp14:editId="01B1CB43">
+                <wp:simplePos x="0" y="0"/>
+                <wp:positionH relativeFrom="column">
+                  <wp:posOffset>18106</wp:posOffset>
+                </wp:positionH>
+                <wp:positionV relativeFrom="paragraph">
+                  <wp:posOffset>50642</wp:posOffset>
+                </wp:positionV>
+                <wp:extent cx="5915559" cy="3049"/>
+                <wp:effectExtent l="0" t="0" r="15875" b="22860"/>
+                <wp:wrapNone/>
+                <wp:docPr id="1145169118" name="Straight Connector 6"/>
+                <wp:cNvGraphicFramePr/>
+                <a:graphic xmlns:a="http://schemas.openxmlformats.org/drawingml/2006/main">
+                  <a:graphicData uri="http://schemas.microsoft.com/office/word/2010/wordprocessingShape">
+                    <wps:wsp>
+                      <wps:cNvCnPr/>
+                      <wps:spPr>
+                        <a:xfrm>
+                          <a:off x="0" y="0"/>
+                          <a:ext cx="5915559" cy="3049"/>
+                        </a:xfrm>
+                        <a:prstGeom prst="line">
+                          <a:avLst/>
+                        </a:prstGeom>
+                        <a:ln w="15875"/>
+                      </wps:spPr>
+                      <wps:style>
+                        <a:lnRef idx="1">
+                          <a:schemeClr val="accent1"/>
+                        </a:lnRef>
+                        <a:fillRef idx="0">
+                          <a:schemeClr val="accent1"/>
+                        </a:fillRef>
+                        <a:effectRef idx="0">
+                          <a:schemeClr val="accent1"/>
+                        </a:effectRef>
+                        <a:fontRef idx="minor">
+                          <a:schemeClr val="tx1"/>
+                        </a:fontRef>
+                      </wps:style>
+                      <wps:bodyPr/>
+                    </wps:wsp>
+                  </a:graphicData>
+                </a:graphic>
+                <wp14:sizeRelH relativeFrom="margin">
+                  <wp14:pctWidth>0</wp14:pctWidth>
+                </wp14:sizeRelH>
+                <wp14:sizeRelV relativeFrom="margin">
+                  <wp14:pctHeight>0</wp14:pctHeight>
+                </wp14:sizeRelV>
+              </wp:anchor>
+            </w:drawing>
+          </mc:Choice>
+          <mc:Fallback>
+            <w:pict>
+              <v:line w14:anchorId="7BDFF705" id="Straight Connector 6" o:spid="_x0000_s1026" style="position:absolute;z-index:251665408;visibility:visible;mso-wrap-style:square;mso-width-percent:0;mso-height-percent:0;mso-wrap-distance-left:9pt;mso-wrap-distance-top:0;mso-wrap-distance-right:9pt;mso-wrap-distance-bottom:0;mso-position-horizontal:absolute;mso-position-horizontal-relative:text;mso-position-vertical:absolute;mso-position-vertical-relative:text;mso-width-percent:0;mso-height-percent:0;mso-width-relative:margin;mso-height-relative:margin" from="1.45pt,4pt" to="467.25pt,4.25pt" o:gfxdata="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" strokecolor="#4472c4 [3204]" strokeweight="1.25pt">
+                <v:stroke joinstyle="miter"/>
+              </v:line>
+            </w:pict>
+          </mc:Fallback>
+        </mc:AlternateContent>
+      </w:r>
+    </w:p>
+    <w:p>
+      <w:pPr>
+        <w:rPr>
+          <w:b/>
+          <w:bCs/>
+        </w:rPr>
+      </w:pPr>
+    </w:p>
+    <w:p>
+      <w:pPr>
+        <w:rPr>
+          <w:b/>
+          <w:bCs/>
+        </w:rPr>
+      </w:pPr>
+    </w:p>
+    <w:p>
+      <w:pPr>
+        <w:rPr>
+          <w:b/>
+          <w:bCs/>
+        </w:rPr>
+      </w:pPr>
+    </w:p>
+    <w:p>
+      <w:pPr>
+        <w:rPr>
+          <w:b/>
+          <w:bCs/>
+        </w:rPr>
+      </w:pPr>
+    </w:p>
+    <w:p>
+      <w:pPr>
+        <w:rPr>
+          <w:b/>
+          <w:bCs/>
+        </w:rPr>
+      </w:pPr>
+    </w:p>
+    <w:p>
+      <w:pPr>
+        <w:rPr>
+          <w:b/>
+          <w:bCs/>
+        </w:rPr>
+      </w:pPr>
+      <w:r>
+        <w:rPr>
+          <w:b/>
+          <w:bCs/>
+        </w:rPr>
+        <w:t>PART C)</w:t>
+      </w:r>
+    </w:p>
+    <w:p>
+      <w:pPr>
+        <w:rPr>
+          <w:b/>
+          <w:bCs/>
+        </w:rPr>
+      </w:pPr>
+    </w:p>
+    <w:p>
+      <w:pPr>
+        <w:rPr>
+          <w:b/>
+          <w:bCs/>
+        </w:rPr>
+      </w:pPr>
+      <w:r>
+        <w:rPr>
+          <w:b/>
+          <w:bCs/>
+        </w:rPr>
+        <w:t>1 – Substrate preparation</w:t>
+      </w:r>
+    </w:p>
+    <w:p>
+      <w:pPr>
+        <w:rPr>
+          <w:b/>
+          <w:bCs/>
+        </w:rPr>
+      </w:pPr>
+    </w:p>
+    <w:p>
+      <w:pPr>
+        <w:rPr>
+          <w:b/>
+          <w:bCs/>
+        </w:rPr>
+      </w:pPr>
+      <w:r>
+        <w:rPr>
+          <w:b/>
+          <w:bCs/>
+        </w:rPr>
+        <w:lastRenderedPageBreak/>
+        <w:t xml:space="preserve">Before the process is started, it is crucial that the substrate is cleaned such that the subsequent fabrication steps are not </w:t>
+      </w:r>
+      <w:proofErr w:type="spellStart"/>
       <w:proofErr w:type="gramStart"/>
       <w:r>
         <w:rPr>
-          <w:rFonts w:ascii="ArialMT" w:hAnsi="ArialMT"/>
-          <w:sz w:val="20"/>
-          <w:szCs w:val="20"/>
-        </w:rPr>
-        <w:t>etching, and</w:t>
-      </w:r>
+          <w:b/>
+          <w:bCs/>
+        </w:rPr>
+        <w:t>effected</w:t>
+      </w:r>
+      <w:proofErr w:type="spellEnd"/>
       <w:proofErr w:type="gramEnd"/>
       <w:r>
         <w:rPr>
-          <w:rFonts w:ascii="ArialMT" w:hAnsi="ArialMT"/>
-          <w:sz w:val="20"/>
-          <w:szCs w:val="20"/>
-        </w:rPr>
-        <w:t xml:space="preserve"> explain the reasons for any significant features including any angles and dimensions. </w:t>
-      </w:r>
-    </w:p>
-    <w:p>
-      <w:pPr>
-        <w:pStyle w:val="NormalWeb"/>
-        <w:numPr>
-          <w:ilvl w:val="0"/>
-          <w:numId w:val="1"/>
-        </w:numPr>
-      </w:pPr>
-      <w:r>
-        <w:rPr>
-          <w:rFonts w:ascii="Calibri" w:hAnsi="Calibri" w:cs="Calibri"/>
-          <w:sz w:val="22"/>
-          <w:szCs w:val="22"/>
-        </w:rPr>
-        <w:t>(d)  Finally, s</w:t>
-      </w:r>
-      <w:r>
-        <w:rPr>
-          <w:rFonts w:ascii="ArialMT" w:hAnsi="ArialMT"/>
-          <w:sz w:val="20"/>
-          <w:szCs w:val="20"/>
-        </w:rPr>
-        <w:t xml:space="preserve">ketch </w:t>
-      </w:r>
-      <w:r>
-        <w:rPr>
-          <w:rFonts w:ascii="Calibri" w:hAnsi="Calibri" w:cs="Calibri"/>
-          <w:sz w:val="22"/>
-          <w:szCs w:val="22"/>
-        </w:rPr>
-        <w:t xml:space="preserve">the </w:t>
-      </w:r>
-      <w:r>
-        <w:rPr>
-          <w:rFonts w:ascii="ArialMT" w:hAnsi="ArialMT"/>
-          <w:sz w:val="20"/>
-          <w:szCs w:val="20"/>
-        </w:rPr>
-        <w:t xml:space="preserve">cross-section of the structure after 3 hours of etching and explain the reasons for any significant features including any angles and dimensions. </w:t>
-      </w:r>
-    </w:p>
-    <w:p>
-      <w:pPr>
-        <w:pStyle w:val="NormalWeb"/>
-      </w:pPr>
-    </w:p>
-    <w:p>
-      <w:pPr>
-        <w:pStyle w:val="NormalWeb"/>
-      </w:pPr>
-      <w:r>
-        <w:t>ANSWER A)</w:t>
-      </w:r>
-    </w:p>
-    <w:p>
-      <w:pPr>
-        <w:pStyle w:val="NormalWeb"/>
-        <w:numPr>
-          <w:ilvl w:val="0"/>
-          <w:numId w:val="3"/>
-        </w:numPr>
-      </w:pPr>
-      <w:r>
-        <w:t xml:space="preserve">Looking at the graph correlating etch rate of silicon in KOH solution at 70 degrees Celsius. We </w:t>
+          <w:b/>
+          <w:bCs/>
+        </w:rPr>
+        <w:t xml:space="preserve">. This step aims to remove any </w:t>
       </w:r>
       <w:proofErr w:type="spellStart"/>
       <w:r>
-        <w:t>can</w:t>
+        <w:rPr>
+          <w:b/>
+          <w:bCs/>
+        </w:rPr>
+        <w:t>contaminents</w:t>
       </w:r>
       <w:proofErr w:type="spellEnd"/>
       <w:r>
-        <w:t xml:space="preserve"> extrapolate to determine the etch rate to be roughly </w:t>
-      </w:r>
-      <w:r>
-        <w:rPr>
-          <w:b/>
-          <w:bCs/>
-        </w:rPr>
-        <w:t>37 microns per hour.</w:t>
-      </w:r>
-    </w:p>
-    <w:p>
-      <w:pPr>
-        <w:pStyle w:val="NormalWeb"/>
-        <w:numPr>
-          <w:ilvl w:val="0"/>
-          <w:numId w:val="3"/>
-        </w:numPr>
-      </w:pPr>
-    </w:p>
-    <w:p>
-      <w:pPr>
-        <w:rPr>
-          <w:b/>
-          <w:bCs/>
-        </w:rPr>
-      </w:pPr>
-      <w:r>
-        <w:rPr>
-          <w:b/>
-          <w:bCs/>
-        </w:rPr>
-        <w:t>PART B)</w:t>
-      </w:r>
-    </w:p>
-    <w:p>
-      <w:pPr>
-        <w:pStyle w:val="NormalWeb"/>
-      </w:pPr>
-      <w:r>
-        <w:rPr>
-          <w:rFonts w:ascii="Calibri" w:hAnsi="Calibri" w:cs="Calibri"/>
-          <w:sz w:val="22"/>
-          <w:szCs w:val="22"/>
-        </w:rPr>
-        <w:t xml:space="preserve">In the fabrication of a silicon-based MEMS structure, the etching process plays a crucial role in shaping the microstructure. You have been provided with a cross-sectional diagram (Figure 1) of a silicon substrate that features a heavily doped p+ region, indicated in grey, </w:t>
-      </w:r>
-      <w:r>
-        <w:rPr>
-          <w:rFonts w:ascii="Calibri" w:hAnsi="Calibri" w:cs="Calibri"/>
-          <w:b/>
-          <w:bCs/>
-          <w:sz w:val="22"/>
-          <w:szCs w:val="22"/>
-        </w:rPr>
-        <w:t>the depth of this p+ layer is 1.2μm</w:t>
-      </w:r>
-      <w:r>
-        <w:rPr>
-          <w:rFonts w:ascii="Calibri" w:hAnsi="Calibri" w:cs="Calibri"/>
-          <w:sz w:val="22"/>
-          <w:szCs w:val="22"/>
-        </w:rPr>
-        <w:t xml:space="preserve">; and silicon nitride masking regions depicted in black. The substrate is oriented along the (100) crystal plane with pattern edges aligned in the [110] direction. The MEMS structure is to be etched using a KOH solution at 70 °C temperature. </w:t>
-      </w:r>
-    </w:p>
-    <w:p>
-      <w:pPr>
-        <w:pStyle w:val="NormalWeb"/>
-      </w:pPr>
-      <w:r>
-        <w:rPr>
-          <w:rFonts w:ascii="Calibri" w:hAnsi="Calibri" w:cs="Calibri"/>
-          <w:sz w:val="22"/>
-          <w:szCs w:val="22"/>
-        </w:rPr>
-        <w:t xml:space="preserve">Each student has been assigned a specific concentration of KOH solution and varying silicon nitride mask opening widths on the surface of the substrate. At a standardised temperature of 70 °C (degrees Celsius), you are to predict the etching profile of the MEMS structure using your designated KOH concentration. There are two tasks for this stage of your coursework: </w:t>
-      </w:r>
-    </w:p>
-    <w:p>
-      <w:pPr>
-        <w:pStyle w:val="NormalWeb"/>
-        <w:numPr>
-          <w:ilvl w:val="0"/>
-          <w:numId w:val="2"/>
-        </w:numPr>
-      </w:pPr>
-      <w:r>
-        <w:rPr>
-          <w:rFonts w:ascii="Calibri" w:hAnsi="Calibri" w:cs="Calibri"/>
-          <w:sz w:val="22"/>
-          <w:szCs w:val="22"/>
-        </w:rPr>
-        <w:t xml:space="preserve">(a)  Refer to Appendix A, which contains various graphs correlating the etch rate of silicon in KOH solutions at different temperatures. Using the graph that matches your assigned KOH concentration, determine the etch rate of silicon at 70 °C. </w:t>
-      </w:r>
-    </w:p>
-    <w:p>
-      <w:pPr>
-        <w:pStyle w:val="NormalWeb"/>
-        <w:numPr>
-          <w:ilvl w:val="0"/>
-          <w:numId w:val="2"/>
-        </w:numPr>
-      </w:pPr>
-      <w:r>
-        <w:rPr>
-          <w:rFonts w:ascii="Calibri" w:hAnsi="Calibri" w:cs="Calibri"/>
-          <w:sz w:val="22"/>
-          <w:szCs w:val="22"/>
-        </w:rPr>
-        <w:t xml:space="preserve">(b)  The heavily boron doped region of the silicon substrate (shown as </w:t>
-      </w:r>
-      <w:r>
-        <w:rPr>
-          <w:rFonts w:ascii="Calibri" w:hAnsi="Calibri" w:cs="Calibri"/>
-          <w:i/>
-          <w:iCs/>
-          <w:sz w:val="22"/>
-          <w:szCs w:val="22"/>
-        </w:rPr>
-        <w:t xml:space="preserve">p+ </w:t>
-      </w:r>
-      <w:r>
-        <w:rPr>
-          <w:rFonts w:ascii="Calibri" w:hAnsi="Calibri" w:cs="Calibri"/>
-          <w:sz w:val="22"/>
-          <w:szCs w:val="22"/>
-        </w:rPr>
-        <w:t>in Figure 1) has a boron concentration of 10</w:t>
-      </w:r>
-      <w:r>
-        <w:rPr>
-          <w:rFonts w:ascii="Calibri" w:hAnsi="Calibri" w:cs="Calibri"/>
-          <w:position w:val="8"/>
-          <w:sz w:val="14"/>
-          <w:szCs w:val="14"/>
-        </w:rPr>
-        <w:t xml:space="preserve">20 </w:t>
+        <w:rPr>
+          <w:b/>
+          <w:bCs/>
+        </w:rPr>
+        <w:t xml:space="preserve"> from the silicon wafer [1].</w:t>
+      </w:r>
+    </w:p>
+    <w:p>
+      <w:pPr>
+        <w:rPr>
+          <w:b/>
+          <w:bCs/>
+        </w:rPr>
+      </w:pPr>
+    </w:p>
+    <w:p>
+      <w:pPr>
+        <w:rPr>
+          <w:b/>
+          <w:bCs/>
+        </w:rPr>
+      </w:pPr>
+      <w:r>
+        <w:rPr>
+          <w:b/>
+          <w:bCs/>
+        </w:rPr>
+        <w:t>2- Boron Doping</w:t>
+      </w:r>
+    </w:p>
+    <w:p>
+      <w:pPr>
+        <w:rPr>
+          <w:b/>
+          <w:bCs/>
+        </w:rPr>
+      </w:pPr>
+      <w:r>
+        <w:rPr>
+          <w:b/>
+          <w:bCs/>
+        </w:rPr>
+        <w:t>To create heavily boron-doped regions, which are critical for defining the electrical and structural properties of the MEMs device, Boron implantation would be employed. This involves implanting Boron ions into the silicon substrate to achieve the desired doping concentration. After implantation, thermal annealing will be performed to activate the dopants and repair the lattice damage caused by the ion implantation process. [1]</w:t>
+      </w:r>
+    </w:p>
+    <w:p>
+      <w:pPr>
+        <w:rPr>
+          <w:b/>
+          <w:bCs/>
+        </w:rPr>
+      </w:pPr>
+    </w:p>
+    <w:p>
+      <w:pPr>
+        <w:rPr>
+          <w:b/>
+          <w:bCs/>
+        </w:rPr>
+      </w:pPr>
+      <w:r>
+        <w:rPr>
+          <w:b/>
+          <w:bCs/>
+        </w:rPr>
+        <w:t>3. Silicon Nitride Deposition</w:t>
+      </w:r>
+    </w:p>
+    <w:p>
+      <w:pPr>
+        <w:rPr>
+          <w:b/>
+          <w:bCs/>
+        </w:rPr>
+      </w:pPr>
+      <w:r>
+        <w:rPr>
+          <w:b/>
+          <w:bCs/>
+        </w:rPr>
+        <w:t>The silicon Nitride layer acts as a mask during KOH etching process and provides mechanical stability to the structure. Plasma-enhanced chemical vapour deposition (PECVD) is commonly used for depositing silicon nitride films due to its ability to deposit uniform films at relatively low temperatures, which is crucial for maintaining the integrity of the underlying silicon and doped layers.</w:t>
+      </w:r>
+    </w:p>
+    <w:p>
+      <w:pPr>
+        <w:rPr>
+          <w:b/>
+          <w:bCs/>
+        </w:rPr>
+      </w:pPr>
+    </w:p>
+    <w:p>
+      <w:pPr>
+        <w:rPr>
+          <w:b/>
+          <w:bCs/>
+        </w:rPr>
+      </w:pPr>
+      <w:r>
+        <w:rPr>
+          <w:b/>
+          <w:bCs/>
+        </w:rPr>
+        <w:t>4 – Patterning and etching</w:t>
+      </w:r>
+    </w:p>
+    <w:p>
+      <w:pPr>
+        <w:rPr>
+          <w:b/>
+          <w:bCs/>
+        </w:rPr>
+      </w:pPr>
+      <w:r>
+        <w:rPr>
+          <w:b/>
+          <w:bCs/>
+        </w:rPr>
+        <w:t xml:space="preserve">The next step </w:t>
+      </w:r>
+      <w:proofErr w:type="spellStart"/>
+      <w:r>
+        <w:rPr>
+          <w:b/>
+          <w:bCs/>
+        </w:rPr>
+        <w:t>involes</w:t>
+      </w:r>
+      <w:proofErr w:type="spellEnd"/>
+      <w:r>
+        <w:rPr>
+          <w:b/>
+          <w:bCs/>
+        </w:rPr>
+        <w:t xml:space="preserve"> patterning the silicon nitride layer to expose areas of the silicon substrate that will be etched away. This is achieved using photolithography, </w:t>
+      </w:r>
+      <w:r>
+        <w:rPr>
+          <w:b/>
+          <w:bCs/>
+        </w:rPr>
+        <w:t>where a light sensitive chemical (photoresist) is applied to the surface, exposed to light through a mask defining the structure, and then developed to remove either the exposed or unexposed regions, depending on the type of photoresist used. Following patterning, reactive ion etching (RIE) or deep reactive ion etching (DRIE) can be used to etch the silicon where needed, based on the pattern defined by the silicon nitride mask.</w:t>
+      </w:r>
+    </w:p>
+    <w:p>
+      <w:pPr>
+        <w:rPr>
+          <w:b/>
+          <w:bCs/>
+        </w:rPr>
+      </w:pPr>
+    </w:p>
+    <w:p>
+      <w:pPr>
+        <w:rPr>
+          <w:b/>
+          <w:bCs/>
+        </w:rPr>
+      </w:pPr>
+      <w:r>
+        <w:rPr>
+          <w:b/>
+          <w:bCs/>
+        </w:rPr>
+        <w:t>5</w:t>
       </w:r>
       <w:proofErr w:type="gramStart"/>
       <w:r>
         <w:rPr>
-          <w:rFonts w:ascii="Calibri" w:hAnsi="Calibri" w:cs="Calibri"/>
-          <w:sz w:val="22"/>
-          <w:szCs w:val="22"/>
-        </w:rPr>
-        <w:t>cm</w:t>
-      </w:r>
-      <w:r>
-        <w:rPr>
-          <w:rFonts w:ascii="Calibri" w:hAnsi="Calibri" w:cs="Calibri"/>
-          <w:position w:val="8"/>
-          <w:sz w:val="14"/>
-          <w:szCs w:val="14"/>
-        </w:rPr>
-        <w:t>-3</w:t>
+          <w:b/>
+          <w:bCs/>
+        </w:rPr>
+        <w:t>-  Critical</w:t>
       </w:r>
       <w:proofErr w:type="gramEnd"/>
       <w:r>
         <w:rPr>
-          <w:rFonts w:ascii="Calibri" w:hAnsi="Calibri" w:cs="Calibri"/>
-          <w:sz w:val="22"/>
-          <w:szCs w:val="22"/>
-        </w:rPr>
-        <w:t xml:space="preserve">. Determine the relative etch rate of the heavily boron doped silicon regions in the KOH solution (refer to plot in Figure 6). Hence, find the etch rate per minute of the heavily boron doped silicon. </w:t>
-      </w:r>
-      <w:r>
-        <w:rPr>
-          <w:rFonts w:ascii="Calibri" w:hAnsi="Calibri" w:cs="Calibri"/>
-          <w:b/>
-          <w:bCs/>
-          <w:sz w:val="22"/>
-          <w:szCs w:val="22"/>
-        </w:rPr>
-        <w:t>You may assume the lightly doped silicon has a boron concentration of 10</w:t>
-      </w:r>
-      <w:r>
-        <w:rPr>
-          <w:rFonts w:ascii="Calibri" w:hAnsi="Calibri" w:cs="Calibri"/>
-          <w:b/>
-          <w:bCs/>
-          <w:position w:val="8"/>
-          <w:sz w:val="14"/>
-          <w:szCs w:val="14"/>
-        </w:rPr>
-        <w:t xml:space="preserve">17 </w:t>
-      </w:r>
-      <w:proofErr w:type="gramStart"/>
-      <w:r>
-        <w:rPr>
-          <w:rFonts w:ascii="Calibri" w:hAnsi="Calibri" w:cs="Calibri"/>
-          <w:b/>
-          <w:bCs/>
-          <w:sz w:val="22"/>
-          <w:szCs w:val="22"/>
-        </w:rPr>
-        <w:t>cm</w:t>
-      </w:r>
-      <w:r>
-        <w:rPr>
-          <w:rFonts w:ascii="Calibri" w:hAnsi="Calibri" w:cs="Calibri"/>
-          <w:b/>
-          <w:bCs/>
-          <w:position w:val="8"/>
-          <w:sz w:val="14"/>
-          <w:szCs w:val="14"/>
-        </w:rPr>
-        <w:t>-3</w:t>
-      </w:r>
-      <w:proofErr w:type="gramEnd"/>
-      <w:r>
-        <w:rPr>
-          <w:rFonts w:ascii="Calibri" w:hAnsi="Calibri" w:cs="Calibri"/>
-          <w:sz w:val="22"/>
-          <w:szCs w:val="22"/>
-        </w:rPr>
-        <w:t xml:space="preserve">. </w:t>
-      </w:r>
-    </w:p>
-    <w:p>
-      <w:pPr>
-        <w:pStyle w:val="NormalWeb"/>
-        <w:numPr>
-          <w:ilvl w:val="0"/>
-          <w:numId w:val="2"/>
-        </w:numPr>
-      </w:pPr>
-      <w:r>
-        <w:rPr>
-          <w:rFonts w:ascii="Calibri" w:hAnsi="Calibri" w:cs="Calibri"/>
-          <w:sz w:val="22"/>
-          <w:szCs w:val="22"/>
-        </w:rPr>
-        <w:t>(c)  </w:t>
-      </w:r>
-      <w:r>
-        <w:rPr>
-          <w:rFonts w:ascii="ArialMT" w:hAnsi="ArialMT"/>
-          <w:sz w:val="20"/>
-          <w:szCs w:val="20"/>
-        </w:rPr>
-        <w:t xml:space="preserve">Sketch the </w:t>
-      </w:r>
-      <w:r>
-        <w:rPr>
-          <w:rFonts w:ascii="Calibri" w:hAnsi="Calibri" w:cs="Calibri"/>
-          <w:sz w:val="22"/>
-          <w:szCs w:val="22"/>
-        </w:rPr>
-        <w:t>cross</w:t>
-      </w:r>
-      <w:r>
-        <w:rPr>
-          <w:rFonts w:ascii="ArialMT" w:hAnsi="ArialMT"/>
-          <w:sz w:val="20"/>
-          <w:szCs w:val="20"/>
-        </w:rPr>
-        <w:t xml:space="preserve">-section of the structure after 20 minutes of </w:t>
-      </w:r>
-      <w:proofErr w:type="gramStart"/>
-      <w:r>
-        <w:rPr>
-          <w:rFonts w:ascii="ArialMT" w:hAnsi="ArialMT"/>
-          <w:sz w:val="20"/>
-          <w:szCs w:val="20"/>
-        </w:rPr>
-        <w:t>etching, and</w:t>
-      </w:r>
-      <w:proofErr w:type="gramEnd"/>
-      <w:r>
-        <w:rPr>
-          <w:rFonts w:ascii="ArialMT" w:hAnsi="ArialMT"/>
-          <w:sz w:val="20"/>
-          <w:szCs w:val="20"/>
-        </w:rPr>
-        <w:t xml:space="preserve"> explain the reasons for any significant features including any angles and dimensions. </w:t>
-      </w:r>
-    </w:p>
-    <w:p>
-      <w:pPr>
-        <w:pStyle w:val="NormalWeb"/>
-        <w:numPr>
-          <w:ilvl w:val="0"/>
-          <w:numId w:val="2"/>
-        </w:numPr>
-      </w:pPr>
-      <w:r>
-        <w:rPr>
-          <w:rFonts w:ascii="Calibri" w:hAnsi="Calibri" w:cs="Calibri"/>
-          <w:sz w:val="22"/>
-          <w:szCs w:val="22"/>
-        </w:rPr>
-        <w:t>(d)  Finally, s</w:t>
-      </w:r>
-      <w:r>
-        <w:rPr>
-          <w:rFonts w:ascii="ArialMT" w:hAnsi="ArialMT"/>
-          <w:sz w:val="20"/>
-          <w:szCs w:val="20"/>
-        </w:rPr>
-        <w:t xml:space="preserve">ketch </w:t>
-      </w:r>
-      <w:r>
-        <w:rPr>
-          <w:rFonts w:ascii="Calibri" w:hAnsi="Calibri" w:cs="Calibri"/>
-          <w:sz w:val="22"/>
-          <w:szCs w:val="22"/>
-        </w:rPr>
-        <w:t xml:space="preserve">the </w:t>
-      </w:r>
-      <w:r>
-        <w:rPr>
-          <w:rFonts w:ascii="ArialMT" w:hAnsi="ArialMT"/>
-          <w:sz w:val="20"/>
-          <w:szCs w:val="20"/>
-        </w:rPr>
-        <w:t xml:space="preserve">cross-section of the structure after 3 hours of etching and explain the reasons for any significant features including any angles and dimensions. </w:t>
-      </w:r>
-    </w:p>
-    <w:p>
-      <w:pPr>
-        <w:rPr>
-          <w:b/>
-          <w:bCs/>
-        </w:rPr>
-      </w:pPr>
-    </w:p>
-    <w:p>
-      <w:pPr>
-        <w:rPr>
-          <w:b/>
-          <w:bCs/>
-        </w:rPr>
-      </w:pPr>
-      <w:r>
-        <w:rPr>
-          <w:b/>
-          <w:bCs/>
-        </w:rPr>
-        <w:t>PART C)</w:t>
-      </w:r>
-    </w:p>
-    <w:p>
-      <w:pPr>
-        <w:pStyle w:val="NormalWeb"/>
-      </w:pPr>
-      <w:r>
-        <w:rPr>
-          <w:rFonts w:ascii="Calibri" w:hAnsi="Calibri" w:cs="Calibri"/>
-          <w:sz w:val="22"/>
-          <w:szCs w:val="22"/>
-        </w:rPr>
-        <w:t xml:space="preserve">Research, using open sources, and describe a suitable fabrication process to produce the MEMS structure of Figure 1 prior to it being immersed in the prescribed KOH solution, paying particular attention to the fabrication steps to produce the heavily doped boron layer and silicon nitride layer. The fabrication process should use lightly doped silicon as the starting material. There are several possible fabrication sequences which would be capable of producing a functional structure, any viable process sequence will be acceptable for this coursework. </w:t>
-      </w:r>
-    </w:p>
-    <w:p>
-      <w:pPr>
-        <w:pStyle w:val="NormalWeb"/>
-      </w:pPr>
-      <w:r>
-        <w:rPr>
-          <w:rFonts w:ascii="Calibri" w:hAnsi="Calibri" w:cs="Calibri"/>
-          <w:sz w:val="22"/>
-          <w:szCs w:val="22"/>
-        </w:rPr>
-        <w:t xml:space="preserve">In describing the fabrication, you should include both plan (or surface) views and cross-sectional diagrams of all key steps in the process sequence. Include as much detail on the materials and process steps as you can within the page limitation. The diagrams may be drawn either by hand or using a drawing package but should clearly show the various layers and features of the structure. </w:t>
-      </w:r>
-    </w:p>
-    <w:p>
-      <w:pPr>
-        <w:pStyle w:val="NormalWeb"/>
-      </w:pPr>
-      <w:r>
-        <w:rPr>
-          <w:rFonts w:ascii="Calibri" w:hAnsi="Calibri" w:cs="Calibri"/>
-          <w:sz w:val="22"/>
-          <w:szCs w:val="22"/>
-        </w:rPr>
-        <w:lastRenderedPageBreak/>
-        <w:t xml:space="preserve">A vital part of the exercise will be a critical analysis/review of your process design, identifying any strengths or weaknesses in the process and suggesting any potential improvements. </w:t>
-      </w:r>
-    </w:p>
-    <w:p>
-      <w:pPr>
-        <w:rPr>
-          <w:b/>
-          <w:bCs/>
-        </w:rPr>
-      </w:pPr>
+          <w:b/>
+          <w:bCs/>
+        </w:rPr>
+        <w:t xml:space="preserve"> Analysis</w:t>
+      </w:r>
+    </w:p>
+    <w:p>
+      <w:pPr>
+        <w:rPr>
+          <w:b/>
+          <w:bCs/>
+        </w:rPr>
+      </w:pPr>
+      <w:r>
+        <w:rPr>
+          <w:b/>
+          <w:bCs/>
+        </w:rPr>
+        <w:t>Factors such as the uniformity of the boron doping and silicon nitride deposition, the resolution and accuracy of the photolithography step, and the etch rate consistency during the KOH etching process.</w:t>
+      </w:r>
     </w:p>
     <w:p>
       <w:pPr>
@@ -1018,6 +3994,176 @@
     </w:p>
     <w:p>
       <w:pPr>
+        <w:tabs>
+          <w:tab w:val="left" w:pos="1126"/>
+        </w:tabs>
+        <w:rPr>
+          <w:b/>
+          <w:bCs/>
+        </w:rPr>
+      </w:pPr>
+      <w:r>
+        <w:rPr>
+          <w:b/>
+          <w:bCs/>
+        </w:rPr>
+        <w:t>References</w:t>
+      </w:r>
+    </w:p>
+    <w:p>
+      <w:pPr>
+        <w:tabs>
+          <w:tab w:val="left" w:pos="1126"/>
+        </w:tabs>
+        <w:rPr>
+          <w:b/>
+          <w:bCs/>
+        </w:rPr>
+      </w:pPr>
+    </w:p>
+    <w:p>
+      <w:pPr>
+        <w:tabs>
+          <w:tab w:val="left" w:pos="1126"/>
+        </w:tabs>
+        <w:rPr>
+          <w:rFonts w:ascii="Segoe UI" w:hAnsi="Segoe UI" w:cs="Segoe UI"/>
+          <w:color w:val="222222"/>
+          <w:shd w:val="clear" w:color="auto" w:fill="FFFFFF"/>
+        </w:rPr>
+      </w:pPr>
+      <w:r>
+        <w:rPr>
+          <w:b/>
+          <w:bCs/>
+        </w:rPr>
+        <w:t xml:space="preserve">[1] </w:t>
+      </w:r>
+      <w:r>
+        <w:rPr>
+          <w:rFonts w:ascii="Segoe UI" w:hAnsi="Segoe UI" w:cs="Segoe UI"/>
+          <w:color w:val="222222"/>
+          <w:shd w:val="clear" w:color="auto" w:fill="FFFFFF"/>
+        </w:rPr>
+        <w:t>Han, X., Huang, M., Wu, Z.</w:t>
+      </w:r>
+      <w:r>
+        <w:rPr>
+          <w:rStyle w:val="apple-converted-space"/>
+          <w:rFonts w:ascii="Segoe UI" w:hAnsi="Segoe UI" w:cs="Segoe UI"/>
+          <w:color w:val="222222"/>
+          <w:shd w:val="clear" w:color="auto" w:fill="FFFFFF"/>
+        </w:rPr>
+        <w:t> </w:t>
+      </w:r>
+      <w:r>
+        <w:rPr>
+          <w:rFonts w:ascii="Segoe UI" w:hAnsi="Segoe UI" w:cs="Segoe UI"/>
+          <w:i/>
+          <w:iCs/>
+          <w:color w:val="222222"/>
+        </w:rPr>
+        <w:t>et al.</w:t>
+      </w:r>
+      <w:r>
+        <w:rPr>
+          <w:rStyle w:val="apple-converted-space"/>
+          <w:rFonts w:ascii="Segoe UI" w:hAnsi="Segoe UI" w:cs="Segoe UI"/>
+          <w:color w:val="222222"/>
+          <w:shd w:val="clear" w:color="auto" w:fill="FFFFFF"/>
+        </w:rPr>
+        <w:t> </w:t>
+      </w:r>
+      <w:r>
+        <w:rPr>
+          <w:rFonts w:ascii="Segoe UI" w:hAnsi="Segoe UI" w:cs="Segoe UI"/>
+          <w:color w:val="222222"/>
+          <w:shd w:val="clear" w:color="auto" w:fill="FFFFFF"/>
+        </w:rPr>
+        <w:t>Advances in high-performance MEMS pressure sensors: design, fabrication, and packaging.</w:t>
+      </w:r>
+      <w:r>
+        <w:rPr>
+          <w:rStyle w:val="apple-converted-space"/>
+          <w:rFonts w:ascii="Segoe UI" w:hAnsi="Segoe UI" w:cs="Segoe UI"/>
+          <w:color w:val="222222"/>
+          <w:shd w:val="clear" w:color="auto" w:fill="FFFFFF"/>
+        </w:rPr>
+        <w:t> </w:t>
+      </w:r>
+      <w:proofErr w:type="spellStart"/>
+      <w:r>
+        <w:rPr>
+          <w:rFonts w:ascii="Segoe UI" w:hAnsi="Segoe UI" w:cs="Segoe UI"/>
+          <w:i/>
+          <w:iCs/>
+          <w:color w:val="222222"/>
+        </w:rPr>
+        <w:t>Microsyst</w:t>
+      </w:r>
+      <w:proofErr w:type="spellEnd"/>
+      <w:r>
+        <w:rPr>
+          <w:rFonts w:ascii="Segoe UI" w:hAnsi="Segoe UI" w:cs="Segoe UI"/>
+          <w:i/>
+          <w:iCs/>
+          <w:color w:val="222222"/>
+        </w:rPr>
+        <w:t xml:space="preserve"> </w:t>
+      </w:r>
+      <w:proofErr w:type="spellStart"/>
+      <w:r>
+        <w:rPr>
+          <w:rFonts w:ascii="Segoe UI" w:hAnsi="Segoe UI" w:cs="Segoe UI"/>
+          <w:i/>
+          <w:iCs/>
+          <w:color w:val="222222"/>
+        </w:rPr>
+        <w:t>Nanoeng</w:t>
+      </w:r>
+      <w:proofErr w:type="spellEnd"/>
+      <w:r>
+        <w:rPr>
+          <w:rStyle w:val="apple-converted-space"/>
+          <w:rFonts w:ascii="Segoe UI" w:hAnsi="Segoe UI" w:cs="Segoe UI"/>
+          <w:color w:val="222222"/>
+          <w:shd w:val="clear" w:color="auto" w:fill="FFFFFF"/>
+        </w:rPr>
+        <w:t> </w:t>
+      </w:r>
+      <w:r>
+        <w:rPr>
+          <w:rFonts w:ascii="Segoe UI" w:hAnsi="Segoe UI" w:cs="Segoe UI"/>
+          <w:b/>
+          <w:bCs/>
+          <w:color w:val="222222"/>
+        </w:rPr>
+        <w:t>9</w:t>
+      </w:r>
+      <w:r>
+        <w:rPr>
+          <w:rFonts w:ascii="Segoe UI" w:hAnsi="Segoe UI" w:cs="Segoe UI"/>
+          <w:color w:val="222222"/>
+          <w:shd w:val="clear" w:color="auto" w:fill="FFFFFF"/>
+        </w:rPr>
+        <w:t xml:space="preserve">, 156 (2023). </w:t>
+      </w:r>
+      <w:hyperlink r:id="rId10" w:history="1">
+        <w:r>
+          <w:rPr>
+            <w:rStyle w:val="Hyperlink"/>
+            <w:rFonts w:ascii="Segoe UI" w:hAnsi="Segoe UI" w:cs="Segoe UI"/>
+            <w:shd w:val="clear" w:color="auto" w:fill="FFFFFF"/>
+          </w:rPr>
+          <w:t>https://doi.org/10.1038/s41378-023-00620-1</w:t>
+        </w:r>
+      </w:hyperlink>
+    </w:p>
+    <w:p>
+      <w:pPr>
+        <w:tabs>
+          <w:tab w:val="left" w:pos="1126"/>
+        </w:tabs>
         <w:rPr>
           <w:b/>
           <w:bCs/>
@@ -1059,6 +4205,7 @@
           <w:b/>
           <w:bCs/>
         </w:rPr>
+        <w:lastRenderedPageBreak/>
         <w:drawing>
           <wp:inline distT="0" distB="0" distL="0" distR="0" wp14:anchorId="24DCB505" wp14:editId="66FC1EDA">
             <wp:extent cx="5731510" cy="4045585"/>
@@ -1116,7 +4263,6 @@
           <w:b/>
           <w:bCs/>
         </w:rPr>
-        <w:lastRenderedPageBreak/>
         <w:drawing>
           <wp:inline distT="0" distB="0" distL="0" distR="0" wp14:anchorId="6F54D18C" wp14:editId="6CB98723">
             <wp:extent cx="5731510" cy="4307840"/>
@@ -1921,7 +5067,6 @@
     <w:name w:val="Normal (Web)"/>
     <w:basedOn w:val="Normal"/>
     <w:uiPriority w:val="99"/>
-    <w:semiHidden/>
     <w:unhideWhenUsed/>
     <w:rsid w:val="002E6833"/>
     <w:pPr>
@@ -1977,6 +5122,44 @@
       <w:ind w:left="720"/>
       <w:contextualSpacing/>
     </w:pPr>
+  </w:style>
+  <w:style w:type="character" w:customStyle="1" w:styleId="apple-converted-space">
+    <w:name w:val="apple-converted-space"/>
+    <w:basedOn w:val="DefaultParagraphFont"/>
+    <w:rsid w:val="009A3195"/>
+  </w:style>
+  <w:style w:type="character" w:styleId="Hyperlink">
+    <w:name w:val="Hyperlink"/>
+    <w:basedOn w:val="DefaultParagraphFont"/>
+    <w:uiPriority w:val="99"/>
+    <w:unhideWhenUsed/>
+    <w:rsid w:val="009A3195"/>
+    <w:rPr>
+      <w:color w:val="0563C1" w:themeColor="hyperlink"/>
+      <w:u w:val="single"/>
+    </w:rPr>
+  </w:style>
+  <w:style w:type="character" w:styleId="UnresolvedMention">
+    <w:name w:val="Unresolved Mention"/>
+    <w:basedOn w:val="DefaultParagraphFont"/>
+    <w:uiPriority w:val="99"/>
+    <w:semiHidden/>
+    <w:unhideWhenUsed/>
+    <w:rsid w:val="009A3195"/>
+    <w:rPr>
+      <w:color w:val="605E5C"/>
+      <w:shd w:val="clear" w:color="auto" w:fill="E1DFDD"/>
+    </w:rPr>
+  </w:style>
+  <w:style w:type="character" w:styleId="PlaceholderText">
+    <w:name w:val="Placeholder Text"/>
+    <w:basedOn w:val="DefaultParagraphFont"/>
+    <w:uiPriority w:val="99"/>
+    <w:semiHidden/>
+    <w:rsid w:val="006C7643"/>
+    <w:rPr>
+      <w:color w:val="666666"/>
+    </w:rPr>
   </w:style>
 </w:styles>
 </file>

--- a/Fabrication of a Micromachined Silicon Structure.docx
+++ b/Fabrication of a Micromachined Silicon Structure.docx
@@ -380,7 +380,7 @@
           </mc:Choice>
           <mc:Fallback>
             <w:pict>
-              <v:line w14:anchorId="0B4F7A0D" id="Straight Connector 1" o:spid="_x0000_s1026" style="position:absolute;flip:x;z-index:251659264;visibility:visible;mso-wrap-style:square;mso-width-percent:0;mso-wrap-distance-left:9pt;mso-wrap-distance-top:0;mso-wrap-distance-right:9pt;mso-wrap-distance-bottom:0;mso-position-horizontal:absolute;mso-position-horizontal-relative:text;mso-position-vertical:absolute;mso-position-vertical-relative:text;mso-width-percent:0;mso-width-relative:margin" from="45.6pt,203.7pt" to="276.7pt,203.7pt" o:gfxdata="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" strokecolor="#4472c4 [3204]" strokeweight="2pt">
+              <v:line w14:anchorId="1A083503" id="Straight Connector 1" o:spid="_x0000_s1026" style="position:absolute;flip:x;z-index:251659264;visibility:visible;mso-wrap-style:square;mso-width-percent:0;mso-wrap-distance-left:9pt;mso-wrap-distance-top:0;mso-wrap-distance-right:9pt;mso-wrap-distance-bottom:0;mso-position-horizontal:absolute;mso-position-horizontal-relative:text;mso-position-vertical:absolute;mso-position-vertical-relative:text;mso-width-percent:0;mso-width-relative:margin" from="45.6pt,203.7pt" to="276.7pt,203.7pt" o:gfxdata="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" strokecolor="#4472c4 [3204]" strokeweight="2pt">
                 <v:stroke joinstyle="miter"/>
               </v:line>
             </w:pict>
@@ -541,7 +541,7 @@
           </mc:Choice>
           <mc:Fallback>
             <w:pict>
-              <v:line w14:anchorId="13378325" id="Straight Connector 4" o:spid="_x0000_s1026" style="position:absolute;flip:x;z-index:251661312;visibility:visible;mso-wrap-style:square;mso-wrap-distance-left:9pt;mso-wrap-distance-top:0;mso-wrap-distance-right:9pt;mso-wrap-distance-bottom:0;mso-position-horizontal:absolute;mso-position-horizontal-relative:text;mso-position-vertical:absolute;mso-position-vertical-relative:text" from="78.4pt,103.6pt" to="316.05pt,103.6pt" o:gfxdata="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" strokecolor="#4472c4 [3204]" strokeweight="1.5pt">
+              <v:line w14:anchorId="690C1626" id="Straight Connector 4" o:spid="_x0000_s1026" style="position:absolute;flip:x;z-index:251661312;visibility:visible;mso-wrap-style:square;mso-wrap-distance-left:9pt;mso-wrap-distance-top:0;mso-wrap-distance-right:9pt;mso-wrap-distance-bottom:0;mso-position-horizontal:absolute;mso-position-horizontal-relative:text;mso-position-vertical:absolute;mso-position-vertical-relative:text" from="78.4pt,103.6pt" to="316.05pt,103.6pt" o:gfxdata="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" strokecolor="#4472c4 [3204]" strokeweight="1.5pt">
                 <v:stroke joinstyle="miter"/>
               </v:line>
             </w:pict>
@@ -607,7 +607,7 @@
           </mc:Choice>
           <mc:Fallback>
             <w:pict>
-              <v:line w14:anchorId="3A318077" id="Straight Connector 3" o:spid="_x0000_s1026" style="position:absolute;flip:y;z-index:251660288;visibility:visible;mso-wrap-style:square;mso-wrap-distance-left:9pt;mso-wrap-distance-top:0;mso-wrap-distance-right:9pt;mso-wrap-distance-bottom:0;mso-position-horizontal:absolute;mso-position-horizontal-relative:text;mso-position-vertical:absolute;mso-position-vertical-relative:text" from="315.8pt,103.05pt" to="315.8pt,189.3pt" o:gfxdata="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" strokecolor="#5b9bd5 [3208]" strokeweight="1.5pt">
+              <v:line w14:anchorId="7F93C5E4" id="Straight Connector 3" o:spid="_x0000_s1026" style="position:absolute;flip:y;z-index:251660288;visibility:visible;mso-wrap-style:square;mso-wrap-distance-left:9pt;mso-wrap-distance-top:0;mso-wrap-distance-right:9pt;mso-wrap-distance-bottom:0;mso-position-horizontal:absolute;mso-position-horizontal-relative:text;mso-position-vertical:absolute;mso-position-vertical-relative:text" from="315.8pt,103.05pt" to="315.8pt,189.3pt" o:gfxdata="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" strokecolor="#5b9bd5 [3208]" strokeweight="1.5pt">
                 <v:stroke joinstyle="miter"/>
               </v:line>
             </w:pict>
@@ -985,25 +985,23 @@
           <w:b/>
           <w:bCs/>
         </w:rPr>
-        <w:t xml:space="preserve">After 20 minutes of etching in the KOH solution, we can say that 1.1 micro-meters of Boron is etched, while 11 micro-meters of the Silicon is etched. The </w:t>
-      </w:r>
-      <w:proofErr w:type="gramStart"/>
+        <w:t>After 20 minutes of etching in the KOH solution, we can say that 1.1 micro-meters of Boron is etched, while 11 micro-meters of the Silicon is etched. The cross</w:t>
+      </w:r>
       <w:r>
         <w:rPr>
           <w:rFonts w:eastAsiaTheme="minorEastAsia"/>
           <w:b/>
           <w:bCs/>
         </w:rPr>
-        <w:t>cross section</w:t>
-      </w:r>
-      <w:proofErr w:type="gramEnd"/>
+        <w:t>-</w:t>
+      </w:r>
       <w:r>
         <w:rPr>
           <w:rFonts w:eastAsiaTheme="minorEastAsia"/>
           <w:b/>
           <w:bCs/>
         </w:rPr>
-        <w:t xml:space="preserve"> diagram would look as follows:</w:t>
+        <w:t>section diagram would look as follows:</w:t>
       </w:r>
     </w:p>
     <w:p>
@@ -1098,7 +1096,7 @@
           </mc:Choice>
           <mc:Fallback>
             <w:pict>
-              <v:rect w14:anchorId="34D1186C" id="Rectangle 7" o:spid="_x0000_s1026" style="position:absolute;margin-left:1.45pt;margin-top:12.75pt;width:54.2pt;height:24.95pt;z-index:251666432;visibility:visible;mso-wrap-style:square;mso-wrap-distance-left:9pt;mso-wrap-distance-top:0;mso-wrap-distance-right:9pt;mso-wrap-distance-bottom:0;mso-position-horizontal:absolute;mso-position-horizontal-relative:text;mso-position-vertical:absolute;mso-position-vertical-relative:text;v-text-anchor:middle" o:gfxdata="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" fillcolor="#4472c4 [3204]" strokecolor="#09101d [484]" strokeweight="1pt"/>
+              <v:rect w14:anchorId="2257773B" id="Rectangle 7" o:spid="_x0000_s1026" style="position:absolute;margin-left:1.45pt;margin-top:12.75pt;width:54.2pt;height:24.95pt;z-index:251666432;visibility:visible;mso-wrap-style:square;mso-wrap-distance-left:9pt;mso-wrap-distance-top:0;mso-wrap-distance-right:9pt;mso-wrap-distance-bottom:0;mso-position-horizontal:absolute;mso-position-horizontal-relative:text;mso-position-vertical:absolute;mso-position-vertical-relative:text;v-text-anchor:middle" o:gfxdata="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" fillcolor="#4472c4 [3204]" strokecolor="#09101d [484]" strokeweight="1pt"/>
             </w:pict>
           </mc:Fallback>
         </mc:AlternateContent>
@@ -1169,7 +1167,7 @@
           </mc:Choice>
           <mc:Fallback>
             <w:pict>
-              <v:line w14:anchorId="30DCA4E8" id="Straight Connector 5" o:spid="_x0000_s1026" style="position:absolute;flip:x;z-index:251662336;visibility:visible;mso-wrap-style:square;mso-width-percent:0;mso-height-percent:0;mso-wrap-distance-left:9pt;mso-wrap-distance-top:0;mso-wrap-distance-right:9pt;mso-wrap-distance-bottom:0;mso-position-horizontal:absolute;mso-position-horizontal-relative:text;mso-position-vertical:absolute;mso-position-vertical-relative:text;mso-width-percent:0;mso-height-percent:0;mso-width-relative:margin;mso-height-relative:margin" from="1.7pt,12.75pt" to="1.7pt,224.05pt" o:gfxdata="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" strokecolor="#4472c4 [3204]" strokeweight="1.5pt">
+              <v:line w14:anchorId="6B179914" id="Straight Connector 5" o:spid="_x0000_s1026" style="position:absolute;flip:x;z-index:251662336;visibility:visible;mso-wrap-style:square;mso-width-percent:0;mso-height-percent:0;mso-wrap-distance-left:9pt;mso-wrap-distance-top:0;mso-wrap-distance-right:9pt;mso-wrap-distance-bottom:0;mso-position-horizontal:absolute;mso-position-horizontal-relative:text;mso-position-vertical:absolute;mso-position-vertical-relative:text;mso-width-percent:0;mso-height-percent:0;mso-width-relative:margin;mso-height-relative:margin" from="1.7pt,12.75pt" to="1.7pt,224.05pt" o:gfxdata="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" strokecolor="#4472c4 [3204]" strokeweight="1.5pt">
                 <v:stroke joinstyle="miter"/>
               </v:line>
             </w:pict>
@@ -1251,7 +1249,7 @@
           </mc:Choice>
           <mc:Fallback>
             <w:pict>
-              <v:rect w14:anchorId="277A7AD7" id="Rectangle 7" o:spid="_x0000_s1026" style="position:absolute;margin-left:416.7pt;margin-top:2.85pt;width:54.2pt;height:24.95pt;z-index:251683840;visibility:visible;mso-wrap-style:square;mso-wrap-distance-left:9pt;mso-wrap-distance-top:0;mso-wrap-distance-right:9pt;mso-wrap-distance-bottom:0;mso-position-horizontal:absolute;mso-position-horizontal-relative:text;mso-position-vertical:absolute;mso-position-vertical-relative:text;v-text-anchor:middle" o:gfxdata="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" fillcolor="#4472c4 [3204]" strokecolor="#09101d [484]" strokeweight="1pt"/>
+              <v:rect w14:anchorId="6019771E" id="Rectangle 7" o:spid="_x0000_s1026" style="position:absolute;margin-left:416.7pt;margin-top:2.85pt;width:54.2pt;height:24.95pt;z-index:251683840;visibility:visible;mso-wrap-style:square;mso-wrap-distance-left:9pt;mso-wrap-distance-top:0;mso-wrap-distance-right:9pt;mso-wrap-distance-bottom:0;mso-position-horizontal:absolute;mso-position-horizontal-relative:text;mso-position-vertical:absolute;mso-position-vertical-relative:text;v-text-anchor:middle" o:gfxdata="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" fillcolor="#4472c4 [3204]" strokecolor="#09101d [484]" strokeweight="1pt"/>
             </w:pict>
           </mc:Fallback>
         </mc:AlternateContent>
@@ -1322,7 +1320,7 @@
           </mc:Choice>
           <mc:Fallback>
             <w:pict>
-              <v:line w14:anchorId="0D72218C" id="Straight Connector 5" o:spid="_x0000_s1026" style="position:absolute;flip:x;z-index:251664384;visibility:visible;mso-wrap-style:square;mso-width-percent:0;mso-height-percent:0;mso-wrap-distance-left:9pt;mso-wrap-distance-top:0;mso-wrap-distance-right:9pt;mso-wrap-distance-bottom:0;mso-position-horizontal:absolute;mso-position-horizontal-relative:text;mso-position-vertical:absolute;mso-position-vertical-relative:text;mso-width-percent:0;mso-height-percent:0;mso-width-relative:margin;mso-height-relative:margin" from="467.2pt,10.55pt" to="470.75pt,209pt" o:gfxdata="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" strokecolor="#4472c4 [3204]" strokeweight="1.5pt">
+              <v:line w14:anchorId="65C44ABE" id="Straight Connector 5" o:spid="_x0000_s1026" style="position:absolute;flip:x;z-index:251664384;visibility:visible;mso-wrap-style:square;mso-width-percent:0;mso-height-percent:0;mso-wrap-distance-left:9pt;mso-wrap-distance-top:0;mso-wrap-distance-right:9pt;mso-wrap-distance-bottom:0;mso-position-horizontal:absolute;mso-position-horizontal-relative:text;mso-position-vertical:absolute;mso-position-vertical-relative:text;mso-width-percent:0;mso-height-percent:0;mso-width-relative:margin;mso-height-relative:margin" from="467.2pt,10.55pt" to="470.75pt,209pt" o:gfxdata="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" strokecolor="#4472c4 [3204]" strokeweight="1.5pt">
                 <v:stroke joinstyle="miter"/>
               </v:line>
             </w:pict>
@@ -1398,7 +1396,7 @@
           </mc:Choice>
           <mc:Fallback>
             <w:pict>
-              <v:rect w14:anchorId="3600A06B" id="Rectangle 7" o:spid="_x0000_s1026" style="position:absolute;margin-left:233.1pt;margin-top:1.65pt;width:76.3pt;height:24.95pt;z-index:251680768;visibility:visible;mso-wrap-style:square;mso-width-percent:0;mso-wrap-distance-left:9pt;mso-wrap-distance-top:0;mso-wrap-distance-right:9pt;mso-wrap-distance-bottom:0;mso-position-horizontal:absolute;mso-position-horizontal-relative:text;mso-position-vertical:absolute;mso-position-vertical-relative:text;mso-width-percent:0;mso-width-relative:margin;v-text-anchor:middle" o:gfxdata="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" fillcolor="#4472c4 [3204]" strokecolor="#09101d [484]" strokeweight="1pt"/>
+              <v:rect w14:anchorId="569D1131" id="Rectangle 7" o:spid="_x0000_s1026" style="position:absolute;margin-left:233.1pt;margin-top:1.65pt;width:76.3pt;height:24.95pt;z-index:251680768;visibility:visible;mso-wrap-style:square;mso-width-percent:0;mso-wrap-distance-left:9pt;mso-wrap-distance-top:0;mso-wrap-distance-right:9pt;mso-wrap-distance-bottom:0;mso-position-horizontal:absolute;mso-position-horizontal-relative:text;mso-position-vertical:absolute;mso-position-vertical-relative:text;mso-width-percent:0;mso-width-relative:margin;v-text-anchor:middle" o:gfxdata="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" fillcolor="#4472c4 [3204]" strokecolor="#09101d [484]" strokeweight="1pt"/>
             </w:pict>
           </mc:Fallback>
         </mc:AlternateContent>
@@ -1422,13 +1420,13 @@
         <mc:AlternateContent>
           <mc:Choice Requires="wps">
             <w:drawing>
-              <wp:anchor distT="0" distB="0" distL="114300" distR="114300" simplePos="0" relativeHeight="251698176" behindDoc="0" locked="0" layoutInCell="1" allowOverlap="1" wp14:anchorId="48A0AF26" wp14:editId="08B74582">
+              <wp:anchor distT="0" distB="0" distL="114300" distR="114300" simplePos="0" relativeHeight="251698176" behindDoc="0" locked="0" layoutInCell="1" allowOverlap="1" wp14:anchorId="48A0AF26" wp14:editId="5F1E715F">
                 <wp:simplePos x="0" y="0"/>
                 <wp:positionH relativeFrom="column">
-                  <wp:posOffset>868680</wp:posOffset>
+                  <wp:posOffset>885636</wp:posOffset>
                 </wp:positionH>
                 <wp:positionV relativeFrom="paragraph">
-                  <wp:posOffset>105856</wp:posOffset>
+                  <wp:posOffset>109057</wp:posOffset>
                 </wp:positionV>
                 <wp:extent cx="516047" cy="235390"/>
                 <wp:effectExtent l="0" t="0" r="5080" b="6350"/>
@@ -1518,7 +1516,7 @@
                 <v:stroke joinstyle="miter"/>
                 <v:path gradientshapeok="t" o:connecttype="rect"/>
               </v:shapetype>
-              <v:shape id="Text Box 22" o:spid="_x0000_s1026" type="#_x0000_t202" style="position:absolute;margin-left:68.4pt;margin-top:8.35pt;width:40.65pt;height:18.55pt;z-index:251698176;visibility:visible;mso-wrap-style:square;mso-width-percent:0;mso-height-percent:0;mso-wrap-distance-left:9pt;mso-wrap-distance-top:0;mso-wrap-distance-right:9pt;mso-wrap-distance-bottom:0;mso-position-horizontal:absolute;mso-position-horizontal-relative:text;mso-position-vertical:absolute;mso-position-vertical-relative:text;mso-width-percent:0;mso-height-percent:0;mso-width-relative:margin;mso-height-relative:margin;v-text-anchor:top" o:gfxdata="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" fillcolor="white [3201]" stroked="f" strokeweight=".5pt">
+              <v:shape id="Text Box 22" o:spid="_x0000_s1026" type="#_x0000_t202" style="position:absolute;margin-left:69.75pt;margin-top:8.6pt;width:40.65pt;height:18.55pt;z-index:251698176;visibility:visible;mso-wrap-style:square;mso-width-percent:0;mso-height-percent:0;mso-wrap-distance-left:9pt;mso-wrap-distance-top:0;mso-wrap-distance-right:9pt;mso-wrap-distance-bottom:0;mso-position-horizontal:absolute;mso-position-horizontal-relative:text;mso-position-vertical:absolute;mso-position-vertical-relative:text;mso-width-percent:0;mso-height-percent:0;mso-width-relative:margin;mso-height-relative:margin;v-text-anchor:top" o:gfxdata="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" fillcolor="white [3201]" stroked="f" strokeweight=".5pt">
                 <v:textbox>
                   <w:txbxContent>
                     <w:p>
@@ -1630,7 +1628,7 @@
           </mc:Choice>
           <mc:Fallback>
             <w:pict>
-              <v:line w14:anchorId="1C74FAC2" id="Straight Connector 19" o:spid="_x0000_s1026" style="position:absolute;flip:x y;z-index:251686912;visibility:visible;mso-wrap-style:square;mso-width-percent:0;mso-height-percent:0;mso-wrap-distance-left:9pt;mso-wrap-distance-top:0;mso-wrap-distance-right:9pt;mso-wrap-distance-bottom:0;mso-position-horizontal:absolute;mso-position-horizontal-relative:text;mso-position-vertical:absolute;mso-position-vertical-relative:text;mso-width-percent:0;mso-height-percent:0;mso-width-relative:margin;mso-height-relative:margin" from="309.65pt,12.25pt" to="353.15pt,87.05pt" o:gfxdata="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" strokecolor="#4472c4 [3204]" strokeweight="1.5pt">
+              <v:line w14:anchorId="289B9E41" id="Straight Connector 19" o:spid="_x0000_s1026" style="position:absolute;flip:x y;z-index:251686912;visibility:visible;mso-wrap-style:square;mso-width-percent:0;mso-height-percent:0;mso-wrap-distance-left:9pt;mso-wrap-distance-top:0;mso-wrap-distance-right:9pt;mso-wrap-distance-bottom:0;mso-position-horizontal:absolute;mso-position-horizontal-relative:text;mso-position-vertical:absolute;mso-position-vertical-relative:text;mso-width-percent:0;mso-height-percent:0;mso-width-relative:margin;mso-height-relative:margin" from="309.65pt,12.25pt" to="353.15pt,87.05pt" o:gfxdata="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" strokecolor="#4472c4 [3204]" strokeweight="1.5pt">
                 <v:stroke joinstyle="miter"/>
               </v:line>
             </w:pict>
@@ -1700,7 +1698,7 @@
           </mc:Choice>
           <mc:Fallback>
             <w:pict>
-              <v:line w14:anchorId="6AC60B8C" id="Straight Connector 17" o:spid="_x0000_s1026" style="position:absolute;flip:x;z-index:251684864;visibility:visible;mso-wrap-style:square;mso-width-percent:0;mso-wrap-distance-left:9pt;mso-wrap-distance-top:0;mso-wrap-distance-right:9pt;mso-wrap-distance-bottom:0;mso-position-horizontal:absolute;mso-position-horizontal-relative:text;mso-position-vertical:absolute;mso-position-vertical-relative:text;mso-width-percent:0;mso-width-relative:margin" from="388.75pt,14.35pt" to="416.55pt,87pt" o:gfxdata="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" strokecolor="#4472c4 [3204]" strokeweight="1.5pt">
+              <v:line w14:anchorId="5A653E39" id="Straight Connector 17" o:spid="_x0000_s1026" style="position:absolute;flip:x;z-index:251684864;visibility:visible;mso-wrap-style:square;mso-width-percent:0;mso-wrap-distance-left:9pt;mso-wrap-distance-top:0;mso-wrap-distance-right:9pt;mso-wrap-distance-bottom:0;mso-position-horizontal:absolute;mso-position-horizontal-relative:text;mso-position-vertical:absolute;mso-position-vertical-relative:text;mso-width-percent:0;mso-width-relative:margin" from="388.75pt,14.35pt" to="416.55pt,87pt" o:gfxdata="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" strokecolor="#4472c4 [3204]" strokeweight="1.5pt">
                 <v:stroke joinstyle="miter"/>
               </v:line>
             </w:pict>
@@ -1767,7 +1765,7 @@
           </mc:Choice>
           <mc:Fallback>
             <w:pict>
-              <v:line w14:anchorId="2CA939D2" id="Straight Connector 16" o:spid="_x0000_s1026" style="position:absolute;z-index:251681792;visibility:visible;mso-wrap-style:square;mso-wrap-distance-left:9pt;mso-wrap-distance-top:0;mso-wrap-distance-right:9pt;mso-wrap-distance-bottom:0;mso-position-horizontal:absolute;mso-position-horizontal-relative:text;mso-position-vertical:absolute;mso-position-vertical-relative:text" from="270.9pt,12.25pt" to="270.9pt,45.05pt" o:gfxdata="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" strokecolor="#4472c4 [3204]" strokeweight="1.5pt">
+              <v:line w14:anchorId="4EBAA308" id="Straight Connector 16" o:spid="_x0000_s1026" style="position:absolute;z-index:251681792;visibility:visible;mso-wrap-style:square;mso-wrap-distance-left:9pt;mso-wrap-distance-top:0;mso-wrap-distance-right:9pt;mso-wrap-distance-bottom:0;mso-position-horizontal:absolute;mso-position-horizontal-relative:text;mso-position-vertical:absolute;mso-position-vertical-relative:text" from="270.9pt,12.25pt" to="270.9pt,45.05pt" o:gfxdata="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" strokecolor="#4472c4 [3204]" strokeweight="1.5pt">
                 <v:stroke joinstyle="miter"/>
               </v:line>
             </w:pict>
@@ -1840,7 +1838,7 @@
           </mc:Choice>
           <mc:Fallback>
             <w:pict>
-              <v:line w14:anchorId="275E1629" id="Straight Connector 8" o:spid="_x0000_s1026" style="position:absolute;flip:y;z-index:251678720;visibility:visible;mso-wrap-style:square;mso-width-percent:0;mso-height-percent:0;mso-wrap-distance-left:9pt;mso-wrap-distance-top:0;mso-wrap-distance-right:9pt;mso-wrap-distance-bottom:0;mso-position-horizontal:absolute;mso-position-horizontal-relative:text;mso-position-vertical:absolute;mso-position-vertical-relative:text;mso-width-percent:0;mso-height-percent:0;mso-width-relative:margin;mso-height-relative:margin" from="207.75pt,11.95pt" to="233.15pt,35.65pt" o:gfxdata="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" strokecolor="#4472c4 [3204]" strokeweight="1.5pt">
+              <v:line w14:anchorId="7547707A" id="Straight Connector 8" o:spid="_x0000_s1026" style="position:absolute;flip:y;z-index:251678720;visibility:visible;mso-wrap-style:square;mso-width-percent:0;mso-height-percent:0;mso-wrap-distance-left:9pt;mso-wrap-distance-top:0;mso-wrap-distance-right:9pt;mso-wrap-distance-bottom:0;mso-position-horizontal:absolute;mso-position-horizontal-relative:text;mso-position-vertical:absolute;mso-position-vertical-relative:text;mso-width-percent:0;mso-height-percent:0;mso-width-relative:margin;mso-height-relative:margin" from="207.75pt,11.95pt" to="233.15pt,35.65pt" o:gfxdata="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" strokecolor="#4472c4 [3204]" strokeweight="1.5pt">
                 <v:stroke joinstyle="miter"/>
               </v:line>
             </w:pict>
@@ -1907,7 +1905,7 @@
           </mc:Choice>
           <mc:Fallback>
             <w:pict>
-              <v:line w14:anchorId="6314CAA5" id="Straight Connector 8" o:spid="_x0000_s1026" style="position:absolute;z-index:251667456;visibility:visible;mso-wrap-style:square;mso-wrap-distance-left:9pt;mso-wrap-distance-top:0;mso-wrap-distance-right:9pt;mso-wrap-distance-bottom:0;mso-position-horizontal:absolute;mso-position-horizontal-relative:text;mso-position-vertical:absolute;mso-position-vertical-relative:text" from="55.6pt,8.4pt" to="73.45pt,34.8pt" o:gfxdata="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" strokecolor="#4472c4 [3204]" strokeweight="1.5pt">
+              <v:line w14:anchorId="14528744" id="Straight Connector 8" o:spid="_x0000_s1026" style="position:absolute;z-index:251667456;visibility:visible;mso-wrap-style:square;mso-wrap-distance-left:9pt;mso-wrap-distance-top:0;mso-wrap-distance-right:9pt;mso-wrap-distance-bottom:0;mso-position-horizontal:absolute;mso-position-horizontal-relative:text;mso-position-vertical:absolute;mso-position-vertical-relative:text" from="55.6pt,8.4pt" to="73.45pt,34.8pt" o:gfxdata="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" strokecolor="#4472c4 [3204]" strokeweight="1.5pt">
                 <v:stroke joinstyle="miter"/>
               </v:line>
             </w:pict>
@@ -2474,7 +2472,7 @@
           </mc:Choice>
           <mc:Fallback>
             <w:pict>
-              <v:line w14:anchorId="6E4BBACC" id="Straight Connector 9" o:spid="_x0000_s1026" style="position:absolute;z-index:251676672;visibility:visible;mso-wrap-style:square;mso-width-percent:0;mso-wrap-distance-left:9pt;mso-wrap-distance-top:0;mso-wrap-distance-right:9pt;mso-wrap-distance-bottom:0;mso-position-horizontal:absolute;mso-position-horizontal-relative:text;mso-position-vertical:absolute;mso-position-vertical-relative:text;mso-width-percent:0;mso-width-relative:margin" from="186.75pt,5.95pt" to="208.15pt,6.2pt" o:gfxdata="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" strokecolor="#4472c4 [3204]" strokeweight="1.25pt">
+              <v:line w14:anchorId="41DC067E" id="Straight Connector 9" o:spid="_x0000_s1026" style="position:absolute;z-index:251676672;visibility:visible;mso-wrap-style:square;mso-width-percent:0;mso-wrap-distance-left:9pt;mso-wrap-distance-top:0;mso-wrap-distance-right:9pt;mso-wrap-distance-bottom:0;mso-position-horizontal:absolute;mso-position-horizontal-relative:text;mso-position-vertical:absolute;mso-position-vertical-relative:text;mso-width-percent:0;mso-width-relative:margin" from="186.75pt,5.95pt" to="208.15pt,6.2pt" o:gfxdata="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" strokecolor="#4472c4 [3204]" strokeweight="1.25pt">
                 <v:stroke joinstyle="miter"/>
               </v:line>
             </w:pict>
@@ -2544,7 +2542,7 @@
           </mc:Choice>
           <mc:Fallback>
             <w:pict>
-              <v:line w14:anchorId="578B0812" id="Straight Connector 9" o:spid="_x0000_s1026" style="position:absolute;z-index:251668480;visibility:visible;mso-wrap-style:square;mso-width-percent:0;mso-wrap-distance-left:9pt;mso-wrap-distance-top:0;mso-wrap-distance-right:9pt;mso-wrap-distance-bottom:0;mso-position-horizontal:absolute;mso-position-horizontal-relative:text;mso-position-vertical:absolute;mso-position-vertical-relative:text;mso-width-percent:0;mso-width-relative:margin" from="73.45pt,5.45pt" to="94.85pt,5.7pt" o:gfxdata="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" strokecolor="#4472c4 [3204]" strokeweight="1.25pt">
+              <v:line w14:anchorId="31CD8052" id="Straight Connector 9" o:spid="_x0000_s1026" style="position:absolute;z-index:251668480;visibility:visible;mso-wrap-style:square;mso-width-percent:0;mso-wrap-distance-left:9pt;mso-wrap-distance-top:0;mso-wrap-distance-right:9pt;mso-wrap-distance-bottom:0;mso-position-horizontal:absolute;mso-position-horizontal-relative:text;mso-position-vertical:absolute;mso-position-vertical-relative:text;mso-width-percent:0;mso-width-relative:margin" from="73.45pt,5.45pt" to="94.85pt,5.7pt" o:gfxdata="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" strokecolor="#4472c4 [3204]" strokeweight="1.25pt">
                 <v:stroke joinstyle="miter"/>
               </v:line>
             </w:pict>
@@ -2611,7 +2609,7 @@
           </mc:Choice>
           <mc:Fallback>
             <w:pict>
-              <v:line w14:anchorId="304F74CB" id="Straight Connector 14" o:spid="_x0000_s1026" style="position:absolute;flip:y;z-index:251673600;visibility:visible;mso-wrap-style:square;mso-wrap-distance-left:9pt;mso-wrap-distance-top:0;mso-wrap-distance-right:9pt;mso-wrap-distance-bottom:0;mso-position-horizontal:absolute;mso-position-horizontal-relative:text;mso-position-vertical:absolute;mso-position-vertical-relative:text" from="152.55pt,5.7pt" to="186.8pt,61.05pt" o:gfxdata="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" strokecolor="#4472c4 [3204]" strokeweight="1.25pt">
+              <v:line w14:anchorId="5553ECF3" id="Straight Connector 14" o:spid="_x0000_s1026" style="position:absolute;flip:y;z-index:251673600;visibility:visible;mso-wrap-style:square;mso-wrap-distance-left:9pt;mso-wrap-distance-top:0;mso-wrap-distance-right:9pt;mso-wrap-distance-bottom:0;mso-position-horizontal:absolute;mso-position-horizontal-relative:text;mso-position-vertical:absolute;mso-position-vertical-relative:text" from="152.55pt,5.7pt" to="186.8pt,61.05pt" o:gfxdata="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" strokecolor="#4472c4 [3204]" strokeweight="1.25pt">
                 <v:stroke joinstyle="miter"/>
               </v:line>
             </w:pict>
@@ -2678,7 +2676,7 @@
           </mc:Choice>
           <mc:Fallback>
             <w:pict>
-              <v:line w14:anchorId="37FE9621" id="Straight Connector 12" o:spid="_x0000_s1026" style="position:absolute;z-index:251671552;visibility:visible;mso-wrap-style:square;mso-wrap-distance-left:9pt;mso-wrap-distance-top:0;mso-wrap-distance-right:9pt;mso-wrap-distance-bottom:0;mso-position-horizontal:absolute;mso-position-horizontal-relative:text;mso-position-vertical:absolute;mso-position-vertical-relative:text" from="94.8pt,5.45pt" to="134.7pt,61.05pt" o:gfxdata="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" strokecolor="#4472c4 [3204]" strokeweight="1.25pt">
+              <v:line w14:anchorId="4FF4163B" id="Straight Connector 12" o:spid="_x0000_s1026" style="position:absolute;z-index:251671552;visibility:visible;mso-wrap-style:square;mso-wrap-distance-left:9pt;mso-wrap-distance-top:0;mso-wrap-distance-right:9pt;mso-wrap-distance-bottom:0;mso-position-horizontal:absolute;mso-position-horizontal-relative:text;mso-position-vertical:absolute;mso-position-vertical-relative:text" from="94.8pt,5.45pt" to="134.7pt,61.05pt" o:gfxdata="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" strokecolor="#4472c4 [3204]" strokeweight="1.25pt">
                 <v:stroke joinstyle="miter"/>
               </v:line>
             </w:pict>
@@ -2888,7 +2886,7 @@
           </mc:Choice>
           <mc:Fallback>
             <w:pict>
-              <v:line w14:anchorId="51E8EEA1" id="Straight Connector 21" o:spid="_x0000_s1026" style="position:absolute;z-index:251695104;visibility:visible;mso-wrap-style:square;mso-wrap-distance-left:9pt;mso-wrap-distance-top:0;mso-wrap-distance-right:9pt;mso-wrap-distance-bottom:0;mso-position-horizontal:absolute;mso-position-horizontal-relative:text;mso-position-vertical:absolute;mso-position-vertical-relative:text" from="404.9pt,.75pt" to="467.2pt,.75pt" o:gfxdata="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" strokecolor="#4472c4 [3204]" strokeweight="1.5pt">
+              <v:line w14:anchorId="7B2061A5" id="Straight Connector 21" o:spid="_x0000_s1026" style="position:absolute;z-index:251695104;visibility:visible;mso-wrap-style:square;mso-wrap-distance-left:9pt;mso-wrap-distance-top:0;mso-wrap-distance-right:9pt;mso-wrap-distance-bottom:0;mso-position-horizontal:absolute;mso-position-horizontal-relative:text;mso-position-vertical:absolute;mso-position-vertical-relative:text" from="404.9pt,.75pt" to="467.2pt,.75pt" o:gfxdata="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" strokecolor="#4472c4 [3204]" strokeweight="1.5pt">
                 <v:stroke joinstyle="miter"/>
               </v:line>
             </w:pict>
@@ -2958,7 +2956,7 @@
           </mc:Choice>
           <mc:Fallback>
             <w:pict>
-              <v:line w14:anchorId="789D4A21" id="Straight Connector 15" o:spid="_x0000_s1026" style="position:absolute;z-index:251674624;visibility:visible;mso-wrap-style:square;mso-width-percent:0;mso-wrap-distance-left:9pt;mso-wrap-distance-top:0;mso-wrap-distance-right:9pt;mso-wrap-distance-bottom:0;mso-position-horizontal:absolute;mso-position-horizontal-relative:text;mso-position-vertical:absolute;mso-position-vertical-relative:text;mso-width-percent:0;mso-width-relative:margin" from="181.8pt,1.05pt" to="271.2pt,1.05pt" o:gfxdata="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" strokecolor="#4472c4 [3204]" strokeweight="1.5pt">
+              <v:line w14:anchorId="07F8AB1D" id="Straight Connector 15" o:spid="_x0000_s1026" style="position:absolute;z-index:251674624;visibility:visible;mso-wrap-style:square;mso-width-percent:0;mso-wrap-distance-left:9pt;mso-wrap-distance-top:0;mso-wrap-distance-right:9pt;mso-wrap-distance-bottom:0;mso-position-horizontal:absolute;mso-position-horizontal-relative:text;mso-position-vertical:absolute;mso-position-vertical-relative:text;mso-width-percent:0;mso-width-relative:margin" from="181.8pt,1.05pt" to="271.2pt,1.05pt" o:gfxdata="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" strokecolor="#4472c4 [3204]" strokeweight="1.5pt">
                 <v:stroke joinstyle="miter"/>
               </v:line>
             </w:pict>
@@ -3025,7 +3023,7 @@
           </mc:Choice>
           <mc:Fallback>
             <w:pict>
-              <v:line w14:anchorId="405CB0AB" id="Straight Connector 11" o:spid="_x0000_s1026" style="position:absolute;flip:x;z-index:251670528;visibility:visible;mso-wrap-style:square;mso-wrap-distance-left:9pt;mso-wrap-distance-top:0;mso-wrap-distance-right:9pt;mso-wrap-distance-bottom:0;mso-position-horizontal:absolute;mso-position-horizontal-relative:text;mso-position-vertical:absolute;mso-position-vertical-relative:text" from="1.7pt,.75pt" to="102.55pt,.75pt" o:gfxdata="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" strokecolor="#4472c4 [3204]" strokeweight="1.5pt">
+              <v:line w14:anchorId="07FF4054" id="Straight Connector 11" o:spid="_x0000_s1026" style="position:absolute;flip:x;z-index:251670528;visibility:visible;mso-wrap-style:square;mso-wrap-distance-left:9pt;mso-wrap-distance-top:0;mso-wrap-distance-right:9pt;mso-wrap-distance-bottom:0;mso-position-horizontal:absolute;mso-position-horizontal-relative:text;mso-position-vertical:absolute;mso-position-vertical-relative:text" from="1.7pt,.75pt" to="102.55pt,.75pt" o:gfxdata="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" strokecolor="#4472c4 [3204]" strokeweight="1.5pt">
                 <v:stroke joinstyle="miter"/>
               </v:line>
             </w:pict>
@@ -3244,7 +3242,7 @@
           </mc:Choice>
           <mc:Fallback>
             <w:pict>
-              <v:line w14:anchorId="071B136D" id="Straight Connector 18" o:spid="_x0000_s1026" style="position:absolute;flip:x;z-index:251685888;visibility:visible;mso-wrap-style:square;mso-wrap-distance-left:9pt;mso-wrap-distance-top:0;mso-wrap-distance-right:9pt;mso-wrap-distance-bottom:0;mso-position-horizontal:absolute;mso-position-horizontal-relative:text;mso-position-vertical:absolute;mso-position-vertical-relative:text" from="353.45pt,14.8pt" to="389.05pt,14.8pt" o:gfxdata="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" strokecolor="#4472c4 [3204]" strokeweight="1.5pt">
+              <v:line w14:anchorId="18967D9F" id="Straight Connector 18" o:spid="_x0000_s1026" style="position:absolute;flip:x;z-index:251685888;visibility:visible;mso-wrap-style:square;mso-wrap-distance-left:9pt;mso-wrap-distance-top:0;mso-wrap-distance-right:9pt;mso-wrap-distance-bottom:0;mso-position-horizontal:absolute;mso-position-horizontal-relative:text;mso-position-vertical:absolute;mso-position-vertical-relative:text" from="353.45pt,14.8pt" to="389.05pt,14.8pt" o:gfxdata="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" strokecolor="#4472c4 [3204]" strokeweight="1.5pt">
                 <v:stroke joinstyle="miter"/>
               </v:line>
             </w:pict>
@@ -3320,7 +3318,7 @@
           </mc:Choice>
           <mc:Fallback>
             <w:pict>
-              <v:line w14:anchorId="2AD3C102" id="Straight Connector 13" o:spid="_x0000_s1026" style="position:absolute;z-index:251672576;visibility:visible;mso-wrap-style:square;mso-wrap-distance-left:9pt;mso-wrap-distance-top:0;mso-wrap-distance-right:9pt;mso-wrap-distance-bottom:0;mso-position-horizontal:absolute;mso-position-horizontal-relative:text;mso-position-vertical:absolute;mso-position-vertical-relative:text" from="134.7pt,2.45pt" to="152.55pt,2.45pt" o:gfxdata="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" strokecolor="#4472c4 [3204]" strokeweight="1.25pt">
+              <v:line w14:anchorId="5FA8D9A1" id="Straight Connector 13" o:spid="_x0000_s1026" style="position:absolute;z-index:251672576;visibility:visible;mso-wrap-style:square;mso-wrap-distance-left:9pt;mso-wrap-distance-top:0;mso-wrap-distance-right:9pt;mso-wrap-distance-bottom:0;mso-position-horizontal:absolute;mso-position-horizontal-relative:text;mso-position-vertical:absolute;mso-position-vertical-relative:text" from="134.7pt,2.45pt" to="152.55pt,2.45pt" o:gfxdata="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" strokecolor="#4472c4 [3204]" strokeweight="1.25pt">
                 <v:stroke joinstyle="miter"/>
               </v:line>
             </w:pict>
@@ -3563,7 +3561,7 @@
           </mc:Choice>
           <mc:Fallback>
             <w:pict>
-              <v:line w14:anchorId="7BDFF705" id="Straight Connector 6" o:spid="_x0000_s1026" style="position:absolute;z-index:251665408;visibility:visible;mso-wrap-style:square;mso-width-percent:0;mso-height-percent:0;mso-wrap-distance-left:9pt;mso-wrap-distance-top:0;mso-wrap-distance-right:9pt;mso-wrap-distance-bottom:0;mso-position-horizontal:absolute;mso-position-horizontal-relative:text;mso-position-vertical:absolute;mso-position-vertical-relative:text;mso-width-percent:0;mso-height-percent:0;mso-width-relative:margin;mso-height-relative:margin" from="1.45pt,4pt" to="467.25pt,4.25pt" o:gfxdata="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" strokecolor="#4472c4 [3204]" strokeweight="1.25pt">
+              <v:line w14:anchorId="42E17C78" id="Straight Connector 6" o:spid="_x0000_s1026" style="position:absolute;z-index:251665408;visibility:visible;mso-wrap-style:square;mso-width-percent:0;mso-height-percent:0;mso-wrap-distance-left:9pt;mso-wrap-distance-top:0;mso-wrap-distance-right:9pt;mso-wrap-distance-bottom:0;mso-position-horizontal:absolute;mso-position-horizontal-relative:text;mso-position-vertical:absolute;mso-position-vertical-relative:text;mso-width-percent:0;mso-height-percent:0;mso-width-relative:margin;mso-height-relative:margin" from="1.45pt,4pt" to="467.25pt,4.25pt" o:gfxdata="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" strokecolor="#4472c4 [3204]" strokeweight="1.25pt">
                 <v:stroke joinstyle="miter"/>
               </v:line>
             </w:pict>
@@ -3618,6 +3616,5417 @@
           <w:bCs/>
         </w:rPr>
       </w:pPr>
+    </w:p>
+    <w:p>
+      <w:pPr>
+        <w:rPr>
+          <w:b/>
+          <w:bCs/>
+        </w:rPr>
+      </w:pPr>
+    </w:p>
+    <w:p>
+      <w:pPr>
+        <w:rPr>
+          <w:b/>
+          <w:bCs/>
+        </w:rPr>
+      </w:pPr>
+    </w:p>
+    <w:p>
+      <w:pPr>
+        <w:rPr>
+          <w:b/>
+          <w:bCs/>
+        </w:rPr>
+      </w:pPr>
+    </w:p>
+    <w:p>
+      <w:pPr>
+        <w:rPr>
+          <w:b/>
+          <w:bCs/>
+        </w:rPr>
+      </w:pPr>
+    </w:p>
+    <w:p>
+      <w:pPr>
+        <w:rPr>
+          <w:b/>
+          <w:bCs/>
+        </w:rPr>
+      </w:pPr>
+      <w:r>
+        <w:rPr>
+          <w:b/>
+          <w:bCs/>
+        </w:rPr>
+        <w:lastRenderedPageBreak/>
+        <w:t xml:space="preserve">The Etch rate of Boron per minute is 0.055 </w:t>
+      </w:r>
+      <w:r>
+        <w:rPr>
+          <w:b/>
+          <w:bCs/>
+        </w:rPr>
+        <w:sym w:font="Symbol" w:char="F06D"/>
+      </w:r>
+      <w:r>
+        <w:rPr>
+          <w:b/>
+          <w:bCs/>
+        </w:rPr>
+        <w:t xml:space="preserve">m / min. Thus, the entire Boron layer is etched </w:t>
+      </w:r>
+      <w:proofErr w:type="gramStart"/>
+      <w:r>
+        <w:rPr>
+          <w:b/>
+          <w:bCs/>
+        </w:rPr>
+        <w:t>after :</w:t>
+      </w:r>
+      <w:proofErr w:type="gramEnd"/>
+    </w:p>
+    <w:p>
+      <w:pPr>
+        <w:rPr>
+          <w:b/>
+          <w:bCs/>
+        </w:rPr>
+      </w:pPr>
+    </w:p>
+    <w:p>
+      <w:pPr>
+        <w:rPr>
+          <w:rFonts w:eastAsiaTheme="minorEastAsia"/>
+          <w:b/>
+          <w:bCs/>
+        </w:rPr>
+      </w:pPr>
+      <m:oMathPara>
+        <m:oMath>
+          <m:f>
+            <m:fPr>
+              <m:ctrlPr>
+                <w:rPr>
+                  <w:rFonts w:ascii="Cambria Math" w:hAnsi="Cambria Math"/>
+                  <w:b/>
+                  <w:bCs/>
+                  <w:i/>
+                </w:rPr>
+              </m:ctrlPr>
+            </m:fPr>
+            <m:num>
+              <m:r>
+                <m:rPr>
+                  <m:sty m:val="bi"/>
+                </m:rPr>
+                <w:rPr>
+                  <w:rFonts w:ascii="Cambria Math" w:hAnsi="Cambria Math"/>
+                </w:rPr>
+                <m:t>1.2</m:t>
+              </m:r>
+            </m:num>
+            <m:den>
+              <m:r>
+                <m:rPr>
+                  <m:sty m:val="bi"/>
+                </m:rPr>
+                <w:rPr>
+                  <w:rFonts w:ascii="Cambria Math" w:hAnsi="Cambria Math"/>
+                </w:rPr>
+                <m:t>0.055</m:t>
+              </m:r>
+            </m:den>
+          </m:f>
+          <m:r>
+            <m:rPr>
+              <m:sty m:val="bi"/>
+            </m:rPr>
+            <w:rPr>
+              <w:rFonts w:ascii="Cambria Math" w:hAnsi="Cambria Math"/>
+            </w:rPr>
+            <m:t>=22 Minutes.</m:t>
+          </m:r>
+        </m:oMath>
+      </m:oMathPara>
+    </w:p>
+    <w:p>
+      <w:pPr>
+        <w:rPr>
+          <w:rFonts w:eastAsiaTheme="minorEastAsia"/>
+          <w:b/>
+          <w:bCs/>
+        </w:rPr>
+      </w:pPr>
+    </w:p>
+    <w:p>
+      <w:pPr>
+        <w:rPr>
+          <w:rFonts w:eastAsiaTheme="minorEastAsia"/>
+          <w:b/>
+          <w:bCs/>
+        </w:rPr>
+      </w:pPr>
+    </w:p>
+    <w:p>
+      <w:pPr>
+        <w:rPr>
+          <w:b/>
+          <w:bCs/>
+        </w:rPr>
+      </w:pPr>
+      <w:r>
+        <w:rPr>
+          <w:rFonts w:eastAsiaTheme="minorEastAsia"/>
+          <w:b/>
+          <w:bCs/>
+        </w:rPr>
+        <w:t xml:space="preserve">This still leaves 158 minutes of etching in the lightly doped Silicon region, where the etch rate is 0.55 </w:t>
+      </w:r>
+      <w:r>
+        <w:rPr>
+          <w:rFonts w:eastAsiaTheme="minorEastAsia"/>
+          <w:b/>
+          <w:bCs/>
+        </w:rPr>
+        <w:sym w:font="Symbol" w:char="F06D"/>
+      </w:r>
+      <w:r>
+        <w:rPr>
+          <w:rFonts w:eastAsiaTheme="minorEastAsia"/>
+          <w:b/>
+          <w:bCs/>
+        </w:rPr>
+        <w:t xml:space="preserve">m / min. This means 86.9 </w:t>
+      </w:r>
+      <w:r>
+        <w:rPr>
+          <w:rFonts w:eastAsiaTheme="minorEastAsia"/>
+          <w:b/>
+          <w:bCs/>
+        </w:rPr>
+        <w:sym w:font="Symbol" w:char="F06D"/>
+      </w:r>
+      <w:r>
+        <w:rPr>
+          <w:rFonts w:eastAsiaTheme="minorEastAsia"/>
+          <w:b/>
+          <w:bCs/>
+        </w:rPr>
+        <w:t>m of Silicon will be etched after the Boron is depleted. The new cross-sectional diagram after 3 hours is:</w:t>
+      </w:r>
+    </w:p>
+    <w:p>
+      <w:pPr>
+        <w:rPr>
+          <w:b/>
+          <w:bCs/>
+        </w:rPr>
+      </w:pPr>
+    </w:p>
+    <w:p>
+      <w:pPr>
+        <w:rPr>
+          <w:b/>
+          <w:bCs/>
+        </w:rPr>
+      </w:pPr>
+    </w:p>
+    <w:p>
+      <w:pPr>
+        <w:rPr>
+          <w:b/>
+          <w:bCs/>
+        </w:rPr>
+      </w:pPr>
+      <w:r>
+        <w:rPr>
+          <w:rFonts w:eastAsiaTheme="minorEastAsia"/>
+          <w:b/>
+          <w:bCs/>
+          <w:noProof/>
+        </w:rPr>
+        <mc:AlternateContent>
+          <mc:Choice Requires="wps">
+            <w:drawing>
+              <wp:anchor distT="0" distB="0" distL="114300" distR="114300" simplePos="0" relativeHeight="251780096" behindDoc="0" locked="0" layoutInCell="1" allowOverlap="1" wp14:anchorId="01FE042E" wp14:editId="4E75AC86">
+                <wp:simplePos x="0" y="0"/>
+                <wp:positionH relativeFrom="column">
+                  <wp:posOffset>3409458</wp:posOffset>
+                </wp:positionH>
+                <wp:positionV relativeFrom="paragraph">
+                  <wp:posOffset>103055</wp:posOffset>
+                </wp:positionV>
+                <wp:extent cx="548640" cy="253365"/>
+                <wp:effectExtent l="0" t="0" r="0" b="635"/>
+                <wp:wrapNone/>
+                <wp:docPr id="671867848" name="Text Box 22"/>
+                <wp:cNvGraphicFramePr/>
+                <a:graphic xmlns:a="http://schemas.openxmlformats.org/drawingml/2006/main">
+                  <a:graphicData uri="http://schemas.microsoft.com/office/word/2010/wordprocessingShape">
+                    <wps:wsp>
+                      <wps:cNvSpPr txBox="1"/>
+                      <wps:spPr>
+                        <a:xfrm>
+                          <a:off x="0" y="0"/>
+                          <a:ext cx="548640" cy="253365"/>
+                        </a:xfrm>
+                        <a:prstGeom prst="rect">
+                          <a:avLst/>
+                        </a:prstGeom>
+                        <a:solidFill>
+                          <a:schemeClr val="lt1"/>
+                        </a:solidFill>
+                        <a:ln w="6350">
+                          <a:noFill/>
+                        </a:ln>
+                      </wps:spPr>
+                      <wps:txbx>
+                        <w:txbxContent>
+                          <w:p>
+                            <w:pPr>
+                              <w:rPr>
+                                <w:sz w:val="15"/>
+                                <w:szCs w:val="15"/>
+                              </w:rPr>
+                            </w:pPr>
+                            <w:r>
+                              <w:rPr>
+                                <w:sz w:val="15"/>
+                                <w:szCs w:val="15"/>
+                              </w:rPr>
+                              <w:t>165</w:t>
+                            </w:r>
+                            <w:r>
+                              <w:rPr>
+                                <w:sz w:val="15"/>
+                                <w:szCs w:val="15"/>
+                              </w:rPr>
+                              <w:t xml:space="preserve"> </w:t>
+                            </w:r>
+                            <w:r>
+                              <w:rPr>
+                                <w:sz w:val="15"/>
+                                <w:szCs w:val="15"/>
+                              </w:rPr>
+                              <w:sym w:font="Symbol" w:char="F06D"/>
+                            </w:r>
+                            <w:r>
+                              <w:rPr>
+                                <w:sz w:val="15"/>
+                                <w:szCs w:val="15"/>
+                              </w:rPr>
+                              <w:t>m</w:t>
+                            </w:r>
+                          </w:p>
+                        </w:txbxContent>
+                      </wps:txbx>
+                      <wps:bodyPr rot="0" spcFirstLastPara="0" vertOverflow="overflow" horzOverflow="overflow" vert="horz" wrap="square" lIns="91440" tIns="45720" rIns="91440" bIns="45720" numCol="1" spcCol="0" rtlCol="0" fromWordArt="0" anchor="t" anchorCtr="0" forceAA="0" compatLnSpc="1">
+                        <a:prstTxWarp prst="textNoShape">
+                          <a:avLst/>
+                        </a:prstTxWarp>
+                        <a:noAutofit/>
+                      </wps:bodyPr>
+                    </wps:wsp>
+                  </a:graphicData>
+                </a:graphic>
+                <wp14:sizeRelH relativeFrom="margin">
+                  <wp14:pctWidth>0</wp14:pctWidth>
+                </wp14:sizeRelH>
+                <wp14:sizeRelV relativeFrom="margin">
+                  <wp14:pctHeight>0</wp14:pctHeight>
+                </wp14:sizeRelV>
+              </wp:anchor>
+            </w:drawing>
+          </mc:Choice>
+          <mc:Fallback>
+            <w:pict>
+              <v:shape w14:anchorId="01FE042E" id="_x0000_s1034" type="#_x0000_t202" style="position:absolute;margin-left:268.45pt;margin-top:8.1pt;width:43.2pt;height:19.95pt;z-index:251780096;visibility:visible;mso-wrap-style:square;mso-width-percent:0;mso-height-percent:0;mso-wrap-distance-left:9pt;mso-wrap-distance-top:0;mso-wrap-distance-right:9pt;mso-wrap-distance-bottom:0;mso-position-horizontal:absolute;mso-position-horizontal-relative:text;mso-position-vertical:absolute;mso-position-vertical-relative:text;mso-width-percent:0;mso-height-percent:0;mso-width-relative:margin;mso-height-relative:margin;v-text-anchor:top" o:gfxdata="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" fillcolor="white [3201]" stroked="f" strokeweight=".5pt">
+                <v:textbox>
+                  <w:txbxContent>
+                    <w:p>
+                      <w:pPr>
+                        <w:rPr>
+                          <w:sz w:val="15"/>
+                          <w:szCs w:val="15"/>
+                        </w:rPr>
+                      </w:pPr>
+                      <w:r>
+                        <w:rPr>
+                          <w:sz w:val="15"/>
+                          <w:szCs w:val="15"/>
+                        </w:rPr>
+                        <w:t>165</w:t>
+                      </w:r>
+                      <w:r>
+                        <w:rPr>
+                          <w:sz w:val="15"/>
+                          <w:szCs w:val="15"/>
+                        </w:rPr>
+                        <w:t xml:space="preserve"> </w:t>
+                      </w:r>
+                      <w:r>
+                        <w:rPr>
+                          <w:sz w:val="15"/>
+                          <w:szCs w:val="15"/>
+                        </w:rPr>
+                        <w:sym w:font="Symbol" w:char="F06D"/>
+                      </w:r>
+                      <w:r>
+                        <w:rPr>
+                          <w:sz w:val="15"/>
+                          <w:szCs w:val="15"/>
+                        </w:rPr>
+                        <w:t>m</w:t>
+                      </w:r>
+                    </w:p>
+                  </w:txbxContent>
+                </v:textbox>
+              </v:shape>
+            </w:pict>
+          </mc:Fallback>
+        </mc:AlternateContent>
+      </w:r>
+      <w:r>
+        <w:rPr>
+          <w:rFonts w:eastAsiaTheme="minorEastAsia"/>
+          <w:b/>
+          <w:bCs/>
+          <w:noProof/>
+        </w:rPr>
+        <mc:AlternateContent>
+          <mc:Choice Requires="wps">
+            <w:drawing>
+              <wp:anchor distT="0" distB="0" distL="114300" distR="114300" simplePos="0" relativeHeight="251754496" behindDoc="0" locked="0" layoutInCell="1" allowOverlap="1" wp14:anchorId="037618C9" wp14:editId="6E05E215">
+                <wp:simplePos x="0" y="0"/>
+                <wp:positionH relativeFrom="column">
+                  <wp:posOffset>1125343</wp:posOffset>
+                </wp:positionH>
+                <wp:positionV relativeFrom="paragraph">
+                  <wp:posOffset>128188</wp:posOffset>
+                </wp:positionV>
+                <wp:extent cx="548640" cy="253365"/>
+                <wp:effectExtent l="0" t="0" r="0" b="635"/>
+                <wp:wrapNone/>
+                <wp:docPr id="1421068815" name="Text Box 22"/>
+                <wp:cNvGraphicFramePr/>
+                <a:graphic xmlns:a="http://schemas.openxmlformats.org/drawingml/2006/main">
+                  <a:graphicData uri="http://schemas.microsoft.com/office/word/2010/wordprocessingShape">
+                    <wps:wsp>
+                      <wps:cNvSpPr txBox="1"/>
+                      <wps:spPr>
+                        <a:xfrm>
+                          <a:off x="0" y="0"/>
+                          <a:ext cx="548640" cy="253365"/>
+                        </a:xfrm>
+                        <a:prstGeom prst="rect">
+                          <a:avLst/>
+                        </a:prstGeom>
+                        <a:solidFill>
+                          <a:schemeClr val="lt1"/>
+                        </a:solidFill>
+                        <a:ln w="6350">
+                          <a:noFill/>
+                        </a:ln>
+                      </wps:spPr>
+                      <wps:txbx>
+                        <w:txbxContent>
+                          <w:p>
+                            <w:pPr>
+                              <w:rPr>
+                                <w:sz w:val="15"/>
+                                <w:szCs w:val="15"/>
+                              </w:rPr>
+                            </w:pPr>
+                            <w:r>
+                              <w:rPr>
+                                <w:sz w:val="15"/>
+                                <w:szCs w:val="15"/>
+                              </w:rPr>
+                              <w:t>520</w:t>
+                            </w:r>
+                            <w:r>
+                              <w:rPr>
+                                <w:sz w:val="15"/>
+                                <w:szCs w:val="15"/>
+                              </w:rPr>
+                              <w:t xml:space="preserve"> </w:t>
+                            </w:r>
+                            <w:r>
+                              <w:rPr>
+                                <w:sz w:val="15"/>
+                                <w:szCs w:val="15"/>
+                              </w:rPr>
+                              <w:sym w:font="Symbol" w:char="F06D"/>
+                            </w:r>
+                            <w:r>
+                              <w:rPr>
+                                <w:sz w:val="15"/>
+                                <w:szCs w:val="15"/>
+                              </w:rPr>
+                              <w:t>m</w:t>
+                            </w:r>
+                          </w:p>
+                        </w:txbxContent>
+                      </wps:txbx>
+                      <wps:bodyPr rot="0" spcFirstLastPara="0" vertOverflow="overflow" horzOverflow="overflow" vert="horz" wrap="square" lIns="91440" tIns="45720" rIns="91440" bIns="45720" numCol="1" spcCol="0" rtlCol="0" fromWordArt="0" anchor="t" anchorCtr="0" forceAA="0" compatLnSpc="1">
+                        <a:prstTxWarp prst="textNoShape">
+                          <a:avLst/>
+                        </a:prstTxWarp>
+                        <a:noAutofit/>
+                      </wps:bodyPr>
+                    </wps:wsp>
+                  </a:graphicData>
+                </a:graphic>
+                <wp14:sizeRelH relativeFrom="margin">
+                  <wp14:pctWidth>0</wp14:pctWidth>
+                </wp14:sizeRelH>
+                <wp14:sizeRelV relativeFrom="margin">
+                  <wp14:pctHeight>0</wp14:pctHeight>
+                </wp14:sizeRelV>
+              </wp:anchor>
+            </w:drawing>
+          </mc:Choice>
+          <mc:Fallback>
+            <w:pict>
+              <v:shape w14:anchorId="037618C9" id="_x0000_s1035" type="#_x0000_t202" style="position:absolute;margin-left:88.6pt;margin-top:10.1pt;width:43.2pt;height:19.95pt;z-index:251754496;visibility:visible;mso-wrap-style:square;mso-width-percent:0;mso-height-percent:0;mso-wrap-distance-left:9pt;mso-wrap-distance-top:0;mso-wrap-distance-right:9pt;mso-wrap-distance-bottom:0;mso-position-horizontal:absolute;mso-position-horizontal-relative:text;mso-position-vertical:absolute;mso-position-vertical-relative:text;mso-width-percent:0;mso-height-percent:0;mso-width-relative:margin;mso-height-relative:margin;v-text-anchor:top" o:gfxdata="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" fillcolor="white [3201]" stroked="f" strokeweight=".5pt">
+                <v:textbox>
+                  <w:txbxContent>
+                    <w:p>
+                      <w:pPr>
+                        <w:rPr>
+                          <w:sz w:val="15"/>
+                          <w:szCs w:val="15"/>
+                        </w:rPr>
+                      </w:pPr>
+                      <w:r>
+                        <w:rPr>
+                          <w:sz w:val="15"/>
+                          <w:szCs w:val="15"/>
+                        </w:rPr>
+                        <w:t>520</w:t>
+                      </w:r>
+                      <w:r>
+                        <w:rPr>
+                          <w:sz w:val="15"/>
+                          <w:szCs w:val="15"/>
+                        </w:rPr>
+                        <w:t xml:space="preserve"> </w:t>
+                      </w:r>
+                      <w:r>
+                        <w:rPr>
+                          <w:sz w:val="15"/>
+                          <w:szCs w:val="15"/>
+                        </w:rPr>
+                        <w:sym w:font="Symbol" w:char="F06D"/>
+                      </w:r>
+                      <w:r>
+                        <w:rPr>
+                          <w:sz w:val="15"/>
+                          <w:szCs w:val="15"/>
+                        </w:rPr>
+                        <w:t>m</w:t>
+                      </w:r>
+                    </w:p>
+                  </w:txbxContent>
+                </v:textbox>
+              </v:shape>
+            </w:pict>
+          </mc:Fallback>
+        </mc:AlternateContent>
+      </w:r>
+      <w:r>
+        <w:rPr>
+          <w:rFonts w:eastAsiaTheme="minorEastAsia"/>
+          <w:b/>
+          <w:bCs/>
+          <w:noProof/>
+        </w:rPr>
+        <mc:AlternateContent>
+          <mc:Choice Requires="wps">
+            <w:drawing>
+              <wp:anchor distT="0" distB="0" distL="114300" distR="114300" simplePos="0" relativeHeight="251708416" behindDoc="0" locked="0" layoutInCell="1" allowOverlap="1" wp14:anchorId="763D4CBB" wp14:editId="019A87BE">
+                <wp:simplePos x="0" y="0"/>
+                <wp:positionH relativeFrom="column">
+                  <wp:posOffset>4281928</wp:posOffset>
+                </wp:positionH>
+                <wp:positionV relativeFrom="paragraph">
+                  <wp:posOffset>65446</wp:posOffset>
+                </wp:positionV>
+                <wp:extent cx="688063" cy="316871"/>
+                <wp:effectExtent l="0" t="0" r="10795" b="13335"/>
+                <wp:wrapNone/>
+                <wp:docPr id="134850067" name="Rectangle 7"/>
+                <wp:cNvGraphicFramePr/>
+                <a:graphic xmlns:a="http://schemas.openxmlformats.org/drawingml/2006/main">
+                  <a:graphicData uri="http://schemas.microsoft.com/office/word/2010/wordprocessingShape">
+                    <wps:wsp>
+                      <wps:cNvSpPr/>
+                      <wps:spPr>
+                        <a:xfrm>
+                          <a:off x="0" y="0"/>
+                          <a:ext cx="688063" cy="316871"/>
+                        </a:xfrm>
+                        <a:prstGeom prst="rect">
+                          <a:avLst/>
+                        </a:prstGeom>
+                      </wps:spPr>
+                      <wps:style>
+                        <a:lnRef idx="2">
+                          <a:schemeClr val="accent1">
+                            <a:shade val="15000"/>
+                          </a:schemeClr>
+                        </a:lnRef>
+                        <a:fillRef idx="1">
+                          <a:schemeClr val="accent1"/>
+                        </a:fillRef>
+                        <a:effectRef idx="0">
+                          <a:schemeClr val="accent1"/>
+                        </a:effectRef>
+                        <a:fontRef idx="minor">
+                          <a:schemeClr val="lt1"/>
+                        </a:fontRef>
+                      </wps:style>
+                      <wps:bodyPr rot="0" spcFirstLastPara="0" vertOverflow="overflow" horzOverflow="overflow" vert="horz" wrap="square" lIns="91440" tIns="45720" rIns="91440" bIns="45720" numCol="1" spcCol="0" rtlCol="0" fromWordArt="0" anchor="ctr" anchorCtr="0" forceAA="0" compatLnSpc="1">
+                        <a:prstTxWarp prst="textNoShape">
+                          <a:avLst/>
+                        </a:prstTxWarp>
+                        <a:noAutofit/>
+                      </wps:bodyPr>
+                    </wps:wsp>
+                  </a:graphicData>
+                </a:graphic>
+              </wp:anchor>
+            </w:drawing>
+          </mc:Choice>
+          <mc:Fallback>
+            <w:pict>
+              <v:rect w14:anchorId="05F22199" id="Rectangle 7" o:spid="_x0000_s1026" style="position:absolute;margin-left:337.15pt;margin-top:5.15pt;width:54.2pt;height:24.95pt;z-index:251708416;visibility:visible;mso-wrap-style:square;mso-wrap-distance-left:9pt;mso-wrap-distance-top:0;mso-wrap-distance-right:9pt;mso-wrap-distance-bottom:0;mso-position-horizontal:absolute;mso-position-horizontal-relative:text;mso-position-vertical:absolute;mso-position-vertical-relative:text;v-text-anchor:middle" o:gfxdata="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" fillcolor="#4472c4 [3204]" strokecolor="#09101d [484]" strokeweight="1pt"/>
+            </w:pict>
+          </mc:Fallback>
+        </mc:AlternateContent>
+      </w:r>
+      <w:r>
+        <w:rPr>
+          <w:rFonts w:eastAsiaTheme="minorEastAsia"/>
+          <w:b/>
+          <w:bCs/>
+          <w:noProof/>
+        </w:rPr>
+        <mc:AlternateContent>
+          <mc:Choice Requires="wps">
+            <w:drawing>
+              <wp:anchor distT="0" distB="0" distL="114300" distR="114300" simplePos="0" relativeHeight="251706368" behindDoc="0" locked="0" layoutInCell="1" allowOverlap="1" wp14:anchorId="24BB203C" wp14:editId="3CB5299A">
+                <wp:simplePos x="0" y="0"/>
+                <wp:positionH relativeFrom="column">
+                  <wp:posOffset>2036671</wp:posOffset>
+                </wp:positionH>
+                <wp:positionV relativeFrom="paragraph">
+                  <wp:posOffset>106680</wp:posOffset>
+                </wp:positionV>
+                <wp:extent cx="968721" cy="316865"/>
+                <wp:effectExtent l="0" t="0" r="9525" b="13335"/>
+                <wp:wrapNone/>
+                <wp:docPr id="1671517921" name="Rectangle 7"/>
+                <wp:cNvGraphicFramePr/>
+                <a:graphic xmlns:a="http://schemas.openxmlformats.org/drawingml/2006/main">
+                  <a:graphicData uri="http://schemas.microsoft.com/office/word/2010/wordprocessingShape">
+                    <wps:wsp>
+                      <wps:cNvSpPr/>
+                      <wps:spPr>
+                        <a:xfrm>
+                          <a:off x="0" y="0"/>
+                          <a:ext cx="968721" cy="316865"/>
+                        </a:xfrm>
+                        <a:prstGeom prst="rect">
+                          <a:avLst/>
+                        </a:prstGeom>
+                      </wps:spPr>
+                      <wps:style>
+                        <a:lnRef idx="2">
+                          <a:schemeClr val="accent1">
+                            <a:shade val="15000"/>
+                          </a:schemeClr>
+                        </a:lnRef>
+                        <a:fillRef idx="1">
+                          <a:schemeClr val="accent1"/>
+                        </a:fillRef>
+                        <a:effectRef idx="0">
+                          <a:schemeClr val="accent1"/>
+                        </a:effectRef>
+                        <a:fontRef idx="minor">
+                          <a:schemeClr val="lt1"/>
+                        </a:fontRef>
+                      </wps:style>
+                      <wps:bodyPr rot="0" spcFirstLastPara="0" vertOverflow="overflow" horzOverflow="overflow" vert="horz" wrap="square" lIns="91440" tIns="45720" rIns="91440" bIns="45720" numCol="1" spcCol="0" rtlCol="0" fromWordArt="0" anchor="ctr" anchorCtr="0" forceAA="0" compatLnSpc="1">
+                        <a:prstTxWarp prst="textNoShape">
+                          <a:avLst/>
+                        </a:prstTxWarp>
+                        <a:noAutofit/>
+                      </wps:bodyPr>
+                    </wps:wsp>
+                  </a:graphicData>
+                </a:graphic>
+                <wp14:sizeRelH relativeFrom="margin">
+                  <wp14:pctWidth>0</wp14:pctWidth>
+                </wp14:sizeRelH>
+                <wp14:sizeRelV relativeFrom="margin">
+                  <wp14:pctHeight>0</wp14:pctHeight>
+                </wp14:sizeRelV>
+              </wp:anchor>
+            </w:drawing>
+          </mc:Choice>
+          <mc:Fallback>
+            <w:pict>
+              <v:rect w14:anchorId="06050822" id="Rectangle 7" o:spid="_x0000_s1026" style="position:absolute;margin-left:160.35pt;margin-top:8.4pt;width:76.3pt;height:24.95pt;z-index:251706368;visibility:visible;mso-wrap-style:square;mso-width-percent:0;mso-height-percent:0;mso-wrap-distance-left:9pt;mso-wrap-distance-top:0;mso-wrap-distance-right:9pt;mso-wrap-distance-bottom:0;mso-position-horizontal:absolute;mso-position-horizontal-relative:text;mso-position-vertical:absolute;mso-position-vertical-relative:text;mso-width-percent:0;mso-height-percent:0;mso-width-relative:margin;mso-height-relative:margin;v-text-anchor:middle" o:gfxdata="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" fillcolor="#4472c4 [3204]" strokecolor="#09101d [484]" strokeweight="1pt"/>
+            </w:pict>
+          </mc:Fallback>
+        </mc:AlternateContent>
+      </w:r>
+      <w:r>
+        <w:rPr>
+          <w:rFonts w:eastAsiaTheme="minorEastAsia"/>
+          <w:b/>
+          <w:bCs/>
+          <w:noProof/>
+        </w:rPr>
+        <mc:AlternateContent>
+          <mc:Choice Requires="wps">
+            <w:drawing>
+              <wp:anchor distT="0" distB="0" distL="114300" distR="114300" simplePos="0" relativeHeight="251704320" behindDoc="0" locked="0" layoutInCell="1" allowOverlap="1" wp14:anchorId="38AB2164" wp14:editId="3451984A">
+                <wp:simplePos x="0" y="0"/>
+                <wp:positionH relativeFrom="column">
+                  <wp:posOffset>0</wp:posOffset>
+                </wp:positionH>
+                <wp:positionV relativeFrom="paragraph">
+                  <wp:posOffset>110478</wp:posOffset>
+                </wp:positionV>
+                <wp:extent cx="688063" cy="316871"/>
+                <wp:effectExtent l="0" t="0" r="10795" b="13335"/>
+                <wp:wrapNone/>
+                <wp:docPr id="1700893330" name="Rectangle 7"/>
+                <wp:cNvGraphicFramePr/>
+                <a:graphic xmlns:a="http://schemas.openxmlformats.org/drawingml/2006/main">
+                  <a:graphicData uri="http://schemas.microsoft.com/office/word/2010/wordprocessingShape">
+                    <wps:wsp>
+                      <wps:cNvSpPr/>
+                      <wps:spPr>
+                        <a:xfrm>
+                          <a:off x="0" y="0"/>
+                          <a:ext cx="688063" cy="316871"/>
+                        </a:xfrm>
+                        <a:prstGeom prst="rect">
+                          <a:avLst/>
+                        </a:prstGeom>
+                      </wps:spPr>
+                      <wps:style>
+                        <a:lnRef idx="2">
+                          <a:schemeClr val="accent1">
+                            <a:shade val="15000"/>
+                          </a:schemeClr>
+                        </a:lnRef>
+                        <a:fillRef idx="1">
+                          <a:schemeClr val="accent1"/>
+                        </a:fillRef>
+                        <a:effectRef idx="0">
+                          <a:schemeClr val="accent1"/>
+                        </a:effectRef>
+                        <a:fontRef idx="minor">
+                          <a:schemeClr val="lt1"/>
+                        </a:fontRef>
+                      </wps:style>
+                      <wps:bodyPr rot="0" spcFirstLastPara="0" vertOverflow="overflow" horzOverflow="overflow" vert="horz" wrap="square" lIns="91440" tIns="45720" rIns="91440" bIns="45720" numCol="1" spcCol="0" rtlCol="0" fromWordArt="0" anchor="ctr" anchorCtr="0" forceAA="0" compatLnSpc="1">
+                        <a:prstTxWarp prst="textNoShape">
+                          <a:avLst/>
+                        </a:prstTxWarp>
+                        <a:noAutofit/>
+                      </wps:bodyPr>
+                    </wps:wsp>
+                  </a:graphicData>
+                </a:graphic>
+              </wp:anchor>
+            </w:drawing>
+          </mc:Choice>
+          <mc:Fallback>
+            <w:pict>
+              <v:rect w14:anchorId="108AC079" id="Rectangle 7" o:spid="_x0000_s1026" style="position:absolute;margin-left:0;margin-top:8.7pt;width:54.2pt;height:24.95pt;z-index:251704320;visibility:visible;mso-wrap-style:square;mso-wrap-distance-left:9pt;mso-wrap-distance-top:0;mso-wrap-distance-right:9pt;mso-wrap-distance-bottom:0;mso-position-horizontal:absolute;mso-position-horizontal-relative:text;mso-position-vertical:absolute;mso-position-vertical-relative:text;v-text-anchor:middle" o:gfxdata="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" fillcolor="#4472c4 [3204]" strokecolor="#09101d [484]" strokeweight="1pt"/>
+            </w:pict>
+          </mc:Fallback>
+        </mc:AlternateContent>
+      </w:r>
+    </w:p>
+    <w:p>
+      <w:pPr>
+        <w:rPr>
+          <w:b/>
+          <w:bCs/>
+        </w:rPr>
+      </w:pPr>
+    </w:p>
+    <w:p>
+      <w:pPr>
+        <w:rPr>
+          <w:b/>
+          <w:bCs/>
+        </w:rPr>
+      </w:pPr>
+      <w:r>
+        <w:rPr>
+          <w:rFonts w:eastAsiaTheme="minorEastAsia"/>
+          <w:b/>
+          <w:bCs/>
+          <w:noProof/>
+        </w:rPr>
+        <mc:AlternateContent>
+          <mc:Choice Requires="wps">
+            <w:drawing>
+              <wp:anchor distT="0" distB="0" distL="114300" distR="114300" simplePos="0" relativeHeight="251789312" behindDoc="0" locked="0" layoutInCell="1" allowOverlap="1" wp14:anchorId="20B2AF42" wp14:editId="01DC667E">
+                <wp:simplePos x="0" y="0"/>
+                <wp:positionH relativeFrom="column">
+                  <wp:posOffset>4434984</wp:posOffset>
+                </wp:positionH>
+                <wp:positionV relativeFrom="paragraph">
+                  <wp:posOffset>108237</wp:posOffset>
+                </wp:positionV>
+                <wp:extent cx="460150" cy="224175"/>
+                <wp:effectExtent l="0" t="0" r="0" b="4445"/>
+                <wp:wrapNone/>
+                <wp:docPr id="1323228530" name="Text Box 22"/>
+                <wp:cNvGraphicFramePr/>
+                <a:graphic xmlns:a="http://schemas.openxmlformats.org/drawingml/2006/main">
+                  <a:graphicData uri="http://schemas.microsoft.com/office/word/2010/wordprocessingShape">
+                    <wps:wsp>
+                      <wps:cNvSpPr txBox="1"/>
+                      <wps:spPr>
+                        <a:xfrm>
+                          <a:off x="0" y="0"/>
+                          <a:ext cx="460150" cy="224175"/>
+                        </a:xfrm>
+                        <a:prstGeom prst="rect">
+                          <a:avLst/>
+                        </a:prstGeom>
+                        <a:solidFill>
+                          <a:schemeClr val="lt1"/>
+                        </a:solidFill>
+                        <a:ln w="6350">
+                          <a:noFill/>
+                        </a:ln>
+                      </wps:spPr>
+                      <wps:txbx>
+                        <w:txbxContent>
+                          <w:p>
+                            <w:pPr>
+                              <w:rPr>
+                                <w:sz w:val="15"/>
+                                <w:szCs w:val="15"/>
+                              </w:rPr>
+                            </w:pPr>
+                            <w:r>
+                              <w:rPr>
+                                <w:sz w:val="15"/>
+                                <w:szCs w:val="15"/>
+                              </w:rPr>
+                              <w:t>P+</w:t>
+                            </w:r>
+                          </w:p>
+                        </w:txbxContent>
+                      </wps:txbx>
+                      <wps:bodyPr rot="0" spcFirstLastPara="0" vertOverflow="overflow" horzOverflow="overflow" vert="horz" wrap="square" lIns="91440" tIns="45720" rIns="91440" bIns="45720" numCol="1" spcCol="0" rtlCol="0" fromWordArt="0" anchor="t" anchorCtr="0" forceAA="0" compatLnSpc="1">
+                        <a:prstTxWarp prst="textNoShape">
+                          <a:avLst/>
+                        </a:prstTxWarp>
+                        <a:noAutofit/>
+                      </wps:bodyPr>
+                    </wps:wsp>
+                  </a:graphicData>
+                </a:graphic>
+                <wp14:sizeRelH relativeFrom="margin">
+                  <wp14:pctWidth>0</wp14:pctWidth>
+                </wp14:sizeRelH>
+                <wp14:sizeRelV relativeFrom="margin">
+                  <wp14:pctHeight>0</wp14:pctHeight>
+                </wp14:sizeRelV>
+              </wp:anchor>
+            </w:drawing>
+          </mc:Choice>
+          <mc:Fallback>
+            <w:pict>
+              <v:shape w14:anchorId="20B2AF42" id="_x0000_s1036" type="#_x0000_t202" style="position:absolute;margin-left:349.2pt;margin-top:8.5pt;width:36.25pt;height:17.65pt;z-index:251789312;visibility:visible;mso-wrap-style:square;mso-width-percent:0;mso-height-percent:0;mso-wrap-distance-left:9pt;mso-wrap-distance-top:0;mso-wrap-distance-right:9pt;mso-wrap-distance-bottom:0;mso-position-horizontal:absolute;mso-position-horizontal-relative:text;mso-position-vertical:absolute;mso-position-vertical-relative:text;mso-width-percent:0;mso-height-percent:0;mso-width-relative:margin;mso-height-relative:margin;v-text-anchor:top" o:gfxdata="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" fillcolor="white [3201]" stroked="f" strokeweight=".5pt">
+                <v:textbox>
+                  <w:txbxContent>
+                    <w:p>
+                      <w:pPr>
+                        <w:rPr>
+                          <w:sz w:val="15"/>
+                          <w:szCs w:val="15"/>
+                        </w:rPr>
+                      </w:pPr>
+                      <w:r>
+                        <w:rPr>
+                          <w:sz w:val="15"/>
+                          <w:szCs w:val="15"/>
+                        </w:rPr>
+                        <w:t>P+</w:t>
+                      </w:r>
+                    </w:p>
+                  </w:txbxContent>
+                </v:textbox>
+              </v:shape>
+            </w:pict>
+          </mc:Fallback>
+        </mc:AlternateContent>
+      </w:r>
+      <w:r>
+        <w:rPr>
+          <w:rFonts w:eastAsiaTheme="minorEastAsia"/>
+          <w:b/>
+          <w:bCs/>
+          <w:noProof/>
+        </w:rPr>
+        <mc:AlternateContent>
+          <mc:Choice Requires="wps">
+            <w:drawing>
+              <wp:anchor distT="0" distB="0" distL="114300" distR="114300" simplePos="0" relativeHeight="251786240" behindDoc="0" locked="0" layoutInCell="1" allowOverlap="1" wp14:anchorId="2FC2227B" wp14:editId="791D96A7">
+                <wp:simplePos x="0" y="0"/>
+                <wp:positionH relativeFrom="column">
+                  <wp:posOffset>2346551</wp:posOffset>
+                </wp:positionH>
+                <wp:positionV relativeFrom="paragraph">
+                  <wp:posOffset>108237</wp:posOffset>
+                </wp:positionV>
+                <wp:extent cx="460150" cy="224175"/>
+                <wp:effectExtent l="0" t="0" r="0" b="4445"/>
+                <wp:wrapNone/>
+                <wp:docPr id="680658586" name="Text Box 22"/>
+                <wp:cNvGraphicFramePr/>
+                <a:graphic xmlns:a="http://schemas.openxmlformats.org/drawingml/2006/main">
+                  <a:graphicData uri="http://schemas.microsoft.com/office/word/2010/wordprocessingShape">
+                    <wps:wsp>
+                      <wps:cNvSpPr txBox="1"/>
+                      <wps:spPr>
+                        <a:xfrm>
+                          <a:off x="0" y="0"/>
+                          <a:ext cx="460150" cy="224175"/>
+                        </a:xfrm>
+                        <a:prstGeom prst="rect">
+                          <a:avLst/>
+                        </a:prstGeom>
+                        <a:solidFill>
+                          <a:schemeClr val="lt1"/>
+                        </a:solidFill>
+                        <a:ln w="6350">
+                          <a:noFill/>
+                        </a:ln>
+                      </wps:spPr>
+                      <wps:txbx>
+                        <w:txbxContent>
+                          <w:p>
+                            <w:pPr>
+                              <w:rPr>
+                                <w:sz w:val="15"/>
+                                <w:szCs w:val="15"/>
+                              </w:rPr>
+                            </w:pPr>
+                            <w:r>
+                              <w:rPr>
+                                <w:sz w:val="15"/>
+                                <w:szCs w:val="15"/>
+                              </w:rPr>
+                              <w:t>P+</w:t>
+                            </w:r>
+                          </w:p>
+                        </w:txbxContent>
+                      </wps:txbx>
+                      <wps:bodyPr rot="0" spcFirstLastPara="0" vertOverflow="overflow" horzOverflow="overflow" vert="horz" wrap="square" lIns="91440" tIns="45720" rIns="91440" bIns="45720" numCol="1" spcCol="0" rtlCol="0" fromWordArt="0" anchor="t" anchorCtr="0" forceAA="0" compatLnSpc="1">
+                        <a:prstTxWarp prst="textNoShape">
+                          <a:avLst/>
+                        </a:prstTxWarp>
+                        <a:noAutofit/>
+                      </wps:bodyPr>
+                    </wps:wsp>
+                  </a:graphicData>
+                </a:graphic>
+                <wp14:sizeRelH relativeFrom="margin">
+                  <wp14:pctWidth>0</wp14:pctWidth>
+                </wp14:sizeRelH>
+                <wp14:sizeRelV relativeFrom="margin">
+                  <wp14:pctHeight>0</wp14:pctHeight>
+                </wp14:sizeRelV>
+              </wp:anchor>
+            </w:drawing>
+          </mc:Choice>
+          <mc:Fallback>
+            <w:pict>
+              <v:shape w14:anchorId="2FC2227B" id="_x0000_s1037" type="#_x0000_t202" style="position:absolute;margin-left:184.75pt;margin-top:8.5pt;width:36.25pt;height:17.65pt;z-index:251786240;visibility:visible;mso-wrap-style:square;mso-width-percent:0;mso-height-percent:0;mso-wrap-distance-left:9pt;mso-wrap-distance-top:0;mso-wrap-distance-right:9pt;mso-wrap-distance-bottom:0;mso-position-horizontal:absolute;mso-position-horizontal-relative:text;mso-position-vertical:absolute;mso-position-vertical-relative:text;mso-width-percent:0;mso-height-percent:0;mso-width-relative:margin;mso-height-relative:margin;v-text-anchor:top" o:gfxdata="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" fillcolor="white [3201]" stroked="f" strokeweight=".5pt">
+                <v:textbox>
+                  <w:txbxContent>
+                    <w:p>
+                      <w:pPr>
+                        <w:rPr>
+                          <w:sz w:val="15"/>
+                          <w:szCs w:val="15"/>
+                        </w:rPr>
+                      </w:pPr>
+                      <w:r>
+                        <w:rPr>
+                          <w:sz w:val="15"/>
+                          <w:szCs w:val="15"/>
+                        </w:rPr>
+                        <w:t>P+</w:t>
+                      </w:r>
+                    </w:p>
+                  </w:txbxContent>
+                </v:textbox>
+              </v:shape>
+            </w:pict>
+          </mc:Fallback>
+        </mc:AlternateContent>
+      </w:r>
+      <w:r>
+        <w:rPr>
+          <w:rFonts w:eastAsiaTheme="minorEastAsia"/>
+          <w:b/>
+          <w:bCs/>
+          <w:noProof/>
+        </w:rPr>
+        <mc:AlternateContent>
+          <mc:Choice Requires="wps">
+            <w:drawing>
+              <wp:anchor distT="0" distB="0" distL="114300" distR="114300" simplePos="0" relativeHeight="251783168" behindDoc="0" locked="0" layoutInCell="1" allowOverlap="1" wp14:anchorId="78F805BE" wp14:editId="4BF13D07">
+                <wp:simplePos x="0" y="0"/>
+                <wp:positionH relativeFrom="column">
+                  <wp:posOffset>92812</wp:posOffset>
+                </wp:positionH>
+                <wp:positionV relativeFrom="paragraph">
+                  <wp:posOffset>108237</wp:posOffset>
+                </wp:positionV>
+                <wp:extent cx="460150" cy="224175"/>
+                <wp:effectExtent l="0" t="0" r="0" b="4445"/>
+                <wp:wrapNone/>
+                <wp:docPr id="357861966" name="Text Box 22"/>
+                <wp:cNvGraphicFramePr/>
+                <a:graphic xmlns:a="http://schemas.openxmlformats.org/drawingml/2006/main">
+                  <a:graphicData uri="http://schemas.microsoft.com/office/word/2010/wordprocessingShape">
+                    <wps:wsp>
+                      <wps:cNvSpPr txBox="1"/>
+                      <wps:spPr>
+                        <a:xfrm>
+                          <a:off x="0" y="0"/>
+                          <a:ext cx="460150" cy="224175"/>
+                        </a:xfrm>
+                        <a:prstGeom prst="rect">
+                          <a:avLst/>
+                        </a:prstGeom>
+                        <a:solidFill>
+                          <a:schemeClr val="lt1"/>
+                        </a:solidFill>
+                        <a:ln w="6350">
+                          <a:noFill/>
+                        </a:ln>
+                      </wps:spPr>
+                      <wps:txbx>
+                        <w:txbxContent>
+                          <w:p>
+                            <w:pPr>
+                              <w:rPr>
+                                <w:sz w:val="15"/>
+                                <w:szCs w:val="15"/>
+                              </w:rPr>
+                            </w:pPr>
+                            <w:r>
+                              <w:rPr>
+                                <w:sz w:val="15"/>
+                                <w:szCs w:val="15"/>
+                              </w:rPr>
+                              <w:t>P+</w:t>
+                            </w:r>
+                          </w:p>
+                        </w:txbxContent>
+                      </wps:txbx>
+                      <wps:bodyPr rot="0" spcFirstLastPara="0" vertOverflow="overflow" horzOverflow="overflow" vert="horz" wrap="square" lIns="91440" tIns="45720" rIns="91440" bIns="45720" numCol="1" spcCol="0" rtlCol="0" fromWordArt="0" anchor="t" anchorCtr="0" forceAA="0" compatLnSpc="1">
+                        <a:prstTxWarp prst="textNoShape">
+                          <a:avLst/>
+                        </a:prstTxWarp>
+                        <a:noAutofit/>
+                      </wps:bodyPr>
+                    </wps:wsp>
+                  </a:graphicData>
+                </a:graphic>
+                <wp14:sizeRelH relativeFrom="margin">
+                  <wp14:pctWidth>0</wp14:pctWidth>
+                </wp14:sizeRelH>
+                <wp14:sizeRelV relativeFrom="margin">
+                  <wp14:pctHeight>0</wp14:pctHeight>
+                </wp14:sizeRelV>
+              </wp:anchor>
+            </w:drawing>
+          </mc:Choice>
+          <mc:Fallback>
+            <w:pict>
+              <v:shape w14:anchorId="78F805BE" id="_x0000_s1038" type="#_x0000_t202" style="position:absolute;margin-left:7.3pt;margin-top:8.5pt;width:36.25pt;height:17.65pt;z-index:251783168;visibility:visible;mso-wrap-style:square;mso-width-percent:0;mso-height-percent:0;mso-wrap-distance-left:9pt;mso-wrap-distance-top:0;mso-wrap-distance-right:9pt;mso-wrap-distance-bottom:0;mso-position-horizontal:absolute;mso-position-horizontal-relative:text;mso-position-vertical:absolute;mso-position-vertical-relative:text;mso-width-percent:0;mso-height-percent:0;mso-width-relative:margin;mso-height-relative:margin;v-text-anchor:top" o:gfxdata="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" fillcolor="white [3201]" stroked="f" strokeweight=".5pt">
+                <v:textbox>
+                  <w:txbxContent>
+                    <w:p>
+                      <w:pPr>
+                        <w:rPr>
+                          <w:sz w:val="15"/>
+                          <w:szCs w:val="15"/>
+                        </w:rPr>
+                      </w:pPr>
+                      <w:r>
+                        <w:rPr>
+                          <w:sz w:val="15"/>
+                          <w:szCs w:val="15"/>
+                        </w:rPr>
+                        <w:t>P+</w:t>
+                      </w:r>
+                    </w:p>
+                  </w:txbxContent>
+                </v:textbox>
+              </v:shape>
+            </w:pict>
+          </mc:Fallback>
+        </mc:AlternateContent>
+      </w:r>
+      <w:r>
+        <w:rPr>
+          <w:rFonts w:eastAsiaTheme="minorEastAsia"/>
+          <w:b/>
+          <w:bCs/>
+          <w:noProof/>
+        </w:rPr>
+        <mc:AlternateContent>
+          <mc:Choice Requires="wps">
+            <w:drawing>
+              <wp:anchor distT="0" distB="0" distL="114300" distR="114300" simplePos="0" relativeHeight="251778048" behindDoc="0" locked="0" layoutInCell="1" allowOverlap="1" wp14:anchorId="260C5DD3" wp14:editId="35A72966">
+                <wp:simplePos x="0" y="0"/>
+                <wp:positionH relativeFrom="column">
+                  <wp:posOffset>3003652</wp:posOffset>
+                </wp:positionH>
+                <wp:positionV relativeFrom="paragraph">
+                  <wp:posOffset>45843</wp:posOffset>
+                </wp:positionV>
+                <wp:extent cx="1279280" cy="4998"/>
+                <wp:effectExtent l="25400" t="63500" r="0" b="71755"/>
+                <wp:wrapNone/>
+                <wp:docPr id="253533891" name="Straight Arrow Connector 29"/>
+                <wp:cNvGraphicFramePr/>
+                <a:graphic xmlns:a="http://schemas.openxmlformats.org/drawingml/2006/main">
+                  <a:graphicData uri="http://schemas.microsoft.com/office/word/2010/wordprocessingShape">
+                    <wps:wsp>
+                      <wps:cNvCnPr/>
+                      <wps:spPr>
+                        <a:xfrm flipV="1">
+                          <a:off x="0" y="0"/>
+                          <a:ext cx="1279280" cy="4998"/>
+                        </a:xfrm>
+                        <a:prstGeom prst="straightConnector1">
+                          <a:avLst/>
+                        </a:prstGeom>
+                        <a:ln>
+                          <a:prstDash val="dash"/>
+                          <a:headEnd type="triangle"/>
+                          <a:tailEnd type="triangle"/>
+                        </a:ln>
+                      </wps:spPr>
+                      <wps:style>
+                        <a:lnRef idx="1">
+                          <a:schemeClr val="dk1"/>
+                        </a:lnRef>
+                        <a:fillRef idx="0">
+                          <a:schemeClr val="dk1"/>
+                        </a:fillRef>
+                        <a:effectRef idx="0">
+                          <a:schemeClr val="dk1"/>
+                        </a:effectRef>
+                        <a:fontRef idx="minor">
+                          <a:schemeClr val="tx1"/>
+                        </a:fontRef>
+                      </wps:style>
+                      <wps:bodyPr/>
+                    </wps:wsp>
+                  </a:graphicData>
+                </a:graphic>
+              </wp:anchor>
+            </w:drawing>
+          </mc:Choice>
+          <mc:Fallback>
+            <w:pict>
+              <v:shapetype w14:anchorId="520F67D7" id="_x0000_t32" coordsize="21600,21600" o:spt="32" o:oned="t" path="m,l21600,21600e" filled="f">
+                <v:path arrowok="t" fillok="f" o:connecttype="none"/>
+                <o:lock v:ext="edit" shapetype="t"/>
+              </v:shapetype>
+              <v:shape id="Straight Arrow Connector 29" o:spid="_x0000_s1026" type="#_x0000_t32" style="position:absolute;margin-left:236.5pt;margin-top:3.6pt;width:100.75pt;height:.4pt;flip:y;z-index:251778048;visibility:visible;mso-wrap-style:square;mso-wrap-distance-left:9pt;mso-wrap-distance-top:0;mso-wrap-distance-right:9pt;mso-wrap-distance-bottom:0;mso-position-horizontal:absolute;mso-position-horizontal-relative:text;mso-position-vertical:absolute;mso-position-vertical-relative:text" o:gfxdata="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" strokecolor="black [3200]" strokeweight=".5pt">
+                <v:stroke dashstyle="dash" startarrow="block" endarrow="block" joinstyle="miter"/>
+              </v:shape>
+            </w:pict>
+          </mc:Fallback>
+        </mc:AlternateContent>
+      </w:r>
+      <w:r>
+        <w:rPr>
+          <w:rFonts w:eastAsiaTheme="minorEastAsia"/>
+          <w:b/>
+          <w:bCs/>
+          <w:noProof/>
+        </w:rPr>
+        <mc:AlternateContent>
+          <mc:Choice Requires="wps">
+            <w:drawing>
+              <wp:anchor distT="0" distB="0" distL="114300" distR="114300" simplePos="0" relativeHeight="251777024" behindDoc="0" locked="0" layoutInCell="1" allowOverlap="1" wp14:anchorId="6110A370" wp14:editId="71D74528">
+                <wp:simplePos x="0" y="0"/>
+                <wp:positionH relativeFrom="column">
+                  <wp:posOffset>3709117</wp:posOffset>
+                </wp:positionH>
+                <wp:positionV relativeFrom="paragraph">
+                  <wp:posOffset>108237</wp:posOffset>
+                </wp:positionV>
+                <wp:extent cx="460150" cy="224175"/>
+                <wp:effectExtent l="0" t="0" r="0" b="4445"/>
+                <wp:wrapNone/>
+                <wp:docPr id="1404291409" name="Text Box 22"/>
+                <wp:cNvGraphicFramePr/>
+                <a:graphic xmlns:a="http://schemas.openxmlformats.org/drawingml/2006/main">
+                  <a:graphicData uri="http://schemas.microsoft.com/office/word/2010/wordprocessingShape">
+                    <wps:wsp>
+                      <wps:cNvSpPr txBox="1"/>
+                      <wps:spPr>
+                        <a:xfrm>
+                          <a:off x="0" y="0"/>
+                          <a:ext cx="460150" cy="224175"/>
+                        </a:xfrm>
+                        <a:prstGeom prst="rect">
+                          <a:avLst/>
+                        </a:prstGeom>
+                        <a:solidFill>
+                          <a:schemeClr val="lt1"/>
+                        </a:solidFill>
+                        <a:ln w="6350">
+                          <a:noFill/>
+                        </a:ln>
+                      </wps:spPr>
+                      <wps:txbx>
+                        <w:txbxContent>
+                          <w:p>
+                            <w:pPr>
+                              <w:rPr>
+                                <w:sz w:val="15"/>
+                                <w:szCs w:val="15"/>
+                              </w:rPr>
+                            </w:pPr>
+                            <w:r>
+                              <w:rPr>
+                                <w:sz w:val="15"/>
+                                <w:szCs w:val="15"/>
+                              </w:rPr>
+                              <w:t>54.7</w:t>
+                            </w:r>
+                            <w:r>
+                              <w:rPr>
+                                <w:rFonts w:ascii="degrees" w:hAnsi="degrees"/>
+                                <w:sz w:val="15"/>
+                                <w:szCs w:val="15"/>
+                              </w:rPr>
+                              <w:t xml:space="preserve"> °</w:t>
+                            </w:r>
+                          </w:p>
+                        </w:txbxContent>
+                      </wps:txbx>
+                      <wps:bodyPr rot="0" spcFirstLastPara="0" vertOverflow="overflow" horzOverflow="overflow" vert="horz" wrap="square" lIns="91440" tIns="45720" rIns="91440" bIns="45720" numCol="1" spcCol="0" rtlCol="0" fromWordArt="0" anchor="t" anchorCtr="0" forceAA="0" compatLnSpc="1">
+                        <a:prstTxWarp prst="textNoShape">
+                          <a:avLst/>
+                        </a:prstTxWarp>
+                        <a:noAutofit/>
+                      </wps:bodyPr>
+                    </wps:wsp>
+                  </a:graphicData>
+                </a:graphic>
+                <wp14:sizeRelH relativeFrom="margin">
+                  <wp14:pctWidth>0</wp14:pctWidth>
+                </wp14:sizeRelH>
+                <wp14:sizeRelV relativeFrom="margin">
+                  <wp14:pctHeight>0</wp14:pctHeight>
+                </wp14:sizeRelV>
+              </wp:anchor>
+            </w:drawing>
+          </mc:Choice>
+          <mc:Fallback>
+            <w:pict>
+              <v:shape w14:anchorId="6110A370" id="_x0000_s1039" type="#_x0000_t202" style="position:absolute;margin-left:292.05pt;margin-top:8.5pt;width:36.25pt;height:17.65pt;z-index:251777024;visibility:visible;mso-wrap-style:square;mso-width-percent:0;mso-height-percent:0;mso-wrap-distance-left:9pt;mso-wrap-distance-top:0;mso-wrap-distance-right:9pt;mso-wrap-distance-bottom:0;mso-position-horizontal:absolute;mso-position-horizontal-relative:text;mso-position-vertical:absolute;mso-position-vertical-relative:text;mso-width-percent:0;mso-height-percent:0;mso-width-relative:margin;mso-height-relative:margin;v-text-anchor:top" o:gfxdata="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" fillcolor="white [3201]" stroked="f" strokeweight=".5pt">
+                <v:textbox>
+                  <w:txbxContent>
+                    <w:p>
+                      <w:pPr>
+                        <w:rPr>
+                          <w:sz w:val="15"/>
+                          <w:szCs w:val="15"/>
+                        </w:rPr>
+                      </w:pPr>
+                      <w:r>
+                        <w:rPr>
+                          <w:sz w:val="15"/>
+                          <w:szCs w:val="15"/>
+                        </w:rPr>
+                        <w:t>54.7</w:t>
+                      </w:r>
+                      <w:r>
+                        <w:rPr>
+                          <w:rFonts w:ascii="degrees" w:hAnsi="degrees"/>
+                          <w:sz w:val="15"/>
+                          <w:szCs w:val="15"/>
+                        </w:rPr>
+                        <w:t xml:space="preserve"> °</w:t>
+                      </w:r>
+                    </w:p>
+                  </w:txbxContent>
+                </v:textbox>
+              </v:shape>
+            </w:pict>
+          </mc:Fallback>
+        </mc:AlternateContent>
+      </w:r>
+      <w:r>
+        <w:rPr>
+          <w:rFonts w:eastAsiaTheme="minorEastAsia"/>
+          <w:b/>
+          <w:bCs/>
+          <w:noProof/>
+        </w:rPr>
+        <mc:AlternateContent>
+          <mc:Choice Requires="wps">
+            <w:drawing>
+              <wp:anchor distT="0" distB="0" distL="114300" distR="114300" simplePos="0" relativeHeight="251774976" behindDoc="0" locked="0" layoutInCell="1" allowOverlap="1" wp14:anchorId="1074B634" wp14:editId="36A8C4DE">
+                <wp:simplePos x="0" y="0"/>
+                <wp:positionH relativeFrom="column">
+                  <wp:posOffset>3095809</wp:posOffset>
+                </wp:positionH>
+                <wp:positionV relativeFrom="paragraph">
+                  <wp:posOffset>108237</wp:posOffset>
+                </wp:positionV>
+                <wp:extent cx="460150" cy="224175"/>
+                <wp:effectExtent l="0" t="0" r="0" b="4445"/>
+                <wp:wrapNone/>
+                <wp:docPr id="1917887145" name="Text Box 22"/>
+                <wp:cNvGraphicFramePr/>
+                <a:graphic xmlns:a="http://schemas.openxmlformats.org/drawingml/2006/main">
+                  <a:graphicData uri="http://schemas.microsoft.com/office/word/2010/wordprocessingShape">
+                    <wps:wsp>
+                      <wps:cNvSpPr txBox="1"/>
+                      <wps:spPr>
+                        <a:xfrm>
+                          <a:off x="0" y="0"/>
+                          <a:ext cx="460150" cy="224175"/>
+                        </a:xfrm>
+                        <a:prstGeom prst="rect">
+                          <a:avLst/>
+                        </a:prstGeom>
+                        <a:solidFill>
+                          <a:schemeClr val="lt1"/>
+                        </a:solidFill>
+                        <a:ln w="6350">
+                          <a:noFill/>
+                        </a:ln>
+                      </wps:spPr>
+                      <wps:txbx>
+                        <w:txbxContent>
+                          <w:p>
+                            <w:pPr>
+                              <w:rPr>
+                                <w:sz w:val="15"/>
+                                <w:szCs w:val="15"/>
+                              </w:rPr>
+                            </w:pPr>
+                            <w:r>
+                              <w:rPr>
+                                <w:sz w:val="15"/>
+                                <w:szCs w:val="15"/>
+                              </w:rPr>
+                              <w:t>54.7</w:t>
+                            </w:r>
+                            <w:r>
+                              <w:rPr>
+                                <w:rFonts w:ascii="degrees" w:hAnsi="degrees"/>
+                                <w:sz w:val="15"/>
+                                <w:szCs w:val="15"/>
+                              </w:rPr>
+                              <w:t xml:space="preserve"> °</w:t>
+                            </w:r>
+                          </w:p>
+                        </w:txbxContent>
+                      </wps:txbx>
+                      <wps:bodyPr rot="0" spcFirstLastPara="0" vertOverflow="overflow" horzOverflow="overflow" vert="horz" wrap="square" lIns="91440" tIns="45720" rIns="91440" bIns="45720" numCol="1" spcCol="0" rtlCol="0" fromWordArt="0" anchor="t" anchorCtr="0" forceAA="0" compatLnSpc="1">
+                        <a:prstTxWarp prst="textNoShape">
+                          <a:avLst/>
+                        </a:prstTxWarp>
+                        <a:noAutofit/>
+                      </wps:bodyPr>
+                    </wps:wsp>
+                  </a:graphicData>
+                </a:graphic>
+                <wp14:sizeRelH relativeFrom="margin">
+                  <wp14:pctWidth>0</wp14:pctWidth>
+                </wp14:sizeRelH>
+                <wp14:sizeRelV relativeFrom="margin">
+                  <wp14:pctHeight>0</wp14:pctHeight>
+                </wp14:sizeRelV>
+              </wp:anchor>
+            </w:drawing>
+          </mc:Choice>
+          <mc:Fallback>
+            <w:pict>
+              <v:shape w14:anchorId="1074B634" id="_x0000_s1040" type="#_x0000_t202" style="position:absolute;margin-left:243.75pt;margin-top:8.5pt;width:36.25pt;height:17.65pt;z-index:251774976;visibility:visible;mso-wrap-style:square;mso-width-percent:0;mso-height-percent:0;mso-wrap-distance-left:9pt;mso-wrap-distance-top:0;mso-wrap-distance-right:9pt;mso-wrap-distance-bottom:0;mso-position-horizontal:absolute;mso-position-horizontal-relative:text;mso-position-vertical:absolute;mso-position-vertical-relative:text;mso-width-percent:0;mso-height-percent:0;mso-width-relative:margin;mso-height-relative:margin;v-text-anchor:top" o:gfxdata="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" fillcolor="white [3201]" stroked="f" strokeweight=".5pt">
+                <v:textbox>
+                  <w:txbxContent>
+                    <w:p>
+                      <w:pPr>
+                        <w:rPr>
+                          <w:sz w:val="15"/>
+                          <w:szCs w:val="15"/>
+                        </w:rPr>
+                      </w:pPr>
+                      <w:r>
+                        <w:rPr>
+                          <w:sz w:val="15"/>
+                          <w:szCs w:val="15"/>
+                        </w:rPr>
+                        <w:t>54.7</w:t>
+                      </w:r>
+                      <w:r>
+                        <w:rPr>
+                          <w:rFonts w:ascii="degrees" w:hAnsi="degrees"/>
+                          <w:sz w:val="15"/>
+                          <w:szCs w:val="15"/>
+                        </w:rPr>
+                        <w:t xml:space="preserve"> °</w:t>
+                      </w:r>
+                    </w:p>
+                  </w:txbxContent>
+                </v:textbox>
+              </v:shape>
+            </w:pict>
+          </mc:Fallback>
+        </mc:AlternateContent>
+      </w:r>
+      <w:r>
+        <w:rPr>
+          <w:rFonts w:eastAsiaTheme="minorEastAsia"/>
+          <w:b/>
+          <w:bCs/>
+          <w:noProof/>
+        </w:rPr>
+        <mc:AlternateContent>
+          <mc:Choice Requires="wps">
+            <w:drawing>
+              <wp:anchor distT="0" distB="0" distL="114300" distR="114300" simplePos="0" relativeHeight="251768832" behindDoc="0" locked="0" layoutInCell="1" allowOverlap="1" wp14:anchorId="4A9E1EF8" wp14:editId="68838F24">
+                <wp:simplePos x="0" y="0"/>
+                <wp:positionH relativeFrom="column">
+                  <wp:posOffset>4296983</wp:posOffset>
+                </wp:positionH>
+                <wp:positionV relativeFrom="paragraph">
+                  <wp:posOffset>8890</wp:posOffset>
+                </wp:positionV>
+                <wp:extent cx="45719" cy="2269449"/>
+                <wp:effectExtent l="63500" t="25400" r="56515" b="29845"/>
+                <wp:wrapNone/>
+                <wp:docPr id="397104982" name="Straight Arrow Connector 25"/>
+                <wp:cNvGraphicFramePr/>
+                <a:graphic xmlns:a="http://schemas.openxmlformats.org/drawingml/2006/main">
+                  <a:graphicData uri="http://schemas.microsoft.com/office/word/2010/wordprocessingShape">
+                    <wps:wsp>
+                      <wps:cNvCnPr/>
+                      <wps:spPr>
+                        <a:xfrm>
+                          <a:off x="0" y="0"/>
+                          <a:ext cx="45719" cy="2269449"/>
+                        </a:xfrm>
+                        <a:prstGeom prst="straightConnector1">
+                          <a:avLst/>
+                        </a:prstGeom>
+                        <a:ln>
+                          <a:prstDash val="dash"/>
+                          <a:headEnd type="triangle"/>
+                          <a:tailEnd type="triangle"/>
+                        </a:ln>
+                      </wps:spPr>
+                      <wps:style>
+                        <a:lnRef idx="1">
+                          <a:schemeClr val="dk1"/>
+                        </a:lnRef>
+                        <a:fillRef idx="0">
+                          <a:schemeClr val="dk1"/>
+                        </a:fillRef>
+                        <a:effectRef idx="0">
+                          <a:schemeClr val="dk1"/>
+                        </a:effectRef>
+                        <a:fontRef idx="minor">
+                          <a:schemeClr val="tx1"/>
+                        </a:fontRef>
+                      </wps:style>
+                      <wps:bodyPr/>
+                    </wps:wsp>
+                  </a:graphicData>
+                </a:graphic>
+                <wp14:sizeRelH relativeFrom="margin">
+                  <wp14:pctWidth>0</wp14:pctWidth>
+                </wp14:sizeRelH>
+                <wp14:sizeRelV relativeFrom="margin">
+                  <wp14:pctHeight>0</wp14:pctHeight>
+                </wp14:sizeRelV>
+              </wp:anchor>
+            </w:drawing>
+          </mc:Choice>
+          <mc:Fallback>
+            <w:pict>
+              <v:shape w14:anchorId="3B0519D2" id="Straight Arrow Connector 25" o:spid="_x0000_s1026" type="#_x0000_t32" style="position:absolute;margin-left:338.35pt;margin-top:.7pt;width:3.6pt;height:178.7pt;z-index:251768832;visibility:visible;mso-wrap-style:square;mso-width-percent:0;mso-height-percent:0;mso-wrap-distance-left:9pt;mso-wrap-distance-top:0;mso-wrap-distance-right:9pt;mso-wrap-distance-bottom:0;mso-position-horizontal:absolute;mso-position-horizontal-relative:text;mso-position-vertical:absolute;mso-position-vertical-relative:text;mso-width-percent:0;mso-height-percent:0;mso-width-relative:margin;mso-height-relative:margin" o:gfxdata="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" strokecolor="black [3200]" strokeweight=".5pt">
+                <v:stroke dashstyle="dash" startarrow="block" endarrow="block" joinstyle="miter"/>
+              </v:shape>
+            </w:pict>
+          </mc:Fallback>
+        </mc:AlternateContent>
+      </w:r>
+      <w:r>
+        <w:rPr>
+          <w:rFonts w:eastAsiaTheme="minorEastAsia"/>
+          <w:b/>
+          <w:bCs/>
+          <w:noProof/>
+        </w:rPr>
+        <mc:AlternateContent>
+          <mc:Choice Requires="wps">
+            <w:drawing>
+              <wp:anchor distT="0" distB="0" distL="114300" distR="114300" simplePos="0" relativeHeight="251758592" behindDoc="0" locked="0" layoutInCell="1" allowOverlap="1" wp14:anchorId="20AE88A6" wp14:editId="54D76118">
+                <wp:simplePos x="0" y="0"/>
+                <wp:positionH relativeFrom="column">
+                  <wp:posOffset>1475433</wp:posOffset>
+                </wp:positionH>
+                <wp:positionV relativeFrom="paragraph">
+                  <wp:posOffset>108237</wp:posOffset>
+                </wp:positionV>
+                <wp:extent cx="460150" cy="224175"/>
+                <wp:effectExtent l="0" t="0" r="0" b="4445"/>
+                <wp:wrapNone/>
+                <wp:docPr id="1933601393" name="Text Box 22"/>
+                <wp:cNvGraphicFramePr/>
+                <a:graphic xmlns:a="http://schemas.openxmlformats.org/drawingml/2006/main">
+                  <a:graphicData uri="http://schemas.microsoft.com/office/word/2010/wordprocessingShape">
+                    <wps:wsp>
+                      <wps:cNvSpPr txBox="1"/>
+                      <wps:spPr>
+                        <a:xfrm>
+                          <a:off x="0" y="0"/>
+                          <a:ext cx="460150" cy="224175"/>
+                        </a:xfrm>
+                        <a:prstGeom prst="rect">
+                          <a:avLst/>
+                        </a:prstGeom>
+                        <a:solidFill>
+                          <a:schemeClr val="lt1"/>
+                        </a:solidFill>
+                        <a:ln w="6350">
+                          <a:noFill/>
+                        </a:ln>
+                      </wps:spPr>
+                      <wps:txbx>
+                        <w:txbxContent>
+                          <w:p>
+                            <w:pPr>
+                              <w:rPr>
+                                <w:sz w:val="15"/>
+                                <w:szCs w:val="15"/>
+                              </w:rPr>
+                            </w:pPr>
+                            <w:r>
+                              <w:rPr>
+                                <w:sz w:val="15"/>
+                                <w:szCs w:val="15"/>
+                              </w:rPr>
+                              <w:t>54.7</w:t>
+                            </w:r>
+                            <w:r>
+                              <w:rPr>
+                                <w:rFonts w:ascii="degrees" w:hAnsi="degrees"/>
+                                <w:sz w:val="15"/>
+                                <w:szCs w:val="15"/>
+                              </w:rPr>
+                              <w:t xml:space="preserve"> °</w:t>
+                            </w:r>
+                          </w:p>
+                        </w:txbxContent>
+                      </wps:txbx>
+                      <wps:bodyPr rot="0" spcFirstLastPara="0" vertOverflow="overflow" horzOverflow="overflow" vert="horz" wrap="square" lIns="91440" tIns="45720" rIns="91440" bIns="45720" numCol="1" spcCol="0" rtlCol="0" fromWordArt="0" anchor="t" anchorCtr="0" forceAA="0" compatLnSpc="1">
+                        <a:prstTxWarp prst="textNoShape">
+                          <a:avLst/>
+                        </a:prstTxWarp>
+                        <a:noAutofit/>
+                      </wps:bodyPr>
+                    </wps:wsp>
+                  </a:graphicData>
+                </a:graphic>
+                <wp14:sizeRelH relativeFrom="margin">
+                  <wp14:pctWidth>0</wp14:pctWidth>
+                </wp14:sizeRelH>
+                <wp14:sizeRelV relativeFrom="margin">
+                  <wp14:pctHeight>0</wp14:pctHeight>
+                </wp14:sizeRelV>
+              </wp:anchor>
+            </w:drawing>
+          </mc:Choice>
+          <mc:Fallback>
+            <w:pict>
+              <v:shape w14:anchorId="20AE88A6" id="_x0000_s1041" type="#_x0000_t202" style="position:absolute;margin-left:116.2pt;margin-top:8.5pt;width:36.25pt;height:17.65pt;z-index:251758592;visibility:visible;mso-wrap-style:square;mso-width-percent:0;mso-height-percent:0;mso-wrap-distance-left:9pt;mso-wrap-distance-top:0;mso-wrap-distance-right:9pt;mso-wrap-distance-bottom:0;mso-position-horizontal:absolute;mso-position-horizontal-relative:text;mso-position-vertical:absolute;mso-position-vertical-relative:text;mso-width-percent:0;mso-height-percent:0;mso-width-relative:margin;mso-height-relative:margin;v-text-anchor:top" o:gfxdata="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" fillcolor="white [3201]" stroked="f" strokeweight=".5pt">
+                <v:textbox>
+                  <w:txbxContent>
+                    <w:p>
+                      <w:pPr>
+                        <w:rPr>
+                          <w:sz w:val="15"/>
+                          <w:szCs w:val="15"/>
+                        </w:rPr>
+                      </w:pPr>
+                      <w:r>
+                        <w:rPr>
+                          <w:sz w:val="15"/>
+                          <w:szCs w:val="15"/>
+                        </w:rPr>
+                        <w:t>54.7</w:t>
+                      </w:r>
+                      <w:r>
+                        <w:rPr>
+                          <w:rFonts w:ascii="degrees" w:hAnsi="degrees"/>
+                          <w:sz w:val="15"/>
+                          <w:szCs w:val="15"/>
+                        </w:rPr>
+                        <w:t xml:space="preserve"> °</w:t>
+                      </w:r>
+                    </w:p>
+                  </w:txbxContent>
+                </v:textbox>
+              </v:shape>
+            </w:pict>
+          </mc:Fallback>
+        </mc:AlternateContent>
+      </w:r>
+      <w:r>
+        <w:rPr>
+          <w:rFonts w:eastAsiaTheme="minorEastAsia"/>
+          <w:b/>
+          <w:bCs/>
+          <w:noProof/>
+        </w:rPr>
+        <mc:AlternateContent>
+          <mc:Choice Requires="wps">
+            <w:drawing>
+              <wp:anchor distT="0" distB="0" distL="114300" distR="114300" simplePos="0" relativeHeight="251756544" behindDoc="0" locked="0" layoutInCell="1" allowOverlap="1" wp14:anchorId="4BEC4FEB" wp14:editId="45B8AEF3">
+                <wp:simplePos x="0" y="0"/>
+                <wp:positionH relativeFrom="column">
+                  <wp:posOffset>831809</wp:posOffset>
+                </wp:positionH>
+                <wp:positionV relativeFrom="paragraph">
+                  <wp:posOffset>109834</wp:posOffset>
+                </wp:positionV>
+                <wp:extent cx="460150" cy="224175"/>
+                <wp:effectExtent l="0" t="0" r="0" b="4445"/>
+                <wp:wrapNone/>
+                <wp:docPr id="111181841" name="Text Box 22"/>
+                <wp:cNvGraphicFramePr/>
+                <a:graphic xmlns:a="http://schemas.openxmlformats.org/drawingml/2006/main">
+                  <a:graphicData uri="http://schemas.microsoft.com/office/word/2010/wordprocessingShape">
+                    <wps:wsp>
+                      <wps:cNvSpPr txBox="1"/>
+                      <wps:spPr>
+                        <a:xfrm>
+                          <a:off x="0" y="0"/>
+                          <a:ext cx="460150" cy="224175"/>
+                        </a:xfrm>
+                        <a:prstGeom prst="rect">
+                          <a:avLst/>
+                        </a:prstGeom>
+                        <a:solidFill>
+                          <a:schemeClr val="lt1"/>
+                        </a:solidFill>
+                        <a:ln w="6350">
+                          <a:noFill/>
+                        </a:ln>
+                      </wps:spPr>
+                      <wps:txbx>
+                        <w:txbxContent>
+                          <w:p>
+                            <w:pPr>
+                              <w:rPr>
+                                <w:sz w:val="15"/>
+                                <w:szCs w:val="15"/>
+                              </w:rPr>
+                            </w:pPr>
+                            <w:r>
+                              <w:rPr>
+                                <w:sz w:val="15"/>
+                                <w:szCs w:val="15"/>
+                              </w:rPr>
+                              <w:t>54.7</w:t>
+                            </w:r>
+                            <w:r>
+                              <w:rPr>
+                                <w:rFonts w:ascii="degrees" w:hAnsi="degrees"/>
+                                <w:sz w:val="15"/>
+                                <w:szCs w:val="15"/>
+                              </w:rPr>
+                              <w:t xml:space="preserve"> °</w:t>
+                            </w:r>
+                          </w:p>
+                        </w:txbxContent>
+                      </wps:txbx>
+                      <wps:bodyPr rot="0" spcFirstLastPara="0" vertOverflow="overflow" horzOverflow="overflow" vert="horz" wrap="square" lIns="91440" tIns="45720" rIns="91440" bIns="45720" numCol="1" spcCol="0" rtlCol="0" fromWordArt="0" anchor="t" anchorCtr="0" forceAA="0" compatLnSpc="1">
+                        <a:prstTxWarp prst="textNoShape">
+                          <a:avLst/>
+                        </a:prstTxWarp>
+                        <a:noAutofit/>
+                      </wps:bodyPr>
+                    </wps:wsp>
+                  </a:graphicData>
+                </a:graphic>
+                <wp14:sizeRelH relativeFrom="margin">
+                  <wp14:pctWidth>0</wp14:pctWidth>
+                </wp14:sizeRelH>
+                <wp14:sizeRelV relativeFrom="margin">
+                  <wp14:pctHeight>0</wp14:pctHeight>
+                </wp14:sizeRelV>
+              </wp:anchor>
+            </w:drawing>
+          </mc:Choice>
+          <mc:Fallback>
+            <w:pict>
+              <v:shape w14:anchorId="4BEC4FEB" id="_x0000_s1042" type="#_x0000_t202" style="position:absolute;margin-left:65.5pt;margin-top:8.65pt;width:36.25pt;height:17.65pt;z-index:251756544;visibility:visible;mso-wrap-style:square;mso-width-percent:0;mso-height-percent:0;mso-wrap-distance-left:9pt;mso-wrap-distance-top:0;mso-wrap-distance-right:9pt;mso-wrap-distance-bottom:0;mso-position-horizontal:absolute;mso-position-horizontal-relative:text;mso-position-vertical:absolute;mso-position-vertical-relative:text;mso-width-percent:0;mso-height-percent:0;mso-width-relative:margin;mso-height-relative:margin;v-text-anchor:top" o:gfxdata="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" fillcolor="white [3201]" stroked="f" strokeweight=".5pt">
+                <v:textbox>
+                  <w:txbxContent>
+                    <w:p>
+                      <w:pPr>
+                        <w:rPr>
+                          <w:sz w:val="15"/>
+                          <w:szCs w:val="15"/>
+                        </w:rPr>
+                      </w:pPr>
+                      <w:r>
+                        <w:rPr>
+                          <w:sz w:val="15"/>
+                          <w:szCs w:val="15"/>
+                        </w:rPr>
+                        <w:t>54.7</w:t>
+                      </w:r>
+                      <w:r>
+                        <w:rPr>
+                          <w:rFonts w:ascii="degrees" w:hAnsi="degrees"/>
+                          <w:sz w:val="15"/>
+                          <w:szCs w:val="15"/>
+                        </w:rPr>
+                        <w:t xml:space="preserve"> °</w:t>
+                      </w:r>
+                    </w:p>
+                  </w:txbxContent>
+                </v:textbox>
+              </v:shape>
+            </w:pict>
+          </mc:Fallback>
+        </mc:AlternateContent>
+      </w:r>
+      <w:r>
+        <w:rPr>
+          <w:rFonts w:eastAsiaTheme="minorEastAsia"/>
+          <w:b/>
+          <w:bCs/>
+          <w:noProof/>
+        </w:rPr>
+        <mc:AlternateContent>
+          <mc:Choice Requires="wps">
+            <w:drawing>
+              <wp:anchor distT="0" distB="0" distL="114300" distR="114300" simplePos="0" relativeHeight="251752448" behindDoc="0" locked="0" layoutInCell="1" allowOverlap="1" wp14:anchorId="100D5315" wp14:editId="258C1C22">
+                <wp:simplePos x="0" y="0"/>
+                <wp:positionH relativeFrom="column">
+                  <wp:posOffset>687705</wp:posOffset>
+                </wp:positionH>
+                <wp:positionV relativeFrom="paragraph">
+                  <wp:posOffset>55040</wp:posOffset>
+                </wp:positionV>
+                <wp:extent cx="1341632" cy="0"/>
+                <wp:effectExtent l="25400" t="63500" r="0" b="76200"/>
+                <wp:wrapNone/>
+                <wp:docPr id="1111965576" name="Straight Arrow Connector 28"/>
+                <wp:cNvGraphicFramePr/>
+                <a:graphic xmlns:a="http://schemas.openxmlformats.org/drawingml/2006/main">
+                  <a:graphicData uri="http://schemas.microsoft.com/office/word/2010/wordprocessingShape">
+                    <wps:wsp>
+                      <wps:cNvCnPr/>
+                      <wps:spPr>
+                        <a:xfrm>
+                          <a:off x="0" y="0"/>
+                          <a:ext cx="1341632" cy="0"/>
+                        </a:xfrm>
+                        <a:prstGeom prst="straightConnector1">
+                          <a:avLst/>
+                        </a:prstGeom>
+                        <a:ln>
+                          <a:prstDash val="dash"/>
+                          <a:headEnd type="triangle"/>
+                          <a:tailEnd type="triangle"/>
+                        </a:ln>
+                      </wps:spPr>
+                      <wps:style>
+                        <a:lnRef idx="1">
+                          <a:schemeClr val="dk1"/>
+                        </a:lnRef>
+                        <a:fillRef idx="0">
+                          <a:schemeClr val="dk1"/>
+                        </a:fillRef>
+                        <a:effectRef idx="0">
+                          <a:schemeClr val="dk1"/>
+                        </a:effectRef>
+                        <a:fontRef idx="minor">
+                          <a:schemeClr val="tx1"/>
+                        </a:fontRef>
+                      </wps:style>
+                      <wps:bodyPr/>
+                    </wps:wsp>
+                  </a:graphicData>
+                </a:graphic>
+              </wp:anchor>
+            </w:drawing>
+          </mc:Choice>
+          <mc:Fallback>
+            <w:pict>
+              <v:shape w14:anchorId="3897260F" id="Straight Arrow Connector 28" o:spid="_x0000_s1026" type="#_x0000_t32" style="position:absolute;margin-left:54.15pt;margin-top:4.35pt;width:105.65pt;height:0;z-index:251752448;visibility:visible;mso-wrap-style:square;mso-wrap-distance-left:9pt;mso-wrap-distance-top:0;mso-wrap-distance-right:9pt;mso-wrap-distance-bottom:0;mso-position-horizontal:absolute;mso-position-horizontal-relative:text;mso-position-vertical:absolute;mso-position-vertical-relative:text" o:gfxdata="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" strokecolor="black [3200]" strokeweight=".5pt">
+                <v:stroke dashstyle="dash" startarrow="block" endarrow="block" joinstyle="miter"/>
+              </v:shape>
+            </w:pict>
+          </mc:Fallback>
+        </mc:AlternateContent>
+      </w:r>
+      <w:r>
+        <w:rPr>
+          <w:rFonts w:eastAsiaTheme="minorEastAsia"/>
+          <w:b/>
+          <w:bCs/>
+          <w:noProof/>
+        </w:rPr>
+        <mc:AlternateContent>
+          <mc:Choice Requires="wps">
+            <w:drawing>
+              <wp:anchor distT="0" distB="0" distL="114300" distR="114300" simplePos="0" relativeHeight="251748352" behindDoc="0" locked="0" layoutInCell="1" allowOverlap="1" wp14:anchorId="75CAB605" wp14:editId="43FEE58F">
+                <wp:simplePos x="0" y="0"/>
+                <wp:positionH relativeFrom="column">
+                  <wp:posOffset>1988166</wp:posOffset>
+                </wp:positionH>
+                <wp:positionV relativeFrom="paragraph">
+                  <wp:posOffset>46744</wp:posOffset>
+                </wp:positionV>
+                <wp:extent cx="45719" cy="1899469"/>
+                <wp:effectExtent l="63500" t="12700" r="43815" b="31115"/>
+                <wp:wrapNone/>
+                <wp:docPr id="1725918369" name="Straight Arrow Connector 25"/>
+                <wp:cNvGraphicFramePr/>
+                <a:graphic xmlns:a="http://schemas.openxmlformats.org/drawingml/2006/main">
+                  <a:graphicData uri="http://schemas.microsoft.com/office/word/2010/wordprocessingShape">
+                    <wps:wsp>
+                      <wps:cNvCnPr/>
+                      <wps:spPr>
+                        <a:xfrm flipH="1">
+                          <a:off x="0" y="0"/>
+                          <a:ext cx="45719" cy="1899469"/>
+                        </a:xfrm>
+                        <a:prstGeom prst="straightConnector1">
+                          <a:avLst/>
+                        </a:prstGeom>
+                        <a:ln>
+                          <a:prstDash val="dash"/>
+                          <a:headEnd type="triangle"/>
+                          <a:tailEnd type="triangle"/>
+                        </a:ln>
+                      </wps:spPr>
+                      <wps:style>
+                        <a:lnRef idx="1">
+                          <a:schemeClr val="dk1"/>
+                        </a:lnRef>
+                        <a:fillRef idx="0">
+                          <a:schemeClr val="dk1"/>
+                        </a:fillRef>
+                        <a:effectRef idx="0">
+                          <a:schemeClr val="dk1"/>
+                        </a:effectRef>
+                        <a:fontRef idx="minor">
+                          <a:schemeClr val="tx1"/>
+                        </a:fontRef>
+                      </wps:style>
+                      <wps:bodyPr/>
+                    </wps:wsp>
+                  </a:graphicData>
+                </a:graphic>
+                <wp14:sizeRelH relativeFrom="margin">
+                  <wp14:pctWidth>0</wp14:pctWidth>
+                </wp14:sizeRelH>
+                <wp14:sizeRelV relativeFrom="margin">
+                  <wp14:pctHeight>0</wp14:pctHeight>
+                </wp14:sizeRelV>
+              </wp:anchor>
+            </w:drawing>
+          </mc:Choice>
+          <mc:Fallback>
+            <w:pict>
+              <v:shape w14:anchorId="4EFCCF43" id="Straight Arrow Connector 25" o:spid="_x0000_s1026" type="#_x0000_t32" style="position:absolute;margin-left:156.55pt;margin-top:3.7pt;width:3.6pt;height:149.55pt;flip:x;z-index:251748352;visibility:visible;mso-wrap-style:square;mso-width-percent:0;mso-height-percent:0;mso-wrap-distance-left:9pt;mso-wrap-distance-top:0;mso-wrap-distance-right:9pt;mso-wrap-distance-bottom:0;mso-position-horizontal:absolute;mso-position-horizontal-relative:text;mso-position-vertical:absolute;mso-position-vertical-relative:text;mso-width-percent:0;mso-height-percent:0;mso-width-relative:margin;mso-height-relative:margin" o:gfxdata="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" strokecolor="black [3200]" strokeweight=".5pt">
+                <v:stroke dashstyle="dash" startarrow="block" endarrow="block" joinstyle="miter"/>
+              </v:shape>
+            </w:pict>
+          </mc:Fallback>
+        </mc:AlternateContent>
+      </w:r>
+      <w:r>
+        <w:rPr>
+          <w:rFonts w:eastAsiaTheme="minorEastAsia"/>
+          <w:b/>
+          <w:bCs/>
+          <w:noProof/>
+        </w:rPr>
+        <mc:AlternateContent>
+          <mc:Choice Requires="wps">
+            <w:drawing>
+              <wp:anchor distT="0" distB="0" distL="114300" distR="114300" simplePos="0" relativeHeight="251737088" behindDoc="0" locked="0" layoutInCell="1" allowOverlap="1" wp14:anchorId="52FDCFF5" wp14:editId="65A3C4D0">
+                <wp:simplePos x="0" y="0"/>
+                <wp:positionH relativeFrom="column">
+                  <wp:posOffset>-84619</wp:posOffset>
+                </wp:positionH>
+                <wp:positionV relativeFrom="paragraph">
+                  <wp:posOffset>45843</wp:posOffset>
+                </wp:positionV>
+                <wp:extent cx="45719" cy="3435903"/>
+                <wp:effectExtent l="63500" t="12700" r="43815" b="31750"/>
+                <wp:wrapNone/>
+                <wp:docPr id="1491313393" name="Straight Arrow Connector 25"/>
+                <wp:cNvGraphicFramePr/>
+                <a:graphic xmlns:a="http://schemas.openxmlformats.org/drawingml/2006/main">
+                  <a:graphicData uri="http://schemas.microsoft.com/office/word/2010/wordprocessingShape">
+                    <wps:wsp>
+                      <wps:cNvCnPr/>
+                      <wps:spPr>
+                        <a:xfrm flipH="1">
+                          <a:off x="0" y="0"/>
+                          <a:ext cx="45719" cy="3435903"/>
+                        </a:xfrm>
+                        <a:prstGeom prst="straightConnector1">
+                          <a:avLst/>
+                        </a:prstGeom>
+                        <a:ln>
+                          <a:prstDash val="dash"/>
+                          <a:headEnd type="triangle"/>
+                          <a:tailEnd type="triangle"/>
+                        </a:ln>
+                      </wps:spPr>
+                      <wps:style>
+                        <a:lnRef idx="1">
+                          <a:schemeClr val="dk1"/>
+                        </a:lnRef>
+                        <a:fillRef idx="0">
+                          <a:schemeClr val="dk1"/>
+                        </a:fillRef>
+                        <a:effectRef idx="0">
+                          <a:schemeClr val="dk1"/>
+                        </a:effectRef>
+                        <a:fontRef idx="minor">
+                          <a:schemeClr val="tx1"/>
+                        </a:fontRef>
+                      </wps:style>
+                      <wps:bodyPr/>
+                    </wps:wsp>
+                  </a:graphicData>
+                </a:graphic>
+                <wp14:sizeRelH relativeFrom="margin">
+                  <wp14:pctWidth>0</wp14:pctWidth>
+                </wp14:sizeRelH>
+                <wp14:sizeRelV relativeFrom="margin">
+                  <wp14:pctHeight>0</wp14:pctHeight>
+                </wp14:sizeRelV>
+              </wp:anchor>
+            </w:drawing>
+          </mc:Choice>
+          <mc:Fallback>
+            <w:pict>
+              <v:shape w14:anchorId="084B4485" id="Straight Arrow Connector 25" o:spid="_x0000_s1026" type="#_x0000_t32" style="position:absolute;margin-left:-6.65pt;margin-top:3.6pt;width:3.6pt;height:270.55pt;flip:x;z-index:251737088;visibility:visible;mso-wrap-style:square;mso-width-percent:0;mso-height-percent:0;mso-wrap-distance-left:9pt;mso-wrap-distance-top:0;mso-wrap-distance-right:9pt;mso-wrap-distance-bottom:0;mso-position-horizontal:absolute;mso-position-horizontal-relative:text;mso-position-vertical:absolute;mso-position-vertical-relative:text;mso-width-percent:0;mso-height-percent:0;mso-width-relative:margin;mso-height-relative:margin" o:gfxdata="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" strokecolor="black [3200]" strokeweight=".5pt">
+                <v:stroke dashstyle="dash" startarrow="block" endarrow="block" joinstyle="miter"/>
+              </v:shape>
+            </w:pict>
+          </mc:Fallback>
+        </mc:AlternateContent>
+      </w:r>
+      <w:r>
+        <w:rPr>
+          <w:rFonts w:eastAsiaTheme="minorEastAsia"/>
+          <w:b/>
+          <w:bCs/>
+          <w:noProof/>
+        </w:rPr>
+        <mc:AlternateContent>
+          <mc:Choice Requires="wps">
+            <w:drawing>
+              <wp:anchor distT="0" distB="0" distL="114300" distR="114300" simplePos="0" relativeHeight="251735040" behindDoc="0" locked="0" layoutInCell="1" allowOverlap="1" wp14:anchorId="4A4A00CE" wp14:editId="4753E49D">
+                <wp:simplePos x="0" y="0"/>
+                <wp:positionH relativeFrom="column">
+                  <wp:posOffset>2971882</wp:posOffset>
+                </wp:positionH>
+                <wp:positionV relativeFrom="paragraph">
+                  <wp:posOffset>52644</wp:posOffset>
+                </wp:positionV>
+                <wp:extent cx="45719" cy="2269449"/>
+                <wp:effectExtent l="63500" t="25400" r="56515" b="29845"/>
+                <wp:wrapNone/>
+                <wp:docPr id="321893087" name="Straight Arrow Connector 25"/>
+                <wp:cNvGraphicFramePr/>
+                <a:graphic xmlns:a="http://schemas.openxmlformats.org/drawingml/2006/main">
+                  <a:graphicData uri="http://schemas.microsoft.com/office/word/2010/wordprocessingShape">
+                    <wps:wsp>
+                      <wps:cNvCnPr/>
+                      <wps:spPr>
+                        <a:xfrm>
+                          <a:off x="0" y="0"/>
+                          <a:ext cx="45719" cy="2269449"/>
+                        </a:xfrm>
+                        <a:prstGeom prst="straightConnector1">
+                          <a:avLst/>
+                        </a:prstGeom>
+                        <a:ln>
+                          <a:prstDash val="dash"/>
+                          <a:headEnd type="triangle"/>
+                          <a:tailEnd type="triangle"/>
+                        </a:ln>
+                      </wps:spPr>
+                      <wps:style>
+                        <a:lnRef idx="1">
+                          <a:schemeClr val="dk1"/>
+                        </a:lnRef>
+                        <a:fillRef idx="0">
+                          <a:schemeClr val="dk1"/>
+                        </a:fillRef>
+                        <a:effectRef idx="0">
+                          <a:schemeClr val="dk1"/>
+                        </a:effectRef>
+                        <a:fontRef idx="minor">
+                          <a:schemeClr val="tx1"/>
+                        </a:fontRef>
+                      </wps:style>
+                      <wps:bodyPr/>
+                    </wps:wsp>
+                  </a:graphicData>
+                </a:graphic>
+                <wp14:sizeRelH relativeFrom="margin">
+                  <wp14:pctWidth>0</wp14:pctWidth>
+                </wp14:sizeRelH>
+                <wp14:sizeRelV relativeFrom="margin">
+                  <wp14:pctHeight>0</wp14:pctHeight>
+                </wp14:sizeRelV>
+              </wp:anchor>
+            </w:drawing>
+          </mc:Choice>
+          <mc:Fallback>
+            <w:pict>
+              <v:shape w14:anchorId="24288E0C" id="Straight Arrow Connector 25" o:spid="_x0000_s1026" type="#_x0000_t32" style="position:absolute;margin-left:234pt;margin-top:4.15pt;width:3.6pt;height:178.7pt;z-index:251735040;visibility:visible;mso-wrap-style:square;mso-width-percent:0;mso-height-percent:0;mso-wrap-distance-left:9pt;mso-wrap-distance-top:0;mso-wrap-distance-right:9pt;mso-wrap-distance-bottom:0;mso-position-horizontal:absolute;mso-position-horizontal-relative:text;mso-position-vertical:absolute;mso-position-vertical-relative:text;mso-width-percent:0;mso-height-percent:0;mso-width-relative:margin;mso-height-relative:margin" o:gfxdata="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" strokecolor="black [3200]" strokeweight=".5pt">
+                <v:stroke dashstyle="dash" startarrow="block" endarrow="block" joinstyle="miter"/>
+              </v:shape>
+            </w:pict>
+          </mc:Fallback>
+        </mc:AlternateContent>
+      </w:r>
+      <w:r>
+        <w:rPr>
+          <w:rFonts w:eastAsiaTheme="minorEastAsia"/>
+          <w:b/>
+          <w:bCs/>
+          <w:noProof/>
+        </w:rPr>
+        <mc:AlternateContent>
+          <mc:Choice Requires="wps">
+            <w:drawing>
+              <wp:anchor distT="0" distB="0" distL="114300" distR="114300" simplePos="0" relativeHeight="251732992" behindDoc="0" locked="0" layoutInCell="1" allowOverlap="1" wp14:anchorId="6A478F7F" wp14:editId="0DD7D384">
+                <wp:simplePos x="0" y="0"/>
+                <wp:positionH relativeFrom="column">
+                  <wp:posOffset>642313</wp:posOffset>
+                </wp:positionH>
+                <wp:positionV relativeFrom="paragraph">
+                  <wp:posOffset>54466</wp:posOffset>
+                </wp:positionV>
+                <wp:extent cx="45719" cy="1899469"/>
+                <wp:effectExtent l="63500" t="25400" r="69215" b="31115"/>
+                <wp:wrapNone/>
+                <wp:docPr id="1422682675" name="Straight Arrow Connector 25"/>
+                <wp:cNvGraphicFramePr/>
+                <a:graphic xmlns:a="http://schemas.openxmlformats.org/drawingml/2006/main">
+                  <a:graphicData uri="http://schemas.microsoft.com/office/word/2010/wordprocessingShape">
+                    <wps:wsp>
+                      <wps:cNvCnPr/>
+                      <wps:spPr>
+                        <a:xfrm>
+                          <a:off x="0" y="0"/>
+                          <a:ext cx="45719" cy="1899469"/>
+                        </a:xfrm>
+                        <a:prstGeom prst="straightConnector1">
+                          <a:avLst/>
+                        </a:prstGeom>
+                        <a:ln>
+                          <a:prstDash val="dash"/>
+                          <a:headEnd type="triangle"/>
+                          <a:tailEnd type="triangle"/>
+                        </a:ln>
+                      </wps:spPr>
+                      <wps:style>
+                        <a:lnRef idx="1">
+                          <a:schemeClr val="dk1"/>
+                        </a:lnRef>
+                        <a:fillRef idx="0">
+                          <a:schemeClr val="dk1"/>
+                        </a:fillRef>
+                        <a:effectRef idx="0">
+                          <a:schemeClr val="dk1"/>
+                        </a:effectRef>
+                        <a:fontRef idx="minor">
+                          <a:schemeClr val="tx1"/>
+                        </a:fontRef>
+                      </wps:style>
+                      <wps:bodyPr/>
+                    </wps:wsp>
+                  </a:graphicData>
+                </a:graphic>
+                <wp14:sizeRelH relativeFrom="margin">
+                  <wp14:pctWidth>0</wp14:pctWidth>
+                </wp14:sizeRelH>
+                <wp14:sizeRelV relativeFrom="margin">
+                  <wp14:pctHeight>0</wp14:pctHeight>
+                </wp14:sizeRelV>
+              </wp:anchor>
+            </w:drawing>
+          </mc:Choice>
+          <mc:Fallback>
+            <w:pict>
+              <v:shape w14:anchorId="37B31E0A" id="Straight Arrow Connector 25" o:spid="_x0000_s1026" type="#_x0000_t32" style="position:absolute;margin-left:50.6pt;margin-top:4.3pt;width:3.6pt;height:149.55pt;z-index:251732992;visibility:visible;mso-wrap-style:square;mso-width-percent:0;mso-height-percent:0;mso-wrap-distance-left:9pt;mso-wrap-distance-top:0;mso-wrap-distance-right:9pt;mso-wrap-distance-bottom:0;mso-position-horizontal:absolute;mso-position-horizontal-relative:text;mso-position-vertical:absolute;mso-position-vertical-relative:text;mso-width-percent:0;mso-height-percent:0;mso-width-relative:margin;mso-height-relative:margin" o:gfxdata="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" strokecolor="black [3200]" strokeweight=".5pt">
+                <v:stroke dashstyle="dash" startarrow="block" endarrow="block" joinstyle="miter"/>
+              </v:shape>
+            </w:pict>
+          </mc:Fallback>
+        </mc:AlternateContent>
+      </w:r>
+      <w:r>
+        <w:rPr>
+          <w:rFonts w:eastAsiaTheme="minorEastAsia"/>
+          <w:b/>
+          <w:bCs/>
+          <w:noProof/>
+        </w:rPr>
+        <mc:AlternateContent>
+          <mc:Choice Requires="wps">
+            <w:drawing>
+              <wp:anchor distT="0" distB="0" distL="114300" distR="114300" simplePos="0" relativeHeight="251719680" behindDoc="0" locked="0" layoutInCell="1" allowOverlap="1" wp14:anchorId="210953DE" wp14:editId="382113F5">
+                <wp:simplePos x="0" y="0"/>
+                <wp:positionH relativeFrom="column">
+                  <wp:posOffset>4962259</wp:posOffset>
+                </wp:positionH>
+                <wp:positionV relativeFrom="paragraph">
+                  <wp:posOffset>9545</wp:posOffset>
+                </wp:positionV>
+                <wp:extent cx="8152" cy="3472201"/>
+                <wp:effectExtent l="12700" t="12700" r="17780" b="20320"/>
+                <wp:wrapNone/>
+                <wp:docPr id="1371308750" name="Straight Connector 5"/>
+                <wp:cNvGraphicFramePr/>
+                <a:graphic xmlns:a="http://schemas.openxmlformats.org/drawingml/2006/main">
+                  <a:graphicData uri="http://schemas.microsoft.com/office/word/2010/wordprocessingShape">
+                    <wps:wsp>
+                      <wps:cNvCnPr/>
+                      <wps:spPr>
+                        <a:xfrm>
+                          <a:off x="0" y="0"/>
+                          <a:ext cx="8152" cy="3472201"/>
+                        </a:xfrm>
+                        <a:prstGeom prst="line">
+                          <a:avLst/>
+                        </a:prstGeom>
+                        <a:ln w="19050"/>
+                      </wps:spPr>
+                      <wps:style>
+                        <a:lnRef idx="1">
+                          <a:schemeClr val="accent1"/>
+                        </a:lnRef>
+                        <a:fillRef idx="0">
+                          <a:schemeClr val="accent1"/>
+                        </a:fillRef>
+                        <a:effectRef idx="0">
+                          <a:schemeClr val="accent1"/>
+                        </a:effectRef>
+                        <a:fontRef idx="minor">
+                          <a:schemeClr val="tx1"/>
+                        </a:fontRef>
+                      </wps:style>
+                      <wps:bodyPr/>
+                    </wps:wsp>
+                  </a:graphicData>
+                </a:graphic>
+                <wp14:sizeRelH relativeFrom="margin">
+                  <wp14:pctWidth>0</wp14:pctWidth>
+                </wp14:sizeRelH>
+                <wp14:sizeRelV relativeFrom="margin">
+                  <wp14:pctHeight>0</wp14:pctHeight>
+                </wp14:sizeRelV>
+              </wp:anchor>
+            </w:drawing>
+          </mc:Choice>
+          <mc:Fallback>
+            <w:pict>
+              <v:line w14:anchorId="7E0B540B" id="Straight Connector 5" o:spid="_x0000_s1026" style="position:absolute;z-index:251719680;visibility:visible;mso-wrap-style:square;mso-width-percent:0;mso-height-percent:0;mso-wrap-distance-left:9pt;mso-wrap-distance-top:0;mso-wrap-distance-right:9pt;mso-wrap-distance-bottom:0;mso-position-horizontal:absolute;mso-position-horizontal-relative:text;mso-position-vertical:absolute;mso-position-vertical-relative:text;mso-width-percent:0;mso-height-percent:0;mso-width-relative:margin;mso-height-relative:margin" from="390.75pt,.75pt" to="391.4pt,274.15pt" o:gfxdata="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" strokecolor="#4472c4 [3204]" strokeweight="1.5pt">
+                <v:stroke joinstyle="miter"/>
+              </v:line>
+            </w:pict>
+          </mc:Fallback>
+        </mc:AlternateContent>
+      </w:r>
+      <w:r>
+        <w:rPr>
+          <w:rFonts w:eastAsiaTheme="minorEastAsia"/>
+          <w:b/>
+          <w:bCs/>
+          <w:noProof/>
+        </w:rPr>
+        <mc:AlternateContent>
+          <mc:Choice Requires="wps">
+            <w:drawing>
+              <wp:anchor distT="0" distB="0" distL="114300" distR="114300" simplePos="0" relativeHeight="251727872" behindDoc="0" locked="0" layoutInCell="1" allowOverlap="1" wp14:anchorId="706BD43A" wp14:editId="1CD48D76">
+                <wp:simplePos x="0" y="0"/>
+                <wp:positionH relativeFrom="column">
+                  <wp:posOffset>3958241</wp:posOffset>
+                </wp:positionH>
+                <wp:positionV relativeFrom="paragraph">
+                  <wp:posOffset>9544</wp:posOffset>
+                </wp:positionV>
+                <wp:extent cx="324690" cy="2306423"/>
+                <wp:effectExtent l="12700" t="12700" r="18415" b="5080"/>
+                <wp:wrapNone/>
+                <wp:docPr id="1226257417" name="Straight Connector 19"/>
+                <wp:cNvGraphicFramePr/>
+                <a:graphic xmlns:a="http://schemas.openxmlformats.org/drawingml/2006/main">
+                  <a:graphicData uri="http://schemas.microsoft.com/office/word/2010/wordprocessingShape">
+                    <wps:wsp>
+                      <wps:cNvCnPr/>
+                      <wps:spPr>
+                        <a:xfrm flipV="1">
+                          <a:off x="0" y="0"/>
+                          <a:ext cx="324690" cy="2306423"/>
+                        </a:xfrm>
+                        <a:prstGeom prst="line">
+                          <a:avLst/>
+                        </a:prstGeom>
+                        <a:ln w="19050"/>
+                      </wps:spPr>
+                      <wps:style>
+                        <a:lnRef idx="1">
+                          <a:schemeClr val="accent1"/>
+                        </a:lnRef>
+                        <a:fillRef idx="0">
+                          <a:schemeClr val="accent1"/>
+                        </a:fillRef>
+                        <a:effectRef idx="0">
+                          <a:schemeClr val="accent1"/>
+                        </a:effectRef>
+                        <a:fontRef idx="minor">
+                          <a:schemeClr val="tx1"/>
+                        </a:fontRef>
+                      </wps:style>
+                      <wps:bodyPr/>
+                    </wps:wsp>
+                  </a:graphicData>
+                </a:graphic>
+                <wp14:sizeRelH relativeFrom="margin">
+                  <wp14:pctWidth>0</wp14:pctWidth>
+                </wp14:sizeRelH>
+                <wp14:sizeRelV relativeFrom="margin">
+                  <wp14:pctHeight>0</wp14:pctHeight>
+                </wp14:sizeRelV>
+              </wp:anchor>
+            </w:drawing>
+          </mc:Choice>
+          <mc:Fallback>
+            <w:pict>
+              <v:line w14:anchorId="550C6C6C" id="Straight Connector 19" o:spid="_x0000_s1026" style="position:absolute;flip:y;z-index:251727872;visibility:visible;mso-wrap-style:square;mso-width-percent:0;mso-height-percent:0;mso-wrap-distance-left:9pt;mso-wrap-distance-top:0;mso-wrap-distance-right:9pt;mso-wrap-distance-bottom:0;mso-position-horizontal:absolute;mso-position-horizontal-relative:text;mso-position-vertical:absolute;mso-position-vertical-relative:text;mso-width-percent:0;mso-height-percent:0;mso-width-relative:margin;mso-height-relative:margin" from="311.65pt,.75pt" to="337.2pt,182.35pt" o:gfxdata="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" strokecolor="#4472c4 [3204]" strokeweight="1.5pt">
+                <v:stroke joinstyle="miter"/>
+              </v:line>
+            </w:pict>
+          </mc:Fallback>
+        </mc:AlternateContent>
+      </w:r>
+      <w:r>
+        <w:rPr>
+          <w:rFonts w:eastAsiaTheme="minorEastAsia"/>
+          <w:b/>
+          <w:bCs/>
+          <w:noProof/>
+        </w:rPr>
+        <mc:AlternateContent>
+          <mc:Choice Requires="wps">
+            <w:drawing>
+              <wp:anchor distT="0" distB="0" distL="114300" distR="114300" simplePos="0" relativeHeight="251723776" behindDoc="0" locked="0" layoutInCell="1" allowOverlap="1" wp14:anchorId="1E6650FF" wp14:editId="314F5BF7">
+                <wp:simplePos x="0" y="0"/>
+                <wp:positionH relativeFrom="column">
+                  <wp:posOffset>3003672</wp:posOffset>
+                </wp:positionH>
+                <wp:positionV relativeFrom="paragraph">
+                  <wp:posOffset>51741</wp:posOffset>
+                </wp:positionV>
+                <wp:extent cx="441550" cy="2270351"/>
+                <wp:effectExtent l="12700" t="12700" r="15875" b="3175"/>
+                <wp:wrapNone/>
+                <wp:docPr id="778728929" name="Straight Connector 19"/>
+                <wp:cNvGraphicFramePr/>
+                <a:graphic xmlns:a="http://schemas.openxmlformats.org/drawingml/2006/main">
+                  <a:graphicData uri="http://schemas.microsoft.com/office/word/2010/wordprocessingShape">
+                    <wps:wsp>
+                      <wps:cNvCnPr/>
+                      <wps:spPr>
+                        <a:xfrm flipH="1" flipV="1">
+                          <a:off x="0" y="0"/>
+                          <a:ext cx="441550" cy="2270351"/>
+                        </a:xfrm>
+                        <a:prstGeom prst="line">
+                          <a:avLst/>
+                        </a:prstGeom>
+                        <a:ln w="19050"/>
+                      </wps:spPr>
+                      <wps:style>
+                        <a:lnRef idx="1">
+                          <a:schemeClr val="accent1"/>
+                        </a:lnRef>
+                        <a:fillRef idx="0">
+                          <a:schemeClr val="accent1"/>
+                        </a:fillRef>
+                        <a:effectRef idx="0">
+                          <a:schemeClr val="accent1"/>
+                        </a:effectRef>
+                        <a:fontRef idx="minor">
+                          <a:schemeClr val="tx1"/>
+                        </a:fontRef>
+                      </wps:style>
+                      <wps:bodyPr/>
+                    </wps:wsp>
+                  </a:graphicData>
+                </a:graphic>
+                <wp14:sizeRelH relativeFrom="margin">
+                  <wp14:pctWidth>0</wp14:pctWidth>
+                </wp14:sizeRelH>
+                <wp14:sizeRelV relativeFrom="margin">
+                  <wp14:pctHeight>0</wp14:pctHeight>
+                </wp14:sizeRelV>
+              </wp:anchor>
+            </w:drawing>
+          </mc:Choice>
+          <mc:Fallback>
+            <w:pict>
+              <v:line w14:anchorId="24675CE9" id="Straight Connector 19" o:spid="_x0000_s1026" style="position:absolute;flip:x y;z-index:251723776;visibility:visible;mso-wrap-style:square;mso-width-percent:0;mso-height-percent:0;mso-wrap-distance-left:9pt;mso-wrap-distance-top:0;mso-wrap-distance-right:9pt;mso-wrap-distance-bottom:0;mso-position-horizontal:absolute;mso-position-horizontal-relative:text;mso-position-vertical:absolute;mso-position-vertical-relative:text;mso-width-percent:0;mso-height-percent:0;mso-width-relative:margin;mso-height-relative:margin" from="236.5pt,4.05pt" to="271.25pt,182.8pt" o:gfxdata="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" strokecolor="#4472c4 [3204]" strokeweight="1.5pt">
+                <v:stroke joinstyle="miter"/>
+              </v:line>
+            </w:pict>
+          </mc:Fallback>
+        </mc:AlternateContent>
+      </w:r>
+      <w:r>
+        <w:rPr>
+          <w:rFonts w:eastAsiaTheme="minorEastAsia"/>
+          <w:b/>
+          <w:bCs/>
+          <w:noProof/>
+        </w:rPr>
+        <mc:AlternateContent>
+          <mc:Choice Requires="wps">
+            <w:drawing>
+              <wp:anchor distT="0" distB="0" distL="114300" distR="114300" simplePos="0" relativeHeight="251712512" behindDoc="0" locked="0" layoutInCell="1" allowOverlap="1" wp14:anchorId="4806C040" wp14:editId="577B87C5">
+                <wp:simplePos x="0" y="0"/>
+                <wp:positionH relativeFrom="column">
+                  <wp:posOffset>1592826</wp:posOffset>
+                </wp:positionH>
+                <wp:positionV relativeFrom="paragraph">
+                  <wp:posOffset>45842</wp:posOffset>
+                </wp:positionV>
+                <wp:extent cx="435917" cy="1904590"/>
+                <wp:effectExtent l="12700" t="12700" r="21590" b="13335"/>
+                <wp:wrapNone/>
+                <wp:docPr id="1562794538" name="Straight Connector 19"/>
+                <wp:cNvGraphicFramePr/>
+                <a:graphic xmlns:a="http://schemas.openxmlformats.org/drawingml/2006/main">
+                  <a:graphicData uri="http://schemas.microsoft.com/office/word/2010/wordprocessingShape">
+                    <wps:wsp>
+                      <wps:cNvCnPr/>
+                      <wps:spPr>
+                        <a:xfrm flipV="1">
+                          <a:off x="0" y="0"/>
+                          <a:ext cx="435917" cy="1904590"/>
+                        </a:xfrm>
+                        <a:prstGeom prst="line">
+                          <a:avLst/>
+                        </a:prstGeom>
+                        <a:ln w="19050"/>
+                      </wps:spPr>
+                      <wps:style>
+                        <a:lnRef idx="1">
+                          <a:schemeClr val="accent1"/>
+                        </a:lnRef>
+                        <a:fillRef idx="0">
+                          <a:schemeClr val="accent1"/>
+                        </a:fillRef>
+                        <a:effectRef idx="0">
+                          <a:schemeClr val="accent1"/>
+                        </a:effectRef>
+                        <a:fontRef idx="minor">
+                          <a:schemeClr val="tx1"/>
+                        </a:fontRef>
+                      </wps:style>
+                      <wps:bodyPr/>
+                    </wps:wsp>
+                  </a:graphicData>
+                </a:graphic>
+                <wp14:sizeRelH relativeFrom="margin">
+                  <wp14:pctWidth>0</wp14:pctWidth>
+                </wp14:sizeRelH>
+                <wp14:sizeRelV relativeFrom="margin">
+                  <wp14:pctHeight>0</wp14:pctHeight>
+                </wp14:sizeRelV>
+              </wp:anchor>
+            </w:drawing>
+          </mc:Choice>
+          <mc:Fallback>
+            <w:pict>
+              <v:line w14:anchorId="656CD675" id="Straight Connector 19" o:spid="_x0000_s1026" style="position:absolute;flip:y;z-index:251712512;visibility:visible;mso-wrap-style:square;mso-width-percent:0;mso-height-percent:0;mso-wrap-distance-left:9pt;mso-wrap-distance-top:0;mso-wrap-distance-right:9pt;mso-wrap-distance-bottom:0;mso-position-horizontal:absolute;mso-position-horizontal-relative:text;mso-position-vertical:absolute;mso-position-vertical-relative:text;mso-width-percent:0;mso-height-percent:0;mso-width-relative:margin;mso-height-relative:margin" from="125.4pt,3.6pt" to="159.7pt,153.55pt" o:gfxdata="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" strokecolor="#4472c4 [3204]" strokeweight="1.5pt">
+                <v:stroke joinstyle="miter"/>
+              </v:line>
+            </w:pict>
+          </mc:Fallback>
+        </mc:AlternateContent>
+      </w:r>
+      <w:r>
+        <w:rPr>
+          <w:rFonts w:eastAsiaTheme="minorEastAsia"/>
+          <w:b/>
+          <w:bCs/>
+          <w:noProof/>
+        </w:rPr>
+        <mc:AlternateContent>
+          <mc:Choice Requires="wps">
+            <w:drawing>
+              <wp:anchor distT="0" distB="0" distL="114300" distR="114300" simplePos="0" relativeHeight="251710464" behindDoc="0" locked="0" layoutInCell="1" allowOverlap="1" wp14:anchorId="27C938B3" wp14:editId="34B6CE9B">
+                <wp:simplePos x="0" y="0"/>
+                <wp:positionH relativeFrom="column">
+                  <wp:posOffset>682655</wp:posOffset>
+                </wp:positionH>
+                <wp:positionV relativeFrom="paragraph">
+                  <wp:posOffset>46134</wp:posOffset>
+                </wp:positionV>
+                <wp:extent cx="394706" cy="1906635"/>
+                <wp:effectExtent l="12700" t="12700" r="24765" b="11430"/>
+                <wp:wrapNone/>
+                <wp:docPr id="1554304130" name="Straight Connector 19"/>
+                <wp:cNvGraphicFramePr/>
+                <a:graphic xmlns:a="http://schemas.openxmlformats.org/drawingml/2006/main">
+                  <a:graphicData uri="http://schemas.microsoft.com/office/word/2010/wordprocessingShape">
+                    <wps:wsp>
+                      <wps:cNvCnPr/>
+                      <wps:spPr>
+                        <a:xfrm flipH="1" flipV="1">
+                          <a:off x="0" y="0"/>
+                          <a:ext cx="394706" cy="1906635"/>
+                        </a:xfrm>
+                        <a:prstGeom prst="line">
+                          <a:avLst/>
+                        </a:prstGeom>
+                        <a:ln w="19050"/>
+                      </wps:spPr>
+                      <wps:style>
+                        <a:lnRef idx="1">
+                          <a:schemeClr val="accent1"/>
+                        </a:lnRef>
+                        <a:fillRef idx="0">
+                          <a:schemeClr val="accent1"/>
+                        </a:fillRef>
+                        <a:effectRef idx="0">
+                          <a:schemeClr val="accent1"/>
+                        </a:effectRef>
+                        <a:fontRef idx="minor">
+                          <a:schemeClr val="tx1"/>
+                        </a:fontRef>
+                      </wps:style>
+                      <wps:bodyPr/>
+                    </wps:wsp>
+                  </a:graphicData>
+                </a:graphic>
+                <wp14:sizeRelH relativeFrom="margin">
+                  <wp14:pctWidth>0</wp14:pctWidth>
+                </wp14:sizeRelH>
+                <wp14:sizeRelV relativeFrom="margin">
+                  <wp14:pctHeight>0</wp14:pctHeight>
+                </wp14:sizeRelV>
+              </wp:anchor>
+            </w:drawing>
+          </mc:Choice>
+          <mc:Fallback>
+            <w:pict>
+              <v:line w14:anchorId="223DD058" id="Straight Connector 19" o:spid="_x0000_s1026" style="position:absolute;flip:x y;z-index:251710464;visibility:visible;mso-wrap-style:square;mso-width-percent:0;mso-height-percent:0;mso-wrap-distance-left:9pt;mso-wrap-distance-top:0;mso-wrap-distance-right:9pt;mso-wrap-distance-bottom:0;mso-position-horizontal:absolute;mso-position-horizontal-relative:text;mso-position-vertical:absolute;mso-position-vertical-relative:text;mso-width-percent:0;mso-height-percent:0;mso-width-relative:margin;mso-height-relative:margin" from="53.75pt,3.65pt" to="84.85pt,153.8pt" o:gfxdata="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" strokecolor="#4472c4 [3204]" strokeweight="1.5pt">
+                <v:stroke joinstyle="miter"/>
+              </v:line>
+            </w:pict>
+          </mc:Fallback>
+        </mc:AlternateContent>
+      </w:r>
+      <w:r>
+        <w:rPr>
+          <w:rFonts w:eastAsiaTheme="minorEastAsia"/>
+          <w:b/>
+          <w:bCs/>
+          <w:noProof/>
+        </w:rPr>
+        <mc:AlternateContent>
+          <mc:Choice Requires="wps">
+            <w:drawing>
+              <wp:anchor distT="0" distB="0" distL="114300" distR="114300" simplePos="0" relativeHeight="251715584" behindDoc="0" locked="0" layoutInCell="1" allowOverlap="1" wp14:anchorId="265F7810" wp14:editId="01F69590">
+                <wp:simplePos x="0" y="0"/>
+                <wp:positionH relativeFrom="column">
+                  <wp:posOffset>-5407</wp:posOffset>
+                </wp:positionH>
+                <wp:positionV relativeFrom="paragraph">
+                  <wp:posOffset>51542</wp:posOffset>
+                </wp:positionV>
+                <wp:extent cx="0" cy="3431263"/>
+                <wp:effectExtent l="12700" t="0" r="12700" b="23495"/>
+                <wp:wrapNone/>
+                <wp:docPr id="555962442" name="Straight Connector 5"/>
+                <wp:cNvGraphicFramePr/>
+                <a:graphic xmlns:a="http://schemas.openxmlformats.org/drawingml/2006/main">
+                  <a:graphicData uri="http://schemas.microsoft.com/office/word/2010/wordprocessingShape">
+                    <wps:wsp>
+                      <wps:cNvCnPr/>
+                      <wps:spPr>
+                        <a:xfrm flipH="1">
+                          <a:off x="0" y="0"/>
+                          <a:ext cx="0" cy="3431263"/>
+                        </a:xfrm>
+                        <a:prstGeom prst="line">
+                          <a:avLst/>
+                        </a:prstGeom>
+                        <a:ln w="19050"/>
+                      </wps:spPr>
+                      <wps:style>
+                        <a:lnRef idx="1">
+                          <a:schemeClr val="accent1"/>
+                        </a:lnRef>
+                        <a:fillRef idx="0">
+                          <a:schemeClr val="accent1"/>
+                        </a:fillRef>
+                        <a:effectRef idx="0">
+                          <a:schemeClr val="accent1"/>
+                        </a:effectRef>
+                        <a:fontRef idx="minor">
+                          <a:schemeClr val="tx1"/>
+                        </a:fontRef>
+                      </wps:style>
+                      <wps:bodyPr/>
+                    </wps:wsp>
+                  </a:graphicData>
+                </a:graphic>
+                <wp14:sizeRelH relativeFrom="margin">
+                  <wp14:pctWidth>0</wp14:pctWidth>
+                </wp14:sizeRelH>
+                <wp14:sizeRelV relativeFrom="margin">
+                  <wp14:pctHeight>0</wp14:pctHeight>
+                </wp14:sizeRelV>
+              </wp:anchor>
+            </w:drawing>
+          </mc:Choice>
+          <mc:Fallback>
+            <w:pict>
+              <v:line w14:anchorId="5584E16C" id="Straight Connector 5" o:spid="_x0000_s1026" style="position:absolute;flip:x;z-index:251715584;visibility:visible;mso-wrap-style:square;mso-width-percent:0;mso-height-percent:0;mso-wrap-distance-left:9pt;mso-wrap-distance-top:0;mso-wrap-distance-right:9pt;mso-wrap-distance-bottom:0;mso-position-horizontal:absolute;mso-position-horizontal-relative:text;mso-position-vertical:absolute;mso-position-vertical-relative:text;mso-width-percent:0;mso-height-percent:0;mso-width-relative:margin;mso-height-relative:margin" from="-.45pt,4.05pt" to="-.45pt,274.25pt" o:gfxdata="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" strokecolor="#4472c4 [3204]" strokeweight="1.5pt">
+                <v:stroke joinstyle="miter"/>
+              </v:line>
+            </w:pict>
+          </mc:Fallback>
+        </mc:AlternateContent>
+      </w:r>
+    </w:p>
+    <w:p>
+      <w:pPr>
+        <w:rPr>
+          <w:b/>
+          <w:bCs/>
+        </w:rPr>
+      </w:pPr>
+      <w:r>
+        <w:rPr>
+          <w:b/>
+          <w:bCs/>
+          <w:noProof/>
+        </w:rPr>
+        <mc:AlternateContent>
+          <mc:Choice Requires="wps">
+            <w:drawing>
+              <wp:anchor distT="0" distB="0" distL="114300" distR="114300" simplePos="0" relativeHeight="251787264" behindDoc="0" locked="0" layoutInCell="1" allowOverlap="1" wp14:anchorId="401A2C95" wp14:editId="50156ADD">
+                <wp:simplePos x="0" y="0"/>
+                <wp:positionH relativeFrom="column">
+                  <wp:posOffset>4229837</wp:posOffset>
+                </wp:positionH>
+                <wp:positionV relativeFrom="paragraph">
+                  <wp:posOffset>183351</wp:posOffset>
+                </wp:positionV>
+                <wp:extent cx="732422" cy="0"/>
+                <wp:effectExtent l="0" t="0" r="17145" b="12700"/>
+                <wp:wrapNone/>
+                <wp:docPr id="1986794457" name="Straight Connector 32"/>
+                <wp:cNvGraphicFramePr/>
+                <a:graphic xmlns:a="http://schemas.openxmlformats.org/drawingml/2006/main">
+                  <a:graphicData uri="http://schemas.microsoft.com/office/word/2010/wordprocessingShape">
+                    <wps:wsp>
+                      <wps:cNvCnPr/>
+                      <wps:spPr>
+                        <a:xfrm>
+                          <a:off x="0" y="0"/>
+                          <a:ext cx="732422" cy="0"/>
+                        </a:xfrm>
+                        <a:prstGeom prst="line">
+                          <a:avLst/>
+                        </a:prstGeom>
+                      </wps:spPr>
+                      <wps:style>
+                        <a:lnRef idx="1">
+                          <a:schemeClr val="dk1"/>
+                        </a:lnRef>
+                        <a:fillRef idx="0">
+                          <a:schemeClr val="dk1"/>
+                        </a:fillRef>
+                        <a:effectRef idx="0">
+                          <a:schemeClr val="dk1"/>
+                        </a:effectRef>
+                        <a:fontRef idx="minor">
+                          <a:schemeClr val="tx1"/>
+                        </a:fontRef>
+                      </wps:style>
+                      <wps:bodyPr/>
+                    </wps:wsp>
+                  </a:graphicData>
+                </a:graphic>
+              </wp:anchor>
+            </w:drawing>
+          </mc:Choice>
+          <mc:Fallback>
+            <w:pict>
+              <v:line w14:anchorId="54A67519" id="Straight Connector 32" o:spid="_x0000_s1026" style="position:absolute;z-index:251787264;visibility:visible;mso-wrap-style:square;mso-wrap-distance-left:9pt;mso-wrap-distance-top:0;mso-wrap-distance-right:9pt;mso-wrap-distance-bottom:0;mso-position-horizontal:absolute;mso-position-horizontal-relative:text;mso-position-vertical:absolute;mso-position-vertical-relative:text" from="333.05pt,14.45pt" to="390.7pt,14.45pt" o:gfxdata="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" strokecolor="black [3200]" strokeweight=".5pt">
+                <v:stroke joinstyle="miter"/>
+              </v:line>
+            </w:pict>
+          </mc:Fallback>
+        </mc:AlternateContent>
+      </w:r>
+      <w:r>
+        <w:rPr>
+          <w:b/>
+          <w:bCs/>
+          <w:noProof/>
+        </w:rPr>
+        <mc:AlternateContent>
+          <mc:Choice Requires="wps">
+            <w:drawing>
+              <wp:anchor distT="0" distB="0" distL="114300" distR="114300" simplePos="0" relativeHeight="251784192" behindDoc="0" locked="0" layoutInCell="1" allowOverlap="1" wp14:anchorId="58571535" wp14:editId="59F01D9E">
+                <wp:simplePos x="0" y="0"/>
+                <wp:positionH relativeFrom="column">
+                  <wp:posOffset>1934579</wp:posOffset>
+                </wp:positionH>
+                <wp:positionV relativeFrom="paragraph">
+                  <wp:posOffset>183351</wp:posOffset>
+                </wp:positionV>
+                <wp:extent cx="1117190" cy="0"/>
+                <wp:effectExtent l="0" t="0" r="13335" b="12700"/>
+                <wp:wrapNone/>
+                <wp:docPr id="492469775" name="Straight Connector 31"/>
+                <wp:cNvGraphicFramePr/>
+                <a:graphic xmlns:a="http://schemas.openxmlformats.org/drawingml/2006/main">
+                  <a:graphicData uri="http://schemas.microsoft.com/office/word/2010/wordprocessingShape">
+                    <wps:wsp>
+                      <wps:cNvCnPr/>
+                      <wps:spPr>
+                        <a:xfrm>
+                          <a:off x="0" y="0"/>
+                          <a:ext cx="1117190" cy="0"/>
+                        </a:xfrm>
+                        <a:prstGeom prst="line">
+                          <a:avLst/>
+                        </a:prstGeom>
+                      </wps:spPr>
+                      <wps:style>
+                        <a:lnRef idx="1">
+                          <a:schemeClr val="dk1"/>
+                        </a:lnRef>
+                        <a:fillRef idx="0">
+                          <a:schemeClr val="dk1"/>
+                        </a:fillRef>
+                        <a:effectRef idx="0">
+                          <a:schemeClr val="dk1"/>
+                        </a:effectRef>
+                        <a:fontRef idx="minor">
+                          <a:schemeClr val="tx1"/>
+                        </a:fontRef>
+                      </wps:style>
+                      <wps:bodyPr/>
+                    </wps:wsp>
+                  </a:graphicData>
+                </a:graphic>
+              </wp:anchor>
+            </w:drawing>
+          </mc:Choice>
+          <mc:Fallback>
+            <w:pict>
+              <v:line w14:anchorId="069EDB97" id="Straight Connector 31" o:spid="_x0000_s1026" style="position:absolute;z-index:251784192;visibility:visible;mso-wrap-style:square;mso-wrap-distance-left:9pt;mso-wrap-distance-top:0;mso-wrap-distance-right:9pt;mso-wrap-distance-bottom:0;mso-position-horizontal:absolute;mso-position-horizontal-relative:text;mso-position-vertical:absolute;mso-position-vertical-relative:text" from="152.35pt,14.45pt" to="240.3pt,14.45pt" o:gfxdata="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" strokecolor="black [3200]" strokeweight=".5pt">
+                <v:stroke joinstyle="miter"/>
+              </v:line>
+            </w:pict>
+          </mc:Fallback>
+        </mc:AlternateContent>
+      </w:r>
+      <w:r>
+        <w:rPr>
+          <w:b/>
+          <w:bCs/>
+          <w:noProof/>
+        </w:rPr>
+        <mc:AlternateContent>
+          <mc:Choice Requires="wps">
+            <w:drawing>
+              <wp:anchor distT="0" distB="0" distL="114300" distR="114300" simplePos="0" relativeHeight="251781120" behindDoc="0" locked="0" layoutInCell="1" allowOverlap="1" wp14:anchorId="3AFCD6F3" wp14:editId="3831E398">
+                <wp:simplePos x="0" y="0"/>
+                <wp:positionH relativeFrom="column">
+                  <wp:posOffset>-4998</wp:posOffset>
+                </wp:positionH>
+                <wp:positionV relativeFrom="paragraph">
+                  <wp:posOffset>183351</wp:posOffset>
+                </wp:positionV>
+                <wp:extent cx="760115" cy="0"/>
+                <wp:effectExtent l="0" t="0" r="14605" b="12700"/>
+                <wp:wrapNone/>
+                <wp:docPr id="25402584" name="Straight Connector 30"/>
+                <wp:cNvGraphicFramePr/>
+                <a:graphic xmlns:a="http://schemas.openxmlformats.org/drawingml/2006/main">
+                  <a:graphicData uri="http://schemas.microsoft.com/office/word/2010/wordprocessingShape">
+                    <wps:wsp>
+                      <wps:cNvCnPr/>
+                      <wps:spPr>
+                        <a:xfrm>
+                          <a:off x="0" y="0"/>
+                          <a:ext cx="760115" cy="0"/>
+                        </a:xfrm>
+                        <a:prstGeom prst="line">
+                          <a:avLst/>
+                        </a:prstGeom>
+                      </wps:spPr>
+                      <wps:style>
+                        <a:lnRef idx="1">
+                          <a:schemeClr val="dk1"/>
+                        </a:lnRef>
+                        <a:fillRef idx="0">
+                          <a:schemeClr val="dk1"/>
+                        </a:fillRef>
+                        <a:effectRef idx="0">
+                          <a:schemeClr val="dk1"/>
+                        </a:effectRef>
+                        <a:fontRef idx="minor">
+                          <a:schemeClr val="tx1"/>
+                        </a:fontRef>
+                      </wps:style>
+                      <wps:bodyPr/>
+                    </wps:wsp>
+                  </a:graphicData>
+                </a:graphic>
+              </wp:anchor>
+            </w:drawing>
+          </mc:Choice>
+          <mc:Fallback>
+            <w:pict>
+              <v:line w14:anchorId="4C468542" id="Straight Connector 30" o:spid="_x0000_s1026" style="position:absolute;z-index:251781120;visibility:visible;mso-wrap-style:square;mso-wrap-distance-left:9pt;mso-wrap-distance-top:0;mso-wrap-distance-right:9pt;mso-wrap-distance-bottom:0;mso-position-horizontal:absolute;mso-position-horizontal-relative:text;mso-position-vertical:absolute;mso-position-vertical-relative:text" from="-.4pt,14.45pt" to="59.45pt,14.45pt" o:gfxdata="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" strokecolor="black [3200]" strokeweight=".5pt">
+                <v:stroke joinstyle="miter"/>
+              </v:line>
+            </w:pict>
+          </mc:Fallback>
+        </mc:AlternateContent>
+      </w:r>
+    </w:p>
+    <w:p>
+      <w:pPr>
+        <w:rPr>
+          <w:b/>
+          <w:bCs/>
+        </w:rPr>
+      </w:pPr>
+    </w:p>
+    <w:p>
+      <w:pPr>
+        <w:rPr>
+          <w:b/>
+          <w:bCs/>
+        </w:rPr>
+      </w:pPr>
+    </w:p>
+    <w:p>
+      <w:pPr>
+        <w:rPr>
+          <w:b/>
+          <w:bCs/>
+        </w:rPr>
+      </w:pPr>
+      <w:r>
+        <w:rPr>
+          <w:rFonts w:eastAsiaTheme="minorEastAsia"/>
+          <w:b/>
+          <w:bCs/>
+          <w:noProof/>
+        </w:rPr>
+        <mc:AlternateContent>
+          <mc:Choice Requires="wps">
+            <w:drawing>
+              <wp:anchor distT="0" distB="0" distL="114300" distR="114300" simplePos="0" relativeHeight="251729920" behindDoc="0" locked="0" layoutInCell="1" allowOverlap="1" wp14:anchorId="6D557EC8" wp14:editId="79CC99CA">
+                <wp:simplePos x="0" y="0"/>
+                <wp:positionH relativeFrom="column">
+                  <wp:posOffset>224032</wp:posOffset>
+                </wp:positionH>
+                <wp:positionV relativeFrom="paragraph">
+                  <wp:posOffset>90600</wp:posOffset>
+                </wp:positionV>
+                <wp:extent cx="501446" cy="253673"/>
+                <wp:effectExtent l="0" t="0" r="0" b="635"/>
+                <wp:wrapNone/>
+                <wp:docPr id="186767274" name="Text Box 22"/>
+                <wp:cNvGraphicFramePr/>
+                <a:graphic xmlns:a="http://schemas.openxmlformats.org/drawingml/2006/main">
+                  <a:graphicData uri="http://schemas.microsoft.com/office/word/2010/wordprocessingShape">
+                    <wps:wsp>
+                      <wps:cNvSpPr txBox="1"/>
+                      <wps:spPr>
+                        <a:xfrm>
+                          <a:off x="0" y="0"/>
+                          <a:ext cx="501446" cy="253673"/>
+                        </a:xfrm>
+                        <a:prstGeom prst="rect">
+                          <a:avLst/>
+                        </a:prstGeom>
+                        <a:solidFill>
+                          <a:schemeClr val="lt1"/>
+                        </a:solidFill>
+                        <a:ln w="6350">
+                          <a:noFill/>
+                        </a:ln>
+                      </wps:spPr>
+                      <wps:txbx>
+                        <w:txbxContent>
+                          <w:p>
+                            <w:pPr>
+                              <w:rPr>
+                                <w:sz w:val="15"/>
+                                <w:szCs w:val="15"/>
+                              </w:rPr>
+                            </w:pPr>
+                            <w:r>
+                              <w:rPr>
+                                <w:sz w:val="15"/>
+                                <w:szCs w:val="15"/>
+                              </w:rPr>
+                              <w:t>86.9</w:t>
+                            </w:r>
+                            <w:r>
+                              <w:rPr>
+                                <w:sz w:val="15"/>
+                                <w:szCs w:val="15"/>
+                              </w:rPr>
+                              <w:sym w:font="Symbol" w:char="F06D"/>
+                            </w:r>
+                            <w:r>
+                              <w:rPr>
+                                <w:sz w:val="15"/>
+                                <w:szCs w:val="15"/>
+                              </w:rPr>
+                              <w:t>m</w:t>
+                            </w:r>
+                          </w:p>
+                        </w:txbxContent>
+                      </wps:txbx>
+                      <wps:bodyPr rot="0" spcFirstLastPara="0" vertOverflow="overflow" horzOverflow="overflow" vert="horz" wrap="square" lIns="91440" tIns="45720" rIns="91440" bIns="45720" numCol="1" spcCol="0" rtlCol="0" fromWordArt="0" anchor="t" anchorCtr="0" forceAA="0" compatLnSpc="1">
+                        <a:prstTxWarp prst="textNoShape">
+                          <a:avLst/>
+                        </a:prstTxWarp>
+                        <a:noAutofit/>
+                      </wps:bodyPr>
+                    </wps:wsp>
+                  </a:graphicData>
+                </a:graphic>
+                <wp14:sizeRelH relativeFrom="margin">
+                  <wp14:pctWidth>0</wp14:pctWidth>
+                </wp14:sizeRelH>
+                <wp14:sizeRelV relativeFrom="margin">
+                  <wp14:pctHeight>0</wp14:pctHeight>
+                </wp14:sizeRelV>
+              </wp:anchor>
+            </w:drawing>
+          </mc:Choice>
+          <mc:Fallback>
+            <w:pict>
+              <v:shape w14:anchorId="6D557EC8" id="_x0000_s1043" type="#_x0000_t202" style="position:absolute;margin-left:17.65pt;margin-top:7.15pt;width:39.5pt;height:19.95pt;z-index:251729920;visibility:visible;mso-wrap-style:square;mso-width-percent:0;mso-height-percent:0;mso-wrap-distance-left:9pt;mso-wrap-distance-top:0;mso-wrap-distance-right:9pt;mso-wrap-distance-bottom:0;mso-position-horizontal:absolute;mso-position-horizontal-relative:text;mso-position-vertical:absolute;mso-position-vertical-relative:text;mso-width-percent:0;mso-height-percent:0;mso-width-relative:margin;mso-height-relative:margin;v-text-anchor:top" o:gfxdata="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" fillcolor="white [3201]" stroked="f" strokeweight=".5pt">
+                <v:textbox>
+                  <w:txbxContent>
+                    <w:p>
+                      <w:pPr>
+                        <w:rPr>
+                          <w:sz w:val="15"/>
+                          <w:szCs w:val="15"/>
+                        </w:rPr>
+                      </w:pPr>
+                      <w:r>
+                        <w:rPr>
+                          <w:sz w:val="15"/>
+                          <w:szCs w:val="15"/>
+                        </w:rPr>
+                        <w:t>86.9</w:t>
+                      </w:r>
+                      <w:r>
+                        <w:rPr>
+                          <w:sz w:val="15"/>
+                          <w:szCs w:val="15"/>
+                        </w:rPr>
+                        <w:sym w:font="Symbol" w:char="F06D"/>
+                      </w:r>
+                      <w:r>
+                        <w:rPr>
+                          <w:sz w:val="15"/>
+                          <w:szCs w:val="15"/>
+                        </w:rPr>
+                        <w:t>m</w:t>
+                      </w:r>
+                    </w:p>
+                  </w:txbxContent>
+                </v:textbox>
+              </v:shape>
+            </w:pict>
+          </mc:Fallback>
+        </mc:AlternateContent>
+      </w:r>
+    </w:p>
+    <w:p>
+      <w:pPr>
+        <w:rPr>
+          <w:b/>
+          <w:bCs/>
+        </w:rPr>
+      </w:pPr>
+      <w:r>
+        <w:rPr>
+          <w:rFonts w:eastAsiaTheme="minorEastAsia"/>
+          <w:b/>
+          <w:bCs/>
+          <w:noProof/>
+        </w:rPr>
+        <mc:AlternateContent>
+          <mc:Choice Requires="wps">
+            <w:drawing>
+              <wp:anchor distT="0" distB="0" distL="114300" distR="114300" simplePos="0" relativeHeight="251739136" behindDoc="0" locked="0" layoutInCell="1" allowOverlap="1" wp14:anchorId="04B571F2" wp14:editId="780C7C73">
+                <wp:simplePos x="0" y="0"/>
+                <wp:positionH relativeFrom="column">
+                  <wp:posOffset>-586003</wp:posOffset>
+                </wp:positionH>
+                <wp:positionV relativeFrom="paragraph">
+                  <wp:posOffset>269526</wp:posOffset>
+                </wp:positionV>
+                <wp:extent cx="501446" cy="253673"/>
+                <wp:effectExtent l="0" t="0" r="0" b="635"/>
+                <wp:wrapNone/>
+                <wp:docPr id="519646739" name="Text Box 22"/>
+                <wp:cNvGraphicFramePr/>
+                <a:graphic xmlns:a="http://schemas.openxmlformats.org/drawingml/2006/main">
+                  <a:graphicData uri="http://schemas.microsoft.com/office/word/2010/wordprocessingShape">
+                    <wps:wsp>
+                      <wps:cNvSpPr txBox="1"/>
+                      <wps:spPr>
+                        <a:xfrm>
+                          <a:off x="0" y="0"/>
+                          <a:ext cx="501446" cy="253673"/>
+                        </a:xfrm>
+                        <a:prstGeom prst="rect">
+                          <a:avLst/>
+                        </a:prstGeom>
+                        <a:solidFill>
+                          <a:schemeClr val="lt1"/>
+                        </a:solidFill>
+                        <a:ln w="6350">
+                          <a:noFill/>
+                        </a:ln>
+                      </wps:spPr>
+                      <wps:txbx>
+                        <w:txbxContent>
+                          <w:p>
+                            <w:pPr>
+                              <w:rPr>
+                                <w:sz w:val="15"/>
+                                <w:szCs w:val="15"/>
+                              </w:rPr>
+                            </w:pPr>
+                            <w:r>
+                              <w:rPr>
+                                <w:sz w:val="15"/>
+                                <w:szCs w:val="15"/>
+                              </w:rPr>
+                              <w:t>300</w:t>
+                            </w:r>
+                            <w:r>
+                              <w:rPr>
+                                <w:sz w:val="15"/>
+                                <w:szCs w:val="15"/>
+                              </w:rPr>
+                              <w:t xml:space="preserve"> </w:t>
+                            </w:r>
+                            <w:r>
+                              <w:rPr>
+                                <w:sz w:val="15"/>
+                                <w:szCs w:val="15"/>
+                              </w:rPr>
+                              <w:sym w:font="Symbol" w:char="F06D"/>
+                            </w:r>
+                            <w:r>
+                              <w:rPr>
+                                <w:sz w:val="15"/>
+                                <w:szCs w:val="15"/>
+                              </w:rPr>
+                              <w:t>m</w:t>
+                            </w:r>
+                          </w:p>
+                        </w:txbxContent>
+                      </wps:txbx>
+                      <wps:bodyPr rot="0" spcFirstLastPara="0" vertOverflow="overflow" horzOverflow="overflow" vert="horz" wrap="square" lIns="91440" tIns="45720" rIns="91440" bIns="45720" numCol="1" spcCol="0" rtlCol="0" fromWordArt="0" anchor="t" anchorCtr="0" forceAA="0" compatLnSpc="1">
+                        <a:prstTxWarp prst="textNoShape">
+                          <a:avLst/>
+                        </a:prstTxWarp>
+                        <a:noAutofit/>
+                      </wps:bodyPr>
+                    </wps:wsp>
+                  </a:graphicData>
+                </a:graphic>
+                <wp14:sizeRelH relativeFrom="margin">
+                  <wp14:pctWidth>0</wp14:pctWidth>
+                </wp14:sizeRelH>
+                <wp14:sizeRelV relativeFrom="margin">
+                  <wp14:pctHeight>0</wp14:pctHeight>
+                </wp14:sizeRelV>
+              </wp:anchor>
+            </w:drawing>
+          </mc:Choice>
+          <mc:Fallback>
+            <w:pict>
+              <v:shape w14:anchorId="04B571F2" id="_x0000_s1044" type="#_x0000_t202" style="position:absolute;margin-left:-46.15pt;margin-top:21.2pt;width:39.5pt;height:19.95pt;z-index:251739136;visibility:visible;mso-wrap-style:square;mso-width-percent:0;mso-height-percent:0;mso-wrap-distance-left:9pt;mso-wrap-distance-top:0;mso-wrap-distance-right:9pt;mso-wrap-distance-bottom:0;mso-position-horizontal:absolute;mso-position-horizontal-relative:text;mso-position-vertical:absolute;mso-position-vertical-relative:text;mso-width-percent:0;mso-height-percent:0;mso-width-relative:margin;mso-height-relative:margin;v-text-anchor:top" o:gfxdata="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" fillcolor="white [3201]" stroked="f" strokeweight=".5pt">
+                <v:textbox>
+                  <w:txbxContent>
+                    <w:p>
+                      <w:pPr>
+                        <w:rPr>
+                          <w:sz w:val="15"/>
+                          <w:szCs w:val="15"/>
+                        </w:rPr>
+                      </w:pPr>
+                      <w:r>
+                        <w:rPr>
+                          <w:sz w:val="15"/>
+                          <w:szCs w:val="15"/>
+                        </w:rPr>
+                        <w:t>300</w:t>
+                      </w:r>
+                      <w:r>
+                        <w:rPr>
+                          <w:sz w:val="15"/>
+                          <w:szCs w:val="15"/>
+                        </w:rPr>
+                        <w:t xml:space="preserve"> </w:t>
+                      </w:r>
+                      <w:r>
+                        <w:rPr>
+                          <w:sz w:val="15"/>
+                          <w:szCs w:val="15"/>
+                        </w:rPr>
+                        <w:sym w:font="Symbol" w:char="F06D"/>
+                      </w:r>
+                      <w:r>
+                        <w:rPr>
+                          <w:sz w:val="15"/>
+                          <w:szCs w:val="15"/>
+                        </w:rPr>
+                        <w:t>m</w:t>
+                      </w:r>
+                    </w:p>
+                  </w:txbxContent>
+                </v:textbox>
+              </v:shape>
+            </w:pict>
+          </mc:Fallback>
+        </mc:AlternateContent>
+      </w:r>
+    </w:p>
+    <w:p>
+      <w:pPr>
+        <w:rPr>
+          <w:b/>
+          <w:bCs/>
+        </w:rPr>
+      </w:pPr>
+      <w:r>
+        <w:rPr>
+          <w:rFonts w:eastAsiaTheme="minorEastAsia"/>
+          <w:b/>
+          <w:bCs/>
+          <w:noProof/>
+        </w:rPr>
+        <mc:AlternateContent>
+          <mc:Choice Requires="wps">
+            <w:drawing>
+              <wp:anchor distT="0" distB="0" distL="114300" distR="114300" simplePos="0" relativeHeight="251731968" behindDoc="0" locked="0" layoutInCell="1" allowOverlap="1" wp14:anchorId="214F7010" wp14:editId="11411656">
+                <wp:simplePos x="0" y="0"/>
+                <wp:positionH relativeFrom="column">
+                  <wp:posOffset>2468880</wp:posOffset>
+                </wp:positionH>
+                <wp:positionV relativeFrom="paragraph">
+                  <wp:posOffset>17780</wp:posOffset>
+                </wp:positionV>
+                <wp:extent cx="501015" cy="253365"/>
+                <wp:effectExtent l="0" t="0" r="0" b="635"/>
+                <wp:wrapNone/>
+                <wp:docPr id="1289270565" name="Text Box 22"/>
+                <wp:cNvGraphicFramePr/>
+                <a:graphic xmlns:a="http://schemas.openxmlformats.org/drawingml/2006/main">
+                  <a:graphicData uri="http://schemas.microsoft.com/office/word/2010/wordprocessingShape">
+                    <wps:wsp>
+                      <wps:cNvSpPr txBox="1"/>
+                      <wps:spPr>
+                        <a:xfrm>
+                          <a:off x="0" y="0"/>
+                          <a:ext cx="501015" cy="253365"/>
+                        </a:xfrm>
+                        <a:prstGeom prst="rect">
+                          <a:avLst/>
+                        </a:prstGeom>
+                        <a:solidFill>
+                          <a:schemeClr val="lt1"/>
+                        </a:solidFill>
+                        <a:ln w="6350">
+                          <a:noFill/>
+                        </a:ln>
+                      </wps:spPr>
+                      <wps:txbx>
+                        <w:txbxContent>
+                          <w:p>
+                            <w:pPr>
+                              <w:rPr>
+                                <w:sz w:val="15"/>
+                                <w:szCs w:val="15"/>
+                              </w:rPr>
+                            </w:pPr>
+                            <w:r>
+                              <w:rPr>
+                                <w:sz w:val="15"/>
+                                <w:szCs w:val="15"/>
+                              </w:rPr>
+                              <w:t>99</w:t>
+                            </w:r>
+                            <w:r>
+                              <w:rPr>
+                                <w:sz w:val="15"/>
+                                <w:szCs w:val="15"/>
+                              </w:rPr>
+                              <w:sym w:font="Symbol" w:char="F06D"/>
+                            </w:r>
+                            <w:r>
+                              <w:rPr>
+                                <w:sz w:val="15"/>
+                                <w:szCs w:val="15"/>
+                              </w:rPr>
+                              <w:t>m</w:t>
+                            </w:r>
+                          </w:p>
+                        </w:txbxContent>
+                      </wps:txbx>
+                      <wps:bodyPr rot="0" spcFirstLastPara="0" vertOverflow="overflow" horzOverflow="overflow" vert="horz" wrap="square" lIns="91440" tIns="45720" rIns="91440" bIns="45720" numCol="1" spcCol="0" rtlCol="0" fromWordArt="0" anchor="t" anchorCtr="0" forceAA="0" compatLnSpc="1">
+                        <a:prstTxWarp prst="textNoShape">
+                          <a:avLst/>
+                        </a:prstTxWarp>
+                        <a:noAutofit/>
+                      </wps:bodyPr>
+                    </wps:wsp>
+                  </a:graphicData>
+                </a:graphic>
+                <wp14:sizeRelH relativeFrom="margin">
+                  <wp14:pctWidth>0</wp14:pctWidth>
+                </wp14:sizeRelH>
+                <wp14:sizeRelV relativeFrom="margin">
+                  <wp14:pctHeight>0</wp14:pctHeight>
+                </wp14:sizeRelV>
+              </wp:anchor>
+            </w:drawing>
+          </mc:Choice>
+          <mc:Fallback>
+            <w:pict>
+              <v:shape w14:anchorId="214F7010" id="_x0000_s1045" type="#_x0000_t202" style="position:absolute;margin-left:194.4pt;margin-top:1.4pt;width:39.45pt;height:19.95pt;z-index:251731968;visibility:visible;mso-wrap-style:square;mso-width-percent:0;mso-height-percent:0;mso-wrap-distance-left:9pt;mso-wrap-distance-top:0;mso-wrap-distance-right:9pt;mso-wrap-distance-bottom:0;mso-position-horizontal:absolute;mso-position-horizontal-relative:text;mso-position-vertical:absolute;mso-position-vertical-relative:text;mso-width-percent:0;mso-height-percent:0;mso-width-relative:margin;mso-height-relative:margin;v-text-anchor:top" o:gfxdata="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" fillcolor="white [3201]" stroked="f" strokeweight=".5pt">
+                <v:textbox>
+                  <w:txbxContent>
+                    <w:p>
+                      <w:pPr>
+                        <w:rPr>
+                          <w:sz w:val="15"/>
+                          <w:szCs w:val="15"/>
+                        </w:rPr>
+                      </w:pPr>
+                      <w:r>
+                        <w:rPr>
+                          <w:sz w:val="15"/>
+                          <w:szCs w:val="15"/>
+                        </w:rPr>
+                        <w:t>99</w:t>
+                      </w:r>
+                      <w:r>
+                        <w:rPr>
+                          <w:sz w:val="15"/>
+                          <w:szCs w:val="15"/>
+                        </w:rPr>
+                        <w:sym w:font="Symbol" w:char="F06D"/>
+                      </w:r>
+                      <w:r>
+                        <w:rPr>
+                          <w:sz w:val="15"/>
+                          <w:szCs w:val="15"/>
+                        </w:rPr>
+                        <w:t>m</w:t>
+                      </w:r>
+                    </w:p>
+                  </w:txbxContent>
+                </v:textbox>
+              </v:shape>
+            </w:pict>
+          </mc:Fallback>
+        </mc:AlternateContent>
+      </w:r>
+    </w:p>
+    <w:p>
+      <w:pPr>
+        <w:rPr>
+          <w:b/>
+          <w:bCs/>
+        </w:rPr>
+      </w:pPr>
+      <w:r>
+        <w:rPr>
+          <w:rFonts w:eastAsiaTheme="minorEastAsia"/>
+          <w:b/>
+          <w:bCs/>
+          <w:noProof/>
+        </w:rPr>
+        <mc:AlternateContent>
+          <mc:Choice Requires="wps">
+            <w:drawing>
+              <wp:anchor distT="0" distB="0" distL="114300" distR="114300" simplePos="0" relativeHeight="251751424" behindDoc="0" locked="0" layoutInCell="1" allowOverlap="1" wp14:anchorId="0566C1A0" wp14:editId="665A9119">
+                <wp:simplePos x="0" y="0"/>
+                <wp:positionH relativeFrom="column">
+                  <wp:posOffset>1094126</wp:posOffset>
+                </wp:positionH>
+                <wp:positionV relativeFrom="paragraph">
+                  <wp:posOffset>168316</wp:posOffset>
+                </wp:positionV>
+                <wp:extent cx="548640" cy="253365"/>
+                <wp:effectExtent l="0" t="0" r="0" b="635"/>
+                <wp:wrapNone/>
+                <wp:docPr id="2094368129" name="Text Box 22"/>
+                <wp:cNvGraphicFramePr/>
+                <a:graphic xmlns:a="http://schemas.openxmlformats.org/drawingml/2006/main">
+                  <a:graphicData uri="http://schemas.microsoft.com/office/word/2010/wordprocessingShape">
+                    <wps:wsp>
+                      <wps:cNvSpPr txBox="1"/>
+                      <wps:spPr>
+                        <a:xfrm>
+                          <a:off x="0" y="0"/>
+                          <a:ext cx="548640" cy="253365"/>
+                        </a:xfrm>
+                        <a:prstGeom prst="rect">
+                          <a:avLst/>
+                        </a:prstGeom>
+                        <a:solidFill>
+                          <a:schemeClr val="lt1"/>
+                        </a:solidFill>
+                        <a:ln w="6350">
+                          <a:noFill/>
+                        </a:ln>
+                      </wps:spPr>
+                      <wps:txbx>
+                        <w:txbxContent>
+                          <w:p>
+                            <w:pPr>
+                              <w:rPr>
+                                <w:sz w:val="15"/>
+                                <w:szCs w:val="15"/>
+                              </w:rPr>
+                            </w:pPr>
+                            <w:r>
+                              <w:rPr>
+                                <w:sz w:val="15"/>
+                                <w:szCs w:val="15"/>
+                              </w:rPr>
+                              <w:t>397</w:t>
+                            </w:r>
+                            <w:r>
+                              <w:rPr>
+                                <w:sz w:val="15"/>
+                                <w:szCs w:val="15"/>
+                              </w:rPr>
+                              <w:t xml:space="preserve"> </w:t>
+                            </w:r>
+                            <w:r>
+                              <w:rPr>
+                                <w:sz w:val="15"/>
+                                <w:szCs w:val="15"/>
+                              </w:rPr>
+                              <w:sym w:font="Symbol" w:char="F06D"/>
+                            </w:r>
+                            <w:r>
+                              <w:rPr>
+                                <w:sz w:val="15"/>
+                                <w:szCs w:val="15"/>
+                              </w:rPr>
+                              <w:t>m</w:t>
+                            </w:r>
+                          </w:p>
+                        </w:txbxContent>
+                      </wps:txbx>
+                      <wps:bodyPr rot="0" spcFirstLastPara="0" vertOverflow="overflow" horzOverflow="overflow" vert="horz" wrap="square" lIns="91440" tIns="45720" rIns="91440" bIns="45720" numCol="1" spcCol="0" rtlCol="0" fromWordArt="0" anchor="t" anchorCtr="0" forceAA="0" compatLnSpc="1">
+                        <a:prstTxWarp prst="textNoShape">
+                          <a:avLst/>
+                        </a:prstTxWarp>
+                        <a:noAutofit/>
+                      </wps:bodyPr>
+                    </wps:wsp>
+                  </a:graphicData>
+                </a:graphic>
+                <wp14:sizeRelH relativeFrom="margin">
+                  <wp14:pctWidth>0</wp14:pctWidth>
+                </wp14:sizeRelH>
+                <wp14:sizeRelV relativeFrom="margin">
+                  <wp14:pctHeight>0</wp14:pctHeight>
+                </wp14:sizeRelV>
+              </wp:anchor>
+            </w:drawing>
+          </mc:Choice>
+          <mc:Fallback>
+            <w:pict>
+              <v:shape w14:anchorId="0566C1A0" id="_x0000_s1046" type="#_x0000_t202" style="position:absolute;margin-left:86.15pt;margin-top:13.25pt;width:43.2pt;height:19.95pt;z-index:251751424;visibility:visible;mso-wrap-style:square;mso-width-percent:0;mso-height-percent:0;mso-wrap-distance-left:9pt;mso-wrap-distance-top:0;mso-wrap-distance-right:9pt;mso-wrap-distance-bottom:0;mso-position-horizontal:absolute;mso-position-horizontal-relative:text;mso-position-vertical:absolute;mso-position-vertical-relative:text;mso-width-percent:0;mso-height-percent:0;mso-width-relative:margin;mso-height-relative:margin;v-text-anchor:top" o:gfxdata="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" fillcolor="white [3201]" stroked="f" strokeweight=".5pt">
+                <v:textbox>
+                  <w:txbxContent>
+                    <w:p>
+                      <w:pPr>
+                        <w:rPr>
+                          <w:sz w:val="15"/>
+                          <w:szCs w:val="15"/>
+                        </w:rPr>
+                      </w:pPr>
+                      <w:r>
+                        <w:rPr>
+                          <w:sz w:val="15"/>
+                          <w:szCs w:val="15"/>
+                        </w:rPr>
+                        <w:t>397</w:t>
+                      </w:r>
+                      <w:r>
+                        <w:rPr>
+                          <w:sz w:val="15"/>
+                          <w:szCs w:val="15"/>
+                        </w:rPr>
+                        <w:t xml:space="preserve"> </w:t>
+                      </w:r>
+                      <w:r>
+                        <w:rPr>
+                          <w:sz w:val="15"/>
+                          <w:szCs w:val="15"/>
+                        </w:rPr>
+                        <w:sym w:font="Symbol" w:char="F06D"/>
+                      </w:r>
+                      <w:r>
+                        <w:rPr>
+                          <w:sz w:val="15"/>
+                          <w:szCs w:val="15"/>
+                        </w:rPr>
+                        <w:t>m</w:t>
+                      </w:r>
+                    </w:p>
+                  </w:txbxContent>
+                </v:textbox>
+              </v:shape>
+            </w:pict>
+          </mc:Fallback>
+        </mc:AlternateContent>
+      </w:r>
+    </w:p>
+    <w:p>
+      <w:pPr>
+        <w:rPr>
+          <w:b/>
+          <w:bCs/>
+        </w:rPr>
+      </w:pPr>
+    </w:p>
+    <w:p>
+      <w:pPr>
+        <w:rPr>
+          <w:b/>
+          <w:bCs/>
+        </w:rPr>
+      </w:pPr>
+      <w:r>
+        <w:rPr>
+          <w:b/>
+          <w:bCs/>
+          <w:noProof/>
+        </w:rPr>
+        <mc:AlternateContent>
+          <mc:Choice Requires="wps">
+            <w:drawing>
+              <wp:anchor distT="0" distB="0" distL="114300" distR="114300" simplePos="0" relativeHeight="251749376" behindDoc="0" locked="0" layoutInCell="1" allowOverlap="1" wp14:anchorId="5BCD6600" wp14:editId="01919B74">
+                <wp:simplePos x="0" y="0"/>
+                <wp:positionH relativeFrom="column">
+                  <wp:posOffset>1079582</wp:posOffset>
+                </wp:positionH>
+                <wp:positionV relativeFrom="paragraph">
+                  <wp:posOffset>98958</wp:posOffset>
+                </wp:positionV>
+                <wp:extent cx="513244" cy="0"/>
+                <wp:effectExtent l="25400" t="63500" r="0" b="76200"/>
+                <wp:wrapNone/>
+                <wp:docPr id="109015210" name="Straight Arrow Connector 27"/>
+                <wp:cNvGraphicFramePr/>
+                <a:graphic xmlns:a="http://schemas.openxmlformats.org/drawingml/2006/main">
+                  <a:graphicData uri="http://schemas.microsoft.com/office/word/2010/wordprocessingShape">
+                    <wps:wsp>
+                      <wps:cNvCnPr/>
+                      <wps:spPr>
+                        <a:xfrm>
+                          <a:off x="0" y="0"/>
+                          <a:ext cx="513244" cy="0"/>
+                        </a:xfrm>
+                        <a:prstGeom prst="straightConnector1">
+                          <a:avLst/>
+                        </a:prstGeom>
+                        <a:ln>
+                          <a:prstDash val="dash"/>
+                          <a:headEnd type="triangle"/>
+                          <a:tailEnd type="triangle"/>
+                        </a:ln>
+                      </wps:spPr>
+                      <wps:style>
+                        <a:lnRef idx="1">
+                          <a:schemeClr val="dk1"/>
+                        </a:lnRef>
+                        <a:fillRef idx="0">
+                          <a:schemeClr val="dk1"/>
+                        </a:fillRef>
+                        <a:effectRef idx="0">
+                          <a:schemeClr val="dk1"/>
+                        </a:effectRef>
+                        <a:fontRef idx="minor">
+                          <a:schemeClr val="tx1"/>
+                        </a:fontRef>
+                      </wps:style>
+                      <wps:bodyPr/>
+                    </wps:wsp>
+                  </a:graphicData>
+                </a:graphic>
+              </wp:anchor>
+            </w:drawing>
+          </mc:Choice>
+          <mc:Fallback>
+            <w:pict>
+              <v:shape w14:anchorId="12A0AB20" id="Straight Arrow Connector 27" o:spid="_x0000_s1026" type="#_x0000_t32" style="position:absolute;margin-left:85pt;margin-top:7.8pt;width:40.4pt;height:0;z-index:251749376;visibility:visible;mso-wrap-style:square;mso-wrap-distance-left:9pt;mso-wrap-distance-top:0;mso-wrap-distance-right:9pt;mso-wrap-distance-bottom:0;mso-position-horizontal:absolute;mso-position-horizontal-relative:text;mso-position-vertical:absolute;mso-position-vertical-relative:text" o:gfxdata="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" strokecolor="black [3200]" strokeweight=".5pt">
+                <v:stroke dashstyle="dash" startarrow="block" endarrow="block" joinstyle="miter"/>
+              </v:shape>
+            </w:pict>
+          </mc:Fallback>
+        </mc:AlternateContent>
+      </w:r>
+    </w:p>
+    <w:p>
+      <w:pPr>
+        <w:rPr>
+          <w:b/>
+          <w:bCs/>
+        </w:rPr>
+      </w:pPr>
+      <w:r>
+        <w:rPr>
+          <w:rFonts w:eastAsiaTheme="minorEastAsia"/>
+          <w:b/>
+          <w:bCs/>
+          <w:noProof/>
+        </w:rPr>
+        <mc:AlternateContent>
+          <mc:Choice Requires="wps">
+            <w:drawing>
+              <wp:anchor distT="0" distB="0" distL="114300" distR="114300" simplePos="0" relativeHeight="251766784" behindDoc="0" locked="0" layoutInCell="1" allowOverlap="1" wp14:anchorId="2B7B5CC6" wp14:editId="4BCA6D5A">
+                <wp:simplePos x="0" y="0"/>
+                <wp:positionH relativeFrom="column">
+                  <wp:posOffset>3439160</wp:posOffset>
+                </wp:positionH>
+                <wp:positionV relativeFrom="paragraph">
+                  <wp:posOffset>40660</wp:posOffset>
+                </wp:positionV>
+                <wp:extent cx="548640" cy="253365"/>
+                <wp:effectExtent l="0" t="0" r="0" b="635"/>
+                <wp:wrapNone/>
+                <wp:docPr id="1082371974" name="Text Box 22"/>
+                <wp:cNvGraphicFramePr/>
+                <a:graphic xmlns:a="http://schemas.openxmlformats.org/drawingml/2006/main">
+                  <a:graphicData uri="http://schemas.microsoft.com/office/word/2010/wordprocessingShape">
+                    <wps:wsp>
+                      <wps:cNvSpPr txBox="1"/>
+                      <wps:spPr>
+                        <a:xfrm>
+                          <a:off x="0" y="0"/>
+                          <a:ext cx="548640" cy="253365"/>
+                        </a:xfrm>
+                        <a:prstGeom prst="rect">
+                          <a:avLst/>
+                        </a:prstGeom>
+                        <a:solidFill>
+                          <a:schemeClr val="lt1"/>
+                        </a:solidFill>
+                        <a:ln w="6350">
+                          <a:noFill/>
+                        </a:ln>
+                      </wps:spPr>
+                      <wps:txbx>
+                        <w:txbxContent>
+                          <w:p>
+                            <w:pPr>
+                              <w:rPr>
+                                <w:sz w:val="15"/>
+                                <w:szCs w:val="15"/>
+                              </w:rPr>
+                            </w:pPr>
+                            <w:r>
+                              <w:rPr>
+                                <w:sz w:val="15"/>
+                                <w:szCs w:val="15"/>
+                              </w:rPr>
+                              <w:t>23</w:t>
+                            </w:r>
+                            <w:r>
+                              <w:rPr>
+                                <w:sz w:val="15"/>
+                                <w:szCs w:val="15"/>
+                              </w:rPr>
+                              <w:t xml:space="preserve"> </w:t>
+                            </w:r>
+                            <w:r>
+                              <w:rPr>
+                                <w:sz w:val="15"/>
+                                <w:szCs w:val="15"/>
+                              </w:rPr>
+                              <w:sym w:font="Symbol" w:char="F06D"/>
+                            </w:r>
+                            <w:r>
+                              <w:rPr>
+                                <w:sz w:val="15"/>
+                                <w:szCs w:val="15"/>
+                              </w:rPr>
+                              <w:t>m</w:t>
+                            </w:r>
+                          </w:p>
+                        </w:txbxContent>
+                      </wps:txbx>
+                      <wps:bodyPr rot="0" spcFirstLastPara="0" vertOverflow="overflow" horzOverflow="overflow" vert="horz" wrap="square" lIns="91440" tIns="45720" rIns="91440" bIns="45720" numCol="1" spcCol="0" rtlCol="0" fromWordArt="0" anchor="t" anchorCtr="0" forceAA="0" compatLnSpc="1">
+                        <a:prstTxWarp prst="textNoShape">
+                          <a:avLst/>
+                        </a:prstTxWarp>
+                        <a:noAutofit/>
+                      </wps:bodyPr>
+                    </wps:wsp>
+                  </a:graphicData>
+                </a:graphic>
+                <wp14:sizeRelH relativeFrom="margin">
+                  <wp14:pctWidth>0</wp14:pctWidth>
+                </wp14:sizeRelH>
+                <wp14:sizeRelV relativeFrom="margin">
+                  <wp14:pctHeight>0</wp14:pctHeight>
+                </wp14:sizeRelV>
+              </wp:anchor>
+            </w:drawing>
+          </mc:Choice>
+          <mc:Fallback>
+            <w:pict>
+              <v:shape w14:anchorId="2B7B5CC6" id="_x0000_s1047" type="#_x0000_t202" style="position:absolute;margin-left:270.8pt;margin-top:3.2pt;width:43.2pt;height:19.95pt;z-index:251766784;visibility:visible;mso-wrap-style:square;mso-width-percent:0;mso-height-percent:0;mso-wrap-distance-left:9pt;mso-wrap-distance-top:0;mso-wrap-distance-right:9pt;mso-wrap-distance-bottom:0;mso-position-horizontal:absolute;mso-position-horizontal-relative:text;mso-position-vertical:absolute;mso-position-vertical-relative:text;mso-width-percent:0;mso-height-percent:0;mso-width-relative:margin;mso-height-relative:margin;v-text-anchor:top" o:gfxdata="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" fillcolor="white [3201]" stroked="f" strokeweight=".5pt">
+                <v:textbox>
+                  <w:txbxContent>
+                    <w:p>
+                      <w:pPr>
+                        <w:rPr>
+                          <w:sz w:val="15"/>
+                          <w:szCs w:val="15"/>
+                        </w:rPr>
+                      </w:pPr>
+                      <w:r>
+                        <w:rPr>
+                          <w:sz w:val="15"/>
+                          <w:szCs w:val="15"/>
+                        </w:rPr>
+                        <w:t>23</w:t>
+                      </w:r>
+                      <w:r>
+                        <w:rPr>
+                          <w:sz w:val="15"/>
+                          <w:szCs w:val="15"/>
+                        </w:rPr>
+                        <w:t xml:space="preserve"> </w:t>
+                      </w:r>
+                      <w:r>
+                        <w:rPr>
+                          <w:sz w:val="15"/>
+                          <w:szCs w:val="15"/>
+                        </w:rPr>
+                        <w:sym w:font="Symbol" w:char="F06D"/>
+                      </w:r>
+                      <w:r>
+                        <w:rPr>
+                          <w:sz w:val="15"/>
+                          <w:szCs w:val="15"/>
+                        </w:rPr>
+                        <w:t>m</w:t>
+                      </w:r>
+                    </w:p>
+                  </w:txbxContent>
+                </v:textbox>
+              </v:shape>
+            </w:pict>
+          </mc:Fallback>
+        </mc:AlternateContent>
+      </w:r>
+      <w:r>
+        <w:rPr>
+          <w:rFonts w:eastAsiaTheme="minorEastAsia"/>
+          <w:b/>
+          <w:bCs/>
+          <w:noProof/>
+        </w:rPr>
+        <mc:AlternateContent>
+          <mc:Choice Requires="wps">
+            <w:drawing>
+              <wp:anchor distT="0" distB="0" distL="114300" distR="114300" simplePos="0" relativeHeight="251746304" behindDoc="0" locked="0" layoutInCell="1" allowOverlap="1" wp14:anchorId="56D71D09" wp14:editId="0EAF0398">
+                <wp:simplePos x="0" y="0"/>
+                <wp:positionH relativeFrom="column">
+                  <wp:posOffset>1593235</wp:posOffset>
+                </wp:positionH>
+                <wp:positionV relativeFrom="paragraph">
+                  <wp:posOffset>147033</wp:posOffset>
+                </wp:positionV>
+                <wp:extent cx="548640" cy="253365"/>
+                <wp:effectExtent l="0" t="0" r="0" b="635"/>
+                <wp:wrapNone/>
+                <wp:docPr id="642452505" name="Text Box 22"/>
+                <wp:cNvGraphicFramePr/>
+                <a:graphic xmlns:a="http://schemas.openxmlformats.org/drawingml/2006/main">
+                  <a:graphicData uri="http://schemas.microsoft.com/office/word/2010/wordprocessingShape">
+                    <wps:wsp>
+                      <wps:cNvSpPr txBox="1"/>
+                      <wps:spPr>
+                        <a:xfrm>
+                          <a:off x="0" y="0"/>
+                          <a:ext cx="548640" cy="253365"/>
+                        </a:xfrm>
+                        <a:prstGeom prst="rect">
+                          <a:avLst/>
+                        </a:prstGeom>
+                        <a:solidFill>
+                          <a:schemeClr val="lt1"/>
+                        </a:solidFill>
+                        <a:ln w="6350">
+                          <a:noFill/>
+                        </a:ln>
+                      </wps:spPr>
+                      <wps:txbx>
+                        <w:txbxContent>
+                          <w:p>
+                            <w:pPr>
+                              <w:rPr>
+                                <w:sz w:val="15"/>
+                                <w:szCs w:val="15"/>
+                              </w:rPr>
+                            </w:pPr>
+                            <w:r>
+                              <w:rPr>
+                                <w:sz w:val="15"/>
+                                <w:szCs w:val="15"/>
+                              </w:rPr>
+                              <w:t>61.5</w:t>
+                            </w:r>
+                            <w:r>
+                              <w:rPr>
+                                <w:sz w:val="15"/>
+                                <w:szCs w:val="15"/>
+                              </w:rPr>
+                              <w:t xml:space="preserve"> </w:t>
+                            </w:r>
+                            <w:r>
+                              <w:rPr>
+                                <w:sz w:val="15"/>
+                                <w:szCs w:val="15"/>
+                              </w:rPr>
+                              <w:sym w:font="Symbol" w:char="F06D"/>
+                            </w:r>
+                            <w:r>
+                              <w:rPr>
+                                <w:sz w:val="15"/>
+                                <w:szCs w:val="15"/>
+                              </w:rPr>
+                              <w:t>m</w:t>
+                            </w:r>
+                          </w:p>
+                        </w:txbxContent>
+                      </wps:txbx>
+                      <wps:bodyPr rot="0" spcFirstLastPara="0" vertOverflow="overflow" horzOverflow="overflow" vert="horz" wrap="square" lIns="91440" tIns="45720" rIns="91440" bIns="45720" numCol="1" spcCol="0" rtlCol="0" fromWordArt="0" anchor="t" anchorCtr="0" forceAA="0" compatLnSpc="1">
+                        <a:prstTxWarp prst="textNoShape">
+                          <a:avLst/>
+                        </a:prstTxWarp>
+                        <a:noAutofit/>
+                      </wps:bodyPr>
+                    </wps:wsp>
+                  </a:graphicData>
+                </a:graphic>
+                <wp14:sizeRelH relativeFrom="margin">
+                  <wp14:pctWidth>0</wp14:pctWidth>
+                </wp14:sizeRelH>
+                <wp14:sizeRelV relativeFrom="margin">
+                  <wp14:pctHeight>0</wp14:pctHeight>
+                </wp14:sizeRelV>
+              </wp:anchor>
+            </w:drawing>
+          </mc:Choice>
+          <mc:Fallback>
+            <w:pict>
+              <v:shape w14:anchorId="56D71D09" id="_x0000_s1048" type="#_x0000_t202" style="position:absolute;margin-left:125.45pt;margin-top:11.6pt;width:43.2pt;height:19.95pt;z-index:251746304;visibility:visible;mso-wrap-style:square;mso-width-percent:0;mso-height-percent:0;mso-wrap-distance-left:9pt;mso-wrap-distance-top:0;mso-wrap-distance-right:9pt;mso-wrap-distance-bottom:0;mso-position-horizontal:absolute;mso-position-horizontal-relative:text;mso-position-vertical:absolute;mso-position-vertical-relative:text;mso-width-percent:0;mso-height-percent:0;mso-width-relative:margin;mso-height-relative:margin;v-text-anchor:top" o:gfxdata="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" fillcolor="white [3201]" stroked="f" strokeweight=".5pt">
+                <v:textbox>
+                  <w:txbxContent>
+                    <w:p>
+                      <w:pPr>
+                        <w:rPr>
+                          <w:sz w:val="15"/>
+                          <w:szCs w:val="15"/>
+                        </w:rPr>
+                      </w:pPr>
+                      <w:r>
+                        <w:rPr>
+                          <w:sz w:val="15"/>
+                          <w:szCs w:val="15"/>
+                        </w:rPr>
+                        <w:t>61.5</w:t>
+                      </w:r>
+                      <w:r>
+                        <w:rPr>
+                          <w:sz w:val="15"/>
+                          <w:szCs w:val="15"/>
+                        </w:rPr>
+                        <w:t xml:space="preserve"> </w:t>
+                      </w:r>
+                      <w:r>
+                        <w:rPr>
+                          <w:sz w:val="15"/>
+                          <w:szCs w:val="15"/>
+                        </w:rPr>
+                        <w:sym w:font="Symbol" w:char="F06D"/>
+                      </w:r>
+                      <w:r>
+                        <w:rPr>
+                          <w:sz w:val="15"/>
+                          <w:szCs w:val="15"/>
+                        </w:rPr>
+                        <w:t>m</w:t>
+                      </w:r>
+                    </w:p>
+                  </w:txbxContent>
+                </v:textbox>
+              </v:shape>
+            </w:pict>
+          </mc:Fallback>
+        </mc:AlternateContent>
+      </w:r>
+      <w:r>
+        <w:rPr>
+          <w:b/>
+          <w:bCs/>
+          <w:noProof/>
+        </w:rPr>
+        <mc:AlternateContent>
+          <mc:Choice Requires="wps">
+            <w:drawing>
+              <wp:anchor distT="0" distB="0" distL="114300" distR="114300" simplePos="0" relativeHeight="251744256" behindDoc="0" locked="0" layoutInCell="1" allowOverlap="1" wp14:anchorId="3FE8CC9F" wp14:editId="48ED90E6">
+                <wp:simplePos x="0" y="0"/>
+                <wp:positionH relativeFrom="column">
+                  <wp:posOffset>1592416</wp:posOffset>
+                </wp:positionH>
+                <wp:positionV relativeFrom="paragraph">
+                  <wp:posOffset>88265</wp:posOffset>
+                </wp:positionV>
+                <wp:extent cx="354371" cy="0"/>
+                <wp:effectExtent l="25400" t="63500" r="0" b="76200"/>
+                <wp:wrapNone/>
+                <wp:docPr id="1237939936" name="Straight Arrow Connector 26"/>
+                <wp:cNvGraphicFramePr/>
+                <a:graphic xmlns:a="http://schemas.openxmlformats.org/drawingml/2006/main">
+                  <a:graphicData uri="http://schemas.microsoft.com/office/word/2010/wordprocessingShape">
+                    <wps:wsp>
+                      <wps:cNvCnPr/>
+                      <wps:spPr>
+                        <a:xfrm>
+                          <a:off x="0" y="0"/>
+                          <a:ext cx="354371" cy="0"/>
+                        </a:xfrm>
+                        <a:prstGeom prst="straightConnector1">
+                          <a:avLst/>
+                        </a:prstGeom>
+                        <a:ln>
+                          <a:prstDash val="dash"/>
+                          <a:headEnd type="triangle"/>
+                          <a:tailEnd type="triangle"/>
+                        </a:ln>
+                      </wps:spPr>
+                      <wps:style>
+                        <a:lnRef idx="1">
+                          <a:schemeClr val="dk1"/>
+                        </a:lnRef>
+                        <a:fillRef idx="0">
+                          <a:schemeClr val="dk1"/>
+                        </a:fillRef>
+                        <a:effectRef idx="0">
+                          <a:schemeClr val="dk1"/>
+                        </a:effectRef>
+                        <a:fontRef idx="minor">
+                          <a:schemeClr val="tx1"/>
+                        </a:fontRef>
+                      </wps:style>
+                      <wps:bodyPr/>
+                    </wps:wsp>
+                  </a:graphicData>
+                </a:graphic>
+              </wp:anchor>
+            </w:drawing>
+          </mc:Choice>
+          <mc:Fallback>
+            <w:pict>
+              <v:shape w14:anchorId="4FDE0614" id="Straight Arrow Connector 26" o:spid="_x0000_s1026" type="#_x0000_t32" style="position:absolute;margin-left:125.4pt;margin-top:6.95pt;width:27.9pt;height:0;z-index:251744256;visibility:visible;mso-wrap-style:square;mso-wrap-distance-left:9pt;mso-wrap-distance-top:0;mso-wrap-distance-right:9pt;mso-wrap-distance-bottom:0;mso-position-horizontal:absolute;mso-position-horizontal-relative:text;mso-position-vertical:absolute;mso-position-vertical-relative:text" o:gfxdata="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" strokecolor="black [3200]" strokeweight=".5pt">
+                <v:stroke dashstyle="dash" startarrow="block" endarrow="block" joinstyle="miter"/>
+              </v:shape>
+            </w:pict>
+          </mc:Fallback>
+        </mc:AlternateContent>
+      </w:r>
+      <w:r>
+        <w:rPr>
+          <w:rFonts w:eastAsiaTheme="minorEastAsia"/>
+          <w:b/>
+          <w:bCs/>
+          <w:noProof/>
+        </w:rPr>
+        <mc:AlternateContent>
+          <mc:Choice Requires="wps">
+            <w:drawing>
+              <wp:anchor distT="0" distB="0" distL="114300" distR="114300" simplePos="0" relativeHeight="251742208" behindDoc="0" locked="0" layoutInCell="1" allowOverlap="1" wp14:anchorId="39FBDEB5" wp14:editId="7AA843C5">
+                <wp:simplePos x="0" y="0"/>
+                <wp:positionH relativeFrom="column">
+                  <wp:posOffset>641207</wp:posOffset>
+                </wp:positionH>
+                <wp:positionV relativeFrom="paragraph">
+                  <wp:posOffset>136688</wp:posOffset>
+                </wp:positionV>
+                <wp:extent cx="548640" cy="253365"/>
+                <wp:effectExtent l="0" t="0" r="0" b="635"/>
+                <wp:wrapNone/>
+                <wp:docPr id="1910529952" name="Text Box 22"/>
+                <wp:cNvGraphicFramePr/>
+                <a:graphic xmlns:a="http://schemas.openxmlformats.org/drawingml/2006/main">
+                  <a:graphicData uri="http://schemas.microsoft.com/office/word/2010/wordprocessingShape">
+                    <wps:wsp>
+                      <wps:cNvSpPr txBox="1"/>
+                      <wps:spPr>
+                        <a:xfrm>
+                          <a:off x="0" y="0"/>
+                          <a:ext cx="548640" cy="253365"/>
+                        </a:xfrm>
+                        <a:prstGeom prst="rect">
+                          <a:avLst/>
+                        </a:prstGeom>
+                        <a:solidFill>
+                          <a:schemeClr val="lt1"/>
+                        </a:solidFill>
+                        <a:ln w="6350">
+                          <a:noFill/>
+                        </a:ln>
+                      </wps:spPr>
+                      <wps:txbx>
+                        <w:txbxContent>
+                          <w:p>
+                            <w:pPr>
+                              <w:rPr>
+                                <w:sz w:val="15"/>
+                                <w:szCs w:val="15"/>
+                              </w:rPr>
+                            </w:pPr>
+                            <w:r>
+                              <w:rPr>
+                                <w:sz w:val="15"/>
+                                <w:szCs w:val="15"/>
+                              </w:rPr>
+                              <w:t>61.5</w:t>
+                            </w:r>
+                            <w:r>
+                              <w:rPr>
+                                <w:sz w:val="15"/>
+                                <w:szCs w:val="15"/>
+                              </w:rPr>
+                              <w:t xml:space="preserve"> </w:t>
+                            </w:r>
+                            <w:r>
+                              <w:rPr>
+                                <w:sz w:val="15"/>
+                                <w:szCs w:val="15"/>
+                              </w:rPr>
+                              <w:sym w:font="Symbol" w:char="F06D"/>
+                            </w:r>
+                            <w:r>
+                              <w:rPr>
+                                <w:sz w:val="15"/>
+                                <w:szCs w:val="15"/>
+                              </w:rPr>
+                              <w:t>m</w:t>
+                            </w:r>
+                          </w:p>
+                        </w:txbxContent>
+                      </wps:txbx>
+                      <wps:bodyPr rot="0" spcFirstLastPara="0" vertOverflow="overflow" horzOverflow="overflow" vert="horz" wrap="square" lIns="91440" tIns="45720" rIns="91440" bIns="45720" numCol="1" spcCol="0" rtlCol="0" fromWordArt="0" anchor="t" anchorCtr="0" forceAA="0" compatLnSpc="1">
+                        <a:prstTxWarp prst="textNoShape">
+                          <a:avLst/>
+                        </a:prstTxWarp>
+                        <a:noAutofit/>
+                      </wps:bodyPr>
+                    </wps:wsp>
+                  </a:graphicData>
+                </a:graphic>
+                <wp14:sizeRelH relativeFrom="margin">
+                  <wp14:pctWidth>0</wp14:pctWidth>
+                </wp14:sizeRelH>
+                <wp14:sizeRelV relativeFrom="margin">
+                  <wp14:pctHeight>0</wp14:pctHeight>
+                </wp14:sizeRelV>
+              </wp:anchor>
+            </w:drawing>
+          </mc:Choice>
+          <mc:Fallback>
+            <w:pict>
+              <v:shape w14:anchorId="39FBDEB5" id="_x0000_s1049" type="#_x0000_t202" style="position:absolute;margin-left:50.5pt;margin-top:10.75pt;width:43.2pt;height:19.95pt;z-index:251742208;visibility:visible;mso-wrap-style:square;mso-width-percent:0;mso-height-percent:0;mso-wrap-distance-left:9pt;mso-wrap-distance-top:0;mso-wrap-distance-right:9pt;mso-wrap-distance-bottom:0;mso-position-horizontal:absolute;mso-position-horizontal-relative:text;mso-position-vertical:absolute;mso-position-vertical-relative:text;mso-width-percent:0;mso-height-percent:0;mso-width-relative:margin;mso-height-relative:margin;v-text-anchor:top" o:gfxdata="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" fillcolor="white [3201]" stroked="f" strokeweight=".5pt">
+                <v:textbox>
+                  <w:txbxContent>
+                    <w:p>
+                      <w:pPr>
+                        <w:rPr>
+                          <w:sz w:val="15"/>
+                          <w:szCs w:val="15"/>
+                        </w:rPr>
+                      </w:pPr>
+                      <w:r>
+                        <w:rPr>
+                          <w:sz w:val="15"/>
+                          <w:szCs w:val="15"/>
+                        </w:rPr>
+                        <w:t>61.5</w:t>
+                      </w:r>
+                      <w:r>
+                        <w:rPr>
+                          <w:sz w:val="15"/>
+                          <w:szCs w:val="15"/>
+                        </w:rPr>
+                        <w:t xml:space="preserve"> </w:t>
+                      </w:r>
+                      <w:r>
+                        <w:rPr>
+                          <w:sz w:val="15"/>
+                          <w:szCs w:val="15"/>
+                        </w:rPr>
+                        <w:sym w:font="Symbol" w:char="F06D"/>
+                      </w:r>
+                      <w:r>
+                        <w:rPr>
+                          <w:sz w:val="15"/>
+                          <w:szCs w:val="15"/>
+                        </w:rPr>
+                        <w:t>m</w:t>
+                      </w:r>
+                    </w:p>
+                  </w:txbxContent>
+                </v:textbox>
+              </v:shape>
+            </w:pict>
+          </mc:Fallback>
+        </mc:AlternateContent>
+      </w:r>
+      <w:r>
+        <w:rPr>
+          <w:b/>
+          <w:bCs/>
+          <w:noProof/>
+        </w:rPr>
+        <mc:AlternateContent>
+          <mc:Choice Requires="wps">
+            <w:drawing>
+              <wp:anchor distT="0" distB="0" distL="114300" distR="114300" simplePos="0" relativeHeight="251740160" behindDoc="0" locked="0" layoutInCell="1" allowOverlap="1" wp14:anchorId="182A4B4E" wp14:editId="37E99336">
+                <wp:simplePos x="0" y="0"/>
+                <wp:positionH relativeFrom="column">
+                  <wp:posOffset>686332</wp:posOffset>
+                </wp:positionH>
+                <wp:positionV relativeFrom="paragraph">
+                  <wp:posOffset>92137</wp:posOffset>
+                </wp:positionV>
+                <wp:extent cx="354371" cy="0"/>
+                <wp:effectExtent l="25400" t="63500" r="0" b="76200"/>
+                <wp:wrapNone/>
+                <wp:docPr id="2009494361" name="Straight Arrow Connector 26"/>
+                <wp:cNvGraphicFramePr/>
+                <a:graphic xmlns:a="http://schemas.openxmlformats.org/drawingml/2006/main">
+                  <a:graphicData uri="http://schemas.microsoft.com/office/word/2010/wordprocessingShape">
+                    <wps:wsp>
+                      <wps:cNvCnPr/>
+                      <wps:spPr>
+                        <a:xfrm>
+                          <a:off x="0" y="0"/>
+                          <a:ext cx="354371" cy="0"/>
+                        </a:xfrm>
+                        <a:prstGeom prst="straightConnector1">
+                          <a:avLst/>
+                        </a:prstGeom>
+                        <a:ln>
+                          <a:prstDash val="dash"/>
+                          <a:headEnd type="triangle"/>
+                          <a:tailEnd type="triangle"/>
+                        </a:ln>
+                      </wps:spPr>
+                      <wps:style>
+                        <a:lnRef idx="1">
+                          <a:schemeClr val="dk1"/>
+                        </a:lnRef>
+                        <a:fillRef idx="0">
+                          <a:schemeClr val="dk1"/>
+                        </a:fillRef>
+                        <a:effectRef idx="0">
+                          <a:schemeClr val="dk1"/>
+                        </a:effectRef>
+                        <a:fontRef idx="minor">
+                          <a:schemeClr val="tx1"/>
+                        </a:fontRef>
+                      </wps:style>
+                      <wps:bodyPr/>
+                    </wps:wsp>
+                  </a:graphicData>
+                </a:graphic>
+              </wp:anchor>
+            </w:drawing>
+          </mc:Choice>
+          <mc:Fallback>
+            <w:pict>
+              <v:shape w14:anchorId="699F9724" id="Straight Arrow Connector 26" o:spid="_x0000_s1026" type="#_x0000_t32" style="position:absolute;margin-left:54.05pt;margin-top:7.25pt;width:27.9pt;height:0;z-index:251740160;visibility:visible;mso-wrap-style:square;mso-wrap-distance-left:9pt;mso-wrap-distance-top:0;mso-wrap-distance-right:9pt;mso-wrap-distance-bottom:0;mso-position-horizontal:absolute;mso-position-horizontal-relative:text;mso-position-vertical:absolute;mso-position-vertical-relative:text" o:gfxdata="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" strokecolor="black [3200]" strokeweight=".5pt">
+                <v:stroke dashstyle="dash" startarrow="block" endarrow="block" joinstyle="miter"/>
+              </v:shape>
+            </w:pict>
+          </mc:Fallback>
+        </mc:AlternateContent>
+      </w:r>
+      <w:r>
+        <w:rPr>
+          <w:rFonts w:eastAsiaTheme="minorEastAsia"/>
+          <w:b/>
+          <w:bCs/>
+          <w:noProof/>
+        </w:rPr>
+        <mc:AlternateContent>
+          <mc:Choice Requires="wps">
+            <w:drawing>
+              <wp:anchor distT="0" distB="0" distL="114300" distR="114300" simplePos="0" relativeHeight="251721728" behindDoc="0" locked="0" layoutInCell="1" allowOverlap="1" wp14:anchorId="44A6681D" wp14:editId="1082CE48">
+                <wp:simplePos x="0" y="0"/>
+                <wp:positionH relativeFrom="column">
+                  <wp:posOffset>1079582</wp:posOffset>
+                </wp:positionH>
+                <wp:positionV relativeFrom="paragraph">
+                  <wp:posOffset>89658</wp:posOffset>
+                </wp:positionV>
+                <wp:extent cx="514145" cy="225"/>
+                <wp:effectExtent l="0" t="0" r="6985" b="12700"/>
+                <wp:wrapNone/>
+                <wp:docPr id="929244007" name="Straight Connector 13"/>
+                <wp:cNvGraphicFramePr/>
+                <a:graphic xmlns:a="http://schemas.openxmlformats.org/drawingml/2006/main">
+                  <a:graphicData uri="http://schemas.microsoft.com/office/word/2010/wordprocessingShape">
+                    <wps:wsp>
+                      <wps:cNvCnPr/>
+                      <wps:spPr>
+                        <a:xfrm flipV="1">
+                          <a:off x="0" y="0"/>
+                          <a:ext cx="514145" cy="225"/>
+                        </a:xfrm>
+                        <a:prstGeom prst="line">
+                          <a:avLst/>
+                        </a:prstGeom>
+                        <a:ln w="15875"/>
+                      </wps:spPr>
+                      <wps:style>
+                        <a:lnRef idx="1">
+                          <a:schemeClr val="accent1"/>
+                        </a:lnRef>
+                        <a:fillRef idx="0">
+                          <a:schemeClr val="accent1"/>
+                        </a:fillRef>
+                        <a:effectRef idx="0">
+                          <a:schemeClr val="accent1"/>
+                        </a:effectRef>
+                        <a:fontRef idx="minor">
+                          <a:schemeClr val="tx1"/>
+                        </a:fontRef>
+                      </wps:style>
+                      <wps:bodyPr/>
+                    </wps:wsp>
+                  </a:graphicData>
+                </a:graphic>
+                <wp14:sizeRelH relativeFrom="margin">
+                  <wp14:pctWidth>0</wp14:pctWidth>
+                </wp14:sizeRelH>
+              </wp:anchor>
+            </w:drawing>
+          </mc:Choice>
+          <mc:Fallback>
+            <w:pict>
+              <v:line w14:anchorId="02379F7C" id="Straight Connector 13" o:spid="_x0000_s1026" style="position:absolute;flip:y;z-index:251721728;visibility:visible;mso-wrap-style:square;mso-width-percent:0;mso-wrap-distance-left:9pt;mso-wrap-distance-top:0;mso-wrap-distance-right:9pt;mso-wrap-distance-bottom:0;mso-position-horizontal:absolute;mso-position-horizontal-relative:text;mso-position-vertical:absolute;mso-position-vertical-relative:text;mso-width-percent:0;mso-width-relative:margin" from="85pt,7.05pt" to="125.5pt,7.05pt" o:gfxdata="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" strokecolor="#4472c4 [3204]" strokeweight="1.25pt">
+                <v:stroke joinstyle="miter"/>
+              </v:line>
+            </w:pict>
+          </mc:Fallback>
+        </mc:AlternateContent>
+      </w:r>
+    </w:p>
+    <w:p>
+      <w:pPr>
+        <w:rPr>
+          <w:b/>
+          <w:bCs/>
+        </w:rPr>
+      </w:pPr>
+      <w:r>
+        <w:rPr>
+          <w:b/>
+          <w:bCs/>
+          <w:noProof/>
+        </w:rPr>
+        <mc:AlternateContent>
+          <mc:Choice Requires="wps">
+            <w:drawing>
+              <wp:anchor distT="0" distB="0" distL="114300" distR="114300" simplePos="0" relativeHeight="251764736" behindDoc="0" locked="0" layoutInCell="1" allowOverlap="1" wp14:anchorId="6BB77650" wp14:editId="47DC7DA3">
+                <wp:simplePos x="0" y="0"/>
+                <wp:positionH relativeFrom="column">
+                  <wp:posOffset>3443400</wp:posOffset>
+                </wp:positionH>
+                <wp:positionV relativeFrom="paragraph">
+                  <wp:posOffset>142916</wp:posOffset>
+                </wp:positionV>
+                <wp:extent cx="513244" cy="0"/>
+                <wp:effectExtent l="25400" t="63500" r="0" b="76200"/>
+                <wp:wrapNone/>
+                <wp:docPr id="1866243053" name="Straight Arrow Connector 27"/>
+                <wp:cNvGraphicFramePr/>
+                <a:graphic xmlns:a="http://schemas.openxmlformats.org/drawingml/2006/main">
+                  <a:graphicData uri="http://schemas.microsoft.com/office/word/2010/wordprocessingShape">
+                    <wps:wsp>
+                      <wps:cNvCnPr/>
+                      <wps:spPr>
+                        <a:xfrm>
+                          <a:off x="0" y="0"/>
+                          <a:ext cx="513244" cy="0"/>
+                        </a:xfrm>
+                        <a:prstGeom prst="straightConnector1">
+                          <a:avLst/>
+                        </a:prstGeom>
+                        <a:ln>
+                          <a:prstDash val="dash"/>
+                          <a:headEnd type="triangle"/>
+                          <a:tailEnd type="triangle"/>
+                        </a:ln>
+                      </wps:spPr>
+                      <wps:style>
+                        <a:lnRef idx="1">
+                          <a:schemeClr val="dk1"/>
+                        </a:lnRef>
+                        <a:fillRef idx="0">
+                          <a:schemeClr val="dk1"/>
+                        </a:fillRef>
+                        <a:effectRef idx="0">
+                          <a:schemeClr val="dk1"/>
+                        </a:effectRef>
+                        <a:fontRef idx="minor">
+                          <a:schemeClr val="tx1"/>
+                        </a:fontRef>
+                      </wps:style>
+                      <wps:bodyPr/>
+                    </wps:wsp>
+                  </a:graphicData>
+                </a:graphic>
+              </wp:anchor>
+            </w:drawing>
+          </mc:Choice>
+          <mc:Fallback>
+            <w:pict>
+              <v:shape w14:anchorId="1C98919F" id="Straight Arrow Connector 27" o:spid="_x0000_s1026" type="#_x0000_t32" style="position:absolute;margin-left:271.15pt;margin-top:11.25pt;width:40.4pt;height:0;z-index:251764736;visibility:visible;mso-wrap-style:square;mso-wrap-distance-left:9pt;mso-wrap-distance-top:0;mso-wrap-distance-right:9pt;mso-wrap-distance-bottom:0;mso-position-horizontal:absolute;mso-position-horizontal-relative:text;mso-position-vertical:absolute;mso-position-vertical-relative:text" o:gfxdata="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" strokecolor="black [3200]" strokeweight=".5pt">
+                <v:stroke dashstyle="dash" startarrow="block" endarrow="block" joinstyle="miter"/>
+              </v:shape>
+            </w:pict>
+          </mc:Fallback>
+        </mc:AlternateContent>
+      </w:r>
+    </w:p>
+    <w:p>
+      <w:pPr>
+        <w:rPr>
+          <w:b/>
+          <w:bCs/>
+        </w:rPr>
+      </w:pPr>
+      <w:r>
+        <w:rPr>
+          <w:rFonts w:eastAsiaTheme="minorEastAsia"/>
+          <w:b/>
+          <w:bCs/>
+          <w:noProof/>
+        </w:rPr>
+        <mc:AlternateContent>
+          <mc:Choice Requires="wps">
+            <w:drawing>
+              <wp:anchor distT="0" distB="0" distL="114300" distR="114300" simplePos="0" relativeHeight="251772928" behindDoc="0" locked="0" layoutInCell="1" allowOverlap="1" wp14:anchorId="3A28E86C" wp14:editId="5DDAD28E">
+                <wp:simplePos x="0" y="0"/>
+                <wp:positionH relativeFrom="column">
+                  <wp:posOffset>3958364</wp:posOffset>
+                </wp:positionH>
+                <wp:positionV relativeFrom="paragraph">
+                  <wp:posOffset>123272</wp:posOffset>
+                </wp:positionV>
+                <wp:extent cx="548640" cy="253365"/>
+                <wp:effectExtent l="0" t="0" r="0" b="635"/>
+                <wp:wrapNone/>
+                <wp:docPr id="1516652849" name="Text Box 22"/>
+                <wp:cNvGraphicFramePr/>
+                <a:graphic xmlns:a="http://schemas.openxmlformats.org/drawingml/2006/main">
+                  <a:graphicData uri="http://schemas.microsoft.com/office/word/2010/wordprocessingShape">
+                    <wps:wsp>
+                      <wps:cNvSpPr txBox="1"/>
+                      <wps:spPr>
+                        <a:xfrm>
+                          <a:off x="0" y="0"/>
+                          <a:ext cx="548640" cy="253365"/>
+                        </a:xfrm>
+                        <a:prstGeom prst="rect">
+                          <a:avLst/>
+                        </a:prstGeom>
+                        <a:solidFill>
+                          <a:schemeClr val="lt1"/>
+                        </a:solidFill>
+                        <a:ln w="6350">
+                          <a:noFill/>
+                        </a:ln>
+                      </wps:spPr>
+                      <wps:txbx>
+                        <w:txbxContent>
+                          <w:p>
+                            <w:pPr>
+                              <w:rPr>
+                                <w:sz w:val="15"/>
+                                <w:szCs w:val="15"/>
+                              </w:rPr>
+                            </w:pPr>
+                            <w:r>
+                              <w:rPr>
+                                <w:sz w:val="15"/>
+                                <w:szCs w:val="15"/>
+                              </w:rPr>
+                              <w:t>71</w:t>
+                            </w:r>
+                            <w:r>
+                              <w:rPr>
+                                <w:sz w:val="15"/>
+                                <w:szCs w:val="15"/>
+                              </w:rPr>
+                              <w:t xml:space="preserve"> </w:t>
+                            </w:r>
+                            <w:r>
+                              <w:rPr>
+                                <w:sz w:val="15"/>
+                                <w:szCs w:val="15"/>
+                              </w:rPr>
+                              <w:sym w:font="Symbol" w:char="F06D"/>
+                            </w:r>
+                            <w:r>
+                              <w:rPr>
+                                <w:sz w:val="15"/>
+                                <w:szCs w:val="15"/>
+                              </w:rPr>
+                              <w:t>m</w:t>
+                            </w:r>
+                          </w:p>
+                        </w:txbxContent>
+                      </wps:txbx>
+                      <wps:bodyPr rot="0" spcFirstLastPara="0" vertOverflow="overflow" horzOverflow="overflow" vert="horz" wrap="square" lIns="91440" tIns="45720" rIns="91440" bIns="45720" numCol="1" spcCol="0" rtlCol="0" fromWordArt="0" anchor="t" anchorCtr="0" forceAA="0" compatLnSpc="1">
+                        <a:prstTxWarp prst="textNoShape">
+                          <a:avLst/>
+                        </a:prstTxWarp>
+                        <a:noAutofit/>
+                      </wps:bodyPr>
+                    </wps:wsp>
+                  </a:graphicData>
+                </a:graphic>
+                <wp14:sizeRelH relativeFrom="margin">
+                  <wp14:pctWidth>0</wp14:pctWidth>
+                </wp14:sizeRelH>
+                <wp14:sizeRelV relativeFrom="margin">
+                  <wp14:pctHeight>0</wp14:pctHeight>
+                </wp14:sizeRelV>
+              </wp:anchor>
+            </w:drawing>
+          </mc:Choice>
+          <mc:Fallback>
+            <w:pict>
+              <v:shape w14:anchorId="3A28E86C" id="_x0000_s1050" type="#_x0000_t202" style="position:absolute;margin-left:311.7pt;margin-top:9.7pt;width:43.2pt;height:19.95pt;z-index:251772928;visibility:visible;mso-wrap-style:square;mso-width-percent:0;mso-height-percent:0;mso-wrap-distance-left:9pt;mso-wrap-distance-top:0;mso-wrap-distance-right:9pt;mso-wrap-distance-bottom:0;mso-position-horizontal:absolute;mso-position-horizontal-relative:text;mso-position-vertical:absolute;mso-position-vertical-relative:text;mso-width-percent:0;mso-height-percent:0;mso-width-relative:margin;mso-height-relative:margin;v-text-anchor:top" o:gfxdata="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" fillcolor="white [3201]" stroked="f" strokeweight=".5pt">
+                <v:textbox>
+                  <w:txbxContent>
+                    <w:p>
+                      <w:pPr>
+                        <w:rPr>
+                          <w:sz w:val="15"/>
+                          <w:szCs w:val="15"/>
+                        </w:rPr>
+                      </w:pPr>
+                      <w:r>
+                        <w:rPr>
+                          <w:sz w:val="15"/>
+                          <w:szCs w:val="15"/>
+                        </w:rPr>
+                        <w:t>71</w:t>
+                      </w:r>
+                      <w:r>
+                        <w:rPr>
+                          <w:sz w:val="15"/>
+                          <w:szCs w:val="15"/>
+                        </w:rPr>
+                        <w:t xml:space="preserve"> </w:t>
+                      </w:r>
+                      <w:r>
+                        <w:rPr>
+                          <w:sz w:val="15"/>
+                          <w:szCs w:val="15"/>
+                        </w:rPr>
+                        <w:sym w:font="Symbol" w:char="F06D"/>
+                      </w:r>
+                      <w:r>
+                        <w:rPr>
+                          <w:sz w:val="15"/>
+                          <w:szCs w:val="15"/>
+                        </w:rPr>
+                        <w:t>m</w:t>
+                      </w:r>
+                    </w:p>
+                  </w:txbxContent>
+                </v:textbox>
+              </v:shape>
+            </w:pict>
+          </mc:Fallback>
+        </mc:AlternateContent>
+      </w:r>
+      <w:r>
+        <w:rPr>
+          <w:b/>
+          <w:bCs/>
+          <w:noProof/>
+        </w:rPr>
+        <mc:AlternateContent>
+          <mc:Choice Requires="wps">
+            <w:drawing>
+              <wp:anchor distT="0" distB="0" distL="114300" distR="114300" simplePos="0" relativeHeight="251770880" behindDoc="0" locked="0" layoutInCell="1" allowOverlap="1" wp14:anchorId="5795CB7D" wp14:editId="7D86FB37">
+                <wp:simplePos x="0" y="0"/>
+                <wp:positionH relativeFrom="column">
+                  <wp:posOffset>3988415</wp:posOffset>
+                </wp:positionH>
+                <wp:positionV relativeFrom="paragraph">
+                  <wp:posOffset>73639</wp:posOffset>
+                </wp:positionV>
+                <wp:extent cx="354371" cy="0"/>
+                <wp:effectExtent l="25400" t="63500" r="0" b="76200"/>
+                <wp:wrapNone/>
+                <wp:docPr id="1017789123" name="Straight Arrow Connector 26"/>
+                <wp:cNvGraphicFramePr/>
+                <a:graphic xmlns:a="http://schemas.openxmlformats.org/drawingml/2006/main">
+                  <a:graphicData uri="http://schemas.microsoft.com/office/word/2010/wordprocessingShape">
+                    <wps:wsp>
+                      <wps:cNvCnPr/>
+                      <wps:spPr>
+                        <a:xfrm>
+                          <a:off x="0" y="0"/>
+                          <a:ext cx="354371" cy="0"/>
+                        </a:xfrm>
+                        <a:prstGeom prst="straightConnector1">
+                          <a:avLst/>
+                        </a:prstGeom>
+                        <a:ln>
+                          <a:prstDash val="dash"/>
+                          <a:headEnd type="triangle"/>
+                          <a:tailEnd type="triangle"/>
+                        </a:ln>
+                      </wps:spPr>
+                      <wps:style>
+                        <a:lnRef idx="1">
+                          <a:schemeClr val="dk1"/>
+                        </a:lnRef>
+                        <a:fillRef idx="0">
+                          <a:schemeClr val="dk1"/>
+                        </a:fillRef>
+                        <a:effectRef idx="0">
+                          <a:schemeClr val="dk1"/>
+                        </a:effectRef>
+                        <a:fontRef idx="minor">
+                          <a:schemeClr val="tx1"/>
+                        </a:fontRef>
+                      </wps:style>
+                      <wps:bodyPr/>
+                    </wps:wsp>
+                  </a:graphicData>
+                </a:graphic>
+              </wp:anchor>
+            </w:drawing>
+          </mc:Choice>
+          <mc:Fallback>
+            <w:pict>
+              <v:shape w14:anchorId="4C9F65ED" id="Straight Arrow Connector 26" o:spid="_x0000_s1026" type="#_x0000_t32" style="position:absolute;margin-left:314.05pt;margin-top:5.8pt;width:27.9pt;height:0;z-index:251770880;visibility:visible;mso-wrap-style:square;mso-wrap-distance-left:9pt;mso-wrap-distance-top:0;mso-wrap-distance-right:9pt;mso-wrap-distance-bottom:0;mso-position-horizontal:absolute;mso-position-horizontal-relative:text;mso-position-vertical:absolute;mso-position-vertical-relative:text" o:gfxdata="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" strokecolor="black [3200]" strokeweight=".5pt">
+                <v:stroke dashstyle="dash" startarrow="block" endarrow="block" joinstyle="miter"/>
+              </v:shape>
+            </w:pict>
+          </mc:Fallback>
+        </mc:AlternateContent>
+      </w:r>
+      <w:r>
+        <w:rPr>
+          <w:rFonts w:eastAsiaTheme="minorEastAsia"/>
+          <w:b/>
+          <w:bCs/>
+          <w:noProof/>
+        </w:rPr>
+        <mc:AlternateContent>
+          <mc:Choice Requires="wps">
+            <w:drawing>
+              <wp:anchor distT="0" distB="0" distL="114300" distR="114300" simplePos="0" relativeHeight="251762688" behindDoc="0" locked="0" layoutInCell="1" allowOverlap="1" wp14:anchorId="671273F0" wp14:editId="522806A8">
+                <wp:simplePos x="0" y="0"/>
+                <wp:positionH relativeFrom="column">
+                  <wp:posOffset>2965552</wp:posOffset>
+                </wp:positionH>
+                <wp:positionV relativeFrom="paragraph">
+                  <wp:posOffset>170180</wp:posOffset>
+                </wp:positionV>
+                <wp:extent cx="548640" cy="253365"/>
+                <wp:effectExtent l="0" t="0" r="0" b="635"/>
+                <wp:wrapNone/>
+                <wp:docPr id="111363471" name="Text Box 22"/>
+                <wp:cNvGraphicFramePr/>
+                <a:graphic xmlns:a="http://schemas.openxmlformats.org/drawingml/2006/main">
+                  <a:graphicData uri="http://schemas.microsoft.com/office/word/2010/wordprocessingShape">
+                    <wps:wsp>
+                      <wps:cNvSpPr txBox="1"/>
+                      <wps:spPr>
+                        <a:xfrm>
+                          <a:off x="0" y="0"/>
+                          <a:ext cx="548640" cy="253365"/>
+                        </a:xfrm>
+                        <a:prstGeom prst="rect">
+                          <a:avLst/>
+                        </a:prstGeom>
+                        <a:solidFill>
+                          <a:schemeClr val="lt1"/>
+                        </a:solidFill>
+                        <a:ln w="6350">
+                          <a:noFill/>
+                        </a:ln>
+                      </wps:spPr>
+                      <wps:txbx>
+                        <w:txbxContent>
+                          <w:p>
+                            <w:pPr>
+                              <w:rPr>
+                                <w:sz w:val="15"/>
+                                <w:szCs w:val="15"/>
+                              </w:rPr>
+                            </w:pPr>
+                            <w:r>
+                              <w:rPr>
+                                <w:sz w:val="15"/>
+                                <w:szCs w:val="15"/>
+                              </w:rPr>
+                              <w:t>71</w:t>
+                            </w:r>
+                            <w:r>
+                              <w:rPr>
+                                <w:sz w:val="15"/>
+                                <w:szCs w:val="15"/>
+                              </w:rPr>
+                              <w:t xml:space="preserve"> </w:t>
+                            </w:r>
+                            <w:r>
+                              <w:rPr>
+                                <w:sz w:val="15"/>
+                                <w:szCs w:val="15"/>
+                              </w:rPr>
+                              <w:sym w:font="Symbol" w:char="F06D"/>
+                            </w:r>
+                            <w:r>
+                              <w:rPr>
+                                <w:sz w:val="15"/>
+                                <w:szCs w:val="15"/>
+                              </w:rPr>
+                              <w:t>m</w:t>
+                            </w:r>
+                          </w:p>
+                        </w:txbxContent>
+                      </wps:txbx>
+                      <wps:bodyPr rot="0" spcFirstLastPara="0" vertOverflow="overflow" horzOverflow="overflow" vert="horz" wrap="square" lIns="91440" tIns="45720" rIns="91440" bIns="45720" numCol="1" spcCol="0" rtlCol="0" fromWordArt="0" anchor="t" anchorCtr="0" forceAA="0" compatLnSpc="1">
+                        <a:prstTxWarp prst="textNoShape">
+                          <a:avLst/>
+                        </a:prstTxWarp>
+                        <a:noAutofit/>
+                      </wps:bodyPr>
+                    </wps:wsp>
+                  </a:graphicData>
+                </a:graphic>
+                <wp14:sizeRelH relativeFrom="margin">
+                  <wp14:pctWidth>0</wp14:pctWidth>
+                </wp14:sizeRelH>
+                <wp14:sizeRelV relativeFrom="margin">
+                  <wp14:pctHeight>0</wp14:pctHeight>
+                </wp14:sizeRelV>
+              </wp:anchor>
+            </w:drawing>
+          </mc:Choice>
+          <mc:Fallback>
+            <w:pict>
+              <v:shape w14:anchorId="671273F0" id="_x0000_s1051" type="#_x0000_t202" style="position:absolute;margin-left:233.5pt;margin-top:13.4pt;width:43.2pt;height:19.95pt;z-index:251762688;visibility:visible;mso-wrap-style:square;mso-width-percent:0;mso-height-percent:0;mso-wrap-distance-left:9pt;mso-wrap-distance-top:0;mso-wrap-distance-right:9pt;mso-wrap-distance-bottom:0;mso-position-horizontal:absolute;mso-position-horizontal-relative:text;mso-position-vertical:absolute;mso-position-vertical-relative:text;mso-width-percent:0;mso-height-percent:0;mso-width-relative:margin;mso-height-relative:margin;v-text-anchor:top" o:gfxdata="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" fillcolor="white [3201]" stroked="f" strokeweight=".5pt">
+                <v:textbox>
+                  <w:txbxContent>
+                    <w:p>
+                      <w:pPr>
+                        <w:rPr>
+                          <w:sz w:val="15"/>
+                          <w:szCs w:val="15"/>
+                        </w:rPr>
+                      </w:pPr>
+                      <w:r>
+                        <w:rPr>
+                          <w:sz w:val="15"/>
+                          <w:szCs w:val="15"/>
+                        </w:rPr>
+                        <w:t>71</w:t>
+                      </w:r>
+                      <w:r>
+                        <w:rPr>
+                          <w:sz w:val="15"/>
+                          <w:szCs w:val="15"/>
+                        </w:rPr>
+                        <w:t xml:space="preserve"> </w:t>
+                      </w:r>
+                      <w:r>
+                        <w:rPr>
+                          <w:sz w:val="15"/>
+                          <w:szCs w:val="15"/>
+                        </w:rPr>
+                        <w:sym w:font="Symbol" w:char="F06D"/>
+                      </w:r>
+                      <w:r>
+                        <w:rPr>
+                          <w:sz w:val="15"/>
+                          <w:szCs w:val="15"/>
+                        </w:rPr>
+                        <w:t>m</w:t>
+                      </w:r>
+                    </w:p>
+                  </w:txbxContent>
+                </v:textbox>
+              </v:shape>
+            </w:pict>
+          </mc:Fallback>
+        </mc:AlternateContent>
+      </w:r>
+      <w:r>
+        <w:rPr>
+          <w:b/>
+          <w:bCs/>
+          <w:noProof/>
+        </w:rPr>
+        <mc:AlternateContent>
+          <mc:Choice Requires="wps">
+            <w:drawing>
+              <wp:anchor distT="0" distB="0" distL="114300" distR="114300" simplePos="0" relativeHeight="251760640" behindDoc="0" locked="0" layoutInCell="1" allowOverlap="1" wp14:anchorId="1056CEE1" wp14:editId="3F10993C">
+                <wp:simplePos x="0" y="0"/>
+                <wp:positionH relativeFrom="column">
+                  <wp:posOffset>3050458</wp:posOffset>
+                </wp:positionH>
+                <wp:positionV relativeFrom="paragraph">
+                  <wp:posOffset>82714</wp:posOffset>
+                </wp:positionV>
+                <wp:extent cx="354371" cy="0"/>
+                <wp:effectExtent l="25400" t="63500" r="0" b="76200"/>
+                <wp:wrapNone/>
+                <wp:docPr id="1661560799" name="Straight Arrow Connector 26"/>
+                <wp:cNvGraphicFramePr/>
+                <a:graphic xmlns:a="http://schemas.openxmlformats.org/drawingml/2006/main">
+                  <a:graphicData uri="http://schemas.microsoft.com/office/word/2010/wordprocessingShape">
+                    <wps:wsp>
+                      <wps:cNvCnPr/>
+                      <wps:spPr>
+                        <a:xfrm>
+                          <a:off x="0" y="0"/>
+                          <a:ext cx="354371" cy="0"/>
+                        </a:xfrm>
+                        <a:prstGeom prst="straightConnector1">
+                          <a:avLst/>
+                        </a:prstGeom>
+                        <a:ln>
+                          <a:prstDash val="dash"/>
+                          <a:headEnd type="triangle"/>
+                          <a:tailEnd type="triangle"/>
+                        </a:ln>
+                      </wps:spPr>
+                      <wps:style>
+                        <a:lnRef idx="1">
+                          <a:schemeClr val="dk1"/>
+                        </a:lnRef>
+                        <a:fillRef idx="0">
+                          <a:schemeClr val="dk1"/>
+                        </a:fillRef>
+                        <a:effectRef idx="0">
+                          <a:schemeClr val="dk1"/>
+                        </a:effectRef>
+                        <a:fontRef idx="minor">
+                          <a:schemeClr val="tx1"/>
+                        </a:fontRef>
+                      </wps:style>
+                      <wps:bodyPr/>
+                    </wps:wsp>
+                  </a:graphicData>
+                </a:graphic>
+              </wp:anchor>
+            </w:drawing>
+          </mc:Choice>
+          <mc:Fallback>
+            <w:pict>
+              <v:shape w14:anchorId="18974B4F" id="Straight Arrow Connector 26" o:spid="_x0000_s1026" type="#_x0000_t32" style="position:absolute;margin-left:240.2pt;margin-top:6.5pt;width:27.9pt;height:0;z-index:251760640;visibility:visible;mso-wrap-style:square;mso-wrap-distance-left:9pt;mso-wrap-distance-top:0;mso-wrap-distance-right:9pt;mso-wrap-distance-bottom:0;mso-position-horizontal:absolute;mso-position-horizontal-relative:text;mso-position-vertical:absolute;mso-position-vertical-relative:text" o:gfxdata="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" strokecolor="black [3200]" strokeweight=".5pt">
+                <v:stroke dashstyle="dash" startarrow="block" endarrow="block" joinstyle="miter"/>
+              </v:shape>
+            </w:pict>
+          </mc:Fallback>
+        </mc:AlternateContent>
+      </w:r>
+      <w:r>
+        <w:rPr>
+          <w:rFonts w:eastAsiaTheme="minorEastAsia"/>
+          <w:b/>
+          <w:bCs/>
+          <w:noProof/>
+        </w:rPr>
+        <mc:AlternateContent>
+          <mc:Choice Requires="wps">
+            <w:drawing>
+              <wp:anchor distT="0" distB="0" distL="114300" distR="114300" simplePos="0" relativeHeight="251725824" behindDoc="0" locked="0" layoutInCell="1" allowOverlap="1" wp14:anchorId="629295F5" wp14:editId="4E25FF15">
+                <wp:simplePos x="0" y="0"/>
+                <wp:positionH relativeFrom="column">
+                  <wp:posOffset>3443933</wp:posOffset>
+                </wp:positionH>
+                <wp:positionV relativeFrom="paragraph">
+                  <wp:posOffset>87876</wp:posOffset>
+                </wp:positionV>
+                <wp:extent cx="514145" cy="225"/>
+                <wp:effectExtent l="0" t="0" r="6985" b="12700"/>
+                <wp:wrapNone/>
+                <wp:docPr id="926001261" name="Straight Connector 13"/>
+                <wp:cNvGraphicFramePr/>
+                <a:graphic xmlns:a="http://schemas.openxmlformats.org/drawingml/2006/main">
+                  <a:graphicData uri="http://schemas.microsoft.com/office/word/2010/wordprocessingShape">
+                    <wps:wsp>
+                      <wps:cNvCnPr/>
+                      <wps:spPr>
+                        <a:xfrm flipV="1">
+                          <a:off x="0" y="0"/>
+                          <a:ext cx="514145" cy="225"/>
+                        </a:xfrm>
+                        <a:prstGeom prst="line">
+                          <a:avLst/>
+                        </a:prstGeom>
+                        <a:ln w="15875"/>
+                      </wps:spPr>
+                      <wps:style>
+                        <a:lnRef idx="1">
+                          <a:schemeClr val="accent1"/>
+                        </a:lnRef>
+                        <a:fillRef idx="0">
+                          <a:schemeClr val="accent1"/>
+                        </a:fillRef>
+                        <a:effectRef idx="0">
+                          <a:schemeClr val="accent1"/>
+                        </a:effectRef>
+                        <a:fontRef idx="minor">
+                          <a:schemeClr val="tx1"/>
+                        </a:fontRef>
+                      </wps:style>
+                      <wps:bodyPr/>
+                    </wps:wsp>
+                  </a:graphicData>
+                </a:graphic>
+                <wp14:sizeRelH relativeFrom="margin">
+                  <wp14:pctWidth>0</wp14:pctWidth>
+                </wp14:sizeRelH>
+              </wp:anchor>
+            </w:drawing>
+          </mc:Choice>
+          <mc:Fallback>
+            <w:pict>
+              <v:line w14:anchorId="5684355A" id="Straight Connector 13" o:spid="_x0000_s1026" style="position:absolute;flip:y;z-index:251725824;visibility:visible;mso-wrap-style:square;mso-width-percent:0;mso-wrap-distance-left:9pt;mso-wrap-distance-top:0;mso-wrap-distance-right:9pt;mso-wrap-distance-bottom:0;mso-position-horizontal:absolute;mso-position-horizontal-relative:text;mso-position-vertical:absolute;mso-position-vertical-relative:text;mso-width-percent:0;mso-width-relative:margin" from="271.2pt,6.9pt" to="311.7pt,6.9pt" o:gfxdata="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" strokecolor="#4472c4 [3204]" strokeweight="1.25pt">
+                <v:stroke joinstyle="miter"/>
+              </v:line>
+            </w:pict>
+          </mc:Fallback>
+        </mc:AlternateContent>
+      </w:r>
+    </w:p>
+    <w:p>
+      <w:pPr>
+        <w:rPr>
+          <w:b/>
+          <w:bCs/>
+        </w:rPr>
+      </w:pPr>
+    </w:p>
+    <w:p>
+      <w:pPr>
+        <w:rPr>
+          <w:b/>
+          <w:bCs/>
+        </w:rPr>
+      </w:pPr>
+    </w:p>
+    <w:p>
+      <w:pPr>
+        <w:rPr>
+          <w:b/>
+          <w:bCs/>
+        </w:rPr>
+      </w:pPr>
+    </w:p>
+    <w:p>
+      <w:pPr>
+        <w:rPr>
+          <w:b/>
+          <w:bCs/>
+        </w:rPr>
+      </w:pPr>
+    </w:p>
+    <w:p>
+      <w:pPr>
+        <w:rPr>
+          <w:b/>
+          <w:bCs/>
+        </w:rPr>
+      </w:pPr>
+    </w:p>
+    <w:p>
+      <w:pPr>
+        <w:rPr>
+          <w:b/>
+          <w:bCs/>
+        </w:rPr>
+      </w:pPr>
+      <w:r>
+        <w:rPr>
+          <w:b/>
+          <w:bCs/>
+          <w:noProof/>
+        </w:rPr>
+        <mc:AlternateContent>
+          <mc:Choice Requires="wps">
+            <w:drawing>
+              <wp:anchor distT="0" distB="0" distL="114300" distR="114300" simplePos="0" relativeHeight="251717632" behindDoc="0" locked="0" layoutInCell="1" allowOverlap="1" wp14:anchorId="1344632E" wp14:editId="1DE84A31">
+                <wp:simplePos x="0" y="0"/>
+                <wp:positionH relativeFrom="column">
+                  <wp:posOffset>-11799</wp:posOffset>
+                </wp:positionH>
+                <wp:positionV relativeFrom="paragraph">
+                  <wp:posOffset>132756</wp:posOffset>
+                </wp:positionV>
+                <wp:extent cx="4982436" cy="2519"/>
+                <wp:effectExtent l="0" t="0" r="21590" b="23495"/>
+                <wp:wrapNone/>
+                <wp:docPr id="1396207393" name="Straight Connector 6"/>
+                <wp:cNvGraphicFramePr/>
+                <a:graphic xmlns:a="http://schemas.openxmlformats.org/drawingml/2006/main">
+                  <a:graphicData uri="http://schemas.microsoft.com/office/word/2010/wordprocessingShape">
+                    <wps:wsp>
+                      <wps:cNvCnPr/>
+                      <wps:spPr>
+                        <a:xfrm flipV="1">
+                          <a:off x="0" y="0"/>
+                          <a:ext cx="4982436" cy="2519"/>
+                        </a:xfrm>
+                        <a:prstGeom prst="line">
+                          <a:avLst/>
+                        </a:prstGeom>
+                        <a:ln w="15875"/>
+                      </wps:spPr>
+                      <wps:style>
+                        <a:lnRef idx="1">
+                          <a:schemeClr val="accent1"/>
+                        </a:lnRef>
+                        <a:fillRef idx="0">
+                          <a:schemeClr val="accent1"/>
+                        </a:fillRef>
+                        <a:effectRef idx="0">
+                          <a:schemeClr val="accent1"/>
+                        </a:effectRef>
+                        <a:fontRef idx="minor">
+                          <a:schemeClr val="tx1"/>
+                        </a:fontRef>
+                      </wps:style>
+                      <wps:bodyPr/>
+                    </wps:wsp>
+                  </a:graphicData>
+                </a:graphic>
+                <wp14:sizeRelH relativeFrom="margin">
+                  <wp14:pctWidth>0</wp14:pctWidth>
+                </wp14:sizeRelH>
+                <wp14:sizeRelV relativeFrom="margin">
+                  <wp14:pctHeight>0</wp14:pctHeight>
+                </wp14:sizeRelV>
+              </wp:anchor>
+            </w:drawing>
+          </mc:Choice>
+          <mc:Fallback>
+            <w:pict>
+              <v:line w14:anchorId="536473F4" id="Straight Connector 6" o:spid="_x0000_s1026" style="position:absolute;flip:y;z-index:251717632;visibility:visible;mso-wrap-style:square;mso-width-percent:0;mso-height-percent:0;mso-wrap-distance-left:9pt;mso-wrap-distance-top:0;mso-wrap-distance-right:9pt;mso-wrap-distance-bottom:0;mso-position-horizontal:absolute;mso-position-horizontal-relative:text;mso-position-vertical:absolute;mso-position-vertical-relative:text;mso-width-percent:0;mso-height-percent:0;mso-width-relative:margin;mso-height-relative:margin" from="-.95pt,10.45pt" to="391.35pt,10.65pt" o:gfxdata="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" strokecolor="#4472c4 [3204]" strokeweight="1.25pt">
+                <v:stroke joinstyle="miter"/>
+              </v:line>
+            </w:pict>
+          </mc:Fallback>
+        </mc:AlternateContent>
+      </w:r>
+    </w:p>
+    <w:p>
+      <w:pPr>
+        <w:rPr>
+          <w:b/>
+          <w:bCs/>
+        </w:rPr>
+      </w:pPr>
+    </w:p>
+    <w:p>
+      <w:pPr>
+        <w:rPr>
+          <w:b/>
+          <w:bCs/>
+        </w:rPr>
+      </w:pPr>
+      <w:r>
+        <w:rPr>
+          <w:b/>
+          <w:bCs/>
+        </w:rPr>
+        <w:t xml:space="preserve">The dimensions of the above figure were calculated from the values of A, B, C, D and E given and knowledge that anisotropic at the (111) to (110) plane occurs at 54.7 degrees. </w:t>
+      </w:r>
+      <w:proofErr w:type="gramStart"/>
+      <w:r>
+        <w:rPr>
+          <w:b/>
+          <w:bCs/>
+        </w:rPr>
+        <w:t>Thus</w:t>
+      </w:r>
+      <w:proofErr w:type="gramEnd"/>
+      <w:r>
+        <w:rPr>
+          <w:b/>
+          <w:bCs/>
+        </w:rPr>
+        <w:t xml:space="preserve"> the horizontal distance from the start of the Silicon Nitride to the corner were the etching has stopped is given by:</w:t>
+      </w:r>
+    </w:p>
+    <w:p>
+      <w:pPr>
+        <w:rPr>
+          <w:b/>
+          <w:bCs/>
+        </w:rPr>
+      </w:pPr>
+    </w:p>
+    <w:p>
+      <w:pPr>
+        <w:rPr>
+          <w:rFonts w:eastAsiaTheme="minorEastAsia"/>
+          <w:b/>
+          <w:bCs/>
+        </w:rPr>
+      </w:pPr>
+      <m:oMathPara>
+        <m:oMath>
+          <m:r>
+            <m:rPr>
+              <m:sty m:val="bi"/>
+            </m:rPr>
+            <w:rPr>
+              <w:rFonts w:ascii="Cambria Math" w:hAnsi="Cambria Math"/>
+            </w:rPr>
+            <m:t>tan</m:t>
+          </m:r>
+          <m:d>
+            <m:dPr>
+              <m:ctrlPr>
+                <w:rPr>
+                  <w:rFonts w:ascii="Cambria Math" w:hAnsi="Cambria Math"/>
+                  <w:b/>
+                  <w:bCs/>
+                  <w:i/>
+                </w:rPr>
+              </m:ctrlPr>
+            </m:dPr>
+            <m:e>
+              <m:r>
+                <m:rPr>
+                  <m:sty m:val="bi"/>
+                </m:rPr>
+                <w:rPr>
+                  <w:rFonts w:ascii="Cambria Math" w:hAnsi="Cambria Math"/>
+                </w:rPr>
+                <m:t>54.7</m:t>
+              </m:r>
+            </m:e>
+          </m:d>
+          <m:r>
+            <m:rPr>
+              <m:sty m:val="bi"/>
+            </m:rPr>
+            <w:rPr>
+              <w:rFonts w:ascii="Cambria Math" w:hAnsi="Cambria Math"/>
+            </w:rPr>
+            <m:t xml:space="preserve">= </m:t>
+          </m:r>
+          <m:f>
+            <m:fPr>
+              <m:ctrlPr>
+                <w:rPr>
+                  <w:rFonts w:ascii="Cambria Math" w:hAnsi="Cambria Math"/>
+                  <w:b/>
+                  <w:bCs/>
+                  <w:i/>
+                </w:rPr>
+              </m:ctrlPr>
+            </m:fPr>
+            <m:num>
+              <m:r>
+                <m:rPr>
+                  <m:sty m:val="bi"/>
+                </m:rPr>
+                <w:rPr>
+                  <w:rFonts w:ascii="Cambria Math" w:hAnsi="Cambria Math"/>
+                </w:rPr>
+                <m:t>Total Etch Depth</m:t>
+              </m:r>
+            </m:num>
+            <m:den>
+              <m:r>
+                <m:rPr>
+                  <m:sty m:val="bi"/>
+                </m:rPr>
+                <w:rPr>
+                  <w:rFonts w:ascii="Cambria Math" w:hAnsi="Cambria Math"/>
+                </w:rPr>
+                <m:t>x</m:t>
+              </m:r>
+            </m:den>
+          </m:f>
+        </m:oMath>
+      </m:oMathPara>
+    </w:p>
+    <w:p>
+      <w:pPr>
+        <w:rPr>
+          <w:rFonts w:eastAsiaTheme="minorEastAsia"/>
+          <w:b/>
+          <w:bCs/>
+        </w:rPr>
+      </w:pPr>
+    </w:p>
+    <w:p>
+      <w:pPr>
+        <w:rPr>
+          <w:rFonts w:eastAsiaTheme="minorEastAsia"/>
+          <w:b/>
+          <w:bCs/>
+        </w:rPr>
+      </w:pPr>
+      <w:r>
+        <w:rPr>
+          <w:rFonts w:eastAsiaTheme="minorEastAsia"/>
+          <w:b/>
+          <w:bCs/>
+        </w:rPr>
+        <w:t>Adding in the values for the two etched regions we get:</w:t>
+      </w:r>
+    </w:p>
+    <w:p>
+      <w:pPr>
+        <w:rPr>
+          <w:rFonts w:eastAsiaTheme="minorEastAsia"/>
+          <w:b/>
+          <w:bCs/>
+        </w:rPr>
+      </w:pPr>
+    </w:p>
+    <w:p>
+      <w:pPr>
+        <w:rPr>
+          <w:rFonts w:eastAsiaTheme="minorEastAsia"/>
+          <w:b/>
+          <w:bCs/>
+        </w:rPr>
+      </w:pPr>
+      <m:oMathPara>
+        <m:oMath>
+          <m:r>
+            <m:rPr>
+              <m:sty m:val="bi"/>
+            </m:rPr>
+            <w:rPr>
+              <w:rFonts w:ascii="Cambria Math" w:hAnsi="Cambria Math"/>
+            </w:rPr>
+            <m:t>tan</m:t>
+          </m:r>
+          <m:d>
+            <m:dPr>
+              <m:ctrlPr>
+                <w:rPr>
+                  <w:rFonts w:ascii="Cambria Math" w:hAnsi="Cambria Math"/>
+                  <w:b/>
+                  <w:bCs/>
+                  <w:i/>
+                </w:rPr>
+              </m:ctrlPr>
+            </m:dPr>
+            <m:e>
+              <m:r>
+                <m:rPr>
+                  <m:sty m:val="bi"/>
+                </m:rPr>
+                <w:rPr>
+                  <w:rFonts w:ascii="Cambria Math" w:hAnsi="Cambria Math"/>
+                </w:rPr>
+                <m:t>54.7</m:t>
+              </m:r>
+            </m:e>
+          </m:d>
+          <m:r>
+            <m:rPr>
+              <m:sty m:val="bi"/>
+            </m:rPr>
+            <w:rPr>
+              <w:rFonts w:ascii="Cambria Math" w:hAnsi="Cambria Math"/>
+            </w:rPr>
+            <m:t xml:space="preserve">= </m:t>
+          </m:r>
+          <m:f>
+            <m:fPr>
+              <m:ctrlPr>
+                <w:rPr>
+                  <w:rFonts w:ascii="Cambria Math" w:hAnsi="Cambria Math"/>
+                  <w:b/>
+                  <w:bCs/>
+                  <w:i/>
+                </w:rPr>
+              </m:ctrlPr>
+            </m:fPr>
+            <m:num>
+              <m:r>
+                <m:rPr>
+                  <m:sty m:val="bi"/>
+                </m:rPr>
+                <w:rPr>
+                  <w:rFonts w:ascii="Cambria Math" w:hAnsi="Cambria Math"/>
+                </w:rPr>
+                <m:t>86.9</m:t>
+              </m:r>
+            </m:num>
+            <m:den>
+              <m:r>
+                <m:rPr>
+                  <m:sty m:val="bi"/>
+                </m:rPr>
+                <w:rPr>
+                  <w:rFonts w:ascii="Cambria Math" w:hAnsi="Cambria Math"/>
+                </w:rPr>
+                <m:t>x</m:t>
+              </m:r>
+            </m:den>
+          </m:f>
+        </m:oMath>
+      </m:oMathPara>
+    </w:p>
+    <w:p>
+      <w:pPr>
+        <w:rPr>
+          <w:rFonts w:eastAsiaTheme="minorEastAsia"/>
+          <w:b/>
+          <w:bCs/>
+        </w:rPr>
+      </w:pPr>
+      <w:r>
+        <w:rPr>
+          <w:rFonts w:eastAsiaTheme="minorEastAsia"/>
+          <w:b/>
+          <w:bCs/>
+        </w:rPr>
+        <w:t xml:space="preserve">And </w:t>
+      </w:r>
+    </w:p>
+    <w:p>
+      <w:pPr>
+        <w:rPr>
+          <w:rFonts w:eastAsiaTheme="minorEastAsia"/>
+          <w:b/>
+          <w:bCs/>
+        </w:rPr>
+      </w:pPr>
+      <m:oMathPara>
+        <m:oMath>
+          <m:r>
+            <m:rPr>
+              <m:sty m:val="bi"/>
+            </m:rPr>
+            <w:rPr>
+              <w:rFonts w:ascii="Cambria Math" w:hAnsi="Cambria Math"/>
+            </w:rPr>
+            <w:lastRenderedPageBreak/>
+            <m:t>tan</m:t>
+          </m:r>
+          <m:d>
+            <m:dPr>
+              <m:ctrlPr>
+                <w:rPr>
+                  <w:rFonts w:ascii="Cambria Math" w:hAnsi="Cambria Math"/>
+                  <w:b/>
+                  <w:bCs/>
+                  <w:i/>
+                </w:rPr>
+              </m:ctrlPr>
+            </m:dPr>
+            <m:e>
+              <m:r>
+                <m:rPr>
+                  <m:sty m:val="bi"/>
+                </m:rPr>
+                <w:rPr>
+                  <w:rFonts w:ascii="Cambria Math" w:hAnsi="Cambria Math"/>
+                </w:rPr>
+                <m:t>54.7</m:t>
+              </m:r>
+            </m:e>
+          </m:d>
+          <m:r>
+            <m:rPr>
+              <m:sty m:val="bi"/>
+            </m:rPr>
+            <w:rPr>
+              <w:rFonts w:ascii="Cambria Math" w:hAnsi="Cambria Math"/>
+            </w:rPr>
+            <m:t xml:space="preserve">= </m:t>
+          </m:r>
+          <m:f>
+            <m:fPr>
+              <m:ctrlPr>
+                <w:rPr>
+                  <w:rFonts w:ascii="Cambria Math" w:hAnsi="Cambria Math"/>
+                  <w:b/>
+                  <w:bCs/>
+                  <w:i/>
+                </w:rPr>
+              </m:ctrlPr>
+            </m:fPr>
+            <m:num>
+              <m:r>
+                <m:rPr>
+                  <m:sty m:val="bi"/>
+                </m:rPr>
+                <w:rPr>
+                  <w:rFonts w:ascii="Cambria Math" w:hAnsi="Cambria Math"/>
+                </w:rPr>
+                <m:t>99</m:t>
+              </m:r>
+            </m:num>
+            <m:den>
+              <m:r>
+                <m:rPr>
+                  <m:sty m:val="bi"/>
+                </m:rPr>
+                <w:rPr>
+                  <w:rFonts w:ascii="Cambria Math" w:hAnsi="Cambria Math"/>
+                </w:rPr>
+                <m:t>x</m:t>
+              </m:r>
+            </m:den>
+          </m:f>
+        </m:oMath>
+      </m:oMathPara>
+    </w:p>
+    <w:p>
+      <w:pPr>
+        <w:rPr>
+          <w:rFonts w:eastAsiaTheme="minorEastAsia"/>
+          <w:b/>
+          <w:bCs/>
+        </w:rPr>
+      </w:pPr>
+    </w:p>
+    <w:p>
+      <w:pPr>
+        <w:rPr>
+          <w:rFonts w:eastAsiaTheme="minorEastAsia"/>
+          <w:b/>
+          <w:bCs/>
+        </w:rPr>
+      </w:pPr>
+      <w:r>
+        <w:rPr>
+          <w:rFonts w:eastAsiaTheme="minorEastAsia"/>
+          <w:b/>
+          <w:bCs/>
+        </w:rPr>
+        <w:t>Giving values of x to be 61.5 and 71 respectively. The distance then between corners can be derived from the original values given:</w:t>
+      </w:r>
+    </w:p>
+    <w:p>
+      <w:pPr>
+        <w:rPr>
+          <w:rFonts w:eastAsiaTheme="minorEastAsia"/>
+          <w:b/>
+          <w:bCs/>
+        </w:rPr>
+      </w:pPr>
+    </w:p>
+    <w:p>
+      <w:pPr>
+        <w:rPr>
+          <w:rFonts w:eastAsiaTheme="minorEastAsia"/>
+          <w:b/>
+          <w:bCs/>
+          <w:iCs/>
+          <w:sz w:val="15"/>
+          <w:szCs w:val="15"/>
+        </w:rPr>
+      </w:pPr>
+      <m:oMathPara>
+        <m:oMath>
+          <m:r>
+            <m:rPr>
+              <m:sty m:val="b"/>
+            </m:rPr>
+            <w:rPr>
+              <w:rFonts w:ascii="Cambria Math" w:hAnsi="Cambria Math"/>
+              <w:sz w:val="15"/>
+              <w:szCs w:val="15"/>
+            </w:rPr>
+            <m:t>distance</m:t>
+          </m:r>
+          <m:r>
+            <m:rPr>
+              <m:sty m:val="b"/>
+            </m:rPr>
+            <w:rPr>
+              <w:rFonts w:ascii="Cambria Math" w:hAnsi="Cambria Math"/>
+              <w:sz w:val="15"/>
+              <w:szCs w:val="15"/>
+            </w:rPr>
+            <m:t>1</m:t>
+          </m:r>
+          <m:r>
+            <m:rPr>
+              <m:sty m:val="b"/>
+            </m:rPr>
+            <w:rPr>
+              <w:rFonts w:ascii="Cambria Math" w:hAnsi="Cambria Math"/>
+              <w:sz w:val="15"/>
+              <w:szCs w:val="15"/>
+            </w:rPr>
+            <m:t>=A+B+C-(2 ×61.5)</m:t>
+          </m:r>
+        </m:oMath>
+      </m:oMathPara>
+    </w:p>
+    <w:p>
+      <w:pPr>
+        <w:rPr>
+          <w:b/>
+          <w:bCs/>
+          <w:iCs/>
+          <w:sz w:val="15"/>
+          <w:szCs w:val="15"/>
+        </w:rPr>
+      </w:pPr>
+    </w:p>
+    <w:p>
+      <w:pPr>
+        <w:rPr>
+          <w:rFonts w:eastAsiaTheme="minorEastAsia"/>
+          <w:b/>
+          <w:bCs/>
+          <w:iCs/>
+          <w:sz w:val="15"/>
+          <w:szCs w:val="15"/>
+        </w:rPr>
+      </w:pPr>
+      <m:oMathPara>
+        <m:oMath>
+          <m:r>
+            <m:rPr>
+              <m:sty m:val="b"/>
+            </m:rPr>
+            <w:rPr>
+              <w:rFonts w:ascii="Cambria Math" w:hAnsi="Cambria Math"/>
+              <w:sz w:val="15"/>
+              <w:szCs w:val="15"/>
+            </w:rPr>
+            <m:t>distance</m:t>
+          </m:r>
+          <m:r>
+            <m:rPr>
+              <m:sty m:val="b"/>
+            </m:rPr>
+            <w:rPr>
+              <w:rFonts w:ascii="Cambria Math" w:hAnsi="Cambria Math"/>
+              <w:sz w:val="15"/>
+              <w:szCs w:val="15"/>
+            </w:rPr>
+            <m:t>2</m:t>
+          </m:r>
+          <m:r>
+            <m:rPr>
+              <m:sty m:val="b"/>
+            </m:rPr>
+            <w:rPr>
+              <w:rFonts w:ascii="Cambria Math" w:hAnsi="Cambria Math"/>
+              <w:sz w:val="15"/>
+              <w:szCs w:val="15"/>
+            </w:rPr>
+            <m:t>=</m:t>
+          </m:r>
+          <m:r>
+            <m:rPr>
+              <m:sty m:val="b"/>
+            </m:rPr>
+            <w:rPr>
+              <w:rFonts w:ascii="Cambria Math" w:hAnsi="Cambria Math"/>
+              <w:sz w:val="15"/>
+              <w:szCs w:val="15"/>
+            </w:rPr>
+            <m:t>E</m:t>
+          </m:r>
+          <m:r>
+            <m:rPr>
+              <m:sty m:val="b"/>
+            </m:rPr>
+            <w:rPr>
+              <w:rFonts w:ascii="Cambria Math" w:hAnsi="Cambria Math"/>
+              <w:sz w:val="15"/>
+              <w:szCs w:val="15"/>
+            </w:rPr>
+            <m:t>-(2 ×</m:t>
+          </m:r>
+          <m:r>
+            <m:rPr>
+              <m:sty m:val="b"/>
+            </m:rPr>
+            <w:rPr>
+              <w:rFonts w:ascii="Cambria Math" w:hAnsi="Cambria Math"/>
+              <w:sz w:val="15"/>
+              <w:szCs w:val="15"/>
+            </w:rPr>
+            <m:t>71</m:t>
+          </m:r>
+          <m:r>
+            <m:rPr>
+              <m:sty m:val="b"/>
+            </m:rPr>
+            <w:rPr>
+              <w:rFonts w:ascii="Cambria Math" w:hAnsi="Cambria Math"/>
+              <w:sz w:val="15"/>
+              <w:szCs w:val="15"/>
+            </w:rPr>
+            <m:t>)</m:t>
+          </m:r>
+        </m:oMath>
+      </m:oMathPara>
+    </w:p>
+    <w:p>
+      <w:pPr>
+        <w:rPr>
+          <w:rFonts w:eastAsiaTheme="minorEastAsia"/>
+          <w:b/>
+          <w:bCs/>
+          <w:iCs/>
+          <w:sz w:val="15"/>
+          <w:szCs w:val="15"/>
+        </w:rPr>
+      </w:pPr>
+    </w:p>
+    <w:p>
+      <w:pPr>
+        <w:rPr>
+          <w:rFonts w:eastAsiaTheme="minorEastAsia"/>
+          <w:b/>
+          <w:bCs/>
+        </w:rPr>
+      </w:pPr>
+      <w:r>
+        <w:rPr>
+          <w:rFonts w:eastAsiaTheme="minorEastAsia"/>
+          <w:b/>
+          <w:bCs/>
+        </w:rPr>
+        <w:t xml:space="preserve">Giving values of 397 and 23 as seen in the cross-section diagram. </w:t>
+      </w:r>
+    </w:p>
+    <w:p>
+      <w:pPr>
+        <w:rPr>
+          <w:b/>
+          <w:bCs/>
+        </w:rPr>
+      </w:pPr>
+    </w:p>
+    <w:p>
+      <w:pPr>
+        <w:rPr>
+          <w:b/>
+          <w:bCs/>
+        </w:rPr>
+      </w:pPr>
+    </w:p>
+    <w:p>
+      <w:pPr>
+        <w:rPr>
+          <w:b/>
+          <w:bCs/>
+        </w:rPr>
+      </w:pPr>
       <w:r>
         <w:rPr>
           <w:b/>
@@ -3669,255 +9078,245 @@
           <w:b/>
           <w:bCs/>
         </w:rPr>
+        <w:t xml:space="preserve">Before the process is started, it is crucial that the substrate is cleaned such that the subsequent fabrication steps are not </w:t>
+      </w:r>
+      <w:r>
+        <w:rPr>
+          <w:b/>
+          <w:bCs/>
+        </w:rPr>
+        <w:t>affected</w:t>
+      </w:r>
+      <w:r>
+        <w:rPr>
+          <w:b/>
+          <w:bCs/>
+        </w:rPr>
+        <w:t xml:space="preserve">. This step aims to remove any </w:t>
+      </w:r>
+      <w:r>
+        <w:rPr>
+          <w:b/>
+          <w:bCs/>
+        </w:rPr>
+        <w:t>contaminants</w:t>
+      </w:r>
+      <w:r>
+        <w:rPr>
+          <w:b/>
+          <w:bCs/>
+        </w:rPr>
+        <w:t xml:space="preserve"> from the silicon wafer [1].</w:t>
+      </w:r>
+    </w:p>
+    <w:p>
+      <w:pPr>
+        <w:rPr>
+          <w:b/>
+          <w:bCs/>
+        </w:rPr>
+      </w:pPr>
+    </w:p>
+    <w:p>
+      <w:pPr>
+        <w:rPr>
+          <w:b/>
+          <w:bCs/>
+        </w:rPr>
+      </w:pPr>
+      <w:r>
+        <w:rPr>
+          <w:b/>
+          <w:bCs/>
+        </w:rPr>
+        <w:t>2- Boron Doping</w:t>
+      </w:r>
+    </w:p>
+    <w:p>
+      <w:pPr>
+        <w:rPr>
+          <w:b/>
+          <w:bCs/>
+        </w:rPr>
+      </w:pPr>
+      <w:r>
+        <w:rPr>
+          <w:b/>
+          <w:bCs/>
+        </w:rPr>
+        <w:t>To create heavily boron-doped regions, which are critical for defining the electrical and structural properties of the MEMs device, Boron implantation would be employed. This involves implanting Boron ions into the silicon substrate to achieve the desired doping concentration. After implantation, thermal annealing will be performed to activate the dopants and repair the lattice damage caused by the ion implantation process. [1]</w:t>
+      </w:r>
+    </w:p>
+    <w:p>
+      <w:pPr>
+        <w:rPr>
+          <w:b/>
+          <w:bCs/>
+        </w:rPr>
+      </w:pPr>
+    </w:p>
+    <w:p>
+      <w:pPr>
+        <w:rPr>
+          <w:b/>
+          <w:bCs/>
+        </w:rPr>
+      </w:pPr>
+      <w:r>
+        <w:rPr>
+          <w:b/>
+          <w:bCs/>
+        </w:rPr>
+        <w:t>3. Silicon Nitride Deposition</w:t>
+      </w:r>
+    </w:p>
+    <w:p>
+      <w:pPr>
+        <w:rPr>
+          <w:b/>
+          <w:bCs/>
+        </w:rPr>
+      </w:pPr>
+      <w:r>
+        <w:rPr>
+          <w:b/>
+          <w:bCs/>
+        </w:rPr>
+        <w:t xml:space="preserve">The silicon Nitride layer acts as a mask during KOH etching process and provides mechanical stability to the structure. Plasma-enhanced chemical vapour deposition (PECVD) </w:t>
+      </w:r>
+      <w:r>
+        <w:rPr>
+          <w:b/>
+          <w:bCs/>
+        </w:rPr>
+        <w:t>can be</w:t>
+      </w:r>
+      <w:r>
+        <w:rPr>
+          <w:b/>
+          <w:bCs/>
+        </w:rPr>
+        <w:t xml:space="preserve"> used for depositing silicon nitride films due to its ability to deposit uniform films at relatively low temperatures, which is crucial for maintaining the integrity of the underlying silicon and doped layers.</w:t>
+      </w:r>
+    </w:p>
+    <w:p>
+      <w:pPr>
+        <w:rPr>
+          <w:b/>
+          <w:bCs/>
+        </w:rPr>
+      </w:pPr>
+    </w:p>
+    <w:p>
+      <w:pPr>
+        <w:rPr>
+          <w:b/>
+          <w:bCs/>
+        </w:rPr>
+      </w:pPr>
+      <w:r>
+        <w:rPr>
+          <w:b/>
+          <w:bCs/>
+        </w:rPr>
+        <w:t>4 – Patterning and etching</w:t>
+      </w:r>
+    </w:p>
+    <w:p>
+      <w:pPr>
+        <w:rPr>
+          <w:b/>
+          <w:bCs/>
+        </w:rPr>
+      </w:pPr>
+      <w:r>
+        <w:rPr>
+          <w:b/>
+          <w:bCs/>
+        </w:rPr>
+        <w:t xml:space="preserve">The next step </w:t>
+      </w:r>
+      <w:r>
+        <w:rPr>
+          <w:b/>
+          <w:bCs/>
+        </w:rPr>
+        <w:t>involves</w:t>
+      </w:r>
+      <w:r>
+        <w:rPr>
+          <w:b/>
+          <w:bCs/>
+        </w:rPr>
+        <w:t xml:space="preserve"> patterning the silicon nitride layer to expose areas of the silicon substrate that will be etched away. This is achieved using photolithography, </w:t>
+      </w:r>
+      <w:r>
+        <w:rPr>
+          <w:b/>
+          <w:bCs/>
+        </w:rPr>
+        <w:t>where a light sensitive chemical (photoresist) is applied to the surface, exposed to light through a mask defining the structure, and then developed to remove either the exposed or unexposed regions, depending on the type of photoresist used. Following patterning, reactive ion etching (RIE) or deep reactive ion etching (DRIE) can be used to etch the silicon where needed, based on the pattern defined by the silicon nitride mask.</w:t>
+      </w:r>
+    </w:p>
+    <w:p>
+      <w:pPr>
+        <w:rPr>
+          <w:b/>
+          <w:bCs/>
+        </w:rPr>
+      </w:pPr>
+    </w:p>
+    <w:p>
+      <w:pPr>
+        <w:rPr>
+          <w:b/>
+          <w:bCs/>
+        </w:rPr>
+      </w:pPr>
+      <w:r>
+        <w:rPr>
+          <w:b/>
+          <w:bCs/>
+        </w:rPr>
+        <w:t>5- Critical Analysis</w:t>
+      </w:r>
+    </w:p>
+    <w:p>
+      <w:pPr>
+        <w:rPr>
+          <w:b/>
+          <w:bCs/>
+        </w:rPr>
+      </w:pPr>
+      <w:r>
+        <w:rPr>
+          <w:b/>
+          <w:bCs/>
+        </w:rPr>
+        <w:t>Factors such as the uniformity of the boron doping and silicon nitride deposition, the resolution and accuracy of the photolithography step, and the etch rate consistency during the KOH etching process.</w:t>
+      </w:r>
+    </w:p>
+    <w:p>
+      <w:pPr>
+        <w:rPr>
+          <w:b/>
+          <w:bCs/>
+        </w:rPr>
+      </w:pPr>
+    </w:p>
+    <w:p>
+      <w:pPr>
+        <w:rPr>
+          <w:b/>
+          <w:bCs/>
+        </w:rPr>
+      </w:pPr>
+      <w:r>
+        <w:rPr>
+          <w:b/>
+          <w:bCs/>
+        </w:rPr>
         <w:lastRenderedPageBreak/>
-        <w:t xml:space="preserve">Before the process is started, it is crucial that the substrate is cleaned such that the subsequent fabrication steps are not </w:t>
-      </w:r>
-      <w:proofErr w:type="spellStart"/>
-      <w:proofErr w:type="gramStart"/>
-      <w:r>
-        <w:rPr>
-          <w:b/>
-          <w:bCs/>
-        </w:rPr>
-        <w:t>effected</w:t>
-      </w:r>
-      <w:proofErr w:type="spellEnd"/>
-      <w:proofErr w:type="gramEnd"/>
-      <w:r>
-        <w:rPr>
-          <w:b/>
-          <w:bCs/>
-        </w:rPr>
-        <w:t xml:space="preserve">. This step aims to remove any </w:t>
-      </w:r>
-      <w:proofErr w:type="spellStart"/>
-      <w:r>
-        <w:rPr>
-          <w:b/>
-          <w:bCs/>
-        </w:rPr>
-        <w:t>contaminents</w:t>
-      </w:r>
-      <w:proofErr w:type="spellEnd"/>
-      <w:r>
-        <w:rPr>
-          <w:b/>
-          <w:bCs/>
-        </w:rPr>
-        <w:t xml:space="preserve"> from the silicon wafer [1].</w:t>
-      </w:r>
-    </w:p>
-    <w:p>
-      <w:pPr>
-        <w:rPr>
-          <w:b/>
-          <w:bCs/>
-        </w:rPr>
-      </w:pPr>
-    </w:p>
-    <w:p>
-      <w:pPr>
-        <w:rPr>
-          <w:b/>
-          <w:bCs/>
-        </w:rPr>
-      </w:pPr>
-      <w:r>
-        <w:rPr>
-          <w:b/>
-          <w:bCs/>
-        </w:rPr>
-        <w:t>2- Boron Doping</w:t>
-      </w:r>
-    </w:p>
-    <w:p>
-      <w:pPr>
-        <w:rPr>
-          <w:b/>
-          <w:bCs/>
-        </w:rPr>
-      </w:pPr>
-      <w:r>
-        <w:rPr>
-          <w:b/>
-          <w:bCs/>
-        </w:rPr>
-        <w:t>To create heavily boron-doped regions, which are critical for defining the electrical and structural properties of the MEMs device, Boron implantation would be employed. This involves implanting Boron ions into the silicon substrate to achieve the desired doping concentration. After implantation, thermal annealing will be performed to activate the dopants and repair the lattice damage caused by the ion implantation process. [1]</w:t>
-      </w:r>
-    </w:p>
-    <w:p>
-      <w:pPr>
-        <w:rPr>
-          <w:b/>
-          <w:bCs/>
-        </w:rPr>
-      </w:pPr>
-    </w:p>
-    <w:p>
-      <w:pPr>
-        <w:rPr>
-          <w:b/>
-          <w:bCs/>
-        </w:rPr>
-      </w:pPr>
-      <w:r>
-        <w:rPr>
-          <w:b/>
-          <w:bCs/>
-        </w:rPr>
-        <w:t>3. Silicon Nitride Deposition</w:t>
-      </w:r>
-    </w:p>
-    <w:p>
-      <w:pPr>
-        <w:rPr>
-          <w:b/>
-          <w:bCs/>
-        </w:rPr>
-      </w:pPr>
-      <w:r>
-        <w:rPr>
-          <w:b/>
-          <w:bCs/>
-        </w:rPr>
-        <w:t>The silicon Nitride layer acts as a mask during KOH etching process and provides mechanical stability to the structure. Plasma-enhanced chemical vapour deposition (PECVD) is commonly used for depositing silicon nitride films due to its ability to deposit uniform films at relatively low temperatures, which is crucial for maintaining the integrity of the underlying silicon and doped layers.</w:t>
-      </w:r>
-    </w:p>
-    <w:p>
-      <w:pPr>
-        <w:rPr>
-          <w:b/>
-          <w:bCs/>
-        </w:rPr>
-      </w:pPr>
-    </w:p>
-    <w:p>
-      <w:pPr>
-        <w:rPr>
-          <w:b/>
-          <w:bCs/>
-        </w:rPr>
-      </w:pPr>
-      <w:r>
-        <w:rPr>
-          <w:b/>
-          <w:bCs/>
-        </w:rPr>
-        <w:t>4 – Patterning and etching</w:t>
-      </w:r>
-    </w:p>
-    <w:p>
-      <w:pPr>
-        <w:rPr>
-          <w:b/>
-          <w:bCs/>
-        </w:rPr>
-      </w:pPr>
-      <w:r>
-        <w:rPr>
-          <w:b/>
-          <w:bCs/>
-        </w:rPr>
-        <w:t xml:space="preserve">The next step </w:t>
-      </w:r>
-      <w:proofErr w:type="spellStart"/>
-      <w:r>
-        <w:rPr>
-          <w:b/>
-          <w:bCs/>
-        </w:rPr>
-        <w:t>involes</w:t>
-      </w:r>
-      <w:proofErr w:type="spellEnd"/>
-      <w:r>
-        <w:rPr>
-          <w:b/>
-          <w:bCs/>
-        </w:rPr>
-        <w:t xml:space="preserve"> patterning the silicon nitride layer to expose areas of the silicon substrate that will be etched away. This is achieved using photolithography, </w:t>
-      </w:r>
-      <w:r>
-        <w:rPr>
-          <w:b/>
-          <w:bCs/>
-        </w:rPr>
-        <w:t>where a light sensitive chemical (photoresist) is applied to the surface, exposed to light through a mask defining the structure, and then developed to remove either the exposed or unexposed regions, depending on the type of photoresist used. Following patterning, reactive ion etching (RIE) or deep reactive ion etching (DRIE) can be used to etch the silicon where needed, based on the pattern defined by the silicon nitride mask.</w:t>
-      </w:r>
-    </w:p>
-    <w:p>
-      <w:pPr>
-        <w:rPr>
-          <w:b/>
-          <w:bCs/>
-        </w:rPr>
-      </w:pPr>
-    </w:p>
-    <w:p>
-      <w:pPr>
-        <w:rPr>
-          <w:b/>
-          <w:bCs/>
-        </w:rPr>
-      </w:pPr>
-      <w:r>
-        <w:rPr>
-          <w:b/>
-          <w:bCs/>
-        </w:rPr>
-        <w:t>5</w:t>
-      </w:r>
-      <w:proofErr w:type="gramStart"/>
-      <w:r>
-        <w:rPr>
-          <w:b/>
-          <w:bCs/>
-        </w:rPr>
-        <w:t>-  Critical</w:t>
-      </w:r>
-      <w:proofErr w:type="gramEnd"/>
-      <w:r>
-        <w:rPr>
-          <w:b/>
-          <w:bCs/>
-        </w:rPr>
-        <w:t xml:space="preserve"> Analysis</w:t>
-      </w:r>
-    </w:p>
-    <w:p>
-      <w:pPr>
-        <w:rPr>
-          <w:b/>
-          <w:bCs/>
-        </w:rPr>
-      </w:pPr>
-      <w:r>
-        <w:rPr>
-          <w:b/>
-          <w:bCs/>
-        </w:rPr>
-        <w:t>Factors such as the uniformity of the boron doping and silicon nitride deposition, the resolution and accuracy of the photolithography step, and the etch rate consistency during the KOH etching process.</w:t>
-      </w:r>
-    </w:p>
-    <w:p>
-      <w:pPr>
-        <w:rPr>
-          <w:b/>
-          <w:bCs/>
-        </w:rPr>
-      </w:pPr>
-    </w:p>
-    <w:p>
-      <w:pPr>
-        <w:rPr>
-          <w:b/>
-          <w:bCs/>
-        </w:rPr>
-      </w:pPr>
-      <w:r>
-        <w:rPr>
-          <w:b/>
-          <w:bCs/>
-        </w:rPr>
         <w:t xml:space="preserve">PART </w:t>
       </w:r>
       <w:r>
@@ -3937,60 +9336,11 @@
     </w:p>
     <w:p>
       <w:pPr>
-        <w:pStyle w:val="NormalWeb"/>
-      </w:pPr>
-      <w:r>
-        <w:rPr>
-          <w:rFonts w:ascii="SegoeUI" w:hAnsi="SegoeUI"/>
-          <w:color w:val="353F4F"/>
-          <w:sz w:val="20"/>
-          <w:szCs w:val="20"/>
-        </w:rPr>
-        <w:t xml:space="preserve">Produce a </w:t>
-      </w:r>
-      <w:r>
-        <w:rPr>
-          <w:rFonts w:ascii="Calibri" w:hAnsi="Calibri" w:cs="Calibri"/>
-          <w:sz w:val="22"/>
-          <w:szCs w:val="22"/>
-        </w:rPr>
-        <w:t xml:space="preserve">laboratory </w:t>
-      </w:r>
-      <w:r>
-        <w:rPr>
-          <w:rFonts w:ascii="SegoeUI" w:hAnsi="SegoeUI"/>
-          <w:color w:val="353F4F"/>
-          <w:sz w:val="20"/>
-          <w:szCs w:val="20"/>
-        </w:rPr>
-        <w:t xml:space="preserve">instruction manual to guide other users in the steps involved in the KOH etching process, addressing the considerations for each step from the preparation of the etching solution to the final post- processing of your MEMS structure. </w:t>
-      </w:r>
-      <w:r>
-        <w:rPr>
-          <w:rFonts w:ascii="Calibri" w:hAnsi="Calibri" w:cs="Calibri"/>
-          <w:sz w:val="22"/>
-          <w:szCs w:val="22"/>
-        </w:rPr>
-        <w:t xml:space="preserve">Include aspects such as the steps involved, apparatus required and any other significant factors that should be </w:t>
-      </w:r>
-      <w:proofErr w:type="gramStart"/>
-      <w:r>
-        <w:rPr>
-          <w:rFonts w:ascii="Calibri" w:hAnsi="Calibri" w:cs="Calibri"/>
-          <w:sz w:val="22"/>
-          <w:szCs w:val="22"/>
-        </w:rPr>
-        <w:t>taken into account</w:t>
-      </w:r>
-      <w:proofErr w:type="gramEnd"/>
-      <w:r>
-        <w:rPr>
-          <w:rFonts w:ascii="Calibri" w:hAnsi="Calibri" w:cs="Calibri"/>
-          <w:sz w:val="22"/>
-          <w:szCs w:val="22"/>
-        </w:rPr>
-        <w:t xml:space="preserve">. </w:t>
-      </w:r>
+        <w:rPr>
+          <w:b/>
+          <w:bCs/>
+        </w:rPr>
+      </w:pPr>
     </w:p>
     <w:p>
       <w:pPr>
@@ -3998,10 +9348,1429 @@
           <w:tab w:val="left" w:pos="1126"/>
         </w:tabs>
         <w:rPr>
-          <w:b/>
-          <w:bCs/>
-        </w:rPr>
-      </w:pPr>
+          <w:rFonts w:ascii="SegoeUI" w:eastAsia="Times New Roman" w:hAnsi="SegoeUI" w:cs="Times New Roman"/>
+          <w:b/>
+          <w:bCs/>
+          <w:color w:val="353F4F"/>
+          <w:kern w:val="0"/>
+          <w:sz w:val="20"/>
+          <w:szCs w:val="20"/>
+          <w:lang w:eastAsia="en-GB"/>
+          <w14:ligatures w14:val="none"/>
+        </w:rPr>
+      </w:pPr>
+      <w:r>
+        <w:rPr>
+          <w:rFonts w:ascii="SegoeUI" w:eastAsia="Times New Roman" w:hAnsi="SegoeUI" w:cs="Times New Roman"/>
+          <w:b/>
+          <w:bCs/>
+          <w:color w:val="353F4F"/>
+          <w:kern w:val="0"/>
+          <w:sz w:val="20"/>
+          <w:szCs w:val="20"/>
+          <w:lang w:eastAsia="en-GB"/>
+          <w14:ligatures w14:val="none"/>
+        </w:rPr>
+        <w:t>KOH Etching Process Instruction Manual</w:t>
+      </w:r>
+    </w:p>
+    <w:p>
+      <w:pPr>
+        <w:tabs>
+          <w:tab w:val="left" w:pos="1126"/>
+        </w:tabs>
+        <w:rPr>
+          <w:rFonts w:ascii="SegoeUI" w:eastAsia="Times New Roman" w:hAnsi="SegoeUI" w:cs="Times New Roman"/>
+          <w:color w:val="353F4F"/>
+          <w:kern w:val="0"/>
+          <w:sz w:val="20"/>
+          <w:szCs w:val="20"/>
+          <w:lang w:eastAsia="en-GB"/>
+          <w14:ligatures w14:val="none"/>
+        </w:rPr>
+      </w:pPr>
+    </w:p>
+    <w:p>
+      <w:pPr>
+        <w:tabs>
+          <w:tab w:val="left" w:pos="1126"/>
+        </w:tabs>
+        <w:rPr>
+          <w:rFonts w:ascii="SegoeUI" w:eastAsia="Times New Roman" w:hAnsi="SegoeUI" w:cs="Times New Roman"/>
+          <w:b/>
+          <w:bCs/>
+          <w:color w:val="353F4F"/>
+          <w:kern w:val="0"/>
+          <w:sz w:val="20"/>
+          <w:szCs w:val="20"/>
+          <w:lang w:eastAsia="en-GB"/>
+          <w14:ligatures w14:val="none"/>
+        </w:rPr>
+      </w:pPr>
+      <w:r>
+        <w:rPr>
+          <w:rFonts w:ascii="SegoeUI" w:eastAsia="Times New Roman" w:hAnsi="SegoeUI" w:cs="Times New Roman"/>
+          <w:b/>
+          <w:bCs/>
+          <w:color w:val="353F4F"/>
+          <w:kern w:val="0"/>
+          <w:sz w:val="20"/>
+          <w:szCs w:val="20"/>
+          <w:lang w:eastAsia="en-GB"/>
+          <w14:ligatures w14:val="none"/>
+        </w:rPr>
+        <w:t>Overview</w:t>
+      </w:r>
+    </w:p>
+    <w:p>
+      <w:pPr>
+        <w:tabs>
+          <w:tab w:val="left" w:pos="1126"/>
+        </w:tabs>
+        <w:rPr>
+          <w:rFonts w:ascii="SegoeUI" w:eastAsia="Times New Roman" w:hAnsi="SegoeUI" w:cs="Times New Roman"/>
+          <w:color w:val="353F4F"/>
+          <w:kern w:val="0"/>
+          <w:sz w:val="20"/>
+          <w:szCs w:val="20"/>
+          <w:lang w:eastAsia="en-GB"/>
+          <w14:ligatures w14:val="none"/>
+        </w:rPr>
+      </w:pPr>
+      <w:r>
+        <w:rPr>
+          <w:rFonts w:ascii="SegoeUI" w:eastAsia="Times New Roman" w:hAnsi="SegoeUI" w:cs="Times New Roman"/>
+          <w:color w:val="353F4F"/>
+          <w:kern w:val="0"/>
+          <w:sz w:val="20"/>
+          <w:szCs w:val="20"/>
+          <w:lang w:eastAsia="en-GB"/>
+          <w14:ligatures w14:val="none"/>
+        </w:rPr>
+        <w:t>This manual provides a comprehensive guide to the KOH etching process, used to shape silicon-based MEMS structures. Potassium Hydroxide (KOH) etching is a popular anisotropic wet chemical etching method, offering precise control over the etch rate and directionality, critical for MEMS device fabrication.</w:t>
+      </w:r>
+    </w:p>
+    <w:p>
+      <w:pPr>
+        <w:tabs>
+          <w:tab w:val="left" w:pos="1126"/>
+        </w:tabs>
+        <w:rPr>
+          <w:rFonts w:ascii="SegoeUI" w:eastAsia="Times New Roman" w:hAnsi="SegoeUI" w:cs="Times New Roman"/>
+          <w:color w:val="353F4F"/>
+          <w:kern w:val="0"/>
+          <w:sz w:val="20"/>
+          <w:szCs w:val="20"/>
+          <w:lang w:eastAsia="en-GB"/>
+          <w14:ligatures w14:val="none"/>
+        </w:rPr>
+      </w:pPr>
+    </w:p>
+    <w:p>
+      <w:pPr>
+        <w:tabs>
+          <w:tab w:val="left" w:pos="1126"/>
+        </w:tabs>
+        <w:rPr>
+          <w:rFonts w:ascii="SegoeUI" w:eastAsia="Times New Roman" w:hAnsi="SegoeUI" w:cs="Times New Roman"/>
+          <w:b/>
+          <w:bCs/>
+          <w:color w:val="353F4F"/>
+          <w:kern w:val="0"/>
+          <w:sz w:val="20"/>
+          <w:szCs w:val="20"/>
+          <w:lang w:eastAsia="en-GB"/>
+          <w14:ligatures w14:val="none"/>
+        </w:rPr>
+      </w:pPr>
+      <w:r>
+        <w:rPr>
+          <w:rFonts w:ascii="SegoeUI" w:eastAsia="Times New Roman" w:hAnsi="SegoeUI" w:cs="Times New Roman"/>
+          <w:b/>
+          <w:bCs/>
+          <w:color w:val="353F4F"/>
+          <w:kern w:val="0"/>
+          <w:sz w:val="20"/>
+          <w:szCs w:val="20"/>
+          <w:lang w:eastAsia="en-GB"/>
+          <w14:ligatures w14:val="none"/>
+        </w:rPr>
+        <w:t>Required Apparatus and Materials</w:t>
+      </w:r>
+    </w:p>
+    <w:p>
+      <w:pPr>
+        <w:tabs>
+          <w:tab w:val="left" w:pos="1126"/>
+        </w:tabs>
+        <w:rPr>
+          <w:rFonts w:ascii="SegoeUI" w:eastAsia="Times New Roman" w:hAnsi="SegoeUI" w:cs="Times New Roman"/>
+          <w:color w:val="353F4F"/>
+          <w:kern w:val="0"/>
+          <w:sz w:val="20"/>
+          <w:szCs w:val="20"/>
+          <w:lang w:eastAsia="en-GB"/>
+          <w14:ligatures w14:val="none"/>
+        </w:rPr>
+      </w:pPr>
+      <w:r>
+        <w:rPr>
+          <w:rFonts w:ascii="SegoeUI" w:eastAsia="Times New Roman" w:hAnsi="SegoeUI" w:cs="Times New Roman"/>
+          <w:color w:val="353F4F"/>
+          <w:kern w:val="0"/>
+          <w:sz w:val="20"/>
+          <w:szCs w:val="20"/>
+          <w:lang w:eastAsia="en-GB"/>
+          <w14:ligatures w14:val="none"/>
+        </w:rPr>
+        <w:t>- KOH pellets (potassium hydroxide)</w:t>
+      </w:r>
+    </w:p>
+    <w:p>
+      <w:pPr>
+        <w:tabs>
+          <w:tab w:val="left" w:pos="1126"/>
+        </w:tabs>
+        <w:rPr>
+          <w:rFonts w:ascii="SegoeUI" w:eastAsia="Times New Roman" w:hAnsi="SegoeUI" w:cs="Times New Roman"/>
+          <w:color w:val="353F4F"/>
+          <w:kern w:val="0"/>
+          <w:sz w:val="20"/>
+          <w:szCs w:val="20"/>
+          <w:lang w:eastAsia="en-GB"/>
+          <w14:ligatures w14:val="none"/>
+        </w:rPr>
+      </w:pPr>
+      <w:r>
+        <w:rPr>
+          <w:rFonts w:ascii="SegoeUI" w:eastAsia="Times New Roman" w:hAnsi="SegoeUI" w:cs="Times New Roman"/>
+          <w:color w:val="353F4F"/>
+          <w:kern w:val="0"/>
+          <w:sz w:val="20"/>
+          <w:szCs w:val="20"/>
+          <w:lang w:eastAsia="en-GB"/>
+          <w14:ligatures w14:val="none"/>
+        </w:rPr>
+        <w:t>- DI water (deionized water) for solution preparation</w:t>
+      </w:r>
+    </w:p>
+    <w:p>
+      <w:pPr>
+        <w:tabs>
+          <w:tab w:val="left" w:pos="1126"/>
+        </w:tabs>
+        <w:rPr>
+          <w:rFonts w:ascii="SegoeUI" w:eastAsia="Times New Roman" w:hAnsi="SegoeUI" w:cs="Times New Roman"/>
+          <w:color w:val="353F4F"/>
+          <w:kern w:val="0"/>
+          <w:sz w:val="20"/>
+          <w:szCs w:val="20"/>
+          <w:lang w:eastAsia="en-GB"/>
+          <w14:ligatures w14:val="none"/>
+        </w:rPr>
+      </w:pPr>
+      <w:r>
+        <w:rPr>
+          <w:rFonts w:ascii="SegoeUI" w:eastAsia="Times New Roman" w:hAnsi="SegoeUI" w:cs="Times New Roman"/>
+          <w:color w:val="353F4F"/>
+          <w:kern w:val="0"/>
+          <w:sz w:val="20"/>
+          <w:szCs w:val="20"/>
+          <w:lang w:eastAsia="en-GB"/>
+          <w14:ligatures w14:val="none"/>
+        </w:rPr>
+        <w:t>- Silicon wafer with patterned silicon nitride mask</w:t>
+      </w:r>
+    </w:p>
+    <w:p>
+      <w:pPr>
+        <w:tabs>
+          <w:tab w:val="left" w:pos="1126"/>
+        </w:tabs>
+        <w:rPr>
+          <w:rFonts w:ascii="SegoeUI" w:eastAsia="Times New Roman" w:hAnsi="SegoeUI" w:cs="Times New Roman"/>
+          <w:color w:val="353F4F"/>
+          <w:kern w:val="0"/>
+          <w:sz w:val="20"/>
+          <w:szCs w:val="20"/>
+          <w:lang w:eastAsia="en-GB"/>
+          <w14:ligatures w14:val="none"/>
+        </w:rPr>
+      </w:pPr>
+      <w:r>
+        <w:rPr>
+          <w:rFonts w:ascii="SegoeUI" w:eastAsia="Times New Roman" w:hAnsi="SegoeUI" w:cs="Times New Roman"/>
+          <w:color w:val="353F4F"/>
+          <w:kern w:val="0"/>
+          <w:sz w:val="20"/>
+          <w:szCs w:val="20"/>
+          <w:lang w:eastAsia="en-GB"/>
+          <w14:ligatures w14:val="none"/>
+        </w:rPr>
+        <w:t>- Etching tank (Teflon or polypropylene)</w:t>
+      </w:r>
+    </w:p>
+    <w:p>
+      <w:pPr>
+        <w:tabs>
+          <w:tab w:val="left" w:pos="1126"/>
+        </w:tabs>
+        <w:rPr>
+          <w:rFonts w:ascii="SegoeUI" w:eastAsia="Times New Roman" w:hAnsi="SegoeUI" w:cs="Times New Roman"/>
+          <w:color w:val="353F4F"/>
+          <w:kern w:val="0"/>
+          <w:sz w:val="20"/>
+          <w:szCs w:val="20"/>
+          <w:lang w:eastAsia="en-GB"/>
+          <w14:ligatures w14:val="none"/>
+        </w:rPr>
+      </w:pPr>
+      <w:r>
+        <w:rPr>
+          <w:rFonts w:ascii="SegoeUI" w:eastAsia="Times New Roman" w:hAnsi="SegoeUI" w:cs="Times New Roman"/>
+          <w:color w:val="353F4F"/>
+          <w:kern w:val="0"/>
+          <w:sz w:val="20"/>
+          <w:szCs w:val="20"/>
+          <w:lang w:eastAsia="en-GB"/>
+          <w14:ligatures w14:val="none"/>
+        </w:rPr>
+        <w:t>- Hotplate or water bath capable of maintaining 70°C</w:t>
+      </w:r>
+    </w:p>
+    <w:p>
+      <w:pPr>
+        <w:tabs>
+          <w:tab w:val="left" w:pos="1126"/>
+        </w:tabs>
+        <w:rPr>
+          <w:rFonts w:ascii="SegoeUI" w:eastAsia="Times New Roman" w:hAnsi="SegoeUI" w:cs="Times New Roman"/>
+          <w:color w:val="353F4F"/>
+          <w:kern w:val="0"/>
+          <w:sz w:val="20"/>
+          <w:szCs w:val="20"/>
+          <w:lang w:eastAsia="en-GB"/>
+          <w14:ligatures w14:val="none"/>
+        </w:rPr>
+      </w:pPr>
+      <w:r>
+        <w:rPr>
+          <w:rFonts w:ascii="SegoeUI" w:eastAsia="Times New Roman" w:hAnsi="SegoeUI" w:cs="Times New Roman"/>
+          <w:color w:val="353F4F"/>
+          <w:kern w:val="0"/>
+          <w:sz w:val="20"/>
+          <w:szCs w:val="20"/>
+          <w:lang w:eastAsia="en-GB"/>
+          <w14:ligatures w14:val="none"/>
+        </w:rPr>
+        <w:t>- Thermometer or thermocouple</w:t>
+      </w:r>
+    </w:p>
+    <w:p>
+      <w:pPr>
+        <w:tabs>
+          <w:tab w:val="left" w:pos="1126"/>
+        </w:tabs>
+        <w:rPr>
+          <w:rFonts w:ascii="SegoeUI" w:eastAsia="Times New Roman" w:hAnsi="SegoeUI" w:cs="Times New Roman"/>
+          <w:color w:val="353F4F"/>
+          <w:kern w:val="0"/>
+          <w:sz w:val="20"/>
+          <w:szCs w:val="20"/>
+          <w:lang w:eastAsia="en-GB"/>
+          <w14:ligatures w14:val="none"/>
+        </w:rPr>
+      </w:pPr>
+      <w:r>
+        <w:rPr>
+          <w:rFonts w:ascii="SegoeUI" w:eastAsia="Times New Roman" w:hAnsi="SegoeUI" w:cs="Times New Roman"/>
+          <w:color w:val="353F4F"/>
+          <w:kern w:val="0"/>
+          <w:sz w:val="20"/>
+          <w:szCs w:val="20"/>
+          <w:lang w:eastAsia="en-GB"/>
+          <w14:ligatures w14:val="none"/>
+        </w:rPr>
+        <w:t>- Protective equipment: gloves, goggles, lab coat</w:t>
+      </w:r>
+    </w:p>
+    <w:p>
+      <w:pPr>
+        <w:tabs>
+          <w:tab w:val="left" w:pos="1126"/>
+        </w:tabs>
+        <w:rPr>
+          <w:rFonts w:ascii="SegoeUI" w:eastAsia="Times New Roman" w:hAnsi="SegoeUI" w:cs="Times New Roman"/>
+          <w:color w:val="353F4F"/>
+          <w:kern w:val="0"/>
+          <w:sz w:val="20"/>
+          <w:szCs w:val="20"/>
+          <w:lang w:eastAsia="en-GB"/>
+          <w14:ligatures w14:val="none"/>
+        </w:rPr>
+      </w:pPr>
+      <w:r>
+        <w:rPr>
+          <w:rFonts w:ascii="SegoeUI" w:eastAsia="Times New Roman" w:hAnsi="SegoeUI" w:cs="Times New Roman"/>
+          <w:color w:val="353F4F"/>
+          <w:kern w:val="0"/>
+          <w:sz w:val="20"/>
+          <w:szCs w:val="20"/>
+          <w:lang w:eastAsia="en-GB"/>
+          <w14:ligatures w14:val="none"/>
+        </w:rPr>
+        <w:t>- Nitrogen gun or air gun for drying</w:t>
+      </w:r>
+    </w:p>
+    <w:p>
+      <w:pPr>
+        <w:tabs>
+          <w:tab w:val="left" w:pos="1126"/>
+        </w:tabs>
+        <w:rPr>
+          <w:rFonts w:ascii="SegoeUI" w:eastAsia="Times New Roman" w:hAnsi="SegoeUI" w:cs="Times New Roman"/>
+          <w:color w:val="353F4F"/>
+          <w:kern w:val="0"/>
+          <w:sz w:val="20"/>
+          <w:szCs w:val="20"/>
+          <w:lang w:eastAsia="en-GB"/>
+          <w14:ligatures w14:val="none"/>
+        </w:rPr>
+      </w:pPr>
+      <w:r>
+        <w:rPr>
+          <w:rFonts w:ascii="SegoeUI" w:eastAsia="Times New Roman" w:hAnsi="SegoeUI" w:cs="Times New Roman"/>
+          <w:color w:val="353F4F"/>
+          <w:kern w:val="0"/>
+          <w:sz w:val="20"/>
+          <w:szCs w:val="20"/>
+          <w:lang w:eastAsia="en-GB"/>
+          <w14:ligatures w14:val="none"/>
+        </w:rPr>
+        <w:t>- pH meter (optional, for concentration verification)</w:t>
+      </w:r>
+    </w:p>
+    <w:p>
+      <w:pPr>
+        <w:tabs>
+          <w:tab w:val="left" w:pos="1126"/>
+        </w:tabs>
+        <w:rPr>
+          <w:rFonts w:ascii="SegoeUI" w:eastAsia="Times New Roman" w:hAnsi="SegoeUI" w:cs="Times New Roman"/>
+          <w:color w:val="353F4F"/>
+          <w:kern w:val="0"/>
+          <w:sz w:val="20"/>
+          <w:szCs w:val="20"/>
+          <w:lang w:eastAsia="en-GB"/>
+          <w14:ligatures w14:val="none"/>
+        </w:rPr>
+      </w:pPr>
+    </w:p>
+    <w:p>
+      <w:pPr>
+        <w:tabs>
+          <w:tab w:val="left" w:pos="1126"/>
+        </w:tabs>
+        <w:rPr>
+          <w:rFonts w:ascii="SegoeUI" w:eastAsia="Times New Roman" w:hAnsi="SegoeUI" w:cs="Times New Roman"/>
+          <w:b/>
+          <w:bCs/>
+          <w:color w:val="353F4F"/>
+          <w:kern w:val="0"/>
+          <w:sz w:val="20"/>
+          <w:szCs w:val="20"/>
+          <w:lang w:eastAsia="en-GB"/>
+          <w14:ligatures w14:val="none"/>
+        </w:rPr>
+      </w:pPr>
+      <w:r>
+        <w:rPr>
+          <w:rFonts w:ascii="SegoeUI" w:eastAsia="Times New Roman" w:hAnsi="SegoeUI" w:cs="Times New Roman"/>
+          <w:b/>
+          <w:bCs/>
+          <w:color w:val="353F4F"/>
+          <w:kern w:val="0"/>
+          <w:sz w:val="20"/>
+          <w:szCs w:val="20"/>
+          <w:lang w:eastAsia="en-GB"/>
+          <w14:ligatures w14:val="none"/>
+        </w:rPr>
+        <w:t>Precautions</w:t>
+      </w:r>
+    </w:p>
+    <w:p>
+      <w:pPr>
+        <w:tabs>
+          <w:tab w:val="left" w:pos="1126"/>
+        </w:tabs>
+        <w:rPr>
+          <w:rFonts w:ascii="SegoeUI" w:eastAsia="Times New Roman" w:hAnsi="SegoeUI" w:cs="Times New Roman"/>
+          <w:color w:val="353F4F"/>
+          <w:kern w:val="0"/>
+          <w:sz w:val="20"/>
+          <w:szCs w:val="20"/>
+          <w:lang w:eastAsia="en-GB"/>
+          <w14:ligatures w14:val="none"/>
+        </w:rPr>
+      </w:pPr>
+      <w:r>
+        <w:rPr>
+          <w:rFonts w:ascii="SegoeUI" w:eastAsia="Times New Roman" w:hAnsi="SegoeUI" w:cs="Times New Roman"/>
+          <w:color w:val="353F4F"/>
+          <w:kern w:val="0"/>
+          <w:sz w:val="20"/>
+          <w:szCs w:val="20"/>
+          <w:lang w:eastAsia="en-GB"/>
+          <w14:ligatures w14:val="none"/>
+        </w:rPr>
+        <w:t>- KOH is a strong base that can cause severe burns. Use appropriate personal protective equipment (PPE) including gloves and goggles.</w:t>
+      </w:r>
+    </w:p>
+    <w:p>
+      <w:pPr>
+        <w:tabs>
+          <w:tab w:val="left" w:pos="1126"/>
+        </w:tabs>
+        <w:rPr>
+          <w:rFonts w:ascii="SegoeUI" w:eastAsia="Times New Roman" w:hAnsi="SegoeUI" w:cs="Times New Roman"/>
+          <w:color w:val="353F4F"/>
+          <w:kern w:val="0"/>
+          <w:sz w:val="20"/>
+          <w:szCs w:val="20"/>
+          <w:lang w:eastAsia="en-GB"/>
+          <w14:ligatures w14:val="none"/>
+        </w:rPr>
+      </w:pPr>
+      <w:r>
+        <w:rPr>
+          <w:rFonts w:ascii="SegoeUI" w:eastAsia="Times New Roman" w:hAnsi="SegoeUI" w:cs="Times New Roman"/>
+          <w:color w:val="353F4F"/>
+          <w:kern w:val="0"/>
+          <w:sz w:val="20"/>
+          <w:szCs w:val="20"/>
+          <w:lang w:eastAsia="en-GB"/>
+          <w14:ligatures w14:val="none"/>
+        </w:rPr>
+        <w:t>- Work in a well-ventilated area or fume hood to avoid inhalation of fumes.</w:t>
+      </w:r>
+    </w:p>
+    <w:p>
+      <w:pPr>
+        <w:tabs>
+          <w:tab w:val="left" w:pos="1126"/>
+        </w:tabs>
+        <w:rPr>
+          <w:rFonts w:ascii="SegoeUI" w:eastAsia="Times New Roman" w:hAnsi="SegoeUI" w:cs="Times New Roman"/>
+          <w:color w:val="353F4F"/>
+          <w:kern w:val="0"/>
+          <w:sz w:val="20"/>
+          <w:szCs w:val="20"/>
+          <w:lang w:eastAsia="en-GB"/>
+          <w14:ligatures w14:val="none"/>
+        </w:rPr>
+      </w:pPr>
+      <w:r>
+        <w:rPr>
+          <w:rFonts w:ascii="SegoeUI" w:eastAsia="Times New Roman" w:hAnsi="SegoeUI" w:cs="Times New Roman"/>
+          <w:color w:val="353F4F"/>
+          <w:kern w:val="0"/>
+          <w:sz w:val="20"/>
+          <w:szCs w:val="20"/>
+          <w:lang w:eastAsia="en-GB"/>
+          <w14:ligatures w14:val="none"/>
+        </w:rPr>
+        <w:t>- Handle silicon wafers with care to prevent breakage or contamination.</w:t>
+      </w:r>
+    </w:p>
+    <w:p>
+      <w:pPr>
+        <w:tabs>
+          <w:tab w:val="left" w:pos="1126"/>
+        </w:tabs>
+        <w:rPr>
+          <w:rFonts w:ascii="SegoeUI" w:eastAsia="Times New Roman" w:hAnsi="SegoeUI" w:cs="Times New Roman"/>
+          <w:color w:val="353F4F"/>
+          <w:kern w:val="0"/>
+          <w:sz w:val="20"/>
+          <w:szCs w:val="20"/>
+          <w:lang w:eastAsia="en-GB"/>
+          <w14:ligatures w14:val="none"/>
+        </w:rPr>
+      </w:pPr>
+    </w:p>
+    <w:p>
+      <w:pPr>
+        <w:tabs>
+          <w:tab w:val="left" w:pos="1126"/>
+        </w:tabs>
+        <w:rPr>
+          <w:rFonts w:ascii="SegoeUI" w:eastAsia="Times New Roman" w:hAnsi="SegoeUI" w:cs="Times New Roman"/>
+          <w:b/>
+          <w:bCs/>
+          <w:color w:val="353F4F"/>
+          <w:kern w:val="0"/>
+          <w:sz w:val="20"/>
+          <w:szCs w:val="20"/>
+          <w:lang w:eastAsia="en-GB"/>
+          <w14:ligatures w14:val="none"/>
+        </w:rPr>
+      </w:pPr>
+      <w:r>
+        <w:rPr>
+          <w:rFonts w:ascii="SegoeUI" w:eastAsia="Times New Roman" w:hAnsi="SegoeUI" w:cs="Times New Roman"/>
+          <w:b/>
+          <w:bCs/>
+          <w:color w:val="353F4F"/>
+          <w:kern w:val="0"/>
+          <w:sz w:val="20"/>
+          <w:szCs w:val="20"/>
+          <w:lang w:eastAsia="en-GB"/>
+          <w14:ligatures w14:val="none"/>
+        </w:rPr>
+        <w:t>Procedure</w:t>
+      </w:r>
+    </w:p>
+    <w:p>
+      <w:pPr>
+        <w:tabs>
+          <w:tab w:val="left" w:pos="1126"/>
+        </w:tabs>
+        <w:rPr>
+          <w:rFonts w:ascii="SegoeUI" w:eastAsia="Times New Roman" w:hAnsi="SegoeUI" w:cs="Times New Roman"/>
+          <w:color w:val="353F4F"/>
+          <w:kern w:val="0"/>
+          <w:sz w:val="20"/>
+          <w:szCs w:val="20"/>
+          <w:lang w:eastAsia="en-GB"/>
+          <w14:ligatures w14:val="none"/>
+        </w:rPr>
+      </w:pPr>
+    </w:p>
+    <w:p>
+      <w:pPr>
+        <w:tabs>
+          <w:tab w:val="left" w:pos="1126"/>
+        </w:tabs>
+        <w:rPr>
+          <w:rFonts w:ascii="SegoeUI" w:eastAsia="Times New Roman" w:hAnsi="SegoeUI" w:cs="Times New Roman"/>
+          <w:b/>
+          <w:bCs/>
+          <w:color w:val="353F4F"/>
+          <w:kern w:val="0"/>
+          <w:sz w:val="20"/>
+          <w:szCs w:val="20"/>
+          <w:lang w:eastAsia="en-GB"/>
+          <w14:ligatures w14:val="none"/>
+        </w:rPr>
+      </w:pPr>
+      <w:r>
+        <w:rPr>
+          <w:rFonts w:ascii="SegoeUI" w:eastAsia="Times New Roman" w:hAnsi="SegoeUI" w:cs="Times New Roman"/>
+          <w:b/>
+          <w:bCs/>
+          <w:color w:val="353F4F"/>
+          <w:kern w:val="0"/>
+          <w:sz w:val="20"/>
+          <w:szCs w:val="20"/>
+          <w:lang w:eastAsia="en-GB"/>
+          <w14:ligatures w14:val="none"/>
+        </w:rPr>
+        <w:t>1. Solution Preparation</w:t>
+      </w:r>
+    </w:p>
+    <w:p>
+      <w:pPr>
+        <w:tabs>
+          <w:tab w:val="left" w:pos="1126"/>
+        </w:tabs>
+        <w:rPr>
+          <w:rFonts w:ascii="SegoeUI" w:eastAsia="Times New Roman" w:hAnsi="SegoeUI" w:cs="Times New Roman"/>
+          <w:color w:val="353F4F"/>
+          <w:kern w:val="0"/>
+          <w:sz w:val="20"/>
+          <w:szCs w:val="20"/>
+          <w:lang w:eastAsia="en-GB"/>
+          <w14:ligatures w14:val="none"/>
+        </w:rPr>
+      </w:pPr>
+      <w:r>
+        <w:rPr>
+          <w:rFonts w:ascii="SegoeUI" w:eastAsia="Times New Roman" w:hAnsi="SegoeUI" w:cs="Times New Roman"/>
+          <w:color w:val="353F4F"/>
+          <w:kern w:val="0"/>
+          <w:sz w:val="20"/>
+          <w:szCs w:val="20"/>
+          <w:lang w:eastAsia="en-GB"/>
+          <w14:ligatures w14:val="none"/>
+        </w:rPr>
+        <w:t xml:space="preserve">   - Dissolve KOH pellets in DI water to achieve the desired concentration. Common concentrations range from 20% to 30% by weight.</w:t>
+      </w:r>
+    </w:p>
+    <w:p>
+      <w:pPr>
+        <w:tabs>
+          <w:tab w:val="left" w:pos="1126"/>
+        </w:tabs>
+        <w:rPr>
+          <w:rFonts w:ascii="SegoeUI" w:eastAsia="Times New Roman" w:hAnsi="SegoeUI" w:cs="Times New Roman"/>
+          <w:color w:val="353F4F"/>
+          <w:kern w:val="0"/>
+          <w:sz w:val="20"/>
+          <w:szCs w:val="20"/>
+          <w:lang w:eastAsia="en-GB"/>
+          <w14:ligatures w14:val="none"/>
+        </w:rPr>
+      </w:pPr>
+      <w:r>
+        <w:rPr>
+          <w:rFonts w:ascii="SegoeUI" w:eastAsia="Times New Roman" w:hAnsi="SegoeUI" w:cs="Times New Roman"/>
+          <w:color w:val="353F4F"/>
+          <w:kern w:val="0"/>
+          <w:sz w:val="20"/>
+          <w:szCs w:val="20"/>
+          <w:lang w:eastAsia="en-GB"/>
+          <w14:ligatures w14:val="none"/>
+        </w:rPr>
+        <w:t xml:space="preserve">   - Heat the solution to 70°C on a hotplate or in a water bath, ensuring the temperature is stable before proceeding.</w:t>
+      </w:r>
+    </w:p>
+    <w:p>
+      <w:pPr>
+        <w:tabs>
+          <w:tab w:val="left" w:pos="1126"/>
+        </w:tabs>
+        <w:rPr>
+          <w:rFonts w:ascii="SegoeUI" w:eastAsia="Times New Roman" w:hAnsi="SegoeUI" w:cs="Times New Roman"/>
+          <w:color w:val="353F4F"/>
+          <w:kern w:val="0"/>
+          <w:sz w:val="20"/>
+          <w:szCs w:val="20"/>
+          <w:lang w:eastAsia="en-GB"/>
+          <w14:ligatures w14:val="none"/>
+        </w:rPr>
+      </w:pPr>
+    </w:p>
+    <w:p>
+      <w:pPr>
+        <w:tabs>
+          <w:tab w:val="left" w:pos="1126"/>
+        </w:tabs>
+        <w:rPr>
+          <w:rFonts w:ascii="SegoeUI" w:eastAsia="Times New Roman" w:hAnsi="SegoeUI" w:cs="Times New Roman"/>
+          <w:b/>
+          <w:bCs/>
+          <w:color w:val="353F4F"/>
+          <w:kern w:val="0"/>
+          <w:sz w:val="20"/>
+          <w:szCs w:val="20"/>
+          <w:lang w:eastAsia="en-GB"/>
+          <w14:ligatures w14:val="none"/>
+        </w:rPr>
+      </w:pPr>
+      <w:r>
+        <w:rPr>
+          <w:rFonts w:ascii="SegoeUI" w:eastAsia="Times New Roman" w:hAnsi="SegoeUI" w:cs="Times New Roman"/>
+          <w:b/>
+          <w:bCs/>
+          <w:color w:val="353F4F"/>
+          <w:kern w:val="0"/>
+          <w:sz w:val="20"/>
+          <w:szCs w:val="20"/>
+          <w:lang w:eastAsia="en-GB"/>
+          <w14:ligatures w14:val="none"/>
+        </w:rPr>
+        <w:t>2. Substrate Preparation</w:t>
+      </w:r>
+    </w:p>
+    <w:p>
+      <w:pPr>
+        <w:tabs>
+          <w:tab w:val="left" w:pos="1126"/>
+        </w:tabs>
+        <w:rPr>
+          <w:rFonts w:ascii="SegoeUI" w:eastAsia="Times New Roman" w:hAnsi="SegoeUI" w:cs="Times New Roman"/>
+          <w:color w:val="353F4F"/>
+          <w:kern w:val="0"/>
+          <w:sz w:val="20"/>
+          <w:szCs w:val="20"/>
+          <w:lang w:eastAsia="en-GB"/>
+          <w14:ligatures w14:val="none"/>
+        </w:rPr>
+      </w:pPr>
+      <w:r>
+        <w:rPr>
+          <w:rFonts w:ascii="SegoeUI" w:eastAsia="Times New Roman" w:hAnsi="SegoeUI" w:cs="Times New Roman"/>
+          <w:color w:val="353F4F"/>
+          <w:kern w:val="0"/>
+          <w:sz w:val="20"/>
+          <w:szCs w:val="20"/>
+          <w:lang w:eastAsia="en-GB"/>
+          <w14:ligatures w14:val="none"/>
+        </w:rPr>
+        <w:t xml:space="preserve">   - Clean the silicon wafer to remove any contaminants. A standard RCA clean can be used, followed by a rinse in DI water and drying with a nitrogen gun.</w:t>
+      </w:r>
+    </w:p>
+    <w:p>
+      <w:pPr>
+        <w:tabs>
+          <w:tab w:val="left" w:pos="1126"/>
+        </w:tabs>
+        <w:rPr>
+          <w:rFonts w:ascii="SegoeUI" w:eastAsia="Times New Roman" w:hAnsi="SegoeUI" w:cs="Times New Roman"/>
+          <w:color w:val="353F4F"/>
+          <w:kern w:val="0"/>
+          <w:sz w:val="20"/>
+          <w:szCs w:val="20"/>
+          <w:lang w:eastAsia="en-GB"/>
+          <w14:ligatures w14:val="none"/>
+        </w:rPr>
+      </w:pPr>
+    </w:p>
+    <w:p>
+      <w:pPr>
+        <w:tabs>
+          <w:tab w:val="left" w:pos="1126"/>
+        </w:tabs>
+        <w:rPr>
+          <w:rFonts w:ascii="SegoeUI" w:eastAsia="Times New Roman" w:hAnsi="SegoeUI" w:cs="Times New Roman"/>
+          <w:b/>
+          <w:bCs/>
+          <w:color w:val="353F4F"/>
+          <w:kern w:val="0"/>
+          <w:sz w:val="20"/>
+          <w:szCs w:val="20"/>
+          <w:lang w:eastAsia="en-GB"/>
+          <w14:ligatures w14:val="none"/>
+        </w:rPr>
+      </w:pPr>
+      <w:r>
+        <w:rPr>
+          <w:rFonts w:ascii="SegoeUI" w:eastAsia="Times New Roman" w:hAnsi="SegoeUI" w:cs="Times New Roman"/>
+          <w:b/>
+          <w:bCs/>
+          <w:color w:val="353F4F"/>
+          <w:kern w:val="0"/>
+          <w:sz w:val="20"/>
+          <w:szCs w:val="20"/>
+          <w:lang w:eastAsia="en-GB"/>
+          <w14:ligatures w14:val="none"/>
+        </w:rPr>
+        <w:t>3. Etching</w:t>
+      </w:r>
+    </w:p>
+    <w:p>
+      <w:pPr>
+        <w:tabs>
+          <w:tab w:val="left" w:pos="1126"/>
+        </w:tabs>
+        <w:rPr>
+          <w:rFonts w:ascii="SegoeUI" w:eastAsia="Times New Roman" w:hAnsi="SegoeUI" w:cs="Times New Roman"/>
+          <w:color w:val="353F4F"/>
+          <w:kern w:val="0"/>
+          <w:sz w:val="20"/>
+          <w:szCs w:val="20"/>
+          <w:lang w:eastAsia="en-GB"/>
+          <w14:ligatures w14:val="none"/>
+        </w:rPr>
+      </w:pPr>
+      <w:r>
+        <w:rPr>
+          <w:rFonts w:ascii="SegoeUI" w:eastAsia="Times New Roman" w:hAnsi="SegoeUI" w:cs="Times New Roman"/>
+          <w:color w:val="353F4F"/>
+          <w:kern w:val="0"/>
+          <w:sz w:val="20"/>
+          <w:szCs w:val="20"/>
+          <w:lang w:eastAsia="en-GB"/>
+          <w14:ligatures w14:val="none"/>
+        </w:rPr>
+        <w:t xml:space="preserve">   - Place the silicon wafer into the etching tank containing the preheated KOH solution.</w:t>
+      </w:r>
+    </w:p>
+    <w:p>
+      <w:pPr>
+        <w:tabs>
+          <w:tab w:val="left" w:pos="1126"/>
+        </w:tabs>
+        <w:rPr>
+          <w:rFonts w:ascii="SegoeUI" w:eastAsia="Times New Roman" w:hAnsi="SegoeUI" w:cs="Times New Roman"/>
+          <w:color w:val="353F4F"/>
+          <w:kern w:val="0"/>
+          <w:sz w:val="20"/>
+          <w:szCs w:val="20"/>
+          <w:lang w:eastAsia="en-GB"/>
+          <w14:ligatures w14:val="none"/>
+        </w:rPr>
+      </w:pPr>
+      <w:r>
+        <w:rPr>
+          <w:rFonts w:ascii="SegoeUI" w:eastAsia="Times New Roman" w:hAnsi="SegoeUI" w:cs="Times New Roman"/>
+          <w:color w:val="353F4F"/>
+          <w:kern w:val="0"/>
+          <w:sz w:val="20"/>
+          <w:szCs w:val="20"/>
+          <w:lang w:eastAsia="en-GB"/>
+          <w14:ligatures w14:val="none"/>
+        </w:rPr>
+        <w:t xml:space="preserve">   - Maintain the solution at 70°C throughout the etching process. Monitor the etch progress periodically by removing the wafer, rinsing, and inspecting.</w:t>
+      </w:r>
+    </w:p>
+    <w:p>
+      <w:pPr>
+        <w:tabs>
+          <w:tab w:val="left" w:pos="1126"/>
+        </w:tabs>
+        <w:rPr>
+          <w:rFonts w:ascii="SegoeUI" w:eastAsia="Times New Roman" w:hAnsi="SegoeUI" w:cs="Times New Roman"/>
+          <w:color w:val="353F4F"/>
+          <w:kern w:val="0"/>
+          <w:sz w:val="20"/>
+          <w:szCs w:val="20"/>
+          <w:lang w:eastAsia="en-GB"/>
+          <w14:ligatures w14:val="none"/>
+        </w:rPr>
+      </w:pPr>
+      <w:r>
+        <w:rPr>
+          <w:rFonts w:ascii="SegoeUI" w:eastAsia="Times New Roman" w:hAnsi="SegoeUI" w:cs="Times New Roman"/>
+          <w:color w:val="353F4F"/>
+          <w:kern w:val="0"/>
+          <w:sz w:val="20"/>
+          <w:szCs w:val="20"/>
+          <w:lang w:eastAsia="en-GB"/>
+          <w14:ligatures w14:val="none"/>
+        </w:rPr>
+        <w:t xml:space="preserve">   - Etching time will depend on the desired depth and the etch rate, which should be determined from preliminary experiments or literature.</w:t>
+      </w:r>
+    </w:p>
+    <w:p>
+      <w:pPr>
+        <w:tabs>
+          <w:tab w:val="left" w:pos="1126"/>
+        </w:tabs>
+        <w:rPr>
+          <w:rFonts w:ascii="SegoeUI" w:eastAsia="Times New Roman" w:hAnsi="SegoeUI" w:cs="Times New Roman"/>
+          <w:color w:val="353F4F"/>
+          <w:kern w:val="0"/>
+          <w:sz w:val="20"/>
+          <w:szCs w:val="20"/>
+          <w:lang w:eastAsia="en-GB"/>
+          <w14:ligatures w14:val="none"/>
+        </w:rPr>
+      </w:pPr>
+    </w:p>
+    <w:p>
+      <w:pPr>
+        <w:tabs>
+          <w:tab w:val="left" w:pos="1126"/>
+        </w:tabs>
+        <w:rPr>
+          <w:rFonts w:ascii="SegoeUI" w:eastAsia="Times New Roman" w:hAnsi="SegoeUI" w:cs="Times New Roman"/>
+          <w:b/>
+          <w:bCs/>
+          <w:color w:val="353F4F"/>
+          <w:kern w:val="0"/>
+          <w:sz w:val="20"/>
+          <w:szCs w:val="20"/>
+          <w:lang w:eastAsia="en-GB"/>
+          <w14:ligatures w14:val="none"/>
+        </w:rPr>
+      </w:pPr>
+      <w:r>
+        <w:rPr>
+          <w:rFonts w:ascii="SegoeUI" w:eastAsia="Times New Roman" w:hAnsi="SegoeUI" w:cs="Times New Roman"/>
+          <w:b/>
+          <w:bCs/>
+          <w:color w:val="353F4F"/>
+          <w:kern w:val="0"/>
+          <w:sz w:val="20"/>
+          <w:szCs w:val="20"/>
+          <w:lang w:eastAsia="en-GB"/>
+          <w14:ligatures w14:val="none"/>
+        </w:rPr>
+        <w:t>4. Post-Etching Processing</w:t>
+      </w:r>
+    </w:p>
+    <w:p>
+      <w:pPr>
+        <w:tabs>
+          <w:tab w:val="left" w:pos="1126"/>
+        </w:tabs>
+        <w:rPr>
+          <w:rFonts w:ascii="SegoeUI" w:eastAsia="Times New Roman" w:hAnsi="SegoeUI" w:cs="Times New Roman"/>
+          <w:color w:val="353F4F"/>
+          <w:kern w:val="0"/>
+          <w:sz w:val="20"/>
+          <w:szCs w:val="20"/>
+          <w:lang w:eastAsia="en-GB"/>
+          <w14:ligatures w14:val="none"/>
+        </w:rPr>
+      </w:pPr>
+      <w:r>
+        <w:rPr>
+          <w:rFonts w:ascii="SegoeUI" w:eastAsia="Times New Roman" w:hAnsi="SegoeUI" w:cs="Times New Roman"/>
+          <w:color w:val="353F4F"/>
+          <w:kern w:val="0"/>
+          <w:sz w:val="20"/>
+          <w:szCs w:val="20"/>
+          <w:lang w:eastAsia="en-GB"/>
+          <w14:ligatures w14:val="none"/>
+        </w:rPr>
+        <w:t xml:space="preserve">   - Upon reaching the desired etch depth, remove the wafer from the KOH solution and rinse thoroughly with DI water.</w:t>
+      </w:r>
+    </w:p>
+    <w:p>
+      <w:pPr>
+        <w:tabs>
+          <w:tab w:val="left" w:pos="1126"/>
+        </w:tabs>
+        <w:rPr>
+          <w:rFonts w:ascii="SegoeUI" w:eastAsia="Times New Roman" w:hAnsi="SegoeUI" w:cs="Times New Roman"/>
+          <w:color w:val="353F4F"/>
+          <w:kern w:val="0"/>
+          <w:sz w:val="20"/>
+          <w:szCs w:val="20"/>
+          <w:lang w:eastAsia="en-GB"/>
+          <w14:ligatures w14:val="none"/>
+        </w:rPr>
+      </w:pPr>
+      <w:r>
+        <w:rPr>
+          <w:rFonts w:ascii="SegoeUI" w:eastAsia="Times New Roman" w:hAnsi="SegoeUI" w:cs="Times New Roman"/>
+          <w:color w:val="353F4F"/>
+          <w:kern w:val="0"/>
+          <w:sz w:val="20"/>
+          <w:szCs w:val="20"/>
+          <w:lang w:eastAsia="en-GB"/>
+          <w14:ligatures w14:val="none"/>
+        </w:rPr>
+        <w:t xml:space="preserve">   - Neutralize the wafer surface by dipping in a dilute HCl solution or a neutralizer specific to KOH.</w:t>
+      </w:r>
+    </w:p>
+    <w:p>
+      <w:pPr>
+        <w:tabs>
+          <w:tab w:val="left" w:pos="1126"/>
+        </w:tabs>
+        <w:rPr>
+          <w:rFonts w:ascii="SegoeUI" w:eastAsia="Times New Roman" w:hAnsi="SegoeUI" w:cs="Times New Roman"/>
+          <w:color w:val="353F4F"/>
+          <w:kern w:val="0"/>
+          <w:sz w:val="20"/>
+          <w:szCs w:val="20"/>
+          <w:lang w:eastAsia="en-GB"/>
+          <w14:ligatures w14:val="none"/>
+        </w:rPr>
+      </w:pPr>
+      <w:r>
+        <w:rPr>
+          <w:rFonts w:ascii="SegoeUI" w:eastAsia="Times New Roman" w:hAnsi="SegoeUI" w:cs="Times New Roman"/>
+          <w:color w:val="353F4F"/>
+          <w:kern w:val="0"/>
+          <w:sz w:val="20"/>
+          <w:szCs w:val="20"/>
+          <w:lang w:eastAsia="en-GB"/>
+          <w14:ligatures w14:val="none"/>
+        </w:rPr>
+        <w:t xml:space="preserve">   - Dry the wafer using a nitrogen gun or air gun.</w:t>
+      </w:r>
+    </w:p>
+    <w:p>
+      <w:pPr>
+        <w:tabs>
+          <w:tab w:val="left" w:pos="1126"/>
+        </w:tabs>
+        <w:rPr>
+          <w:rFonts w:ascii="SegoeUI" w:eastAsia="Times New Roman" w:hAnsi="SegoeUI" w:cs="Times New Roman"/>
+          <w:color w:val="353F4F"/>
+          <w:kern w:val="0"/>
+          <w:sz w:val="20"/>
+          <w:szCs w:val="20"/>
+          <w:lang w:eastAsia="en-GB"/>
+          <w14:ligatures w14:val="none"/>
+        </w:rPr>
+      </w:pPr>
+    </w:p>
+    <w:p>
+      <w:pPr>
+        <w:tabs>
+          <w:tab w:val="left" w:pos="1126"/>
+        </w:tabs>
+        <w:rPr>
+          <w:rFonts w:ascii="SegoeUI" w:eastAsia="Times New Roman" w:hAnsi="SegoeUI" w:cs="Times New Roman"/>
+          <w:b/>
+          <w:bCs/>
+          <w:color w:val="353F4F"/>
+          <w:kern w:val="0"/>
+          <w:sz w:val="20"/>
+          <w:szCs w:val="20"/>
+          <w:lang w:eastAsia="en-GB"/>
+          <w14:ligatures w14:val="none"/>
+        </w:rPr>
+      </w:pPr>
+      <w:r>
+        <w:rPr>
+          <w:rFonts w:ascii="SegoeUI" w:eastAsia="Times New Roman" w:hAnsi="SegoeUI" w:cs="Times New Roman"/>
+          <w:b/>
+          <w:bCs/>
+          <w:color w:val="353F4F"/>
+          <w:kern w:val="0"/>
+          <w:sz w:val="20"/>
+          <w:szCs w:val="20"/>
+          <w:lang w:eastAsia="en-GB"/>
+          <w14:ligatures w14:val="none"/>
+        </w:rPr>
+        <w:lastRenderedPageBreak/>
+        <w:t>5. Inspection and Analysis</w:t>
+      </w:r>
+    </w:p>
+    <w:p>
+      <w:pPr>
+        <w:tabs>
+          <w:tab w:val="left" w:pos="1126"/>
+        </w:tabs>
+        <w:rPr>
+          <w:rFonts w:ascii="SegoeUI" w:eastAsia="Times New Roman" w:hAnsi="SegoeUI" w:cs="Times New Roman"/>
+          <w:color w:val="353F4F"/>
+          <w:kern w:val="0"/>
+          <w:sz w:val="20"/>
+          <w:szCs w:val="20"/>
+          <w:lang w:eastAsia="en-GB"/>
+          <w14:ligatures w14:val="none"/>
+        </w:rPr>
+      </w:pPr>
+      <w:r>
+        <w:rPr>
+          <w:rFonts w:ascii="SegoeUI" w:eastAsia="Times New Roman" w:hAnsi="SegoeUI" w:cs="Times New Roman"/>
+          <w:color w:val="353F4F"/>
+          <w:kern w:val="0"/>
+          <w:sz w:val="20"/>
+          <w:szCs w:val="20"/>
+          <w:lang w:eastAsia="en-GB"/>
+          <w14:ligatures w14:val="none"/>
+        </w:rPr>
+        <w:t xml:space="preserve">   - Inspect the etched structures under a microscope for depth uniformity and pattern fidelity.</w:t>
+      </w:r>
+    </w:p>
+    <w:p>
+      <w:pPr>
+        <w:tabs>
+          <w:tab w:val="left" w:pos="1126"/>
+        </w:tabs>
+        <w:rPr>
+          <w:rFonts w:ascii="SegoeUI" w:eastAsia="Times New Roman" w:hAnsi="SegoeUI" w:cs="Times New Roman"/>
+          <w:color w:val="353F4F"/>
+          <w:kern w:val="0"/>
+          <w:sz w:val="20"/>
+          <w:szCs w:val="20"/>
+          <w:lang w:eastAsia="en-GB"/>
+          <w14:ligatures w14:val="none"/>
+        </w:rPr>
+      </w:pPr>
+      <w:r>
+        <w:rPr>
+          <w:rFonts w:ascii="SegoeUI" w:eastAsia="Times New Roman" w:hAnsi="SegoeUI" w:cs="Times New Roman"/>
+          <w:color w:val="353F4F"/>
+          <w:kern w:val="0"/>
+          <w:sz w:val="20"/>
+          <w:szCs w:val="20"/>
+          <w:lang w:eastAsia="en-GB"/>
+          <w14:ligatures w14:val="none"/>
+        </w:rPr>
+        <w:t xml:space="preserve">   - Measure the etched features using profilometry or SEM (Scanning Electron Microscopy) for precise depth and dimension analysis.</w:t>
+      </w:r>
+    </w:p>
+    <w:p>
+      <w:pPr>
+        <w:tabs>
+          <w:tab w:val="left" w:pos="1126"/>
+        </w:tabs>
+        <w:rPr>
+          <w:rFonts w:ascii="SegoeUI" w:eastAsia="Times New Roman" w:hAnsi="SegoeUI" w:cs="Times New Roman"/>
+          <w:color w:val="353F4F"/>
+          <w:kern w:val="0"/>
+          <w:sz w:val="20"/>
+          <w:szCs w:val="20"/>
+          <w:lang w:eastAsia="en-GB"/>
+          <w14:ligatures w14:val="none"/>
+        </w:rPr>
+      </w:pPr>
+    </w:p>
+    <w:p>
+      <w:pPr>
+        <w:tabs>
+          <w:tab w:val="left" w:pos="1126"/>
+        </w:tabs>
+        <w:rPr>
+          <w:rFonts w:ascii="SegoeUI" w:eastAsia="Times New Roman" w:hAnsi="SegoeUI" w:cs="Times New Roman"/>
+          <w:b/>
+          <w:bCs/>
+          <w:color w:val="353F4F"/>
+          <w:kern w:val="0"/>
+          <w:sz w:val="20"/>
+          <w:szCs w:val="20"/>
+          <w:lang w:eastAsia="en-GB"/>
+          <w14:ligatures w14:val="none"/>
+        </w:rPr>
+      </w:pPr>
+      <w:r>
+        <w:rPr>
+          <w:rFonts w:ascii="SegoeUI" w:eastAsia="Times New Roman" w:hAnsi="SegoeUI" w:cs="Times New Roman"/>
+          <w:b/>
+          <w:bCs/>
+          <w:color w:val="353F4F"/>
+          <w:kern w:val="0"/>
+          <w:sz w:val="20"/>
+          <w:szCs w:val="20"/>
+          <w:lang w:eastAsia="en-GB"/>
+          <w14:ligatures w14:val="none"/>
+        </w:rPr>
+        <w:t>Tips and Troubleshooting</w:t>
+      </w:r>
+    </w:p>
+    <w:p>
+      <w:pPr>
+        <w:tabs>
+          <w:tab w:val="left" w:pos="1126"/>
+        </w:tabs>
+        <w:rPr>
+          <w:rFonts w:ascii="SegoeUI" w:eastAsia="Times New Roman" w:hAnsi="SegoeUI" w:cs="Times New Roman"/>
+          <w:color w:val="353F4F"/>
+          <w:kern w:val="0"/>
+          <w:sz w:val="20"/>
+          <w:szCs w:val="20"/>
+          <w:lang w:eastAsia="en-GB"/>
+          <w14:ligatures w14:val="none"/>
+        </w:rPr>
+      </w:pPr>
+      <w:r>
+        <w:rPr>
+          <w:rFonts w:ascii="SegoeUI" w:eastAsia="Times New Roman" w:hAnsi="SegoeUI" w:cs="Times New Roman"/>
+          <w:color w:val="353F4F"/>
+          <w:kern w:val="0"/>
+          <w:sz w:val="20"/>
+          <w:szCs w:val="20"/>
+          <w:lang w:eastAsia="en-GB"/>
+          <w14:ligatures w14:val="none"/>
+        </w:rPr>
+        <w:t>- **Etch Rate Control**: The etch rate can be influenced by KOH concentration, temperature, and doping concentration. Adjust these parameters to fine-tune the etch depth and profile.</w:t>
+      </w:r>
+    </w:p>
+    <w:p>
+      <w:pPr>
+        <w:tabs>
+          <w:tab w:val="left" w:pos="1126"/>
+        </w:tabs>
+        <w:rPr>
+          <w:rFonts w:ascii="SegoeUI" w:eastAsia="Times New Roman" w:hAnsi="SegoeUI" w:cs="Times New Roman"/>
+          <w:color w:val="353F4F"/>
+          <w:kern w:val="0"/>
+          <w:sz w:val="20"/>
+          <w:szCs w:val="20"/>
+          <w:lang w:eastAsia="en-GB"/>
+          <w14:ligatures w14:val="none"/>
+        </w:rPr>
+      </w:pPr>
+      <w:r>
+        <w:rPr>
+          <w:rFonts w:ascii="SegoeUI" w:eastAsia="Times New Roman" w:hAnsi="SegoeUI" w:cs="Times New Roman"/>
+          <w:color w:val="353F4F"/>
+          <w:kern w:val="0"/>
+          <w:sz w:val="20"/>
+          <w:szCs w:val="20"/>
+          <w:lang w:eastAsia="en-GB"/>
+          <w14:ligatures w14:val="none"/>
+        </w:rPr>
+        <w:t>- **Undercutting**: Minimize undercutting beneath the mask by optimizing the etch time and monitoring the etch progress closely.</w:t>
+      </w:r>
+    </w:p>
+    <w:p>
+      <w:pPr>
+        <w:tabs>
+          <w:tab w:val="left" w:pos="1126"/>
+        </w:tabs>
+        <w:rPr>
+          <w:rFonts w:ascii="SegoeUI" w:eastAsia="Times New Roman" w:hAnsi="SegoeUI" w:cs="Times New Roman"/>
+          <w:color w:val="353F4F"/>
+          <w:kern w:val="0"/>
+          <w:sz w:val="20"/>
+          <w:szCs w:val="20"/>
+          <w:lang w:eastAsia="en-GB"/>
+          <w14:ligatures w14:val="none"/>
+        </w:rPr>
+      </w:pPr>
+      <w:r>
+        <w:rPr>
+          <w:rFonts w:ascii="SegoeUI" w:eastAsia="Times New Roman" w:hAnsi="SegoeUI" w:cs="Times New Roman"/>
+          <w:color w:val="353F4F"/>
+          <w:kern w:val="0"/>
+          <w:sz w:val="20"/>
+          <w:szCs w:val="20"/>
+          <w:lang w:eastAsia="en-GB"/>
+          <w14:ligatures w14:val="none"/>
+        </w:rPr>
+        <w:t>- **Uniformity**: Stirring the KOH solution can help achieve more uniform etching across the wafer.</w:t>
+      </w:r>
+    </w:p>
+    <w:p>
+      <w:pPr>
+        <w:tabs>
+          <w:tab w:val="left" w:pos="1126"/>
+        </w:tabs>
+        <w:rPr>
+          <w:rFonts w:ascii="SegoeUI" w:eastAsia="Times New Roman" w:hAnsi="SegoeUI" w:cs="Times New Roman"/>
+          <w:color w:val="353F4F"/>
+          <w:kern w:val="0"/>
+          <w:sz w:val="20"/>
+          <w:szCs w:val="20"/>
+          <w:lang w:eastAsia="en-GB"/>
+          <w14:ligatures w14:val="none"/>
+        </w:rPr>
+      </w:pPr>
+    </w:p>
+    <w:p>
+      <w:pPr>
+        <w:tabs>
+          <w:tab w:val="left" w:pos="1126"/>
+        </w:tabs>
+        <w:rPr>
+          <w:rFonts w:ascii="SegoeUI" w:eastAsia="Times New Roman" w:hAnsi="SegoeUI" w:cs="Times New Roman"/>
+          <w:b/>
+          <w:bCs/>
+          <w:color w:val="353F4F"/>
+          <w:kern w:val="0"/>
+          <w:sz w:val="20"/>
+          <w:szCs w:val="20"/>
+          <w:lang w:eastAsia="en-GB"/>
+          <w14:ligatures w14:val="none"/>
+        </w:rPr>
+      </w:pPr>
+      <w:r>
+        <w:rPr>
+          <w:rFonts w:ascii="SegoeUI" w:eastAsia="Times New Roman" w:hAnsi="SegoeUI" w:cs="Times New Roman"/>
+          <w:b/>
+          <w:bCs/>
+          <w:color w:val="353F4F"/>
+          <w:kern w:val="0"/>
+          <w:sz w:val="20"/>
+          <w:szCs w:val="20"/>
+          <w:lang w:eastAsia="en-GB"/>
+          <w14:ligatures w14:val="none"/>
+        </w:rPr>
+        <w:t>Disposal</w:t>
+      </w:r>
+    </w:p>
+    <w:p>
+      <w:pPr>
+        <w:tabs>
+          <w:tab w:val="left" w:pos="1126"/>
+        </w:tabs>
+        <w:rPr>
+          <w:rFonts w:ascii="SegoeUI" w:eastAsia="Times New Roman" w:hAnsi="SegoeUI" w:cs="Times New Roman"/>
+          <w:color w:val="353F4F"/>
+          <w:kern w:val="0"/>
+          <w:sz w:val="20"/>
+          <w:szCs w:val="20"/>
+          <w:lang w:eastAsia="en-GB"/>
+          <w14:ligatures w14:val="none"/>
+        </w:rPr>
+      </w:pPr>
+      <w:r>
+        <w:rPr>
+          <w:rFonts w:ascii="SegoeUI" w:eastAsia="Times New Roman" w:hAnsi="SegoeUI" w:cs="Times New Roman"/>
+          <w:color w:val="353F4F"/>
+          <w:kern w:val="0"/>
+          <w:sz w:val="20"/>
+          <w:szCs w:val="20"/>
+          <w:lang w:eastAsia="en-GB"/>
+          <w14:ligatures w14:val="none"/>
+        </w:rPr>
+        <w:t>- Neutralize the used KOH solution with an acid (e.g., HCl) until the pH is neutral (pH 7) before disposal. Follow local regulations for disposal of chemical waste.</w:t>
+      </w:r>
+    </w:p>
+    <w:p>
+      <w:pPr>
+        <w:tabs>
+          <w:tab w:val="left" w:pos="1126"/>
+        </w:tabs>
+        <w:rPr>
+          <w:rFonts w:ascii="SegoeUI" w:eastAsia="Times New Roman" w:hAnsi="SegoeUI" w:cs="Times New Roman"/>
+          <w:color w:val="353F4F"/>
+          <w:kern w:val="0"/>
+          <w:sz w:val="20"/>
+          <w:szCs w:val="20"/>
+          <w:lang w:eastAsia="en-GB"/>
+          <w14:ligatures w14:val="none"/>
+        </w:rPr>
+      </w:pPr>
+    </w:p>
+    <w:p>
+      <w:pPr>
+        <w:tabs>
+          <w:tab w:val="left" w:pos="1126"/>
+        </w:tabs>
+        <w:rPr>
+          <w:rFonts w:ascii="SegoeUI" w:eastAsia="Times New Roman" w:hAnsi="SegoeUI" w:cs="Times New Roman"/>
+          <w:b/>
+          <w:bCs/>
+          <w:color w:val="353F4F"/>
+          <w:kern w:val="0"/>
+          <w:sz w:val="20"/>
+          <w:szCs w:val="20"/>
+          <w:lang w:eastAsia="en-GB"/>
+          <w14:ligatures w14:val="none"/>
+        </w:rPr>
+      </w:pPr>
+      <w:r>
+        <w:rPr>
+          <w:rFonts w:ascii="SegoeUI" w:eastAsia="Times New Roman" w:hAnsi="SegoeUI" w:cs="Times New Roman"/>
+          <w:b/>
+          <w:bCs/>
+          <w:color w:val="353F4F"/>
+          <w:kern w:val="0"/>
+          <w:sz w:val="20"/>
+          <w:szCs w:val="20"/>
+          <w:lang w:eastAsia="en-GB"/>
+          <w14:ligatures w14:val="none"/>
+        </w:rPr>
+        <w:t>Conclusion</w:t>
+      </w:r>
+    </w:p>
+    <w:p>
+      <w:pPr>
+        <w:tabs>
+          <w:tab w:val="left" w:pos="1126"/>
+        </w:tabs>
+        <w:rPr>
+          <w:b/>
+          <w:bCs/>
+        </w:rPr>
+      </w:pPr>
+      <w:r>
+        <w:rPr>
+          <w:rFonts w:ascii="SegoeUI" w:eastAsia="Times New Roman" w:hAnsi="SegoeUI" w:cs="Times New Roman"/>
+          <w:color w:val="353F4F"/>
+          <w:kern w:val="0"/>
+          <w:sz w:val="20"/>
+          <w:szCs w:val="20"/>
+          <w:lang w:eastAsia="en-GB"/>
+          <w14:ligatures w14:val="none"/>
+        </w:rPr>
+        <w:t xml:space="preserve">KOH etching is a critical step in the fabrication of MEMS devices, allowing for the precise sculpting of silicon substrates. By following these instructions, users can achieve consistent and accurate etching results, essential for the successful manufacture of MEMS </w:t>
+      </w:r>
+      <w:proofErr w:type="spellStart"/>
+      <w:proofErr w:type="gramStart"/>
+      <w:r>
+        <w:rPr>
+          <w:rFonts w:ascii="SegoeUI" w:eastAsia="Times New Roman" w:hAnsi="SegoeUI" w:cs="Times New Roman"/>
+          <w:color w:val="353F4F"/>
+          <w:kern w:val="0"/>
+          <w:sz w:val="20"/>
+          <w:szCs w:val="20"/>
+          <w:lang w:eastAsia="en-GB"/>
+          <w14:ligatures w14:val="none"/>
+        </w:rPr>
+        <w:t>structures.</w:t>
+      </w:r>
       <w:r>
         <w:rPr>
           <w:b/>
@@ -4009,6 +10778,8 @@
         </w:rPr>
         <w:t>References</w:t>
       </w:r>
+      <w:proofErr w:type="spellEnd"/>
+      <w:proofErr w:type="gramEnd"/>
     </w:p>
     <w:p>
       <w:pPr>
@@ -4205,7 +10976,6 @@
           <w:b/>
           <w:bCs/>
         </w:rPr>
-        <w:lastRenderedPageBreak/>
         <w:drawing>
           <wp:inline distT="0" distB="0" distL="0" distR="0" wp14:anchorId="24DCB505" wp14:editId="66FC1EDA">
             <wp:extent cx="5731510" cy="4045585"/>

--- a/Fabrication of a Micromachined Silicon Structure.docx
+++ b/Fabrication of a Micromachined Silicon Structure.docx
@@ -19,21 +19,303 @@
         <w:t>Fabrication of a Micromachined Silicon Structure</w:t>
       </w:r>
     </w:p>
+    <w:p>
+      <w:pPr>
+        <w:jc w:val="center"/>
+      </w:pPr>
+      <w:r>
+        <w:drawing>
+          <wp:inline distT="0" distB="0" distL="0" distR="0" wp14:anchorId="2C636D72" wp14:editId="7D6A6D20">
+            <wp:extent cx="5067300" cy="2095500"/>
+            <wp:effectExtent l="0" t="0" r="0" b="0"/>
+            <wp:docPr id="1767984320" name="Picture 1" descr="A red and white logo&#10;&#10;Description automatically generated"/>
+            <wp:cNvGraphicFramePr>
+              <a:graphicFrameLocks xmlns:a="http://schemas.openxmlformats.org/drawingml/2006/main" noChangeAspect="1"/>
+            </wp:cNvGraphicFramePr>
+            <a:graphic xmlns:a="http://schemas.openxmlformats.org/drawingml/2006/main">
+              <a:graphicData uri="http://schemas.openxmlformats.org/drawingml/2006/picture">
+                <pic:pic xmlns:pic="http://schemas.openxmlformats.org/drawingml/2006/picture">
+                  <pic:nvPicPr>
+                    <pic:cNvPr id="1767984320" name="Picture 1" descr="A red and white logo&#10;&#10;Description automatically generated"/>
+                    <pic:cNvPicPr/>
+                  </pic:nvPicPr>
+                  <pic:blipFill>
+                    <a:blip r:embed="rId6"/>
+                    <a:stretch>
+                      <a:fillRect/>
+                    </a:stretch>
+                  </pic:blipFill>
+                  <pic:spPr>
+                    <a:xfrm>
+                      <a:off x="0" y="0"/>
+                      <a:ext cx="5067300" cy="2095500"/>
+                    </a:xfrm>
+                    <a:prstGeom prst="rect">
+                      <a:avLst/>
+                    </a:prstGeom>
+                  </pic:spPr>
+                </pic:pic>
+              </a:graphicData>
+            </a:graphic>
+          </wp:inline>
+        </w:drawing>
+      </w:r>
+    </w:p>
+    <w:p>
+      <w:pPr>
+        <w:jc w:val="center"/>
+      </w:pPr>
+    </w:p>
+    <w:p>
+      <w:pPr>
+        <w:jc w:val="center"/>
+      </w:pPr>
+      <w:r>
+        <w:t>Ben Russell</w:t>
+      </w:r>
+    </w:p>
+    <w:p>
+      <w:pPr>
+        <w:jc w:val="center"/>
+      </w:pPr>
+      <w:r>
+        <w:t>40178580</w:t>
+      </w:r>
+    </w:p>
+    <w:p>
+      <w:pPr>
+        <w:jc w:val="center"/>
+      </w:pPr>
+      <w:r>
+        <w:t>07/04/2024</w:t>
+      </w:r>
+      <w:r>
+        <w:br w:type="page"/>
+      </w:r>
+    </w:p>
+    <w:p>
+      <w:pPr>
+        <w:pStyle w:val="Heading1"/>
+        <w:rPr>
+          <w:b/>
+          <w:bCs/>
+          <w:color w:val="000000" w:themeColor="text1"/>
+        </w:rPr>
+      </w:pPr>
+      <w:r>
+        <w:rPr>
+          <w:b/>
+          <w:bCs/>
+          <w:color w:val="000000" w:themeColor="text1"/>
+        </w:rPr>
+        <w:lastRenderedPageBreak/>
+        <w:t>Introduction</w:t>
+      </w:r>
+    </w:p>
     <w:p/>
-    <w:p/>
-    <w:p>
-      <w:pPr>
-        <w:rPr>
-          <w:b/>
-          <w:bCs/>
-        </w:rPr>
-      </w:pPr>
-      <w:r>
-        <w:rPr>
-          <w:b/>
-          <w:bCs/>
-        </w:rPr>
-        <w:t>PART A)</w:t>
+    <w:p>
+      <w:pPr>
+        <w:pStyle w:val="NormalWeb"/>
+        <w:pBdr>
+          <w:top w:val="single" w:sz="2" w:space="0" w:color="E3E3E3"/>
+          <w:left w:val="single" w:sz="2" w:space="0" w:color="E3E3E3"/>
+          <w:bottom w:val="single" w:sz="2" w:space="0" w:color="E3E3E3"/>
+          <w:right w:val="single" w:sz="2" w:space="0" w:color="E3E3E3"/>
+        </w:pBdr>
+        <w:spacing w:before="0" w:beforeAutospacing="0" w:after="300" w:afterAutospacing="0"/>
+        <w:rPr>
+          <w:rFonts w:ascii="Segoe UI" w:hAnsi="Segoe UI" w:cs="Segoe UI"/>
+          <w:color w:val="0D0D0D"/>
+        </w:rPr>
+      </w:pPr>
+      <w:r>
+        <w:rPr>
+          <w:rFonts w:ascii="Segoe UI" w:hAnsi="Segoe UI" w:cs="Segoe UI"/>
+          <w:color w:val="0D0D0D"/>
+        </w:rPr>
+        <w:t>The advent of Microelectromechanical Systems (MEMS) has marked a significant milestone in the miniaturization and integration of mechanical and electrical components. At the heart of MEMS technology lies the intricate process of fabricating micromachined structures, which requires precise control over material properties and etching techniques. This report</w:t>
+      </w:r>
+      <w:r>
+        <w:rPr>
+          <w:rFonts w:ascii="Segoe UI" w:hAnsi="Segoe UI" w:cs="Segoe UI"/>
+          <w:color w:val="0D0D0D"/>
+        </w:rPr>
+        <w:t xml:space="preserve"> </w:t>
+      </w:r>
+      <w:r>
+        <w:rPr>
+          <w:rFonts w:ascii="Segoe UI" w:hAnsi="Segoe UI" w:cs="Segoe UI"/>
+          <w:color w:val="0D0D0D"/>
+        </w:rPr>
+        <w:t>delves into the detailed methodologies employed in the creation of MEMS devices, with a particular focus on the use of Potassium Hydroxide (KOH) for silicon etching.</w:t>
+      </w:r>
+    </w:p>
+    <w:p>
+      <w:pPr>
+        <w:pStyle w:val="NormalWeb"/>
+        <w:pBdr>
+          <w:top w:val="single" w:sz="2" w:space="0" w:color="E3E3E3"/>
+          <w:left w:val="single" w:sz="2" w:space="0" w:color="E3E3E3"/>
+          <w:bottom w:val="single" w:sz="2" w:space="0" w:color="E3E3E3"/>
+          <w:right w:val="single" w:sz="2" w:space="0" w:color="E3E3E3"/>
+        </w:pBdr>
+        <w:spacing w:before="300" w:beforeAutospacing="0" w:after="300" w:afterAutospacing="0"/>
+        <w:rPr>
+          <w:rFonts w:ascii="Segoe UI" w:hAnsi="Segoe UI" w:cs="Segoe UI"/>
+          <w:color w:val="0D0D0D"/>
+        </w:rPr>
+      </w:pPr>
+      <w:r>
+        <w:rPr>
+          <w:rFonts w:ascii="Segoe UI" w:hAnsi="Segoe UI" w:cs="Segoe UI"/>
+          <w:color w:val="0D0D0D"/>
+        </w:rPr>
+        <w:t xml:space="preserve">Silicon, owing to its excellent mechanical and electrical properties, has become the substrate of choice in </w:t>
+      </w:r>
+      <w:proofErr w:type="gramStart"/>
+      <w:r>
+        <w:rPr>
+          <w:rFonts w:ascii="Segoe UI" w:hAnsi="Segoe UI" w:cs="Segoe UI"/>
+          <w:color w:val="0D0D0D"/>
+        </w:rPr>
+        <w:t>the majority of</w:t>
+      </w:r>
+      <w:proofErr w:type="gramEnd"/>
+      <w:r>
+        <w:rPr>
+          <w:rFonts w:ascii="Segoe UI" w:hAnsi="Segoe UI" w:cs="Segoe UI"/>
+          <w:color w:val="0D0D0D"/>
+        </w:rPr>
+        <w:t xml:space="preserve"> MEMS applications. The fabrication process of a MEMS device is a complex, multi-step </w:t>
+      </w:r>
+      <w:r>
+        <w:rPr>
+          <w:rFonts w:ascii="Segoe UI" w:hAnsi="Segoe UI" w:cs="Segoe UI"/>
+          <w:color w:val="0D0D0D"/>
+        </w:rPr>
+        <w:t>endeavour</w:t>
+      </w:r>
+      <w:r>
+        <w:rPr>
+          <w:rFonts w:ascii="Segoe UI" w:hAnsi="Segoe UI" w:cs="Segoe UI"/>
+          <w:color w:val="0D0D0D"/>
+        </w:rPr>
+        <w:t xml:space="preserve"> that involves layer deposition, patterning, and etching to create the desired microstructures. One of the critical steps in this process is the etching of silicon, which defines the three-dimensional aspects of the device. KOH etching, a widely used anisotropic wet etching technique, plays a pivotal role in shaping the silicon substrate into precise geometrical structures. This report meticulously </w:t>
+      </w:r>
+      <w:r>
+        <w:rPr>
+          <w:rFonts w:ascii="Segoe UI" w:hAnsi="Segoe UI" w:cs="Segoe UI"/>
+          <w:color w:val="0D0D0D"/>
+        </w:rPr>
+        <w:t>analyses</w:t>
+      </w:r>
+      <w:r>
+        <w:rPr>
+          <w:rFonts w:ascii="Segoe UI" w:hAnsi="Segoe UI" w:cs="Segoe UI"/>
+          <w:color w:val="0D0D0D"/>
+        </w:rPr>
+        <w:t xml:space="preserve"> the calculation of the etching profile after KOH etching, providing insights into the factors that influence the final geometry of the silicon structures, such as etchant concentration, temperature, and etching time.</w:t>
+      </w:r>
+    </w:p>
+    <w:p>
+      <w:pPr>
+        <w:pStyle w:val="NormalWeb"/>
+        <w:pBdr>
+          <w:top w:val="single" w:sz="2" w:space="0" w:color="E3E3E3"/>
+          <w:left w:val="single" w:sz="2" w:space="0" w:color="E3E3E3"/>
+          <w:bottom w:val="single" w:sz="2" w:space="0" w:color="E3E3E3"/>
+          <w:right w:val="single" w:sz="2" w:space="0" w:color="E3E3E3"/>
+        </w:pBdr>
+        <w:spacing w:before="300" w:beforeAutospacing="0" w:after="300" w:afterAutospacing="0"/>
+        <w:rPr>
+          <w:rFonts w:ascii="Segoe UI" w:hAnsi="Segoe UI" w:cs="Segoe UI"/>
+          <w:color w:val="0D0D0D"/>
+        </w:rPr>
+      </w:pPr>
+      <w:r>
+        <w:rPr>
+          <w:rFonts w:ascii="Segoe UI" w:hAnsi="Segoe UI" w:cs="Segoe UI"/>
+          <w:color w:val="0D0D0D"/>
+        </w:rPr>
+        <w:t>Prior to delving into the specifics of KOH etching, this report presents a comprehensive overview of the fabrication process for the MEMS device. This includes the selection of materials, deposition techniques, and the photolithographic process required to prepare the silicon substrate for etching. The sequence of these fabrication steps is crucial for achieving the desired quality and functionality of the final MEMS device.</w:t>
+      </w:r>
+    </w:p>
+    <w:p>
+      <w:pPr>
+        <w:pStyle w:val="NormalWeb"/>
+        <w:pBdr>
+          <w:top w:val="single" w:sz="2" w:space="0" w:color="E3E3E3"/>
+          <w:left w:val="single" w:sz="2" w:space="0" w:color="E3E3E3"/>
+          <w:bottom w:val="single" w:sz="2" w:space="0" w:color="E3E3E3"/>
+          <w:right w:val="single" w:sz="2" w:space="0" w:color="E3E3E3"/>
+        </w:pBdr>
+        <w:spacing w:before="300" w:beforeAutospacing="0" w:after="300" w:afterAutospacing="0"/>
+        <w:rPr>
+          <w:rFonts w:ascii="Segoe UI" w:hAnsi="Segoe UI" w:cs="Segoe UI"/>
+          <w:color w:val="0D0D0D"/>
+        </w:rPr>
+      </w:pPr>
+      <w:r>
+        <w:rPr>
+          <w:rFonts w:ascii="Segoe UI" w:hAnsi="Segoe UI" w:cs="Segoe UI"/>
+          <w:color w:val="0D0D0D"/>
+        </w:rPr>
+        <w:t>Furthermore, recognizing the importance of knowledge dissemination in advancing MEMS technology, this report includes an instruction manual on the design of the MEMS device. This manual is intended to serve as a practical guide for researchers and engineers involved in MEMS fabrication, offering step-by-step instructions on design considerations, material selection, and process parameters.</w:t>
+      </w:r>
+    </w:p>
+    <w:p>
+      <w:pPr>
+        <w:rPr>
+          <w:rFonts w:ascii="Segoe UI" w:eastAsia="Times New Roman" w:hAnsi="Segoe UI" w:cs="Segoe UI"/>
+          <w:color w:val="0D0D0D"/>
+          <w:kern w:val="0"/>
+          <w:lang w:eastAsia="en-GB"/>
+          <w14:ligatures w14:val="none"/>
+        </w:rPr>
+      </w:pPr>
+      <w:r>
+        <w:rPr>
+          <w:rFonts w:ascii="Segoe UI" w:hAnsi="Segoe UI" w:cs="Segoe UI"/>
+          <w:color w:val="0D0D0D"/>
+        </w:rPr>
+        <w:br w:type="page"/>
+      </w:r>
+    </w:p>
+    <w:p>
+      <w:pPr>
+        <w:pStyle w:val="Heading1"/>
+        <w:rPr>
+          <w:b/>
+          <w:bCs/>
+          <w:color w:val="000000" w:themeColor="text1"/>
+        </w:rPr>
+      </w:pPr>
+      <w:r>
+        <w:rPr>
+          <w:b/>
+          <w:bCs/>
+          <w:color w:val="000000" w:themeColor="text1"/>
+        </w:rPr>
+        <w:lastRenderedPageBreak/>
+        <w:t>Methodology</w:t>
+      </w:r>
+    </w:p>
+    <w:p>
+      <w:pPr>
+        <w:pStyle w:val="Heading2"/>
+        <w:rPr>
+          <w:b/>
+          <w:bCs/>
+          <w:color w:val="000000" w:themeColor="text1"/>
+        </w:rPr>
+      </w:pPr>
+      <w:r>
+        <w:rPr>
+          <w:b/>
+          <w:bCs/>
+          <w:color w:val="000000" w:themeColor="text1"/>
+        </w:rPr>
+        <w:t>Design Parameters</w:t>
       </w:r>
     </w:p>
     <w:p>
@@ -51,15 +333,27 @@
           <w:sz w:val="22"/>
           <w:szCs w:val="22"/>
         </w:rPr>
-        <w:t xml:space="preserve">The aim of the exercise is to predict the etching characteristics of a MEMS structure (shown in </w:t>
+        <w:t xml:space="preserve">The aim of the exercise is to predict the etching characteristics of a MEMS structure shown in </w:t>
       </w:r>
       <w:r>
         <w:rPr>
           <w:rFonts w:ascii="ArialMT" w:hAnsi="ArialMT"/>
+          <w:b/>
+          <w:bCs/>
           <w:sz w:val="20"/>
           <w:szCs w:val="20"/>
         </w:rPr>
         <w:t>Figure 1</w:t>
+      </w:r>
+      <w:r>
+        <w:rPr>
+          <w:rFonts w:ascii="Calibri" w:hAnsi="Calibri" w:cs="Calibri"/>
+          <w:b/>
+          <w:bCs/>
+          <w:sz w:val="22"/>
+          <w:szCs w:val="22"/>
+        </w:rPr>
+        <w:t xml:space="preserve"> </w:t>
       </w:r>
       <w:r>
         <w:rPr>
@@ -67,7 +361,7 @@
           <w:sz w:val="22"/>
           <w:szCs w:val="22"/>
         </w:rPr>
-        <w:t>) and to design a suitable fabrication process</w:t>
+        <w:t>and to design a suitable fabrication process</w:t>
       </w:r>
       <w:r>
         <w:rPr>
@@ -99,7 +393,7 @@
                     <pic:cNvPicPr/>
                   </pic:nvPicPr>
                   <pic:blipFill>
-                    <a:blip r:embed="rId5"/>
+                    <a:blip r:embed="rId7"/>
                     <a:stretch>
                       <a:fillRect/>
                     </a:stretch>
@@ -129,6 +423,9 @@
       </w:r>
     </w:p>
     <w:p>
+      <w:pPr>
+        <w:keepNext/>
+      </w:pPr>
       <w:r>
         <w:drawing>
           <wp:inline distT="0" distB="0" distL="0" distR="0" wp14:anchorId="4D7CCE76" wp14:editId="07FAA3BF">
@@ -146,7 +443,7 @@
                     <pic:cNvPicPr/>
                   </pic:nvPicPr>
                   <pic:blipFill>
-                    <a:blip r:embed="rId6"/>
+                    <a:blip r:embed="rId8"/>
                     <a:stretch>
                       <a:fillRect/>
                     </a:stretch>
@@ -183,7 +480,7 @@
                     <pic:cNvPicPr/>
                   </pic:nvPicPr>
                   <pic:blipFill>
-                    <a:blip r:embed="rId7"/>
+                    <a:blip r:embed="rId9"/>
                     <a:stretch>
                       <a:fillRect/>
                     </a:stretch>
@@ -204,11 +501,49 @@
         </w:drawing>
       </w:r>
     </w:p>
+    <w:p>
+      <w:pPr>
+        <w:pStyle w:val="Caption"/>
+        <w:jc w:val="center"/>
+      </w:pPr>
+      <w:r>
+        <w:t xml:space="preserve">Table </w:t>
+      </w:r>
+      <w:r>
+        <w:fldChar w:fldCharType="begin"/>
+      </w:r>
+      <w:r>
+        <w:instrText xml:space="preserve"> SEQ Table \* ARABIC </w:instrText>
+      </w:r>
+      <w:r>
+        <w:fldChar w:fldCharType="separate"/>
+      </w:r>
+      <w:r>
+        <w:rPr>
+          <w:noProof/>
+        </w:rPr>
+        <w:t>1</w:t>
+      </w:r>
+      <w:r>
+        <w:fldChar w:fldCharType="end"/>
+      </w:r>
+      <w:r>
+        <w:t xml:space="preserve"> Unique Design Parameters</w:t>
+      </w:r>
+    </w:p>
     <w:p/>
     <w:p>
       <w:pPr>
         <w:pStyle w:val="NormalWeb"/>
       </w:pPr>
+      <w:r>
+        <w:rPr>
+          <w:rFonts w:ascii="Calibri" w:hAnsi="Calibri" w:cs="Calibri"/>
+          <w:sz w:val="22"/>
+          <w:szCs w:val="22"/>
+        </w:rPr>
+        <w:t xml:space="preserve">The structure </w:t>
+      </w:r>
       <w:r>
         <w:rPr>
           <w:rFonts w:ascii="Calibri" w:hAnsi="Calibri" w:cs="Calibri"/>
@@ -278,41 +613,45 @@
     </w:p>
     <w:p>
       <w:pPr>
-        <w:rPr>
-          <w:b/>
-          <w:bCs/>
-        </w:rPr>
-      </w:pPr>
-      <w:r>
-        <w:rPr>
-          <w:b/>
-          <w:bCs/>
+        <w:pStyle w:val="Heading2"/>
+        <w:rPr>
+          <w:b/>
+          <w:bCs/>
+          <w:color w:val="000000" w:themeColor="text1"/>
+        </w:rPr>
+      </w:pPr>
+      <w:r>
+        <w:rPr>
+          <w:b/>
+          <w:bCs/>
+          <w:color w:val="000000" w:themeColor="text1"/>
         </w:rPr>
         <w:lastRenderedPageBreak/>
-        <w:t>PART B)</w:t>
-      </w:r>
-    </w:p>
-    <w:p>
-      <w:pPr>
-        <w:rPr>
-          <w:b/>
-          <w:bCs/>
-        </w:rPr>
-      </w:pPr>
-      <w:r>
-        <w:rPr>
-          <w:b/>
-          <w:bCs/>
-        </w:rPr>
-        <w:t>The etch rate at 70 degrees Celsius and 42% KOH solution can be extrapolated from the graph:</w:t>
-      </w:r>
-    </w:p>
-    <w:p>
-      <w:pPr>
-        <w:rPr>
-          <w:b/>
-          <w:bCs/>
-        </w:rPr>
+        <w:t>Etch Rate</w:t>
+      </w:r>
+    </w:p>
+    <w:p/>
+    <w:p>
+      <w:r>
+        <w:t>The etch rate at 70 degrees Celsius and 42% KOH solution can be extrapolated from the graph</w:t>
+      </w:r>
+      <w:r>
+        <w:t xml:space="preserve"> in </w:t>
+      </w:r>
+      <w:r>
+        <w:rPr>
+          <w:b/>
+          <w:bCs/>
+        </w:rPr>
+        <w:t>figure 2</w:t>
+      </w:r>
+      <w:r>
+        <w:t>:</w:t>
+      </w:r>
+    </w:p>
+    <w:p>
+      <w:pPr>
+        <w:keepNext/>
       </w:pPr>
       <w:r>
         <w:rPr>
@@ -380,7 +719,7 @@
           </mc:Choice>
           <mc:Fallback>
             <w:pict>
-              <v:line w14:anchorId="1A083503" id="Straight Connector 1" o:spid="_x0000_s1026" style="position:absolute;flip:x;z-index:251659264;visibility:visible;mso-wrap-style:square;mso-width-percent:0;mso-wrap-distance-left:9pt;mso-wrap-distance-top:0;mso-wrap-distance-right:9pt;mso-wrap-distance-bottom:0;mso-position-horizontal:absolute;mso-position-horizontal-relative:text;mso-position-vertical:absolute;mso-position-vertical-relative:text;mso-width-percent:0;mso-width-relative:margin" from="45.6pt,203.7pt" to="276.7pt,203.7pt" o:gfxdata="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" strokecolor="#4472c4 [3204]" strokeweight="2pt">
+              <v:line w14:anchorId="38C332E7" id="Straight Connector 1" o:spid="_x0000_s1026" style="position:absolute;flip:x;z-index:251659264;visibility:visible;mso-wrap-style:square;mso-width-percent:0;mso-wrap-distance-left:9pt;mso-wrap-distance-top:0;mso-wrap-distance-right:9pt;mso-wrap-distance-bottom:0;mso-position-horizontal:absolute;mso-position-horizontal-relative:text;mso-position-vertical:absolute;mso-position-vertical-relative:text;mso-width-percent:0;mso-width-relative:margin" from="45.6pt,203.7pt" to="276.7pt,203.7pt" o:gfxdata="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" strokecolor="#4472c4 [3204]" strokeweight="2pt">
                 <v:stroke joinstyle="miter"/>
               </v:line>
             </w:pict>
@@ -393,9 +732,9 @@
           <w:bCs/>
         </w:rPr>
         <w:drawing>
-          <wp:inline distT="0" distB="0" distL="0" distR="0" wp14:anchorId="23C787C8" wp14:editId="2CFD5A14">
-            <wp:extent cx="5731510" cy="4045585"/>
-            <wp:effectExtent l="0" t="0" r="0" b="5715"/>
+          <wp:inline distT="0" distB="0" distL="0" distR="0" wp14:anchorId="23C787C8" wp14:editId="02D55A81">
+            <wp:extent cx="5731510" cy="3597779"/>
+            <wp:effectExtent l="0" t="0" r="0" b="0"/>
             <wp:docPr id="1001902637" name="Picture 1" descr="A graph with a line&#10;&#10;Description automatically generated"/>
             <wp:cNvGraphicFramePr>
               <a:graphicFrameLocks xmlns:a="http://schemas.openxmlformats.org/drawingml/2006/main" noChangeAspect="1"/>
@@ -407,20 +746,27 @@
                     <pic:cNvPr id="1102386681" name="Picture 1" descr="A graph with a line&#10;&#10;Description automatically generated"/>
                     <pic:cNvPicPr/>
                   </pic:nvPicPr>
-                  <pic:blipFill>
-                    <a:blip r:embed="rId8"/>
-                    <a:stretch>
-                      <a:fillRect/>
-                    </a:stretch>
+                  <pic:blipFill rotWithShape="1">
+                    <a:blip r:embed="rId10"/>
+                    <a:srcRect b="11069"/>
+                    <a:stretch/>
                   </pic:blipFill>
-                  <pic:spPr>
+                  <pic:spPr bwMode="auto">
                     <a:xfrm>
                       <a:off x="0" y="0"/>
-                      <a:ext cx="5731510" cy="4045585"/>
+                      <a:ext cx="5731510" cy="3597779"/>
                     </a:xfrm>
                     <a:prstGeom prst="rect">
                       <a:avLst/>
                     </a:prstGeom>
+                    <a:ln>
+                      <a:noFill/>
+                    </a:ln>
+                    <a:extLst>
+                      <a:ext uri="{53640926-AAD7-44D8-BBD7-CCE9431645EC}">
+                        <a14:shadowObscured xmlns:a14="http://schemas.microsoft.com/office/drawing/2010/main"/>
+                      </a:ext>
+                    </a:extLst>
                   </pic:spPr>
                 </pic:pic>
               </a:graphicData>
@@ -431,56 +777,151 @@
     </w:p>
     <w:p>
       <w:pPr>
-        <w:rPr>
-          <w:b/>
-          <w:bCs/>
-        </w:rPr>
-      </w:pPr>
-      <w:r>
-        <w:rPr>
-          <w:b/>
-          <w:bCs/>
-        </w:rPr>
-        <w:t>Extrapolating to the y-axis, we can see the etch rate of the silicon is roughly 33 microns per hour.</w:t>
-      </w:r>
-    </w:p>
-    <w:p>
-      <w:pPr>
-        <w:rPr>
-          <w:b/>
-          <w:bCs/>
-        </w:rPr>
-      </w:pPr>
-    </w:p>
-    <w:p>
-      <w:pPr>
-        <w:rPr>
-          <w:b/>
-          <w:bCs/>
-        </w:rPr>
-      </w:pPr>
-      <w:r>
-        <w:rPr>
-          <w:b/>
-          <w:bCs/>
-        </w:rPr>
-        <w:t>Now, we know that the Boron concentration in the heavily doped regions is 10^20 cm^-3, we can determine the relative etch rate of Boron from the below graph:</w:t>
-      </w:r>
-    </w:p>
-    <w:p>
-      <w:pPr>
-        <w:rPr>
-          <w:b/>
-          <w:bCs/>
-        </w:rPr>
-      </w:pPr>
-    </w:p>
-    <w:p>
-      <w:pPr>
-        <w:rPr>
-          <w:b/>
-          <w:bCs/>
-        </w:rPr>
+        <w:pStyle w:val="Caption"/>
+        <w:jc w:val="center"/>
+        <w:rPr>
+          <w:b/>
+          <w:bCs/>
+          <w:i w:val="0"/>
+          <w:iCs w:val="0"/>
+        </w:rPr>
+      </w:pPr>
+      <w:r>
+        <w:rPr>
+          <w:b/>
+          <w:bCs/>
+          <w:i w:val="0"/>
+          <w:iCs w:val="0"/>
+        </w:rPr>
+        <w:t xml:space="preserve">Figure </w:t>
+      </w:r>
+      <w:r>
+        <w:rPr>
+          <w:b/>
+          <w:bCs/>
+          <w:i w:val="0"/>
+          <w:iCs w:val="0"/>
+        </w:rPr>
+        <w:t>2</w:t>
+      </w:r>
+      <w:r>
+        <w:rPr>
+          <w:b/>
+          <w:bCs/>
+          <w:i w:val="0"/>
+          <w:iCs w:val="0"/>
+        </w:rPr>
+        <w:t xml:space="preserve"> Etch rate of silicon in KOH solution with temperature.</w:t>
+      </w:r>
+    </w:p>
+    <w:p>
+      <w:pPr>
+        <w:rPr>
+          <w:b/>
+          <w:bCs/>
+        </w:rPr>
+      </w:pPr>
+      <w:r>
+        <w:t xml:space="preserve">Extrapolating to the y-axis, we can see the etch rate of the silicon is roughly </w:t>
+      </w:r>
+      <w:r>
+        <w:rPr>
+          <w:b/>
+          <w:bCs/>
+        </w:rPr>
+        <w:t>33 microns per hour.</w:t>
+      </w:r>
+    </w:p>
+    <w:p>
+      <w:pPr>
+        <w:rPr>
+          <w:b/>
+          <w:bCs/>
+        </w:rPr>
+      </w:pPr>
+    </w:p>
+    <w:p>
+      <w:r>
+        <w:t>Now, we know that the Boron concentration in the heavily doped regions is</w:t>
+      </w:r>
+      <w:r>
+        <w:t xml:space="preserve"> </w:t>
+      </w:r>
+      <m:oMath>
+        <m:sSup>
+          <m:sSupPr>
+            <m:ctrlPr>
+              <w:rPr>
+                <w:rFonts w:ascii="Cambria Math" w:hAnsi="Cambria Math"/>
+                <w:i/>
+              </w:rPr>
+            </m:ctrlPr>
+          </m:sSupPr>
+          <m:e>
+            <m:r>
+              <w:rPr>
+                <w:rFonts w:ascii="Cambria Math" w:hAnsi="Cambria Math"/>
+              </w:rPr>
+              <m:t>10</m:t>
+            </m:r>
+          </m:e>
+          <m:sup>
+            <m:r>
+              <w:rPr>
+                <w:rFonts w:ascii="Cambria Math" w:hAnsi="Cambria Math"/>
+              </w:rPr>
+              <m:t>20</m:t>
+            </m:r>
+          </m:sup>
+        </m:sSup>
+        <m:sSup>
+          <m:sSupPr>
+            <m:ctrlPr>
+              <w:rPr>
+                <w:rFonts w:ascii="Cambria Math" w:hAnsi="Cambria Math"/>
+                <w:i/>
+              </w:rPr>
+            </m:ctrlPr>
+          </m:sSupPr>
+          <m:e>
+            <m:r>
+              <w:rPr>
+                <w:rFonts w:ascii="Cambria Math" w:hAnsi="Cambria Math"/>
+              </w:rPr>
+              <m:t>cm</m:t>
+            </m:r>
+          </m:e>
+          <m:sup>
+            <m:r>
+              <w:rPr>
+                <w:rFonts w:ascii="Cambria Math" w:hAnsi="Cambria Math"/>
+              </w:rPr>
+              <m:t>-3</m:t>
+            </m:r>
+          </m:sup>
+        </m:sSup>
+      </m:oMath>
+      <w:r>
+        <w:t xml:space="preserve"> , we can determine the relative etch rate of Boron from </w:t>
+      </w:r>
+      <w:r>
+        <w:t>figure 3</w:t>
+      </w:r>
+      <w:r>
+        <w:t>:</w:t>
+      </w:r>
+    </w:p>
+    <w:p>
+      <w:pPr>
+        <w:rPr>
+          <w:b/>
+          <w:bCs/>
+        </w:rPr>
+      </w:pPr>
+    </w:p>
+    <w:p>
+      <w:pPr>
+        <w:keepNext/>
       </w:pPr>
       <w:r>
         <w:rPr>
@@ -541,7 +982,7 @@
           </mc:Choice>
           <mc:Fallback>
             <w:pict>
-              <v:line w14:anchorId="690C1626" id="Straight Connector 4" o:spid="_x0000_s1026" style="position:absolute;flip:x;z-index:251661312;visibility:visible;mso-wrap-style:square;mso-wrap-distance-left:9pt;mso-wrap-distance-top:0;mso-wrap-distance-right:9pt;mso-wrap-distance-bottom:0;mso-position-horizontal:absolute;mso-position-horizontal-relative:text;mso-position-vertical:absolute;mso-position-vertical-relative:text" from="78.4pt,103.6pt" to="316.05pt,103.6pt" o:gfxdata="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" strokecolor="#4472c4 [3204]" strokeweight="1.5pt">
+              <v:line w14:anchorId="3AF86353" id="Straight Connector 4" o:spid="_x0000_s1026" style="position:absolute;flip:x;z-index:251661312;visibility:visible;mso-wrap-style:square;mso-wrap-distance-left:9pt;mso-wrap-distance-top:0;mso-wrap-distance-right:9pt;mso-wrap-distance-bottom:0;mso-position-horizontal:absolute;mso-position-horizontal-relative:text;mso-position-vertical:absolute;mso-position-vertical-relative:text" from="78.4pt,103.6pt" to="316.05pt,103.6pt" o:gfxdata="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" strokecolor="#4472c4 [3204]" strokeweight="1.5pt">
                 <v:stroke joinstyle="miter"/>
               </v:line>
             </w:pict>
@@ -607,7 +1048,7 @@
           </mc:Choice>
           <mc:Fallback>
             <w:pict>
-              <v:line w14:anchorId="7F93C5E4" id="Straight Connector 3" o:spid="_x0000_s1026" style="position:absolute;flip:y;z-index:251660288;visibility:visible;mso-wrap-style:square;mso-wrap-distance-left:9pt;mso-wrap-distance-top:0;mso-wrap-distance-right:9pt;mso-wrap-distance-bottom:0;mso-position-horizontal:absolute;mso-position-horizontal-relative:text;mso-position-vertical:absolute;mso-position-vertical-relative:text" from="315.8pt,103.05pt" to="315.8pt,189.3pt" o:gfxdata="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" strokecolor="#5b9bd5 [3208]" strokeweight="1.5pt">
+              <v:line w14:anchorId="74FDFC18" id="Straight Connector 3" o:spid="_x0000_s1026" style="position:absolute;flip:y;z-index:251660288;visibility:visible;mso-wrap-style:square;mso-wrap-distance-left:9pt;mso-wrap-distance-top:0;mso-wrap-distance-right:9pt;mso-wrap-distance-bottom:0;mso-position-horizontal:absolute;mso-position-horizontal-relative:text;mso-position-vertical:absolute;mso-position-vertical-relative:text" from="315.8pt,103.05pt" to="315.8pt,189.3pt" o:gfxdata="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" strokecolor="#5b9bd5 [3208]" strokeweight="1.5pt">
                 <v:stroke joinstyle="miter"/>
               </v:line>
             </w:pict>
@@ -620,9 +1061,9 @@
           <w:bCs/>
         </w:rPr>
         <w:drawing>
-          <wp:inline distT="0" distB="0" distL="0" distR="0" wp14:anchorId="7B8B5445" wp14:editId="20F72473">
-            <wp:extent cx="5731510" cy="3041964"/>
-            <wp:effectExtent l="0" t="0" r="0" b="6350"/>
+          <wp:inline distT="0" distB="0" distL="0" distR="0" wp14:anchorId="7B8B5445" wp14:editId="79370BEA">
+            <wp:extent cx="5730918" cy="2820112"/>
+            <wp:effectExtent l="0" t="0" r="0" b="0"/>
             <wp:docPr id="2063739955" name="Picture 1" descr="A graph with different colored lines&#10;&#10;Description automatically generated"/>
             <wp:cNvGraphicFramePr>
               <a:graphicFrameLocks xmlns:a="http://schemas.openxmlformats.org/drawingml/2006/main" noChangeAspect="1"/>
@@ -634,20 +1075,27 @@
                     <pic:cNvPr id="285318715" name="Picture 1" descr="A graph with different colored lines&#10;&#10;Description automatically generated"/>
                     <pic:cNvPicPr/>
                   </pic:nvPicPr>
-                  <pic:blipFill>
-                    <a:blip r:embed="rId9"/>
-                    <a:stretch>
-                      <a:fillRect/>
-                    </a:stretch>
+                  <pic:blipFill rotWithShape="1">
+                    <a:blip r:embed="rId11"/>
+                    <a:srcRect b="7284"/>
+                    <a:stretch/>
                   </pic:blipFill>
-                  <pic:spPr>
+                  <pic:spPr bwMode="auto">
                     <a:xfrm>
                       <a:off x="0" y="0"/>
-                      <a:ext cx="5786847" cy="3071334"/>
+                      <a:ext cx="5786847" cy="2847634"/>
                     </a:xfrm>
                     <a:prstGeom prst="rect">
                       <a:avLst/>
                     </a:prstGeom>
+                    <a:ln>
+                      <a:noFill/>
+                    </a:ln>
+                    <a:extLst>
+                      <a:ext uri="{53640926-AAD7-44D8-BBD7-CCE9431645EC}">
+                        <a14:shadowObscured xmlns:a14="http://schemas.microsoft.com/office/drawing/2010/main"/>
+                      </a:ext>
+                    </a:extLst>
                   </pic:spPr>
                 </pic:pic>
               </a:graphicData>
@@ -658,50 +1106,244 @@
     </w:p>
     <w:p>
       <w:pPr>
-        <w:rPr>
-          <w:b/>
-          <w:bCs/>
-        </w:rPr>
-      </w:pPr>
+        <w:pStyle w:val="Caption"/>
+        <w:jc w:val="center"/>
+        <w:rPr>
+          <w:b/>
+          <w:bCs/>
+        </w:rPr>
+      </w:pPr>
+      <w:r>
+        <w:t>Figure 3 Relative Etch rate of Boron with Boron concentration.</w:t>
+      </w:r>
+    </w:p>
+    <w:p>
       <w:proofErr w:type="gramStart"/>
       <w:r>
-        <w:rPr>
-          <w:b/>
-          <w:bCs/>
-        </w:rPr>
         <w:lastRenderedPageBreak/>
         <w:t>It can be seen that the</w:t>
       </w:r>
       <w:proofErr w:type="gramEnd"/>
       <w:r>
-        <w:rPr>
-          <w:b/>
-          <w:bCs/>
-        </w:rPr>
-        <w:t xml:space="preserve"> relative etch rate is approximately 10^-1. This means the etch rate is 10 times slower in the Boron than it is in the Silicon. This implies then that the etch rate in the Boron layer is the etch rate of silicon, divided by 10:</w:t>
-      </w:r>
-    </w:p>
-    <w:p>
-      <w:pPr>
-        <w:rPr>
-          <w:b/>
-          <w:bCs/>
-        </w:rPr>
-      </w:pPr>
-    </w:p>
-    <w:p>
-      <w:pPr>
-        <w:rPr>
-          <w:b/>
-          <w:bCs/>
-        </w:rPr>
-      </w:pPr>
-    </w:p>
-    <w:p>
-      <w:pPr>
-        <w:rPr>
-          <w:b/>
-          <w:bCs/>
+        <w:t xml:space="preserve"> relative etch rate is approximately</w:t>
+      </w:r>
+      <w:r>
+        <w:t xml:space="preserve"> </w:t>
+      </w:r>
+      <m:oMath>
+        <m:sSup>
+          <m:sSupPr>
+            <m:ctrlPr>
+              <w:rPr>
+                <w:rFonts w:ascii="Cambria Math" w:hAnsi="Cambria Math"/>
+                <w:i/>
+              </w:rPr>
+            </m:ctrlPr>
+          </m:sSupPr>
+          <m:e>
+            <m:r>
+              <w:rPr>
+                <w:rFonts w:ascii="Cambria Math" w:hAnsi="Cambria Math"/>
+              </w:rPr>
+              <m:t>10</m:t>
+            </m:r>
+          </m:e>
+          <m:sup>
+            <m:r>
+              <w:rPr>
+                <w:rFonts w:ascii="Cambria Math" w:hAnsi="Cambria Math"/>
+              </w:rPr>
+              <m:t>-1</m:t>
+            </m:r>
+          </m:sup>
+        </m:sSup>
+      </m:oMath>
+      <w:r>
+        <w:t>. This means the etch rate is 10 times slower in the Boron than it is in the Silicon. This implies then that the etch rate in the Boron layer is the etch rate of silicon, divided by 10:</w:t>
+      </w:r>
+    </w:p>
+    <w:p>
+      <w:pPr>
+        <w:rPr>
+          <w:b/>
+          <w:bCs/>
+        </w:rPr>
+      </w:pPr>
+    </w:p>
+    <w:p>
+      <w:pPr>
+        <w:rPr>
+          <w:b/>
+          <w:bCs/>
+        </w:rPr>
+      </w:pPr>
+    </w:p>
+    <w:p>
+      <w:pPr>
+        <w:rPr>
+          <w:iCs/>
+        </w:rPr>
+      </w:pPr>
+      <m:oMath>
+        <m:r>
+          <w:rPr>
+            <w:rFonts w:ascii="Cambria Math" w:hAnsi="Cambria Math"/>
+          </w:rPr>
+          <w:tab/>
+        </m:r>
+        <m:r>
+          <w:rPr>
+            <w:rFonts w:ascii="Cambria Math" w:hAnsi="Cambria Math"/>
+          </w:rPr>
+          <w:tab/>
+          <m:t xml:space="preserve">                                 </m:t>
+        </m:r>
+        <m:sSub>
+          <m:sSubPr>
+            <m:ctrlPr>
+              <w:rPr>
+                <w:rFonts w:ascii="Cambria Math" w:hAnsi="Cambria Math"/>
+                <w:iCs/>
+              </w:rPr>
+            </m:ctrlPr>
+          </m:sSubPr>
+          <m:e>
+            <m:r>
+              <m:rPr>
+                <m:sty m:val="p"/>
+              </m:rPr>
+              <w:rPr>
+                <w:rFonts w:ascii="Cambria Math" w:hAnsi="Cambria Math"/>
+              </w:rPr>
+              <m:t>Etch Rate</m:t>
+            </m:r>
+          </m:e>
+          <m:sub>
+            <m:r>
+              <m:rPr>
+                <m:sty m:val="p"/>
+              </m:rPr>
+              <w:rPr>
+                <w:rFonts w:ascii="Cambria Math" w:hAnsi="Cambria Math"/>
+              </w:rPr>
+              <m:t>Born</m:t>
+            </m:r>
+          </m:sub>
+        </m:sSub>
+        <m:r>
+          <m:rPr>
+            <m:sty m:val="p"/>
+          </m:rPr>
+          <w:rPr>
+            <w:rFonts w:ascii="Cambria Math" w:hAnsi="Cambria Math"/>
+          </w:rPr>
+          <m:t xml:space="preserve">= </m:t>
+        </m:r>
+        <m:f>
+          <m:fPr>
+            <m:ctrlPr>
+              <w:rPr>
+                <w:rFonts w:ascii="Cambria Math" w:hAnsi="Cambria Math"/>
+                <w:iCs/>
+              </w:rPr>
+            </m:ctrlPr>
+          </m:fPr>
+          <m:num>
+            <m:sSub>
+              <m:sSubPr>
+                <m:ctrlPr>
+                  <w:rPr>
+                    <w:rFonts w:ascii="Cambria Math" w:hAnsi="Cambria Math"/>
+                    <w:iCs/>
+                  </w:rPr>
+                </m:ctrlPr>
+              </m:sSubPr>
+              <m:e>
+                <m:r>
+                  <m:rPr>
+                    <m:sty m:val="p"/>
+                  </m:rPr>
+                  <w:rPr>
+                    <w:rFonts w:ascii="Cambria Math" w:hAnsi="Cambria Math"/>
+                  </w:rPr>
+                  <m:t>Etch Rate</m:t>
+                </m:r>
+              </m:e>
+              <m:sub>
+                <m:r>
+                  <m:rPr>
+                    <m:sty m:val="p"/>
+                  </m:rPr>
+                  <w:rPr>
+                    <w:rFonts w:ascii="Cambria Math" w:hAnsi="Cambria Math"/>
+                  </w:rPr>
+                  <m:t>Silicon</m:t>
+                </m:r>
+              </m:sub>
+            </m:sSub>
+          </m:num>
+          <m:den>
+            <m:r>
+              <m:rPr>
+                <m:sty m:val="p"/>
+              </m:rPr>
+              <w:rPr>
+                <w:rFonts w:ascii="Cambria Math" w:hAnsi="Cambria Math"/>
+              </w:rPr>
+              <m:t>10</m:t>
+            </m:r>
+          </m:den>
+        </m:f>
+      </m:oMath>
+      <w:r>
+        <w:rPr>
+          <w:rFonts w:eastAsiaTheme="minorEastAsia"/>
+          <w:iCs/>
+        </w:rPr>
+        <w:tab/>
+      </w:r>
+      <w:r>
+        <w:rPr>
+          <w:rFonts w:eastAsiaTheme="minorEastAsia"/>
+          <w:iCs/>
+        </w:rPr>
+        <w:tab/>
+      </w:r>
+      <w:r>
+        <w:rPr>
+          <w:rFonts w:eastAsiaTheme="minorEastAsia"/>
+          <w:iCs/>
+        </w:rPr>
+        <w:tab/>
+        <w:t>(1)</w:t>
+      </w:r>
+    </w:p>
+    <w:p>
+      <w:pPr>
+        <w:rPr>
+          <w:b/>
+          <w:bCs/>
+        </w:rPr>
+      </w:pPr>
+    </w:p>
+    <w:p>
+      <w:r>
+        <w:t>We know that the etch rate in silicon for 42% KOH solution is 33 microns per hour, and thus the etch rate for Boron in 42% KOH solution is 3.3 microns per hour. Dividing this by 60 will give us the etch rate per minute, which means:</w:t>
+      </w:r>
+    </w:p>
+    <w:p>
+      <w:pPr>
+        <w:rPr>
+          <w:b/>
+          <w:bCs/>
+        </w:rPr>
+      </w:pPr>
+    </w:p>
+    <w:p>
+      <w:pPr>
+        <w:rPr>
+          <w:rFonts w:eastAsiaTheme="minorEastAsia"/>
+          <w:iCs/>
         </w:rPr>
       </w:pPr>
       <m:oMathPara>
@@ -711,16 +1353,14 @@
               <m:ctrlPr>
                 <w:rPr>
                   <w:rFonts w:ascii="Cambria Math" w:hAnsi="Cambria Math"/>
-                  <w:b/>
-                  <w:bCs/>
-                  <w:i/>
+                  <w:iCs/>
                 </w:rPr>
               </m:ctrlPr>
             </m:sSubPr>
             <m:e>
               <m:r>
                 <m:rPr>
-                  <m:sty m:val="bi"/>
+                  <m:sty m:val="p"/>
                 </m:rPr>
                 <w:rPr>
                   <w:rFonts w:ascii="Cambria Math" w:hAnsi="Cambria Math"/>
@@ -731,114 +1371,31 @@
             <m:sub>
               <m:r>
                 <m:rPr>
-                  <m:sty m:val="bi"/>
+                  <m:sty m:val="p"/>
                 </m:rPr>
                 <w:rPr>
                   <w:rFonts w:ascii="Cambria Math" w:hAnsi="Cambria Math"/>
                 </w:rPr>
-                <m:t>Born</m:t>
+                <m:t>Boron</m:t>
               </m:r>
             </m:sub>
           </m:sSub>
           <m:r>
             <m:rPr>
-              <m:sty m:val="bi"/>
+              <m:sty m:val="p"/>
             </m:rPr>
             <w:rPr>
               <w:rFonts w:ascii="Cambria Math" w:hAnsi="Cambria Math"/>
             </w:rPr>
-            <m:t xml:space="preserve">= </m:t>
+            <m:t>=0.055 Microns/minute</m:t>
           </m:r>
-          <m:f>
-            <m:fPr>
-              <m:ctrlPr>
-                <w:rPr>
-                  <w:rFonts w:ascii="Cambria Math" w:hAnsi="Cambria Math"/>
-                  <w:b/>
-                  <w:bCs/>
-                  <w:i/>
-                </w:rPr>
-              </m:ctrlPr>
-            </m:fPr>
-            <m:num>
-              <m:sSub>
-                <m:sSubPr>
-                  <m:ctrlPr>
-                    <w:rPr>
-                      <w:rFonts w:ascii="Cambria Math" w:hAnsi="Cambria Math"/>
-                      <w:b/>
-                      <w:bCs/>
-                      <w:i/>
-                    </w:rPr>
-                  </m:ctrlPr>
-                </m:sSubPr>
-                <m:e>
-                  <m:r>
-                    <m:rPr>
-                      <m:sty m:val="bi"/>
-                    </m:rPr>
-                    <w:rPr>
-                      <w:rFonts w:ascii="Cambria Math" w:hAnsi="Cambria Math"/>
-                    </w:rPr>
-                    <m:t>Etch Rate</m:t>
-                  </m:r>
-                </m:e>
-                <m:sub>
-                  <m:r>
-                    <m:rPr>
-                      <m:sty m:val="bi"/>
-                    </m:rPr>
-                    <w:rPr>
-                      <w:rFonts w:ascii="Cambria Math" w:hAnsi="Cambria Math"/>
-                    </w:rPr>
-                    <m:t>Silicon</m:t>
-                  </m:r>
-                </m:sub>
-              </m:sSub>
-            </m:num>
-            <m:den>
-              <m:r>
-                <m:rPr>
-                  <m:sty m:val="bi"/>
-                </m:rPr>
-                <w:rPr>
-                  <w:rFonts w:ascii="Cambria Math" w:hAnsi="Cambria Math"/>
-                </w:rPr>
-                <m:t>10</m:t>
-              </m:r>
-            </m:den>
-          </m:f>
         </m:oMath>
       </m:oMathPara>
     </w:p>
     <w:p>
       <w:pPr>
         <w:rPr>
-          <w:b/>
-          <w:bCs/>
-        </w:rPr>
-      </w:pPr>
-    </w:p>
-    <w:p>
-      <w:pPr>
-        <w:rPr>
-          <w:b/>
-          <w:bCs/>
-        </w:rPr>
-      </w:pPr>
-      <w:r>
-        <w:rPr>
-          <w:b/>
-          <w:bCs/>
-        </w:rPr>
-        <w:t>We know that the etch rate in silicon for 42% KOH solution is 33 microns per hour, and thus the etch rate for Boron in 42% KOH solution is 3.3 microns per hour. Dividing this by 60 will give us the etch rate per minute, which means:</w:t>
-      </w:r>
-    </w:p>
-    <w:p>
-      <w:pPr>
-        <w:rPr>
-          <w:b/>
-          <w:bCs/>
+          <w:iCs/>
         </w:rPr>
       </w:pPr>
     </w:p>
@@ -846,8 +1403,7 @@
       <w:pPr>
         <w:rPr>
           <w:rFonts w:eastAsiaTheme="minorEastAsia"/>
-          <w:b/>
-          <w:bCs/>
+          <w:iCs/>
         </w:rPr>
       </w:pPr>
       <m:oMathPara>
@@ -857,16 +1413,14 @@
               <m:ctrlPr>
                 <w:rPr>
                   <w:rFonts w:ascii="Cambria Math" w:hAnsi="Cambria Math"/>
-                  <w:b/>
-                  <w:bCs/>
-                  <w:i/>
+                  <w:iCs/>
                 </w:rPr>
               </m:ctrlPr>
             </m:sSubPr>
             <m:e>
               <m:r>
                 <m:rPr>
-                  <m:sty m:val="bi"/>
+                  <m:sty m:val="p"/>
                 </m:rPr>
                 <w:rPr>
                   <w:rFonts w:ascii="Cambria Math" w:hAnsi="Cambria Math"/>
@@ -877,71 +1431,7 @@
             <m:sub>
               <m:r>
                 <m:rPr>
-                  <m:sty m:val="bi"/>
-                </m:rPr>
-                <w:rPr>
-                  <w:rFonts w:ascii="Cambria Math" w:hAnsi="Cambria Math"/>
-                </w:rPr>
-                <m:t>Boron</m:t>
-              </m:r>
-            </m:sub>
-          </m:sSub>
-          <m:r>
-            <m:rPr>
-              <m:sty m:val="bi"/>
-            </m:rPr>
-            <w:rPr>
-              <w:rFonts w:ascii="Cambria Math" w:hAnsi="Cambria Math"/>
-            </w:rPr>
-            <m:t>=0.055 Microns/minute</m:t>
-          </m:r>
-        </m:oMath>
-      </m:oMathPara>
-    </w:p>
-    <w:p>
-      <w:pPr>
-        <w:rPr>
-          <w:b/>
-          <w:bCs/>
-        </w:rPr>
-      </w:pPr>
-    </w:p>
-    <w:p>
-      <w:pPr>
-        <w:rPr>
-          <w:rFonts w:eastAsiaTheme="minorEastAsia"/>
-          <w:b/>
-          <w:bCs/>
-        </w:rPr>
-      </w:pPr>
-      <m:oMathPara>
-        <m:oMath>
-          <m:sSub>
-            <m:sSubPr>
-              <m:ctrlPr>
-                <w:rPr>
-                  <w:rFonts w:ascii="Cambria Math" w:hAnsi="Cambria Math"/>
-                  <w:b/>
-                  <w:bCs/>
-                  <w:i/>
-                </w:rPr>
-              </m:ctrlPr>
-            </m:sSubPr>
-            <m:e>
-              <m:r>
-                <m:rPr>
-                  <m:sty m:val="bi"/>
-                </m:rPr>
-                <w:rPr>
-                  <w:rFonts w:ascii="Cambria Math" w:hAnsi="Cambria Math"/>
-                </w:rPr>
-                <m:t>Etch Rate</m:t>
-              </m:r>
-            </m:e>
-            <m:sub>
-              <m:r>
-                <m:rPr>
-                  <m:sty m:val="bi"/>
+                  <m:sty m:val="p"/>
                 </m:rPr>
                 <w:rPr>
                   <w:rFonts w:ascii="Cambria Math" w:hAnsi="Cambria Math"/>
@@ -952,7 +1442,7 @@
           </m:sSub>
           <m:r>
             <m:rPr>
-              <m:sty m:val="bi"/>
+              <m:sty m:val="p"/>
             </m:rPr>
             <w:rPr>
               <w:rFonts w:ascii="Cambria Math" w:hAnsi="Cambria Math"/>
@@ -975,31 +1465,23 @@
       <w:pPr>
         <w:rPr>
           <w:rFonts w:eastAsiaTheme="minorEastAsia"/>
-          <w:b/>
-          <w:bCs/>
         </w:rPr>
       </w:pPr>
       <w:r>
         <w:rPr>
           <w:rFonts w:eastAsiaTheme="minorEastAsia"/>
-          <w:b/>
-          <w:bCs/>
         </w:rPr>
         <w:t>After 20 minutes of etching in the KOH solution, we can say that 1.1 micro-meters of Boron is etched, while 11 micro-meters of the Silicon is etched. The cross</w:t>
       </w:r>
       <w:r>
         <w:rPr>
           <w:rFonts w:eastAsiaTheme="minorEastAsia"/>
-          <w:b/>
-          <w:bCs/>
         </w:rPr>
         <w:t>-</w:t>
       </w:r>
       <w:r>
         <w:rPr>
           <w:rFonts w:eastAsiaTheme="minorEastAsia"/>
-          <w:b/>
-          <w:bCs/>
         </w:rPr>
         <w:t>section diagram would look as follows:</w:t>
       </w:r>
@@ -1096,7 +1578,7 @@
           </mc:Choice>
           <mc:Fallback>
             <w:pict>
-              <v:rect w14:anchorId="2257773B" id="Rectangle 7" o:spid="_x0000_s1026" style="position:absolute;margin-left:1.45pt;margin-top:12.75pt;width:54.2pt;height:24.95pt;z-index:251666432;visibility:visible;mso-wrap-style:square;mso-wrap-distance-left:9pt;mso-wrap-distance-top:0;mso-wrap-distance-right:9pt;mso-wrap-distance-bottom:0;mso-position-horizontal:absolute;mso-position-horizontal-relative:text;mso-position-vertical:absolute;mso-position-vertical-relative:text;v-text-anchor:middle" o:gfxdata="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" fillcolor="#4472c4 [3204]" strokecolor="#09101d [484]" strokeweight="1pt"/>
+              <v:rect w14:anchorId="6B277CAF" id="Rectangle 7" o:spid="_x0000_s1026" style="position:absolute;margin-left:1.45pt;margin-top:12.75pt;width:54.2pt;height:24.95pt;z-index:251666432;visibility:visible;mso-wrap-style:square;mso-wrap-distance-left:9pt;mso-wrap-distance-top:0;mso-wrap-distance-right:9pt;mso-wrap-distance-bottom:0;mso-position-horizontal:absolute;mso-position-horizontal-relative:text;mso-position-vertical:absolute;mso-position-vertical-relative:text;v-text-anchor:middle" o:gfxdata="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" fillcolor="#4472c4 [3204]" strokecolor="#09101d [484]" strokeweight="1pt"/>
             </w:pict>
           </mc:Fallback>
         </mc:AlternateContent>
@@ -1167,7 +1649,7 @@
           </mc:Choice>
           <mc:Fallback>
             <w:pict>
-              <v:line w14:anchorId="6B179914" id="Straight Connector 5" o:spid="_x0000_s1026" style="position:absolute;flip:x;z-index:251662336;visibility:visible;mso-wrap-style:square;mso-width-percent:0;mso-height-percent:0;mso-wrap-distance-left:9pt;mso-wrap-distance-top:0;mso-wrap-distance-right:9pt;mso-wrap-distance-bottom:0;mso-position-horizontal:absolute;mso-position-horizontal-relative:text;mso-position-vertical:absolute;mso-position-vertical-relative:text;mso-width-percent:0;mso-height-percent:0;mso-width-relative:margin;mso-height-relative:margin" from="1.7pt,12.75pt" to="1.7pt,224.05pt" o:gfxdata="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" strokecolor="#4472c4 [3204]" strokeweight="1.5pt">
+              <v:line w14:anchorId="06A7772C" id="Straight Connector 5" o:spid="_x0000_s1026" style="position:absolute;flip:x;z-index:251662336;visibility:visible;mso-wrap-style:square;mso-width-percent:0;mso-height-percent:0;mso-wrap-distance-left:9pt;mso-wrap-distance-top:0;mso-wrap-distance-right:9pt;mso-wrap-distance-bottom:0;mso-position-horizontal:absolute;mso-position-horizontal-relative:text;mso-position-vertical:absolute;mso-position-vertical-relative:text;mso-width-percent:0;mso-height-percent:0;mso-width-relative:margin;mso-height-relative:margin" from="1.7pt,12.75pt" to="1.7pt,224.05pt" o:gfxdata="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" strokecolor="#4472c4 [3204]" strokeweight="1.5pt">
                 <v:stroke joinstyle="miter"/>
               </v:line>
             </w:pict>
@@ -1249,7 +1731,7 @@
           </mc:Choice>
           <mc:Fallback>
             <w:pict>
-              <v:rect w14:anchorId="6019771E" id="Rectangle 7" o:spid="_x0000_s1026" style="position:absolute;margin-left:416.7pt;margin-top:2.85pt;width:54.2pt;height:24.95pt;z-index:251683840;visibility:visible;mso-wrap-style:square;mso-wrap-distance-left:9pt;mso-wrap-distance-top:0;mso-wrap-distance-right:9pt;mso-wrap-distance-bottom:0;mso-position-horizontal:absolute;mso-position-horizontal-relative:text;mso-position-vertical:absolute;mso-position-vertical-relative:text;v-text-anchor:middle" o:gfxdata="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" fillcolor="#4472c4 [3204]" strokecolor="#09101d [484]" strokeweight="1pt"/>
+              <v:rect w14:anchorId="5F811367" id="Rectangle 7" o:spid="_x0000_s1026" style="position:absolute;margin-left:416.7pt;margin-top:2.85pt;width:54.2pt;height:24.95pt;z-index:251683840;visibility:visible;mso-wrap-style:square;mso-wrap-distance-left:9pt;mso-wrap-distance-top:0;mso-wrap-distance-right:9pt;mso-wrap-distance-bottom:0;mso-position-horizontal:absolute;mso-position-horizontal-relative:text;mso-position-vertical:absolute;mso-position-vertical-relative:text;v-text-anchor:middle" o:gfxdata="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" fillcolor="#4472c4 [3204]" strokecolor="#09101d [484]" strokeweight="1pt"/>
             </w:pict>
           </mc:Fallback>
         </mc:AlternateContent>
@@ -1320,7 +1802,7 @@
           </mc:Choice>
           <mc:Fallback>
             <w:pict>
-              <v:line w14:anchorId="65C44ABE" id="Straight Connector 5" o:spid="_x0000_s1026" style="position:absolute;flip:x;z-index:251664384;visibility:visible;mso-wrap-style:square;mso-width-percent:0;mso-height-percent:0;mso-wrap-distance-left:9pt;mso-wrap-distance-top:0;mso-wrap-distance-right:9pt;mso-wrap-distance-bottom:0;mso-position-horizontal:absolute;mso-position-horizontal-relative:text;mso-position-vertical:absolute;mso-position-vertical-relative:text;mso-width-percent:0;mso-height-percent:0;mso-width-relative:margin;mso-height-relative:margin" from="467.2pt,10.55pt" to="470.75pt,209pt" o:gfxdata="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" strokecolor="#4472c4 [3204]" strokeweight="1.5pt">
+              <v:line w14:anchorId="180DA9FE" id="Straight Connector 5" o:spid="_x0000_s1026" style="position:absolute;flip:x;z-index:251664384;visibility:visible;mso-wrap-style:square;mso-width-percent:0;mso-height-percent:0;mso-wrap-distance-left:9pt;mso-wrap-distance-top:0;mso-wrap-distance-right:9pt;mso-wrap-distance-bottom:0;mso-position-horizontal:absolute;mso-position-horizontal-relative:text;mso-position-vertical:absolute;mso-position-vertical-relative:text;mso-width-percent:0;mso-height-percent:0;mso-width-relative:margin;mso-height-relative:margin" from="467.2pt,10.55pt" to="470.75pt,209pt" o:gfxdata="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" strokecolor="#4472c4 [3204]" strokeweight="1.5pt">
                 <v:stroke joinstyle="miter"/>
               </v:line>
             </w:pict>
@@ -1396,7 +1878,7 @@
           </mc:Choice>
           <mc:Fallback>
             <w:pict>
-              <v:rect w14:anchorId="569D1131" id="Rectangle 7" o:spid="_x0000_s1026" style="position:absolute;margin-left:233.1pt;margin-top:1.65pt;width:76.3pt;height:24.95pt;z-index:251680768;visibility:visible;mso-wrap-style:square;mso-width-percent:0;mso-wrap-distance-left:9pt;mso-wrap-distance-top:0;mso-wrap-distance-right:9pt;mso-wrap-distance-bottom:0;mso-position-horizontal:absolute;mso-position-horizontal-relative:text;mso-position-vertical:absolute;mso-position-vertical-relative:text;mso-width-percent:0;mso-width-relative:margin;v-text-anchor:middle" o:gfxdata="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" fillcolor="#4472c4 [3204]" strokecolor="#09101d [484]" strokeweight="1pt"/>
+              <v:rect w14:anchorId="6F71730C" id="Rectangle 7" o:spid="_x0000_s1026" style="position:absolute;margin-left:233.1pt;margin-top:1.65pt;width:76.3pt;height:24.95pt;z-index:251680768;visibility:visible;mso-wrap-style:square;mso-width-percent:0;mso-wrap-distance-left:9pt;mso-wrap-distance-top:0;mso-wrap-distance-right:9pt;mso-wrap-distance-bottom:0;mso-position-horizontal:absolute;mso-position-horizontal-relative:text;mso-position-vertical:absolute;mso-position-vertical-relative:text;mso-width-percent:0;mso-width-relative:margin;v-text-anchor:middle" o:gfxdata="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" fillcolor="#4472c4 [3204]" strokecolor="#09101d [484]" strokeweight="1pt"/>
             </w:pict>
           </mc:Fallback>
         </mc:AlternateContent>
@@ -1628,7 +2110,7 @@
           </mc:Choice>
           <mc:Fallback>
             <w:pict>
-              <v:line w14:anchorId="289B9E41" id="Straight Connector 19" o:spid="_x0000_s1026" style="position:absolute;flip:x y;z-index:251686912;visibility:visible;mso-wrap-style:square;mso-width-percent:0;mso-height-percent:0;mso-wrap-distance-left:9pt;mso-wrap-distance-top:0;mso-wrap-distance-right:9pt;mso-wrap-distance-bottom:0;mso-position-horizontal:absolute;mso-position-horizontal-relative:text;mso-position-vertical:absolute;mso-position-vertical-relative:text;mso-width-percent:0;mso-height-percent:0;mso-width-relative:margin;mso-height-relative:margin" from="309.65pt,12.25pt" to="353.15pt,87.05pt" o:gfxdata="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" strokecolor="#4472c4 [3204]" strokeweight="1.5pt">
+              <v:line w14:anchorId="61F90629" id="Straight Connector 19" o:spid="_x0000_s1026" style="position:absolute;flip:x y;z-index:251686912;visibility:visible;mso-wrap-style:square;mso-width-percent:0;mso-height-percent:0;mso-wrap-distance-left:9pt;mso-wrap-distance-top:0;mso-wrap-distance-right:9pt;mso-wrap-distance-bottom:0;mso-position-horizontal:absolute;mso-position-horizontal-relative:text;mso-position-vertical:absolute;mso-position-vertical-relative:text;mso-width-percent:0;mso-height-percent:0;mso-width-relative:margin;mso-height-relative:margin" from="309.65pt,12.25pt" to="353.15pt,87.05pt" o:gfxdata="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" strokecolor="#4472c4 [3204]" strokeweight="1.5pt">
                 <v:stroke joinstyle="miter"/>
               </v:line>
             </w:pict>
@@ -1698,7 +2180,7 @@
           </mc:Choice>
           <mc:Fallback>
             <w:pict>
-              <v:line w14:anchorId="5A653E39" id="Straight Connector 17" o:spid="_x0000_s1026" style="position:absolute;flip:x;z-index:251684864;visibility:visible;mso-wrap-style:square;mso-width-percent:0;mso-wrap-distance-left:9pt;mso-wrap-distance-top:0;mso-wrap-distance-right:9pt;mso-wrap-distance-bottom:0;mso-position-horizontal:absolute;mso-position-horizontal-relative:text;mso-position-vertical:absolute;mso-position-vertical-relative:text;mso-width-percent:0;mso-width-relative:margin" from="388.75pt,14.35pt" to="416.55pt,87pt" o:gfxdata="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" strokecolor="#4472c4 [3204]" strokeweight="1.5pt">
+              <v:line w14:anchorId="78970DF3" id="Straight Connector 17" o:spid="_x0000_s1026" style="position:absolute;flip:x;z-index:251684864;visibility:visible;mso-wrap-style:square;mso-width-percent:0;mso-wrap-distance-left:9pt;mso-wrap-distance-top:0;mso-wrap-distance-right:9pt;mso-wrap-distance-bottom:0;mso-position-horizontal:absolute;mso-position-horizontal-relative:text;mso-position-vertical:absolute;mso-position-vertical-relative:text;mso-width-percent:0;mso-width-relative:margin" from="388.75pt,14.35pt" to="416.55pt,87pt" o:gfxdata="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" strokecolor="#4472c4 [3204]" strokeweight="1.5pt">
                 <v:stroke joinstyle="miter"/>
               </v:line>
             </w:pict>
@@ -1765,7 +2247,7 @@
           </mc:Choice>
           <mc:Fallback>
             <w:pict>
-              <v:line w14:anchorId="4EBAA308" id="Straight Connector 16" o:spid="_x0000_s1026" style="position:absolute;z-index:251681792;visibility:visible;mso-wrap-style:square;mso-wrap-distance-left:9pt;mso-wrap-distance-top:0;mso-wrap-distance-right:9pt;mso-wrap-distance-bottom:0;mso-position-horizontal:absolute;mso-position-horizontal-relative:text;mso-position-vertical:absolute;mso-position-vertical-relative:text" from="270.9pt,12.25pt" to="270.9pt,45.05pt" o:gfxdata="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" strokecolor="#4472c4 [3204]" strokeweight="1.5pt">
+              <v:line w14:anchorId="40CFCF53" id="Straight Connector 16" o:spid="_x0000_s1026" style="position:absolute;z-index:251681792;visibility:visible;mso-wrap-style:square;mso-wrap-distance-left:9pt;mso-wrap-distance-top:0;mso-wrap-distance-right:9pt;mso-wrap-distance-bottom:0;mso-position-horizontal:absolute;mso-position-horizontal-relative:text;mso-position-vertical:absolute;mso-position-vertical-relative:text" from="270.9pt,12.25pt" to="270.9pt,45.05pt" o:gfxdata="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" strokecolor="#4472c4 [3204]" strokeweight="1.5pt">
                 <v:stroke joinstyle="miter"/>
               </v:line>
             </w:pict>
@@ -1838,7 +2320,7 @@
           </mc:Choice>
           <mc:Fallback>
             <w:pict>
-              <v:line w14:anchorId="7547707A" id="Straight Connector 8" o:spid="_x0000_s1026" style="position:absolute;flip:y;z-index:251678720;visibility:visible;mso-wrap-style:square;mso-width-percent:0;mso-height-percent:0;mso-wrap-distance-left:9pt;mso-wrap-distance-top:0;mso-wrap-distance-right:9pt;mso-wrap-distance-bottom:0;mso-position-horizontal:absolute;mso-position-horizontal-relative:text;mso-position-vertical:absolute;mso-position-vertical-relative:text;mso-width-percent:0;mso-height-percent:0;mso-width-relative:margin;mso-height-relative:margin" from="207.75pt,11.95pt" to="233.15pt,35.65pt" o:gfxdata="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" strokecolor="#4472c4 [3204]" strokeweight="1.5pt">
+              <v:line w14:anchorId="5AD26480" id="Straight Connector 8" o:spid="_x0000_s1026" style="position:absolute;flip:y;z-index:251678720;visibility:visible;mso-wrap-style:square;mso-width-percent:0;mso-height-percent:0;mso-wrap-distance-left:9pt;mso-wrap-distance-top:0;mso-wrap-distance-right:9pt;mso-wrap-distance-bottom:0;mso-position-horizontal:absolute;mso-position-horizontal-relative:text;mso-position-vertical:absolute;mso-position-vertical-relative:text;mso-width-percent:0;mso-height-percent:0;mso-width-relative:margin;mso-height-relative:margin" from="207.75pt,11.95pt" to="233.15pt,35.65pt" o:gfxdata="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" strokecolor="#4472c4 [3204]" strokeweight="1.5pt">
                 <v:stroke joinstyle="miter"/>
               </v:line>
             </w:pict>
@@ -1905,7 +2387,7 @@
           </mc:Choice>
           <mc:Fallback>
             <w:pict>
-              <v:line w14:anchorId="14528744" id="Straight Connector 8" o:spid="_x0000_s1026" style="position:absolute;z-index:251667456;visibility:visible;mso-wrap-style:square;mso-wrap-distance-left:9pt;mso-wrap-distance-top:0;mso-wrap-distance-right:9pt;mso-wrap-distance-bottom:0;mso-position-horizontal:absolute;mso-position-horizontal-relative:text;mso-position-vertical:absolute;mso-position-vertical-relative:text" from="55.6pt,8.4pt" to="73.45pt,34.8pt" o:gfxdata="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" strokecolor="#4472c4 [3204]" strokeweight="1.5pt">
+              <v:line w14:anchorId="0351DB76" id="Straight Connector 8" o:spid="_x0000_s1026" style="position:absolute;z-index:251667456;visibility:visible;mso-wrap-style:square;mso-wrap-distance-left:9pt;mso-wrap-distance-top:0;mso-wrap-distance-right:9pt;mso-wrap-distance-bottom:0;mso-position-horizontal:absolute;mso-position-horizontal-relative:text;mso-position-vertical:absolute;mso-position-vertical-relative:text" from="55.6pt,8.4pt" to="73.45pt,34.8pt" o:gfxdata="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" strokecolor="#4472c4 [3204]" strokeweight="1.5pt">
                 <v:stroke joinstyle="miter"/>
               </v:line>
             </w:pict>
@@ -2472,7 +2954,7 @@
           </mc:Choice>
           <mc:Fallback>
             <w:pict>
-              <v:line w14:anchorId="41DC067E" id="Straight Connector 9" o:spid="_x0000_s1026" style="position:absolute;z-index:251676672;visibility:visible;mso-wrap-style:square;mso-width-percent:0;mso-wrap-distance-left:9pt;mso-wrap-distance-top:0;mso-wrap-distance-right:9pt;mso-wrap-distance-bottom:0;mso-position-horizontal:absolute;mso-position-horizontal-relative:text;mso-position-vertical:absolute;mso-position-vertical-relative:text;mso-width-percent:0;mso-width-relative:margin" from="186.75pt,5.95pt" to="208.15pt,6.2pt" o:gfxdata="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" strokecolor="#4472c4 [3204]" strokeweight="1.25pt">
+              <v:line w14:anchorId="4F865B6C" id="Straight Connector 9" o:spid="_x0000_s1026" style="position:absolute;z-index:251676672;visibility:visible;mso-wrap-style:square;mso-width-percent:0;mso-wrap-distance-left:9pt;mso-wrap-distance-top:0;mso-wrap-distance-right:9pt;mso-wrap-distance-bottom:0;mso-position-horizontal:absolute;mso-position-horizontal-relative:text;mso-position-vertical:absolute;mso-position-vertical-relative:text;mso-width-percent:0;mso-width-relative:margin" from="186.75pt,5.95pt" to="208.15pt,6.2pt" o:gfxdata="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" strokecolor="#4472c4 [3204]" strokeweight="1.25pt">
                 <v:stroke joinstyle="miter"/>
               </v:line>
             </w:pict>
@@ -2542,7 +3024,7 @@
           </mc:Choice>
           <mc:Fallback>
             <w:pict>
-              <v:line w14:anchorId="31CD8052" id="Straight Connector 9" o:spid="_x0000_s1026" style="position:absolute;z-index:251668480;visibility:visible;mso-wrap-style:square;mso-width-percent:0;mso-wrap-distance-left:9pt;mso-wrap-distance-top:0;mso-wrap-distance-right:9pt;mso-wrap-distance-bottom:0;mso-position-horizontal:absolute;mso-position-horizontal-relative:text;mso-position-vertical:absolute;mso-position-vertical-relative:text;mso-width-percent:0;mso-width-relative:margin" from="73.45pt,5.45pt" to="94.85pt,5.7pt" o:gfxdata="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" strokecolor="#4472c4 [3204]" strokeweight="1.25pt">
+              <v:line w14:anchorId="5A340D42" id="Straight Connector 9" o:spid="_x0000_s1026" style="position:absolute;z-index:251668480;visibility:visible;mso-wrap-style:square;mso-width-percent:0;mso-wrap-distance-left:9pt;mso-wrap-distance-top:0;mso-wrap-distance-right:9pt;mso-wrap-distance-bottom:0;mso-position-horizontal:absolute;mso-position-horizontal-relative:text;mso-position-vertical:absolute;mso-position-vertical-relative:text;mso-width-percent:0;mso-width-relative:margin" from="73.45pt,5.45pt" to="94.85pt,5.7pt" o:gfxdata="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" strokecolor="#4472c4 [3204]" strokeweight="1.25pt">
                 <v:stroke joinstyle="miter"/>
               </v:line>
             </w:pict>
@@ -2609,7 +3091,7 @@
           </mc:Choice>
           <mc:Fallback>
             <w:pict>
-              <v:line w14:anchorId="5553ECF3" id="Straight Connector 14" o:spid="_x0000_s1026" style="position:absolute;flip:y;z-index:251673600;visibility:visible;mso-wrap-style:square;mso-wrap-distance-left:9pt;mso-wrap-distance-top:0;mso-wrap-distance-right:9pt;mso-wrap-distance-bottom:0;mso-position-horizontal:absolute;mso-position-horizontal-relative:text;mso-position-vertical:absolute;mso-position-vertical-relative:text" from="152.55pt,5.7pt" to="186.8pt,61.05pt" o:gfxdata="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" strokecolor="#4472c4 [3204]" strokeweight="1.25pt">
+              <v:line w14:anchorId="204045B4" id="Straight Connector 14" o:spid="_x0000_s1026" style="position:absolute;flip:y;z-index:251673600;visibility:visible;mso-wrap-style:square;mso-wrap-distance-left:9pt;mso-wrap-distance-top:0;mso-wrap-distance-right:9pt;mso-wrap-distance-bottom:0;mso-position-horizontal:absolute;mso-position-horizontal-relative:text;mso-position-vertical:absolute;mso-position-vertical-relative:text" from="152.55pt,5.7pt" to="186.8pt,61.05pt" o:gfxdata="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" strokecolor="#4472c4 [3204]" strokeweight="1.25pt">
                 <v:stroke joinstyle="miter"/>
               </v:line>
             </w:pict>
@@ -2676,7 +3158,7 @@
           </mc:Choice>
           <mc:Fallback>
             <w:pict>
-              <v:line w14:anchorId="4FF4163B" id="Straight Connector 12" o:spid="_x0000_s1026" style="position:absolute;z-index:251671552;visibility:visible;mso-wrap-style:square;mso-wrap-distance-left:9pt;mso-wrap-distance-top:0;mso-wrap-distance-right:9pt;mso-wrap-distance-bottom:0;mso-position-horizontal:absolute;mso-position-horizontal-relative:text;mso-position-vertical:absolute;mso-position-vertical-relative:text" from="94.8pt,5.45pt" to="134.7pt,61.05pt" o:gfxdata="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" strokecolor="#4472c4 [3204]" strokeweight="1.25pt">
+              <v:line w14:anchorId="76F7A296" id="Straight Connector 12" o:spid="_x0000_s1026" style="position:absolute;z-index:251671552;visibility:visible;mso-wrap-style:square;mso-wrap-distance-left:9pt;mso-wrap-distance-top:0;mso-wrap-distance-right:9pt;mso-wrap-distance-bottom:0;mso-position-horizontal:absolute;mso-position-horizontal-relative:text;mso-position-vertical:absolute;mso-position-vertical-relative:text" from="94.8pt,5.45pt" to="134.7pt,61.05pt" o:gfxdata="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" strokecolor="#4472c4 [3204]" strokeweight="1.25pt">
                 <v:stroke joinstyle="miter"/>
               </v:line>
             </w:pict>
@@ -2886,7 +3368,7 @@
           </mc:Choice>
           <mc:Fallback>
             <w:pict>
-              <v:line w14:anchorId="7B2061A5" id="Straight Connector 21" o:spid="_x0000_s1026" style="position:absolute;z-index:251695104;visibility:visible;mso-wrap-style:square;mso-wrap-distance-left:9pt;mso-wrap-distance-top:0;mso-wrap-distance-right:9pt;mso-wrap-distance-bottom:0;mso-position-horizontal:absolute;mso-position-horizontal-relative:text;mso-position-vertical:absolute;mso-position-vertical-relative:text" from="404.9pt,.75pt" to="467.2pt,.75pt" o:gfxdata="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" strokecolor="#4472c4 [3204]" strokeweight="1.5pt">
+              <v:line w14:anchorId="4BD242CC" id="Straight Connector 21" o:spid="_x0000_s1026" style="position:absolute;z-index:251695104;visibility:visible;mso-wrap-style:square;mso-wrap-distance-left:9pt;mso-wrap-distance-top:0;mso-wrap-distance-right:9pt;mso-wrap-distance-bottom:0;mso-position-horizontal:absolute;mso-position-horizontal-relative:text;mso-position-vertical:absolute;mso-position-vertical-relative:text" from="404.9pt,.75pt" to="467.2pt,.75pt" o:gfxdata="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" strokecolor="#4472c4 [3204]" strokeweight="1.5pt">
                 <v:stroke joinstyle="miter"/>
               </v:line>
             </w:pict>
@@ -2956,7 +3438,7 @@
           </mc:Choice>
           <mc:Fallback>
             <w:pict>
-              <v:line w14:anchorId="07F8AB1D" id="Straight Connector 15" o:spid="_x0000_s1026" style="position:absolute;z-index:251674624;visibility:visible;mso-wrap-style:square;mso-width-percent:0;mso-wrap-distance-left:9pt;mso-wrap-distance-top:0;mso-wrap-distance-right:9pt;mso-wrap-distance-bottom:0;mso-position-horizontal:absolute;mso-position-horizontal-relative:text;mso-position-vertical:absolute;mso-position-vertical-relative:text;mso-width-percent:0;mso-width-relative:margin" from="181.8pt,1.05pt" to="271.2pt,1.05pt" o:gfxdata="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" strokecolor="#4472c4 [3204]" strokeweight="1.5pt">
+              <v:line w14:anchorId="312A8A79" id="Straight Connector 15" o:spid="_x0000_s1026" style="position:absolute;z-index:251674624;visibility:visible;mso-wrap-style:square;mso-width-percent:0;mso-wrap-distance-left:9pt;mso-wrap-distance-top:0;mso-wrap-distance-right:9pt;mso-wrap-distance-bottom:0;mso-position-horizontal:absolute;mso-position-horizontal-relative:text;mso-position-vertical:absolute;mso-position-vertical-relative:text;mso-width-percent:0;mso-width-relative:margin" from="181.8pt,1.05pt" to="271.2pt,1.05pt" o:gfxdata="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" strokecolor="#4472c4 [3204]" strokeweight="1.5pt">
                 <v:stroke joinstyle="miter"/>
               </v:line>
             </w:pict>
@@ -3023,7 +3505,7 @@
           </mc:Choice>
           <mc:Fallback>
             <w:pict>
-              <v:line w14:anchorId="07FF4054" id="Straight Connector 11" o:spid="_x0000_s1026" style="position:absolute;flip:x;z-index:251670528;visibility:visible;mso-wrap-style:square;mso-wrap-distance-left:9pt;mso-wrap-distance-top:0;mso-wrap-distance-right:9pt;mso-wrap-distance-bottom:0;mso-position-horizontal:absolute;mso-position-horizontal-relative:text;mso-position-vertical:absolute;mso-position-vertical-relative:text" from="1.7pt,.75pt" to="102.55pt,.75pt" o:gfxdata="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" strokecolor="#4472c4 [3204]" strokeweight="1.5pt">
+              <v:line w14:anchorId="1BDB5910" id="Straight Connector 11" o:spid="_x0000_s1026" style="position:absolute;flip:x;z-index:251670528;visibility:visible;mso-wrap-style:square;mso-wrap-distance-left:9pt;mso-wrap-distance-top:0;mso-wrap-distance-right:9pt;mso-wrap-distance-bottom:0;mso-position-horizontal:absolute;mso-position-horizontal-relative:text;mso-position-vertical:absolute;mso-position-vertical-relative:text" from="1.7pt,.75pt" to="102.55pt,.75pt" o:gfxdata="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" strokecolor="#4472c4 [3204]" strokeweight="1.5pt">
                 <v:stroke joinstyle="miter"/>
               </v:line>
             </w:pict>
@@ -3242,7 +3724,7 @@
           </mc:Choice>
           <mc:Fallback>
             <w:pict>
-              <v:line w14:anchorId="18967D9F" id="Straight Connector 18" o:spid="_x0000_s1026" style="position:absolute;flip:x;z-index:251685888;visibility:visible;mso-wrap-style:square;mso-wrap-distance-left:9pt;mso-wrap-distance-top:0;mso-wrap-distance-right:9pt;mso-wrap-distance-bottom:0;mso-position-horizontal:absolute;mso-position-horizontal-relative:text;mso-position-vertical:absolute;mso-position-vertical-relative:text" from="353.45pt,14.8pt" to="389.05pt,14.8pt" o:gfxdata="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" strokecolor="#4472c4 [3204]" strokeweight="1.5pt">
+              <v:line w14:anchorId="748E164A" id="Straight Connector 18" o:spid="_x0000_s1026" style="position:absolute;flip:x;z-index:251685888;visibility:visible;mso-wrap-style:square;mso-wrap-distance-left:9pt;mso-wrap-distance-top:0;mso-wrap-distance-right:9pt;mso-wrap-distance-bottom:0;mso-position-horizontal:absolute;mso-position-horizontal-relative:text;mso-position-vertical:absolute;mso-position-vertical-relative:text" from="353.45pt,14.8pt" to="389.05pt,14.8pt" o:gfxdata="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" strokecolor="#4472c4 [3204]" strokeweight="1.5pt">
                 <v:stroke joinstyle="miter"/>
               </v:line>
             </w:pict>
@@ -3318,7 +3800,7 @@
           </mc:Choice>
           <mc:Fallback>
             <w:pict>
-              <v:line w14:anchorId="5FA8D9A1" id="Straight Connector 13" o:spid="_x0000_s1026" style="position:absolute;z-index:251672576;visibility:visible;mso-wrap-style:square;mso-wrap-distance-left:9pt;mso-wrap-distance-top:0;mso-wrap-distance-right:9pt;mso-wrap-distance-bottom:0;mso-position-horizontal:absolute;mso-position-horizontal-relative:text;mso-position-vertical:absolute;mso-position-vertical-relative:text" from="134.7pt,2.45pt" to="152.55pt,2.45pt" o:gfxdata="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" strokecolor="#4472c4 [3204]" strokeweight="1.25pt">
+              <v:line w14:anchorId="1C039383" id="Straight Connector 13" o:spid="_x0000_s1026" style="position:absolute;z-index:251672576;visibility:visible;mso-wrap-style:square;mso-wrap-distance-left:9pt;mso-wrap-distance-top:0;mso-wrap-distance-right:9pt;mso-wrap-distance-bottom:0;mso-position-horizontal:absolute;mso-position-horizontal-relative:text;mso-position-vertical:absolute;mso-position-vertical-relative:text" from="134.7pt,2.45pt" to="152.55pt,2.45pt" o:gfxdata="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" strokecolor="#4472c4 [3204]" strokeweight="1.25pt">
                 <v:stroke joinstyle="miter"/>
               </v:line>
             </w:pict>
@@ -3561,7 +4043,7 @@
           </mc:Choice>
           <mc:Fallback>
             <w:pict>
-              <v:line w14:anchorId="42E17C78" id="Straight Connector 6" o:spid="_x0000_s1026" style="position:absolute;z-index:251665408;visibility:visible;mso-wrap-style:square;mso-width-percent:0;mso-height-percent:0;mso-wrap-distance-left:9pt;mso-wrap-distance-top:0;mso-wrap-distance-right:9pt;mso-wrap-distance-bottom:0;mso-position-horizontal:absolute;mso-position-horizontal-relative:text;mso-position-vertical:absolute;mso-position-vertical-relative:text;mso-width-percent:0;mso-height-percent:0;mso-width-relative:margin;mso-height-relative:margin" from="1.45pt,4pt" to="467.25pt,4.25pt" o:gfxdata="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" strokecolor="#4472c4 [3204]" strokeweight="1.25pt">
+              <v:line w14:anchorId="3C1F9CAD" id="Straight Connector 6" o:spid="_x0000_s1026" style="position:absolute;z-index:251665408;visibility:visible;mso-wrap-style:square;mso-width-percent:0;mso-height-percent:0;mso-wrap-distance-left:9pt;mso-wrap-distance-top:0;mso-wrap-distance-right:9pt;mso-wrap-distance-bottom:0;mso-position-horizontal:absolute;mso-position-horizontal-relative:text;mso-position-vertical:absolute;mso-position-vertical-relative:text;mso-width-percent:0;mso-height-percent:0;mso-width-relative:margin;mso-height-relative:margin" from="1.45pt,4pt" to="467.25pt,4.25pt" o:gfxdata="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" strokecolor="#4472c4 [3204]" strokeweight="1.25pt">
                 <v:stroke joinstyle="miter"/>
               </v:line>
             </w:pict>
@@ -3650,49 +4132,21 @@
       </w:pPr>
     </w:p>
     <w:p>
-      <w:pPr>
-        <w:rPr>
-          <w:b/>
-          <w:bCs/>
-        </w:rPr>
-      </w:pPr>
-      <w:r>
-        <w:rPr>
-          <w:b/>
-          <w:bCs/>
-        </w:rPr>
+      <w:r>
         <w:lastRenderedPageBreak/>
         <w:t xml:space="preserve">The Etch rate of Boron per minute is 0.055 </w:t>
       </w:r>
       <w:r>
-        <w:rPr>
-          <w:b/>
-          <w:bCs/>
-        </w:rPr>
         <w:sym w:font="Symbol" w:char="F06D"/>
       </w:r>
       <w:r>
-        <w:rPr>
-          <w:b/>
-          <w:bCs/>
-        </w:rPr>
-        <w:t xml:space="preserve">m / min. Thus, the entire Boron layer is etched </w:t>
-      </w:r>
-      <w:proofErr w:type="gramStart"/>
-      <w:r>
-        <w:rPr>
-          <w:b/>
-          <w:bCs/>
-        </w:rPr>
-        <w:t>after :</w:t>
-      </w:r>
-      <w:proofErr w:type="gramEnd"/>
-    </w:p>
-    <w:p>
-      <w:pPr>
-        <w:rPr>
-          <w:b/>
-          <w:bCs/>
+        <w:t>m / min. Thus, the entire Boron layer is etched after:</w:t>
+      </w:r>
+    </w:p>
+    <w:p>
+      <w:pPr>
+        <w:rPr>
+          <w:iCs/>
         </w:rPr>
       </w:pPr>
     </w:p>
@@ -3700,8 +4154,7 @@
       <w:pPr>
         <w:rPr>
           <w:rFonts w:eastAsiaTheme="minorEastAsia"/>
-          <w:b/>
-          <w:bCs/>
+          <w:iCs/>
         </w:rPr>
       </w:pPr>
       <m:oMathPara>
@@ -3711,16 +4164,14 @@
               <m:ctrlPr>
                 <w:rPr>
                   <w:rFonts w:ascii="Cambria Math" w:hAnsi="Cambria Math"/>
-                  <w:b/>
-                  <w:bCs/>
-                  <w:i/>
+                  <w:iCs/>
                 </w:rPr>
               </m:ctrlPr>
             </m:fPr>
             <m:num>
               <m:r>
                 <m:rPr>
-                  <m:sty m:val="bi"/>
+                  <m:sty m:val="p"/>
                 </m:rPr>
                 <w:rPr>
                   <w:rFonts w:ascii="Cambria Math" w:hAnsi="Cambria Math"/>
@@ -3731,7 +4182,7 @@
             <m:den>
               <m:r>
                 <m:rPr>
-                  <m:sty m:val="bi"/>
+                  <m:sty m:val="p"/>
                 </m:rPr>
                 <w:rPr>
                   <w:rFonts w:ascii="Cambria Math" w:hAnsi="Cambria Math"/>
@@ -3742,7 +4193,7 @@
           </m:f>
           <m:r>
             <m:rPr>
-              <m:sty m:val="bi"/>
+              <m:sty m:val="p"/>
             </m:rPr>
             <w:rPr>
               <w:rFonts w:ascii="Cambria Math" w:hAnsi="Cambria Math"/>
@@ -3765,55 +4216,37 @@
       <w:pPr>
         <w:rPr>
           <w:rFonts w:eastAsiaTheme="minorEastAsia"/>
-          <w:b/>
-          <w:bCs/>
-        </w:rPr>
-      </w:pPr>
-    </w:p>
-    <w:p>
-      <w:pPr>
-        <w:rPr>
-          <w:b/>
-          <w:bCs/>
-        </w:rPr>
-      </w:pPr>
+        </w:rPr>
+      </w:pPr>
+    </w:p>
+    <w:p>
       <w:r>
         <w:rPr>
           <w:rFonts w:eastAsiaTheme="minorEastAsia"/>
-          <w:b/>
-          <w:bCs/>
         </w:rPr>
         <w:t xml:space="preserve">This still leaves 158 minutes of etching in the lightly doped Silicon region, where the etch rate is 0.55 </w:t>
       </w:r>
       <w:r>
         <w:rPr>
           <w:rFonts w:eastAsiaTheme="minorEastAsia"/>
-          <w:b/>
-          <w:bCs/>
         </w:rPr>
         <w:sym w:font="Symbol" w:char="F06D"/>
       </w:r>
       <w:r>
         <w:rPr>
           <w:rFonts w:eastAsiaTheme="minorEastAsia"/>
-          <w:b/>
-          <w:bCs/>
         </w:rPr>
         <w:t xml:space="preserve">m / min. This means 86.9 </w:t>
       </w:r>
       <w:r>
         <w:rPr>
           <w:rFonts w:eastAsiaTheme="minorEastAsia"/>
-          <w:b/>
-          <w:bCs/>
         </w:rPr>
         <w:sym w:font="Symbol" w:char="F06D"/>
       </w:r>
       <w:r>
         <w:rPr>
           <w:rFonts w:eastAsiaTheme="minorEastAsia"/>
-          <w:b/>
-          <w:bCs/>
         </w:rPr>
         <w:t>m of Silicon will be etched after the Boron is depleted. The new cross-sectional diagram after 3 hours is:</w:t>
       </w:r>
@@ -4203,7 +4636,7 @@
           </mc:Choice>
           <mc:Fallback>
             <w:pict>
-              <v:rect w14:anchorId="05F22199" id="Rectangle 7" o:spid="_x0000_s1026" style="position:absolute;margin-left:337.15pt;margin-top:5.15pt;width:54.2pt;height:24.95pt;z-index:251708416;visibility:visible;mso-wrap-style:square;mso-wrap-distance-left:9pt;mso-wrap-distance-top:0;mso-wrap-distance-right:9pt;mso-wrap-distance-bottom:0;mso-position-horizontal:absolute;mso-position-horizontal-relative:text;mso-position-vertical:absolute;mso-position-vertical-relative:text;v-text-anchor:middle" o:gfxdata="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" fillcolor="#4472c4 [3204]" strokecolor="#09101d [484]" strokeweight="1pt"/>
+              <v:rect w14:anchorId="6A9EE16E" id="Rectangle 7" o:spid="_x0000_s1026" style="position:absolute;margin-left:337.15pt;margin-top:5.15pt;width:54.2pt;height:24.95pt;z-index:251708416;visibility:visible;mso-wrap-style:square;mso-wrap-distance-left:9pt;mso-wrap-distance-top:0;mso-wrap-distance-right:9pt;mso-wrap-distance-bottom:0;mso-position-horizontal:absolute;mso-position-horizontal-relative:text;mso-position-vertical:absolute;mso-position-vertical-relative:text;v-text-anchor:middle" o:gfxdata="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" fillcolor="#4472c4 [3204]" strokecolor="#09101d [484]" strokeweight="1pt"/>
             </w:pict>
           </mc:Fallback>
         </mc:AlternateContent>
@@ -4280,7 +4713,7 @@
           </mc:Choice>
           <mc:Fallback>
             <w:pict>
-              <v:rect w14:anchorId="06050822" id="Rectangle 7" o:spid="_x0000_s1026" style="position:absolute;margin-left:160.35pt;margin-top:8.4pt;width:76.3pt;height:24.95pt;z-index:251706368;visibility:visible;mso-wrap-style:square;mso-width-percent:0;mso-height-percent:0;mso-wrap-distance-left:9pt;mso-wrap-distance-top:0;mso-wrap-distance-right:9pt;mso-wrap-distance-bottom:0;mso-position-horizontal:absolute;mso-position-horizontal-relative:text;mso-position-vertical:absolute;mso-position-vertical-relative:text;mso-width-percent:0;mso-height-percent:0;mso-width-relative:margin;mso-height-relative:margin;v-text-anchor:middle" o:gfxdata="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" fillcolor="#4472c4 [3204]" strokecolor="#09101d [484]" strokeweight="1pt"/>
+              <v:rect w14:anchorId="259B03D4" id="Rectangle 7" o:spid="_x0000_s1026" style="position:absolute;margin-left:160.35pt;margin-top:8.4pt;width:76.3pt;height:24.95pt;z-index:251706368;visibility:visible;mso-wrap-style:square;mso-width-percent:0;mso-height-percent:0;mso-wrap-distance-left:9pt;mso-wrap-distance-top:0;mso-wrap-distance-right:9pt;mso-wrap-distance-bottom:0;mso-position-horizontal:absolute;mso-position-horizontal-relative:text;mso-position-vertical:absolute;mso-position-vertical-relative:text;mso-width-percent:0;mso-height-percent:0;mso-width-relative:margin;mso-height-relative:margin;v-text-anchor:middle" o:gfxdata="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" fillcolor="#4472c4 [3204]" strokecolor="#09101d [484]" strokeweight="1pt"/>
             </w:pict>
           </mc:Fallback>
         </mc:AlternateContent>
@@ -4351,7 +4784,7 @@
           </mc:Choice>
           <mc:Fallback>
             <w:pict>
-              <v:rect w14:anchorId="108AC079" id="Rectangle 7" o:spid="_x0000_s1026" style="position:absolute;margin-left:0;margin-top:8.7pt;width:54.2pt;height:24.95pt;z-index:251704320;visibility:visible;mso-wrap-style:square;mso-wrap-distance-left:9pt;mso-wrap-distance-top:0;mso-wrap-distance-right:9pt;mso-wrap-distance-bottom:0;mso-position-horizontal:absolute;mso-position-horizontal-relative:text;mso-position-vertical:absolute;mso-position-vertical-relative:text;v-text-anchor:middle" o:gfxdata="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" fillcolor="#4472c4 [3204]" strokecolor="#09101d [484]" strokeweight="1pt"/>
+              <v:rect w14:anchorId="2F546E3A" id="Rectangle 7" o:spid="_x0000_s1026" style="position:absolute;margin-left:0;margin-top:8.7pt;width:54.2pt;height:24.95pt;z-index:251704320;visibility:visible;mso-wrap-style:square;mso-wrap-distance-left:9pt;mso-wrap-distance-top:0;mso-wrap-distance-right:9pt;mso-wrap-distance-bottom:0;mso-position-horizontal:absolute;mso-position-horizontal-relative:text;mso-position-vertical:absolute;mso-position-vertical-relative:text;v-text-anchor:middle" o:gfxdata="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" fillcolor="#4472c4 [3204]" strokecolor="#09101d [484]" strokeweight="1pt"/>
             </w:pict>
           </mc:Fallback>
         </mc:AlternateContent>
@@ -4754,7 +5187,7 @@
           </mc:Choice>
           <mc:Fallback>
             <w:pict>
-              <v:shapetype w14:anchorId="520F67D7" id="_x0000_t32" coordsize="21600,21600" o:spt="32" o:oned="t" path="m,l21600,21600e" filled="f">
+              <v:shapetype w14:anchorId="47C1CB99" id="_x0000_t32" coordsize="21600,21600" o:spt="32" o:oned="t" path="m,l21600,21600e" filled="f">
                 <v:path arrowok="t" fillok="f" o:connecttype="none"/>
                 <o:lock v:ext="edit" shapetype="t"/>
               </v:shapetype>
@@ -5079,7 +5512,7 @@
           </mc:Choice>
           <mc:Fallback>
             <w:pict>
-              <v:shape w14:anchorId="3B0519D2" id="Straight Arrow Connector 25" o:spid="_x0000_s1026" type="#_x0000_t32" style="position:absolute;margin-left:338.35pt;margin-top:.7pt;width:3.6pt;height:178.7pt;z-index:251768832;visibility:visible;mso-wrap-style:square;mso-width-percent:0;mso-height-percent:0;mso-wrap-distance-left:9pt;mso-wrap-distance-top:0;mso-wrap-distance-right:9pt;mso-wrap-distance-bottom:0;mso-position-horizontal:absolute;mso-position-horizontal-relative:text;mso-position-vertical:absolute;mso-position-vertical-relative:text;mso-width-percent:0;mso-height-percent:0;mso-width-relative:margin;mso-height-relative:margin" o:gfxdata="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" strokecolor="black [3200]" strokeweight=".5pt">
+              <v:shape w14:anchorId="159ED6AD" id="Straight Arrow Connector 25" o:spid="_x0000_s1026" type="#_x0000_t32" style="position:absolute;margin-left:338.35pt;margin-top:.7pt;width:3.6pt;height:178.7pt;z-index:251768832;visibility:visible;mso-wrap-style:square;mso-width-percent:0;mso-height-percent:0;mso-wrap-distance-left:9pt;mso-wrap-distance-top:0;mso-wrap-distance-right:9pt;mso-wrap-distance-bottom:0;mso-position-horizontal:absolute;mso-position-horizontal-relative:text;mso-position-vertical:absolute;mso-position-vertical-relative:text;mso-width-percent:0;mso-height-percent:0;mso-width-relative:margin;mso-height-relative:margin" o:gfxdata="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" strokecolor="black [3200]" strokeweight=".5pt">
                 <v:stroke dashstyle="dash" startarrow="block" endarrow="block" joinstyle="miter"/>
               </v:shape>
             </w:pict>
@@ -5394,7 +5827,7 @@
           </mc:Choice>
           <mc:Fallback>
             <w:pict>
-              <v:shape w14:anchorId="3897260F" id="Straight Arrow Connector 28" o:spid="_x0000_s1026" type="#_x0000_t32" style="position:absolute;margin-left:54.15pt;margin-top:4.35pt;width:105.65pt;height:0;z-index:251752448;visibility:visible;mso-wrap-style:square;mso-wrap-distance-left:9pt;mso-wrap-distance-top:0;mso-wrap-distance-right:9pt;mso-wrap-distance-bottom:0;mso-position-horizontal:absolute;mso-position-horizontal-relative:text;mso-position-vertical:absolute;mso-position-vertical-relative:text" o:gfxdata="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" strokecolor="black [3200]" strokeweight=".5pt">
+              <v:shape w14:anchorId="7992577E" id="Straight Arrow Connector 28" o:spid="_x0000_s1026" type="#_x0000_t32" style="position:absolute;margin-left:54.15pt;margin-top:4.35pt;width:105.65pt;height:0;z-index:251752448;visibility:visible;mso-wrap-style:square;mso-wrap-distance-left:9pt;mso-wrap-distance-top:0;mso-wrap-distance-right:9pt;mso-wrap-distance-bottom:0;mso-position-horizontal:absolute;mso-position-horizontal-relative:text;mso-position-vertical:absolute;mso-position-vertical-relative:text" o:gfxdata="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" strokecolor="black [3200]" strokeweight=".5pt">
                 <v:stroke dashstyle="dash" startarrow="block" endarrow="block" joinstyle="miter"/>
               </v:shape>
             </w:pict>
@@ -5471,7 +5904,7 @@
           </mc:Choice>
           <mc:Fallback>
             <w:pict>
-              <v:shape w14:anchorId="4EFCCF43" id="Straight Arrow Connector 25" o:spid="_x0000_s1026" type="#_x0000_t32" style="position:absolute;margin-left:156.55pt;margin-top:3.7pt;width:3.6pt;height:149.55pt;flip:x;z-index:251748352;visibility:visible;mso-wrap-style:square;mso-width-percent:0;mso-height-percent:0;mso-wrap-distance-left:9pt;mso-wrap-distance-top:0;mso-wrap-distance-right:9pt;mso-wrap-distance-bottom:0;mso-position-horizontal:absolute;mso-position-horizontal-relative:text;mso-position-vertical:absolute;mso-position-vertical-relative:text;mso-width-percent:0;mso-height-percent:0;mso-width-relative:margin;mso-height-relative:margin" o:gfxdata="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" strokecolor="black [3200]" strokeweight=".5pt">
+              <v:shape w14:anchorId="510E923A" id="Straight Arrow Connector 25" o:spid="_x0000_s1026" type="#_x0000_t32" style="position:absolute;margin-left:156.55pt;margin-top:3.7pt;width:3.6pt;height:149.55pt;flip:x;z-index:251748352;visibility:visible;mso-wrap-style:square;mso-width-percent:0;mso-height-percent:0;mso-wrap-distance-left:9pt;mso-wrap-distance-top:0;mso-wrap-distance-right:9pt;mso-wrap-distance-bottom:0;mso-position-horizontal:absolute;mso-position-horizontal-relative:text;mso-position-vertical:absolute;mso-position-vertical-relative:text;mso-width-percent:0;mso-height-percent:0;mso-width-relative:margin;mso-height-relative:margin" o:gfxdata="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" strokecolor="black [3200]" strokeweight=".5pt">
                 <v:stroke dashstyle="dash" startarrow="block" endarrow="block" joinstyle="miter"/>
               </v:shape>
             </w:pict>
@@ -5548,7 +5981,7 @@
           </mc:Choice>
           <mc:Fallback>
             <w:pict>
-              <v:shape w14:anchorId="084B4485" id="Straight Arrow Connector 25" o:spid="_x0000_s1026" type="#_x0000_t32" style="position:absolute;margin-left:-6.65pt;margin-top:3.6pt;width:3.6pt;height:270.55pt;flip:x;z-index:251737088;visibility:visible;mso-wrap-style:square;mso-width-percent:0;mso-height-percent:0;mso-wrap-distance-left:9pt;mso-wrap-distance-top:0;mso-wrap-distance-right:9pt;mso-wrap-distance-bottom:0;mso-position-horizontal:absolute;mso-position-horizontal-relative:text;mso-position-vertical:absolute;mso-position-vertical-relative:text;mso-width-percent:0;mso-height-percent:0;mso-width-relative:margin;mso-height-relative:margin" o:gfxdata="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" strokecolor="black [3200]" strokeweight=".5pt">
+              <v:shape w14:anchorId="1D3EE903" id="Straight Arrow Connector 25" o:spid="_x0000_s1026" type="#_x0000_t32" style="position:absolute;margin-left:-6.65pt;margin-top:3.6pt;width:3.6pt;height:270.55pt;flip:x;z-index:251737088;visibility:visible;mso-wrap-style:square;mso-width-percent:0;mso-height-percent:0;mso-wrap-distance-left:9pt;mso-wrap-distance-top:0;mso-wrap-distance-right:9pt;mso-wrap-distance-bottom:0;mso-position-horizontal:absolute;mso-position-horizontal-relative:text;mso-position-vertical:absolute;mso-position-vertical-relative:text;mso-width-percent:0;mso-height-percent:0;mso-width-relative:margin;mso-height-relative:margin" o:gfxdata="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" strokecolor="black [3200]" strokeweight=".5pt">
                 <v:stroke dashstyle="dash" startarrow="block" endarrow="block" joinstyle="miter"/>
               </v:shape>
             </w:pict>
@@ -5625,7 +6058,7 @@
           </mc:Choice>
           <mc:Fallback>
             <w:pict>
-              <v:shape w14:anchorId="24288E0C" id="Straight Arrow Connector 25" o:spid="_x0000_s1026" type="#_x0000_t32" style="position:absolute;margin-left:234pt;margin-top:4.15pt;width:3.6pt;height:178.7pt;z-index:251735040;visibility:visible;mso-wrap-style:square;mso-width-percent:0;mso-height-percent:0;mso-wrap-distance-left:9pt;mso-wrap-distance-top:0;mso-wrap-distance-right:9pt;mso-wrap-distance-bottom:0;mso-position-horizontal:absolute;mso-position-horizontal-relative:text;mso-position-vertical:absolute;mso-position-vertical-relative:text;mso-width-percent:0;mso-height-percent:0;mso-width-relative:margin;mso-height-relative:margin" o:gfxdata="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" strokecolor="black [3200]" strokeweight=".5pt">
+              <v:shape w14:anchorId="432FBA9D" id="Straight Arrow Connector 25" o:spid="_x0000_s1026" type="#_x0000_t32" style="position:absolute;margin-left:234pt;margin-top:4.15pt;width:3.6pt;height:178.7pt;z-index:251735040;visibility:visible;mso-wrap-style:square;mso-width-percent:0;mso-height-percent:0;mso-wrap-distance-left:9pt;mso-wrap-distance-top:0;mso-wrap-distance-right:9pt;mso-wrap-distance-bottom:0;mso-position-horizontal:absolute;mso-position-horizontal-relative:text;mso-position-vertical:absolute;mso-position-vertical-relative:text;mso-width-percent:0;mso-height-percent:0;mso-width-relative:margin;mso-height-relative:margin" o:gfxdata="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" strokecolor="black [3200]" strokeweight=".5pt">
                 <v:stroke dashstyle="dash" startarrow="block" endarrow="block" joinstyle="miter"/>
               </v:shape>
             </w:pict>
@@ -5702,7 +6135,7 @@
           </mc:Choice>
           <mc:Fallback>
             <w:pict>
-              <v:shape w14:anchorId="37B31E0A" id="Straight Arrow Connector 25" o:spid="_x0000_s1026" type="#_x0000_t32" style="position:absolute;margin-left:50.6pt;margin-top:4.3pt;width:3.6pt;height:149.55pt;z-index:251732992;visibility:visible;mso-wrap-style:square;mso-width-percent:0;mso-height-percent:0;mso-wrap-distance-left:9pt;mso-wrap-distance-top:0;mso-wrap-distance-right:9pt;mso-wrap-distance-bottom:0;mso-position-horizontal:absolute;mso-position-horizontal-relative:text;mso-position-vertical:absolute;mso-position-vertical-relative:text;mso-width-percent:0;mso-height-percent:0;mso-width-relative:margin;mso-height-relative:margin" o:gfxdata="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" strokecolor="black [3200]" strokeweight=".5pt">
+              <v:shape w14:anchorId="6908A760" id="Straight Arrow Connector 25" o:spid="_x0000_s1026" type="#_x0000_t32" style="position:absolute;margin-left:50.6pt;margin-top:4.3pt;width:3.6pt;height:149.55pt;z-index:251732992;visibility:visible;mso-wrap-style:square;mso-width-percent:0;mso-height-percent:0;mso-wrap-distance-left:9pt;mso-wrap-distance-top:0;mso-wrap-distance-right:9pt;mso-wrap-distance-bottom:0;mso-position-horizontal:absolute;mso-position-horizontal-relative:text;mso-position-vertical:absolute;mso-position-vertical-relative:text;mso-width-percent:0;mso-height-percent:0;mso-width-relative:margin;mso-height-relative:margin" o:gfxdata="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" strokecolor="black [3200]" strokeweight=".5pt">
                 <v:stroke dashstyle="dash" startarrow="block" endarrow="block" joinstyle="miter"/>
               </v:shape>
             </w:pict>
@@ -5775,7 +6208,7 @@
           </mc:Choice>
           <mc:Fallback>
             <w:pict>
-              <v:line w14:anchorId="7E0B540B" id="Straight Connector 5" o:spid="_x0000_s1026" style="position:absolute;z-index:251719680;visibility:visible;mso-wrap-style:square;mso-width-percent:0;mso-height-percent:0;mso-wrap-distance-left:9pt;mso-wrap-distance-top:0;mso-wrap-distance-right:9pt;mso-wrap-distance-bottom:0;mso-position-horizontal:absolute;mso-position-horizontal-relative:text;mso-position-vertical:absolute;mso-position-vertical-relative:text;mso-width-percent:0;mso-height-percent:0;mso-width-relative:margin;mso-height-relative:margin" from="390.75pt,.75pt" to="391.4pt,274.15pt" o:gfxdata="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" strokecolor="#4472c4 [3204]" strokeweight="1.5pt">
+              <v:line w14:anchorId="2349CEDB" id="Straight Connector 5" o:spid="_x0000_s1026" style="position:absolute;z-index:251719680;visibility:visible;mso-wrap-style:square;mso-width-percent:0;mso-height-percent:0;mso-wrap-distance-left:9pt;mso-wrap-distance-top:0;mso-wrap-distance-right:9pt;mso-wrap-distance-bottom:0;mso-position-horizontal:absolute;mso-position-horizontal-relative:text;mso-position-vertical:absolute;mso-position-vertical-relative:text;mso-width-percent:0;mso-height-percent:0;mso-width-relative:margin;mso-height-relative:margin" from="390.75pt,.75pt" to="391.4pt,274.15pt" o:gfxdata="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" strokecolor="#4472c4 [3204]" strokeweight="1.5pt">
                 <v:stroke joinstyle="miter"/>
               </v:line>
             </w:pict>
@@ -5848,7 +6281,7 @@
           </mc:Choice>
           <mc:Fallback>
             <w:pict>
-              <v:line w14:anchorId="550C6C6C" id="Straight Connector 19" o:spid="_x0000_s1026" style="position:absolute;flip:y;z-index:251727872;visibility:visible;mso-wrap-style:square;mso-width-percent:0;mso-height-percent:0;mso-wrap-distance-left:9pt;mso-wrap-distance-top:0;mso-wrap-distance-right:9pt;mso-wrap-distance-bottom:0;mso-position-horizontal:absolute;mso-position-horizontal-relative:text;mso-position-vertical:absolute;mso-position-vertical-relative:text;mso-width-percent:0;mso-height-percent:0;mso-width-relative:margin;mso-height-relative:margin" from="311.65pt,.75pt" to="337.2pt,182.35pt" o:gfxdata="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" strokecolor="#4472c4 [3204]" strokeweight="1.5pt">
+              <v:line w14:anchorId="61C44254" id="Straight Connector 19" o:spid="_x0000_s1026" style="position:absolute;flip:y;z-index:251727872;visibility:visible;mso-wrap-style:square;mso-width-percent:0;mso-height-percent:0;mso-wrap-distance-left:9pt;mso-wrap-distance-top:0;mso-wrap-distance-right:9pt;mso-wrap-distance-bottom:0;mso-position-horizontal:absolute;mso-position-horizontal-relative:text;mso-position-vertical:absolute;mso-position-vertical-relative:text;mso-width-percent:0;mso-height-percent:0;mso-width-relative:margin;mso-height-relative:margin" from="311.65pt,.75pt" to="337.2pt,182.35pt" o:gfxdata="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" strokecolor="#4472c4 [3204]" strokeweight="1.5pt">
                 <v:stroke joinstyle="miter"/>
               </v:line>
             </w:pict>
@@ -5921,7 +6354,7 @@
           </mc:Choice>
           <mc:Fallback>
             <w:pict>
-              <v:line w14:anchorId="24675CE9" id="Straight Connector 19" o:spid="_x0000_s1026" style="position:absolute;flip:x y;z-index:251723776;visibility:visible;mso-wrap-style:square;mso-width-percent:0;mso-height-percent:0;mso-wrap-distance-left:9pt;mso-wrap-distance-top:0;mso-wrap-distance-right:9pt;mso-wrap-distance-bottom:0;mso-position-horizontal:absolute;mso-position-horizontal-relative:text;mso-position-vertical:absolute;mso-position-vertical-relative:text;mso-width-percent:0;mso-height-percent:0;mso-width-relative:margin;mso-height-relative:margin" from="236.5pt,4.05pt" to="271.25pt,182.8pt" o:gfxdata="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" strokecolor="#4472c4 [3204]" strokeweight="1.5pt">
+              <v:line w14:anchorId="0D472B55" id="Straight Connector 19" o:spid="_x0000_s1026" style="position:absolute;flip:x y;z-index:251723776;visibility:visible;mso-wrap-style:square;mso-width-percent:0;mso-height-percent:0;mso-wrap-distance-left:9pt;mso-wrap-distance-top:0;mso-wrap-distance-right:9pt;mso-wrap-distance-bottom:0;mso-position-horizontal:absolute;mso-position-horizontal-relative:text;mso-position-vertical:absolute;mso-position-vertical-relative:text;mso-width-percent:0;mso-height-percent:0;mso-width-relative:margin;mso-height-relative:margin" from="236.5pt,4.05pt" to="271.25pt,182.8pt" o:gfxdata="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" strokecolor="#4472c4 [3204]" strokeweight="1.5pt">
                 <v:stroke joinstyle="miter"/>
               </v:line>
             </w:pict>
@@ -5994,7 +6427,7 @@
           </mc:Choice>
           <mc:Fallback>
             <w:pict>
-              <v:line w14:anchorId="656CD675" id="Straight Connector 19" o:spid="_x0000_s1026" style="position:absolute;flip:y;z-index:251712512;visibility:visible;mso-wrap-style:square;mso-width-percent:0;mso-height-percent:0;mso-wrap-distance-left:9pt;mso-wrap-distance-top:0;mso-wrap-distance-right:9pt;mso-wrap-distance-bottom:0;mso-position-horizontal:absolute;mso-position-horizontal-relative:text;mso-position-vertical:absolute;mso-position-vertical-relative:text;mso-width-percent:0;mso-height-percent:0;mso-width-relative:margin;mso-height-relative:margin" from="125.4pt,3.6pt" to="159.7pt,153.55pt" o:gfxdata="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" strokecolor="#4472c4 [3204]" strokeweight="1.5pt">
+              <v:line w14:anchorId="5E8E2124" id="Straight Connector 19" o:spid="_x0000_s1026" style="position:absolute;flip:y;z-index:251712512;visibility:visible;mso-wrap-style:square;mso-width-percent:0;mso-height-percent:0;mso-wrap-distance-left:9pt;mso-wrap-distance-top:0;mso-wrap-distance-right:9pt;mso-wrap-distance-bottom:0;mso-position-horizontal:absolute;mso-position-horizontal-relative:text;mso-position-vertical:absolute;mso-position-vertical-relative:text;mso-width-percent:0;mso-height-percent:0;mso-width-relative:margin;mso-height-relative:margin" from="125.4pt,3.6pt" to="159.7pt,153.55pt" o:gfxdata="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" strokecolor="#4472c4 [3204]" strokeweight="1.5pt">
                 <v:stroke joinstyle="miter"/>
               </v:line>
             </w:pict>
@@ -6067,7 +6500,7 @@
           </mc:Choice>
           <mc:Fallback>
             <w:pict>
-              <v:line w14:anchorId="223DD058" id="Straight Connector 19" o:spid="_x0000_s1026" style="position:absolute;flip:x y;z-index:251710464;visibility:visible;mso-wrap-style:square;mso-width-percent:0;mso-height-percent:0;mso-wrap-distance-left:9pt;mso-wrap-distance-top:0;mso-wrap-distance-right:9pt;mso-wrap-distance-bottom:0;mso-position-horizontal:absolute;mso-position-horizontal-relative:text;mso-position-vertical:absolute;mso-position-vertical-relative:text;mso-width-percent:0;mso-height-percent:0;mso-width-relative:margin;mso-height-relative:margin" from="53.75pt,3.65pt" to="84.85pt,153.8pt" o:gfxdata="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" strokecolor="#4472c4 [3204]" strokeweight="1.5pt">
+              <v:line w14:anchorId="401B5F32" id="Straight Connector 19" o:spid="_x0000_s1026" style="position:absolute;flip:x y;z-index:251710464;visibility:visible;mso-wrap-style:square;mso-width-percent:0;mso-height-percent:0;mso-wrap-distance-left:9pt;mso-wrap-distance-top:0;mso-wrap-distance-right:9pt;mso-wrap-distance-bottom:0;mso-position-horizontal:absolute;mso-position-horizontal-relative:text;mso-position-vertical:absolute;mso-position-vertical-relative:text;mso-width-percent:0;mso-height-percent:0;mso-width-relative:margin;mso-height-relative:margin" from="53.75pt,3.65pt" to="84.85pt,153.8pt" o:gfxdata="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" strokecolor="#4472c4 [3204]" strokeweight="1.5pt">
                 <v:stroke joinstyle="miter"/>
               </v:line>
             </w:pict>
@@ -6140,7 +6573,7 @@
           </mc:Choice>
           <mc:Fallback>
             <w:pict>
-              <v:line w14:anchorId="5584E16C" id="Straight Connector 5" o:spid="_x0000_s1026" style="position:absolute;flip:x;z-index:251715584;visibility:visible;mso-wrap-style:square;mso-width-percent:0;mso-height-percent:0;mso-wrap-distance-left:9pt;mso-wrap-distance-top:0;mso-wrap-distance-right:9pt;mso-wrap-distance-bottom:0;mso-position-horizontal:absolute;mso-position-horizontal-relative:text;mso-position-vertical:absolute;mso-position-vertical-relative:text;mso-width-percent:0;mso-height-percent:0;mso-width-relative:margin;mso-height-relative:margin" from="-.45pt,4.05pt" to="-.45pt,274.25pt" o:gfxdata="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" strokecolor="#4472c4 [3204]" strokeweight="1.5pt">
+              <v:line w14:anchorId="3F659272" id="Straight Connector 5" o:spid="_x0000_s1026" style="position:absolute;flip:x;z-index:251715584;visibility:visible;mso-wrap-style:square;mso-width-percent:0;mso-height-percent:0;mso-wrap-distance-left:9pt;mso-wrap-distance-top:0;mso-wrap-distance-right:9pt;mso-wrap-distance-bottom:0;mso-position-horizontal:absolute;mso-position-horizontal-relative:text;mso-position-vertical:absolute;mso-position-vertical-relative:text;mso-width-percent:0;mso-height-percent:0;mso-width-relative:margin;mso-height-relative:margin" from="-.45pt,4.05pt" to="-.45pt,274.25pt" o:gfxdata="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" strokecolor="#4472c4 [3204]" strokeweight="1.5pt">
                 <v:stroke joinstyle="miter"/>
               </v:line>
             </w:pict>
@@ -6213,7 +6646,7 @@
           </mc:Choice>
           <mc:Fallback>
             <w:pict>
-              <v:line w14:anchorId="54A67519" id="Straight Connector 32" o:spid="_x0000_s1026" style="position:absolute;z-index:251787264;visibility:visible;mso-wrap-style:square;mso-wrap-distance-left:9pt;mso-wrap-distance-top:0;mso-wrap-distance-right:9pt;mso-wrap-distance-bottom:0;mso-position-horizontal:absolute;mso-position-horizontal-relative:text;mso-position-vertical:absolute;mso-position-vertical-relative:text" from="333.05pt,14.45pt" to="390.7pt,14.45pt" o:gfxdata="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" strokecolor="black [3200]" strokeweight=".5pt">
+              <v:line w14:anchorId="2CECAD1B" id="Straight Connector 32" o:spid="_x0000_s1026" style="position:absolute;z-index:251787264;visibility:visible;mso-wrap-style:square;mso-wrap-distance-left:9pt;mso-wrap-distance-top:0;mso-wrap-distance-right:9pt;mso-wrap-distance-bottom:0;mso-position-horizontal:absolute;mso-position-horizontal-relative:text;mso-position-vertical:absolute;mso-position-vertical-relative:text" from="333.05pt,14.45pt" to="390.7pt,14.45pt" o:gfxdata="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" strokecolor="black [3200]" strokeweight=".5pt">
                 <v:stroke joinstyle="miter"/>
               </v:line>
             </w:pict>
@@ -6278,7 +6711,7 @@
           </mc:Choice>
           <mc:Fallback>
             <w:pict>
-              <v:line w14:anchorId="069EDB97" id="Straight Connector 31" o:spid="_x0000_s1026" style="position:absolute;z-index:251784192;visibility:visible;mso-wrap-style:square;mso-wrap-distance-left:9pt;mso-wrap-distance-top:0;mso-wrap-distance-right:9pt;mso-wrap-distance-bottom:0;mso-position-horizontal:absolute;mso-position-horizontal-relative:text;mso-position-vertical:absolute;mso-position-vertical-relative:text" from="152.35pt,14.45pt" to="240.3pt,14.45pt" o:gfxdata="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" strokecolor="black [3200]" strokeweight=".5pt">
+              <v:line w14:anchorId="1B524900" id="Straight Connector 31" o:spid="_x0000_s1026" style="position:absolute;z-index:251784192;visibility:visible;mso-wrap-style:square;mso-wrap-distance-left:9pt;mso-wrap-distance-top:0;mso-wrap-distance-right:9pt;mso-wrap-distance-bottom:0;mso-position-horizontal:absolute;mso-position-horizontal-relative:text;mso-position-vertical:absolute;mso-position-vertical-relative:text" from="152.35pt,14.45pt" to="240.3pt,14.45pt" o:gfxdata="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" strokecolor="black [3200]" strokeweight=".5pt">
                 <v:stroke joinstyle="miter"/>
               </v:line>
             </w:pict>
@@ -6343,7 +6776,7 @@
           </mc:Choice>
           <mc:Fallback>
             <w:pict>
-              <v:line w14:anchorId="4C468542" id="Straight Connector 30" o:spid="_x0000_s1026" style="position:absolute;z-index:251781120;visibility:visible;mso-wrap-style:square;mso-wrap-distance-left:9pt;mso-wrap-distance-top:0;mso-wrap-distance-right:9pt;mso-wrap-distance-bottom:0;mso-position-horizontal:absolute;mso-position-horizontal-relative:text;mso-position-vertical:absolute;mso-position-vertical-relative:text" from="-.4pt,14.45pt" to="59.45pt,14.45pt" o:gfxdata="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" strokecolor="black [3200]" strokeweight=".5pt">
+              <v:line w14:anchorId="4F859208" id="Straight Connector 30" o:spid="_x0000_s1026" style="position:absolute;z-index:251781120;visibility:visible;mso-wrap-style:square;mso-wrap-distance-left:9pt;mso-wrap-distance-top:0;mso-wrap-distance-right:9pt;mso-wrap-distance-bottom:0;mso-position-horizontal:absolute;mso-position-horizontal-relative:text;mso-position-vertical:absolute;mso-position-vertical-relative:text" from="-.4pt,14.45pt" to="59.45pt,14.45pt" o:gfxdata="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" strokecolor="black [3200]" strokeweight=".5pt">
                 <v:stroke joinstyle="miter"/>
               </v:line>
             </w:pict>
@@ -7041,7 +7474,7 @@
           </mc:Choice>
           <mc:Fallback>
             <w:pict>
-              <v:shape w14:anchorId="12A0AB20" id="Straight Arrow Connector 27" o:spid="_x0000_s1026" type="#_x0000_t32" style="position:absolute;margin-left:85pt;margin-top:7.8pt;width:40.4pt;height:0;z-index:251749376;visibility:visible;mso-wrap-style:square;mso-wrap-distance-left:9pt;mso-wrap-distance-top:0;mso-wrap-distance-right:9pt;mso-wrap-distance-bottom:0;mso-position-horizontal:absolute;mso-position-horizontal-relative:text;mso-position-vertical:absolute;mso-position-vertical-relative:text" o:gfxdata="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" strokecolor="black [3200]" strokeweight=".5pt">
+              <v:shape w14:anchorId="772158B5" id="Straight Arrow Connector 27" o:spid="_x0000_s1026" type="#_x0000_t32" style="position:absolute;margin-left:85pt;margin-top:7.8pt;width:40.4pt;height:0;z-index:251749376;visibility:visible;mso-wrap-style:square;mso-wrap-distance-left:9pt;mso-wrap-distance-top:0;mso-wrap-distance-right:9pt;mso-wrap-distance-bottom:0;mso-position-horizontal:absolute;mso-position-horizontal-relative:text;mso-position-vertical:absolute;mso-position-vertical-relative:text" o:gfxdata="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" strokecolor="black [3200]" strokeweight=".5pt">
                 <v:stroke dashstyle="dash" startarrow="block" endarrow="block" joinstyle="miter"/>
               </v:shape>
             </w:pict>
@@ -7415,7 +7848,7 @@
           </mc:Choice>
           <mc:Fallback>
             <w:pict>
-              <v:shape w14:anchorId="4FDE0614" id="Straight Arrow Connector 26" o:spid="_x0000_s1026" type="#_x0000_t32" style="position:absolute;margin-left:125.4pt;margin-top:6.95pt;width:27.9pt;height:0;z-index:251744256;visibility:visible;mso-wrap-style:square;mso-wrap-distance-left:9pt;mso-wrap-distance-top:0;mso-wrap-distance-right:9pt;mso-wrap-distance-bottom:0;mso-position-horizontal:absolute;mso-position-horizontal-relative:text;mso-position-vertical:absolute;mso-position-vertical-relative:text" o:gfxdata="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" strokecolor="black [3200]" strokeweight=".5pt">
+              <v:shape w14:anchorId="0AB657F1" id="Straight Arrow Connector 26" o:spid="_x0000_s1026" type="#_x0000_t32" style="position:absolute;margin-left:125.4pt;margin-top:6.95pt;width:27.9pt;height:0;z-index:251744256;visibility:visible;mso-wrap-style:square;mso-wrap-distance-left:9pt;mso-wrap-distance-top:0;mso-wrap-distance-right:9pt;mso-wrap-distance-bottom:0;mso-position-horizontal:absolute;mso-position-horizontal-relative:text;mso-position-vertical:absolute;mso-position-vertical-relative:text" o:gfxdata="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" strokecolor="black [3200]" strokeweight=".5pt">
                 <v:stroke dashstyle="dash" startarrow="block" endarrow="block" joinstyle="miter"/>
               </v:shape>
             </w:pict>
@@ -7633,7 +8066,7 @@
           </mc:Choice>
           <mc:Fallback>
             <w:pict>
-              <v:shape w14:anchorId="699F9724" id="Straight Arrow Connector 26" o:spid="_x0000_s1026" type="#_x0000_t32" style="position:absolute;margin-left:54.05pt;margin-top:7.25pt;width:27.9pt;height:0;z-index:251740160;visibility:visible;mso-wrap-style:square;mso-wrap-distance-left:9pt;mso-wrap-distance-top:0;mso-wrap-distance-right:9pt;mso-wrap-distance-bottom:0;mso-position-horizontal:absolute;mso-position-horizontal-relative:text;mso-position-vertical:absolute;mso-position-vertical-relative:text" o:gfxdata="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" strokecolor="black [3200]" strokeweight=".5pt">
+              <v:shape w14:anchorId="219AEE62" id="Straight Arrow Connector 26" o:spid="_x0000_s1026" type="#_x0000_t32" style="position:absolute;margin-left:54.05pt;margin-top:7.25pt;width:27.9pt;height:0;z-index:251740160;visibility:visible;mso-wrap-style:square;mso-wrap-distance-left:9pt;mso-wrap-distance-top:0;mso-wrap-distance-right:9pt;mso-wrap-distance-bottom:0;mso-position-horizontal:absolute;mso-position-horizontal-relative:text;mso-position-vertical:absolute;mso-position-vertical-relative:text" o:gfxdata="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" strokecolor="black [3200]" strokeweight=".5pt">
                 <v:stroke dashstyle="dash" startarrow="block" endarrow="block" joinstyle="miter"/>
               </v:shape>
             </w:pict>
@@ -7703,7 +8136,7 @@
           </mc:Choice>
           <mc:Fallback>
             <w:pict>
-              <v:line w14:anchorId="02379F7C" id="Straight Connector 13" o:spid="_x0000_s1026" style="position:absolute;flip:y;z-index:251721728;visibility:visible;mso-wrap-style:square;mso-width-percent:0;mso-wrap-distance-left:9pt;mso-wrap-distance-top:0;mso-wrap-distance-right:9pt;mso-wrap-distance-bottom:0;mso-position-horizontal:absolute;mso-position-horizontal-relative:text;mso-position-vertical:absolute;mso-position-vertical-relative:text;mso-width-percent:0;mso-width-relative:margin" from="85pt,7.05pt" to="125.5pt,7.05pt" o:gfxdata="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" strokecolor="#4472c4 [3204]" strokeweight="1.25pt">
+              <v:line w14:anchorId="230E1B84" id="Straight Connector 13" o:spid="_x0000_s1026" style="position:absolute;flip:y;z-index:251721728;visibility:visible;mso-wrap-style:square;mso-width-percent:0;mso-wrap-distance-left:9pt;mso-wrap-distance-top:0;mso-wrap-distance-right:9pt;mso-wrap-distance-bottom:0;mso-position-horizontal:absolute;mso-position-horizontal-relative:text;mso-position-vertical:absolute;mso-position-vertical-relative:text;mso-width-percent:0;mso-width-relative:margin" from="85pt,7.05pt" to="125.5pt,7.05pt" o:gfxdata="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" strokecolor="#4472c4 [3204]" strokeweight="1.25pt">
                 <v:stroke joinstyle="miter"/>
               </v:line>
             </w:pict>
@@ -7781,7 +8214,7 @@
           </mc:Choice>
           <mc:Fallback>
             <w:pict>
-              <v:shape w14:anchorId="1C98919F" id="Straight Arrow Connector 27" o:spid="_x0000_s1026" type="#_x0000_t32" style="position:absolute;margin-left:271.15pt;margin-top:11.25pt;width:40.4pt;height:0;z-index:251764736;visibility:visible;mso-wrap-style:square;mso-wrap-distance-left:9pt;mso-wrap-distance-top:0;mso-wrap-distance-right:9pt;mso-wrap-distance-bottom:0;mso-position-horizontal:absolute;mso-position-horizontal-relative:text;mso-position-vertical:absolute;mso-position-vertical-relative:text" o:gfxdata="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" strokecolor="black [3200]" strokeweight=".5pt">
+              <v:shape w14:anchorId="61CC2BF7" id="Straight Arrow Connector 27" o:spid="_x0000_s1026" type="#_x0000_t32" style="position:absolute;margin-left:271.15pt;margin-top:11.25pt;width:40.4pt;height:0;z-index:251764736;visibility:visible;mso-wrap-style:square;mso-wrap-distance-left:9pt;mso-wrap-distance-top:0;mso-wrap-distance-right:9pt;mso-wrap-distance-bottom:0;mso-position-horizontal:absolute;mso-position-horizontal-relative:text;mso-position-vertical:absolute;mso-position-vertical-relative:text" o:gfxdata="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" strokecolor="black [3200]" strokeweight=".5pt">
                 <v:stroke dashstyle="dash" startarrow="block" endarrow="block" joinstyle="miter"/>
               </v:shape>
             </w:pict>
@@ -8007,7 +8440,7 @@
           </mc:Choice>
           <mc:Fallback>
             <w:pict>
-              <v:shape w14:anchorId="4C9F65ED" id="Straight Arrow Connector 26" o:spid="_x0000_s1026" type="#_x0000_t32" style="position:absolute;margin-left:314.05pt;margin-top:5.8pt;width:27.9pt;height:0;z-index:251770880;visibility:visible;mso-wrap-style:square;mso-wrap-distance-left:9pt;mso-wrap-distance-top:0;mso-wrap-distance-right:9pt;mso-wrap-distance-bottom:0;mso-position-horizontal:absolute;mso-position-horizontal-relative:text;mso-position-vertical:absolute;mso-position-vertical-relative:text" o:gfxdata="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" strokecolor="black [3200]" strokeweight=".5pt">
+              <v:shape w14:anchorId="4C21A08F" id="Straight Arrow Connector 26" o:spid="_x0000_s1026" type="#_x0000_t32" style="position:absolute;margin-left:314.05pt;margin-top:5.8pt;width:27.9pt;height:0;z-index:251770880;visibility:visible;mso-wrap-style:square;mso-wrap-distance-left:9pt;mso-wrap-distance-top:0;mso-wrap-distance-right:9pt;mso-wrap-distance-bottom:0;mso-position-horizontal:absolute;mso-position-horizontal-relative:text;mso-position-vertical:absolute;mso-position-vertical-relative:text" o:gfxdata="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" strokecolor="black [3200]" strokeweight=".5pt">
                 <v:stroke dashstyle="dash" startarrow="block" endarrow="block" joinstyle="miter"/>
               </v:shape>
             </w:pict>
@@ -8225,7 +8658,7 @@
           </mc:Choice>
           <mc:Fallback>
             <w:pict>
-              <v:shape w14:anchorId="18974B4F" id="Straight Arrow Connector 26" o:spid="_x0000_s1026" type="#_x0000_t32" style="position:absolute;margin-left:240.2pt;margin-top:6.5pt;width:27.9pt;height:0;z-index:251760640;visibility:visible;mso-wrap-style:square;mso-wrap-distance-left:9pt;mso-wrap-distance-top:0;mso-wrap-distance-right:9pt;mso-wrap-distance-bottom:0;mso-position-horizontal:absolute;mso-position-horizontal-relative:text;mso-position-vertical:absolute;mso-position-vertical-relative:text" o:gfxdata="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" strokecolor="black [3200]" strokeweight=".5pt">
+              <v:shape w14:anchorId="588F878D" id="Straight Arrow Connector 26" o:spid="_x0000_s1026" type="#_x0000_t32" style="position:absolute;margin-left:240.2pt;margin-top:6.5pt;width:27.9pt;height:0;z-index:251760640;visibility:visible;mso-wrap-style:square;mso-wrap-distance-left:9pt;mso-wrap-distance-top:0;mso-wrap-distance-right:9pt;mso-wrap-distance-bottom:0;mso-position-horizontal:absolute;mso-position-horizontal-relative:text;mso-position-vertical:absolute;mso-position-vertical-relative:text" o:gfxdata="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" strokecolor="black [3200]" strokeweight=".5pt">
                 <v:stroke dashstyle="dash" startarrow="block" endarrow="block" joinstyle="miter"/>
               </v:shape>
             </w:pict>
@@ -8295,7 +8728,7 @@
           </mc:Choice>
           <mc:Fallback>
             <w:pict>
-              <v:line w14:anchorId="5684355A" id="Straight Connector 13" o:spid="_x0000_s1026" style="position:absolute;flip:y;z-index:251725824;visibility:visible;mso-wrap-style:square;mso-width-percent:0;mso-wrap-distance-left:9pt;mso-wrap-distance-top:0;mso-wrap-distance-right:9pt;mso-wrap-distance-bottom:0;mso-position-horizontal:absolute;mso-position-horizontal-relative:text;mso-position-vertical:absolute;mso-position-vertical-relative:text;mso-width-percent:0;mso-width-relative:margin" from="271.2pt,6.9pt" to="311.7pt,6.9pt" o:gfxdata="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" strokecolor="#4472c4 [3204]" strokeweight="1.25pt">
+              <v:line w14:anchorId="57179595" id="Straight Connector 13" o:spid="_x0000_s1026" style="position:absolute;flip:y;z-index:251725824;visibility:visible;mso-wrap-style:square;mso-width-percent:0;mso-wrap-distance-left:9pt;mso-wrap-distance-top:0;mso-wrap-distance-right:9pt;mso-wrap-distance-bottom:0;mso-position-horizontal:absolute;mso-position-horizontal-relative:text;mso-position-vertical:absolute;mso-position-vertical-relative:text;mso-width-percent:0;mso-width-relative:margin" from="271.2pt,6.9pt" to="311.7pt,6.9pt" o:gfxdata="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" strokecolor="#4472c4 [3204]" strokeweight="1.25pt">
                 <v:stroke joinstyle="miter"/>
               </v:line>
             </w:pict>
@@ -8415,7 +8848,7 @@
           </mc:Choice>
           <mc:Fallback>
             <w:pict>
-              <v:line w14:anchorId="536473F4" id="Straight Connector 6" o:spid="_x0000_s1026" style="position:absolute;flip:y;z-index:251717632;visibility:visible;mso-wrap-style:square;mso-width-percent:0;mso-height-percent:0;mso-wrap-distance-left:9pt;mso-wrap-distance-top:0;mso-wrap-distance-right:9pt;mso-wrap-distance-bottom:0;mso-position-horizontal:absolute;mso-position-horizontal-relative:text;mso-position-vertical:absolute;mso-position-vertical-relative:text;mso-width-percent:0;mso-height-percent:0;mso-width-relative:margin;mso-height-relative:margin" from="-.95pt,10.45pt" to="391.35pt,10.65pt" o:gfxdata="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" strokecolor="#4472c4 [3204]" strokeweight="1.25pt">
+              <v:line w14:anchorId="50846850" id="Straight Connector 6" o:spid="_x0000_s1026" style="position:absolute;flip:y;z-index:251717632;visibility:visible;mso-wrap-style:square;mso-width-percent:0;mso-height-percent:0;mso-wrap-distance-left:9pt;mso-wrap-distance-top:0;mso-wrap-distance-right:9pt;mso-wrap-distance-bottom:0;mso-position-horizontal:absolute;mso-position-horizontal-relative:text;mso-position-vertical:absolute;mso-position-vertical-relative:text;mso-width-percent:0;mso-height-percent:0;mso-width-relative:margin;mso-height-relative:margin" from="-.95pt,10.45pt" to="391.35pt,10.65pt" o:gfxdata="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" strokecolor="#4472c4 [3204]" strokeweight="1.25pt">
                 <v:stroke joinstyle="miter"/>
               </v:line>
             </w:pict>
@@ -8432,58 +8865,28 @@
       </w:pPr>
     </w:p>
     <w:p>
-      <w:pPr>
-        <w:rPr>
-          <w:b/>
-          <w:bCs/>
-        </w:rPr>
-      </w:pPr>
-      <w:r>
-        <w:rPr>
-          <w:b/>
-          <w:bCs/>
-        </w:rPr>
+      <w:r>
         <w:t xml:space="preserve">The dimensions of the above figure were calculated from the values of A, B, C, D and E given and knowledge that anisotropic at the (111) to (110) plane occurs at 54.7 degrees. </w:t>
       </w:r>
       <w:proofErr w:type="gramStart"/>
       <w:r>
-        <w:rPr>
-          <w:b/>
-          <w:bCs/>
-        </w:rPr>
         <w:t>Thus</w:t>
       </w:r>
       <w:proofErr w:type="gramEnd"/>
       <w:r>
-        <w:rPr>
-          <w:b/>
-          <w:bCs/>
-        </w:rPr>
         <w:t xml:space="preserve"> the horizontal distance from the start of the Silicon Nitride to the corner were the etching has stopped is given by:</w:t>
       </w:r>
     </w:p>
-    <w:p>
-      <w:pPr>
-        <w:rPr>
-          <w:b/>
-          <w:bCs/>
-        </w:rPr>
-      </w:pPr>
-    </w:p>
+    <w:p/>
     <w:p>
       <w:pPr>
         <w:rPr>
           <w:rFonts w:eastAsiaTheme="minorEastAsia"/>
-          <w:b/>
-          <w:bCs/>
         </w:rPr>
       </w:pPr>
       <m:oMathPara>
         <m:oMath>
           <m:r>
-            <m:rPr>
-              <m:sty m:val="bi"/>
-            </m:rPr>
             <w:rPr>
               <w:rFonts w:ascii="Cambria Math" w:hAnsi="Cambria Math"/>
             </w:rPr>
@@ -8494,17 +8897,12 @@
               <m:ctrlPr>
                 <w:rPr>
                   <w:rFonts w:ascii="Cambria Math" w:hAnsi="Cambria Math"/>
-                  <w:b/>
-                  <w:bCs/>
                   <w:i/>
                 </w:rPr>
               </m:ctrlPr>
             </m:dPr>
             <m:e>
               <m:r>
-                <m:rPr>
-                  <m:sty m:val="bi"/>
-                </m:rPr>
                 <w:rPr>
                   <w:rFonts w:ascii="Cambria Math" w:hAnsi="Cambria Math"/>
                 </w:rPr>
@@ -8513,9 +8911,6 @@
             </m:e>
           </m:d>
           <m:r>
-            <m:rPr>
-              <m:sty m:val="bi"/>
-            </m:rPr>
             <w:rPr>
               <w:rFonts w:ascii="Cambria Math" w:hAnsi="Cambria Math"/>
             </w:rPr>
@@ -8526,17 +8921,12 @@
               <m:ctrlPr>
                 <w:rPr>
                   <w:rFonts w:ascii="Cambria Math" w:hAnsi="Cambria Math"/>
-                  <w:b/>
-                  <w:bCs/>
                   <w:i/>
                 </w:rPr>
               </m:ctrlPr>
             </m:fPr>
             <m:num>
               <m:r>
-                <m:rPr>
-                  <m:sty m:val="bi"/>
-                </m:rPr>
                 <w:rPr>
                   <w:rFonts w:ascii="Cambria Math" w:hAnsi="Cambria Math"/>
                 </w:rPr>
@@ -8545,9 +8935,6 @@
             </m:num>
             <m:den>
               <m:r>
-                <m:rPr>
-                  <m:sty m:val="bi"/>
-                </m:rPr>
                 <w:rPr>
                   <w:rFonts w:ascii="Cambria Math" w:hAnsi="Cambria Math"/>
                 </w:rPr>
@@ -8562,8 +8949,6 @@
       <w:pPr>
         <w:rPr>
           <w:rFonts w:eastAsiaTheme="minorEastAsia"/>
-          <w:b/>
-          <w:bCs/>
         </w:rPr>
       </w:pPr>
     </w:p>
@@ -8571,15 +8956,11 @@
       <w:pPr>
         <w:rPr>
           <w:rFonts w:eastAsiaTheme="minorEastAsia"/>
-          <w:b/>
-          <w:bCs/>
         </w:rPr>
       </w:pPr>
       <w:r>
         <w:rPr>
           <w:rFonts w:eastAsiaTheme="minorEastAsia"/>
-          <w:b/>
-          <w:bCs/>
         </w:rPr>
         <w:t>Adding in the values for the two etched regions we get:</w:t>
       </w:r>
@@ -8588,8 +8969,6 @@
       <w:pPr>
         <w:rPr>
           <w:rFonts w:eastAsiaTheme="minorEastAsia"/>
-          <w:b/>
-          <w:bCs/>
         </w:rPr>
       </w:pPr>
     </w:p>
@@ -8597,16 +8976,11 @@
       <w:pPr>
         <w:rPr>
           <w:rFonts w:eastAsiaTheme="minorEastAsia"/>
-          <w:b/>
-          <w:bCs/>
         </w:rPr>
       </w:pPr>
       <m:oMathPara>
         <m:oMath>
           <m:r>
-            <m:rPr>
-              <m:sty m:val="bi"/>
-            </m:rPr>
             <w:rPr>
               <w:rFonts w:ascii="Cambria Math" w:hAnsi="Cambria Math"/>
             </w:rPr>
@@ -8617,17 +8991,12 @@
               <m:ctrlPr>
                 <w:rPr>
                   <w:rFonts w:ascii="Cambria Math" w:hAnsi="Cambria Math"/>
-                  <w:b/>
-                  <w:bCs/>
                   <w:i/>
                 </w:rPr>
               </m:ctrlPr>
             </m:dPr>
             <m:e>
               <m:r>
-                <m:rPr>
-                  <m:sty m:val="bi"/>
-                </m:rPr>
                 <w:rPr>
                   <w:rFonts w:ascii="Cambria Math" w:hAnsi="Cambria Math"/>
                 </w:rPr>
@@ -8636,9 +9005,6 @@
             </m:e>
           </m:d>
           <m:r>
-            <m:rPr>
-              <m:sty m:val="bi"/>
-            </m:rPr>
             <w:rPr>
               <w:rFonts w:ascii="Cambria Math" w:hAnsi="Cambria Math"/>
             </w:rPr>
@@ -8649,17 +9015,12 @@
               <m:ctrlPr>
                 <w:rPr>
                   <w:rFonts w:ascii="Cambria Math" w:hAnsi="Cambria Math"/>
-                  <w:b/>
-                  <w:bCs/>
                   <w:i/>
                 </w:rPr>
               </m:ctrlPr>
             </m:fPr>
             <m:num>
               <m:r>
-                <m:rPr>
-                  <m:sty m:val="bi"/>
-                </m:rPr>
                 <w:rPr>
                   <w:rFonts w:ascii="Cambria Math" w:hAnsi="Cambria Math"/>
                 </w:rPr>
@@ -8668,9 +9029,6 @@
             </m:num>
             <m:den>
               <m:r>
-                <m:rPr>
-                  <m:sty m:val="bi"/>
-                </m:rPr>
                 <w:rPr>
                   <w:rFonts w:ascii="Cambria Math" w:hAnsi="Cambria Math"/>
                 </w:rPr>
@@ -8685,15 +9043,11 @@
       <w:pPr>
         <w:rPr>
           <w:rFonts w:eastAsiaTheme="minorEastAsia"/>
-          <w:b/>
-          <w:bCs/>
         </w:rPr>
       </w:pPr>
       <w:r>
         <w:rPr>
           <w:rFonts w:eastAsiaTheme="minorEastAsia"/>
-          <w:b/>
-          <w:bCs/>
         </w:rPr>
         <w:t xml:space="preserve">And </w:t>
       </w:r>
@@ -8702,16 +9056,11 @@
       <w:pPr>
         <w:rPr>
           <w:rFonts w:eastAsiaTheme="minorEastAsia"/>
-          <w:b/>
-          <w:bCs/>
         </w:rPr>
       </w:pPr>
       <m:oMathPara>
         <m:oMath>
           <m:r>
-            <m:rPr>
-              <m:sty m:val="bi"/>
-            </m:rPr>
             <w:rPr>
               <w:rFonts w:ascii="Cambria Math" w:hAnsi="Cambria Math"/>
             </w:rPr>
@@ -8723,17 +9072,12 @@
               <m:ctrlPr>
                 <w:rPr>
                   <w:rFonts w:ascii="Cambria Math" w:hAnsi="Cambria Math"/>
-                  <w:b/>
-                  <w:bCs/>
                   <w:i/>
                 </w:rPr>
               </m:ctrlPr>
             </m:dPr>
             <m:e>
               <m:r>
-                <m:rPr>
-                  <m:sty m:val="bi"/>
-                </m:rPr>
                 <w:rPr>
                   <w:rFonts w:ascii="Cambria Math" w:hAnsi="Cambria Math"/>
                 </w:rPr>
@@ -8742,9 +9086,6 @@
             </m:e>
           </m:d>
           <m:r>
-            <m:rPr>
-              <m:sty m:val="bi"/>
-            </m:rPr>
             <w:rPr>
               <w:rFonts w:ascii="Cambria Math" w:hAnsi="Cambria Math"/>
             </w:rPr>
@@ -8755,17 +9096,12 @@
               <m:ctrlPr>
                 <w:rPr>
                   <w:rFonts w:ascii="Cambria Math" w:hAnsi="Cambria Math"/>
-                  <w:b/>
-                  <w:bCs/>
                   <w:i/>
                 </w:rPr>
               </m:ctrlPr>
             </m:fPr>
             <m:num>
               <m:r>
-                <m:rPr>
-                  <m:sty m:val="bi"/>
-                </m:rPr>
                 <w:rPr>
                   <w:rFonts w:ascii="Cambria Math" w:hAnsi="Cambria Math"/>
                 </w:rPr>
@@ -8774,9 +9110,6 @@
             </m:num>
             <m:den>
               <m:r>
-                <m:rPr>
-                  <m:sty m:val="bi"/>
-                </m:rPr>
                 <w:rPr>
                   <w:rFonts w:ascii="Cambria Math" w:hAnsi="Cambria Math"/>
                 </w:rPr>
@@ -8791,8 +9124,6 @@
       <w:pPr>
         <w:rPr>
           <w:rFonts w:eastAsiaTheme="minorEastAsia"/>
-          <w:b/>
-          <w:bCs/>
         </w:rPr>
       </w:pPr>
     </w:p>
@@ -8800,34 +9131,72 @@
       <w:pPr>
         <w:rPr>
           <w:rFonts w:eastAsiaTheme="minorEastAsia"/>
-          <w:b/>
-          <w:bCs/>
         </w:rPr>
       </w:pPr>
       <w:r>
         <w:rPr>
           <w:rFonts w:eastAsiaTheme="minorEastAsia"/>
-          <w:b/>
-          <w:bCs/>
-        </w:rPr>
-        <w:t>Giving values of x to be 61.5 and 71 respectively. The distance then between corners can be derived from the original values given:</w:t>
-      </w:r>
-    </w:p>
-    <w:p>
-      <w:pPr>
+        </w:rPr>
+        <w:t xml:space="preserve">Giving values of x to be 61.5 </w:t>
+      </w:r>
+      <w:r>
+        <w:rPr>
+          <w:sz w:val="15"/>
+          <w:szCs w:val="15"/>
+        </w:rPr>
+        <w:sym w:font="Symbol" w:char="F06D"/>
+      </w:r>
+      <w:r>
+        <w:rPr>
+          <w:sz w:val="15"/>
+          <w:szCs w:val="15"/>
+        </w:rPr>
+        <w:t>m</w:t>
+      </w:r>
+      <w:r>
         <w:rPr>
           <w:rFonts w:eastAsiaTheme="minorEastAsia"/>
-          <w:b/>
-          <w:bCs/>
-        </w:rPr>
-      </w:pPr>
-    </w:p>
-    <w:p>
-      <w:pPr>
+        </w:rPr>
+        <w:t xml:space="preserve"> </w:t>
+      </w:r>
+      <w:r>
         <w:rPr>
           <w:rFonts w:eastAsiaTheme="minorEastAsia"/>
-          <w:b/>
-          <w:bCs/>
+        </w:rPr>
+        <w:t>and 71</w:t>
+      </w:r>
+      <w:r>
+        <w:rPr>
+          <w:sz w:val="15"/>
+          <w:szCs w:val="15"/>
+        </w:rPr>
+        <w:sym w:font="Symbol" w:char="F06D"/>
+      </w:r>
+      <w:r>
+        <w:rPr>
+          <w:sz w:val="15"/>
+          <w:szCs w:val="15"/>
+        </w:rPr>
+        <w:t>m</w:t>
+      </w:r>
+      <w:r>
+        <w:rPr>
+          <w:rFonts w:eastAsiaTheme="minorEastAsia"/>
+        </w:rPr>
+        <w:t xml:space="preserve"> respectively. The distance then between corners can be derived from the original values given:</w:t>
+      </w:r>
+    </w:p>
+    <w:p>
+      <w:pPr>
+        <w:rPr>
+          <w:rFonts w:eastAsiaTheme="minorEastAsia"/>
+        </w:rPr>
+      </w:pPr>
+    </w:p>
+    <w:p>
+      <w:pPr>
+        <w:rPr>
+          <w:rFonts w:eastAsiaTheme="minorEastAsia"/>
           <w:iCs/>
           <w:sz w:val="15"/>
           <w:szCs w:val="15"/>
@@ -8837,36 +9206,48 @@
         <m:oMath>
           <m:r>
             <m:rPr>
-              <m:sty m:val="b"/>
+              <m:sty m:val="p"/>
             </m:rPr>
             <w:rPr>
               <w:rFonts w:ascii="Cambria Math" w:hAnsi="Cambria Math"/>
               <w:sz w:val="15"/>
               <w:szCs w:val="15"/>
             </w:rPr>
-            <m:t>distance</m:t>
+            <m:t>distance1=A+B+C-(2 ×61.5)</m:t>
           </m:r>
+        </m:oMath>
+      </m:oMathPara>
+    </w:p>
+    <w:p>
+      <w:pPr>
+        <w:rPr>
+          <w:iCs/>
+          <w:sz w:val="15"/>
+          <w:szCs w:val="15"/>
+        </w:rPr>
+      </w:pPr>
+    </w:p>
+    <w:p>
+      <w:pPr>
+        <w:rPr>
+          <w:rFonts w:eastAsiaTheme="minorEastAsia"/>
+          <w:iCs/>
+          <w:sz w:val="15"/>
+          <w:szCs w:val="15"/>
+        </w:rPr>
+      </w:pPr>
+      <m:oMathPara>
+        <m:oMath>
           <m:r>
             <m:rPr>
-              <m:sty m:val="b"/>
+              <m:sty m:val="p"/>
             </m:rPr>
             <w:rPr>
               <w:rFonts w:ascii="Cambria Math" w:hAnsi="Cambria Math"/>
               <w:sz w:val="15"/>
               <w:szCs w:val="15"/>
             </w:rPr>
-            <m:t>1</m:t>
-          </m:r>
-          <m:r>
-            <m:rPr>
-              <m:sty m:val="b"/>
-            </m:rPr>
-            <w:rPr>
-              <w:rFonts w:ascii="Cambria Math" w:hAnsi="Cambria Math"/>
-              <w:sz w:val="15"/>
-              <w:szCs w:val="15"/>
-            </w:rPr>
-            <m:t>=A+B+C-(2 ×61.5)</m:t>
+            <m:t>distance2=E-(2 ×71)</m:t>
           </m:r>
         </m:oMath>
       </m:oMathPara>
@@ -8874,8 +9255,7 @@
     <w:p>
       <w:pPr>
         <w:rPr>
-          <w:b/>
-          <w:bCs/>
+          <w:rFonts w:eastAsiaTheme="minorEastAsia"/>
           <w:iCs/>
           <w:sz w:val="15"/>
           <w:szCs w:val="15"/>
@@ -8886,226 +9266,145 @@
       <w:pPr>
         <w:rPr>
           <w:rFonts w:eastAsiaTheme="minorEastAsia"/>
-          <w:b/>
-          <w:bCs/>
-          <w:iCs/>
+        </w:rPr>
+      </w:pPr>
+      <w:r>
+        <w:rPr>
+          <w:rFonts w:eastAsiaTheme="minorEastAsia"/>
+        </w:rPr>
+        <w:t>Giving values of 397</w:t>
+      </w:r>
+      <w:r>
+        <w:rPr>
           <w:sz w:val="15"/>
           <w:szCs w:val="15"/>
         </w:rPr>
-      </w:pPr>
-      <m:oMathPara>
-        <m:oMath>
-          <m:r>
-            <m:rPr>
-              <m:sty m:val="b"/>
-            </m:rPr>
-            <w:rPr>
-              <w:rFonts w:ascii="Cambria Math" w:hAnsi="Cambria Math"/>
-              <w:sz w:val="15"/>
-              <w:szCs w:val="15"/>
-            </w:rPr>
-            <m:t>distance</m:t>
-          </m:r>
-          <m:r>
-            <m:rPr>
-              <m:sty m:val="b"/>
-            </m:rPr>
-            <w:rPr>
-              <w:rFonts w:ascii="Cambria Math" w:hAnsi="Cambria Math"/>
-              <w:sz w:val="15"/>
-              <w:szCs w:val="15"/>
-            </w:rPr>
-            <m:t>2</m:t>
-          </m:r>
-          <m:r>
-            <m:rPr>
-              <m:sty m:val="b"/>
-            </m:rPr>
-            <w:rPr>
-              <w:rFonts w:ascii="Cambria Math" w:hAnsi="Cambria Math"/>
-              <w:sz w:val="15"/>
-              <w:szCs w:val="15"/>
-            </w:rPr>
-            <m:t>=</m:t>
-          </m:r>
-          <m:r>
-            <m:rPr>
-              <m:sty m:val="b"/>
-            </m:rPr>
-            <w:rPr>
-              <w:rFonts w:ascii="Cambria Math" w:hAnsi="Cambria Math"/>
-              <w:sz w:val="15"/>
-              <w:szCs w:val="15"/>
-            </w:rPr>
-            <m:t>E</m:t>
-          </m:r>
-          <m:r>
-            <m:rPr>
-              <m:sty m:val="b"/>
-            </m:rPr>
-            <w:rPr>
-              <w:rFonts w:ascii="Cambria Math" w:hAnsi="Cambria Math"/>
-              <w:sz w:val="15"/>
-              <w:szCs w:val="15"/>
-            </w:rPr>
-            <m:t>-(2 ×</m:t>
-          </m:r>
-          <m:r>
-            <m:rPr>
-              <m:sty m:val="b"/>
-            </m:rPr>
-            <w:rPr>
-              <w:rFonts w:ascii="Cambria Math" w:hAnsi="Cambria Math"/>
-              <w:sz w:val="15"/>
-              <w:szCs w:val="15"/>
-            </w:rPr>
-            <m:t>71</m:t>
-          </m:r>
-          <m:r>
-            <m:rPr>
-              <m:sty m:val="b"/>
-            </m:rPr>
-            <w:rPr>
-              <w:rFonts w:ascii="Cambria Math" w:hAnsi="Cambria Math"/>
-              <w:sz w:val="15"/>
-              <w:szCs w:val="15"/>
-            </w:rPr>
-            <m:t>)</m:t>
-          </m:r>
-        </m:oMath>
-      </m:oMathPara>
-    </w:p>
-    <w:p>
-      <w:pPr>
-        <w:rPr>
-          <w:rFonts w:eastAsiaTheme="minorEastAsia"/>
-          <w:b/>
-          <w:bCs/>
-          <w:iCs/>
+        <w:sym w:font="Symbol" w:char="F06D"/>
+      </w:r>
+      <w:r>
+        <w:rPr>
           <w:sz w:val="15"/>
           <w:szCs w:val="15"/>
         </w:rPr>
-      </w:pPr>
-    </w:p>
-    <w:p>
-      <w:pPr>
+        <w:t>m</w:t>
+      </w:r>
+      <w:r>
         <w:rPr>
           <w:rFonts w:eastAsiaTheme="minorEastAsia"/>
-          <w:b/>
-          <w:bCs/>
-        </w:rPr>
-      </w:pPr>
+        </w:rPr>
+        <w:t xml:space="preserve"> and 23 </w:t>
+      </w:r>
+      <w:r>
+        <w:rPr>
+          <w:sz w:val="15"/>
+          <w:szCs w:val="15"/>
+        </w:rPr>
+        <w:sym w:font="Symbol" w:char="F06D"/>
+      </w:r>
+      <w:r>
+        <w:rPr>
+          <w:sz w:val="15"/>
+          <w:szCs w:val="15"/>
+        </w:rPr>
+        <w:t>m</w:t>
+      </w:r>
       <w:r>
         <w:rPr>
           <w:rFonts w:eastAsiaTheme="minorEastAsia"/>
-          <w:b/>
-          <w:bCs/>
-        </w:rPr>
-        <w:t xml:space="preserve">Giving values of 397 and 23 as seen in the cross-section diagram. </w:t>
-      </w:r>
-    </w:p>
-    <w:p>
-      <w:pPr>
-        <w:rPr>
-          <w:b/>
-          <w:bCs/>
-        </w:rPr>
-      </w:pPr>
-    </w:p>
-    <w:p>
-      <w:pPr>
-        <w:rPr>
-          <w:b/>
-          <w:bCs/>
-        </w:rPr>
-      </w:pPr>
-    </w:p>
-    <w:p>
-      <w:pPr>
-        <w:rPr>
-          <w:b/>
-          <w:bCs/>
-        </w:rPr>
-      </w:pPr>
-      <w:r>
-        <w:rPr>
-          <w:b/>
-          <w:bCs/>
-        </w:rPr>
-        <w:t>PART C)</w:t>
-      </w:r>
-    </w:p>
-    <w:p>
-      <w:pPr>
-        <w:rPr>
-          <w:b/>
-          <w:bCs/>
-        </w:rPr>
-      </w:pPr>
-    </w:p>
-    <w:p>
-      <w:pPr>
-        <w:rPr>
-          <w:b/>
-          <w:bCs/>
-        </w:rPr>
-      </w:pPr>
-      <w:r>
-        <w:rPr>
-          <w:b/>
-          <w:bCs/>
-        </w:rPr>
-        <w:t>1 – Substrate preparation</w:t>
-      </w:r>
-    </w:p>
-    <w:p>
-      <w:pPr>
-        <w:rPr>
-          <w:b/>
-          <w:bCs/>
-        </w:rPr>
-      </w:pPr>
-    </w:p>
-    <w:p>
-      <w:pPr>
-        <w:rPr>
-          <w:b/>
-          <w:bCs/>
-        </w:rPr>
-      </w:pPr>
-      <w:r>
-        <w:rPr>
-          <w:b/>
-          <w:bCs/>
-        </w:rPr>
+        </w:rPr>
+        <w:t xml:space="preserve"> </w:t>
+      </w:r>
+      <w:r>
+        <w:rPr>
+          <w:rFonts w:eastAsiaTheme="minorEastAsia"/>
+        </w:rPr>
+        <w:t xml:space="preserve">as seen in the cross-section diagram. </w:t>
+      </w:r>
+    </w:p>
+    <w:p>
+      <w:pPr>
+        <w:rPr>
+          <w:b/>
+          <w:bCs/>
+        </w:rPr>
+      </w:pPr>
+    </w:p>
+    <w:p>
+      <w:pPr>
+        <w:rPr>
+          <w:b/>
+          <w:bCs/>
+        </w:rPr>
+      </w:pPr>
+    </w:p>
+    <w:p>
+      <w:pPr>
+        <w:pStyle w:val="Heading2"/>
+        <w:rPr>
+          <w:b/>
+          <w:bCs/>
+          <w:color w:val="000000" w:themeColor="text1"/>
+        </w:rPr>
+      </w:pPr>
+      <w:r>
+        <w:rPr>
+          <w:b/>
+          <w:bCs/>
+          <w:color w:val="000000" w:themeColor="text1"/>
+        </w:rPr>
+        <w:t>Fabrication Process</w:t>
+      </w:r>
+    </w:p>
+    <w:p>
+      <w:pPr>
+        <w:rPr>
+          <w:b/>
+          <w:bCs/>
+        </w:rPr>
+      </w:pPr>
+    </w:p>
+    <w:p>
+      <w:pPr>
+        <w:pStyle w:val="ListParagraph"/>
+        <w:numPr>
+          <w:ilvl w:val="0"/>
+          <w:numId w:val="4"/>
+        </w:numPr>
+        <w:rPr>
+          <w:b/>
+          <w:bCs/>
+        </w:rPr>
+      </w:pPr>
+      <w:r>
+        <w:rPr>
+          <w:b/>
+          <w:bCs/>
+        </w:rPr>
+        <w:t>Substrate preparation</w:t>
+      </w:r>
+    </w:p>
+    <w:p>
+      <w:pPr>
+        <w:rPr>
+          <w:b/>
+          <w:bCs/>
+        </w:rPr>
+      </w:pPr>
+    </w:p>
+    <w:p>
+      <w:r>
         <w:t xml:space="preserve">Before the process is started, it is crucial that the substrate is cleaned such that the subsequent fabrication steps are not </w:t>
       </w:r>
       <w:r>
-        <w:rPr>
-          <w:b/>
-          <w:bCs/>
-        </w:rPr>
         <w:t>affected</w:t>
       </w:r>
       <w:r>
-        <w:rPr>
-          <w:b/>
-          <w:bCs/>
-        </w:rPr>
         <w:t xml:space="preserve">. This step aims to remove any </w:t>
       </w:r>
       <w:r>
-        <w:rPr>
-          <w:b/>
-          <w:bCs/>
-        </w:rPr>
         <w:t>contaminants</w:t>
       </w:r>
       <w:r>
-        <w:rPr>
-          <w:b/>
-          <w:bCs/>
-        </w:rPr>
         <w:t xml:space="preserve"> from the silicon wafer [1].</w:t>
       </w:r>
     </w:p>
@@ -9119,31 +9418,26 @@
     </w:p>
     <w:p>
       <w:pPr>
-        <w:rPr>
-          <w:b/>
-          <w:bCs/>
-        </w:rPr>
-      </w:pPr>
-      <w:r>
-        <w:rPr>
-          <w:b/>
-          <w:bCs/>
-        </w:rPr>
-        <w:t>2- Boron Doping</w:t>
-      </w:r>
-    </w:p>
-    <w:p>
-      <w:pPr>
-        <w:rPr>
-          <w:b/>
-          <w:bCs/>
-        </w:rPr>
-      </w:pPr>
-      <w:r>
-        <w:rPr>
-          <w:b/>
-          <w:bCs/>
-        </w:rPr>
+        <w:pStyle w:val="ListParagraph"/>
+        <w:numPr>
+          <w:ilvl w:val="0"/>
+          <w:numId w:val="4"/>
+        </w:numPr>
+        <w:rPr>
+          <w:b/>
+          <w:bCs/>
+        </w:rPr>
+      </w:pPr>
+      <w:r>
+        <w:rPr>
+          <w:b/>
+          <w:bCs/>
+        </w:rPr>
+        <w:t>Boron Doping</w:t>
+      </w:r>
+    </w:p>
+    <w:p>
+      <w:r>
         <w:t>To create heavily boron-doped regions, which are critical for defining the electrical and structural properties of the MEMs device, Boron implantation would be employed. This involves implanting Boron ions into the silicon substrate to achieve the desired doping concentration. After implantation, thermal annealing will be performed to activate the dopants and repair the lattice damage caused by the ion implantation process. [1]</w:t>
       </w:r>
     </w:p>
@@ -9157,45 +9451,32 @@
     </w:p>
     <w:p>
       <w:pPr>
-        <w:rPr>
-          <w:b/>
-          <w:bCs/>
-        </w:rPr>
-      </w:pPr>
-      <w:r>
-        <w:rPr>
-          <w:b/>
-          <w:bCs/>
-        </w:rPr>
-        <w:t>3. Silicon Nitride Deposition</w:t>
-      </w:r>
-    </w:p>
-    <w:p>
-      <w:pPr>
-        <w:rPr>
-          <w:b/>
-          <w:bCs/>
-        </w:rPr>
-      </w:pPr>
-      <w:r>
-        <w:rPr>
-          <w:b/>
-          <w:bCs/>
-        </w:rPr>
+        <w:pStyle w:val="ListParagraph"/>
+        <w:numPr>
+          <w:ilvl w:val="0"/>
+          <w:numId w:val="4"/>
+        </w:numPr>
+        <w:rPr>
+          <w:b/>
+          <w:bCs/>
+        </w:rPr>
+      </w:pPr>
+      <w:r>
+        <w:rPr>
+          <w:b/>
+          <w:bCs/>
+        </w:rPr>
+        <w:t>Silicon Nitride Deposition</w:t>
+      </w:r>
+    </w:p>
+    <w:p>
+      <w:r>
         <w:t xml:space="preserve">The silicon Nitride layer acts as a mask during KOH etching process and provides mechanical stability to the structure. Plasma-enhanced chemical vapour deposition (PECVD) </w:t>
       </w:r>
       <w:r>
-        <w:rPr>
-          <w:b/>
-          <w:bCs/>
-        </w:rPr>
         <w:t>can be</w:t>
       </w:r>
       <w:r>
-        <w:rPr>
-          <w:b/>
-          <w:bCs/>
-        </w:rPr>
         <w:t xml:space="preserve"> used for depositing silicon nitride films due to its ability to deposit uniform films at relatively low temperatures, which is crucial for maintaining the integrity of the underlying silicon and doped layers.</w:t>
       </w:r>
     </w:p>
@@ -9209,52 +9490,35 @@
     </w:p>
     <w:p>
       <w:pPr>
-        <w:rPr>
-          <w:b/>
-          <w:bCs/>
-        </w:rPr>
-      </w:pPr>
-      <w:r>
-        <w:rPr>
-          <w:b/>
-          <w:bCs/>
-        </w:rPr>
-        <w:t>4 – Patterning and etching</w:t>
-      </w:r>
-    </w:p>
-    <w:p>
-      <w:pPr>
-        <w:rPr>
-          <w:b/>
-          <w:bCs/>
-        </w:rPr>
-      </w:pPr>
-      <w:r>
-        <w:rPr>
-          <w:b/>
-          <w:bCs/>
-        </w:rPr>
+        <w:pStyle w:val="ListParagraph"/>
+        <w:numPr>
+          <w:ilvl w:val="0"/>
+          <w:numId w:val="4"/>
+        </w:numPr>
+        <w:rPr>
+          <w:b/>
+          <w:bCs/>
+        </w:rPr>
+      </w:pPr>
+      <w:r>
+        <w:rPr>
+          <w:b/>
+          <w:bCs/>
+        </w:rPr>
+        <w:t xml:space="preserve"> Patterning and etching</w:t>
+      </w:r>
+    </w:p>
+    <w:p>
+      <w:r>
         <w:t xml:space="preserve">The next step </w:t>
       </w:r>
       <w:r>
-        <w:rPr>
-          <w:b/>
-          <w:bCs/>
-        </w:rPr>
         <w:t>involves</w:t>
       </w:r>
       <w:r>
-        <w:rPr>
-          <w:b/>
-          <w:bCs/>
-        </w:rPr>
         <w:t xml:space="preserve"> patterning the silicon nitride layer to expose areas of the silicon substrate that will be etched away. This is achieved using photolithography, </w:t>
       </w:r>
       <w:r>
-        <w:rPr>
-          <w:b/>
-          <w:bCs/>
-        </w:rPr>
         <w:t>where a light sensitive chemical (photoresist) is applied to the surface, exposed to light through a mask defining the structure, and then developed to remove either the exposed or unexposed regions, depending on the type of photoresist used. Following patterning, reactive ion etching (RIE) or deep reactive ion etching (DRIE) can be used to etch the silicon where needed, based on the pattern defined by the silicon nitride mask.</w:t>
       </w:r>
     </w:p>
@@ -9268,31 +9532,26 @@
     </w:p>
     <w:p>
       <w:pPr>
-        <w:rPr>
-          <w:b/>
-          <w:bCs/>
-        </w:rPr>
-      </w:pPr>
-      <w:r>
-        <w:rPr>
-          <w:b/>
-          <w:bCs/>
-        </w:rPr>
-        <w:t>5- Critical Analysis</w:t>
-      </w:r>
-    </w:p>
-    <w:p>
-      <w:pPr>
-        <w:rPr>
-          <w:b/>
-          <w:bCs/>
-        </w:rPr>
-      </w:pPr>
-      <w:r>
-        <w:rPr>
-          <w:b/>
-          <w:bCs/>
-        </w:rPr>
+        <w:pStyle w:val="ListParagraph"/>
+        <w:numPr>
+          <w:ilvl w:val="0"/>
+          <w:numId w:val="4"/>
+        </w:numPr>
+        <w:rPr>
+          <w:b/>
+          <w:bCs/>
+        </w:rPr>
+      </w:pPr>
+      <w:r>
+        <w:rPr>
+          <w:b/>
+          <w:bCs/>
+        </w:rPr>
+        <w:t>Critical Analysis</w:t>
+      </w:r>
+    </w:p>
+    <w:p>
+      <w:r>
         <w:t>Factors such as the uniformity of the boron doping and silicon nitride deposition, the resolution and accuracy of the photolithography step, and the etch rate consistency during the KOH etching process.</w:t>
       </w:r>
     </w:p>
@@ -9306,42 +9565,24 @@
     </w:p>
     <w:p>
       <w:pPr>
-        <w:rPr>
-          <w:b/>
-          <w:bCs/>
-        </w:rPr>
-      </w:pPr>
-      <w:r>
-        <w:rPr>
-          <w:b/>
-          <w:bCs/>
+        <w:pStyle w:val="Heading2"/>
+        <w:rPr>
+          <w:b/>
+          <w:bCs/>
+          <w:color w:val="000000" w:themeColor="text1"/>
+        </w:rPr>
+      </w:pPr>
+      <w:r>
+        <w:rPr>
+          <w:b/>
+          <w:bCs/>
+          <w:color w:val="000000" w:themeColor="text1"/>
         </w:rPr>
         <w:lastRenderedPageBreak/>
-        <w:t xml:space="preserve">PART </w:t>
-      </w:r>
-      <w:r>
-        <w:rPr>
-          <w:b/>
-          <w:bCs/>
-        </w:rPr>
-        <w:t>D</w:t>
-      </w:r>
-      <w:r>
-        <w:rPr>
-          <w:b/>
-          <w:bCs/>
-        </w:rPr>
-        <w:t>)</w:t>
-      </w:r>
-    </w:p>
-    <w:p>
-      <w:pPr>
-        <w:rPr>
-          <w:b/>
-          <w:bCs/>
-        </w:rPr>
-      </w:pPr>
-    </w:p>
+        <w:t>Instruction Manual</w:t>
+      </w:r>
+    </w:p>
+    <w:p/>
     <w:p>
       <w:pPr>
         <w:tabs>
@@ -9371,7 +9612,7 @@
           <w:lang w:eastAsia="en-GB"/>
           <w14:ligatures w14:val="none"/>
         </w:rPr>
-        <w:t>KOH Etching Process Instruction Manual</w:t>
+        <w:t>Overview</w:t>
       </w:r>
     </w:p>
     <w:p>
@@ -9389,44 +9630,7 @@
           <w14:ligatures w14:val="none"/>
         </w:rPr>
       </w:pPr>
-    </w:p>
-    <w:p>
-      <w:pPr>
-        <w:tabs>
-          <w:tab w:val="left" w:pos="1126"/>
-        </w:tabs>
-        <w:rPr>
-          <w:rFonts w:ascii="SegoeUI" w:eastAsia="Times New Roman" w:hAnsi="SegoeUI" w:cs="Times New Roman"/>
-          <w:b/>
-          <w:bCs/>
-          <w:color w:val="353F4F"/>
-          <w:kern w:val="0"/>
-          <w:sz w:val="20"/>
-          <w:szCs w:val="20"/>
-          <w:lang w:eastAsia="en-GB"/>
-          <w14:ligatures w14:val="none"/>
-        </w:rPr>
-      </w:pPr>
-      <w:r>
-        <w:rPr>
-          <w:rFonts w:ascii="SegoeUI" w:eastAsia="Times New Roman" w:hAnsi="SegoeUI" w:cs="Times New Roman"/>
-          <w:b/>
-          <w:bCs/>
-          <w:color w:val="353F4F"/>
-          <w:kern w:val="0"/>
-          <w:sz w:val="20"/>
-          <w:szCs w:val="20"/>
-          <w:lang w:eastAsia="en-GB"/>
-          <w14:ligatures w14:val="none"/>
-        </w:rPr>
-        <w:t>Overview</w:t>
-      </w:r>
-    </w:p>
-    <w:p>
-      <w:pPr>
-        <w:tabs>
-          <w:tab w:val="left" w:pos="1126"/>
-        </w:tabs>
+      <w:r>
         <w:rPr>
           <w:rFonts w:ascii="SegoeUI" w:eastAsia="Times New Roman" w:hAnsi="SegoeUI" w:cs="Times New Roman"/>
           <w:color w:val="353F4F"/>
@@ -9436,8 +9640,14 @@
           <w:lang w:eastAsia="en-GB"/>
           <w14:ligatures w14:val="none"/>
         </w:rPr>
-      </w:pPr>
-      <w:r>
+        <w:t>This manual provides a comprehensive guide to the KOH etching process, used to shape silicon-based MEMS structures. Potassium Hydroxide (KOH) etching is a popular anisotropic wet chemical etching method, offering precise control over the etch rate and directionality, critical for MEMS device fabrication.</w:t>
+      </w:r>
+    </w:p>
+    <w:p>
+      <w:pPr>
+        <w:tabs>
+          <w:tab w:val="left" w:pos="1126"/>
+        </w:tabs>
         <w:rPr>
           <w:rFonts w:ascii="SegoeUI" w:eastAsia="Times New Roman" w:hAnsi="SegoeUI" w:cs="Times New Roman"/>
           <w:color w:val="353F4F"/>
@@ -9447,7 +9657,38 @@
           <w:lang w:eastAsia="en-GB"/>
           <w14:ligatures w14:val="none"/>
         </w:rPr>
-        <w:t>This manual provides a comprehensive guide to the KOH etching process, used to shape silicon-based MEMS structures. Potassium Hydroxide (KOH) etching is a popular anisotropic wet chemical etching method, offering precise control over the etch rate and directionality, critical for MEMS device fabrication.</w:t>
+      </w:pPr>
+    </w:p>
+    <w:p>
+      <w:pPr>
+        <w:tabs>
+          <w:tab w:val="left" w:pos="1126"/>
+        </w:tabs>
+        <w:rPr>
+          <w:rFonts w:ascii="SegoeUI" w:eastAsia="Times New Roman" w:hAnsi="SegoeUI" w:cs="Times New Roman"/>
+          <w:b/>
+          <w:bCs/>
+          <w:color w:val="353F4F"/>
+          <w:kern w:val="0"/>
+          <w:sz w:val="20"/>
+          <w:szCs w:val="20"/>
+          <w:lang w:eastAsia="en-GB"/>
+          <w14:ligatures w14:val="none"/>
+        </w:rPr>
+      </w:pPr>
+      <w:r>
+        <w:rPr>
+          <w:rFonts w:ascii="SegoeUI" w:eastAsia="Times New Roman" w:hAnsi="SegoeUI" w:cs="Times New Roman"/>
+          <w:b/>
+          <w:bCs/>
+          <w:color w:val="353F4F"/>
+          <w:kern w:val="0"/>
+          <w:sz w:val="20"/>
+          <w:szCs w:val="20"/>
+          <w:lang w:eastAsia="en-GB"/>
+          <w14:ligatures w14:val="none"/>
+        </w:rPr>
+        <w:t>Required Apparatus and Materials</w:t>
       </w:r>
     </w:p>
     <w:p>
@@ -9465,44 +9706,7 @@
           <w14:ligatures w14:val="none"/>
         </w:rPr>
       </w:pPr>
-    </w:p>
-    <w:p>
-      <w:pPr>
-        <w:tabs>
-          <w:tab w:val="left" w:pos="1126"/>
-        </w:tabs>
-        <w:rPr>
-          <w:rFonts w:ascii="SegoeUI" w:eastAsia="Times New Roman" w:hAnsi="SegoeUI" w:cs="Times New Roman"/>
-          <w:b/>
-          <w:bCs/>
-          <w:color w:val="353F4F"/>
-          <w:kern w:val="0"/>
-          <w:sz w:val="20"/>
-          <w:szCs w:val="20"/>
-          <w:lang w:eastAsia="en-GB"/>
-          <w14:ligatures w14:val="none"/>
-        </w:rPr>
-      </w:pPr>
-      <w:r>
-        <w:rPr>
-          <w:rFonts w:ascii="SegoeUI" w:eastAsia="Times New Roman" w:hAnsi="SegoeUI" w:cs="Times New Roman"/>
-          <w:b/>
-          <w:bCs/>
-          <w:color w:val="353F4F"/>
-          <w:kern w:val="0"/>
-          <w:sz w:val="20"/>
-          <w:szCs w:val="20"/>
-          <w:lang w:eastAsia="en-GB"/>
-          <w14:ligatures w14:val="none"/>
-        </w:rPr>
-        <w:t>Required Apparatus and Materials</w:t>
-      </w:r>
-    </w:p>
-    <w:p>
-      <w:pPr>
-        <w:tabs>
-          <w:tab w:val="left" w:pos="1126"/>
-        </w:tabs>
+      <w:r>
         <w:rPr>
           <w:rFonts w:ascii="SegoeUI" w:eastAsia="Times New Roman" w:hAnsi="SegoeUI" w:cs="Times New Roman"/>
           <w:color w:val="353F4F"/>
@@ -9512,8 +9716,14 @@
           <w:lang w:eastAsia="en-GB"/>
           <w14:ligatures w14:val="none"/>
         </w:rPr>
-      </w:pPr>
-      <w:r>
+        <w:t>- KOH pellets (potassium hydroxide)</w:t>
+      </w:r>
+    </w:p>
+    <w:p>
+      <w:pPr>
+        <w:tabs>
+          <w:tab w:val="left" w:pos="1126"/>
+        </w:tabs>
         <w:rPr>
           <w:rFonts w:ascii="SegoeUI" w:eastAsia="Times New Roman" w:hAnsi="SegoeUI" w:cs="Times New Roman"/>
           <w:color w:val="353F4F"/>
@@ -9523,14 +9733,8 @@
           <w:lang w:eastAsia="en-GB"/>
           <w14:ligatures w14:val="none"/>
         </w:rPr>
-        <w:t>- KOH pellets (potassium hydroxide)</w:t>
-      </w:r>
-    </w:p>
-    <w:p>
-      <w:pPr>
-        <w:tabs>
-          <w:tab w:val="left" w:pos="1126"/>
-        </w:tabs>
+      </w:pPr>
+      <w:r>
         <w:rPr>
           <w:rFonts w:ascii="SegoeUI" w:eastAsia="Times New Roman" w:hAnsi="SegoeUI" w:cs="Times New Roman"/>
           <w:color w:val="353F4F"/>
@@ -9540,8 +9744,14 @@
           <w:lang w:eastAsia="en-GB"/>
           <w14:ligatures w14:val="none"/>
         </w:rPr>
-      </w:pPr>
-      <w:r>
+        <w:t>- DI water (deionized water) for solution preparation</w:t>
+      </w:r>
+    </w:p>
+    <w:p>
+      <w:pPr>
+        <w:tabs>
+          <w:tab w:val="left" w:pos="1126"/>
+        </w:tabs>
         <w:rPr>
           <w:rFonts w:ascii="SegoeUI" w:eastAsia="Times New Roman" w:hAnsi="SegoeUI" w:cs="Times New Roman"/>
           <w:color w:val="353F4F"/>
@@ -9551,14 +9761,8 @@
           <w:lang w:eastAsia="en-GB"/>
           <w14:ligatures w14:val="none"/>
         </w:rPr>
-        <w:t>- DI water (deionized water) for solution preparation</w:t>
-      </w:r>
-    </w:p>
-    <w:p>
-      <w:pPr>
-        <w:tabs>
-          <w:tab w:val="left" w:pos="1126"/>
-        </w:tabs>
+      </w:pPr>
+      <w:r>
         <w:rPr>
           <w:rFonts w:ascii="SegoeUI" w:eastAsia="Times New Roman" w:hAnsi="SegoeUI" w:cs="Times New Roman"/>
           <w:color w:val="353F4F"/>
@@ -9568,8 +9772,14 @@
           <w:lang w:eastAsia="en-GB"/>
           <w14:ligatures w14:val="none"/>
         </w:rPr>
-      </w:pPr>
-      <w:r>
+        <w:t>- Silicon wafer with patterned silicon nitride mask</w:t>
+      </w:r>
+    </w:p>
+    <w:p>
+      <w:pPr>
+        <w:tabs>
+          <w:tab w:val="left" w:pos="1126"/>
+        </w:tabs>
         <w:rPr>
           <w:rFonts w:ascii="SegoeUI" w:eastAsia="Times New Roman" w:hAnsi="SegoeUI" w:cs="Times New Roman"/>
           <w:color w:val="353F4F"/>
@@ -9579,14 +9789,8 @@
           <w:lang w:eastAsia="en-GB"/>
           <w14:ligatures w14:val="none"/>
         </w:rPr>
-        <w:t>- Silicon wafer with patterned silicon nitride mask</w:t>
-      </w:r>
-    </w:p>
-    <w:p>
-      <w:pPr>
-        <w:tabs>
-          <w:tab w:val="left" w:pos="1126"/>
-        </w:tabs>
+      </w:pPr>
+      <w:r>
         <w:rPr>
           <w:rFonts w:ascii="SegoeUI" w:eastAsia="Times New Roman" w:hAnsi="SegoeUI" w:cs="Times New Roman"/>
           <w:color w:val="353F4F"/>
@@ -9596,8 +9800,14 @@
           <w:lang w:eastAsia="en-GB"/>
           <w14:ligatures w14:val="none"/>
         </w:rPr>
-      </w:pPr>
-      <w:r>
+        <w:t>- Etching tank (Teflon or polypropylene)</w:t>
+      </w:r>
+    </w:p>
+    <w:p>
+      <w:pPr>
+        <w:tabs>
+          <w:tab w:val="left" w:pos="1126"/>
+        </w:tabs>
         <w:rPr>
           <w:rFonts w:ascii="SegoeUI" w:eastAsia="Times New Roman" w:hAnsi="SegoeUI" w:cs="Times New Roman"/>
           <w:color w:val="353F4F"/>
@@ -9607,14 +9817,8 @@
           <w:lang w:eastAsia="en-GB"/>
           <w14:ligatures w14:val="none"/>
         </w:rPr>
-        <w:t>- Etching tank (Teflon or polypropylene)</w:t>
-      </w:r>
-    </w:p>
-    <w:p>
-      <w:pPr>
-        <w:tabs>
-          <w:tab w:val="left" w:pos="1126"/>
-        </w:tabs>
+      </w:pPr>
+      <w:r>
         <w:rPr>
           <w:rFonts w:ascii="SegoeUI" w:eastAsia="Times New Roman" w:hAnsi="SegoeUI" w:cs="Times New Roman"/>
           <w:color w:val="353F4F"/>
@@ -9624,8 +9828,14 @@
           <w:lang w:eastAsia="en-GB"/>
           <w14:ligatures w14:val="none"/>
         </w:rPr>
-      </w:pPr>
-      <w:r>
+        <w:t>- Hotplate or water bath capable of maintaining 70°C</w:t>
+      </w:r>
+    </w:p>
+    <w:p>
+      <w:pPr>
+        <w:tabs>
+          <w:tab w:val="left" w:pos="1126"/>
+        </w:tabs>
         <w:rPr>
           <w:rFonts w:ascii="SegoeUI" w:eastAsia="Times New Roman" w:hAnsi="SegoeUI" w:cs="Times New Roman"/>
           <w:color w:val="353F4F"/>
@@ -9635,14 +9845,8 @@
           <w:lang w:eastAsia="en-GB"/>
           <w14:ligatures w14:val="none"/>
         </w:rPr>
-        <w:t>- Hotplate or water bath capable of maintaining 70°C</w:t>
-      </w:r>
-    </w:p>
-    <w:p>
-      <w:pPr>
-        <w:tabs>
-          <w:tab w:val="left" w:pos="1126"/>
-        </w:tabs>
+      </w:pPr>
+      <w:r>
         <w:rPr>
           <w:rFonts w:ascii="SegoeUI" w:eastAsia="Times New Roman" w:hAnsi="SegoeUI" w:cs="Times New Roman"/>
           <w:color w:val="353F4F"/>
@@ -9652,8 +9856,14 @@
           <w:lang w:eastAsia="en-GB"/>
           <w14:ligatures w14:val="none"/>
         </w:rPr>
-      </w:pPr>
-      <w:r>
+        <w:t>- Thermometer or thermocouple</w:t>
+      </w:r>
+    </w:p>
+    <w:p>
+      <w:pPr>
+        <w:tabs>
+          <w:tab w:val="left" w:pos="1126"/>
+        </w:tabs>
         <w:rPr>
           <w:rFonts w:ascii="SegoeUI" w:eastAsia="Times New Roman" w:hAnsi="SegoeUI" w:cs="Times New Roman"/>
           <w:color w:val="353F4F"/>
@@ -9663,14 +9873,8 @@
           <w:lang w:eastAsia="en-GB"/>
           <w14:ligatures w14:val="none"/>
         </w:rPr>
-        <w:t>- Thermometer or thermocouple</w:t>
-      </w:r>
-    </w:p>
-    <w:p>
-      <w:pPr>
-        <w:tabs>
-          <w:tab w:val="left" w:pos="1126"/>
-        </w:tabs>
+      </w:pPr>
+      <w:r>
         <w:rPr>
           <w:rFonts w:ascii="SegoeUI" w:eastAsia="Times New Roman" w:hAnsi="SegoeUI" w:cs="Times New Roman"/>
           <w:color w:val="353F4F"/>
@@ -9680,8 +9884,14 @@
           <w:lang w:eastAsia="en-GB"/>
           <w14:ligatures w14:val="none"/>
         </w:rPr>
-      </w:pPr>
-      <w:r>
+        <w:t>- Protective equipment: gloves, goggles, lab coat</w:t>
+      </w:r>
+    </w:p>
+    <w:p>
+      <w:pPr>
+        <w:tabs>
+          <w:tab w:val="left" w:pos="1126"/>
+        </w:tabs>
         <w:rPr>
           <w:rFonts w:ascii="SegoeUI" w:eastAsia="Times New Roman" w:hAnsi="SegoeUI" w:cs="Times New Roman"/>
           <w:color w:val="353F4F"/>
@@ -9691,14 +9901,8 @@
           <w:lang w:eastAsia="en-GB"/>
           <w14:ligatures w14:val="none"/>
         </w:rPr>
-        <w:t>- Protective equipment: gloves, goggles, lab coat</w:t>
-      </w:r>
-    </w:p>
-    <w:p>
-      <w:pPr>
-        <w:tabs>
-          <w:tab w:val="left" w:pos="1126"/>
-        </w:tabs>
+      </w:pPr>
+      <w:r>
         <w:rPr>
           <w:rFonts w:ascii="SegoeUI" w:eastAsia="Times New Roman" w:hAnsi="SegoeUI" w:cs="Times New Roman"/>
           <w:color w:val="353F4F"/>
@@ -9708,8 +9912,14 @@
           <w:lang w:eastAsia="en-GB"/>
           <w14:ligatures w14:val="none"/>
         </w:rPr>
-      </w:pPr>
-      <w:r>
+        <w:t>- Nitrogen gun or air gun for drying</w:t>
+      </w:r>
+    </w:p>
+    <w:p>
+      <w:pPr>
+        <w:tabs>
+          <w:tab w:val="left" w:pos="1126"/>
+        </w:tabs>
         <w:rPr>
           <w:rFonts w:ascii="SegoeUI" w:eastAsia="Times New Roman" w:hAnsi="SegoeUI" w:cs="Times New Roman"/>
           <w:color w:val="353F4F"/>
@@ -9719,14 +9929,8 @@
           <w:lang w:eastAsia="en-GB"/>
           <w14:ligatures w14:val="none"/>
         </w:rPr>
-        <w:t>- Nitrogen gun or air gun for drying</w:t>
-      </w:r>
-    </w:p>
-    <w:p>
-      <w:pPr>
-        <w:tabs>
-          <w:tab w:val="left" w:pos="1126"/>
-        </w:tabs>
+      </w:pPr>
+      <w:r>
         <w:rPr>
           <w:rFonts w:ascii="SegoeUI" w:eastAsia="Times New Roman" w:hAnsi="SegoeUI" w:cs="Times New Roman"/>
           <w:color w:val="353F4F"/>
@@ -9736,8 +9940,14 @@
           <w:lang w:eastAsia="en-GB"/>
           <w14:ligatures w14:val="none"/>
         </w:rPr>
-      </w:pPr>
-      <w:r>
+        <w:t>- pH meter (optional, for concentration verification)</w:t>
+      </w:r>
+    </w:p>
+    <w:p>
+      <w:pPr>
+        <w:tabs>
+          <w:tab w:val="left" w:pos="1126"/>
+        </w:tabs>
         <w:rPr>
           <w:rFonts w:ascii="SegoeUI" w:eastAsia="Times New Roman" w:hAnsi="SegoeUI" w:cs="Times New Roman"/>
           <w:color w:val="353F4F"/>
@@ -9747,7 +9957,38 @@
           <w:lang w:eastAsia="en-GB"/>
           <w14:ligatures w14:val="none"/>
         </w:rPr>
-        <w:t>- pH meter (optional, for concentration verification)</w:t>
+      </w:pPr>
+    </w:p>
+    <w:p>
+      <w:pPr>
+        <w:tabs>
+          <w:tab w:val="left" w:pos="1126"/>
+        </w:tabs>
+        <w:rPr>
+          <w:rFonts w:ascii="SegoeUI" w:eastAsia="Times New Roman" w:hAnsi="SegoeUI" w:cs="Times New Roman"/>
+          <w:b/>
+          <w:bCs/>
+          <w:color w:val="353F4F"/>
+          <w:kern w:val="0"/>
+          <w:sz w:val="20"/>
+          <w:szCs w:val="20"/>
+          <w:lang w:eastAsia="en-GB"/>
+          <w14:ligatures w14:val="none"/>
+        </w:rPr>
+      </w:pPr>
+      <w:r>
+        <w:rPr>
+          <w:rFonts w:ascii="SegoeUI" w:eastAsia="Times New Roman" w:hAnsi="SegoeUI" w:cs="Times New Roman"/>
+          <w:b/>
+          <w:bCs/>
+          <w:color w:val="353F4F"/>
+          <w:kern w:val="0"/>
+          <w:sz w:val="20"/>
+          <w:szCs w:val="20"/>
+          <w:lang w:eastAsia="en-GB"/>
+          <w14:ligatures w14:val="none"/>
+        </w:rPr>
+        <w:t>Precautions</w:t>
       </w:r>
     </w:p>
     <w:p>
@@ -9765,44 +10006,7 @@
           <w14:ligatures w14:val="none"/>
         </w:rPr>
       </w:pPr>
-    </w:p>
-    <w:p>
-      <w:pPr>
-        <w:tabs>
-          <w:tab w:val="left" w:pos="1126"/>
-        </w:tabs>
-        <w:rPr>
-          <w:rFonts w:ascii="SegoeUI" w:eastAsia="Times New Roman" w:hAnsi="SegoeUI" w:cs="Times New Roman"/>
-          <w:b/>
-          <w:bCs/>
-          <w:color w:val="353F4F"/>
-          <w:kern w:val="0"/>
-          <w:sz w:val="20"/>
-          <w:szCs w:val="20"/>
-          <w:lang w:eastAsia="en-GB"/>
-          <w14:ligatures w14:val="none"/>
-        </w:rPr>
-      </w:pPr>
-      <w:r>
-        <w:rPr>
-          <w:rFonts w:ascii="SegoeUI" w:eastAsia="Times New Roman" w:hAnsi="SegoeUI" w:cs="Times New Roman"/>
-          <w:b/>
-          <w:bCs/>
-          <w:color w:val="353F4F"/>
-          <w:kern w:val="0"/>
-          <w:sz w:val="20"/>
-          <w:szCs w:val="20"/>
-          <w:lang w:eastAsia="en-GB"/>
-          <w14:ligatures w14:val="none"/>
-        </w:rPr>
-        <w:t>Precautions</w:t>
-      </w:r>
-    </w:p>
-    <w:p>
-      <w:pPr>
-        <w:tabs>
-          <w:tab w:val="left" w:pos="1126"/>
-        </w:tabs>
+      <w:r>
         <w:rPr>
           <w:rFonts w:ascii="SegoeUI" w:eastAsia="Times New Roman" w:hAnsi="SegoeUI" w:cs="Times New Roman"/>
           <w:color w:val="353F4F"/>
@@ -9812,8 +10016,14 @@
           <w:lang w:eastAsia="en-GB"/>
           <w14:ligatures w14:val="none"/>
         </w:rPr>
-      </w:pPr>
-      <w:r>
+        <w:t>- KOH is a strong base that can cause severe burns. Use appropriate personal protective equipment (PPE) including gloves and goggles.</w:t>
+      </w:r>
+    </w:p>
+    <w:p>
+      <w:pPr>
+        <w:tabs>
+          <w:tab w:val="left" w:pos="1126"/>
+        </w:tabs>
         <w:rPr>
           <w:rFonts w:ascii="SegoeUI" w:eastAsia="Times New Roman" w:hAnsi="SegoeUI" w:cs="Times New Roman"/>
           <w:color w:val="353F4F"/>
@@ -9823,14 +10033,8 @@
           <w:lang w:eastAsia="en-GB"/>
           <w14:ligatures w14:val="none"/>
         </w:rPr>
-        <w:t>- KOH is a strong base that can cause severe burns. Use appropriate personal protective equipment (PPE) including gloves and goggles.</w:t>
-      </w:r>
-    </w:p>
-    <w:p>
-      <w:pPr>
-        <w:tabs>
-          <w:tab w:val="left" w:pos="1126"/>
-        </w:tabs>
+      </w:pPr>
+      <w:r>
         <w:rPr>
           <w:rFonts w:ascii="SegoeUI" w:eastAsia="Times New Roman" w:hAnsi="SegoeUI" w:cs="Times New Roman"/>
           <w:color w:val="353F4F"/>
@@ -9840,8 +10044,14 @@
           <w:lang w:eastAsia="en-GB"/>
           <w14:ligatures w14:val="none"/>
         </w:rPr>
-      </w:pPr>
-      <w:r>
+        <w:t>- Work in a well-ventilated area or fume hood to avoid inhalation of fumes.</w:t>
+      </w:r>
+    </w:p>
+    <w:p>
+      <w:pPr>
+        <w:tabs>
+          <w:tab w:val="left" w:pos="1126"/>
+        </w:tabs>
         <w:rPr>
           <w:rFonts w:ascii="SegoeUI" w:eastAsia="Times New Roman" w:hAnsi="SegoeUI" w:cs="Times New Roman"/>
           <w:color w:val="353F4F"/>
@@ -9851,14 +10061,8 @@
           <w:lang w:eastAsia="en-GB"/>
           <w14:ligatures w14:val="none"/>
         </w:rPr>
-        <w:t>- Work in a well-ventilated area or fume hood to avoid inhalation of fumes.</w:t>
-      </w:r>
-    </w:p>
-    <w:p>
-      <w:pPr>
-        <w:tabs>
-          <w:tab w:val="left" w:pos="1126"/>
-        </w:tabs>
+      </w:pPr>
+      <w:r>
         <w:rPr>
           <w:rFonts w:ascii="SegoeUI" w:eastAsia="Times New Roman" w:hAnsi="SegoeUI" w:cs="Times New Roman"/>
           <w:color w:val="353F4F"/>
@@ -9868,8 +10072,14 @@
           <w:lang w:eastAsia="en-GB"/>
           <w14:ligatures w14:val="none"/>
         </w:rPr>
-      </w:pPr>
-      <w:r>
+        <w:t>- Handle silicon wafers with care to prevent breakage or contamination.</w:t>
+      </w:r>
+    </w:p>
+    <w:p>
+      <w:pPr>
+        <w:tabs>
+          <w:tab w:val="left" w:pos="1126"/>
+        </w:tabs>
         <w:rPr>
           <w:rFonts w:ascii="SegoeUI" w:eastAsia="Times New Roman" w:hAnsi="SegoeUI" w:cs="Times New Roman"/>
           <w:color w:val="353F4F"/>
@@ -9879,7 +10089,38 @@
           <w:lang w:eastAsia="en-GB"/>
           <w14:ligatures w14:val="none"/>
         </w:rPr>
-        <w:t>- Handle silicon wafers with care to prevent breakage or contamination.</w:t>
+      </w:pPr>
+    </w:p>
+    <w:p>
+      <w:pPr>
+        <w:tabs>
+          <w:tab w:val="left" w:pos="1126"/>
+        </w:tabs>
+        <w:rPr>
+          <w:rFonts w:ascii="SegoeUI" w:eastAsia="Times New Roman" w:hAnsi="SegoeUI" w:cs="Times New Roman"/>
+          <w:b/>
+          <w:bCs/>
+          <w:color w:val="353F4F"/>
+          <w:kern w:val="0"/>
+          <w:sz w:val="20"/>
+          <w:szCs w:val="20"/>
+          <w:lang w:eastAsia="en-GB"/>
+          <w14:ligatures w14:val="none"/>
+        </w:rPr>
+      </w:pPr>
+      <w:r>
+        <w:rPr>
+          <w:rFonts w:ascii="SegoeUI" w:eastAsia="Times New Roman" w:hAnsi="SegoeUI" w:cs="Times New Roman"/>
+          <w:b/>
+          <w:bCs/>
+          <w:color w:val="353F4F"/>
+          <w:kern w:val="0"/>
+          <w:sz w:val="20"/>
+          <w:szCs w:val="20"/>
+          <w:lang w:eastAsia="en-GB"/>
+          <w14:ligatures w14:val="none"/>
+        </w:rPr>
+        <w:t>Procedure</w:t>
       </w:r>
     </w:p>
     <w:p>
@@ -9927,7 +10168,7 @@
           <w:lang w:eastAsia="en-GB"/>
           <w14:ligatures w14:val="none"/>
         </w:rPr>
-        <w:t>Procedure</w:t>
+        <w:t>1. Solution Preparation</w:t>
       </w:r>
     </w:p>
     <w:p>
@@ -9945,44 +10186,7 @@
           <w14:ligatures w14:val="none"/>
         </w:rPr>
       </w:pPr>
-    </w:p>
-    <w:p>
-      <w:pPr>
-        <w:tabs>
-          <w:tab w:val="left" w:pos="1126"/>
-        </w:tabs>
-        <w:rPr>
-          <w:rFonts w:ascii="SegoeUI" w:eastAsia="Times New Roman" w:hAnsi="SegoeUI" w:cs="Times New Roman"/>
-          <w:b/>
-          <w:bCs/>
-          <w:color w:val="353F4F"/>
-          <w:kern w:val="0"/>
-          <w:sz w:val="20"/>
-          <w:szCs w:val="20"/>
-          <w:lang w:eastAsia="en-GB"/>
-          <w14:ligatures w14:val="none"/>
-        </w:rPr>
-      </w:pPr>
-      <w:r>
-        <w:rPr>
-          <w:rFonts w:ascii="SegoeUI" w:eastAsia="Times New Roman" w:hAnsi="SegoeUI" w:cs="Times New Roman"/>
-          <w:b/>
-          <w:bCs/>
-          <w:color w:val="353F4F"/>
-          <w:kern w:val="0"/>
-          <w:sz w:val="20"/>
-          <w:szCs w:val="20"/>
-          <w:lang w:eastAsia="en-GB"/>
-          <w14:ligatures w14:val="none"/>
-        </w:rPr>
-        <w:t>1. Solution Preparation</w:t>
-      </w:r>
-    </w:p>
-    <w:p>
-      <w:pPr>
-        <w:tabs>
-          <w:tab w:val="left" w:pos="1126"/>
-        </w:tabs>
+      <w:r>
         <w:rPr>
           <w:rFonts w:ascii="SegoeUI" w:eastAsia="Times New Roman" w:hAnsi="SegoeUI" w:cs="Times New Roman"/>
           <w:color w:val="353F4F"/>
@@ -9992,8 +10196,14 @@
           <w:lang w:eastAsia="en-GB"/>
           <w14:ligatures w14:val="none"/>
         </w:rPr>
-      </w:pPr>
-      <w:r>
+        <w:t xml:space="preserve">   - Dissolve KOH pellets in DI water to achieve the desired concentration. Common concentrations range from 20% to 30% by weight.</w:t>
+      </w:r>
+    </w:p>
+    <w:p>
+      <w:pPr>
+        <w:tabs>
+          <w:tab w:val="left" w:pos="1126"/>
+        </w:tabs>
         <w:rPr>
           <w:rFonts w:ascii="SegoeUI" w:eastAsia="Times New Roman" w:hAnsi="SegoeUI" w:cs="Times New Roman"/>
           <w:color w:val="353F4F"/>
@@ -10003,14 +10213,8 @@
           <w:lang w:eastAsia="en-GB"/>
           <w14:ligatures w14:val="none"/>
         </w:rPr>
-        <w:t xml:space="preserve">   - Dissolve KOH pellets in DI water to achieve the desired concentration. Common concentrations range from 20% to 30% by weight.</w:t>
-      </w:r>
-    </w:p>
-    <w:p>
-      <w:pPr>
-        <w:tabs>
-          <w:tab w:val="left" w:pos="1126"/>
-        </w:tabs>
+      </w:pPr>
+      <w:r>
         <w:rPr>
           <w:rFonts w:ascii="SegoeUI" w:eastAsia="Times New Roman" w:hAnsi="SegoeUI" w:cs="Times New Roman"/>
           <w:color w:val="353F4F"/>
@@ -10020,8 +10224,14 @@
           <w:lang w:eastAsia="en-GB"/>
           <w14:ligatures w14:val="none"/>
         </w:rPr>
-      </w:pPr>
-      <w:r>
+        <w:t xml:space="preserve">   - Heat the solution to 70°C on a hotplate or in a water bath, ensuring the temperature is stable before proceeding.</w:t>
+      </w:r>
+    </w:p>
+    <w:p>
+      <w:pPr>
+        <w:tabs>
+          <w:tab w:val="left" w:pos="1126"/>
+        </w:tabs>
         <w:rPr>
           <w:rFonts w:ascii="SegoeUI" w:eastAsia="Times New Roman" w:hAnsi="SegoeUI" w:cs="Times New Roman"/>
           <w:color w:val="353F4F"/>
@@ -10031,7 +10241,38 @@
           <w:lang w:eastAsia="en-GB"/>
           <w14:ligatures w14:val="none"/>
         </w:rPr>
-        <w:t xml:space="preserve">   - Heat the solution to 70°C on a hotplate or in a water bath, ensuring the temperature is stable before proceeding.</w:t>
+      </w:pPr>
+    </w:p>
+    <w:p>
+      <w:pPr>
+        <w:tabs>
+          <w:tab w:val="left" w:pos="1126"/>
+        </w:tabs>
+        <w:rPr>
+          <w:rFonts w:ascii="SegoeUI" w:eastAsia="Times New Roman" w:hAnsi="SegoeUI" w:cs="Times New Roman"/>
+          <w:b/>
+          <w:bCs/>
+          <w:color w:val="353F4F"/>
+          <w:kern w:val="0"/>
+          <w:sz w:val="20"/>
+          <w:szCs w:val="20"/>
+          <w:lang w:eastAsia="en-GB"/>
+          <w14:ligatures w14:val="none"/>
+        </w:rPr>
+      </w:pPr>
+      <w:r>
+        <w:rPr>
+          <w:rFonts w:ascii="SegoeUI" w:eastAsia="Times New Roman" w:hAnsi="SegoeUI" w:cs="Times New Roman"/>
+          <w:b/>
+          <w:bCs/>
+          <w:color w:val="353F4F"/>
+          <w:kern w:val="0"/>
+          <w:sz w:val="20"/>
+          <w:szCs w:val="20"/>
+          <w:lang w:eastAsia="en-GB"/>
+          <w14:ligatures w14:val="none"/>
+        </w:rPr>
+        <w:t>2. Substrate Preparation</w:t>
       </w:r>
     </w:p>
     <w:p>
@@ -10049,44 +10290,7 @@
           <w14:ligatures w14:val="none"/>
         </w:rPr>
       </w:pPr>
-    </w:p>
-    <w:p>
-      <w:pPr>
-        <w:tabs>
-          <w:tab w:val="left" w:pos="1126"/>
-        </w:tabs>
-        <w:rPr>
-          <w:rFonts w:ascii="SegoeUI" w:eastAsia="Times New Roman" w:hAnsi="SegoeUI" w:cs="Times New Roman"/>
-          <w:b/>
-          <w:bCs/>
-          <w:color w:val="353F4F"/>
-          <w:kern w:val="0"/>
-          <w:sz w:val="20"/>
-          <w:szCs w:val="20"/>
-          <w:lang w:eastAsia="en-GB"/>
-          <w14:ligatures w14:val="none"/>
-        </w:rPr>
-      </w:pPr>
-      <w:r>
-        <w:rPr>
-          <w:rFonts w:ascii="SegoeUI" w:eastAsia="Times New Roman" w:hAnsi="SegoeUI" w:cs="Times New Roman"/>
-          <w:b/>
-          <w:bCs/>
-          <w:color w:val="353F4F"/>
-          <w:kern w:val="0"/>
-          <w:sz w:val="20"/>
-          <w:szCs w:val="20"/>
-          <w:lang w:eastAsia="en-GB"/>
-          <w14:ligatures w14:val="none"/>
-        </w:rPr>
-        <w:t>2. Substrate Preparation</w:t>
-      </w:r>
-    </w:p>
-    <w:p>
-      <w:pPr>
-        <w:tabs>
-          <w:tab w:val="left" w:pos="1126"/>
-        </w:tabs>
+      <w:r>
         <w:rPr>
           <w:rFonts w:ascii="SegoeUI" w:eastAsia="Times New Roman" w:hAnsi="SegoeUI" w:cs="Times New Roman"/>
           <w:color w:val="353F4F"/>
@@ -10096,8 +10300,14 @@
           <w:lang w:eastAsia="en-GB"/>
           <w14:ligatures w14:val="none"/>
         </w:rPr>
-      </w:pPr>
-      <w:r>
+        <w:t xml:space="preserve">   - Clean the silicon wafer to remove any contaminants. A standard RCA clean can be used, followed by a rinse in DI water and drying with a nitrogen gun.</w:t>
+      </w:r>
+    </w:p>
+    <w:p>
+      <w:pPr>
+        <w:tabs>
+          <w:tab w:val="left" w:pos="1126"/>
+        </w:tabs>
         <w:rPr>
           <w:rFonts w:ascii="SegoeUI" w:eastAsia="Times New Roman" w:hAnsi="SegoeUI" w:cs="Times New Roman"/>
           <w:color w:val="353F4F"/>
@@ -10107,7 +10317,38 @@
           <w:lang w:eastAsia="en-GB"/>
           <w14:ligatures w14:val="none"/>
         </w:rPr>
-        <w:t xml:space="preserve">   - Clean the silicon wafer to remove any contaminants. A standard RCA clean can be used, followed by a rinse in DI water and drying with a nitrogen gun.</w:t>
+      </w:pPr>
+    </w:p>
+    <w:p>
+      <w:pPr>
+        <w:tabs>
+          <w:tab w:val="left" w:pos="1126"/>
+        </w:tabs>
+        <w:rPr>
+          <w:rFonts w:ascii="SegoeUI" w:eastAsia="Times New Roman" w:hAnsi="SegoeUI" w:cs="Times New Roman"/>
+          <w:b/>
+          <w:bCs/>
+          <w:color w:val="353F4F"/>
+          <w:kern w:val="0"/>
+          <w:sz w:val="20"/>
+          <w:szCs w:val="20"/>
+          <w:lang w:eastAsia="en-GB"/>
+          <w14:ligatures w14:val="none"/>
+        </w:rPr>
+      </w:pPr>
+      <w:r>
+        <w:rPr>
+          <w:rFonts w:ascii="SegoeUI" w:eastAsia="Times New Roman" w:hAnsi="SegoeUI" w:cs="Times New Roman"/>
+          <w:b/>
+          <w:bCs/>
+          <w:color w:val="353F4F"/>
+          <w:kern w:val="0"/>
+          <w:sz w:val="20"/>
+          <w:szCs w:val="20"/>
+          <w:lang w:eastAsia="en-GB"/>
+          <w14:ligatures w14:val="none"/>
+        </w:rPr>
+        <w:t>3. Etching</w:t>
       </w:r>
     </w:p>
     <w:p>
@@ -10125,44 +10366,7 @@
           <w14:ligatures w14:val="none"/>
         </w:rPr>
       </w:pPr>
-    </w:p>
-    <w:p>
-      <w:pPr>
-        <w:tabs>
-          <w:tab w:val="left" w:pos="1126"/>
-        </w:tabs>
-        <w:rPr>
-          <w:rFonts w:ascii="SegoeUI" w:eastAsia="Times New Roman" w:hAnsi="SegoeUI" w:cs="Times New Roman"/>
-          <w:b/>
-          <w:bCs/>
-          <w:color w:val="353F4F"/>
-          <w:kern w:val="0"/>
-          <w:sz w:val="20"/>
-          <w:szCs w:val="20"/>
-          <w:lang w:eastAsia="en-GB"/>
-          <w14:ligatures w14:val="none"/>
-        </w:rPr>
-      </w:pPr>
-      <w:r>
-        <w:rPr>
-          <w:rFonts w:ascii="SegoeUI" w:eastAsia="Times New Roman" w:hAnsi="SegoeUI" w:cs="Times New Roman"/>
-          <w:b/>
-          <w:bCs/>
-          <w:color w:val="353F4F"/>
-          <w:kern w:val="0"/>
-          <w:sz w:val="20"/>
-          <w:szCs w:val="20"/>
-          <w:lang w:eastAsia="en-GB"/>
-          <w14:ligatures w14:val="none"/>
-        </w:rPr>
-        <w:t>3. Etching</w:t>
-      </w:r>
-    </w:p>
-    <w:p>
-      <w:pPr>
-        <w:tabs>
-          <w:tab w:val="left" w:pos="1126"/>
-        </w:tabs>
+      <w:r>
         <w:rPr>
           <w:rFonts w:ascii="SegoeUI" w:eastAsia="Times New Roman" w:hAnsi="SegoeUI" w:cs="Times New Roman"/>
           <w:color w:val="353F4F"/>
@@ -10172,8 +10376,14 @@
           <w:lang w:eastAsia="en-GB"/>
           <w14:ligatures w14:val="none"/>
         </w:rPr>
-      </w:pPr>
-      <w:r>
+        <w:t xml:space="preserve">   - Place the silicon wafer into the etching tank containing the preheated KOH solution.</w:t>
+      </w:r>
+    </w:p>
+    <w:p>
+      <w:pPr>
+        <w:tabs>
+          <w:tab w:val="left" w:pos="1126"/>
+        </w:tabs>
         <w:rPr>
           <w:rFonts w:ascii="SegoeUI" w:eastAsia="Times New Roman" w:hAnsi="SegoeUI" w:cs="Times New Roman"/>
           <w:color w:val="353F4F"/>
@@ -10183,14 +10393,8 @@
           <w:lang w:eastAsia="en-GB"/>
           <w14:ligatures w14:val="none"/>
         </w:rPr>
-        <w:t xml:space="preserve">   - Place the silicon wafer into the etching tank containing the preheated KOH solution.</w:t>
-      </w:r>
-    </w:p>
-    <w:p>
-      <w:pPr>
-        <w:tabs>
-          <w:tab w:val="left" w:pos="1126"/>
-        </w:tabs>
+      </w:pPr>
+      <w:r>
         <w:rPr>
           <w:rFonts w:ascii="SegoeUI" w:eastAsia="Times New Roman" w:hAnsi="SegoeUI" w:cs="Times New Roman"/>
           <w:color w:val="353F4F"/>
@@ -10200,8 +10404,14 @@
           <w:lang w:eastAsia="en-GB"/>
           <w14:ligatures w14:val="none"/>
         </w:rPr>
-      </w:pPr>
-      <w:r>
+        <w:t xml:space="preserve">   - Maintain the solution at 70°C throughout the etching process. Monitor the etch progress periodically by removing the wafer, rinsing, and inspecting.</w:t>
+      </w:r>
+    </w:p>
+    <w:p>
+      <w:pPr>
+        <w:tabs>
+          <w:tab w:val="left" w:pos="1126"/>
+        </w:tabs>
         <w:rPr>
           <w:rFonts w:ascii="SegoeUI" w:eastAsia="Times New Roman" w:hAnsi="SegoeUI" w:cs="Times New Roman"/>
           <w:color w:val="353F4F"/>
@@ -10211,14 +10421,8 @@
           <w:lang w:eastAsia="en-GB"/>
           <w14:ligatures w14:val="none"/>
         </w:rPr>
-        <w:t xml:space="preserve">   - Maintain the solution at 70°C throughout the etching process. Monitor the etch progress periodically by removing the wafer, rinsing, and inspecting.</w:t>
-      </w:r>
-    </w:p>
-    <w:p>
-      <w:pPr>
-        <w:tabs>
-          <w:tab w:val="left" w:pos="1126"/>
-        </w:tabs>
+      </w:pPr>
+      <w:r>
         <w:rPr>
           <w:rFonts w:ascii="SegoeUI" w:eastAsia="Times New Roman" w:hAnsi="SegoeUI" w:cs="Times New Roman"/>
           <w:color w:val="353F4F"/>
@@ -10228,8 +10432,14 @@
           <w:lang w:eastAsia="en-GB"/>
           <w14:ligatures w14:val="none"/>
         </w:rPr>
-      </w:pPr>
-      <w:r>
+        <w:t xml:space="preserve">   - Etching time will depend on the desired depth and the etch rate, which should be determined from preliminary experiments or literature.</w:t>
+      </w:r>
+    </w:p>
+    <w:p>
+      <w:pPr>
+        <w:tabs>
+          <w:tab w:val="left" w:pos="1126"/>
+        </w:tabs>
         <w:rPr>
           <w:rFonts w:ascii="SegoeUI" w:eastAsia="Times New Roman" w:hAnsi="SegoeUI" w:cs="Times New Roman"/>
           <w:color w:val="353F4F"/>
@@ -10239,7 +10449,38 @@
           <w:lang w:eastAsia="en-GB"/>
           <w14:ligatures w14:val="none"/>
         </w:rPr>
-        <w:t xml:space="preserve">   - Etching time will depend on the desired depth and the etch rate, which should be determined from preliminary experiments or literature.</w:t>
+      </w:pPr>
+    </w:p>
+    <w:p>
+      <w:pPr>
+        <w:tabs>
+          <w:tab w:val="left" w:pos="1126"/>
+        </w:tabs>
+        <w:rPr>
+          <w:rFonts w:ascii="SegoeUI" w:eastAsia="Times New Roman" w:hAnsi="SegoeUI" w:cs="Times New Roman"/>
+          <w:b/>
+          <w:bCs/>
+          <w:color w:val="353F4F"/>
+          <w:kern w:val="0"/>
+          <w:sz w:val="20"/>
+          <w:szCs w:val="20"/>
+          <w:lang w:eastAsia="en-GB"/>
+          <w14:ligatures w14:val="none"/>
+        </w:rPr>
+      </w:pPr>
+      <w:r>
+        <w:rPr>
+          <w:rFonts w:ascii="SegoeUI" w:eastAsia="Times New Roman" w:hAnsi="SegoeUI" w:cs="Times New Roman"/>
+          <w:b/>
+          <w:bCs/>
+          <w:color w:val="353F4F"/>
+          <w:kern w:val="0"/>
+          <w:sz w:val="20"/>
+          <w:szCs w:val="20"/>
+          <w:lang w:eastAsia="en-GB"/>
+          <w14:ligatures w14:val="none"/>
+        </w:rPr>
+        <w:t>4. Post-Etching Processing</w:t>
       </w:r>
     </w:p>
     <w:p>
@@ -10257,44 +10498,7 @@
           <w14:ligatures w14:val="none"/>
         </w:rPr>
       </w:pPr>
-    </w:p>
-    <w:p>
-      <w:pPr>
-        <w:tabs>
-          <w:tab w:val="left" w:pos="1126"/>
-        </w:tabs>
-        <w:rPr>
-          <w:rFonts w:ascii="SegoeUI" w:eastAsia="Times New Roman" w:hAnsi="SegoeUI" w:cs="Times New Roman"/>
-          <w:b/>
-          <w:bCs/>
-          <w:color w:val="353F4F"/>
-          <w:kern w:val="0"/>
-          <w:sz w:val="20"/>
-          <w:szCs w:val="20"/>
-          <w:lang w:eastAsia="en-GB"/>
-          <w14:ligatures w14:val="none"/>
-        </w:rPr>
-      </w:pPr>
-      <w:r>
-        <w:rPr>
-          <w:rFonts w:ascii="SegoeUI" w:eastAsia="Times New Roman" w:hAnsi="SegoeUI" w:cs="Times New Roman"/>
-          <w:b/>
-          <w:bCs/>
-          <w:color w:val="353F4F"/>
-          <w:kern w:val="0"/>
-          <w:sz w:val="20"/>
-          <w:szCs w:val="20"/>
-          <w:lang w:eastAsia="en-GB"/>
-          <w14:ligatures w14:val="none"/>
-        </w:rPr>
-        <w:t>4. Post-Etching Processing</w:t>
-      </w:r>
-    </w:p>
-    <w:p>
-      <w:pPr>
-        <w:tabs>
-          <w:tab w:val="left" w:pos="1126"/>
-        </w:tabs>
+      <w:r>
         <w:rPr>
           <w:rFonts w:ascii="SegoeUI" w:eastAsia="Times New Roman" w:hAnsi="SegoeUI" w:cs="Times New Roman"/>
           <w:color w:val="353F4F"/>
@@ -10304,8 +10508,14 @@
           <w:lang w:eastAsia="en-GB"/>
           <w14:ligatures w14:val="none"/>
         </w:rPr>
-      </w:pPr>
-      <w:r>
+        <w:t xml:space="preserve">   - Upon reaching the desired etch depth, remove the wafer from the KOH solution and rinse thoroughly with DI water.</w:t>
+      </w:r>
+    </w:p>
+    <w:p>
+      <w:pPr>
+        <w:tabs>
+          <w:tab w:val="left" w:pos="1126"/>
+        </w:tabs>
         <w:rPr>
           <w:rFonts w:ascii="SegoeUI" w:eastAsia="Times New Roman" w:hAnsi="SegoeUI" w:cs="Times New Roman"/>
           <w:color w:val="353F4F"/>
@@ -10315,14 +10525,8 @@
           <w:lang w:eastAsia="en-GB"/>
           <w14:ligatures w14:val="none"/>
         </w:rPr>
-        <w:t xml:space="preserve">   - Upon reaching the desired etch depth, remove the wafer from the KOH solution and rinse thoroughly with DI water.</w:t>
-      </w:r>
-    </w:p>
-    <w:p>
-      <w:pPr>
-        <w:tabs>
-          <w:tab w:val="left" w:pos="1126"/>
-        </w:tabs>
+      </w:pPr>
+      <w:r>
         <w:rPr>
           <w:rFonts w:ascii="SegoeUI" w:eastAsia="Times New Roman" w:hAnsi="SegoeUI" w:cs="Times New Roman"/>
           <w:color w:val="353F4F"/>
@@ -10332,8 +10536,14 @@
           <w:lang w:eastAsia="en-GB"/>
           <w14:ligatures w14:val="none"/>
         </w:rPr>
-      </w:pPr>
-      <w:r>
+        <w:t xml:space="preserve">   - Neutralize the wafer surface by dipping in a dilute HCl solution or a neutralizer specific to KOH.</w:t>
+      </w:r>
+    </w:p>
+    <w:p>
+      <w:pPr>
+        <w:tabs>
+          <w:tab w:val="left" w:pos="1126"/>
+        </w:tabs>
         <w:rPr>
           <w:rFonts w:ascii="SegoeUI" w:eastAsia="Times New Roman" w:hAnsi="SegoeUI" w:cs="Times New Roman"/>
           <w:color w:val="353F4F"/>
@@ -10343,14 +10553,8 @@
           <w:lang w:eastAsia="en-GB"/>
           <w14:ligatures w14:val="none"/>
         </w:rPr>
-        <w:t xml:space="preserve">   - Neutralize the wafer surface by dipping in a dilute HCl solution or a neutralizer specific to KOH.</w:t>
-      </w:r>
-    </w:p>
-    <w:p>
-      <w:pPr>
-        <w:tabs>
-          <w:tab w:val="left" w:pos="1126"/>
-        </w:tabs>
+      </w:pPr>
+      <w:r>
         <w:rPr>
           <w:rFonts w:ascii="SegoeUI" w:eastAsia="Times New Roman" w:hAnsi="SegoeUI" w:cs="Times New Roman"/>
           <w:color w:val="353F4F"/>
@@ -10360,8 +10564,14 @@
           <w:lang w:eastAsia="en-GB"/>
           <w14:ligatures w14:val="none"/>
         </w:rPr>
-      </w:pPr>
-      <w:r>
+        <w:t xml:space="preserve">   - Dry the wafer using a nitrogen gun or air gun.</w:t>
+      </w:r>
+    </w:p>
+    <w:p>
+      <w:pPr>
+        <w:tabs>
+          <w:tab w:val="left" w:pos="1126"/>
+        </w:tabs>
         <w:rPr>
           <w:rFonts w:ascii="SegoeUI" w:eastAsia="Times New Roman" w:hAnsi="SegoeUI" w:cs="Times New Roman"/>
           <w:color w:val="353F4F"/>
@@ -10371,7 +10581,38 @@
           <w:lang w:eastAsia="en-GB"/>
           <w14:ligatures w14:val="none"/>
         </w:rPr>
-        <w:t xml:space="preserve">   - Dry the wafer using a nitrogen gun or air gun.</w:t>
+      </w:pPr>
+    </w:p>
+    <w:p>
+      <w:pPr>
+        <w:tabs>
+          <w:tab w:val="left" w:pos="1126"/>
+        </w:tabs>
+        <w:rPr>
+          <w:rFonts w:ascii="SegoeUI" w:eastAsia="Times New Roman" w:hAnsi="SegoeUI" w:cs="Times New Roman"/>
+          <w:b/>
+          <w:bCs/>
+          <w:color w:val="353F4F"/>
+          <w:kern w:val="0"/>
+          <w:sz w:val="20"/>
+          <w:szCs w:val="20"/>
+          <w:lang w:eastAsia="en-GB"/>
+          <w14:ligatures w14:val="none"/>
+        </w:rPr>
+      </w:pPr>
+      <w:r>
+        <w:rPr>
+          <w:rFonts w:ascii="SegoeUI" w:eastAsia="Times New Roman" w:hAnsi="SegoeUI" w:cs="Times New Roman"/>
+          <w:b/>
+          <w:bCs/>
+          <w:color w:val="353F4F"/>
+          <w:kern w:val="0"/>
+          <w:sz w:val="20"/>
+          <w:szCs w:val="20"/>
+          <w:lang w:eastAsia="en-GB"/>
+          <w14:ligatures w14:val="none"/>
+        </w:rPr>
+        <w:t>5. Inspection and Analysis</w:t>
       </w:r>
     </w:p>
     <w:p>
@@ -10389,45 +10630,7 @@
           <w14:ligatures w14:val="none"/>
         </w:rPr>
       </w:pPr>
-    </w:p>
-    <w:p>
-      <w:pPr>
-        <w:tabs>
-          <w:tab w:val="left" w:pos="1126"/>
-        </w:tabs>
-        <w:rPr>
-          <w:rFonts w:ascii="SegoeUI" w:eastAsia="Times New Roman" w:hAnsi="SegoeUI" w:cs="Times New Roman"/>
-          <w:b/>
-          <w:bCs/>
-          <w:color w:val="353F4F"/>
-          <w:kern w:val="0"/>
-          <w:sz w:val="20"/>
-          <w:szCs w:val="20"/>
-          <w:lang w:eastAsia="en-GB"/>
-          <w14:ligatures w14:val="none"/>
-        </w:rPr>
-      </w:pPr>
-      <w:r>
-        <w:rPr>
-          <w:rFonts w:ascii="SegoeUI" w:eastAsia="Times New Roman" w:hAnsi="SegoeUI" w:cs="Times New Roman"/>
-          <w:b/>
-          <w:bCs/>
-          <w:color w:val="353F4F"/>
-          <w:kern w:val="0"/>
-          <w:sz w:val="20"/>
-          <w:szCs w:val="20"/>
-          <w:lang w:eastAsia="en-GB"/>
-          <w14:ligatures w14:val="none"/>
-        </w:rPr>
-        <w:lastRenderedPageBreak/>
-        <w:t>5. Inspection and Analysis</w:t>
-      </w:r>
-    </w:p>
-    <w:p>
-      <w:pPr>
-        <w:tabs>
-          <w:tab w:val="left" w:pos="1126"/>
-        </w:tabs>
+      <w:r>
         <w:rPr>
           <w:rFonts w:ascii="SegoeUI" w:eastAsia="Times New Roman" w:hAnsi="SegoeUI" w:cs="Times New Roman"/>
           <w:color w:val="353F4F"/>
@@ -10437,8 +10640,14 @@
           <w:lang w:eastAsia="en-GB"/>
           <w14:ligatures w14:val="none"/>
         </w:rPr>
-      </w:pPr>
-      <w:r>
+        <w:t xml:space="preserve">   - Inspect the etched structures under a microscope for depth uniformity and pattern fidelity.</w:t>
+      </w:r>
+    </w:p>
+    <w:p>
+      <w:pPr>
+        <w:tabs>
+          <w:tab w:val="left" w:pos="1126"/>
+        </w:tabs>
         <w:rPr>
           <w:rFonts w:ascii="SegoeUI" w:eastAsia="Times New Roman" w:hAnsi="SegoeUI" w:cs="Times New Roman"/>
           <w:color w:val="353F4F"/>
@@ -10448,14 +10657,8 @@
           <w:lang w:eastAsia="en-GB"/>
           <w14:ligatures w14:val="none"/>
         </w:rPr>
-        <w:t xml:space="preserve">   - Inspect the etched structures under a microscope for depth uniformity and pattern fidelity.</w:t>
-      </w:r>
-    </w:p>
-    <w:p>
-      <w:pPr>
-        <w:tabs>
-          <w:tab w:val="left" w:pos="1126"/>
-        </w:tabs>
+      </w:pPr>
+      <w:r>
         <w:rPr>
           <w:rFonts w:ascii="SegoeUI" w:eastAsia="Times New Roman" w:hAnsi="SegoeUI" w:cs="Times New Roman"/>
           <w:color w:val="353F4F"/>
@@ -10465,8 +10668,15 @@
           <w:lang w:eastAsia="en-GB"/>
           <w14:ligatures w14:val="none"/>
         </w:rPr>
-      </w:pPr>
-      <w:r>
+        <w:lastRenderedPageBreak/>
+        <w:t xml:space="preserve">   - Measure the etched features using profilometry or SEM (Scanning Electron Microscopy) for precise depth and dimension analysis.</w:t>
+      </w:r>
+    </w:p>
+    <w:p>
+      <w:pPr>
+        <w:tabs>
+          <w:tab w:val="left" w:pos="1126"/>
+        </w:tabs>
         <w:rPr>
           <w:rFonts w:ascii="SegoeUI" w:eastAsia="Times New Roman" w:hAnsi="SegoeUI" w:cs="Times New Roman"/>
           <w:color w:val="353F4F"/>
@@ -10476,7 +10686,38 @@
           <w:lang w:eastAsia="en-GB"/>
           <w14:ligatures w14:val="none"/>
         </w:rPr>
-        <w:t xml:space="preserve">   - Measure the etched features using profilometry or SEM (Scanning Electron Microscopy) for precise depth and dimension analysis.</w:t>
+      </w:pPr>
+    </w:p>
+    <w:p>
+      <w:pPr>
+        <w:tabs>
+          <w:tab w:val="left" w:pos="1126"/>
+        </w:tabs>
+        <w:rPr>
+          <w:rFonts w:ascii="SegoeUI" w:eastAsia="Times New Roman" w:hAnsi="SegoeUI" w:cs="Times New Roman"/>
+          <w:b/>
+          <w:bCs/>
+          <w:color w:val="353F4F"/>
+          <w:kern w:val="0"/>
+          <w:sz w:val="20"/>
+          <w:szCs w:val="20"/>
+          <w:lang w:eastAsia="en-GB"/>
+          <w14:ligatures w14:val="none"/>
+        </w:rPr>
+      </w:pPr>
+      <w:r>
+        <w:rPr>
+          <w:rFonts w:ascii="SegoeUI" w:eastAsia="Times New Roman" w:hAnsi="SegoeUI" w:cs="Times New Roman"/>
+          <w:b/>
+          <w:bCs/>
+          <w:color w:val="353F4F"/>
+          <w:kern w:val="0"/>
+          <w:sz w:val="20"/>
+          <w:szCs w:val="20"/>
+          <w:lang w:eastAsia="en-GB"/>
+          <w14:ligatures w14:val="none"/>
+        </w:rPr>
+        <w:t>Tips and Troubleshooting</w:t>
       </w:r>
     </w:p>
     <w:p>
@@ -10494,44 +10735,7 @@
           <w14:ligatures w14:val="none"/>
         </w:rPr>
       </w:pPr>
-    </w:p>
-    <w:p>
-      <w:pPr>
-        <w:tabs>
-          <w:tab w:val="left" w:pos="1126"/>
-        </w:tabs>
-        <w:rPr>
-          <w:rFonts w:ascii="SegoeUI" w:eastAsia="Times New Roman" w:hAnsi="SegoeUI" w:cs="Times New Roman"/>
-          <w:b/>
-          <w:bCs/>
-          <w:color w:val="353F4F"/>
-          <w:kern w:val="0"/>
-          <w:sz w:val="20"/>
-          <w:szCs w:val="20"/>
-          <w:lang w:eastAsia="en-GB"/>
-          <w14:ligatures w14:val="none"/>
-        </w:rPr>
-      </w:pPr>
-      <w:r>
-        <w:rPr>
-          <w:rFonts w:ascii="SegoeUI" w:eastAsia="Times New Roman" w:hAnsi="SegoeUI" w:cs="Times New Roman"/>
-          <w:b/>
-          <w:bCs/>
-          <w:color w:val="353F4F"/>
-          <w:kern w:val="0"/>
-          <w:sz w:val="20"/>
-          <w:szCs w:val="20"/>
-          <w:lang w:eastAsia="en-GB"/>
-          <w14:ligatures w14:val="none"/>
-        </w:rPr>
-        <w:t>Tips and Troubleshooting</w:t>
-      </w:r>
-    </w:p>
-    <w:p>
-      <w:pPr>
-        <w:tabs>
-          <w:tab w:val="left" w:pos="1126"/>
-        </w:tabs>
+      <w:r>
         <w:rPr>
           <w:rFonts w:ascii="SegoeUI" w:eastAsia="Times New Roman" w:hAnsi="SegoeUI" w:cs="Times New Roman"/>
           <w:color w:val="353F4F"/>
@@ -10541,7 +10745,22 @@
           <w:lang w:eastAsia="en-GB"/>
           <w14:ligatures w14:val="none"/>
         </w:rPr>
-      </w:pPr>
+        <w:t xml:space="preserve">- </w:t>
+      </w:r>
+      <w:r>
+        <w:rPr>
+          <w:rFonts w:ascii="SegoeUI" w:eastAsia="Times New Roman" w:hAnsi="SegoeUI" w:cs="Times New Roman"/>
+          <w:b/>
+          <w:bCs/>
+          <w:color w:val="353F4F"/>
+          <w:kern w:val="0"/>
+          <w:sz w:val="20"/>
+          <w:szCs w:val="20"/>
+          <w:lang w:eastAsia="en-GB"/>
+          <w14:ligatures w14:val="none"/>
+        </w:rPr>
+        <w:t>Etch Rate Control</w:t>
+      </w:r>
       <w:r>
         <w:rPr>
           <w:rFonts w:ascii="SegoeUI" w:eastAsia="Times New Roman" w:hAnsi="SegoeUI" w:cs="Times New Roman"/>
@@ -10552,7 +10771,7 @@
           <w:lang w:eastAsia="en-GB"/>
           <w14:ligatures w14:val="none"/>
         </w:rPr>
-        <w:t>- **Etch Rate Control**: The etch rate can be influenced by KOH concentration, temperature, and doping concentration. Adjust these parameters to fine-tune the etch depth and profile.</w:t>
+        <w:t xml:space="preserve"> The etch rate can be influenced by KOH concentration, temperature, and doping concentration. Adjust these parameters to fine-tune the etch depth and profile.</w:t>
       </w:r>
     </w:p>
     <w:p>
@@ -10580,14 +10799,23 @@
           <w:lang w:eastAsia="en-GB"/>
           <w14:ligatures w14:val="none"/>
         </w:rPr>
-        <w:t>- **Undercutting**: Minimize undercutting beneath the mask by optimizing the etch time and monitoring the etch progress closely.</w:t>
-      </w:r>
-    </w:p>
-    <w:p>
-      <w:pPr>
-        <w:tabs>
-          <w:tab w:val="left" w:pos="1126"/>
-        </w:tabs>
+        <w:t xml:space="preserve">- </w:t>
+      </w:r>
+      <w:r>
+        <w:rPr>
+          <w:rFonts w:ascii="SegoeUI" w:eastAsia="Times New Roman" w:hAnsi="SegoeUI" w:cs="Times New Roman"/>
+          <w:b/>
+          <w:bCs/>
+          <w:color w:val="353F4F"/>
+          <w:kern w:val="0"/>
+          <w:sz w:val="20"/>
+          <w:szCs w:val="20"/>
+          <w:lang w:eastAsia="en-GB"/>
+          <w14:ligatures w14:val="none"/>
+        </w:rPr>
+        <w:t>Undercutting</w:t>
+      </w:r>
+      <w:r>
         <w:rPr>
           <w:rFonts w:ascii="SegoeUI" w:eastAsia="Times New Roman" w:hAnsi="SegoeUI" w:cs="Times New Roman"/>
           <w:color w:val="353F4F"/>
@@ -10597,8 +10825,14 @@
           <w:lang w:eastAsia="en-GB"/>
           <w14:ligatures w14:val="none"/>
         </w:rPr>
-      </w:pPr>
-      <w:r>
+        <w:t>: Minimize undercutting beneath the mask by optimizing the etch time and monitoring the etch progress closely.</w:t>
+      </w:r>
+    </w:p>
+    <w:p>
+      <w:pPr>
+        <w:tabs>
+          <w:tab w:val="left" w:pos="1126"/>
+        </w:tabs>
         <w:rPr>
           <w:rFonts w:ascii="SegoeUI" w:eastAsia="Times New Roman" w:hAnsi="SegoeUI" w:cs="Times New Roman"/>
           <w:color w:val="353F4F"/>
@@ -10608,14 +10842,8 @@
           <w:lang w:eastAsia="en-GB"/>
           <w14:ligatures w14:val="none"/>
         </w:rPr>
-        <w:t>- **Uniformity**: Stirring the KOH solution can help achieve more uniform etching across the wafer.</w:t>
-      </w:r>
-    </w:p>
-    <w:p>
-      <w:pPr>
-        <w:tabs>
-          <w:tab w:val="left" w:pos="1126"/>
-        </w:tabs>
+      </w:pPr>
+      <w:r>
         <w:rPr>
           <w:rFonts w:ascii="SegoeUI" w:eastAsia="Times New Roman" w:hAnsi="SegoeUI" w:cs="Times New Roman"/>
           <w:color w:val="353F4F"/>
@@ -10625,13 +10853,9 @@
           <w:lang w:eastAsia="en-GB"/>
           <w14:ligatures w14:val="none"/>
         </w:rPr>
-      </w:pPr>
-    </w:p>
-    <w:p>
-      <w:pPr>
-        <w:tabs>
-          <w:tab w:val="left" w:pos="1126"/>
-        </w:tabs>
+        <w:t xml:space="preserve">- </w:t>
+      </w:r>
+      <w:r>
         <w:rPr>
           <w:rFonts w:ascii="SegoeUI" w:eastAsia="Times New Roman" w:hAnsi="SegoeUI" w:cs="Times New Roman"/>
           <w:b/>
@@ -10643,27 +10867,9 @@
           <w:lang w:eastAsia="en-GB"/>
           <w14:ligatures w14:val="none"/>
         </w:rPr>
-      </w:pPr>
-      <w:r>
-        <w:rPr>
-          <w:rFonts w:ascii="SegoeUI" w:eastAsia="Times New Roman" w:hAnsi="SegoeUI" w:cs="Times New Roman"/>
-          <w:b/>
-          <w:bCs/>
-          <w:color w:val="353F4F"/>
-          <w:kern w:val="0"/>
-          <w:sz w:val="20"/>
-          <w:szCs w:val="20"/>
-          <w:lang w:eastAsia="en-GB"/>
-          <w14:ligatures w14:val="none"/>
-        </w:rPr>
-        <w:t>Disposal</w:t>
-      </w:r>
-    </w:p>
-    <w:p>
-      <w:pPr>
-        <w:tabs>
-          <w:tab w:val="left" w:pos="1126"/>
-        </w:tabs>
+        <w:t>Uniformity</w:t>
+      </w:r>
+      <w:r>
         <w:rPr>
           <w:rFonts w:ascii="SegoeUI" w:eastAsia="Times New Roman" w:hAnsi="SegoeUI" w:cs="Times New Roman"/>
           <w:color w:val="353F4F"/>
@@ -10673,7 +10879,8 @@
           <w:lang w:eastAsia="en-GB"/>
           <w14:ligatures w14:val="none"/>
         </w:rPr>
-      </w:pPr>
+        <w:t>:</w:t>
+      </w:r>
       <w:r>
         <w:rPr>
           <w:rFonts w:ascii="SegoeUI" w:eastAsia="Times New Roman" w:hAnsi="SegoeUI" w:cs="Times New Roman"/>
@@ -10684,7 +10891,7 @@
           <w:lang w:eastAsia="en-GB"/>
           <w14:ligatures w14:val="none"/>
         </w:rPr>
-        <w:t>- Neutralize the used KOH solution with an acid (e.g., HCl) until the pH is neutral (pH 7) before disposal. Follow local regulations for disposal of chemical waste.</w:t>
+        <w:t xml:space="preserve"> Stirring the KOH solution can help achieve more uniform etching across the wafer.</w:t>
       </w:r>
     </w:p>
     <w:p>
@@ -10732,7 +10939,7 @@
           <w:lang w:eastAsia="en-GB"/>
           <w14:ligatures w14:val="none"/>
         </w:rPr>
-        <w:t>Conclusion</w:t>
+        <w:t>Disposal</w:t>
       </w:r>
     </w:p>
     <w:p>
@@ -10740,12 +10947,6 @@
         <w:tabs>
           <w:tab w:val="left" w:pos="1126"/>
         </w:tabs>
-        <w:rPr>
-          <w:b/>
-          <w:bCs/>
-        </w:rPr>
-      </w:pPr>
-      <w:r>
         <w:rPr>
           <w:rFonts w:ascii="SegoeUI" w:eastAsia="Times New Roman" w:hAnsi="SegoeUI" w:cs="Times New Roman"/>
           <w:color w:val="353F4F"/>
@@ -10755,10 +10956,7 @@
           <w:lang w:eastAsia="en-GB"/>
           <w14:ligatures w14:val="none"/>
         </w:rPr>
-        <w:t xml:space="preserve">KOH etching is a critical step in the fabrication of MEMS devices, allowing for the precise sculpting of silicon substrates. By following these instructions, users can achieve consistent and accurate etching results, essential for the successful manufacture of MEMS </w:t>
-      </w:r>
-      <w:proofErr w:type="spellStart"/>
-      <w:proofErr w:type="gramStart"/>
+      </w:pPr>
       <w:r>
         <w:rPr>
           <w:rFonts w:ascii="SegoeUI" w:eastAsia="Times New Roman" w:hAnsi="SegoeUI" w:cs="Times New Roman"/>
@@ -10769,17 +10967,256 @@
           <w:lang w:eastAsia="en-GB"/>
           <w14:ligatures w14:val="none"/>
         </w:rPr>
-        <w:t>structures.</w:t>
-      </w:r>
-      <w:r>
-        <w:rPr>
-          <w:b/>
-          <w:bCs/>
+        <w:t>- Neutralize the used KOH solution with an acid (e.g., HCl) until the pH is neutral (pH 7) before disposal. Follow local regulations for disposal of chemical waste.</w:t>
+      </w:r>
+    </w:p>
+    <w:p>
+      <w:pPr>
+        <w:tabs>
+          <w:tab w:val="left" w:pos="1126"/>
+        </w:tabs>
+        <w:rPr>
+          <w:rFonts w:ascii="SegoeUI" w:eastAsia="Times New Roman" w:hAnsi="SegoeUI" w:cs="Times New Roman"/>
+          <w:color w:val="353F4F"/>
+          <w:kern w:val="0"/>
+          <w:sz w:val="20"/>
+          <w:szCs w:val="20"/>
+          <w:lang w:eastAsia="en-GB"/>
+          <w14:ligatures w14:val="none"/>
+        </w:rPr>
+      </w:pPr>
+    </w:p>
+    <w:p>
+      <w:pPr>
+        <w:tabs>
+          <w:tab w:val="left" w:pos="1126"/>
+        </w:tabs>
+        <w:rPr>
+          <w:rFonts w:ascii="SegoeUI" w:eastAsia="Times New Roman" w:hAnsi="SegoeUI" w:cs="Times New Roman"/>
+          <w:b/>
+          <w:bCs/>
+          <w:color w:val="353F4F"/>
+          <w:kern w:val="0"/>
+          <w:sz w:val="20"/>
+          <w:szCs w:val="20"/>
+          <w:lang w:eastAsia="en-GB"/>
+          <w14:ligatures w14:val="none"/>
+        </w:rPr>
+      </w:pPr>
+      <w:r>
+        <w:rPr>
+          <w:rFonts w:ascii="SegoeUI" w:eastAsia="Times New Roman" w:hAnsi="SegoeUI" w:cs="Times New Roman"/>
+          <w:b/>
+          <w:bCs/>
+          <w:color w:val="353F4F"/>
+          <w:kern w:val="0"/>
+          <w:sz w:val="20"/>
+          <w:szCs w:val="20"/>
+          <w:lang w:eastAsia="en-GB"/>
+          <w14:ligatures w14:val="none"/>
+        </w:rPr>
+        <w:t>Conclusion</w:t>
+      </w:r>
+    </w:p>
+    <w:p>
+      <w:pPr>
+        <w:tabs>
+          <w:tab w:val="left" w:pos="1126"/>
+        </w:tabs>
+        <w:rPr>
+          <w:rFonts w:ascii="SegoeUI" w:eastAsia="Times New Roman" w:hAnsi="SegoeUI" w:cs="Times New Roman"/>
+          <w:color w:val="353F4F"/>
+          <w:kern w:val="0"/>
+          <w:sz w:val="20"/>
+          <w:szCs w:val="20"/>
+          <w:lang w:eastAsia="en-GB"/>
+          <w14:ligatures w14:val="none"/>
+        </w:rPr>
+      </w:pPr>
+      <w:r>
+        <w:rPr>
+          <w:rFonts w:ascii="SegoeUI" w:eastAsia="Times New Roman" w:hAnsi="SegoeUI" w:cs="Times New Roman"/>
+          <w:color w:val="353F4F"/>
+          <w:kern w:val="0"/>
+          <w:sz w:val="20"/>
+          <w:szCs w:val="20"/>
+          <w:lang w:eastAsia="en-GB"/>
+          <w14:ligatures w14:val="none"/>
+        </w:rPr>
+        <w:t>KOH etching is a critical step in the fabrication of MEMS devices, allowing for the precise sculpting of silicon substrates. By following these instructions, users can achieve consistent and accurate etching results, essential for the successful manufacture of MEMS structures.</w:t>
+      </w:r>
+    </w:p>
+    <w:p>
+      <w:pPr>
+        <w:tabs>
+          <w:tab w:val="left" w:pos="1126"/>
+        </w:tabs>
+        <w:rPr>
+          <w:rFonts w:ascii="SegoeUI" w:eastAsia="Times New Roman" w:hAnsi="SegoeUI" w:cs="Times New Roman"/>
+          <w:color w:val="353F4F"/>
+          <w:kern w:val="0"/>
+          <w:sz w:val="20"/>
+          <w:szCs w:val="20"/>
+          <w:lang w:eastAsia="en-GB"/>
+          <w14:ligatures w14:val="none"/>
+        </w:rPr>
+      </w:pPr>
+    </w:p>
+    <w:p>
+      <w:pPr>
+        <w:pStyle w:val="Heading1"/>
+        <w:rPr>
+          <w:rFonts w:eastAsia="Times New Roman"/>
+          <w:b/>
+          <w:bCs/>
+          <w:color w:val="000000" w:themeColor="text1"/>
+          <w:lang w:eastAsia="en-GB"/>
+        </w:rPr>
+      </w:pPr>
+      <w:r>
+        <w:rPr>
+          <w:rFonts w:eastAsia="Times New Roman"/>
+          <w:b/>
+          <w:bCs/>
+          <w:color w:val="000000" w:themeColor="text1"/>
+          <w:lang w:eastAsia="en-GB"/>
+        </w:rPr>
+        <w:t>Conclusion</w:t>
+      </w:r>
+    </w:p>
+    <w:p>
+      <w:pPr>
+        <w:rPr>
+          <w:lang w:eastAsia="en-GB"/>
+        </w:rPr>
+      </w:pPr>
+    </w:p>
+    <w:p>
+      <w:pPr>
+        <w:pStyle w:val="NormalWeb"/>
+        <w:pBdr>
+          <w:top w:val="single" w:sz="2" w:space="0" w:color="E3E3E3"/>
+          <w:left w:val="single" w:sz="2" w:space="0" w:color="E3E3E3"/>
+          <w:bottom w:val="single" w:sz="2" w:space="0" w:color="E3E3E3"/>
+          <w:right w:val="single" w:sz="2" w:space="0" w:color="E3E3E3"/>
+        </w:pBdr>
+        <w:spacing w:before="0" w:beforeAutospacing="0" w:after="300" w:afterAutospacing="0"/>
+        <w:rPr>
+          <w:rFonts w:ascii="Segoe UI" w:hAnsi="Segoe UI" w:cs="Segoe UI"/>
+          <w:color w:val="0D0D0D"/>
+        </w:rPr>
+      </w:pPr>
+      <w:r>
+        <w:rPr>
+          <w:rFonts w:ascii="Segoe UI" w:hAnsi="Segoe UI" w:cs="Segoe UI"/>
+          <w:color w:val="0D0D0D"/>
+        </w:rPr>
+        <w:t>The exploration and elaboration presented in this report underscore the pivotal role of KOH etching in the realm of Microelectromechanical Systems (MEMS) fabrication, shedding light on the meticulous procedures and considerations imperative for the creation of precise and functional micromachined silicon structures. Through a detailed examination of the etching profile after KOH etching and a comprehensive delineation of the fabrication steps preceding the etching process, this report has furnished critical insights into the nuanced interplay between material properties, etching parameters, and device design that dictates the successful realization of MEMS devices.</w:t>
+      </w:r>
+    </w:p>
+    <w:p>
+      <w:pPr>
+        <w:pStyle w:val="NormalWeb"/>
+        <w:pBdr>
+          <w:top w:val="single" w:sz="2" w:space="0" w:color="E3E3E3"/>
+          <w:left w:val="single" w:sz="2" w:space="0" w:color="E3E3E3"/>
+          <w:bottom w:val="single" w:sz="2" w:space="0" w:color="E3E3E3"/>
+          <w:right w:val="single" w:sz="2" w:space="0" w:color="E3E3E3"/>
+        </w:pBdr>
+        <w:spacing w:before="300" w:beforeAutospacing="0" w:after="300" w:afterAutospacing="0"/>
+        <w:rPr>
+          <w:rFonts w:ascii="Segoe UI" w:hAnsi="Segoe UI" w:cs="Segoe UI"/>
+          <w:color w:val="0D0D0D"/>
+        </w:rPr>
+      </w:pPr>
+      <w:r>
+        <w:rPr>
+          <w:rFonts w:ascii="Segoe UI" w:hAnsi="Segoe UI" w:cs="Segoe UI"/>
+          <w:color w:val="0D0D0D"/>
+        </w:rPr>
+        <w:t>A cornerstone of this discourse has been the analytical prediction of etching characteristics of MEMS structures, underscored by a rigorous investigation into the influence of KOH concentration, temperature, and the presence of heavily doped regions on the etching dynamics. The findings illuminate the nuanced control required over etching conditions to achieve the desired geometric and material properties, a testament to the complexity and precision inherent in MEMS fabrication.</w:t>
+      </w:r>
+    </w:p>
+    <w:p>
+      <w:pPr>
+        <w:pStyle w:val="NormalWeb"/>
+        <w:pBdr>
+          <w:top w:val="single" w:sz="2" w:space="0" w:color="E3E3E3"/>
+          <w:left w:val="single" w:sz="2" w:space="0" w:color="E3E3E3"/>
+          <w:bottom w:val="single" w:sz="2" w:space="0" w:color="E3E3E3"/>
+          <w:right w:val="single" w:sz="2" w:space="0" w:color="E3E3E3"/>
+        </w:pBdr>
+        <w:spacing w:before="300" w:beforeAutospacing="0" w:after="300" w:afterAutospacing="0"/>
+        <w:rPr>
+          <w:rFonts w:ascii="Segoe UI" w:hAnsi="Segoe UI" w:cs="Segoe UI"/>
+          <w:color w:val="0D0D0D"/>
+        </w:rPr>
+      </w:pPr>
+      <w:r>
+        <w:rPr>
+          <w:rFonts w:ascii="Segoe UI" w:hAnsi="Segoe UI" w:cs="Segoe UI"/>
+          <w:color w:val="0D0D0D"/>
+        </w:rPr>
+        <w:t>The procedural narrative of fabricating a MEMS device, from substrate preparation through to the final etching in a KOH solution, encapsulates the multifaceted and layered nature of MEMS manufacturing. This journey through the fabrication process not only highlights the critical role of each step in shaping the final device but also underscores the importance of meticulous planning and execution in achieving the desired device characteristics and functionality.</w:t>
+      </w:r>
+    </w:p>
+    <w:p>
+      <w:pPr>
+        <w:pStyle w:val="NormalWeb"/>
+        <w:pBdr>
+          <w:top w:val="single" w:sz="2" w:space="0" w:color="E3E3E3"/>
+          <w:left w:val="single" w:sz="2" w:space="0" w:color="E3E3E3"/>
+          <w:bottom w:val="single" w:sz="2" w:space="0" w:color="E3E3E3"/>
+          <w:right w:val="single" w:sz="2" w:space="0" w:color="E3E3E3"/>
+        </w:pBdr>
+        <w:spacing w:before="300" w:beforeAutospacing="0" w:after="0" w:afterAutospacing="0"/>
+        <w:rPr>
+          <w:rFonts w:ascii="Segoe UI" w:hAnsi="Segoe UI" w:cs="Segoe UI"/>
+          <w:color w:val="0D0D0D"/>
+        </w:rPr>
+      </w:pPr>
+      <w:r>
+        <w:rPr>
+          <w:rFonts w:ascii="Segoe UI" w:hAnsi="Segoe UI" w:cs="Segoe UI"/>
+          <w:color w:val="0D0D0D"/>
+        </w:rPr>
+        <w:lastRenderedPageBreak/>
+        <w:t>In conclusion, this report has traversed the intricate landscape of MEMS fabrication, with a special focus on the role of KOH etching in sculpting the microcosmic terrains of silicon that form the backbone of MEMS devices. It has illuminated the critical considerations, challenges, and methodologies that underpin this fascinating field, offering a comprehensive resource for those engaged in the pursuit of advancing MEMS technology. As we stand on the precipice of new discoveries and innovations in MEMS fabrication, this report not only chronicles current knowledge and practices but also invites continued exploration and refinement in the fabrication of micromachined silicon structures, promising to propel the field into new realms of possibility and application.</w:t>
+      </w:r>
+    </w:p>
+    <w:p>
+      <w:pPr>
+        <w:tabs>
+          <w:tab w:val="left" w:pos="1126"/>
+        </w:tabs>
+        <w:rPr>
+          <w:rFonts w:ascii="SegoeUI" w:eastAsia="Times New Roman" w:hAnsi="SegoeUI" w:cs="Times New Roman"/>
+          <w:color w:val="353F4F"/>
+          <w:kern w:val="0"/>
+          <w:sz w:val="20"/>
+          <w:szCs w:val="20"/>
+          <w:lang w:eastAsia="en-GB"/>
+          <w14:ligatures w14:val="none"/>
+        </w:rPr>
+      </w:pPr>
+    </w:p>
+    <w:p>
+      <w:pPr>
+        <w:pStyle w:val="Heading1"/>
+        <w:rPr>
+          <w:b/>
+          <w:bCs/>
+          <w:color w:val="000000" w:themeColor="text1"/>
+        </w:rPr>
+      </w:pPr>
+      <w:r>
+        <w:rPr>
+          <w:b/>
+          <w:bCs/>
+          <w:color w:val="000000" w:themeColor="text1"/>
         </w:rPr>
         <w:t>References</w:t>
       </w:r>
-      <w:proofErr w:type="spellEnd"/>
-      <w:proofErr w:type="gramEnd"/>
     </w:p>
     <w:p>
       <w:pPr>
@@ -10919,7 +11356,7 @@
         </w:rPr>
         <w:t xml:space="preserve">, 156 (2023). </w:t>
       </w:r>
-      <w:hyperlink r:id="rId10" w:history="1">
+      <w:hyperlink r:id="rId12" w:history="1">
         <w:r>
           <w:rPr>
             <w:rStyle w:val="Hyperlink"/>
@@ -10948,19 +11385,30 @@
           <w:bCs/>
         </w:rPr>
       </w:pPr>
-    </w:p>
-    <w:p>
-      <w:pPr>
-        <w:rPr>
-          <w:b/>
-          <w:bCs/>
-        </w:rPr>
-      </w:pPr>
-      <w:r>
-        <w:rPr>
-          <w:b/>
-          <w:bCs/>
-        </w:rPr>
+      <w:r>
+        <w:rPr>
+          <w:b/>
+          <w:bCs/>
+        </w:rPr>
+        <w:br w:type="page"/>
+      </w:r>
+    </w:p>
+    <w:p>
+      <w:pPr>
+        <w:pStyle w:val="Heading1"/>
+        <w:rPr>
+          <w:b/>
+          <w:bCs/>
+          <w:color w:val="000000" w:themeColor="text1"/>
+        </w:rPr>
+      </w:pPr>
+      <w:r>
+        <w:rPr>
+          <w:b/>
+          <w:bCs/>
+          <w:color w:val="000000" w:themeColor="text1"/>
+        </w:rPr>
+        <w:lastRenderedPageBreak/>
         <w:t>Appendix</w:t>
       </w:r>
     </w:p>
@@ -10992,7 +11440,7 @@
                     <pic:cNvPicPr/>
                   </pic:nvPicPr>
                   <pic:blipFill>
-                    <a:blip r:embed="rId8"/>
+                    <a:blip r:embed="rId10"/>
                     <a:stretch>
                       <a:fillRect/>
                     </a:stretch>
@@ -11049,7 +11497,7 @@
                     <pic:cNvPicPr/>
                   </pic:nvPicPr>
                   <pic:blipFill>
-                    <a:blip r:embed="rId9"/>
+                    <a:blip r:embed="rId11"/>
                     <a:stretch>
                       <a:fillRect/>
                     </a:stretch>
@@ -11397,6 +11845,95 @@
       </w:pPr>
     </w:lvl>
   </w:abstractNum>
+  <w:abstractNum w:abstractNumId="3" w15:restartNumberingAfterBreak="0">
+    <w:nsid w:val="6CDB56C9"/>
+    <w:multiLevelType w:val="hybridMultilevel"/>
+    <w:tmpl w:val="CD188FB6"/>
+    <w:lvl w:ilvl="0" w:tplc="0809000F">
+      <w:start w:val="1"/>
+      <w:numFmt w:val="decimal"/>
+      <w:lvlText w:val="%1."/>
+      <w:lvlJc w:val="left"/>
+      <w:pPr>
+        <w:ind w:left="720" w:hanging="360"/>
+      </w:pPr>
+      <w:rPr>
+        <w:rFonts w:hint="default"/>
+      </w:rPr>
+    </w:lvl>
+    <w:lvl w:ilvl="1" w:tplc="08090019" w:tentative="1">
+      <w:start w:val="1"/>
+      <w:numFmt w:val="lowerLetter"/>
+      <w:lvlText w:val="%2."/>
+      <w:lvlJc w:val="left"/>
+      <w:pPr>
+        <w:ind w:left="1440" w:hanging="360"/>
+      </w:pPr>
+    </w:lvl>
+    <w:lvl w:ilvl="2" w:tplc="0809001B" w:tentative="1">
+      <w:start w:val="1"/>
+      <w:numFmt w:val="lowerRoman"/>
+      <w:lvlText w:val="%3."/>
+      <w:lvlJc w:val="right"/>
+      <w:pPr>
+        <w:ind w:left="2160" w:hanging="180"/>
+      </w:pPr>
+    </w:lvl>
+    <w:lvl w:ilvl="3" w:tplc="0809000F" w:tentative="1">
+      <w:start w:val="1"/>
+      <w:numFmt w:val="decimal"/>
+      <w:lvlText w:val="%4."/>
+      <w:lvlJc w:val="left"/>
+      <w:pPr>
+        <w:ind w:left="2880" w:hanging="360"/>
+      </w:pPr>
+    </w:lvl>
+    <w:lvl w:ilvl="4" w:tplc="08090019" w:tentative="1">
+      <w:start w:val="1"/>
+      <w:numFmt w:val="lowerLetter"/>
+      <w:lvlText w:val="%5."/>
+      <w:lvlJc w:val="left"/>
+      <w:pPr>
+        <w:ind w:left="3600" w:hanging="360"/>
+      </w:pPr>
+    </w:lvl>
+    <w:lvl w:ilvl="5" w:tplc="0809001B" w:tentative="1">
+      <w:start w:val="1"/>
+      <w:numFmt w:val="lowerRoman"/>
+      <w:lvlText w:val="%6."/>
+      <w:lvlJc w:val="right"/>
+      <w:pPr>
+        <w:ind w:left="4320" w:hanging="180"/>
+      </w:pPr>
+    </w:lvl>
+    <w:lvl w:ilvl="6" w:tplc="0809000F" w:tentative="1">
+      <w:start w:val="1"/>
+      <w:numFmt w:val="decimal"/>
+      <w:lvlText w:val="%7."/>
+      <w:lvlJc w:val="left"/>
+      <w:pPr>
+        <w:ind w:left="5040" w:hanging="360"/>
+      </w:pPr>
+    </w:lvl>
+    <w:lvl w:ilvl="7" w:tplc="08090019" w:tentative="1">
+      <w:start w:val="1"/>
+      <w:numFmt w:val="lowerLetter"/>
+      <w:lvlText w:val="%8."/>
+      <w:lvlJc w:val="left"/>
+      <w:pPr>
+        <w:ind w:left="5760" w:hanging="360"/>
+      </w:pPr>
+    </w:lvl>
+    <w:lvl w:ilvl="8" w:tplc="0809001B" w:tentative="1">
+      <w:start w:val="1"/>
+      <w:numFmt w:val="lowerRoman"/>
+      <w:lvlText w:val="%9."/>
+      <w:lvlJc w:val="right"/>
+      <w:pPr>
+        <w:ind w:left="6480" w:hanging="180"/>
+      </w:pPr>
+    </w:lvl>
+  </w:abstractNum>
   <w:num w:numId="1" w16cid:durableId="1933005793">
     <w:abstractNumId w:val="2"/>
   </w:num>
@@ -11405,6 +11942,9 @@
   </w:num>
   <w:num w:numId="3" w16cid:durableId="2138839981">
     <w:abstractNumId w:val="0"/>
+  </w:num>
+  <w:num w:numId="4" w16cid:durableId="1380325116">
+    <w:abstractNumId w:val="3"/>
   </w:num>
 </w:numbering>
 </file>
@@ -11806,6 +12346,49 @@
     <w:name w:val="Normal"/>
     <w:qFormat/>
   </w:style>
+  <w:style w:type="paragraph" w:styleId="Heading1">
+    <w:name w:val="heading 1"/>
+    <w:basedOn w:val="Normal"/>
+    <w:next w:val="Normal"/>
+    <w:link w:val="Heading1Char"/>
+    <w:uiPriority w:val="9"/>
+    <w:qFormat/>
+    <w:rsid w:val="00D70477"/>
+    <w:pPr>
+      <w:keepNext/>
+      <w:keepLines/>
+      <w:spacing w:before="240"/>
+      <w:outlineLvl w:val="0"/>
+    </w:pPr>
+    <w:rPr>
+      <w:rFonts w:asciiTheme="majorHAnsi" w:eastAsiaTheme="majorEastAsia" w:hAnsiTheme="majorHAnsi" w:cstheme="majorBidi"/>
+      <w:color w:val="2F5496" w:themeColor="accent1" w:themeShade="BF"/>
+      <w:sz w:val="32"/>
+      <w:szCs w:val="32"/>
+    </w:rPr>
+  </w:style>
+  <w:style w:type="paragraph" w:styleId="Heading2">
+    <w:name w:val="heading 2"/>
+    <w:basedOn w:val="Normal"/>
+    <w:next w:val="Normal"/>
+    <w:link w:val="Heading2Char"/>
+    <w:uiPriority w:val="9"/>
+    <w:unhideWhenUsed/>
+    <w:qFormat/>
+    <w:rsid w:val="00D70477"/>
+    <w:pPr>
+      <w:keepNext/>
+      <w:keepLines/>
+      <w:spacing w:before="40"/>
+      <w:outlineLvl w:val="1"/>
+    </w:pPr>
+    <w:rPr>
+      <w:rFonts w:asciiTheme="majorHAnsi" w:eastAsiaTheme="majorEastAsia" w:hAnsiTheme="majorHAnsi" w:cstheme="majorBidi"/>
+      <w:color w:val="2F5496" w:themeColor="accent1" w:themeShade="BF"/>
+      <w:sz w:val="26"/>
+      <w:szCs w:val="26"/>
+    </w:rPr>
+  </w:style>
   <w:style w:type="character" w:default="1" w:styleId="DefaultParagraphFont">
     <w:name w:val="Default Paragraph Font"/>
     <w:uiPriority w:val="1"/>
@@ -11929,6 +12512,51 @@
     <w:rsid w:val="006C7643"/>
     <w:rPr>
       <w:color w:val="666666"/>
+    </w:rPr>
+  </w:style>
+  <w:style w:type="character" w:customStyle="1" w:styleId="Heading1Char">
+    <w:name w:val="Heading 1 Char"/>
+    <w:basedOn w:val="DefaultParagraphFont"/>
+    <w:link w:val="Heading1"/>
+    <w:uiPriority w:val="9"/>
+    <w:rsid w:val="00D70477"/>
+    <w:rPr>
+      <w:rFonts w:asciiTheme="majorHAnsi" w:eastAsiaTheme="majorEastAsia" w:hAnsiTheme="majorHAnsi" w:cstheme="majorBidi"/>
+      <w:color w:val="2F5496" w:themeColor="accent1" w:themeShade="BF"/>
+      <w:sz w:val="32"/>
+      <w:szCs w:val="32"/>
+    </w:rPr>
+  </w:style>
+  <w:style w:type="paragraph" w:styleId="Caption">
+    <w:name w:val="caption"/>
+    <w:basedOn w:val="Normal"/>
+    <w:next w:val="Normal"/>
+    <w:uiPriority w:val="35"/>
+    <w:unhideWhenUsed/>
+    <w:qFormat/>
+    <w:rsid w:val="00D70477"/>
+    <w:pPr>
+      <w:spacing w:after="200"/>
+    </w:pPr>
+    <w:rPr>
+      <w:i/>
+      <w:iCs/>
+      <w:color w:val="44546A" w:themeColor="text2"/>
+      <w:sz w:val="18"/>
+      <w:szCs w:val="18"/>
+    </w:rPr>
+  </w:style>
+  <w:style w:type="character" w:customStyle="1" w:styleId="Heading2Char">
+    <w:name w:val="Heading 2 Char"/>
+    <w:basedOn w:val="DefaultParagraphFont"/>
+    <w:link w:val="Heading2"/>
+    <w:uiPriority w:val="9"/>
+    <w:rsid w:val="00D70477"/>
+    <w:rPr>
+      <w:rFonts w:asciiTheme="majorHAnsi" w:eastAsiaTheme="majorEastAsia" w:hAnsiTheme="majorHAnsi" w:cstheme="majorBidi"/>
+      <w:color w:val="2F5496" w:themeColor="accent1" w:themeShade="BF"/>
+      <w:sz w:val="26"/>
+      <w:szCs w:val="26"/>
     </w:rPr>
   </w:style>
 </w:styles>
@@ -12227,4 +12855,16 @@
     </a:ext>
   </a:extLst>
 </a:theme>
+</file>
+
+<file path=customXml/item1.xml><?xml version="1.0" encoding="utf-8"?>
+<b:Sources xmlns:b="http://schemas.openxmlformats.org/officeDocument/2006/bibliography" xmlns="http://schemas.openxmlformats.org/officeDocument/2006/bibliography" SelectedStyle="/APASixthEditionOfficeOnline.xsl" StyleName="APA" Version="6"/>
+</file>
+
+<file path=customXml/itemProps1.xml><?xml version="1.0" encoding="utf-8"?>
+<ds:datastoreItem xmlns:ds="http://schemas.openxmlformats.org/officeDocument/2006/customXml" ds:itemID="{D820D096-6BA5-424F-B45A-CD5E7BDF1FD7}">
+  <ds:schemaRefs>
+    <ds:schemaRef ds:uri="http://schemas.openxmlformats.org/officeDocument/2006/bibliography"/>
+  </ds:schemaRefs>
+</ds:datastoreItem>
 </file>
--- a/Fabrication of a Micromachined Silicon Structure.docx
+++ b/Fabrication of a Micromachined Silicon Structure.docx
@@ -90,9 +90,721 @@
         <w:t>07/04/2024</w:t>
       </w:r>
       <w:r>
+        <w:rPr>
+          <w:b/>
+          <w:bCs/>
+          <w:color w:val="000000" w:themeColor="text1"/>
+        </w:rPr>
         <w:br w:type="page"/>
       </w:r>
     </w:p>
+    <w:sdt>
+      <w:sdtPr>
+        <w:id w:val="-1337608481"/>
+        <w:docPartObj>
+          <w:docPartGallery w:val="Table of Contents"/>
+          <w:docPartUnique/>
+        </w:docPartObj>
+      </w:sdtPr>
+      <w:sdtEndPr>
+        <w:rPr>
+          <w:rFonts w:asciiTheme="minorHAnsi" w:eastAsiaTheme="minorHAnsi" w:hAnsiTheme="minorHAnsi" w:cstheme="minorBidi"/>
+          <w:noProof/>
+          <w:color w:val="auto"/>
+          <w:kern w:val="2"/>
+          <w:sz w:val="24"/>
+          <w:szCs w:val="24"/>
+          <w:lang w:val="en-GB"/>
+          <w14:ligatures w14:val="standardContextual"/>
+        </w:rPr>
+      </w:sdtEndPr>
+      <w:sdtContent>
+        <w:p>
+          <w:pPr>
+            <w:pStyle w:val="TOCHeading"/>
+          </w:pPr>
+          <w:r>
+            <w:t>Table of Contents</w:t>
+          </w:r>
+        </w:p>
+        <w:p>
+          <w:pPr>
+            <w:pStyle w:val="TOC1"/>
+            <w:tabs>
+              <w:tab w:val="right" w:leader="dot" w:pos="9016"/>
+            </w:tabs>
+            <w:rPr>
+              <w:noProof/>
+            </w:rPr>
+          </w:pPr>
+          <w:r>
+            <w:rPr>
+              <w:b w:val="0"/>
+              <w:bCs w:val="0"/>
+            </w:rPr>
+            <w:fldChar w:fldCharType="begin"/>
+          </w:r>
+          <w:r>
+            <w:instrText xml:space="preserve"> TOC \o "1-3" \h \z \u </w:instrText>
+          </w:r>
+          <w:r>
+            <w:rPr>
+              <w:b w:val="0"/>
+              <w:bCs w:val="0"/>
+            </w:rPr>
+            <w:fldChar w:fldCharType="separate"/>
+          </w:r>
+          <w:hyperlink w:anchor="_Toc163418145" w:history="1">
+            <w:r>
+              <w:rPr>
+                <w:rStyle w:val="Hyperlink"/>
+                <w:noProof/>
+              </w:rPr>
+              <w:t>Introduction</w:t>
+            </w:r>
+            <w:r>
+              <w:rPr>
+                <w:noProof/>
+                <w:webHidden/>
+              </w:rPr>
+              <w:tab/>
+            </w:r>
+            <w:r>
+              <w:rPr>
+                <w:noProof/>
+                <w:webHidden/>
+              </w:rPr>
+              <w:fldChar w:fldCharType="begin"/>
+            </w:r>
+            <w:r>
+              <w:rPr>
+                <w:noProof/>
+                <w:webHidden/>
+              </w:rPr>
+              <w:instrText xml:space="preserve"> PAGEREF _Toc163418145 \h </w:instrText>
+            </w:r>
+            <w:r>
+              <w:rPr>
+                <w:noProof/>
+                <w:webHidden/>
+              </w:rPr>
+            </w:r>
+            <w:r>
+              <w:rPr>
+                <w:noProof/>
+                <w:webHidden/>
+              </w:rPr>
+              <w:fldChar w:fldCharType="separate"/>
+            </w:r>
+            <w:r>
+              <w:rPr>
+                <w:noProof/>
+                <w:webHidden/>
+              </w:rPr>
+              <w:t>3</w:t>
+            </w:r>
+            <w:r>
+              <w:rPr>
+                <w:noProof/>
+                <w:webHidden/>
+              </w:rPr>
+              <w:fldChar w:fldCharType="end"/>
+            </w:r>
+          </w:hyperlink>
+        </w:p>
+        <w:p>
+          <w:pPr>
+            <w:pStyle w:val="TOC1"/>
+            <w:tabs>
+              <w:tab w:val="right" w:leader="dot" w:pos="9016"/>
+            </w:tabs>
+            <w:rPr>
+              <w:noProof/>
+            </w:rPr>
+          </w:pPr>
+          <w:hyperlink w:anchor="_Toc163418146" w:history="1">
+            <w:r>
+              <w:rPr>
+                <w:rStyle w:val="Hyperlink"/>
+                <w:noProof/>
+              </w:rPr>
+              <w:t>Methodology</w:t>
+            </w:r>
+            <w:r>
+              <w:rPr>
+                <w:noProof/>
+                <w:webHidden/>
+              </w:rPr>
+              <w:tab/>
+            </w:r>
+            <w:r>
+              <w:rPr>
+                <w:noProof/>
+                <w:webHidden/>
+              </w:rPr>
+              <w:fldChar w:fldCharType="begin"/>
+            </w:r>
+            <w:r>
+              <w:rPr>
+                <w:noProof/>
+                <w:webHidden/>
+              </w:rPr>
+              <w:instrText xml:space="preserve"> PAGEREF _Toc163418146 \h </w:instrText>
+            </w:r>
+            <w:r>
+              <w:rPr>
+                <w:noProof/>
+                <w:webHidden/>
+              </w:rPr>
+            </w:r>
+            <w:r>
+              <w:rPr>
+                <w:noProof/>
+                <w:webHidden/>
+              </w:rPr>
+              <w:fldChar w:fldCharType="separate"/>
+            </w:r>
+            <w:r>
+              <w:rPr>
+                <w:noProof/>
+                <w:webHidden/>
+              </w:rPr>
+              <w:t>4</w:t>
+            </w:r>
+            <w:r>
+              <w:rPr>
+                <w:noProof/>
+                <w:webHidden/>
+              </w:rPr>
+              <w:fldChar w:fldCharType="end"/>
+            </w:r>
+          </w:hyperlink>
+        </w:p>
+        <w:p>
+          <w:pPr>
+            <w:pStyle w:val="TOC2"/>
+            <w:tabs>
+              <w:tab w:val="right" w:leader="dot" w:pos="9016"/>
+            </w:tabs>
+            <w:rPr>
+              <w:noProof/>
+            </w:rPr>
+          </w:pPr>
+          <w:hyperlink w:anchor="_Toc163418147" w:history="1">
+            <w:r>
+              <w:rPr>
+                <w:rStyle w:val="Hyperlink"/>
+                <w:noProof/>
+              </w:rPr>
+              <w:t>Design Parameters</w:t>
+            </w:r>
+            <w:r>
+              <w:rPr>
+                <w:noProof/>
+                <w:webHidden/>
+              </w:rPr>
+              <w:tab/>
+            </w:r>
+            <w:r>
+              <w:rPr>
+                <w:noProof/>
+                <w:webHidden/>
+              </w:rPr>
+              <w:fldChar w:fldCharType="begin"/>
+            </w:r>
+            <w:r>
+              <w:rPr>
+                <w:noProof/>
+                <w:webHidden/>
+              </w:rPr>
+              <w:instrText xml:space="preserve"> PAGEREF _Toc163418147 \h </w:instrText>
+            </w:r>
+            <w:r>
+              <w:rPr>
+                <w:noProof/>
+                <w:webHidden/>
+              </w:rPr>
+            </w:r>
+            <w:r>
+              <w:rPr>
+                <w:noProof/>
+                <w:webHidden/>
+              </w:rPr>
+              <w:fldChar w:fldCharType="separate"/>
+            </w:r>
+            <w:r>
+              <w:rPr>
+                <w:noProof/>
+                <w:webHidden/>
+              </w:rPr>
+              <w:t>4</w:t>
+            </w:r>
+            <w:r>
+              <w:rPr>
+                <w:noProof/>
+                <w:webHidden/>
+              </w:rPr>
+              <w:fldChar w:fldCharType="end"/>
+            </w:r>
+          </w:hyperlink>
+        </w:p>
+        <w:p>
+          <w:pPr>
+            <w:pStyle w:val="TOC2"/>
+            <w:tabs>
+              <w:tab w:val="right" w:leader="dot" w:pos="9016"/>
+            </w:tabs>
+            <w:rPr>
+              <w:noProof/>
+            </w:rPr>
+          </w:pPr>
+          <w:hyperlink w:anchor="_Toc163418148" w:history="1">
+            <w:r>
+              <w:rPr>
+                <w:rStyle w:val="Hyperlink"/>
+                <w:noProof/>
+              </w:rPr>
+              <w:t>Etch Rate</w:t>
+            </w:r>
+            <w:r>
+              <w:rPr>
+                <w:noProof/>
+                <w:webHidden/>
+              </w:rPr>
+              <w:tab/>
+            </w:r>
+            <w:r>
+              <w:rPr>
+                <w:noProof/>
+                <w:webHidden/>
+              </w:rPr>
+              <w:fldChar w:fldCharType="begin"/>
+            </w:r>
+            <w:r>
+              <w:rPr>
+                <w:noProof/>
+                <w:webHidden/>
+              </w:rPr>
+              <w:instrText xml:space="preserve"> PAGEREF _Toc163418148 \h </w:instrText>
+            </w:r>
+            <w:r>
+              <w:rPr>
+                <w:noProof/>
+                <w:webHidden/>
+              </w:rPr>
+            </w:r>
+            <w:r>
+              <w:rPr>
+                <w:noProof/>
+                <w:webHidden/>
+              </w:rPr>
+              <w:fldChar w:fldCharType="separate"/>
+            </w:r>
+            <w:r>
+              <w:rPr>
+                <w:noProof/>
+                <w:webHidden/>
+              </w:rPr>
+              <w:t>5</w:t>
+            </w:r>
+            <w:r>
+              <w:rPr>
+                <w:noProof/>
+                <w:webHidden/>
+              </w:rPr>
+              <w:fldChar w:fldCharType="end"/>
+            </w:r>
+          </w:hyperlink>
+        </w:p>
+        <w:p>
+          <w:pPr>
+            <w:pStyle w:val="TOC2"/>
+            <w:tabs>
+              <w:tab w:val="right" w:leader="dot" w:pos="9016"/>
+            </w:tabs>
+            <w:rPr>
+              <w:noProof/>
+            </w:rPr>
+          </w:pPr>
+          <w:hyperlink w:anchor="_Toc163418149" w:history="1">
+            <w:r>
+              <w:rPr>
+                <w:rStyle w:val="Hyperlink"/>
+                <w:noProof/>
+              </w:rPr>
+              <w:t>Fabrication Process</w:t>
+            </w:r>
+            <w:r>
+              <w:rPr>
+                <w:noProof/>
+                <w:webHidden/>
+              </w:rPr>
+              <w:tab/>
+            </w:r>
+            <w:r>
+              <w:rPr>
+                <w:noProof/>
+                <w:webHidden/>
+              </w:rPr>
+              <w:fldChar w:fldCharType="begin"/>
+            </w:r>
+            <w:r>
+              <w:rPr>
+                <w:noProof/>
+                <w:webHidden/>
+              </w:rPr>
+              <w:instrText xml:space="preserve"> PAGEREF _Toc163418149 \h </w:instrText>
+            </w:r>
+            <w:r>
+              <w:rPr>
+                <w:noProof/>
+                <w:webHidden/>
+              </w:rPr>
+            </w:r>
+            <w:r>
+              <w:rPr>
+                <w:noProof/>
+                <w:webHidden/>
+              </w:rPr>
+              <w:fldChar w:fldCharType="separate"/>
+            </w:r>
+            <w:r>
+              <w:rPr>
+                <w:noProof/>
+                <w:webHidden/>
+              </w:rPr>
+              <w:t>8</w:t>
+            </w:r>
+            <w:r>
+              <w:rPr>
+                <w:noProof/>
+                <w:webHidden/>
+              </w:rPr>
+              <w:fldChar w:fldCharType="end"/>
+            </w:r>
+          </w:hyperlink>
+        </w:p>
+        <w:p>
+          <w:pPr>
+            <w:pStyle w:val="TOC2"/>
+            <w:tabs>
+              <w:tab w:val="right" w:leader="dot" w:pos="9016"/>
+            </w:tabs>
+            <w:rPr>
+              <w:noProof/>
+            </w:rPr>
+          </w:pPr>
+          <w:hyperlink w:anchor="_Toc163418150" w:history="1">
+            <w:r>
+              <w:rPr>
+                <w:rStyle w:val="Hyperlink"/>
+                <w:noProof/>
+              </w:rPr>
+              <w:t>Instruction Manual</w:t>
+            </w:r>
+            <w:r>
+              <w:rPr>
+                <w:noProof/>
+                <w:webHidden/>
+              </w:rPr>
+              <w:tab/>
+            </w:r>
+            <w:r>
+              <w:rPr>
+                <w:noProof/>
+                <w:webHidden/>
+              </w:rPr>
+              <w:fldChar w:fldCharType="begin"/>
+            </w:r>
+            <w:r>
+              <w:rPr>
+                <w:noProof/>
+                <w:webHidden/>
+              </w:rPr>
+              <w:instrText xml:space="preserve"> PAGEREF _Toc163418150 \h </w:instrText>
+            </w:r>
+            <w:r>
+              <w:rPr>
+                <w:noProof/>
+                <w:webHidden/>
+              </w:rPr>
+            </w:r>
+            <w:r>
+              <w:rPr>
+                <w:noProof/>
+                <w:webHidden/>
+              </w:rPr>
+              <w:fldChar w:fldCharType="separate"/>
+            </w:r>
+            <w:r>
+              <w:rPr>
+                <w:noProof/>
+                <w:webHidden/>
+              </w:rPr>
+              <w:t>9</w:t>
+            </w:r>
+            <w:r>
+              <w:rPr>
+                <w:noProof/>
+                <w:webHidden/>
+              </w:rPr>
+              <w:fldChar w:fldCharType="end"/>
+            </w:r>
+          </w:hyperlink>
+        </w:p>
+        <w:p>
+          <w:pPr>
+            <w:pStyle w:val="TOC1"/>
+            <w:tabs>
+              <w:tab w:val="right" w:leader="dot" w:pos="9016"/>
+            </w:tabs>
+            <w:rPr>
+              <w:noProof/>
+            </w:rPr>
+          </w:pPr>
+          <w:hyperlink w:anchor="_Toc163418151" w:history="1">
+            <w:r>
+              <w:rPr>
+                <w:rStyle w:val="Hyperlink"/>
+                <w:rFonts w:eastAsia="Times New Roman"/>
+                <w:noProof/>
+                <w:lang w:eastAsia="en-GB"/>
+              </w:rPr>
+              <w:t>Conclusion</w:t>
+            </w:r>
+            <w:r>
+              <w:rPr>
+                <w:noProof/>
+                <w:webHidden/>
+              </w:rPr>
+              <w:tab/>
+            </w:r>
+            <w:r>
+              <w:rPr>
+                <w:noProof/>
+                <w:webHidden/>
+              </w:rPr>
+              <w:fldChar w:fldCharType="begin"/>
+            </w:r>
+            <w:r>
+              <w:rPr>
+                <w:noProof/>
+                <w:webHidden/>
+              </w:rPr>
+              <w:instrText xml:space="preserve"> PAGEREF _Toc163418151 \h </w:instrText>
+            </w:r>
+            <w:r>
+              <w:rPr>
+                <w:noProof/>
+                <w:webHidden/>
+              </w:rPr>
+            </w:r>
+            <w:r>
+              <w:rPr>
+                <w:noProof/>
+                <w:webHidden/>
+              </w:rPr>
+              <w:fldChar w:fldCharType="separate"/>
+            </w:r>
+            <w:r>
+              <w:rPr>
+                <w:noProof/>
+                <w:webHidden/>
+              </w:rPr>
+              <w:t>10</w:t>
+            </w:r>
+            <w:r>
+              <w:rPr>
+                <w:noProof/>
+                <w:webHidden/>
+              </w:rPr>
+              <w:fldChar w:fldCharType="end"/>
+            </w:r>
+          </w:hyperlink>
+        </w:p>
+        <w:p>
+          <w:pPr>
+            <w:pStyle w:val="TOC1"/>
+            <w:tabs>
+              <w:tab w:val="right" w:leader="dot" w:pos="9016"/>
+            </w:tabs>
+            <w:rPr>
+              <w:noProof/>
+            </w:rPr>
+          </w:pPr>
+          <w:hyperlink w:anchor="_Toc163418152" w:history="1">
+            <w:r>
+              <w:rPr>
+                <w:rStyle w:val="Hyperlink"/>
+                <w:noProof/>
+              </w:rPr>
+              <w:t>References</w:t>
+            </w:r>
+            <w:r>
+              <w:rPr>
+                <w:noProof/>
+                <w:webHidden/>
+              </w:rPr>
+              <w:tab/>
+            </w:r>
+            <w:r>
+              <w:rPr>
+                <w:noProof/>
+                <w:webHidden/>
+              </w:rPr>
+              <w:fldChar w:fldCharType="begin"/>
+            </w:r>
+            <w:r>
+              <w:rPr>
+                <w:noProof/>
+                <w:webHidden/>
+              </w:rPr>
+              <w:instrText xml:space="preserve"> PAGEREF _Toc163418152 \h </w:instrText>
+            </w:r>
+            <w:r>
+              <w:rPr>
+                <w:noProof/>
+                <w:webHidden/>
+              </w:rPr>
+            </w:r>
+            <w:r>
+              <w:rPr>
+                <w:noProof/>
+                <w:webHidden/>
+              </w:rPr>
+              <w:fldChar w:fldCharType="separate"/>
+            </w:r>
+            <w:r>
+              <w:rPr>
+                <w:noProof/>
+                <w:webHidden/>
+              </w:rPr>
+              <w:t>11</w:t>
+            </w:r>
+            <w:r>
+              <w:rPr>
+                <w:noProof/>
+                <w:webHidden/>
+              </w:rPr>
+              <w:fldChar w:fldCharType="end"/>
+            </w:r>
+          </w:hyperlink>
+        </w:p>
+        <w:p>
+          <w:pPr>
+            <w:pStyle w:val="TOC1"/>
+            <w:tabs>
+              <w:tab w:val="right" w:leader="dot" w:pos="9016"/>
+            </w:tabs>
+            <w:rPr>
+              <w:noProof/>
+            </w:rPr>
+          </w:pPr>
+          <w:hyperlink w:anchor="_Toc163418153" w:history="1">
+            <w:r>
+              <w:rPr>
+                <w:rStyle w:val="Hyperlink"/>
+                <w:noProof/>
+              </w:rPr>
+              <w:t>Appendix</w:t>
+            </w:r>
+            <w:r>
+              <w:rPr>
+                <w:noProof/>
+                <w:webHidden/>
+              </w:rPr>
+              <w:tab/>
+            </w:r>
+            <w:r>
+              <w:rPr>
+                <w:noProof/>
+                <w:webHidden/>
+              </w:rPr>
+              <w:fldChar w:fldCharType="begin"/>
+            </w:r>
+            <w:r>
+              <w:rPr>
+                <w:noProof/>
+                <w:webHidden/>
+              </w:rPr>
+              <w:instrText xml:space="preserve"> PAGEREF _Toc163418153 \h </w:instrText>
+            </w:r>
+            <w:r>
+              <w:rPr>
+                <w:noProof/>
+                <w:webHidden/>
+              </w:rPr>
+            </w:r>
+            <w:r>
+              <w:rPr>
+                <w:noProof/>
+                <w:webHidden/>
+              </w:rPr>
+              <w:fldChar w:fldCharType="separate"/>
+            </w:r>
+            <w:r>
+              <w:rPr>
+                <w:noProof/>
+                <w:webHidden/>
+              </w:rPr>
+              <w:t>12</w:t>
+            </w:r>
+            <w:r>
+              <w:rPr>
+                <w:noProof/>
+                <w:webHidden/>
+              </w:rPr>
+              <w:fldChar w:fldCharType="end"/>
+            </w:r>
+          </w:hyperlink>
+        </w:p>
+        <w:p>
+          <w:r>
+            <w:rPr>
+              <w:b/>
+              <w:bCs/>
+              <w:noProof/>
+            </w:rPr>
+            <w:fldChar w:fldCharType="end"/>
+          </w:r>
+        </w:p>
+      </w:sdtContent>
+    </w:sdt>
+    <w:p>
+      <w:pPr>
+        <w:rPr>
+          <w:rFonts w:asciiTheme="majorHAnsi" w:eastAsiaTheme="majorEastAsia" w:hAnsiTheme="majorHAnsi" w:cstheme="majorBidi"/>
+          <w:b/>
+          <w:bCs/>
+          <w:color w:val="000000" w:themeColor="text1"/>
+          <w:sz w:val="32"/>
+          <w:szCs w:val="32"/>
+        </w:rPr>
+      </w:pPr>
+      <w:r>
+        <w:rPr>
+          <w:rFonts w:asciiTheme="majorHAnsi" w:eastAsiaTheme="majorEastAsia" w:hAnsiTheme="majorHAnsi" w:cstheme="majorBidi"/>
+          <w:b/>
+          <w:bCs/>
+          <w:color w:val="000000" w:themeColor="text1"/>
+          <w:sz w:val="32"/>
+          <w:szCs w:val="32"/>
+        </w:rPr>
+        <w:br w:type="page"/>
+      </w:r>
+    </w:p>
+    <w:p>
+      <w:pPr>
+        <w:rPr>
+          <w:rFonts w:asciiTheme="majorHAnsi" w:eastAsiaTheme="majorEastAsia" w:hAnsiTheme="majorHAnsi" w:cstheme="majorBidi"/>
+          <w:b/>
+          <w:bCs/>
+          <w:color w:val="000000" w:themeColor="text1"/>
+          <w:sz w:val="32"/>
+          <w:szCs w:val="32"/>
+        </w:rPr>
+      </w:pPr>
+    </w:p>
     <w:p>
       <w:pPr>
         <w:pStyle w:val="Heading1"/>
@@ -102,15 +814,26 @@
           <w:color w:val="000000" w:themeColor="text1"/>
         </w:rPr>
       </w:pPr>
-      <w:r>
+    </w:p>
+    <w:p>
+      <w:pPr>
+        <w:pStyle w:val="Heading1"/>
         <w:rPr>
           <w:b/>
           <w:bCs/>
           <w:color w:val="000000" w:themeColor="text1"/>
         </w:rPr>
-        <w:lastRenderedPageBreak/>
+      </w:pPr>
+      <w:bookmarkStart w:id="0" w:name="_Toc163418145"/>
+      <w:r>
+        <w:rPr>
+          <w:b/>
+          <w:bCs/>
+          <w:color w:val="000000" w:themeColor="text1"/>
+        </w:rPr>
         <w:t>Introduction</w:t>
       </w:r>
+      <w:bookmarkEnd w:id="0"/>
     </w:p>
     <w:p/>
     <w:p>
@@ -290,6 +1013,7 @@
           <w:color w:val="000000" w:themeColor="text1"/>
         </w:rPr>
       </w:pPr>
+      <w:bookmarkStart w:id="1" w:name="_Toc163418146"/>
       <w:r>
         <w:rPr>
           <w:b/>
@@ -299,6 +1023,7 @@
         <w:lastRenderedPageBreak/>
         <w:t>Methodology</w:t>
       </w:r>
+      <w:bookmarkEnd w:id="1"/>
     </w:p>
     <w:p>
       <w:pPr>
@@ -309,6 +1034,7 @@
           <w:color w:val="000000" w:themeColor="text1"/>
         </w:rPr>
       </w:pPr>
+      <w:bookmarkStart w:id="2" w:name="_Toc163418147"/>
       <w:r>
         <w:rPr>
           <w:b/>
@@ -317,6 +1043,7 @@
         </w:rPr>
         <w:t>Design Parameters</w:t>
       </w:r>
+      <w:bookmarkEnd w:id="2"/>
     </w:p>
     <w:p>
       <w:pPr>
@@ -620,6 +1347,7 @@
           <w:color w:val="000000" w:themeColor="text1"/>
         </w:rPr>
       </w:pPr>
+      <w:bookmarkStart w:id="3" w:name="_Toc163418148"/>
       <w:r>
         <w:rPr>
           <w:b/>
@@ -629,6 +1357,7 @@
         <w:lastRenderedPageBreak/>
         <w:t>Etch Rate</w:t>
       </w:r>
+      <w:bookmarkEnd w:id="3"/>
     </w:p>
     <w:p/>
     <w:p>
@@ -719,7 +1448,7 @@
           </mc:Choice>
           <mc:Fallback>
             <w:pict>
-              <v:line w14:anchorId="38C332E7" id="Straight Connector 1" o:spid="_x0000_s1026" style="position:absolute;flip:x;z-index:251659264;visibility:visible;mso-wrap-style:square;mso-width-percent:0;mso-wrap-distance-left:9pt;mso-wrap-distance-top:0;mso-wrap-distance-right:9pt;mso-wrap-distance-bottom:0;mso-position-horizontal:absolute;mso-position-horizontal-relative:text;mso-position-vertical:absolute;mso-position-vertical-relative:text;mso-width-percent:0;mso-width-relative:margin" from="45.6pt,203.7pt" to="276.7pt,203.7pt" o:gfxdata="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" strokecolor="#4472c4 [3204]" strokeweight="2pt">
+              <v:line w14:anchorId="6BFFC1D5" id="Straight Connector 1" o:spid="_x0000_s1026" style="position:absolute;flip:x;z-index:251659264;visibility:visible;mso-wrap-style:square;mso-width-percent:0;mso-wrap-distance-left:9pt;mso-wrap-distance-top:0;mso-wrap-distance-right:9pt;mso-wrap-distance-bottom:0;mso-position-horizontal:absolute;mso-position-horizontal-relative:text;mso-position-vertical:absolute;mso-position-vertical-relative:text;mso-width-percent:0;mso-width-relative:margin" from="45.6pt,203.7pt" to="276.7pt,203.7pt" o:gfxdata="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" strokecolor="#4472c4 [3204]" strokeweight="2pt">
                 <v:stroke joinstyle="miter"/>
               </v:line>
             </w:pict>
@@ -982,7 +1711,7 @@
           </mc:Choice>
           <mc:Fallback>
             <w:pict>
-              <v:line w14:anchorId="3AF86353" id="Straight Connector 4" o:spid="_x0000_s1026" style="position:absolute;flip:x;z-index:251661312;visibility:visible;mso-wrap-style:square;mso-wrap-distance-left:9pt;mso-wrap-distance-top:0;mso-wrap-distance-right:9pt;mso-wrap-distance-bottom:0;mso-position-horizontal:absolute;mso-position-horizontal-relative:text;mso-position-vertical:absolute;mso-position-vertical-relative:text" from="78.4pt,103.6pt" to="316.05pt,103.6pt" o:gfxdata="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" strokecolor="#4472c4 [3204]" strokeweight="1.5pt">
+              <v:line w14:anchorId="4C0BA37B" id="Straight Connector 4" o:spid="_x0000_s1026" style="position:absolute;flip:x;z-index:251661312;visibility:visible;mso-wrap-style:square;mso-wrap-distance-left:9pt;mso-wrap-distance-top:0;mso-wrap-distance-right:9pt;mso-wrap-distance-bottom:0;mso-position-horizontal:absolute;mso-position-horizontal-relative:text;mso-position-vertical:absolute;mso-position-vertical-relative:text" from="78.4pt,103.6pt" to="316.05pt,103.6pt" o:gfxdata="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" strokecolor="#4472c4 [3204]" strokeweight="1.5pt">
                 <v:stroke joinstyle="miter"/>
               </v:line>
             </w:pict>
@@ -1048,7 +1777,7 @@
           </mc:Choice>
           <mc:Fallback>
             <w:pict>
-              <v:line w14:anchorId="74FDFC18" id="Straight Connector 3" o:spid="_x0000_s1026" style="position:absolute;flip:y;z-index:251660288;visibility:visible;mso-wrap-style:square;mso-wrap-distance-left:9pt;mso-wrap-distance-top:0;mso-wrap-distance-right:9pt;mso-wrap-distance-bottom:0;mso-position-horizontal:absolute;mso-position-horizontal-relative:text;mso-position-vertical:absolute;mso-position-vertical-relative:text" from="315.8pt,103.05pt" to="315.8pt,189.3pt" o:gfxdata="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" strokecolor="#5b9bd5 [3208]" strokeweight="1.5pt">
+              <v:line w14:anchorId="580ADD5F" id="Straight Connector 3" o:spid="_x0000_s1026" style="position:absolute;flip:y;z-index:251660288;visibility:visible;mso-wrap-style:square;mso-wrap-distance-left:9pt;mso-wrap-distance-top:0;mso-wrap-distance-right:9pt;mso-wrap-distance-bottom:0;mso-position-horizontal:absolute;mso-position-horizontal-relative:text;mso-position-vertical:absolute;mso-position-vertical-relative:text" from="315.8pt,103.05pt" to="315.8pt,189.3pt" o:gfxdata="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" strokecolor="#5b9bd5 [3208]" strokeweight="1.5pt">
                 <v:stroke joinstyle="miter"/>
               </v:line>
             </w:pict>
@@ -1578,7 +2307,7 @@
           </mc:Choice>
           <mc:Fallback>
             <w:pict>
-              <v:rect w14:anchorId="6B277CAF" id="Rectangle 7" o:spid="_x0000_s1026" style="position:absolute;margin-left:1.45pt;margin-top:12.75pt;width:54.2pt;height:24.95pt;z-index:251666432;visibility:visible;mso-wrap-style:square;mso-wrap-distance-left:9pt;mso-wrap-distance-top:0;mso-wrap-distance-right:9pt;mso-wrap-distance-bottom:0;mso-position-horizontal:absolute;mso-position-horizontal-relative:text;mso-position-vertical:absolute;mso-position-vertical-relative:text;v-text-anchor:middle" o:gfxdata="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" fillcolor="#4472c4 [3204]" strokecolor="#09101d [484]" strokeweight="1pt"/>
+              <v:rect w14:anchorId="73A9575C" id="Rectangle 7" o:spid="_x0000_s1026" style="position:absolute;margin-left:1.45pt;margin-top:12.75pt;width:54.2pt;height:24.95pt;z-index:251666432;visibility:visible;mso-wrap-style:square;mso-wrap-distance-left:9pt;mso-wrap-distance-top:0;mso-wrap-distance-right:9pt;mso-wrap-distance-bottom:0;mso-position-horizontal:absolute;mso-position-horizontal-relative:text;mso-position-vertical:absolute;mso-position-vertical-relative:text;v-text-anchor:middle" o:gfxdata="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" fillcolor="#4472c4 [3204]" strokecolor="#09101d [484]" strokeweight="1pt"/>
             </w:pict>
           </mc:Fallback>
         </mc:AlternateContent>
@@ -1649,7 +2378,7 @@
           </mc:Choice>
           <mc:Fallback>
             <w:pict>
-              <v:line w14:anchorId="06A7772C" id="Straight Connector 5" o:spid="_x0000_s1026" style="position:absolute;flip:x;z-index:251662336;visibility:visible;mso-wrap-style:square;mso-width-percent:0;mso-height-percent:0;mso-wrap-distance-left:9pt;mso-wrap-distance-top:0;mso-wrap-distance-right:9pt;mso-wrap-distance-bottom:0;mso-position-horizontal:absolute;mso-position-horizontal-relative:text;mso-position-vertical:absolute;mso-position-vertical-relative:text;mso-width-percent:0;mso-height-percent:0;mso-width-relative:margin;mso-height-relative:margin" from="1.7pt,12.75pt" to="1.7pt,224.05pt" o:gfxdata="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" strokecolor="#4472c4 [3204]" strokeweight="1.5pt">
+              <v:line w14:anchorId="2787441F" id="Straight Connector 5" o:spid="_x0000_s1026" style="position:absolute;flip:x;z-index:251662336;visibility:visible;mso-wrap-style:square;mso-width-percent:0;mso-height-percent:0;mso-wrap-distance-left:9pt;mso-wrap-distance-top:0;mso-wrap-distance-right:9pt;mso-wrap-distance-bottom:0;mso-position-horizontal:absolute;mso-position-horizontal-relative:text;mso-position-vertical:absolute;mso-position-vertical-relative:text;mso-width-percent:0;mso-height-percent:0;mso-width-relative:margin;mso-height-relative:margin" from="1.7pt,12.75pt" to="1.7pt,224.05pt" o:gfxdata="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" strokecolor="#4472c4 [3204]" strokeweight="1.5pt">
                 <v:stroke joinstyle="miter"/>
               </v:line>
             </w:pict>
@@ -1731,7 +2460,7 @@
           </mc:Choice>
           <mc:Fallback>
             <w:pict>
-              <v:rect w14:anchorId="5F811367" id="Rectangle 7" o:spid="_x0000_s1026" style="position:absolute;margin-left:416.7pt;margin-top:2.85pt;width:54.2pt;height:24.95pt;z-index:251683840;visibility:visible;mso-wrap-style:square;mso-wrap-distance-left:9pt;mso-wrap-distance-top:0;mso-wrap-distance-right:9pt;mso-wrap-distance-bottom:0;mso-position-horizontal:absolute;mso-position-horizontal-relative:text;mso-position-vertical:absolute;mso-position-vertical-relative:text;v-text-anchor:middle" o:gfxdata="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" fillcolor="#4472c4 [3204]" strokecolor="#09101d [484]" strokeweight="1pt"/>
+              <v:rect w14:anchorId="043F4B37" id="Rectangle 7" o:spid="_x0000_s1026" style="position:absolute;margin-left:416.7pt;margin-top:2.85pt;width:54.2pt;height:24.95pt;z-index:251683840;visibility:visible;mso-wrap-style:square;mso-wrap-distance-left:9pt;mso-wrap-distance-top:0;mso-wrap-distance-right:9pt;mso-wrap-distance-bottom:0;mso-position-horizontal:absolute;mso-position-horizontal-relative:text;mso-position-vertical:absolute;mso-position-vertical-relative:text;v-text-anchor:middle" o:gfxdata="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" fillcolor="#4472c4 [3204]" strokecolor="#09101d [484]" strokeweight="1pt"/>
             </w:pict>
           </mc:Fallback>
         </mc:AlternateContent>
@@ -1802,7 +2531,7 @@
           </mc:Choice>
           <mc:Fallback>
             <w:pict>
-              <v:line w14:anchorId="180DA9FE" id="Straight Connector 5" o:spid="_x0000_s1026" style="position:absolute;flip:x;z-index:251664384;visibility:visible;mso-wrap-style:square;mso-width-percent:0;mso-height-percent:0;mso-wrap-distance-left:9pt;mso-wrap-distance-top:0;mso-wrap-distance-right:9pt;mso-wrap-distance-bottom:0;mso-position-horizontal:absolute;mso-position-horizontal-relative:text;mso-position-vertical:absolute;mso-position-vertical-relative:text;mso-width-percent:0;mso-height-percent:0;mso-width-relative:margin;mso-height-relative:margin" from="467.2pt,10.55pt" to="470.75pt,209pt" o:gfxdata="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" strokecolor="#4472c4 [3204]" strokeweight="1.5pt">
+              <v:line w14:anchorId="5F70D5F1" id="Straight Connector 5" o:spid="_x0000_s1026" style="position:absolute;flip:x;z-index:251664384;visibility:visible;mso-wrap-style:square;mso-width-percent:0;mso-height-percent:0;mso-wrap-distance-left:9pt;mso-wrap-distance-top:0;mso-wrap-distance-right:9pt;mso-wrap-distance-bottom:0;mso-position-horizontal:absolute;mso-position-horizontal-relative:text;mso-position-vertical:absolute;mso-position-vertical-relative:text;mso-width-percent:0;mso-height-percent:0;mso-width-relative:margin;mso-height-relative:margin" from="467.2pt,10.55pt" to="470.75pt,209pt" o:gfxdata="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" strokecolor="#4472c4 [3204]" strokeweight="1.5pt">
                 <v:stroke joinstyle="miter"/>
               </v:line>
             </w:pict>
@@ -1878,7 +2607,7 @@
           </mc:Choice>
           <mc:Fallback>
             <w:pict>
-              <v:rect w14:anchorId="6F71730C" id="Rectangle 7" o:spid="_x0000_s1026" style="position:absolute;margin-left:233.1pt;margin-top:1.65pt;width:76.3pt;height:24.95pt;z-index:251680768;visibility:visible;mso-wrap-style:square;mso-width-percent:0;mso-wrap-distance-left:9pt;mso-wrap-distance-top:0;mso-wrap-distance-right:9pt;mso-wrap-distance-bottom:0;mso-position-horizontal:absolute;mso-position-horizontal-relative:text;mso-position-vertical:absolute;mso-position-vertical-relative:text;mso-width-percent:0;mso-width-relative:margin;v-text-anchor:middle" o:gfxdata="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" fillcolor="#4472c4 [3204]" strokecolor="#09101d [484]" strokeweight="1pt"/>
+              <v:rect w14:anchorId="66D04C94" id="Rectangle 7" o:spid="_x0000_s1026" style="position:absolute;margin-left:233.1pt;margin-top:1.65pt;width:76.3pt;height:24.95pt;z-index:251680768;visibility:visible;mso-wrap-style:square;mso-width-percent:0;mso-wrap-distance-left:9pt;mso-wrap-distance-top:0;mso-wrap-distance-right:9pt;mso-wrap-distance-bottom:0;mso-position-horizontal:absolute;mso-position-horizontal-relative:text;mso-position-vertical:absolute;mso-position-vertical-relative:text;mso-width-percent:0;mso-width-relative:margin;v-text-anchor:middle" o:gfxdata="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" fillcolor="#4472c4 [3204]" strokecolor="#09101d [484]" strokeweight="1pt"/>
             </w:pict>
           </mc:Fallback>
         </mc:AlternateContent>
@@ -2110,7 +2839,7 @@
           </mc:Choice>
           <mc:Fallback>
             <w:pict>
-              <v:line w14:anchorId="61F90629" id="Straight Connector 19" o:spid="_x0000_s1026" style="position:absolute;flip:x y;z-index:251686912;visibility:visible;mso-wrap-style:square;mso-width-percent:0;mso-height-percent:0;mso-wrap-distance-left:9pt;mso-wrap-distance-top:0;mso-wrap-distance-right:9pt;mso-wrap-distance-bottom:0;mso-position-horizontal:absolute;mso-position-horizontal-relative:text;mso-position-vertical:absolute;mso-position-vertical-relative:text;mso-width-percent:0;mso-height-percent:0;mso-width-relative:margin;mso-height-relative:margin" from="309.65pt,12.25pt" to="353.15pt,87.05pt" o:gfxdata="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" strokecolor="#4472c4 [3204]" strokeweight="1.5pt">
+              <v:line w14:anchorId="6C41BFF1" id="Straight Connector 19" o:spid="_x0000_s1026" style="position:absolute;flip:x y;z-index:251686912;visibility:visible;mso-wrap-style:square;mso-width-percent:0;mso-height-percent:0;mso-wrap-distance-left:9pt;mso-wrap-distance-top:0;mso-wrap-distance-right:9pt;mso-wrap-distance-bottom:0;mso-position-horizontal:absolute;mso-position-horizontal-relative:text;mso-position-vertical:absolute;mso-position-vertical-relative:text;mso-width-percent:0;mso-height-percent:0;mso-width-relative:margin;mso-height-relative:margin" from="309.65pt,12.25pt" to="353.15pt,87.05pt" o:gfxdata="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" strokecolor="#4472c4 [3204]" strokeweight="1.5pt">
                 <v:stroke joinstyle="miter"/>
               </v:line>
             </w:pict>
@@ -2180,7 +2909,7 @@
           </mc:Choice>
           <mc:Fallback>
             <w:pict>
-              <v:line w14:anchorId="78970DF3" id="Straight Connector 17" o:spid="_x0000_s1026" style="position:absolute;flip:x;z-index:251684864;visibility:visible;mso-wrap-style:square;mso-width-percent:0;mso-wrap-distance-left:9pt;mso-wrap-distance-top:0;mso-wrap-distance-right:9pt;mso-wrap-distance-bottom:0;mso-position-horizontal:absolute;mso-position-horizontal-relative:text;mso-position-vertical:absolute;mso-position-vertical-relative:text;mso-width-percent:0;mso-width-relative:margin" from="388.75pt,14.35pt" to="416.55pt,87pt" o:gfxdata="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" strokecolor="#4472c4 [3204]" strokeweight="1.5pt">
+              <v:line w14:anchorId="0F1F8241" id="Straight Connector 17" o:spid="_x0000_s1026" style="position:absolute;flip:x;z-index:251684864;visibility:visible;mso-wrap-style:square;mso-width-percent:0;mso-wrap-distance-left:9pt;mso-wrap-distance-top:0;mso-wrap-distance-right:9pt;mso-wrap-distance-bottom:0;mso-position-horizontal:absolute;mso-position-horizontal-relative:text;mso-position-vertical:absolute;mso-position-vertical-relative:text;mso-width-percent:0;mso-width-relative:margin" from="388.75pt,14.35pt" to="416.55pt,87pt" o:gfxdata="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" strokecolor="#4472c4 [3204]" strokeweight="1.5pt">
                 <v:stroke joinstyle="miter"/>
               </v:line>
             </w:pict>
@@ -2247,7 +2976,7 @@
           </mc:Choice>
           <mc:Fallback>
             <w:pict>
-              <v:line w14:anchorId="40CFCF53" id="Straight Connector 16" o:spid="_x0000_s1026" style="position:absolute;z-index:251681792;visibility:visible;mso-wrap-style:square;mso-wrap-distance-left:9pt;mso-wrap-distance-top:0;mso-wrap-distance-right:9pt;mso-wrap-distance-bottom:0;mso-position-horizontal:absolute;mso-position-horizontal-relative:text;mso-position-vertical:absolute;mso-position-vertical-relative:text" from="270.9pt,12.25pt" to="270.9pt,45.05pt" o:gfxdata="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" strokecolor="#4472c4 [3204]" strokeweight="1.5pt">
+              <v:line w14:anchorId="6476D370" id="Straight Connector 16" o:spid="_x0000_s1026" style="position:absolute;z-index:251681792;visibility:visible;mso-wrap-style:square;mso-wrap-distance-left:9pt;mso-wrap-distance-top:0;mso-wrap-distance-right:9pt;mso-wrap-distance-bottom:0;mso-position-horizontal:absolute;mso-position-horizontal-relative:text;mso-position-vertical:absolute;mso-position-vertical-relative:text" from="270.9pt,12.25pt" to="270.9pt,45.05pt" o:gfxdata="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" strokecolor="#4472c4 [3204]" strokeweight="1.5pt">
                 <v:stroke joinstyle="miter"/>
               </v:line>
             </w:pict>
@@ -2320,7 +3049,7 @@
           </mc:Choice>
           <mc:Fallback>
             <w:pict>
-              <v:line w14:anchorId="5AD26480" id="Straight Connector 8" o:spid="_x0000_s1026" style="position:absolute;flip:y;z-index:251678720;visibility:visible;mso-wrap-style:square;mso-width-percent:0;mso-height-percent:0;mso-wrap-distance-left:9pt;mso-wrap-distance-top:0;mso-wrap-distance-right:9pt;mso-wrap-distance-bottom:0;mso-position-horizontal:absolute;mso-position-horizontal-relative:text;mso-position-vertical:absolute;mso-position-vertical-relative:text;mso-width-percent:0;mso-height-percent:0;mso-width-relative:margin;mso-height-relative:margin" from="207.75pt,11.95pt" to="233.15pt,35.65pt" o:gfxdata="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" strokecolor="#4472c4 [3204]" strokeweight="1.5pt">
+              <v:line w14:anchorId="13001F69" id="Straight Connector 8" o:spid="_x0000_s1026" style="position:absolute;flip:y;z-index:251678720;visibility:visible;mso-wrap-style:square;mso-width-percent:0;mso-height-percent:0;mso-wrap-distance-left:9pt;mso-wrap-distance-top:0;mso-wrap-distance-right:9pt;mso-wrap-distance-bottom:0;mso-position-horizontal:absolute;mso-position-horizontal-relative:text;mso-position-vertical:absolute;mso-position-vertical-relative:text;mso-width-percent:0;mso-height-percent:0;mso-width-relative:margin;mso-height-relative:margin" from="207.75pt,11.95pt" to="233.15pt,35.65pt" o:gfxdata="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" strokecolor="#4472c4 [3204]" strokeweight="1.5pt">
                 <v:stroke joinstyle="miter"/>
               </v:line>
             </w:pict>
@@ -2387,7 +3116,7 @@
           </mc:Choice>
           <mc:Fallback>
             <w:pict>
-              <v:line w14:anchorId="0351DB76" id="Straight Connector 8" o:spid="_x0000_s1026" style="position:absolute;z-index:251667456;visibility:visible;mso-wrap-style:square;mso-wrap-distance-left:9pt;mso-wrap-distance-top:0;mso-wrap-distance-right:9pt;mso-wrap-distance-bottom:0;mso-position-horizontal:absolute;mso-position-horizontal-relative:text;mso-position-vertical:absolute;mso-position-vertical-relative:text" from="55.6pt,8.4pt" to="73.45pt,34.8pt" o:gfxdata="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" strokecolor="#4472c4 [3204]" strokeweight="1.5pt">
+              <v:line w14:anchorId="75FC2A2F" id="Straight Connector 8" o:spid="_x0000_s1026" style="position:absolute;z-index:251667456;visibility:visible;mso-wrap-style:square;mso-wrap-distance-left:9pt;mso-wrap-distance-top:0;mso-wrap-distance-right:9pt;mso-wrap-distance-bottom:0;mso-position-horizontal:absolute;mso-position-horizontal-relative:text;mso-position-vertical:absolute;mso-position-vertical-relative:text" from="55.6pt,8.4pt" to="73.45pt,34.8pt" o:gfxdata="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" strokecolor="#4472c4 [3204]" strokeweight="1.5pt">
                 <v:stroke joinstyle="miter"/>
               </v:line>
             </w:pict>
@@ -2954,7 +3683,7 @@
           </mc:Choice>
           <mc:Fallback>
             <w:pict>
-              <v:line w14:anchorId="4F865B6C" id="Straight Connector 9" o:spid="_x0000_s1026" style="position:absolute;z-index:251676672;visibility:visible;mso-wrap-style:square;mso-width-percent:0;mso-wrap-distance-left:9pt;mso-wrap-distance-top:0;mso-wrap-distance-right:9pt;mso-wrap-distance-bottom:0;mso-position-horizontal:absolute;mso-position-horizontal-relative:text;mso-position-vertical:absolute;mso-position-vertical-relative:text;mso-width-percent:0;mso-width-relative:margin" from="186.75pt,5.95pt" to="208.15pt,6.2pt" o:gfxdata="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" strokecolor="#4472c4 [3204]" strokeweight="1.25pt">
+              <v:line w14:anchorId="77AEB0B6" id="Straight Connector 9" o:spid="_x0000_s1026" style="position:absolute;z-index:251676672;visibility:visible;mso-wrap-style:square;mso-width-percent:0;mso-wrap-distance-left:9pt;mso-wrap-distance-top:0;mso-wrap-distance-right:9pt;mso-wrap-distance-bottom:0;mso-position-horizontal:absolute;mso-position-horizontal-relative:text;mso-position-vertical:absolute;mso-position-vertical-relative:text;mso-width-percent:0;mso-width-relative:margin" from="186.75pt,5.95pt" to="208.15pt,6.2pt" o:gfxdata="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" strokecolor="#4472c4 [3204]" strokeweight="1.25pt">
                 <v:stroke joinstyle="miter"/>
               </v:line>
             </w:pict>
@@ -3024,7 +3753,7 @@
           </mc:Choice>
           <mc:Fallback>
             <w:pict>
-              <v:line w14:anchorId="5A340D42" id="Straight Connector 9" o:spid="_x0000_s1026" style="position:absolute;z-index:251668480;visibility:visible;mso-wrap-style:square;mso-width-percent:0;mso-wrap-distance-left:9pt;mso-wrap-distance-top:0;mso-wrap-distance-right:9pt;mso-wrap-distance-bottom:0;mso-position-horizontal:absolute;mso-position-horizontal-relative:text;mso-position-vertical:absolute;mso-position-vertical-relative:text;mso-width-percent:0;mso-width-relative:margin" from="73.45pt,5.45pt" to="94.85pt,5.7pt" o:gfxdata="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" strokecolor="#4472c4 [3204]" strokeweight="1.25pt">
+              <v:line w14:anchorId="52B8A813" id="Straight Connector 9" o:spid="_x0000_s1026" style="position:absolute;z-index:251668480;visibility:visible;mso-wrap-style:square;mso-width-percent:0;mso-wrap-distance-left:9pt;mso-wrap-distance-top:0;mso-wrap-distance-right:9pt;mso-wrap-distance-bottom:0;mso-position-horizontal:absolute;mso-position-horizontal-relative:text;mso-position-vertical:absolute;mso-position-vertical-relative:text;mso-width-percent:0;mso-width-relative:margin" from="73.45pt,5.45pt" to="94.85pt,5.7pt" o:gfxdata="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" strokecolor="#4472c4 [3204]" strokeweight="1.25pt">
                 <v:stroke joinstyle="miter"/>
               </v:line>
             </w:pict>
@@ -3091,7 +3820,7 @@
           </mc:Choice>
           <mc:Fallback>
             <w:pict>
-              <v:line w14:anchorId="204045B4" id="Straight Connector 14" o:spid="_x0000_s1026" style="position:absolute;flip:y;z-index:251673600;visibility:visible;mso-wrap-style:square;mso-wrap-distance-left:9pt;mso-wrap-distance-top:0;mso-wrap-distance-right:9pt;mso-wrap-distance-bottom:0;mso-position-horizontal:absolute;mso-position-horizontal-relative:text;mso-position-vertical:absolute;mso-position-vertical-relative:text" from="152.55pt,5.7pt" to="186.8pt,61.05pt" o:gfxdata="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" strokecolor="#4472c4 [3204]" strokeweight="1.25pt">
+              <v:line w14:anchorId="7DDD0477" id="Straight Connector 14" o:spid="_x0000_s1026" style="position:absolute;flip:y;z-index:251673600;visibility:visible;mso-wrap-style:square;mso-wrap-distance-left:9pt;mso-wrap-distance-top:0;mso-wrap-distance-right:9pt;mso-wrap-distance-bottom:0;mso-position-horizontal:absolute;mso-position-horizontal-relative:text;mso-position-vertical:absolute;mso-position-vertical-relative:text" from="152.55pt,5.7pt" to="186.8pt,61.05pt" o:gfxdata="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" strokecolor="#4472c4 [3204]" strokeweight="1.25pt">
                 <v:stroke joinstyle="miter"/>
               </v:line>
             </w:pict>
@@ -3158,7 +3887,7 @@
           </mc:Choice>
           <mc:Fallback>
             <w:pict>
-              <v:line w14:anchorId="76F7A296" id="Straight Connector 12" o:spid="_x0000_s1026" style="position:absolute;z-index:251671552;visibility:visible;mso-wrap-style:square;mso-wrap-distance-left:9pt;mso-wrap-distance-top:0;mso-wrap-distance-right:9pt;mso-wrap-distance-bottom:0;mso-position-horizontal:absolute;mso-position-horizontal-relative:text;mso-position-vertical:absolute;mso-position-vertical-relative:text" from="94.8pt,5.45pt" to="134.7pt,61.05pt" o:gfxdata="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" strokecolor="#4472c4 [3204]" strokeweight="1.25pt">
+              <v:line w14:anchorId="2F16638B" id="Straight Connector 12" o:spid="_x0000_s1026" style="position:absolute;z-index:251671552;visibility:visible;mso-wrap-style:square;mso-wrap-distance-left:9pt;mso-wrap-distance-top:0;mso-wrap-distance-right:9pt;mso-wrap-distance-bottom:0;mso-position-horizontal:absolute;mso-position-horizontal-relative:text;mso-position-vertical:absolute;mso-position-vertical-relative:text" from="94.8pt,5.45pt" to="134.7pt,61.05pt" o:gfxdata="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" strokecolor="#4472c4 [3204]" strokeweight="1.25pt">
                 <v:stroke joinstyle="miter"/>
               </v:line>
             </w:pict>
@@ -3368,7 +4097,7 @@
           </mc:Choice>
           <mc:Fallback>
             <w:pict>
-              <v:line w14:anchorId="4BD242CC" id="Straight Connector 21" o:spid="_x0000_s1026" style="position:absolute;z-index:251695104;visibility:visible;mso-wrap-style:square;mso-wrap-distance-left:9pt;mso-wrap-distance-top:0;mso-wrap-distance-right:9pt;mso-wrap-distance-bottom:0;mso-position-horizontal:absolute;mso-position-horizontal-relative:text;mso-position-vertical:absolute;mso-position-vertical-relative:text" from="404.9pt,.75pt" to="467.2pt,.75pt" o:gfxdata="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" strokecolor="#4472c4 [3204]" strokeweight="1.5pt">
+              <v:line w14:anchorId="4149C932" id="Straight Connector 21" o:spid="_x0000_s1026" style="position:absolute;z-index:251695104;visibility:visible;mso-wrap-style:square;mso-wrap-distance-left:9pt;mso-wrap-distance-top:0;mso-wrap-distance-right:9pt;mso-wrap-distance-bottom:0;mso-position-horizontal:absolute;mso-position-horizontal-relative:text;mso-position-vertical:absolute;mso-position-vertical-relative:text" from="404.9pt,.75pt" to="467.2pt,.75pt" o:gfxdata="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" strokecolor="#4472c4 [3204]" strokeweight="1.5pt">
                 <v:stroke joinstyle="miter"/>
               </v:line>
             </w:pict>
@@ -3438,7 +4167,7 @@
           </mc:Choice>
           <mc:Fallback>
             <w:pict>
-              <v:line w14:anchorId="312A8A79" id="Straight Connector 15" o:spid="_x0000_s1026" style="position:absolute;z-index:251674624;visibility:visible;mso-wrap-style:square;mso-width-percent:0;mso-wrap-distance-left:9pt;mso-wrap-distance-top:0;mso-wrap-distance-right:9pt;mso-wrap-distance-bottom:0;mso-position-horizontal:absolute;mso-position-horizontal-relative:text;mso-position-vertical:absolute;mso-position-vertical-relative:text;mso-width-percent:0;mso-width-relative:margin" from="181.8pt,1.05pt" to="271.2pt,1.05pt" o:gfxdata="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" strokecolor="#4472c4 [3204]" strokeweight="1.5pt">
+              <v:line w14:anchorId="6EAFFFA2" id="Straight Connector 15" o:spid="_x0000_s1026" style="position:absolute;z-index:251674624;visibility:visible;mso-wrap-style:square;mso-width-percent:0;mso-wrap-distance-left:9pt;mso-wrap-distance-top:0;mso-wrap-distance-right:9pt;mso-wrap-distance-bottom:0;mso-position-horizontal:absolute;mso-position-horizontal-relative:text;mso-position-vertical:absolute;mso-position-vertical-relative:text;mso-width-percent:0;mso-width-relative:margin" from="181.8pt,1.05pt" to="271.2pt,1.05pt" o:gfxdata="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" strokecolor="#4472c4 [3204]" strokeweight="1.5pt">
                 <v:stroke joinstyle="miter"/>
               </v:line>
             </w:pict>
@@ -3505,7 +4234,7 @@
           </mc:Choice>
           <mc:Fallback>
             <w:pict>
-              <v:line w14:anchorId="1BDB5910" id="Straight Connector 11" o:spid="_x0000_s1026" style="position:absolute;flip:x;z-index:251670528;visibility:visible;mso-wrap-style:square;mso-wrap-distance-left:9pt;mso-wrap-distance-top:0;mso-wrap-distance-right:9pt;mso-wrap-distance-bottom:0;mso-position-horizontal:absolute;mso-position-horizontal-relative:text;mso-position-vertical:absolute;mso-position-vertical-relative:text" from="1.7pt,.75pt" to="102.55pt,.75pt" o:gfxdata="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" strokecolor="#4472c4 [3204]" strokeweight="1.5pt">
+              <v:line w14:anchorId="29C27E4F" id="Straight Connector 11" o:spid="_x0000_s1026" style="position:absolute;flip:x;z-index:251670528;visibility:visible;mso-wrap-style:square;mso-wrap-distance-left:9pt;mso-wrap-distance-top:0;mso-wrap-distance-right:9pt;mso-wrap-distance-bottom:0;mso-position-horizontal:absolute;mso-position-horizontal-relative:text;mso-position-vertical:absolute;mso-position-vertical-relative:text" from="1.7pt,.75pt" to="102.55pt,.75pt" o:gfxdata="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" strokecolor="#4472c4 [3204]" strokeweight="1.5pt">
                 <v:stroke joinstyle="miter"/>
               </v:line>
             </w:pict>
@@ -3724,7 +4453,7 @@
           </mc:Choice>
           <mc:Fallback>
             <w:pict>
-              <v:line w14:anchorId="748E164A" id="Straight Connector 18" o:spid="_x0000_s1026" style="position:absolute;flip:x;z-index:251685888;visibility:visible;mso-wrap-style:square;mso-wrap-distance-left:9pt;mso-wrap-distance-top:0;mso-wrap-distance-right:9pt;mso-wrap-distance-bottom:0;mso-position-horizontal:absolute;mso-position-horizontal-relative:text;mso-position-vertical:absolute;mso-position-vertical-relative:text" from="353.45pt,14.8pt" to="389.05pt,14.8pt" o:gfxdata="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" strokecolor="#4472c4 [3204]" strokeweight="1.5pt">
+              <v:line w14:anchorId="6DC44745" id="Straight Connector 18" o:spid="_x0000_s1026" style="position:absolute;flip:x;z-index:251685888;visibility:visible;mso-wrap-style:square;mso-wrap-distance-left:9pt;mso-wrap-distance-top:0;mso-wrap-distance-right:9pt;mso-wrap-distance-bottom:0;mso-position-horizontal:absolute;mso-position-horizontal-relative:text;mso-position-vertical:absolute;mso-position-vertical-relative:text" from="353.45pt,14.8pt" to="389.05pt,14.8pt" o:gfxdata="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" strokecolor="#4472c4 [3204]" strokeweight="1.5pt">
                 <v:stroke joinstyle="miter"/>
               </v:line>
             </w:pict>
@@ -3800,7 +4529,7 @@
           </mc:Choice>
           <mc:Fallback>
             <w:pict>
-              <v:line w14:anchorId="1C039383" id="Straight Connector 13" o:spid="_x0000_s1026" style="position:absolute;z-index:251672576;visibility:visible;mso-wrap-style:square;mso-wrap-distance-left:9pt;mso-wrap-distance-top:0;mso-wrap-distance-right:9pt;mso-wrap-distance-bottom:0;mso-position-horizontal:absolute;mso-position-horizontal-relative:text;mso-position-vertical:absolute;mso-position-vertical-relative:text" from="134.7pt,2.45pt" to="152.55pt,2.45pt" o:gfxdata="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" strokecolor="#4472c4 [3204]" strokeweight="1.25pt">
+              <v:line w14:anchorId="48578D4D" id="Straight Connector 13" o:spid="_x0000_s1026" style="position:absolute;z-index:251672576;visibility:visible;mso-wrap-style:square;mso-wrap-distance-left:9pt;mso-wrap-distance-top:0;mso-wrap-distance-right:9pt;mso-wrap-distance-bottom:0;mso-position-horizontal:absolute;mso-position-horizontal-relative:text;mso-position-vertical:absolute;mso-position-vertical-relative:text" from="134.7pt,2.45pt" to="152.55pt,2.45pt" o:gfxdata="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" strokecolor="#4472c4 [3204]" strokeweight="1.25pt">
                 <v:stroke joinstyle="miter"/>
               </v:line>
             </w:pict>
@@ -4043,7 +4772,7 @@
           </mc:Choice>
           <mc:Fallback>
             <w:pict>
-              <v:line w14:anchorId="3C1F9CAD" id="Straight Connector 6" o:spid="_x0000_s1026" style="position:absolute;z-index:251665408;visibility:visible;mso-wrap-style:square;mso-width-percent:0;mso-height-percent:0;mso-wrap-distance-left:9pt;mso-wrap-distance-top:0;mso-wrap-distance-right:9pt;mso-wrap-distance-bottom:0;mso-position-horizontal:absolute;mso-position-horizontal-relative:text;mso-position-vertical:absolute;mso-position-vertical-relative:text;mso-width-percent:0;mso-height-percent:0;mso-width-relative:margin;mso-height-relative:margin" from="1.45pt,4pt" to="467.25pt,4.25pt" o:gfxdata="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" strokecolor="#4472c4 [3204]" strokeweight="1.25pt">
+              <v:line w14:anchorId="0076BC20" id="Straight Connector 6" o:spid="_x0000_s1026" style="position:absolute;z-index:251665408;visibility:visible;mso-wrap-style:square;mso-width-percent:0;mso-height-percent:0;mso-wrap-distance-left:9pt;mso-wrap-distance-top:0;mso-wrap-distance-right:9pt;mso-wrap-distance-bottom:0;mso-position-horizontal:absolute;mso-position-horizontal-relative:text;mso-position-vertical:absolute;mso-position-vertical-relative:text;mso-width-percent:0;mso-height-percent:0;mso-width-relative:margin;mso-height-relative:margin" from="1.45pt,4pt" to="467.25pt,4.25pt" o:gfxdata="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" strokecolor="#4472c4 [3204]" strokeweight="1.25pt">
                 <v:stroke joinstyle="miter"/>
               </v:line>
             </w:pict>
@@ -4636,7 +5365,7 @@
           </mc:Choice>
           <mc:Fallback>
             <w:pict>
-              <v:rect w14:anchorId="6A9EE16E" id="Rectangle 7" o:spid="_x0000_s1026" style="position:absolute;margin-left:337.15pt;margin-top:5.15pt;width:54.2pt;height:24.95pt;z-index:251708416;visibility:visible;mso-wrap-style:square;mso-wrap-distance-left:9pt;mso-wrap-distance-top:0;mso-wrap-distance-right:9pt;mso-wrap-distance-bottom:0;mso-position-horizontal:absolute;mso-position-horizontal-relative:text;mso-position-vertical:absolute;mso-position-vertical-relative:text;v-text-anchor:middle" o:gfxdata="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" fillcolor="#4472c4 [3204]" strokecolor="#09101d [484]" strokeweight="1pt"/>
+              <v:rect w14:anchorId="095F2DF6" id="Rectangle 7" o:spid="_x0000_s1026" style="position:absolute;margin-left:337.15pt;margin-top:5.15pt;width:54.2pt;height:24.95pt;z-index:251708416;visibility:visible;mso-wrap-style:square;mso-wrap-distance-left:9pt;mso-wrap-distance-top:0;mso-wrap-distance-right:9pt;mso-wrap-distance-bottom:0;mso-position-horizontal:absolute;mso-position-horizontal-relative:text;mso-position-vertical:absolute;mso-position-vertical-relative:text;v-text-anchor:middle" o:gfxdata="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" fillcolor="#4472c4 [3204]" strokecolor="#09101d [484]" strokeweight="1pt"/>
             </w:pict>
           </mc:Fallback>
         </mc:AlternateContent>
@@ -4713,7 +5442,7 @@
           </mc:Choice>
           <mc:Fallback>
             <w:pict>
-              <v:rect w14:anchorId="259B03D4" id="Rectangle 7" o:spid="_x0000_s1026" style="position:absolute;margin-left:160.35pt;margin-top:8.4pt;width:76.3pt;height:24.95pt;z-index:251706368;visibility:visible;mso-wrap-style:square;mso-width-percent:0;mso-height-percent:0;mso-wrap-distance-left:9pt;mso-wrap-distance-top:0;mso-wrap-distance-right:9pt;mso-wrap-distance-bottom:0;mso-position-horizontal:absolute;mso-position-horizontal-relative:text;mso-position-vertical:absolute;mso-position-vertical-relative:text;mso-width-percent:0;mso-height-percent:0;mso-width-relative:margin;mso-height-relative:margin;v-text-anchor:middle" o:gfxdata="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" fillcolor="#4472c4 [3204]" strokecolor="#09101d [484]" strokeweight="1pt"/>
+              <v:rect w14:anchorId="42675F2A" id="Rectangle 7" o:spid="_x0000_s1026" style="position:absolute;margin-left:160.35pt;margin-top:8.4pt;width:76.3pt;height:24.95pt;z-index:251706368;visibility:visible;mso-wrap-style:square;mso-width-percent:0;mso-height-percent:0;mso-wrap-distance-left:9pt;mso-wrap-distance-top:0;mso-wrap-distance-right:9pt;mso-wrap-distance-bottom:0;mso-position-horizontal:absolute;mso-position-horizontal-relative:text;mso-position-vertical:absolute;mso-position-vertical-relative:text;mso-width-percent:0;mso-height-percent:0;mso-width-relative:margin;mso-height-relative:margin;v-text-anchor:middle" o:gfxdata="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" fillcolor="#4472c4 [3204]" strokecolor="#09101d [484]" strokeweight="1pt"/>
             </w:pict>
           </mc:Fallback>
         </mc:AlternateContent>
@@ -4784,7 +5513,7 @@
           </mc:Choice>
           <mc:Fallback>
             <w:pict>
-              <v:rect w14:anchorId="2F546E3A" id="Rectangle 7" o:spid="_x0000_s1026" style="position:absolute;margin-left:0;margin-top:8.7pt;width:54.2pt;height:24.95pt;z-index:251704320;visibility:visible;mso-wrap-style:square;mso-wrap-distance-left:9pt;mso-wrap-distance-top:0;mso-wrap-distance-right:9pt;mso-wrap-distance-bottom:0;mso-position-horizontal:absolute;mso-position-horizontal-relative:text;mso-position-vertical:absolute;mso-position-vertical-relative:text;v-text-anchor:middle" o:gfxdata="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" fillcolor="#4472c4 [3204]" strokecolor="#09101d [484]" strokeweight="1pt"/>
+              <v:rect w14:anchorId="71936B3C" id="Rectangle 7" o:spid="_x0000_s1026" style="position:absolute;margin-left:0;margin-top:8.7pt;width:54.2pt;height:24.95pt;z-index:251704320;visibility:visible;mso-wrap-style:square;mso-wrap-distance-left:9pt;mso-wrap-distance-top:0;mso-wrap-distance-right:9pt;mso-wrap-distance-bottom:0;mso-position-horizontal:absolute;mso-position-horizontal-relative:text;mso-position-vertical:absolute;mso-position-vertical-relative:text;v-text-anchor:middle" o:gfxdata="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" fillcolor="#4472c4 [3204]" strokecolor="#09101d [484]" strokeweight="1pt"/>
             </w:pict>
           </mc:Fallback>
         </mc:AlternateContent>
@@ -5187,7 +5916,7 @@
           </mc:Choice>
           <mc:Fallback>
             <w:pict>
-              <v:shapetype w14:anchorId="47C1CB99" id="_x0000_t32" coordsize="21600,21600" o:spt="32" o:oned="t" path="m,l21600,21600e" filled="f">
+              <v:shapetype w14:anchorId="1F9F3965" id="_x0000_t32" coordsize="21600,21600" o:spt="32" o:oned="t" path="m,l21600,21600e" filled="f">
                 <v:path arrowok="t" fillok="f" o:connecttype="none"/>
                 <o:lock v:ext="edit" shapetype="t"/>
               </v:shapetype>
@@ -5512,7 +6241,7 @@
           </mc:Choice>
           <mc:Fallback>
             <w:pict>
-              <v:shape w14:anchorId="159ED6AD" id="Straight Arrow Connector 25" o:spid="_x0000_s1026" type="#_x0000_t32" style="position:absolute;margin-left:338.35pt;margin-top:.7pt;width:3.6pt;height:178.7pt;z-index:251768832;visibility:visible;mso-wrap-style:square;mso-width-percent:0;mso-height-percent:0;mso-wrap-distance-left:9pt;mso-wrap-distance-top:0;mso-wrap-distance-right:9pt;mso-wrap-distance-bottom:0;mso-position-horizontal:absolute;mso-position-horizontal-relative:text;mso-position-vertical:absolute;mso-position-vertical-relative:text;mso-width-percent:0;mso-height-percent:0;mso-width-relative:margin;mso-height-relative:margin" o:gfxdata="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" strokecolor="black [3200]" strokeweight=".5pt">
+              <v:shape w14:anchorId="51A74D8B" id="Straight Arrow Connector 25" o:spid="_x0000_s1026" type="#_x0000_t32" style="position:absolute;margin-left:338.35pt;margin-top:.7pt;width:3.6pt;height:178.7pt;z-index:251768832;visibility:visible;mso-wrap-style:square;mso-width-percent:0;mso-height-percent:0;mso-wrap-distance-left:9pt;mso-wrap-distance-top:0;mso-wrap-distance-right:9pt;mso-wrap-distance-bottom:0;mso-position-horizontal:absolute;mso-position-horizontal-relative:text;mso-position-vertical:absolute;mso-position-vertical-relative:text;mso-width-percent:0;mso-height-percent:0;mso-width-relative:margin;mso-height-relative:margin" o:gfxdata="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" strokecolor="black [3200]" strokeweight=".5pt">
                 <v:stroke dashstyle="dash" startarrow="block" endarrow="block" joinstyle="miter"/>
               </v:shape>
             </w:pict>
@@ -5827,7 +6556,7 @@
           </mc:Choice>
           <mc:Fallback>
             <w:pict>
-              <v:shape w14:anchorId="7992577E" id="Straight Arrow Connector 28" o:spid="_x0000_s1026" type="#_x0000_t32" style="position:absolute;margin-left:54.15pt;margin-top:4.35pt;width:105.65pt;height:0;z-index:251752448;visibility:visible;mso-wrap-style:square;mso-wrap-distance-left:9pt;mso-wrap-distance-top:0;mso-wrap-distance-right:9pt;mso-wrap-distance-bottom:0;mso-position-horizontal:absolute;mso-position-horizontal-relative:text;mso-position-vertical:absolute;mso-position-vertical-relative:text" o:gfxdata="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" strokecolor="black [3200]" strokeweight=".5pt">
+              <v:shape w14:anchorId="7FC121C2" id="Straight Arrow Connector 28" o:spid="_x0000_s1026" type="#_x0000_t32" style="position:absolute;margin-left:54.15pt;margin-top:4.35pt;width:105.65pt;height:0;z-index:251752448;visibility:visible;mso-wrap-style:square;mso-wrap-distance-left:9pt;mso-wrap-distance-top:0;mso-wrap-distance-right:9pt;mso-wrap-distance-bottom:0;mso-position-horizontal:absolute;mso-position-horizontal-relative:text;mso-position-vertical:absolute;mso-position-vertical-relative:text" o:gfxdata="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" strokecolor="black [3200]" strokeweight=".5pt">
                 <v:stroke dashstyle="dash" startarrow="block" endarrow="block" joinstyle="miter"/>
               </v:shape>
             </w:pict>
@@ -5904,7 +6633,7 @@
           </mc:Choice>
           <mc:Fallback>
             <w:pict>
-              <v:shape w14:anchorId="510E923A" id="Straight Arrow Connector 25" o:spid="_x0000_s1026" type="#_x0000_t32" style="position:absolute;margin-left:156.55pt;margin-top:3.7pt;width:3.6pt;height:149.55pt;flip:x;z-index:251748352;visibility:visible;mso-wrap-style:square;mso-width-percent:0;mso-height-percent:0;mso-wrap-distance-left:9pt;mso-wrap-distance-top:0;mso-wrap-distance-right:9pt;mso-wrap-distance-bottom:0;mso-position-horizontal:absolute;mso-position-horizontal-relative:text;mso-position-vertical:absolute;mso-position-vertical-relative:text;mso-width-percent:0;mso-height-percent:0;mso-width-relative:margin;mso-height-relative:margin" o:gfxdata="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" strokecolor="black [3200]" strokeweight=".5pt">
+              <v:shape w14:anchorId="629294CE" id="Straight Arrow Connector 25" o:spid="_x0000_s1026" type="#_x0000_t32" style="position:absolute;margin-left:156.55pt;margin-top:3.7pt;width:3.6pt;height:149.55pt;flip:x;z-index:251748352;visibility:visible;mso-wrap-style:square;mso-width-percent:0;mso-height-percent:0;mso-wrap-distance-left:9pt;mso-wrap-distance-top:0;mso-wrap-distance-right:9pt;mso-wrap-distance-bottom:0;mso-position-horizontal:absolute;mso-position-horizontal-relative:text;mso-position-vertical:absolute;mso-position-vertical-relative:text;mso-width-percent:0;mso-height-percent:0;mso-width-relative:margin;mso-height-relative:margin" o:gfxdata="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" strokecolor="black [3200]" strokeweight=".5pt">
                 <v:stroke dashstyle="dash" startarrow="block" endarrow="block" joinstyle="miter"/>
               </v:shape>
             </w:pict>
@@ -5981,7 +6710,7 @@
           </mc:Choice>
           <mc:Fallback>
             <w:pict>
-              <v:shape w14:anchorId="1D3EE903" id="Straight Arrow Connector 25" o:spid="_x0000_s1026" type="#_x0000_t32" style="position:absolute;margin-left:-6.65pt;margin-top:3.6pt;width:3.6pt;height:270.55pt;flip:x;z-index:251737088;visibility:visible;mso-wrap-style:square;mso-width-percent:0;mso-height-percent:0;mso-wrap-distance-left:9pt;mso-wrap-distance-top:0;mso-wrap-distance-right:9pt;mso-wrap-distance-bottom:0;mso-position-horizontal:absolute;mso-position-horizontal-relative:text;mso-position-vertical:absolute;mso-position-vertical-relative:text;mso-width-percent:0;mso-height-percent:0;mso-width-relative:margin;mso-height-relative:margin" o:gfxdata="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" strokecolor="black [3200]" strokeweight=".5pt">
+              <v:shape w14:anchorId="5B1321A4" id="Straight Arrow Connector 25" o:spid="_x0000_s1026" type="#_x0000_t32" style="position:absolute;margin-left:-6.65pt;margin-top:3.6pt;width:3.6pt;height:270.55pt;flip:x;z-index:251737088;visibility:visible;mso-wrap-style:square;mso-width-percent:0;mso-height-percent:0;mso-wrap-distance-left:9pt;mso-wrap-distance-top:0;mso-wrap-distance-right:9pt;mso-wrap-distance-bottom:0;mso-position-horizontal:absolute;mso-position-horizontal-relative:text;mso-position-vertical:absolute;mso-position-vertical-relative:text;mso-width-percent:0;mso-height-percent:0;mso-width-relative:margin;mso-height-relative:margin" o:gfxdata="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" strokecolor="black [3200]" strokeweight=".5pt">
                 <v:stroke dashstyle="dash" startarrow="block" endarrow="block" joinstyle="miter"/>
               </v:shape>
             </w:pict>
@@ -6058,7 +6787,7 @@
           </mc:Choice>
           <mc:Fallback>
             <w:pict>
-              <v:shape w14:anchorId="432FBA9D" id="Straight Arrow Connector 25" o:spid="_x0000_s1026" type="#_x0000_t32" style="position:absolute;margin-left:234pt;margin-top:4.15pt;width:3.6pt;height:178.7pt;z-index:251735040;visibility:visible;mso-wrap-style:square;mso-width-percent:0;mso-height-percent:0;mso-wrap-distance-left:9pt;mso-wrap-distance-top:0;mso-wrap-distance-right:9pt;mso-wrap-distance-bottom:0;mso-position-horizontal:absolute;mso-position-horizontal-relative:text;mso-position-vertical:absolute;mso-position-vertical-relative:text;mso-width-percent:0;mso-height-percent:0;mso-width-relative:margin;mso-height-relative:margin" o:gfxdata="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" strokecolor="black [3200]" strokeweight=".5pt">
+              <v:shape w14:anchorId="32DD7A6B" id="Straight Arrow Connector 25" o:spid="_x0000_s1026" type="#_x0000_t32" style="position:absolute;margin-left:234pt;margin-top:4.15pt;width:3.6pt;height:178.7pt;z-index:251735040;visibility:visible;mso-wrap-style:square;mso-width-percent:0;mso-height-percent:0;mso-wrap-distance-left:9pt;mso-wrap-distance-top:0;mso-wrap-distance-right:9pt;mso-wrap-distance-bottom:0;mso-position-horizontal:absolute;mso-position-horizontal-relative:text;mso-position-vertical:absolute;mso-position-vertical-relative:text;mso-width-percent:0;mso-height-percent:0;mso-width-relative:margin;mso-height-relative:margin" o:gfxdata="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" strokecolor="black [3200]" strokeweight=".5pt">
                 <v:stroke dashstyle="dash" startarrow="block" endarrow="block" joinstyle="miter"/>
               </v:shape>
             </w:pict>
@@ -6135,7 +6864,7 @@
           </mc:Choice>
           <mc:Fallback>
             <w:pict>
-              <v:shape w14:anchorId="6908A760" id="Straight Arrow Connector 25" o:spid="_x0000_s1026" type="#_x0000_t32" style="position:absolute;margin-left:50.6pt;margin-top:4.3pt;width:3.6pt;height:149.55pt;z-index:251732992;visibility:visible;mso-wrap-style:square;mso-width-percent:0;mso-height-percent:0;mso-wrap-distance-left:9pt;mso-wrap-distance-top:0;mso-wrap-distance-right:9pt;mso-wrap-distance-bottom:0;mso-position-horizontal:absolute;mso-position-horizontal-relative:text;mso-position-vertical:absolute;mso-position-vertical-relative:text;mso-width-percent:0;mso-height-percent:0;mso-width-relative:margin;mso-height-relative:margin" o:gfxdata="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" strokecolor="black [3200]" strokeweight=".5pt">
+              <v:shape w14:anchorId="54191735" id="Straight Arrow Connector 25" o:spid="_x0000_s1026" type="#_x0000_t32" style="position:absolute;margin-left:50.6pt;margin-top:4.3pt;width:3.6pt;height:149.55pt;z-index:251732992;visibility:visible;mso-wrap-style:square;mso-width-percent:0;mso-height-percent:0;mso-wrap-distance-left:9pt;mso-wrap-distance-top:0;mso-wrap-distance-right:9pt;mso-wrap-distance-bottom:0;mso-position-horizontal:absolute;mso-position-horizontal-relative:text;mso-position-vertical:absolute;mso-position-vertical-relative:text;mso-width-percent:0;mso-height-percent:0;mso-width-relative:margin;mso-height-relative:margin" o:gfxdata="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" strokecolor="black [3200]" strokeweight=".5pt">
                 <v:stroke dashstyle="dash" startarrow="block" endarrow="block" joinstyle="miter"/>
               </v:shape>
             </w:pict>
@@ -6208,7 +6937,7 @@
           </mc:Choice>
           <mc:Fallback>
             <w:pict>
-              <v:line w14:anchorId="2349CEDB" id="Straight Connector 5" o:spid="_x0000_s1026" style="position:absolute;z-index:251719680;visibility:visible;mso-wrap-style:square;mso-width-percent:0;mso-height-percent:0;mso-wrap-distance-left:9pt;mso-wrap-distance-top:0;mso-wrap-distance-right:9pt;mso-wrap-distance-bottom:0;mso-position-horizontal:absolute;mso-position-horizontal-relative:text;mso-position-vertical:absolute;mso-position-vertical-relative:text;mso-width-percent:0;mso-height-percent:0;mso-width-relative:margin;mso-height-relative:margin" from="390.75pt,.75pt" to="391.4pt,274.15pt" o:gfxdata="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" strokecolor="#4472c4 [3204]" strokeweight="1.5pt">
+              <v:line w14:anchorId="2BB98A6F" id="Straight Connector 5" o:spid="_x0000_s1026" style="position:absolute;z-index:251719680;visibility:visible;mso-wrap-style:square;mso-width-percent:0;mso-height-percent:0;mso-wrap-distance-left:9pt;mso-wrap-distance-top:0;mso-wrap-distance-right:9pt;mso-wrap-distance-bottom:0;mso-position-horizontal:absolute;mso-position-horizontal-relative:text;mso-position-vertical:absolute;mso-position-vertical-relative:text;mso-width-percent:0;mso-height-percent:0;mso-width-relative:margin;mso-height-relative:margin" from="390.75pt,.75pt" to="391.4pt,274.15pt" o:gfxdata="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" strokecolor="#4472c4 [3204]" strokeweight="1.5pt">
                 <v:stroke joinstyle="miter"/>
               </v:line>
             </w:pict>
@@ -6281,7 +7010,7 @@
           </mc:Choice>
           <mc:Fallback>
             <w:pict>
-              <v:line w14:anchorId="61C44254" id="Straight Connector 19" o:spid="_x0000_s1026" style="position:absolute;flip:y;z-index:251727872;visibility:visible;mso-wrap-style:square;mso-width-percent:0;mso-height-percent:0;mso-wrap-distance-left:9pt;mso-wrap-distance-top:0;mso-wrap-distance-right:9pt;mso-wrap-distance-bottom:0;mso-position-horizontal:absolute;mso-position-horizontal-relative:text;mso-position-vertical:absolute;mso-position-vertical-relative:text;mso-width-percent:0;mso-height-percent:0;mso-width-relative:margin;mso-height-relative:margin" from="311.65pt,.75pt" to="337.2pt,182.35pt" o:gfxdata="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" strokecolor="#4472c4 [3204]" strokeweight="1.5pt">
+              <v:line w14:anchorId="63099A2A" id="Straight Connector 19" o:spid="_x0000_s1026" style="position:absolute;flip:y;z-index:251727872;visibility:visible;mso-wrap-style:square;mso-width-percent:0;mso-height-percent:0;mso-wrap-distance-left:9pt;mso-wrap-distance-top:0;mso-wrap-distance-right:9pt;mso-wrap-distance-bottom:0;mso-position-horizontal:absolute;mso-position-horizontal-relative:text;mso-position-vertical:absolute;mso-position-vertical-relative:text;mso-width-percent:0;mso-height-percent:0;mso-width-relative:margin;mso-height-relative:margin" from="311.65pt,.75pt" to="337.2pt,182.35pt" o:gfxdata="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" strokecolor="#4472c4 [3204]" strokeweight="1.5pt">
                 <v:stroke joinstyle="miter"/>
               </v:line>
             </w:pict>
@@ -6354,7 +7083,7 @@
           </mc:Choice>
           <mc:Fallback>
             <w:pict>
-              <v:line w14:anchorId="0D472B55" id="Straight Connector 19" o:spid="_x0000_s1026" style="position:absolute;flip:x y;z-index:251723776;visibility:visible;mso-wrap-style:square;mso-width-percent:0;mso-height-percent:0;mso-wrap-distance-left:9pt;mso-wrap-distance-top:0;mso-wrap-distance-right:9pt;mso-wrap-distance-bottom:0;mso-position-horizontal:absolute;mso-position-horizontal-relative:text;mso-position-vertical:absolute;mso-position-vertical-relative:text;mso-width-percent:0;mso-height-percent:0;mso-width-relative:margin;mso-height-relative:margin" from="236.5pt,4.05pt" to="271.25pt,182.8pt" o:gfxdata="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" strokecolor="#4472c4 [3204]" strokeweight="1.5pt">
+              <v:line w14:anchorId="292ED011" id="Straight Connector 19" o:spid="_x0000_s1026" style="position:absolute;flip:x y;z-index:251723776;visibility:visible;mso-wrap-style:square;mso-width-percent:0;mso-height-percent:0;mso-wrap-distance-left:9pt;mso-wrap-distance-top:0;mso-wrap-distance-right:9pt;mso-wrap-distance-bottom:0;mso-position-horizontal:absolute;mso-position-horizontal-relative:text;mso-position-vertical:absolute;mso-position-vertical-relative:text;mso-width-percent:0;mso-height-percent:0;mso-width-relative:margin;mso-height-relative:margin" from="236.5pt,4.05pt" to="271.25pt,182.8pt" o:gfxdata="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" strokecolor="#4472c4 [3204]" strokeweight="1.5pt">
                 <v:stroke joinstyle="miter"/>
               </v:line>
             </w:pict>
@@ -6427,7 +7156,7 @@
           </mc:Choice>
           <mc:Fallback>
             <w:pict>
-              <v:line w14:anchorId="5E8E2124" id="Straight Connector 19" o:spid="_x0000_s1026" style="position:absolute;flip:y;z-index:251712512;visibility:visible;mso-wrap-style:square;mso-width-percent:0;mso-height-percent:0;mso-wrap-distance-left:9pt;mso-wrap-distance-top:0;mso-wrap-distance-right:9pt;mso-wrap-distance-bottom:0;mso-position-horizontal:absolute;mso-position-horizontal-relative:text;mso-position-vertical:absolute;mso-position-vertical-relative:text;mso-width-percent:0;mso-height-percent:0;mso-width-relative:margin;mso-height-relative:margin" from="125.4pt,3.6pt" to="159.7pt,153.55pt" o:gfxdata="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" strokecolor="#4472c4 [3204]" strokeweight="1.5pt">
+              <v:line w14:anchorId="7B598D09" id="Straight Connector 19" o:spid="_x0000_s1026" style="position:absolute;flip:y;z-index:251712512;visibility:visible;mso-wrap-style:square;mso-width-percent:0;mso-height-percent:0;mso-wrap-distance-left:9pt;mso-wrap-distance-top:0;mso-wrap-distance-right:9pt;mso-wrap-distance-bottom:0;mso-position-horizontal:absolute;mso-position-horizontal-relative:text;mso-position-vertical:absolute;mso-position-vertical-relative:text;mso-width-percent:0;mso-height-percent:0;mso-width-relative:margin;mso-height-relative:margin" from="125.4pt,3.6pt" to="159.7pt,153.55pt" o:gfxdata="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" strokecolor="#4472c4 [3204]" strokeweight="1.5pt">
                 <v:stroke joinstyle="miter"/>
               </v:line>
             </w:pict>
@@ -6500,7 +7229,7 @@
           </mc:Choice>
           <mc:Fallback>
             <w:pict>
-              <v:line w14:anchorId="401B5F32" id="Straight Connector 19" o:spid="_x0000_s1026" style="position:absolute;flip:x y;z-index:251710464;visibility:visible;mso-wrap-style:square;mso-width-percent:0;mso-height-percent:0;mso-wrap-distance-left:9pt;mso-wrap-distance-top:0;mso-wrap-distance-right:9pt;mso-wrap-distance-bottom:0;mso-position-horizontal:absolute;mso-position-horizontal-relative:text;mso-position-vertical:absolute;mso-position-vertical-relative:text;mso-width-percent:0;mso-height-percent:0;mso-width-relative:margin;mso-height-relative:margin" from="53.75pt,3.65pt" to="84.85pt,153.8pt" o:gfxdata="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" strokecolor="#4472c4 [3204]" strokeweight="1.5pt">
+              <v:line w14:anchorId="71E22F57" id="Straight Connector 19" o:spid="_x0000_s1026" style="position:absolute;flip:x y;z-index:251710464;visibility:visible;mso-wrap-style:square;mso-width-percent:0;mso-height-percent:0;mso-wrap-distance-left:9pt;mso-wrap-distance-top:0;mso-wrap-distance-right:9pt;mso-wrap-distance-bottom:0;mso-position-horizontal:absolute;mso-position-horizontal-relative:text;mso-position-vertical:absolute;mso-position-vertical-relative:text;mso-width-percent:0;mso-height-percent:0;mso-width-relative:margin;mso-height-relative:margin" from="53.75pt,3.65pt" to="84.85pt,153.8pt" o:gfxdata="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" strokecolor="#4472c4 [3204]" strokeweight="1.5pt">
                 <v:stroke joinstyle="miter"/>
               </v:line>
             </w:pict>
@@ -6573,7 +7302,7 @@
           </mc:Choice>
           <mc:Fallback>
             <w:pict>
-              <v:line w14:anchorId="3F659272" id="Straight Connector 5" o:spid="_x0000_s1026" style="position:absolute;flip:x;z-index:251715584;visibility:visible;mso-wrap-style:square;mso-width-percent:0;mso-height-percent:0;mso-wrap-distance-left:9pt;mso-wrap-distance-top:0;mso-wrap-distance-right:9pt;mso-wrap-distance-bottom:0;mso-position-horizontal:absolute;mso-position-horizontal-relative:text;mso-position-vertical:absolute;mso-position-vertical-relative:text;mso-width-percent:0;mso-height-percent:0;mso-width-relative:margin;mso-height-relative:margin" from="-.45pt,4.05pt" to="-.45pt,274.25pt" o:gfxdata="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" strokecolor="#4472c4 [3204]" strokeweight="1.5pt">
+              <v:line w14:anchorId="5AB2328D" id="Straight Connector 5" o:spid="_x0000_s1026" style="position:absolute;flip:x;z-index:251715584;visibility:visible;mso-wrap-style:square;mso-width-percent:0;mso-height-percent:0;mso-wrap-distance-left:9pt;mso-wrap-distance-top:0;mso-wrap-distance-right:9pt;mso-wrap-distance-bottom:0;mso-position-horizontal:absolute;mso-position-horizontal-relative:text;mso-position-vertical:absolute;mso-position-vertical-relative:text;mso-width-percent:0;mso-height-percent:0;mso-width-relative:margin;mso-height-relative:margin" from="-.45pt,4.05pt" to="-.45pt,274.25pt" o:gfxdata="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" strokecolor="#4472c4 [3204]" strokeweight="1.5pt">
                 <v:stroke joinstyle="miter"/>
               </v:line>
             </w:pict>
@@ -6646,7 +7375,7 @@
           </mc:Choice>
           <mc:Fallback>
             <w:pict>
-              <v:line w14:anchorId="2CECAD1B" id="Straight Connector 32" o:spid="_x0000_s1026" style="position:absolute;z-index:251787264;visibility:visible;mso-wrap-style:square;mso-wrap-distance-left:9pt;mso-wrap-distance-top:0;mso-wrap-distance-right:9pt;mso-wrap-distance-bottom:0;mso-position-horizontal:absolute;mso-position-horizontal-relative:text;mso-position-vertical:absolute;mso-position-vertical-relative:text" from="333.05pt,14.45pt" to="390.7pt,14.45pt" o:gfxdata="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" strokecolor="black [3200]" strokeweight=".5pt">
+              <v:line w14:anchorId="08ABA344" id="Straight Connector 32" o:spid="_x0000_s1026" style="position:absolute;z-index:251787264;visibility:visible;mso-wrap-style:square;mso-wrap-distance-left:9pt;mso-wrap-distance-top:0;mso-wrap-distance-right:9pt;mso-wrap-distance-bottom:0;mso-position-horizontal:absolute;mso-position-horizontal-relative:text;mso-position-vertical:absolute;mso-position-vertical-relative:text" from="333.05pt,14.45pt" to="390.7pt,14.45pt" o:gfxdata="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" strokecolor="black [3200]" strokeweight=".5pt">
                 <v:stroke joinstyle="miter"/>
               </v:line>
             </w:pict>
@@ -6711,7 +7440,7 @@
           </mc:Choice>
           <mc:Fallback>
             <w:pict>
-              <v:line w14:anchorId="1B524900" id="Straight Connector 31" o:spid="_x0000_s1026" style="position:absolute;z-index:251784192;visibility:visible;mso-wrap-style:square;mso-wrap-distance-left:9pt;mso-wrap-distance-top:0;mso-wrap-distance-right:9pt;mso-wrap-distance-bottom:0;mso-position-horizontal:absolute;mso-position-horizontal-relative:text;mso-position-vertical:absolute;mso-position-vertical-relative:text" from="152.35pt,14.45pt" to="240.3pt,14.45pt" o:gfxdata="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" strokecolor="black [3200]" strokeweight=".5pt">
+              <v:line w14:anchorId="344E58D5" id="Straight Connector 31" o:spid="_x0000_s1026" style="position:absolute;z-index:251784192;visibility:visible;mso-wrap-style:square;mso-wrap-distance-left:9pt;mso-wrap-distance-top:0;mso-wrap-distance-right:9pt;mso-wrap-distance-bottom:0;mso-position-horizontal:absolute;mso-position-horizontal-relative:text;mso-position-vertical:absolute;mso-position-vertical-relative:text" from="152.35pt,14.45pt" to="240.3pt,14.45pt" o:gfxdata="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" strokecolor="black [3200]" strokeweight=".5pt">
                 <v:stroke joinstyle="miter"/>
               </v:line>
             </w:pict>
@@ -6776,7 +7505,7 @@
           </mc:Choice>
           <mc:Fallback>
             <w:pict>
-              <v:line w14:anchorId="4F859208" id="Straight Connector 30" o:spid="_x0000_s1026" style="position:absolute;z-index:251781120;visibility:visible;mso-wrap-style:square;mso-wrap-distance-left:9pt;mso-wrap-distance-top:0;mso-wrap-distance-right:9pt;mso-wrap-distance-bottom:0;mso-position-horizontal:absolute;mso-position-horizontal-relative:text;mso-position-vertical:absolute;mso-position-vertical-relative:text" from="-.4pt,14.45pt" to="59.45pt,14.45pt" o:gfxdata="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" strokecolor="black [3200]" strokeweight=".5pt">
+              <v:line w14:anchorId="3D6E82E7" id="Straight Connector 30" o:spid="_x0000_s1026" style="position:absolute;z-index:251781120;visibility:visible;mso-wrap-style:square;mso-wrap-distance-left:9pt;mso-wrap-distance-top:0;mso-wrap-distance-right:9pt;mso-wrap-distance-bottom:0;mso-position-horizontal:absolute;mso-position-horizontal-relative:text;mso-position-vertical:absolute;mso-position-vertical-relative:text" from="-.4pt,14.45pt" to="59.45pt,14.45pt" o:gfxdata="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" strokecolor="black [3200]" strokeweight=".5pt">
                 <v:stroke joinstyle="miter"/>
               </v:line>
             </w:pict>
@@ -7474,7 +8203,7 @@
           </mc:Choice>
           <mc:Fallback>
             <w:pict>
-              <v:shape w14:anchorId="772158B5" id="Straight Arrow Connector 27" o:spid="_x0000_s1026" type="#_x0000_t32" style="position:absolute;margin-left:85pt;margin-top:7.8pt;width:40.4pt;height:0;z-index:251749376;visibility:visible;mso-wrap-style:square;mso-wrap-distance-left:9pt;mso-wrap-distance-top:0;mso-wrap-distance-right:9pt;mso-wrap-distance-bottom:0;mso-position-horizontal:absolute;mso-position-horizontal-relative:text;mso-position-vertical:absolute;mso-position-vertical-relative:text" o:gfxdata="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" strokecolor="black [3200]" strokeweight=".5pt">
+              <v:shape w14:anchorId="1AF5B1F9" id="Straight Arrow Connector 27" o:spid="_x0000_s1026" type="#_x0000_t32" style="position:absolute;margin-left:85pt;margin-top:7.8pt;width:40.4pt;height:0;z-index:251749376;visibility:visible;mso-wrap-style:square;mso-wrap-distance-left:9pt;mso-wrap-distance-top:0;mso-wrap-distance-right:9pt;mso-wrap-distance-bottom:0;mso-position-horizontal:absolute;mso-position-horizontal-relative:text;mso-position-vertical:absolute;mso-position-vertical-relative:text" o:gfxdata="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" strokecolor="black [3200]" strokeweight=".5pt">
                 <v:stroke dashstyle="dash" startarrow="block" endarrow="block" joinstyle="miter"/>
               </v:shape>
             </w:pict>
@@ -7848,7 +8577,7 @@
           </mc:Choice>
           <mc:Fallback>
             <w:pict>
-              <v:shape w14:anchorId="0AB657F1" id="Straight Arrow Connector 26" o:spid="_x0000_s1026" type="#_x0000_t32" style="position:absolute;margin-left:125.4pt;margin-top:6.95pt;width:27.9pt;height:0;z-index:251744256;visibility:visible;mso-wrap-style:square;mso-wrap-distance-left:9pt;mso-wrap-distance-top:0;mso-wrap-distance-right:9pt;mso-wrap-distance-bottom:0;mso-position-horizontal:absolute;mso-position-horizontal-relative:text;mso-position-vertical:absolute;mso-position-vertical-relative:text" o:gfxdata="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" strokecolor="black [3200]" strokeweight=".5pt">
+              <v:shape w14:anchorId="39DE2B8D" id="Straight Arrow Connector 26" o:spid="_x0000_s1026" type="#_x0000_t32" style="position:absolute;margin-left:125.4pt;margin-top:6.95pt;width:27.9pt;height:0;z-index:251744256;visibility:visible;mso-wrap-style:square;mso-wrap-distance-left:9pt;mso-wrap-distance-top:0;mso-wrap-distance-right:9pt;mso-wrap-distance-bottom:0;mso-position-horizontal:absolute;mso-position-horizontal-relative:text;mso-position-vertical:absolute;mso-position-vertical-relative:text" o:gfxdata="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" strokecolor="black [3200]" strokeweight=".5pt">
                 <v:stroke dashstyle="dash" startarrow="block" endarrow="block" joinstyle="miter"/>
               </v:shape>
             </w:pict>
@@ -8066,7 +8795,7 @@
           </mc:Choice>
           <mc:Fallback>
             <w:pict>
-              <v:shape w14:anchorId="219AEE62" id="Straight Arrow Connector 26" o:spid="_x0000_s1026" type="#_x0000_t32" style="position:absolute;margin-left:54.05pt;margin-top:7.25pt;width:27.9pt;height:0;z-index:251740160;visibility:visible;mso-wrap-style:square;mso-wrap-distance-left:9pt;mso-wrap-distance-top:0;mso-wrap-distance-right:9pt;mso-wrap-distance-bottom:0;mso-position-horizontal:absolute;mso-position-horizontal-relative:text;mso-position-vertical:absolute;mso-position-vertical-relative:text" o:gfxdata="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" strokecolor="black [3200]" strokeweight=".5pt">
+              <v:shape w14:anchorId="38F2CC74" id="Straight Arrow Connector 26" o:spid="_x0000_s1026" type="#_x0000_t32" style="position:absolute;margin-left:54.05pt;margin-top:7.25pt;width:27.9pt;height:0;z-index:251740160;visibility:visible;mso-wrap-style:square;mso-wrap-distance-left:9pt;mso-wrap-distance-top:0;mso-wrap-distance-right:9pt;mso-wrap-distance-bottom:0;mso-position-horizontal:absolute;mso-position-horizontal-relative:text;mso-position-vertical:absolute;mso-position-vertical-relative:text" o:gfxdata="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" strokecolor="black [3200]" strokeweight=".5pt">
                 <v:stroke dashstyle="dash" startarrow="block" endarrow="block" joinstyle="miter"/>
               </v:shape>
             </w:pict>
@@ -8136,7 +8865,7 @@
           </mc:Choice>
           <mc:Fallback>
             <w:pict>
-              <v:line w14:anchorId="230E1B84" id="Straight Connector 13" o:spid="_x0000_s1026" style="position:absolute;flip:y;z-index:251721728;visibility:visible;mso-wrap-style:square;mso-width-percent:0;mso-wrap-distance-left:9pt;mso-wrap-distance-top:0;mso-wrap-distance-right:9pt;mso-wrap-distance-bottom:0;mso-position-horizontal:absolute;mso-position-horizontal-relative:text;mso-position-vertical:absolute;mso-position-vertical-relative:text;mso-width-percent:0;mso-width-relative:margin" from="85pt,7.05pt" to="125.5pt,7.05pt" o:gfxdata="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" strokecolor="#4472c4 [3204]" strokeweight="1.25pt">
+              <v:line w14:anchorId="6CC02E21" id="Straight Connector 13" o:spid="_x0000_s1026" style="position:absolute;flip:y;z-index:251721728;visibility:visible;mso-wrap-style:square;mso-width-percent:0;mso-wrap-distance-left:9pt;mso-wrap-distance-top:0;mso-wrap-distance-right:9pt;mso-wrap-distance-bottom:0;mso-position-horizontal:absolute;mso-position-horizontal-relative:text;mso-position-vertical:absolute;mso-position-vertical-relative:text;mso-width-percent:0;mso-width-relative:margin" from="85pt,7.05pt" to="125.5pt,7.05pt" o:gfxdata="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" strokecolor="#4472c4 [3204]" strokeweight="1.25pt">
                 <v:stroke joinstyle="miter"/>
               </v:line>
             </w:pict>
@@ -8214,7 +8943,7 @@
           </mc:Choice>
           <mc:Fallback>
             <w:pict>
-              <v:shape w14:anchorId="61CC2BF7" id="Straight Arrow Connector 27" o:spid="_x0000_s1026" type="#_x0000_t32" style="position:absolute;margin-left:271.15pt;margin-top:11.25pt;width:40.4pt;height:0;z-index:251764736;visibility:visible;mso-wrap-style:square;mso-wrap-distance-left:9pt;mso-wrap-distance-top:0;mso-wrap-distance-right:9pt;mso-wrap-distance-bottom:0;mso-position-horizontal:absolute;mso-position-horizontal-relative:text;mso-position-vertical:absolute;mso-position-vertical-relative:text" o:gfxdata="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" strokecolor="black [3200]" strokeweight=".5pt">
+              <v:shape w14:anchorId="25CFFD3D" id="Straight Arrow Connector 27" o:spid="_x0000_s1026" type="#_x0000_t32" style="position:absolute;margin-left:271.15pt;margin-top:11.25pt;width:40.4pt;height:0;z-index:251764736;visibility:visible;mso-wrap-style:square;mso-wrap-distance-left:9pt;mso-wrap-distance-top:0;mso-wrap-distance-right:9pt;mso-wrap-distance-bottom:0;mso-position-horizontal:absolute;mso-position-horizontal-relative:text;mso-position-vertical:absolute;mso-position-vertical-relative:text" o:gfxdata="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" strokecolor="black [3200]" strokeweight=".5pt">
                 <v:stroke dashstyle="dash" startarrow="block" endarrow="block" joinstyle="miter"/>
               </v:shape>
             </w:pict>
@@ -8440,7 +9169,7 @@
           </mc:Choice>
           <mc:Fallback>
             <w:pict>
-              <v:shape w14:anchorId="4C21A08F" id="Straight Arrow Connector 26" o:spid="_x0000_s1026" type="#_x0000_t32" style="position:absolute;margin-left:314.05pt;margin-top:5.8pt;width:27.9pt;height:0;z-index:251770880;visibility:visible;mso-wrap-style:square;mso-wrap-distance-left:9pt;mso-wrap-distance-top:0;mso-wrap-distance-right:9pt;mso-wrap-distance-bottom:0;mso-position-horizontal:absolute;mso-position-horizontal-relative:text;mso-position-vertical:absolute;mso-position-vertical-relative:text" o:gfxdata="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" strokecolor="black [3200]" strokeweight=".5pt">
+              <v:shape w14:anchorId="108E3965" id="Straight Arrow Connector 26" o:spid="_x0000_s1026" type="#_x0000_t32" style="position:absolute;margin-left:314.05pt;margin-top:5.8pt;width:27.9pt;height:0;z-index:251770880;visibility:visible;mso-wrap-style:square;mso-wrap-distance-left:9pt;mso-wrap-distance-top:0;mso-wrap-distance-right:9pt;mso-wrap-distance-bottom:0;mso-position-horizontal:absolute;mso-position-horizontal-relative:text;mso-position-vertical:absolute;mso-position-vertical-relative:text" o:gfxdata="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" strokecolor="black [3200]" strokeweight=".5pt">
                 <v:stroke dashstyle="dash" startarrow="block" endarrow="block" joinstyle="miter"/>
               </v:shape>
             </w:pict>
@@ -8658,7 +9387,7 @@
           </mc:Choice>
           <mc:Fallback>
             <w:pict>
-              <v:shape w14:anchorId="588F878D" id="Straight Arrow Connector 26" o:spid="_x0000_s1026" type="#_x0000_t32" style="position:absolute;margin-left:240.2pt;margin-top:6.5pt;width:27.9pt;height:0;z-index:251760640;visibility:visible;mso-wrap-style:square;mso-wrap-distance-left:9pt;mso-wrap-distance-top:0;mso-wrap-distance-right:9pt;mso-wrap-distance-bottom:0;mso-position-horizontal:absolute;mso-position-horizontal-relative:text;mso-position-vertical:absolute;mso-position-vertical-relative:text" o:gfxdata="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" strokecolor="black [3200]" strokeweight=".5pt">
+              <v:shape w14:anchorId="72F4143C" id="Straight Arrow Connector 26" o:spid="_x0000_s1026" type="#_x0000_t32" style="position:absolute;margin-left:240.2pt;margin-top:6.5pt;width:27.9pt;height:0;z-index:251760640;visibility:visible;mso-wrap-style:square;mso-wrap-distance-left:9pt;mso-wrap-distance-top:0;mso-wrap-distance-right:9pt;mso-wrap-distance-bottom:0;mso-position-horizontal:absolute;mso-position-horizontal-relative:text;mso-position-vertical:absolute;mso-position-vertical-relative:text" o:gfxdata="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" strokecolor="black [3200]" strokeweight=".5pt">
                 <v:stroke dashstyle="dash" startarrow="block" endarrow="block" joinstyle="miter"/>
               </v:shape>
             </w:pict>
@@ -8728,7 +9457,7 @@
           </mc:Choice>
           <mc:Fallback>
             <w:pict>
-              <v:line w14:anchorId="57179595" id="Straight Connector 13" o:spid="_x0000_s1026" style="position:absolute;flip:y;z-index:251725824;visibility:visible;mso-wrap-style:square;mso-width-percent:0;mso-wrap-distance-left:9pt;mso-wrap-distance-top:0;mso-wrap-distance-right:9pt;mso-wrap-distance-bottom:0;mso-position-horizontal:absolute;mso-position-horizontal-relative:text;mso-position-vertical:absolute;mso-position-vertical-relative:text;mso-width-percent:0;mso-width-relative:margin" from="271.2pt,6.9pt" to="311.7pt,6.9pt" o:gfxdata="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" strokecolor="#4472c4 [3204]" strokeweight="1.25pt">
+              <v:line w14:anchorId="3AEA8965" id="Straight Connector 13" o:spid="_x0000_s1026" style="position:absolute;flip:y;z-index:251725824;visibility:visible;mso-wrap-style:square;mso-width-percent:0;mso-wrap-distance-left:9pt;mso-wrap-distance-top:0;mso-wrap-distance-right:9pt;mso-wrap-distance-bottom:0;mso-position-horizontal:absolute;mso-position-horizontal-relative:text;mso-position-vertical:absolute;mso-position-vertical-relative:text;mso-width-percent:0;mso-width-relative:margin" from="271.2pt,6.9pt" to="311.7pt,6.9pt" o:gfxdata="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" strokecolor="#4472c4 [3204]" strokeweight="1.25pt">
                 <v:stroke joinstyle="miter"/>
               </v:line>
             </w:pict>
@@ -8848,7 +9577,7 @@
           </mc:Choice>
           <mc:Fallback>
             <w:pict>
-              <v:line w14:anchorId="50846850" id="Straight Connector 6" o:spid="_x0000_s1026" style="position:absolute;flip:y;z-index:251717632;visibility:visible;mso-wrap-style:square;mso-width-percent:0;mso-height-percent:0;mso-wrap-distance-left:9pt;mso-wrap-distance-top:0;mso-wrap-distance-right:9pt;mso-wrap-distance-bottom:0;mso-position-horizontal:absolute;mso-position-horizontal-relative:text;mso-position-vertical:absolute;mso-position-vertical-relative:text;mso-width-percent:0;mso-height-percent:0;mso-width-relative:margin;mso-height-relative:margin" from="-.95pt,10.45pt" to="391.35pt,10.65pt" o:gfxdata="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" strokecolor="#4472c4 [3204]" strokeweight="1.25pt">
+              <v:line w14:anchorId="35C4A347" id="Straight Connector 6" o:spid="_x0000_s1026" style="position:absolute;flip:y;z-index:251717632;visibility:visible;mso-wrap-style:square;mso-width-percent:0;mso-height-percent:0;mso-wrap-distance-left:9pt;mso-wrap-distance-top:0;mso-wrap-distance-right:9pt;mso-wrap-distance-bottom:0;mso-position-horizontal:absolute;mso-position-horizontal-relative:text;mso-position-vertical:absolute;mso-position-vertical-relative:text;mso-width-percent:0;mso-height-percent:0;mso-width-relative:margin;mso-height-relative:margin" from="-.95pt,10.45pt" to="391.35pt,10.65pt" o:gfxdata="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" strokecolor="#4472c4 [3204]" strokeweight="1.25pt">
                 <v:stroke joinstyle="miter"/>
               </v:line>
             </w:pict>
@@ -9346,6 +10075,7 @@
           <w:color w:val="000000" w:themeColor="text1"/>
         </w:rPr>
       </w:pPr>
+      <w:bookmarkStart w:id="4" w:name="_Toc163418149"/>
       <w:r>
         <w:rPr>
           <w:b/>
@@ -9354,6 +10084,7 @@
         </w:rPr>
         <w:t>Fabrication Process</w:t>
       </w:r>
+      <w:bookmarkEnd w:id="4"/>
     </w:p>
     <w:p>
       <w:pPr>
@@ -9572,6 +10303,7 @@
           <w:color w:val="000000" w:themeColor="text1"/>
         </w:rPr>
       </w:pPr>
+      <w:bookmarkStart w:id="5" w:name="_Toc163418150"/>
       <w:r>
         <w:rPr>
           <w:b/>
@@ -9581,6 +10313,7 @@
         <w:lastRenderedPageBreak/>
         <w:t>Instruction Manual</w:t>
       </w:r>
+      <w:bookmarkEnd w:id="5"/>
     </w:p>
     <w:p/>
     <w:p>
@@ -11073,6 +11806,7 @@
           <w:lang w:eastAsia="en-GB"/>
         </w:rPr>
       </w:pPr>
+      <w:bookmarkStart w:id="6" w:name="_Toc163418151"/>
       <w:r>
         <w:rPr>
           <w:rFonts w:eastAsia="Times New Roman"/>
@@ -11083,6 +11817,7 @@
         </w:rPr>
         <w:t>Conclusion</w:t>
       </w:r>
+      <w:bookmarkEnd w:id="6"/>
     </w:p>
     <w:p>
       <w:pPr>
@@ -11209,6 +11944,7 @@
           <w:color w:val="000000" w:themeColor="text1"/>
         </w:rPr>
       </w:pPr>
+      <w:bookmarkStart w:id="7" w:name="_Toc163418152"/>
       <w:r>
         <w:rPr>
           <w:b/>
@@ -11217,6 +11953,7 @@
         </w:rPr>
         <w:t>References</w:t>
       </w:r>
+      <w:bookmarkEnd w:id="7"/>
     </w:p>
     <w:p>
       <w:pPr>
@@ -11402,6 +12139,7 @@
           <w:color w:val="000000" w:themeColor="text1"/>
         </w:rPr>
       </w:pPr>
+      <w:bookmarkStart w:id="8" w:name="_Toc163418153"/>
       <w:r>
         <w:rPr>
           <w:b/>
@@ -11411,6 +12149,7 @@
         <w:lastRenderedPageBreak/>
         <w:t>Appendix</w:t>
       </w:r>
+      <w:bookmarkEnd w:id="8"/>
     </w:p>
     <w:p>
       <w:pPr>
@@ -12559,6 +13298,193 @@
       <w:szCs w:val="26"/>
     </w:rPr>
   </w:style>
+  <w:style w:type="paragraph" w:styleId="TOCHeading">
+    <w:name w:val="TOC Heading"/>
+    <w:basedOn w:val="Heading1"/>
+    <w:next w:val="Normal"/>
+    <w:uiPriority w:val="39"/>
+    <w:unhideWhenUsed/>
+    <w:qFormat/>
+    <w:rsid w:val="00E0354C"/>
+    <w:pPr>
+      <w:spacing w:before="480" w:line="276" w:lineRule="auto"/>
+      <w:outlineLvl w:val="9"/>
+    </w:pPr>
+    <w:rPr>
+      <w:b/>
+      <w:bCs/>
+      <w:kern w:val="0"/>
+      <w:sz w:val="28"/>
+      <w:szCs w:val="28"/>
+      <w:lang w:val="en-US"/>
+      <w14:ligatures w14:val="none"/>
+    </w:rPr>
+  </w:style>
+  <w:style w:type="paragraph" w:styleId="TOC1">
+    <w:name w:val="toc 1"/>
+    <w:basedOn w:val="Normal"/>
+    <w:next w:val="Normal"/>
+    <w:autoRedefine/>
+    <w:uiPriority w:val="39"/>
+    <w:unhideWhenUsed/>
+    <w:rsid w:val="00E0354C"/>
+    <w:pPr>
+      <w:spacing w:before="120"/>
+    </w:pPr>
+    <w:rPr>
+      <w:rFonts w:cstheme="minorHAnsi"/>
+      <w:b/>
+      <w:bCs/>
+      <w:i/>
+      <w:iCs/>
+    </w:rPr>
+  </w:style>
+  <w:style w:type="paragraph" w:styleId="TOC2">
+    <w:name w:val="toc 2"/>
+    <w:basedOn w:val="Normal"/>
+    <w:next w:val="Normal"/>
+    <w:autoRedefine/>
+    <w:uiPriority w:val="39"/>
+    <w:unhideWhenUsed/>
+    <w:rsid w:val="00E0354C"/>
+    <w:pPr>
+      <w:spacing w:before="120"/>
+      <w:ind w:left="240"/>
+    </w:pPr>
+    <w:rPr>
+      <w:rFonts w:cstheme="minorHAnsi"/>
+      <w:b/>
+      <w:bCs/>
+      <w:sz w:val="22"/>
+      <w:szCs w:val="22"/>
+    </w:rPr>
+  </w:style>
+  <w:style w:type="paragraph" w:styleId="TOC3">
+    <w:name w:val="toc 3"/>
+    <w:basedOn w:val="Normal"/>
+    <w:next w:val="Normal"/>
+    <w:autoRedefine/>
+    <w:uiPriority w:val="39"/>
+    <w:semiHidden/>
+    <w:unhideWhenUsed/>
+    <w:rsid w:val="00E0354C"/>
+    <w:pPr>
+      <w:ind w:left="480"/>
+    </w:pPr>
+    <w:rPr>
+      <w:rFonts w:cstheme="minorHAnsi"/>
+      <w:sz w:val="20"/>
+      <w:szCs w:val="20"/>
+    </w:rPr>
+  </w:style>
+  <w:style w:type="paragraph" w:styleId="TOC4">
+    <w:name w:val="toc 4"/>
+    <w:basedOn w:val="Normal"/>
+    <w:next w:val="Normal"/>
+    <w:autoRedefine/>
+    <w:uiPriority w:val="39"/>
+    <w:semiHidden/>
+    <w:unhideWhenUsed/>
+    <w:rsid w:val="00E0354C"/>
+    <w:pPr>
+      <w:ind w:left="720"/>
+    </w:pPr>
+    <w:rPr>
+      <w:rFonts w:cstheme="minorHAnsi"/>
+      <w:sz w:val="20"/>
+      <w:szCs w:val="20"/>
+    </w:rPr>
+  </w:style>
+  <w:style w:type="paragraph" w:styleId="TOC5">
+    <w:name w:val="toc 5"/>
+    <w:basedOn w:val="Normal"/>
+    <w:next w:val="Normal"/>
+    <w:autoRedefine/>
+    <w:uiPriority w:val="39"/>
+    <w:semiHidden/>
+    <w:unhideWhenUsed/>
+    <w:rsid w:val="00E0354C"/>
+    <w:pPr>
+      <w:ind w:left="960"/>
+    </w:pPr>
+    <w:rPr>
+      <w:rFonts w:cstheme="minorHAnsi"/>
+      <w:sz w:val="20"/>
+      <w:szCs w:val="20"/>
+    </w:rPr>
+  </w:style>
+  <w:style w:type="paragraph" w:styleId="TOC6">
+    <w:name w:val="toc 6"/>
+    <w:basedOn w:val="Normal"/>
+    <w:next w:val="Normal"/>
+    <w:autoRedefine/>
+    <w:uiPriority w:val="39"/>
+    <w:semiHidden/>
+    <w:unhideWhenUsed/>
+    <w:rsid w:val="00E0354C"/>
+    <w:pPr>
+      <w:ind w:left="1200"/>
+    </w:pPr>
+    <w:rPr>
+      <w:rFonts w:cstheme="minorHAnsi"/>
+      <w:sz w:val="20"/>
+      <w:szCs w:val="20"/>
+    </w:rPr>
+  </w:style>
+  <w:style w:type="paragraph" w:styleId="TOC7">
+    <w:name w:val="toc 7"/>
+    <w:basedOn w:val="Normal"/>
+    <w:next w:val="Normal"/>
+    <w:autoRedefine/>
+    <w:uiPriority w:val="39"/>
+    <w:semiHidden/>
+    <w:unhideWhenUsed/>
+    <w:rsid w:val="00E0354C"/>
+    <w:pPr>
+      <w:ind w:left="1440"/>
+    </w:pPr>
+    <w:rPr>
+      <w:rFonts w:cstheme="minorHAnsi"/>
+      <w:sz w:val="20"/>
+      <w:szCs w:val="20"/>
+    </w:rPr>
+  </w:style>
+  <w:style w:type="paragraph" w:styleId="TOC8">
+    <w:name w:val="toc 8"/>
+    <w:basedOn w:val="Normal"/>
+    <w:next w:val="Normal"/>
+    <w:autoRedefine/>
+    <w:uiPriority w:val="39"/>
+    <w:semiHidden/>
+    <w:unhideWhenUsed/>
+    <w:rsid w:val="00E0354C"/>
+    <w:pPr>
+      <w:ind w:left="1680"/>
+    </w:pPr>
+    <w:rPr>
+      <w:rFonts w:cstheme="minorHAnsi"/>
+      <w:sz w:val="20"/>
+      <w:szCs w:val="20"/>
+    </w:rPr>
+  </w:style>
+  <w:style w:type="paragraph" w:styleId="TOC9">
+    <w:name w:val="toc 9"/>
+    <w:basedOn w:val="Normal"/>
+    <w:next w:val="Normal"/>
+    <w:autoRedefine/>
+    <w:uiPriority w:val="39"/>
+    <w:semiHidden/>
+    <w:unhideWhenUsed/>
+    <w:rsid w:val="00E0354C"/>
+    <w:pPr>
+      <w:ind w:left="1920"/>
+    </w:pPr>
+    <w:rPr>
+      <w:rFonts w:cstheme="minorHAnsi"/>
+      <w:sz w:val="20"/>
+      <w:szCs w:val="20"/>
+    </w:rPr>
+  </w:style>
 </w:styles>
 </file>
 
@@ -12862,7 +13788,7 @@
 </file>
 
 <file path=customXml/itemProps1.xml><?xml version="1.0" encoding="utf-8"?>
-<ds:datastoreItem xmlns:ds="http://schemas.openxmlformats.org/officeDocument/2006/customXml" ds:itemID="{D820D096-6BA5-424F-B45A-CD5E7BDF1FD7}">
+<ds:datastoreItem xmlns:ds="http://schemas.openxmlformats.org/officeDocument/2006/customXml" ds:itemID="{DF10982F-0D3E-3546-B221-5AFA25EC366A}">
   <ds:schemaRefs>
     <ds:schemaRef ds:uri="http://schemas.openxmlformats.org/officeDocument/2006/bibliography"/>
   </ds:schemaRefs>
